--- a/设计文档/论文半稿922.docx
+++ b/设计文档/论文半稿922.docx
@@ -1,6 +1,6 @@
 
 <file path=word/document.xml><?xml version="1.0" encoding="utf-8"?>
-<w:document xmlns:wpc="http://schemas.microsoft.com/office/word/2010/wordprocessingCanvas" xmlns:mc="http://schemas.openxmlformats.org/markup-compatibility/2006" xmlns:o="urn:schemas-microsoft-com:office:office" xmlns:r="http://schemas.openxmlformats.org/officeDocument/2006/relationships" xmlns:m="http://schemas.openxmlformats.org/officeDocument/2006/math" xmlns:v="urn:schemas-microsoft-com:vml" xmlns:wp14="http://schemas.microsoft.com/office/word/2010/wordprocessingDrawing" xmlns:wp="http://schemas.openxmlformats.org/drawingml/2006/wordprocessingDrawing" xmlns:w10="urn:schemas-microsoft-com:office:word" xmlns:w="http://schemas.openxmlformats.org/wordprocessingml/2006/main" xmlns:w14="http://schemas.microsoft.com/office/word/2010/wordml" xmlns:w15="http://schemas.microsoft.com/office/word/2012/wordml" xmlns:wpg="http://schemas.microsoft.com/office/word/2010/wordprocessingGroup" xmlns:wpi="http://schemas.microsoft.com/office/word/2010/wordprocessingInk" xmlns:wne="http://schemas.microsoft.com/office/word/2006/wordml" xmlns:wps="http://schemas.microsoft.com/office/word/2010/wordprocessingShape" mc:Ignorable="w14 w15 wp14">
+<w:document xmlns:wpc="http://schemas.microsoft.com/office/word/2010/wordprocessingCanvas" xmlns:cx="http://schemas.microsoft.com/office/drawing/2014/chartex" xmlns:cx1="http://schemas.microsoft.com/office/drawing/2015/9/8/chartex" xmlns:cx2="http://schemas.microsoft.com/office/drawing/2015/10/21/chartex" xmlns:cx3="http://schemas.microsoft.com/office/drawing/2016/5/9/chartex" xmlns:cx4="http://schemas.microsoft.com/office/drawing/2016/5/10/chartex" xmlns:cx5="http://schemas.microsoft.com/office/drawing/2016/5/11/chartex" xmlns:cx6="http://schemas.microsoft.com/office/drawing/2016/5/12/chartex" xmlns:cx7="http://schemas.microsoft.com/office/drawing/2016/5/13/chartex" xmlns:cx8="http://schemas.microsoft.com/office/drawing/2016/5/14/chartex" xmlns:mc="http://schemas.openxmlformats.org/markup-compatibility/2006" xmlns:aink="http://schemas.microsoft.com/office/drawing/2016/ink" xmlns:am3d="http://schemas.microsoft.com/office/drawing/2017/model3d" xmlns:o="urn:schemas-microsoft-com:office:office" xmlns:r="http://schemas.openxmlformats.org/officeDocument/2006/relationships" xmlns:m="http://schemas.openxmlformats.org/officeDocument/2006/math" xmlns:v="urn:schemas-microsoft-com:vml" xmlns:wp14="http://schemas.microsoft.com/office/word/2010/wordprocessingDrawing" xmlns:wp="http://schemas.openxmlformats.org/drawingml/2006/wordprocessingDrawing" xmlns:w10="urn:schemas-microsoft-com:office:word" xmlns:w="http://schemas.openxmlformats.org/wordprocessingml/2006/main" xmlns:w14="http://schemas.microsoft.com/office/word/2010/wordml" xmlns:w15="http://schemas.microsoft.com/office/word/2012/wordml" xmlns:w16cid="http://schemas.microsoft.com/office/word/2016/wordml/cid" xmlns:w16se="http://schemas.microsoft.com/office/word/2015/wordml/symex" xmlns:wpg="http://schemas.microsoft.com/office/word/2010/wordprocessingGroup" xmlns:wpi="http://schemas.microsoft.com/office/word/2010/wordprocessingInk" xmlns:wne="http://schemas.microsoft.com/office/word/2006/wordml" xmlns:wps="http://schemas.microsoft.com/office/word/2010/wordprocessingShape" mc:Ignorable="w14 w15 w16se w16cid wp14">
   <w:body>
     <w:p>
       <w:pPr>
@@ -796,7 +796,7 @@
       <w:pPr>
         <w:ind w:firstLineChars="171" w:firstLine="479"/>
         <w:rPr>
-          <w:rFonts w:hAnsi="仿宋_GB2312"/>
+          <w:rFonts w:hAnsi="仿宋_GB2312" w:hint="eastAsia"/>
           <w:color w:val="000000"/>
           <w:sz w:val="28"/>
         </w:rPr>
@@ -944,7 +944,7 @@
       <w:pPr>
         <w:ind w:firstLineChars="171" w:firstLine="479"/>
         <w:rPr>
-          <w:rFonts w:hAnsi="仿宋_GB2312"/>
+          <w:rFonts w:hAnsi="仿宋_GB2312" w:hint="eastAsia"/>
           <w:color w:val="000000"/>
           <w:sz w:val="28"/>
         </w:rPr>
@@ -1334,29 +1334,7 @@
           <w:bdr w:val="nil"/>
           <w:lang w:val="zh-TW" w:eastAsia="zh-TW"/>
         </w:rPr>
-        <w:t>在本篇论文中，我们将从头开始，使用分布式的储存系统、计算系统来分析数据，使用非阻塞、事件驱动的服务器提供</w:t>
-      </w:r>
-      <w:proofErr w:type="spellStart"/>
-      <w:r>
-        <w:rPr>
-          <w:rFonts w:asciiTheme="minorEastAsia" w:eastAsiaTheme="minorEastAsia" w:hAnsiTheme="minorEastAsia" w:cs="宋体"/>
-          <w:sz w:val="24"/>
-          <w:u w:color="000000"/>
-          <w:bdr w:val="nil"/>
-          <w:lang w:val="zh-TW" w:eastAsia="zh-TW"/>
-        </w:rPr>
-        <w:t>WebAPI</w:t>
-      </w:r>
-      <w:proofErr w:type="spellEnd"/>
-      <w:r>
-        <w:rPr>
-          <w:rFonts w:asciiTheme="minorEastAsia" w:eastAsiaTheme="minorEastAsia" w:hAnsiTheme="minorEastAsia" w:cs="宋体"/>
-          <w:sz w:val="24"/>
-          <w:u w:color="000000"/>
-          <w:bdr w:val="nil"/>
-          <w:lang w:val="zh-TW" w:eastAsia="zh-TW"/>
-        </w:rPr>
-        <w:t>接口，使用MVVM设计模式的前端框架来实现数据可视化，一步一步的探索气象大数据分析平台的设计与实现。</w:t>
+        <w:t>在本篇论文中，我们将从头开始，使用分布式的储存系统、计算系统来分析数据，使用非阻塞、事件驱动的服务器提供WebAPI接口，使用MVVM设计模式的前端框架来实现数据可视化，一步一步的探索气象大数据分析平台的设计与实现。</w:t>
       </w:r>
     </w:p>
     <w:p>
@@ -1881,7 +1859,6 @@
         </w:rPr>
         <w:t>、</w:t>
       </w:r>
-      <w:proofErr w:type="spellStart"/>
       <w:r>
         <w:rPr>
           <w:rFonts w:ascii="Arial" w:eastAsia="PMingLiU" w:hAnsi="Arial" w:cs="Arial" w:hint="eastAsia"/>
@@ -1890,7 +1867,6 @@
         </w:rPr>
         <w:t>bigdata</w:t>
       </w:r>
-      <w:proofErr w:type="spellEnd"/>
       <w:r>
         <w:rPr>
           <w:rFonts w:ascii="Arial" w:eastAsia="PMingLiU" w:hAnsi="Arial" w:cs="Arial" w:hint="eastAsia"/>
@@ -1912,7 +1888,7 @@
     </w:p>
     <w:p>
       <w:pPr>
-        <w:pStyle w:val="a9"/>
+        <w:pStyle w:val="ac"/>
         <w:rPr>
           <w:rFonts w:eastAsiaTheme="minorEastAsia"/>
         </w:rPr>
@@ -2040,73 +2016,7 @@
           <w:bdr w:val="nil"/>
           <w:lang w:val="zh-TW" w:eastAsia="zh-TW"/>
         </w:rPr>
-        <w:t>目前我国互联网平台处于高速发展期，互联网+、大数据这些关键字成为互联网界的热点。伴随日气象数据的迅速增多，我们目前每天产生的气象数据已是PB级别，与上个世纪相比早已不是一个量级。同时在深改和经济转型的经济大环境下，互联网+天气的发展势头迅猛，国家发展气象信息的整体已经非常明确。同时，信息产业</w:t>
-      </w:r>
-      <w:proofErr w:type="gramStart"/>
-      <w:r>
-        <w:rPr>
-          <w:rFonts w:asciiTheme="minorEastAsia" w:eastAsiaTheme="minorEastAsia" w:hAnsiTheme="minorEastAsia" w:cs="宋体"/>
-          <w:sz w:val="24"/>
-          <w:u w:color="000000"/>
-          <w:bdr w:val="nil"/>
-          <w:lang w:val="zh-TW" w:eastAsia="zh-TW"/>
-        </w:rPr>
-        <w:t>低资产</w:t>
-      </w:r>
-      <w:proofErr w:type="gramEnd"/>
-      <w:r>
-        <w:rPr>
-          <w:rFonts w:asciiTheme="minorEastAsia" w:eastAsiaTheme="minorEastAsia" w:hAnsiTheme="minorEastAsia" w:cs="宋体"/>
-          <w:sz w:val="24"/>
-          <w:u w:color="000000"/>
-          <w:bdr w:val="nil"/>
-          <w:lang w:val="zh-TW" w:eastAsia="zh-TW"/>
-        </w:rPr>
-        <w:t>运营，投资风险相对较小，气象创业公司已经成为各种资本市场的共同选择。可以预见，</w:t>
-      </w:r>
-      <w:proofErr w:type="gramStart"/>
-      <w:r>
-        <w:rPr>
-          <w:rFonts w:asciiTheme="minorEastAsia" w:eastAsiaTheme="minorEastAsia" w:hAnsiTheme="minorEastAsia" w:cs="宋体"/>
-          <w:sz w:val="24"/>
-          <w:u w:color="000000"/>
-          <w:bdr w:val="nil"/>
-          <w:lang w:val="zh-TW" w:eastAsia="zh-TW"/>
-        </w:rPr>
-        <w:t>像提供</w:t>
-      </w:r>
-      <w:proofErr w:type="gramEnd"/>
-      <w:r>
-        <w:rPr>
-          <w:rFonts w:asciiTheme="minorEastAsia" w:eastAsiaTheme="minorEastAsia" w:hAnsiTheme="minorEastAsia" w:cs="宋体"/>
-          <w:sz w:val="24"/>
-          <w:u w:color="000000"/>
-          <w:bdr w:val="nil"/>
-          <w:lang w:val="zh-TW" w:eastAsia="zh-TW"/>
-        </w:rPr>
-        <w:t>更为精准的天气服务，精确到分钟，给物流、农业甚至金融都会带来极大的影响，因此未来气象大数据的市场必定</w:t>
-      </w:r>
-      <w:proofErr w:type="gramStart"/>
-      <w:r>
-        <w:rPr>
-          <w:rFonts w:asciiTheme="minorEastAsia" w:eastAsiaTheme="minorEastAsia" w:hAnsiTheme="minorEastAsia" w:cs="宋体"/>
-          <w:sz w:val="24"/>
-          <w:u w:color="000000"/>
-          <w:bdr w:val="nil"/>
-          <w:lang w:val="zh-TW" w:eastAsia="zh-TW"/>
-        </w:rPr>
-        <w:t>会空间</w:t>
-      </w:r>
-      <w:proofErr w:type="gramEnd"/>
-      <w:r>
-        <w:rPr>
-          <w:rFonts w:asciiTheme="minorEastAsia" w:eastAsiaTheme="minorEastAsia" w:hAnsiTheme="minorEastAsia" w:cs="宋体"/>
-          <w:sz w:val="24"/>
-          <w:u w:color="000000"/>
-          <w:bdr w:val="nil"/>
-          <w:lang w:val="zh-TW" w:eastAsia="zh-TW"/>
-        </w:rPr>
-        <w:t>巨大。</w:t>
+        <w:t>目前我国互联网平台处于高速发展期，互联网+、大数据这些关键字成为互联网界的热点。伴随日气象数据的迅速增多，我们目前每天产生的气象数据已是PB级别，与上个世纪相比早已不是一个量级。同时在深改和经济转型的经济大环境下，互联网+天气的发展势头迅猛，国家发展气象信息的整体已经非常明确。同时，信息产业低资产运营，投资风险相对较小，气象创业公司已经成为各种资本市场的共同选择。可以预见，像提供更为精准的天气服务，精确到分钟，给物流、农业甚至金融都会带来极大的影响，因此未来气象大数据的市场必定会空间巨大。</w:t>
       </w:r>
     </w:p>
     <w:p>
@@ -2307,7 +2217,7 @@
     </w:p>
     <w:p>
       <w:pPr>
-        <w:pStyle w:val="aa"/>
+        <w:pStyle w:val="ad"/>
         <w:numPr>
           <w:ilvl w:val="0"/>
           <w:numId w:val="49"/>
@@ -2355,7 +2265,7 @@
     </w:p>
     <w:p>
       <w:pPr>
-        <w:pStyle w:val="aa"/>
+        <w:pStyle w:val="ad"/>
         <w:numPr>
           <w:ilvl w:val="0"/>
           <w:numId w:val="49"/>
@@ -2403,7 +2313,7 @@
     </w:p>
     <w:p>
       <w:pPr>
-        <w:pStyle w:val="aa"/>
+        <w:pStyle w:val="ad"/>
         <w:numPr>
           <w:ilvl w:val="0"/>
           <w:numId w:val="49"/>
@@ -2451,7 +2361,7 @@
     </w:p>
     <w:p>
       <w:pPr>
-        <w:pStyle w:val="aa"/>
+        <w:pStyle w:val="ad"/>
         <w:numPr>
           <w:ilvl w:val="0"/>
           <w:numId w:val="49"/>
@@ -2555,7 +2465,7 @@
     </w:p>
     <w:p>
       <w:pPr>
-        <w:pStyle w:val="aa"/>
+        <w:pStyle w:val="ad"/>
         <w:numPr>
           <w:ilvl w:val="0"/>
           <w:numId w:val="36"/>
@@ -2668,7 +2578,7 @@
     </w:p>
     <w:p>
       <w:pPr>
-        <w:pStyle w:val="aa"/>
+        <w:pStyle w:val="ad"/>
         <w:numPr>
           <w:ilvl w:val="0"/>
           <w:numId w:val="37"/>
@@ -2723,10 +2633,13 @@
           <w:bdr w:val="nil"/>
           <w:lang w:val="zh-TW" w:eastAsia="zh-TW"/>
         </w:rPr>
-        <w:t>Hadoop是一个可扩展的、可靠的分布式的大数据储存与计算框架，这使得它成为当下云平台架构下的首选。Hadoop主要由两部分组成——HDFS和</w:t>
-      </w:r>
-      <w:proofErr w:type="spellStart"/>
-      <w:r>
+        <w:t>Hadoop是一个可扩展的、可靠的分布式的大数据储存与计算框架，这使得它成为当下云平台架构下的首选。Hadoop主要由两部分组成——HDFS和MapReduce，在本篇文章中，只用到了HDFS。借助Hadoop庞大而活跃的生态系统，我们可以方便的找到完善的文档以及已知问题的解决方案。同时，由于HDFS的高可靠、高容错、高扩展等性质，我们可以方便的在多台廉价的服务器上搭建起集群，从而使用非常低的成本便可以获取数倍提高的计算能力和容错能力。</w:t>
+      </w:r>
+    </w:p>
+    <w:p>
+      <w:pPr>
+        <w:spacing w:line="300" w:lineRule="auto"/>
+        <w:ind w:firstLineChars="200" w:firstLine="480"/>
         <w:rPr>
           <w:rFonts w:asciiTheme="minorEastAsia" w:eastAsiaTheme="minorEastAsia" w:hAnsiTheme="minorEastAsia" w:cs="宋体"/>
           <w:sz w:val="24"/>
@@ -2734,36 +2647,11 @@
           <w:bdr w:val="nil"/>
           <w:lang w:val="zh-TW" w:eastAsia="zh-TW"/>
         </w:rPr>
-        <w:t>MapReduce</w:t>
-      </w:r>
-      <w:proofErr w:type="spellEnd"/>
-      <w:r>
-        <w:rPr>
-          <w:rFonts w:asciiTheme="minorEastAsia" w:eastAsiaTheme="minorEastAsia" w:hAnsiTheme="minorEastAsia" w:cs="宋体"/>
-          <w:sz w:val="24"/>
-          <w:u w:color="000000"/>
-          <w:bdr w:val="nil"/>
-          <w:lang w:val="zh-TW" w:eastAsia="zh-TW"/>
-        </w:rPr>
-        <w:t>，在本篇文章中，只用到了HDFS。借助Hadoop庞大而活跃的生态系统，我们可以方便的找到完善的文档以及已知问题的解决方案。同时，由于HDFS的高可靠、高容错、高扩展等性质，我们可以方便的在多台廉价的服务器上搭建起集群，从而使用非常低的成本便可以获取数倍提高的计算能力和容错能力。</w:t>
-      </w:r>
+      </w:pPr>
     </w:p>
     <w:p>
       <w:pPr>
-        <w:spacing w:line="300" w:lineRule="auto"/>
-        <w:ind w:firstLineChars="200" w:firstLine="480"/>
-        <w:rPr>
-          <w:rFonts w:asciiTheme="minorEastAsia" w:eastAsiaTheme="minorEastAsia" w:hAnsiTheme="minorEastAsia" w:cs="宋体"/>
-          <w:sz w:val="24"/>
-          <w:u w:color="000000"/>
-          <w:bdr w:val="nil"/>
-          <w:lang w:val="zh-TW" w:eastAsia="zh-TW"/>
-        </w:rPr>
-      </w:pPr>
-    </w:p>
-    <w:p>
-      <w:pPr>
-        <w:pStyle w:val="aa"/>
+        <w:pStyle w:val="ad"/>
         <w:numPr>
           <w:ilvl w:val="0"/>
           <w:numId w:val="37"/>
@@ -2853,7 +2741,7 @@
     </w:p>
     <w:p>
       <w:pPr>
-        <w:pStyle w:val="aa"/>
+        <w:pStyle w:val="ad"/>
         <w:numPr>
           <w:ilvl w:val="0"/>
           <w:numId w:val="37"/>
@@ -2884,12 +2772,35 @@
         <w:spacing w:line="300" w:lineRule="auto"/>
         <w:ind w:firstLineChars="200" w:firstLine="480"/>
         <w:rPr>
+          <w:rFonts w:asciiTheme="minorEastAsia" w:eastAsiaTheme="minorEastAsia" w:hAnsiTheme="minorEastAsia" w:cs="宋体"/>
+          <w:sz w:val="24"/>
+          <w:u w:color="000000"/>
+          <w:bdr w:val="nil"/>
+          <w:lang w:val="zh-TW" w:eastAsia="zh-TW"/>
+        </w:rPr>
+      </w:pPr>
+      <w:r>
+        <w:rPr>
           <w:rFonts w:asciiTheme="minorEastAsia" w:eastAsiaTheme="minorEastAsia" w:hAnsiTheme="minorEastAsia" w:cs="宋体" w:hint="eastAsia"/>
           <w:sz w:val="24"/>
           <w:u w:color="000000"/>
           <w:bdr w:val="nil"/>
           <w:lang w:val="zh-TW" w:eastAsia="zh-TW"/>
         </w:rPr>
+        <w:t>Kafka通常以一个消息中间件身份出现在大数据处理架构中。由于它具有高可靠、高容错、高吞吐、低延迟、持久性等特点，十分适合作为一个实时日志系统的消息队列，与Redis相比，Kafka拥有更加完善的生态系统。通过数据的生产、建立Topic、数据的消费等过程，完成数据日志的实时处理。</w:t>
+      </w:r>
+    </w:p>
+    <w:p>
+      <w:pPr>
+        <w:spacing w:line="300" w:lineRule="auto"/>
+        <w:ind w:firstLineChars="200" w:firstLine="480"/>
+        <w:rPr>
+          <w:rFonts w:asciiTheme="minorEastAsia" w:eastAsiaTheme="minorEastAsia" w:hAnsiTheme="minorEastAsia" w:cs="宋体"/>
+          <w:sz w:val="24"/>
+          <w:u w:color="000000"/>
+          <w:bdr w:val="nil"/>
+          <w:lang w:val="zh-TW" w:eastAsia="zh-TW"/>
+        </w:rPr>
       </w:pPr>
       <w:r>
         <w:rPr>
@@ -2899,35 +2810,12 @@
           <w:bdr w:val="nil"/>
           <w:lang w:val="zh-TW" w:eastAsia="zh-TW"/>
         </w:rPr>
-        <w:t>Kafka通常以一个消息中间件身份出现在大数据处理架构中。由于它具有高可靠、高容错、高吞吐、低延迟、持久性等特点，十分适合作为一个实时日志系统的消息队列，与Redis相比，Kafka拥有更加完善的生态系统。通过数据的生产、建立Topic、数据的消费等过程，完成数据日志的实时处理。</w:t>
+        <w:t>本项目中，Kafka的作用主要是模拟真实情况下，实时数据的生产与消费。</w:t>
       </w:r>
     </w:p>
     <w:p>
       <w:pPr>
-        <w:spacing w:line="300" w:lineRule="auto"/>
-        <w:ind w:firstLineChars="200" w:firstLine="480"/>
-        <w:rPr>
-          <w:rFonts w:asciiTheme="minorEastAsia" w:eastAsiaTheme="minorEastAsia" w:hAnsiTheme="minorEastAsia" w:cs="宋体"/>
-          <w:sz w:val="24"/>
-          <w:u w:color="000000"/>
-          <w:bdr w:val="nil"/>
-          <w:lang w:val="zh-TW" w:eastAsia="zh-TW"/>
-        </w:rPr>
-      </w:pPr>
-      <w:r>
-        <w:rPr>
-          <w:rFonts w:asciiTheme="minorEastAsia" w:eastAsiaTheme="minorEastAsia" w:hAnsiTheme="minorEastAsia" w:cs="宋体" w:hint="eastAsia"/>
-          <w:sz w:val="24"/>
-          <w:u w:color="000000"/>
-          <w:bdr w:val="nil"/>
-          <w:lang w:val="zh-TW" w:eastAsia="zh-TW"/>
-        </w:rPr>
-        <w:t>本项目中，Kafka的作用主要是模拟真实情况下，实时数据的生产与消费。</w:t>
-      </w:r>
-    </w:p>
-    <w:p>
-      <w:pPr>
-        <w:pStyle w:val="aa"/>
+        <w:pStyle w:val="ad"/>
         <w:numPr>
           <w:ilvl w:val="0"/>
           <w:numId w:val="37"/>
@@ -2958,12 +2846,35 @@
         <w:spacing w:line="300" w:lineRule="auto"/>
         <w:ind w:firstLineChars="200" w:firstLine="480"/>
         <w:rPr>
+          <w:rFonts w:asciiTheme="minorEastAsia" w:eastAsiaTheme="minorEastAsia" w:hAnsiTheme="minorEastAsia" w:cs="宋体"/>
+          <w:sz w:val="24"/>
+          <w:u w:color="000000"/>
+          <w:bdr w:val="nil"/>
+          <w:lang w:val="zh-TW" w:eastAsia="zh-TW"/>
+        </w:rPr>
+      </w:pPr>
+      <w:r>
+        <w:rPr>
           <w:rFonts w:asciiTheme="minorEastAsia" w:eastAsiaTheme="minorEastAsia" w:hAnsiTheme="minorEastAsia" w:cs="宋体" w:hint="eastAsia"/>
           <w:sz w:val="24"/>
           <w:u w:color="000000"/>
           <w:bdr w:val="nil"/>
           <w:lang w:val="zh-TW" w:eastAsia="zh-TW"/>
         </w:rPr>
+        <w:t>Spark-Streaming是用来处理实时数据流的框架。通常实时数据会先导入Kafka、Redis等高性能消息队列中等待被消费，然后再使用Spark-Steaming以极快的频率对数据流进行处理。并且，Spark-Streaming是一个非常出色的容错系统，具有极为高效的错误处理和恢复能力。</w:t>
+      </w:r>
+    </w:p>
+    <w:p>
+      <w:pPr>
+        <w:spacing w:line="300" w:lineRule="auto"/>
+        <w:ind w:firstLineChars="200" w:firstLine="480"/>
+        <w:rPr>
+          <w:rFonts w:asciiTheme="minorEastAsia" w:eastAsiaTheme="minorEastAsia" w:hAnsiTheme="minorEastAsia" w:cs="宋体"/>
+          <w:sz w:val="24"/>
+          <w:u w:color="000000"/>
+          <w:bdr w:val="nil"/>
+          <w:lang w:val="zh-TW" w:eastAsia="zh-TW"/>
+        </w:rPr>
       </w:pPr>
       <w:r>
         <w:rPr>
@@ -2973,31 +2884,17 @@
           <w:bdr w:val="nil"/>
           <w:lang w:val="zh-TW" w:eastAsia="zh-TW"/>
         </w:rPr>
-        <w:t>Spark-Streaming是用来处理实时数据流的框架。通常实时数据会先导入Kafka、Redis等高性能消息队列中等待被消费，然后再使用Spark-Steaming以极快的频率对数据流进行处理。并且，Spark-Streaming是一个非常出色的容错系统，具有极为高效的错误处理和恢复能力。</w:t>
+        <w:t>本项目中，Spark-Streaming的作用主要是实时消费Kafka中的气象数据。</w:t>
       </w:r>
     </w:p>
     <w:p>
       <w:pPr>
-        <w:spacing w:line="300" w:lineRule="auto"/>
-        <w:ind w:firstLineChars="200" w:firstLine="480"/>
-        <w:rPr>
-          <w:rFonts w:asciiTheme="minorEastAsia" w:eastAsiaTheme="minorEastAsia" w:hAnsiTheme="minorEastAsia" w:cs="宋体"/>
-          <w:sz w:val="24"/>
-          <w:u w:color="000000"/>
-          <w:bdr w:val="nil"/>
-          <w:lang w:val="zh-TW" w:eastAsia="zh-TW"/>
-        </w:rPr>
-      </w:pPr>
-      <w:r>
-        <w:rPr>
-          <w:rFonts w:asciiTheme="minorEastAsia" w:eastAsiaTheme="minorEastAsia" w:hAnsiTheme="minorEastAsia" w:cs="宋体" w:hint="eastAsia"/>
-          <w:sz w:val="24"/>
-          <w:u w:color="000000"/>
-          <w:bdr w:val="nil"/>
-          <w:lang w:val="zh-TW" w:eastAsia="zh-TW"/>
-        </w:rPr>
-        <w:t>本项目中，Spark-Streaming的作用主要是实时消费Kafka中的气象数据。</w:t>
-      </w:r>
+        <w:rPr>
+          <w:rFonts w:eastAsia="Times New Roman"/>
+          <w:u w:color="000000"/>
+          <w:bdr w:val="nil"/>
+        </w:rPr>
+      </w:pPr>
     </w:p>
     <w:p>
       <w:pPr>
@@ -3010,16 +2907,7 @@
     </w:p>
     <w:p>
       <w:pPr>
-        <w:rPr>
-          <w:rFonts w:eastAsia="Times New Roman"/>
-          <w:u w:color="000000"/>
-          <w:bdr w:val="nil"/>
-        </w:rPr>
-      </w:pPr>
-    </w:p>
-    <w:p>
-      <w:pPr>
-        <w:pStyle w:val="aa"/>
+        <w:pStyle w:val="ad"/>
         <w:numPr>
           <w:ilvl w:val="0"/>
           <w:numId w:val="36"/>
@@ -3109,7 +2997,7 @@
     </w:p>
     <w:p>
       <w:pPr>
-        <w:pStyle w:val="aa"/>
+        <w:pStyle w:val="ad"/>
         <w:numPr>
           <w:ilvl w:val="0"/>
           <w:numId w:val="39"/>
@@ -3140,12 +3028,36 @@
         <w:spacing w:line="300" w:lineRule="auto"/>
         <w:ind w:firstLineChars="200" w:firstLine="480"/>
         <w:rPr>
+          <w:rFonts w:asciiTheme="minorEastAsia" w:eastAsiaTheme="minorEastAsia" w:hAnsiTheme="minorEastAsia" w:cs="宋体"/>
+          <w:sz w:val="24"/>
+          <w:u w:color="000000"/>
+          <w:bdr w:val="nil"/>
+          <w:lang w:val="zh-TW" w:eastAsia="zh-TW"/>
+        </w:rPr>
+      </w:pPr>
+      <w:r>
+        <w:rPr>
           <w:rFonts w:asciiTheme="minorEastAsia" w:eastAsiaTheme="minorEastAsia" w:hAnsiTheme="minorEastAsia" w:cs="宋体" w:hint="eastAsia"/>
           <w:sz w:val="24"/>
           <w:u w:color="000000"/>
           <w:bdr w:val="nil"/>
           <w:lang w:val="zh-TW" w:eastAsia="zh-TW"/>
         </w:rPr>
+        <w:lastRenderedPageBreak/>
+        <w:t>Redis是一个Key-Value内存数据库，支持string、list、set、zset等多种value类型，这些数据类型都支持push、pop、add、remove等操作，且这些操作都是原子性的。Redis可以方便的进行拓展，进行集群的部署，同时为了保证数据的安全性，Redis可以每个一段时间对数据进行一个备份，存到磁盘中以备使用，因此Redis是安全且高效的。</w:t>
+      </w:r>
+    </w:p>
+    <w:p>
+      <w:pPr>
+        <w:spacing w:line="300" w:lineRule="auto"/>
+        <w:ind w:firstLineChars="200" w:firstLine="480"/>
+        <w:rPr>
+          <w:rFonts w:asciiTheme="minorEastAsia" w:eastAsiaTheme="minorEastAsia" w:hAnsiTheme="minorEastAsia" w:cs="宋体"/>
+          <w:sz w:val="24"/>
+          <w:u w:color="000000"/>
+          <w:bdr w:val="nil"/>
+          <w:lang w:val="zh-TW" w:eastAsia="zh-TW"/>
+        </w:rPr>
       </w:pPr>
       <w:r>
         <w:rPr>
@@ -3155,36 +3067,12 @@
           <w:bdr w:val="nil"/>
           <w:lang w:val="zh-TW" w:eastAsia="zh-TW"/>
         </w:rPr>
-        <w:lastRenderedPageBreak/>
-        <w:t>Redis是一个Key-Value内存数据库，支持string、list、set、zset等多种value类型，这些数据类型都支持push、pop、add、remove等操作，且这些操作都是原子性的。Redis可以方便的进行拓展，进行集群的部署，同时为了保证数据的安全性，Redis可以每个一段时间对数据进行一个备份，存到磁盘中以备使用，因此Redis是安全且高效的。</w:t>
+        <w:t>本项目中，Redis的作用主要体现在储存实时产生的气象数据</w:t>
       </w:r>
     </w:p>
     <w:p>
       <w:pPr>
-        <w:spacing w:line="300" w:lineRule="auto"/>
-        <w:ind w:firstLineChars="200" w:firstLine="480"/>
-        <w:rPr>
-          <w:rFonts w:asciiTheme="minorEastAsia" w:eastAsiaTheme="minorEastAsia" w:hAnsiTheme="minorEastAsia" w:cs="宋体"/>
-          <w:sz w:val="24"/>
-          <w:u w:color="000000"/>
-          <w:bdr w:val="nil"/>
-          <w:lang w:val="zh-TW" w:eastAsia="zh-TW"/>
-        </w:rPr>
-      </w:pPr>
-      <w:r>
-        <w:rPr>
-          <w:rFonts w:asciiTheme="minorEastAsia" w:eastAsiaTheme="minorEastAsia" w:hAnsiTheme="minorEastAsia" w:cs="宋体" w:hint="eastAsia"/>
-          <w:sz w:val="24"/>
-          <w:u w:color="000000"/>
-          <w:bdr w:val="nil"/>
-          <w:lang w:val="zh-TW" w:eastAsia="zh-TW"/>
-        </w:rPr>
-        <w:t>本项目中，Redis的作用主要体现在储存实时产生的气象数据</w:t>
-      </w:r>
-    </w:p>
-    <w:p>
-      <w:pPr>
-        <w:pStyle w:val="aa"/>
+        <w:pStyle w:val="ad"/>
         <w:numPr>
           <w:ilvl w:val="0"/>
           <w:numId w:val="39"/>
@@ -3208,12 +3096,35 @@
         <w:spacing w:line="300" w:lineRule="auto"/>
         <w:ind w:firstLineChars="200" w:firstLine="480"/>
         <w:rPr>
+          <w:rFonts w:asciiTheme="minorEastAsia" w:eastAsiaTheme="minorEastAsia" w:hAnsiTheme="minorEastAsia" w:cs="宋体"/>
+          <w:sz w:val="24"/>
+          <w:u w:color="000000"/>
+          <w:bdr w:val="nil"/>
+          <w:lang w:val="zh-TW" w:eastAsia="zh-TW"/>
+        </w:rPr>
+      </w:pPr>
+      <w:r>
+        <w:rPr>
           <w:rFonts w:asciiTheme="minorEastAsia" w:eastAsiaTheme="minorEastAsia" w:hAnsiTheme="minorEastAsia" w:cs="宋体" w:hint="eastAsia"/>
           <w:sz w:val="24"/>
           <w:u w:color="000000"/>
           <w:bdr w:val="nil"/>
           <w:lang w:val="zh-TW" w:eastAsia="zh-TW"/>
         </w:rPr>
+        <w:t>MongoDB是一个NOSQL数据库，非常适合敏捷开发。虽然是一个文档数据库，但却支持像关系数据库那样的二级索引以及完整的查询系统。</w:t>
+      </w:r>
+    </w:p>
+    <w:p>
+      <w:pPr>
+        <w:spacing w:line="300" w:lineRule="auto"/>
+        <w:ind w:firstLineChars="200" w:firstLine="480"/>
+        <w:rPr>
+          <w:rFonts w:asciiTheme="minorEastAsia" w:eastAsiaTheme="minorEastAsia" w:hAnsiTheme="minorEastAsia" w:cs="宋体"/>
+          <w:sz w:val="24"/>
+          <w:u w:color="000000"/>
+          <w:bdr w:val="nil"/>
+          <w:lang w:val="zh-TW" w:eastAsia="zh-TW"/>
+        </w:rPr>
       </w:pPr>
       <w:r>
         <w:rPr>
@@ -3223,7 +3134,7 @@
           <w:bdr w:val="nil"/>
           <w:lang w:val="zh-TW" w:eastAsia="zh-TW"/>
         </w:rPr>
-        <w:t>MongoDB是一个NOSQL数据库，非常适合敏捷开发。虽然是一个文档数据库，但却支持像关系数据库那样的二级索引以及完整的查询系统。</w:t>
+        <w:t>此外，MongoDB具有极高的扩展性，我们可以方便的将他部署到集群上，从而得到性能上的成倍提升。与Redis最擅长的实时存取对比，MongoDB更适合进行数据的海量存储和查询。同时，MongoDB又是使用JS写的，可以与Node进行无缝对接，大大减少了我们的开发难度。</w:t>
       </w:r>
     </w:p>
     <w:p>
@@ -3231,50 +3142,27 @@
         <w:spacing w:line="300" w:lineRule="auto"/>
         <w:ind w:firstLineChars="200" w:firstLine="480"/>
         <w:rPr>
+          <w:rFonts w:asciiTheme="minorEastAsia" w:eastAsiaTheme="minorEastAsia" w:hAnsiTheme="minorEastAsia" w:cs="宋体"/>
+          <w:sz w:val="24"/>
+          <w:u w:color="000000"/>
+          <w:bdr w:val="nil"/>
+          <w:lang w:val="zh-TW" w:eastAsia="zh-TW"/>
+        </w:rPr>
+      </w:pPr>
+      <w:r>
+        <w:rPr>
           <w:rFonts w:asciiTheme="minorEastAsia" w:eastAsiaTheme="minorEastAsia" w:hAnsiTheme="minorEastAsia" w:cs="宋体" w:hint="eastAsia"/>
           <w:sz w:val="24"/>
           <w:u w:color="000000"/>
           <w:bdr w:val="nil"/>
           <w:lang w:val="zh-TW" w:eastAsia="zh-TW"/>
         </w:rPr>
-      </w:pPr>
-      <w:r>
-        <w:rPr>
-          <w:rFonts w:asciiTheme="minorEastAsia" w:eastAsiaTheme="minorEastAsia" w:hAnsiTheme="minorEastAsia" w:cs="宋体" w:hint="eastAsia"/>
-          <w:sz w:val="24"/>
-          <w:u w:color="000000"/>
-          <w:bdr w:val="nil"/>
-          <w:lang w:val="zh-TW" w:eastAsia="zh-TW"/>
-        </w:rPr>
-        <w:t>此外，MongoDB具有极高的扩展性，我们可以方便的将他部署到集群上，从而得到性能上的成倍提升。与Redis最擅长的实时存取对比，MongoDB更适合进行数据的海量存储和查询。同时，MongoDB又是使用JS写的，可以与Node进行无缝对接，大大减少了我们的开发难度。</w:t>
+        <w:t>在本项目中，MongoDB的作用主要体现在储存所有产生的气象数据，以用于气象分析使用。</w:t>
       </w:r>
     </w:p>
     <w:p>
       <w:pPr>
-        <w:spacing w:line="300" w:lineRule="auto"/>
-        <w:ind w:firstLineChars="200" w:firstLine="480"/>
-        <w:rPr>
-          <w:rFonts w:asciiTheme="minorEastAsia" w:eastAsiaTheme="minorEastAsia" w:hAnsiTheme="minorEastAsia" w:cs="宋体"/>
-          <w:sz w:val="24"/>
-          <w:u w:color="000000"/>
-          <w:bdr w:val="nil"/>
-          <w:lang w:val="zh-TW" w:eastAsia="zh-TW"/>
-        </w:rPr>
-      </w:pPr>
-      <w:r>
-        <w:rPr>
-          <w:rFonts w:asciiTheme="minorEastAsia" w:eastAsiaTheme="minorEastAsia" w:hAnsiTheme="minorEastAsia" w:cs="宋体" w:hint="eastAsia"/>
-          <w:sz w:val="24"/>
-          <w:u w:color="000000"/>
-          <w:bdr w:val="nil"/>
-          <w:lang w:val="zh-TW" w:eastAsia="zh-TW"/>
-        </w:rPr>
-        <w:t>在本项目中，MongoDB的作用主要体现在储存所有产生的气象数据，以用于气象分析使用。</w:t>
-      </w:r>
-    </w:p>
-    <w:p>
-      <w:pPr>
-        <w:pStyle w:val="aa"/>
+        <w:pStyle w:val="ad"/>
         <w:numPr>
           <w:ilvl w:val="0"/>
           <w:numId w:val="39"/>
@@ -3384,7 +3272,7 @@
     </w:p>
     <w:p>
       <w:pPr>
-        <w:pStyle w:val="aa"/>
+        <w:pStyle w:val="ad"/>
         <w:numPr>
           <w:ilvl w:val="0"/>
           <w:numId w:val="39"/>
@@ -3700,7 +3588,7 @@
     </w:p>
     <w:p>
       <w:pPr>
-        <w:pStyle w:val="aa"/>
+        <w:pStyle w:val="ad"/>
         <w:numPr>
           <w:ilvl w:val="0"/>
           <w:numId w:val="39"/>
@@ -3712,21 +3600,12 @@
           <w:lang w:eastAsia="zh-TW"/>
         </w:rPr>
       </w:pPr>
-      <w:proofErr w:type="spellStart"/>
       <w:r>
         <w:rPr>
           <w:rFonts w:ascii="黑体" w:eastAsia="黑体" w:hAnsi="黑体"/>
           <w:lang w:eastAsia="zh-TW"/>
         </w:rPr>
-        <w:t>Nginx</w:t>
-      </w:r>
-      <w:proofErr w:type="spellEnd"/>
-      <w:r>
-        <w:rPr>
-          <w:rFonts w:ascii="黑体" w:eastAsia="黑体" w:hAnsi="黑体"/>
-          <w:lang w:eastAsia="zh-TW"/>
-        </w:rPr>
-        <w:t>高性能高并发http服务器与反向代理服务器</w:t>
+        <w:t>Nginx高性能高并发http服务器与反向代理服务器</w:t>
       </w:r>
     </w:p>
     <w:p>
@@ -3754,7 +3633,7 @@
     </w:p>
     <w:p>
       <w:pPr>
-        <w:pStyle w:val="aa"/>
+        <w:pStyle w:val="ad"/>
         <w:numPr>
           <w:ilvl w:val="0"/>
           <w:numId w:val="39"/>
@@ -3819,7 +3698,7 @@
     </w:p>
     <w:p>
       <w:pPr>
-        <w:pStyle w:val="aa"/>
+        <w:pStyle w:val="ad"/>
         <w:numPr>
           <w:ilvl w:val="0"/>
           <w:numId w:val="36"/>
@@ -3911,7 +3790,7 @@
     </w:p>
     <w:p>
       <w:pPr>
-        <w:pStyle w:val="aa"/>
+        <w:pStyle w:val="ad"/>
         <w:numPr>
           <w:ilvl w:val="0"/>
           <w:numId w:val="40"/>
@@ -3955,7 +3834,7 @@
     </w:p>
     <w:p>
       <w:pPr>
-        <w:pStyle w:val="aa"/>
+        <w:pStyle w:val="ad"/>
         <w:numPr>
           <w:ilvl w:val="0"/>
           <w:numId w:val="40"/>
@@ -4026,7 +3905,7 @@
     </w:p>
     <w:p>
       <w:pPr>
-        <w:pStyle w:val="aa"/>
+        <w:pStyle w:val="ad"/>
         <w:numPr>
           <w:ilvl w:val="0"/>
           <w:numId w:val="40"/>
@@ -4079,7 +3958,7 @@
     </w:p>
     <w:p>
       <w:pPr>
-        <w:pStyle w:val="aa"/>
+        <w:pStyle w:val="ad"/>
         <w:numPr>
           <w:ilvl w:val="0"/>
           <w:numId w:val="40"/>
@@ -4104,7 +3983,7 @@
         <w:spacing w:beforeLines="50" w:before="120" w:afterLines="50" w:after="120"/>
         <w:outlineLvl w:val="3"/>
         <w:rPr>
-          <w:rFonts w:ascii="黑体" w:eastAsia="PMingLiU" w:hAnsi="黑体" w:hint="eastAsia"/>
+          <w:rFonts w:ascii="黑体" w:eastAsia="PMingLiU" w:hAnsi="黑体"/>
           <w:lang w:val="zh-TW" w:eastAsia="zh-TW"/>
         </w:rPr>
       </w:pPr>
@@ -4144,13 +4023,176 @@
         </w:pBdr>
         <w:ind w:firstLine="420"/>
         <w:rPr>
-          <w:rFonts w:asciiTheme="minorEastAsia" w:eastAsia="PMingLiU" w:hAnsiTheme="minorEastAsia" w:cs="宋体"/>
+          <w:rFonts w:ascii="黑体" w:eastAsia="黑体" w:hAnsi="黑体"/>
           <w:sz w:val="24"/>
-          <w:u w:color="000000"/>
-          <w:bdr w:val="nil"/>
-          <w:lang w:val="zh-TW" w:eastAsia="zh-TW"/>
-        </w:rPr>
-      </w:pPr>
+          <w:lang w:val="zh-CN"/>
+        </w:rPr>
+      </w:pPr>
+    </w:p>
+    <w:p>
+      <w:pPr>
+        <w:pStyle w:val="ad"/>
+        <w:numPr>
+          <w:ilvl w:val="0"/>
+          <w:numId w:val="36"/>
+        </w:numPr>
+        <w:spacing w:beforeLines="50" w:before="120" w:afterLines="50" w:after="120"/>
+        <w:outlineLvl w:val="2"/>
+        <w:rPr>
+          <w:rFonts w:ascii="黑体" w:eastAsia="黑体" w:hAnsi="黑体" w:hint="default"/>
+          <w:sz w:val="24"/>
+          <w:szCs w:val="24"/>
+          <w:lang w:val="zh-CN"/>
+        </w:rPr>
+      </w:pPr>
+      <w:r>
+        <w:rPr>
+          <w:rFonts w:ascii="黑体" w:eastAsia="黑体" w:hAnsi="黑体"/>
+          <w:sz w:val="24"/>
+          <w:szCs w:val="24"/>
+          <w:lang w:val="zh-CN"/>
+        </w:rPr>
+        <w:t>项目版本控制工具g</w:t>
+      </w:r>
+      <w:r>
+        <w:rPr>
+          <w:rFonts w:ascii="黑体" w:eastAsia="黑体" w:hAnsi="黑体" w:hint="default"/>
+          <w:sz w:val="24"/>
+          <w:szCs w:val="24"/>
+          <w:lang w:val="zh-CN"/>
+        </w:rPr>
+        <w:t>it</w:t>
+      </w:r>
+      <w:r>
+        <w:rPr>
+          <w:rFonts w:ascii="黑体" w:eastAsia="黑体" w:hAnsi="黑体"/>
+          <w:sz w:val="24"/>
+          <w:szCs w:val="24"/>
+          <w:lang w:val="zh-CN"/>
+        </w:rPr>
+        <w:t>：</w:t>
+      </w:r>
+    </w:p>
+    <w:p>
+      <w:pPr>
+        <w:ind w:firstLine="420"/>
+        <w:rPr>
+          <w:rFonts w:hint="eastAsia"/>
+          <w:lang w:val="zh-CN"/>
+        </w:rPr>
+      </w:pPr>
+      <w:r>
+        <w:rPr>
+          <w:rFonts w:hint="eastAsia"/>
+          <w:lang w:val="zh-CN"/>
+        </w:rPr>
+        <w:t>Git</w:t>
+      </w:r>
+      <w:r>
+        <w:rPr>
+          <w:rFonts w:hint="eastAsia"/>
+          <w:lang w:val="zh-CN"/>
+        </w:rPr>
+        <w:t>是一个免费的开源分布式版本控制系统，它的设计目的是为了用于各种团队开发项目，管理代码版本，使开发拥有更快的开发速度和开发效率。</w:t>
+      </w:r>
+      <w:r>
+        <w:rPr>
+          <w:rFonts w:hint="eastAsia"/>
+          <w:lang w:val="zh-CN"/>
+        </w:rPr>
+        <w:t>Git</w:t>
+      </w:r>
+      <w:r>
+        <w:rPr>
+          <w:rFonts w:hint="eastAsia"/>
+          <w:lang w:val="zh-CN"/>
+        </w:rPr>
+        <w:t>很容易学习，很容易上手，几个命令就可以完成代码的提交，拉取，并且有一个很小的内存占用，并且具有闪电般的快速性能。它超越了诸如</w:t>
+      </w:r>
+      <w:r>
+        <w:rPr>
+          <w:rFonts w:hint="eastAsia"/>
+          <w:lang w:val="zh-CN"/>
+        </w:rPr>
+        <w:t>Subversion</w:t>
+      </w:r>
+      <w:r>
+        <w:rPr>
+          <w:rFonts w:hint="eastAsia"/>
+          <w:lang w:val="zh-CN"/>
+        </w:rPr>
+        <w:t>、</w:t>
+      </w:r>
+      <w:r>
+        <w:rPr>
+          <w:rFonts w:hint="eastAsia"/>
+          <w:lang w:val="zh-CN"/>
+        </w:rPr>
+        <w:t>CVS</w:t>
+      </w:r>
+      <w:r>
+        <w:rPr>
+          <w:rFonts w:hint="eastAsia"/>
+          <w:lang w:val="zh-CN"/>
+        </w:rPr>
+        <w:t>、</w:t>
+      </w:r>
+      <w:r>
+        <w:rPr>
+          <w:rFonts w:hint="eastAsia"/>
+          <w:lang w:val="zh-CN"/>
+        </w:rPr>
+        <w:t>Perforce</w:t>
+      </w:r>
+      <w:r>
+        <w:rPr>
+          <w:rFonts w:hint="eastAsia"/>
+          <w:lang w:val="zh-CN"/>
+        </w:rPr>
+        <w:t>和</w:t>
+      </w:r>
+      <w:r>
+        <w:rPr>
+          <w:rFonts w:hint="eastAsia"/>
+          <w:lang w:val="zh-CN"/>
+        </w:rPr>
+        <w:t>ClearCase</w:t>
+      </w:r>
+      <w:r>
+        <w:rPr>
+          <w:rFonts w:hint="eastAsia"/>
+          <w:lang w:val="zh-CN"/>
+        </w:rPr>
+        <w:t>这样的</w:t>
+      </w:r>
+      <w:r>
+        <w:rPr>
+          <w:rFonts w:hint="eastAsia"/>
+          <w:lang w:val="zh-CN"/>
+        </w:rPr>
+        <w:t>SCM</w:t>
+      </w:r>
+      <w:r>
+        <w:rPr>
+          <w:rFonts w:hint="eastAsia"/>
+          <w:lang w:val="zh-CN"/>
+        </w:rPr>
+        <w:t>工具，具有本地分支，在不能连接服务器时也可以提交代码、方便团队的协同合作开发。</w:t>
+      </w:r>
+      <w:r>
+        <w:rPr>
+          <w:rFonts w:hint="eastAsia"/>
+          <w:lang w:val="zh-CN"/>
+        </w:rPr>
+        <w:t>git</w:t>
+      </w:r>
+      <w:r>
+        <w:rPr>
+          <w:rFonts w:hint="eastAsia"/>
+          <w:lang w:val="zh-CN"/>
+        </w:rPr>
+        <w:t>在我们系统中用于管理代码，我们三人写的代码，都是每人一个分支，写完一个功能后，在合并到主分支进行测试。</w:t>
+      </w:r>
     </w:p>
     <w:p>
       <w:pPr>
@@ -4162,7 +4204,6 @@
           <w:between w:val="nil"/>
           <w:bar w:val="nil"/>
         </w:pBdr>
-        <w:ind w:firstLine="420"/>
         <w:rPr>
           <w:rFonts w:eastAsia="PMingLiU" w:cs="Arial Unicode MS" w:hint="eastAsia"/>
           <w:color w:val="000000"/>
@@ -4216,6 +4257,7 @@
           <w:bdr w:val="nil"/>
           <w:lang w:val="zh-TW" w:eastAsia="zh-TW"/>
         </w:rPr>
+        <w:lastRenderedPageBreak/>
         <w:t>系统分析</w:t>
       </w:r>
       <w:bookmarkEnd w:id="8"/>
@@ -4262,18 +4304,6 @@
         <w:spacing w:beforeLines="10" w:before="24" w:afterLines="10" w:after="24"/>
         <w:outlineLvl w:val="1"/>
         <w:rPr>
-          <w:rFonts w:ascii="黑体" w:eastAsia="黑体" w:hAnsi="黑体" w:cs="黑体" w:hint="eastAsia"/>
-          <w:color w:val="000000"/>
-          <w:sz w:val="28"/>
-          <w:szCs w:val="28"/>
-          <w:u w:color="000000"/>
-          <w:bdr w:val="nil"/>
-          <w:lang w:val="zh-TW" w:eastAsia="zh-TW"/>
-        </w:rPr>
-      </w:pPr>
-      <w:bookmarkStart w:id="9" w:name="_Toc6"/>
-      <w:r>
-        <w:rPr>
           <w:rFonts w:ascii="黑体" w:eastAsia="黑体" w:hAnsi="黑体" w:cs="黑体"/>
           <w:color w:val="000000"/>
           <w:sz w:val="28"/>
@@ -4282,7 +4312,18 @@
           <w:bdr w:val="nil"/>
           <w:lang w:val="zh-TW" w:eastAsia="zh-TW"/>
         </w:rPr>
-        <w:lastRenderedPageBreak/>
+      </w:pPr>
+      <w:bookmarkStart w:id="9" w:name="_Toc6"/>
+      <w:r>
+        <w:rPr>
+          <w:rFonts w:ascii="黑体" w:eastAsia="黑体" w:hAnsi="黑体" w:cs="黑体"/>
+          <w:color w:val="000000"/>
+          <w:sz w:val="28"/>
+          <w:szCs w:val="28"/>
+          <w:u w:color="000000"/>
+          <w:bdr w:val="nil"/>
+          <w:lang w:val="zh-TW" w:eastAsia="zh-TW"/>
+        </w:rPr>
         <w:t>系统工程时间预算</w:t>
       </w:r>
       <w:bookmarkEnd w:id="9"/>
@@ -4292,7 +4333,7 @@
         <w:spacing w:line="300" w:lineRule="auto"/>
         <w:ind w:firstLineChars="200" w:firstLine="480"/>
         <w:rPr>
-          <w:rFonts w:asciiTheme="minorEastAsia" w:eastAsiaTheme="minorEastAsia" w:hAnsiTheme="minorEastAsia" w:cs="宋体" w:hint="eastAsia"/>
+          <w:rFonts w:asciiTheme="minorEastAsia" w:eastAsiaTheme="minorEastAsia" w:hAnsiTheme="minorEastAsia" w:cs="宋体"/>
           <w:sz w:val="24"/>
           <w:u w:color="000000"/>
           <w:bdr w:val="nil"/>
@@ -4396,7 +4437,7 @@
     </w:p>
     <w:p>
       <w:pPr>
-        <w:pStyle w:val="aa"/>
+        <w:pStyle w:val="ad"/>
         <w:numPr>
           <w:ilvl w:val="0"/>
           <w:numId w:val="41"/>
@@ -5947,7 +5988,7 @@
     </w:p>
     <w:p>
       <w:pPr>
-        <w:pStyle w:val="aa"/>
+        <w:pStyle w:val="ad"/>
         <w:numPr>
           <w:ilvl w:val="0"/>
           <w:numId w:val="41"/>
@@ -5990,7 +6031,6 @@
           <w:lang w:val="zh-TW" w:eastAsia="zh-TW"/>
         </w:rPr>
       </w:pPr>
-      <w:bookmarkStart w:id="11" w:name="_GoBack"/>
       <w:r>
         <w:rPr>
           <w:rFonts w:asciiTheme="minorEastAsia" w:eastAsiaTheme="minorEastAsia" w:hAnsiTheme="minorEastAsia" w:cs="宋体" w:hint="eastAsia"/>
@@ -6045,7 +6085,6 @@
               <w:right w:w="0" w:type="dxa"/>
             </w:tcMar>
           </w:tcPr>
-          <w:bookmarkEnd w:id="11"/>
           <w:p>
             <w:pPr>
               <w:widowControl/>
@@ -6071,6 +6110,7 @@
                 <w:u w:color="000000"/>
                 <w:lang w:val="zh-TW" w:eastAsia="zh-TW"/>
               </w:rPr>
+              <w:lastRenderedPageBreak/>
               <w:t>部分</w:t>
             </w:r>
           </w:p>
@@ -8137,7 +8177,7 @@
     </w:p>
     <w:p>
       <w:pPr>
-        <w:pStyle w:val="aa"/>
+        <w:pStyle w:val="ad"/>
         <w:numPr>
           <w:ilvl w:val="0"/>
           <w:numId w:val="41"/>
@@ -8674,7 +8714,6 @@
               </w:rPr>
               <w:t>完成</w:t>
             </w:r>
-            <w:proofErr w:type="spellStart"/>
             <w:r>
               <w:rPr>
                 <w:rFonts w:ascii="宋体" w:hAnsi="宋体" w:cs="Helvetica"/>
@@ -8684,7 +8723,6 @@
               </w:rPr>
               <w:t>Navbar</w:t>
             </w:r>
-            <w:proofErr w:type="spellEnd"/>
             <w:r>
               <w:rPr>
                 <w:rFonts w:ascii="宋体" w:hAnsi="宋体" w:cs="宋体" w:hint="eastAsia"/>
@@ -10006,7 +10044,7 @@
           <w:lang w:val="zh-TW" w:eastAsia="zh-TW"/>
         </w:rPr>
       </w:pPr>
-      <w:bookmarkStart w:id="12" w:name="_Toc8"/>
+      <w:bookmarkStart w:id="11" w:name="_Toc8"/>
       <w:r>
         <w:rPr>
           <w:rFonts w:ascii="黑体" w:eastAsia="黑体" w:hAnsi="黑体" w:cs="黑体"/>
@@ -10019,6 +10057,31 @@
         </w:rPr>
         <w:t>系统生命周期图</w:t>
       </w:r>
+      <w:bookmarkEnd w:id="11"/>
+    </w:p>
+    <w:p>
+      <w:pPr>
+        <w:spacing w:line="300" w:lineRule="auto"/>
+        <w:ind w:firstLineChars="200" w:firstLine="480"/>
+        <w:rPr>
+          <w:rFonts w:asciiTheme="minorEastAsia" w:eastAsiaTheme="minorEastAsia" w:hAnsiTheme="minorEastAsia" w:cs="宋体"/>
+          <w:sz w:val="24"/>
+          <w:u w:color="000000"/>
+          <w:bdr w:val="nil"/>
+          <w:lang w:val="zh-TW" w:eastAsia="zh-TW"/>
+        </w:rPr>
+      </w:pPr>
+      <w:bookmarkStart w:id="12" w:name="_Toc9"/>
+      <w:r>
+        <w:rPr>
+          <w:rFonts w:asciiTheme="minorEastAsia" w:eastAsiaTheme="minorEastAsia" w:hAnsiTheme="minorEastAsia" w:cs="宋体"/>
+          <w:sz w:val="24"/>
+          <w:u w:color="000000"/>
+          <w:bdr w:val="nil"/>
+          <w:lang w:val="zh-TW" w:eastAsia="zh-TW"/>
+        </w:rPr>
+        <w:t>本系统的启动需要集群的支持，所以先要启动HDFS、Spark、ZooKeeper和Kafka，之后我们会分别运行数据生产者任务和数据消费者任务，到此数据端启动完毕。</w:t>
+      </w:r>
       <w:bookmarkEnd w:id="12"/>
     </w:p>
     <w:p>
@@ -10033,7 +10096,7 @@
           <w:lang w:val="zh-TW" w:eastAsia="zh-TW"/>
         </w:rPr>
       </w:pPr>
-      <w:bookmarkStart w:id="13" w:name="_Toc9"/>
+      <w:bookmarkStart w:id="13" w:name="_Toc10"/>
       <w:r>
         <w:rPr>
           <w:rFonts w:asciiTheme="minorEastAsia" w:eastAsiaTheme="minorEastAsia" w:hAnsiTheme="minorEastAsia" w:cs="宋体"/>
@@ -10042,7 +10105,7 @@
           <w:bdr w:val="nil"/>
           <w:lang w:val="zh-TW" w:eastAsia="zh-TW"/>
         </w:rPr>
-        <w:t>本系统的启动需要集群的支持，所以先要启动HDFS、Spark、ZooKeeper和Kafka，之后我们会分别运行数据生产者任务和数据消费者任务，到此数据端启动完毕。</w:t>
+        <w:t>数据端启动完毕后，便可以启动Node服务器了，同时启动Express WebAPI服务，到此后端启动完毕。</w:t>
       </w:r>
       <w:bookmarkEnd w:id="13"/>
     </w:p>
@@ -10058,7 +10121,7 @@
           <w:lang w:val="zh-TW" w:eastAsia="zh-TW"/>
         </w:rPr>
       </w:pPr>
-      <w:bookmarkStart w:id="14" w:name="_Toc10"/>
+      <w:bookmarkStart w:id="14" w:name="_Toc11"/>
       <w:r>
         <w:rPr>
           <w:rFonts w:asciiTheme="minorEastAsia" w:eastAsiaTheme="minorEastAsia" w:hAnsiTheme="minorEastAsia" w:cs="宋体"/>
@@ -10067,34 +10130,9 @@
           <w:bdr w:val="nil"/>
           <w:lang w:val="zh-TW" w:eastAsia="zh-TW"/>
         </w:rPr>
-        <w:t>数据端启动完毕后，便可以启动Node服务器了，同时启动Express WebAPI服务，到此后端启动完毕。</w:t>
+        <w:t>最后启动前端服务，浏览器便可以访问了。</w:t>
       </w:r>
       <w:bookmarkEnd w:id="14"/>
-    </w:p>
-    <w:p>
-      <w:pPr>
-        <w:spacing w:line="300" w:lineRule="auto"/>
-        <w:ind w:firstLineChars="200" w:firstLine="480"/>
-        <w:rPr>
-          <w:rFonts w:asciiTheme="minorEastAsia" w:eastAsiaTheme="minorEastAsia" w:hAnsiTheme="minorEastAsia" w:cs="宋体"/>
-          <w:sz w:val="24"/>
-          <w:u w:color="000000"/>
-          <w:bdr w:val="nil"/>
-          <w:lang w:val="zh-TW" w:eastAsia="zh-TW"/>
-        </w:rPr>
-      </w:pPr>
-      <w:bookmarkStart w:id="15" w:name="_Toc11"/>
-      <w:r>
-        <w:rPr>
-          <w:rFonts w:asciiTheme="minorEastAsia" w:eastAsiaTheme="minorEastAsia" w:hAnsiTheme="minorEastAsia" w:cs="宋体"/>
-          <w:sz w:val="24"/>
-          <w:u w:color="000000"/>
-          <w:bdr w:val="nil"/>
-          <w:lang w:val="zh-TW" w:eastAsia="zh-TW"/>
-        </w:rPr>
-        <w:t>最后启动前端服务，浏览器便可以访问了。</w:t>
-      </w:r>
-      <w:bookmarkEnd w:id="15"/>
     </w:p>
     <w:p>
       <w:pPr>
@@ -10253,7 +10291,7 @@
           <w:lang w:val="zh-TW" w:eastAsia="zh-TW"/>
         </w:rPr>
       </w:pPr>
-      <w:bookmarkStart w:id="16" w:name="_Toc12"/>
+      <w:bookmarkStart w:id="15" w:name="_Toc12"/>
       <w:r>
         <w:rPr>
           <w:rFonts w:ascii="黑体" w:eastAsia="黑体" w:hAnsi="黑体" w:cs="黑体"/>
@@ -10264,9 +10302,10 @@
           <w:bdr w:val="nil"/>
           <w:lang w:val="zh-TW" w:eastAsia="zh-TW"/>
         </w:rPr>
+        <w:lastRenderedPageBreak/>
         <w:t>系统用例</w:t>
       </w:r>
-      <w:bookmarkEnd w:id="16"/>
+      <w:bookmarkEnd w:id="15"/>
     </w:p>
     <w:p>
       <w:pPr>
@@ -10478,7 +10517,6 @@
                 <w:sz w:val="24"/>
                 <w:u w:color="000000"/>
               </w:rPr>
-              <w:lastRenderedPageBreak/>
               <w:t>系统用例说明表</w:t>
             </w:r>
           </w:p>
@@ -10878,7 +10916,7 @@
           <w:lang w:val="zh-TW" w:eastAsia="zh-TW"/>
         </w:rPr>
       </w:pPr>
-      <w:bookmarkStart w:id="17" w:name="_Toc13"/>
+      <w:bookmarkStart w:id="16" w:name="_Toc13"/>
       <w:r>
         <w:rPr>
           <w:rFonts w:ascii="黑体" w:eastAsia="黑体" w:hAnsi="黑体" w:cs="黑体"/>
@@ -10892,7 +10930,7 @@
         </w:rPr>
         <w:t>系统设计</w:t>
       </w:r>
-      <w:bookmarkEnd w:id="17"/>
+      <w:bookmarkEnd w:id="16"/>
     </w:p>
     <w:p>
       <w:pPr>
@@ -10939,11 +10977,11 @@
         </w:rPr>
         <w:t>流程设计的设计应力求简明扼要，清晰准确的描述系统功能的流程结构。以下为本系统的功能流程设计图表。</w:t>
       </w:r>
-      <w:bookmarkStart w:id="18" w:name="_Toc14"/>
+      <w:bookmarkStart w:id="17" w:name="_Toc14"/>
     </w:p>
     <w:p>
       <w:pPr>
-        <w:pStyle w:val="aa"/>
+        <w:pStyle w:val="ad"/>
         <w:numPr>
           <w:ilvl w:val="0"/>
           <w:numId w:val="33"/>
@@ -10967,11 +11005,11 @@
         </w:rPr>
         <w:t>系统功能详细分析</w:t>
       </w:r>
-      <w:bookmarkEnd w:id="18"/>
+      <w:bookmarkEnd w:id="17"/>
     </w:p>
     <w:p>
       <w:pPr>
-        <w:pStyle w:val="aa"/>
+        <w:pStyle w:val="ad"/>
         <w:numPr>
           <w:ilvl w:val="0"/>
           <w:numId w:val="42"/>
@@ -10985,7 +11023,7 @@
           <w:lang w:val="zh-TW" w:eastAsia="zh-TW"/>
         </w:rPr>
       </w:pPr>
-      <w:bookmarkStart w:id="19" w:name="_Toc15"/>
+      <w:bookmarkStart w:id="18" w:name="_Toc15"/>
       <w:r>
         <w:rPr>
           <w:rFonts w:eastAsia="黑体"/>
@@ -10995,7 +11033,7 @@
         </w:rPr>
         <w:t>系统组件图</w:t>
       </w:r>
-      <w:bookmarkEnd w:id="19"/>
+      <w:bookmarkEnd w:id="18"/>
     </w:p>
     <w:p>
       <w:pPr>
@@ -11010,6 +11048,7 @@
           <w:u w:color="000000"/>
           <w:bdr w:val="nil"/>
         </w:rPr>
+        <w:lastRenderedPageBreak/>
         <w:drawing>
           <wp:inline distT="0" distB="0" distL="0" distR="0" wp14:anchorId="5E3F309F" wp14:editId="39392F96">
             <wp:extent cx="6116320" cy="1918057"/>
@@ -11111,7 +11150,7 @@
     </w:p>
     <w:p>
       <w:pPr>
-        <w:pStyle w:val="aa"/>
+        <w:pStyle w:val="ad"/>
         <w:numPr>
           <w:ilvl w:val="0"/>
           <w:numId w:val="42"/>
@@ -11125,7 +11164,7 @@
           <w:lang w:val="zh-TW" w:eastAsia="zh-TW"/>
         </w:rPr>
       </w:pPr>
-      <w:bookmarkStart w:id="20" w:name="_Toc16"/>
+      <w:bookmarkStart w:id="19" w:name="_Toc16"/>
       <w:r>
         <w:rPr>
           <w:rFonts w:eastAsia="黑体"/>
@@ -11153,11 +11192,11 @@
         </w:rPr>
         <w:t>图</w:t>
       </w:r>
-      <w:bookmarkEnd w:id="20"/>
+      <w:bookmarkEnd w:id="19"/>
     </w:p>
     <w:p>
       <w:pPr>
-        <w:pStyle w:val="aa"/>
+        <w:pStyle w:val="ad"/>
         <w:numPr>
           <w:ilvl w:val="0"/>
           <w:numId w:val="43"/>
@@ -11231,7 +11270,6 @@
           <w:u w:color="000000"/>
           <w:bdr w:val="nil"/>
         </w:rPr>
-        <w:lastRenderedPageBreak/>
         <w:drawing>
           <wp:inline distT="0" distB="0" distL="0" distR="0" wp14:anchorId="61E34F94" wp14:editId="6870C28B">
             <wp:extent cx="5353033" cy="2138159"/>
@@ -11301,7 +11339,7 @@
     </w:p>
     <w:p>
       <w:pPr>
-        <w:pStyle w:val="aa"/>
+        <w:pStyle w:val="ad"/>
         <w:numPr>
           <w:ilvl w:val="0"/>
           <w:numId w:val="43"/>
@@ -11375,6 +11413,7 @@
           <w:u w:color="000000"/>
           <w:bdr w:val="nil"/>
         </w:rPr>
+        <w:lastRenderedPageBreak/>
         <w:drawing>
           <wp:inline distT="0" distB="0" distL="0" distR="0" wp14:anchorId="48E45046" wp14:editId="79E857FB">
             <wp:extent cx="4863843" cy="2565544"/>
@@ -11455,7 +11494,7 @@
     </w:p>
     <w:p>
       <w:pPr>
-        <w:pStyle w:val="aa"/>
+        <w:pStyle w:val="ad"/>
         <w:numPr>
           <w:ilvl w:val="0"/>
           <w:numId w:val="43"/>
@@ -11538,7 +11577,6 @@
           <w:u w:color="000000"/>
           <w:bdr w:val="nil"/>
         </w:rPr>
-        <w:lastRenderedPageBreak/>
         <w:drawing>
           <wp:inline distT="0" distB="0" distL="0" distR="0" wp14:anchorId="61842E1E" wp14:editId="26EA315B">
             <wp:extent cx="6116320" cy="2660725"/>
@@ -11642,7 +11680,7 @@
     </w:p>
     <w:p>
       <w:pPr>
-        <w:pStyle w:val="aa"/>
+        <w:pStyle w:val="ad"/>
         <w:numPr>
           <w:ilvl w:val="0"/>
           <w:numId w:val="43"/>
@@ -11724,6 +11762,7 @@
           <w:u w:color="000000"/>
           <w:bdr w:val="nil"/>
         </w:rPr>
+        <w:lastRenderedPageBreak/>
         <w:drawing>
           <wp:inline distT="0" distB="0" distL="0" distR="0" wp14:anchorId="01743E96" wp14:editId="6391C1C1">
             <wp:extent cx="6116320" cy="4015136"/>
@@ -11820,7 +11859,6 @@
           <w:bdr w:val="nil"/>
           <w:lang w:val="zh-TW" w:eastAsia="zh-TW"/>
         </w:rPr>
-        <w:lastRenderedPageBreak/>
         <w:t>图</w:t>
       </w:r>
       <w:r>
@@ -11869,7 +11907,7 @@
     </w:p>
     <w:p>
       <w:pPr>
-        <w:pStyle w:val="aa"/>
+        <w:pStyle w:val="ad"/>
         <w:numPr>
           <w:ilvl w:val="0"/>
           <w:numId w:val="42"/>
@@ -11895,7 +11933,7 @@
     </w:p>
     <w:p>
       <w:pPr>
-        <w:pStyle w:val="aa"/>
+        <w:pStyle w:val="ad"/>
         <w:numPr>
           <w:ilvl w:val="0"/>
           <w:numId w:val="44"/>
@@ -12369,6 +12407,7 @@
                 <w:sz w:val="24"/>
                 <w:u w:color="000000"/>
               </w:rPr>
+              <w:lastRenderedPageBreak/>
               <w:t>片段2</w:t>
             </w:r>
           </w:p>
@@ -12762,27 +12801,7 @@
                 <w:sz w:val="24"/>
                 <w:u w:color="000000"/>
               </w:rPr>
-              <w:t>).</w:t>
-            </w:r>
-            <w:proofErr w:type="spellStart"/>
-            <w:r>
-              <w:rPr>
-                <w:rFonts w:ascii="宋体" w:hAnsi="宋体" w:cs="等线"/>
-                <w:color w:val="000000"/>
-                <w:sz w:val="24"/>
-                <w:u w:color="000000"/>
-              </w:rPr>
-              <w:t>foreach</w:t>
-            </w:r>
-            <w:proofErr w:type="spellEnd"/>
-            <w:r>
-              <w:rPr>
-                <w:rFonts w:ascii="宋体" w:hAnsi="宋体" w:cs="等线"/>
-                <w:color w:val="000000"/>
-                <w:sz w:val="24"/>
-                <w:u w:color="000000"/>
-              </w:rPr>
-              <w:t xml:space="preserve"> { line =&gt;</w:t>
+              <w:t>).foreach { line =&gt;</w:t>
             </w:r>
           </w:p>
           <w:p>
@@ -13137,7 +13156,6 @@
                 <w:sz w:val="24"/>
                 <w:u w:color="000000"/>
               </w:rPr>
-              <w:lastRenderedPageBreak/>
               <w:t xml:space="preserve">        case Failure(f) =&gt;</w:t>
             </w:r>
           </w:p>
@@ -13306,7 +13324,6 @@
           <w:u w:color="000000"/>
           <w:bdr w:val="nil"/>
         </w:rPr>
-        <w:lastRenderedPageBreak/>
         <w:tab/>
       </w:r>
       <w:r>
@@ -13850,6 +13867,7 @@
                 <w:sz w:val="24"/>
                 <w:u w:color="000000"/>
               </w:rPr>
+              <w:lastRenderedPageBreak/>
               <w:t>片段2</w:t>
             </w:r>
           </w:p>
@@ -14498,7 +14516,7 @@
     </w:p>
     <w:p>
       <w:pPr>
-        <w:pStyle w:val="aa"/>
+        <w:pStyle w:val="ad"/>
         <w:numPr>
           <w:ilvl w:val="0"/>
           <w:numId w:val="44"/>
@@ -14716,7 +14734,6 @@
                 <w:sz w:val="24"/>
                 <w:u w:color="000000"/>
               </w:rPr>
-              <w:lastRenderedPageBreak/>
               <w:t>片段1</w:t>
             </w:r>
           </w:p>
@@ -15362,6 +15379,7 @@
                 <w:sz w:val="24"/>
                 <w:u w:color="000000"/>
               </w:rPr>
+              <w:lastRenderedPageBreak/>
               <w:t xml:space="preserve">            throw "no find end in the range";</w:t>
             </w:r>
           </w:p>
@@ -15510,6 +15528,7 @@
           <w:u w:color="000000"/>
           <w:bdr w:val="nil"/>
         </w:rPr>
+        <w:lastRenderedPageBreak/>
         <w:tab/>
       </w:r>
     </w:p>
@@ -15747,7 +15766,6 @@
                 <w:sz w:val="24"/>
                 <w:u w:color="000000"/>
               </w:rPr>
-              <w:lastRenderedPageBreak/>
               <w:t>片段1</w:t>
             </w:r>
           </w:p>
@@ -16819,6 +16837,7 @@
                 <w:sz w:val="24"/>
                 <w:u w:color="000000"/>
               </w:rPr>
+              <w:lastRenderedPageBreak/>
               <w:t xml:space="preserve">        }</w:t>
             </w:r>
           </w:p>
@@ -16931,7 +16950,7 @@
     </w:p>
     <w:p>
       <w:pPr>
-        <w:pStyle w:val="aa"/>
+        <w:pStyle w:val="ad"/>
         <w:numPr>
           <w:ilvl w:val="0"/>
           <w:numId w:val="44"/>
@@ -17069,7 +17088,6 @@
                 <w:sz w:val="24"/>
                 <w:u w:color="000000"/>
               </w:rPr>
-              <w:lastRenderedPageBreak/>
               <w:t>说明</w:t>
             </w:r>
           </w:p>
@@ -17276,7 +17294,7 @@
                 <w:sz w:val="24"/>
                 <w:u w:color="000000"/>
               </w:rPr>
-              <w:t>达到秒查的</w:t>
+              <w:t>达到秒查</w:t>
             </w:r>
             <w:proofErr w:type="gramEnd"/>
             <w:r>
@@ -17286,7 +17304,7 @@
                 <w:sz w:val="24"/>
                 <w:u w:color="000000"/>
               </w:rPr>
-              <w:t>效率。</w:t>
+              <w:t>的效率。</w:t>
             </w:r>
           </w:p>
           <w:p>
@@ -17330,7 +17348,56 @@
                 <w:sz w:val="24"/>
                 <w:u w:color="000000"/>
               </w:rPr>
-              <w:t xml:space="preserve">            let partition = </w:t>
+              <w:t xml:space="preserve">            let partition =</w:t>
+            </w:r>
+            <w:r>
+              <w:rPr>
+                <w:rFonts w:asciiTheme="minorEastAsia" w:eastAsiaTheme="minorEastAsia" w:hAnsiTheme="minorEastAsia" w:cs="Arial Unicode MS"/>
+                <w:color w:val="000000"/>
+                <w:sz w:val="24"/>
+                <w:u w:color="000000"/>
+              </w:rPr>
+              <w:t xml:space="preserve"> </w:t>
+            </w:r>
+            <w:proofErr w:type="spellStart"/>
+            <w:r>
+              <w:rPr>
+                <w:rFonts w:asciiTheme="minorEastAsia" w:eastAsiaTheme="minorEastAsia" w:hAnsiTheme="minorEastAsia" w:cs="Arial Unicode MS" w:hint="eastAsia"/>
+                <w:color w:val="000000"/>
+                <w:sz w:val="24"/>
+                <w:u w:color="000000"/>
+              </w:rPr>
+              <w:t>start</w:t>
+            </w:r>
+            <w:r>
+              <w:rPr>
+                <w:rFonts w:asciiTheme="minorEastAsia" w:eastAsiaTheme="minorEastAsia" w:hAnsiTheme="minorEastAsia" w:cs="Arial Unicode MS"/>
+                <w:color w:val="000000"/>
+                <w:sz w:val="24"/>
+                <w:u w:color="000000"/>
+              </w:rPr>
+              <w:t>Index</w:t>
+            </w:r>
+            <w:proofErr w:type="spellEnd"/>
+            <w:r>
+              <w:rPr>
+                <w:rFonts w:asciiTheme="minorEastAsia" w:eastAsiaTheme="minorEastAsia" w:hAnsiTheme="minorEastAsia" w:cs="Arial Unicode MS"/>
+                <w:color w:val="000000"/>
+                <w:sz w:val="24"/>
+                <w:u w:color="000000"/>
+              </w:rPr>
+              <w:t xml:space="preserve"> +</w:t>
+            </w:r>
+            <w:bookmarkStart w:id="20" w:name="_GoBack"/>
+            <w:bookmarkEnd w:id="20"/>
+            <w:r>
+              <w:rPr>
+                <w:rFonts w:asciiTheme="minorEastAsia" w:eastAsiaTheme="minorEastAsia" w:hAnsiTheme="minorEastAsia" w:cs="Arial Unicode MS"/>
+                <w:color w:val="000000"/>
+                <w:sz w:val="24"/>
+                <w:u w:color="000000"/>
+              </w:rPr>
+              <w:t xml:space="preserve"> </w:t>
             </w:r>
             <w:proofErr w:type="spellStart"/>
             <w:r>
@@ -17514,6 +17581,7 @@
                 <w:sz w:val="24"/>
                 <w:u w:color="000000"/>
               </w:rPr>
+              <w:lastRenderedPageBreak/>
               <w:t xml:space="preserve">                partition = </w:t>
             </w:r>
             <w:proofErr w:type="spellStart"/>
@@ -18153,7 +18221,6 @@
                 <w:u w:color="000000"/>
               </w:rPr>
             </w:pPr>
-            <w:proofErr w:type="spellStart"/>
             <w:r>
               <w:rPr>
                 <w:rFonts w:asciiTheme="minorEastAsia" w:eastAsiaTheme="minorEastAsia" w:hAnsiTheme="minorEastAsia" w:cs="等线"/>
@@ -18161,9 +18228,9 @@
                 <w:sz w:val="24"/>
                 <w:u w:color="000000"/>
               </w:rPr>
+              <w:lastRenderedPageBreak/>
               <w:t>MongoDB</w:t>
             </w:r>
-            <w:proofErr w:type="spellEnd"/>
           </w:p>
         </w:tc>
         <w:tc>
@@ -18238,7 +18305,7 @@
     </w:p>
     <w:p>
       <w:pPr>
-        <w:pStyle w:val="aa"/>
+        <w:pStyle w:val="ad"/>
         <w:numPr>
           <w:ilvl w:val="0"/>
           <w:numId w:val="44"/>
@@ -18384,7 +18451,6 @@
                 <w:sz w:val="24"/>
                 <w:u w:color="000000"/>
               </w:rPr>
-              <w:lastRenderedPageBreak/>
               <w:t>说明</w:t>
             </w:r>
           </w:p>
@@ -18506,6 +18572,7 @@
                 <w:sz w:val="24"/>
                 <w:u w:color="000000"/>
               </w:rPr>
+              <w:lastRenderedPageBreak/>
               <w:t>片段1</w:t>
             </w:r>
           </w:p>
@@ -20697,7 +20764,7 @@
     </w:p>
     <w:p>
       <w:pPr>
-        <w:pStyle w:val="aa"/>
+        <w:pStyle w:val="ad"/>
         <w:numPr>
           <w:ilvl w:val="0"/>
           <w:numId w:val="45"/>
@@ -21384,7 +21451,7 @@
     </w:p>
     <w:p>
       <w:pPr>
-        <w:pStyle w:val="aa"/>
+        <w:pStyle w:val="ad"/>
         <w:numPr>
           <w:ilvl w:val="0"/>
           <w:numId w:val="45"/>
@@ -22092,7 +22159,7 @@
     </w:p>
     <w:p>
       <w:pPr>
-        <w:pStyle w:val="aa"/>
+        <w:pStyle w:val="ad"/>
         <w:numPr>
           <w:ilvl w:val="0"/>
           <w:numId w:val="45"/>
@@ -25048,9 +25115,8 @@
           <w:u w:color="000000"/>
           <w:bdr w:val="nil"/>
         </w:rPr>
-        <w:t>45-99</w:t>
-      </w:r>
-      <w:proofErr w:type="gramStart"/>
+        <w:t>45-99.</w:t>
+      </w:r>
       <w:r>
         <w:rPr>
           <w:rFonts w:eastAsia="Arial Unicode MS" w:cs="Arial Unicode MS"/>
@@ -25059,9 +25125,10 @@
           <w:u w:color="000000"/>
           <w:bdr w:val="nil"/>
         </w:rPr>
-        <w:t>.</w:t>
-      </w:r>
-      <w:proofErr w:type="gramEnd"/>
+        <w:br/>
+        <w:t>[4] Tom </w:t>
+      </w:r>
+      <w:proofErr w:type="spellStart"/>
       <w:r>
         <w:rPr>
           <w:rFonts w:eastAsia="Arial Unicode MS" w:cs="Arial Unicode MS"/>
@@ -25070,10 +25137,9 @@
           <w:u w:color="000000"/>
           <w:bdr w:val="nil"/>
         </w:rPr>
-        <w:br/>
-        <w:t>[4] Tom </w:t>
-      </w:r>
-      <w:proofErr w:type="spellStart"/>
+        <w:t>White.Hadoop</w:t>
+      </w:r>
+      <w:proofErr w:type="spellEnd"/>
       <w:r>
         <w:rPr>
           <w:rFonts w:eastAsia="Arial Unicode MS" w:cs="Arial Unicode MS"/>
@@ -25082,9 +25148,8 @@
           <w:u w:color="000000"/>
           <w:bdr w:val="nil"/>
         </w:rPr>
-        <w:t>White.Hadoop</w:t>
-      </w:r>
-      <w:proofErr w:type="spellEnd"/>
+        <w:t>: The definitive Guide [M]. </w:t>
+      </w:r>
       <w:r>
         <w:rPr>
           <w:rFonts w:eastAsia="Arial Unicode MS" w:cs="Arial Unicode MS"/>
@@ -25093,7 +25158,7 @@
           <w:u w:color="000000"/>
           <w:bdr w:val="nil"/>
         </w:rPr>
-        <w:t>: The definitive Guide [M]. </w:t>
+        <w:t>人民邮电出版社，</w:t>
       </w:r>
       <w:r>
         <w:rPr>
@@ -25103,7 +25168,7 @@
           <w:u w:color="000000"/>
           <w:bdr w:val="nil"/>
         </w:rPr>
-        <w:t>人民邮电出版社，</w:t>
+        <w:t>2013</w:t>
       </w:r>
       <w:r>
         <w:rPr>
@@ -25113,7 +25178,7 @@
           <w:u w:color="000000"/>
           <w:bdr w:val="nil"/>
         </w:rPr>
-        <w:t>2013</w:t>
+        <w:t>（</w:t>
       </w:r>
       <w:r>
         <w:rPr>
@@ -25123,7 +25188,7 @@
           <w:u w:color="000000"/>
           <w:bdr w:val="nil"/>
         </w:rPr>
-        <w:t>（</w:t>
+        <w:t>1</w:t>
       </w:r>
       <w:r>
         <w:rPr>
@@ -25133,7 +25198,7 @@
           <w:u w:color="000000"/>
           <w:bdr w:val="nil"/>
         </w:rPr>
-        <w:t>1</w:t>
+        <w:t>）：</w:t>
       </w:r>
       <w:r>
         <w:rPr>
@@ -25143,7 +25208,7 @@
           <w:u w:color="000000"/>
           <w:bdr w:val="nil"/>
         </w:rPr>
-        <w:t>）：</w:t>
+        <w:t>77-129.</w:t>
       </w:r>
       <w:r>
         <w:rPr>
@@ -25153,8 +25218,10 @@
           <w:u w:color="000000"/>
           <w:bdr w:val="nil"/>
         </w:rPr>
-        <w:t>77-129.</w:t>
-      </w:r>
+        <w:br/>
+        <w:t>[5] Ethan </w:t>
+      </w:r>
+      <w:proofErr w:type="spellStart"/>
       <w:r>
         <w:rPr>
           <w:rFonts w:eastAsia="Arial Unicode MS" w:cs="Arial Unicode MS"/>
@@ -25163,10 +25230,9 @@
           <w:u w:color="000000"/>
           <w:bdr w:val="nil"/>
         </w:rPr>
-        <w:br/>
-        <w:t>[5] Ethan </w:t>
-      </w:r>
-      <w:proofErr w:type="spellStart"/>
+        <w:t>Brown.Node</w:t>
+      </w:r>
+      <w:proofErr w:type="spellEnd"/>
       <w:r>
         <w:rPr>
           <w:rFonts w:eastAsia="Arial Unicode MS" w:cs="Arial Unicode MS"/>
@@ -25175,9 +25241,8 @@
           <w:u w:color="000000"/>
           <w:bdr w:val="nil"/>
         </w:rPr>
-        <w:t>Brown.Node</w:t>
-      </w:r>
-      <w:proofErr w:type="spellEnd"/>
+        <w:t>与</w:t>
+      </w:r>
       <w:r>
         <w:rPr>
           <w:rFonts w:eastAsia="Arial Unicode MS" w:cs="Arial Unicode MS"/>
@@ -25186,7 +25251,7 @@
           <w:u w:color="000000"/>
           <w:bdr w:val="nil"/>
         </w:rPr>
-        <w:t>与</w:t>
+        <w:t>Express</w:t>
       </w:r>
       <w:r>
         <w:rPr>
@@ -25196,7 +25261,7 @@
           <w:u w:color="000000"/>
           <w:bdr w:val="nil"/>
         </w:rPr>
-        <w:t>Express</w:t>
+        <w:t>开发</w:t>
       </w:r>
       <w:r>
         <w:rPr>
@@ -25206,7 +25271,7 @@
           <w:u w:color="000000"/>
           <w:bdr w:val="nil"/>
         </w:rPr>
-        <w:t>开发</w:t>
+        <w:t> [M]. </w:t>
       </w:r>
       <w:r>
         <w:rPr>
@@ -25216,7 +25281,7 @@
           <w:u w:color="000000"/>
           <w:bdr w:val="nil"/>
         </w:rPr>
-        <w:t> [M]. </w:t>
+        <w:t>人民邮电出版社，</w:t>
       </w:r>
       <w:r>
         <w:rPr>
@@ -25226,7 +25291,7 @@
           <w:u w:color="000000"/>
           <w:bdr w:val="nil"/>
         </w:rPr>
-        <w:t>人民邮电出版社，</w:t>
+        <w:t>2015</w:t>
       </w:r>
       <w:r>
         <w:rPr>
@@ -25236,7 +25301,7 @@
           <w:u w:color="000000"/>
           <w:bdr w:val="nil"/>
         </w:rPr>
-        <w:t>2015</w:t>
+        <w:t>（</w:t>
       </w:r>
       <w:r>
         <w:rPr>
@@ -25246,7 +25311,7 @@
           <w:u w:color="000000"/>
           <w:bdr w:val="nil"/>
         </w:rPr>
-        <w:t>（</w:t>
+        <w:t>1</w:t>
       </w:r>
       <w:r>
         <w:rPr>
@@ -25256,7 +25321,7 @@
           <w:u w:color="000000"/>
           <w:bdr w:val="nil"/>
         </w:rPr>
-        <w:t>1</w:t>
+        <w:t>）：</w:t>
       </w:r>
       <w:r>
         <w:rPr>
@@ -25266,7 +25331,7 @@
           <w:u w:color="000000"/>
           <w:bdr w:val="nil"/>
         </w:rPr>
-        <w:t>）：</w:t>
+        <w:t>7-99.</w:t>
       </w:r>
       <w:r>
         <w:rPr>
@@ -25276,7 +25341,8 @@
           <w:u w:color="000000"/>
           <w:bdr w:val="nil"/>
         </w:rPr>
-        <w:t>7-99.</w:t>
+        <w:br/>
+        <w:t>[6] </w:t>
       </w:r>
       <w:r>
         <w:rPr>
@@ -25286,8 +25352,7 @@
           <w:u w:color="000000"/>
           <w:bdr w:val="nil"/>
         </w:rPr>
-        <w:br/>
-        <w:t>[6] </w:t>
+        <w:t>梁灏</w:t>
       </w:r>
       <w:r>
         <w:rPr>
@@ -25297,7 +25362,7 @@
           <w:u w:color="000000"/>
           <w:bdr w:val="nil"/>
         </w:rPr>
-        <w:t>梁灏</w:t>
+        <w:t>.Vue.js</w:t>
       </w:r>
       <w:r>
         <w:rPr>
@@ -25307,7 +25372,7 @@
           <w:u w:color="000000"/>
           <w:bdr w:val="nil"/>
         </w:rPr>
-        <w:t>.Vue.js</w:t>
+        <w:t>实战</w:t>
       </w:r>
       <w:r>
         <w:rPr>
@@ -25317,7 +25382,7 @@
           <w:u w:color="000000"/>
           <w:bdr w:val="nil"/>
         </w:rPr>
-        <w:t>实战</w:t>
+        <w:t> [M]. </w:t>
       </w:r>
       <w:r>
         <w:rPr>
@@ -25327,7 +25392,7 @@
           <w:u w:color="000000"/>
           <w:bdr w:val="nil"/>
         </w:rPr>
-        <w:t> [M]. </w:t>
+        <w:t>清华大学出版社，</w:t>
       </w:r>
       <w:r>
         <w:rPr>
@@ -25337,7 +25402,7 @@
           <w:u w:color="000000"/>
           <w:bdr w:val="nil"/>
         </w:rPr>
-        <w:t>清华大学出版社，</w:t>
+        <w:t>2017</w:t>
       </w:r>
       <w:r>
         <w:rPr>
@@ -25347,7 +25412,7 @@
           <w:u w:color="000000"/>
           <w:bdr w:val="nil"/>
         </w:rPr>
-        <w:t>2017</w:t>
+        <w:t>（</w:t>
       </w:r>
       <w:r>
         <w:rPr>
@@ -25357,7 +25422,7 @@
           <w:u w:color="000000"/>
           <w:bdr w:val="nil"/>
         </w:rPr>
-        <w:t>（</w:t>
+        <w:t>10</w:t>
       </w:r>
       <w:r>
         <w:rPr>
@@ -25367,7 +25432,7 @@
           <w:u w:color="000000"/>
           <w:bdr w:val="nil"/>
         </w:rPr>
-        <w:t>10</w:t>
+        <w:t>）：</w:t>
       </w:r>
       <w:r>
         <w:rPr>
@@ -25377,7 +25442,7 @@
           <w:u w:color="000000"/>
           <w:bdr w:val="nil"/>
         </w:rPr>
-        <w:t>）：</w:t>
+        <w:t>129-243.</w:t>
       </w:r>
       <w:r>
         <w:rPr>
@@ -25387,52 +25452,8 @@
           <w:u w:color="000000"/>
           <w:bdr w:val="nil"/>
         </w:rPr>
-        <w:t>129-243</w:t>
-      </w:r>
-      <w:proofErr w:type="gramStart"/>
-      <w:r>
-        <w:rPr>
-          <w:rFonts w:eastAsia="Arial Unicode MS" w:cs="Arial Unicode MS"/>
-          <w:color w:val="000000"/>
-          <w:szCs w:val="21"/>
-          <w:u w:color="000000"/>
-          <w:bdr w:val="nil"/>
-        </w:rPr>
-        <w:t>.</w:t>
-      </w:r>
-      <w:proofErr w:type="gramEnd"/>
-      <w:r>
-        <w:rPr>
-          <w:rFonts w:eastAsia="Arial Unicode MS" w:cs="Arial Unicode MS"/>
-          <w:color w:val="000000"/>
-          <w:szCs w:val="21"/>
-          <w:u w:color="000000"/>
-          <w:bdr w:val="nil"/>
-        </w:rPr>
         <w:br/>
-        <w:t>[7] Cay S. </w:t>
-      </w:r>
-      <w:proofErr w:type="spellStart"/>
-      <w:r>
-        <w:rPr>
-          <w:rFonts w:eastAsia="Arial Unicode MS" w:cs="Arial Unicode MS"/>
-          <w:color w:val="000000"/>
-          <w:szCs w:val="21"/>
-          <w:u w:color="000000"/>
-          <w:bdr w:val="nil"/>
-        </w:rPr>
-        <w:t>Horstman</w:t>
-      </w:r>
-      <w:proofErr w:type="spellEnd"/>
-      <w:r>
-        <w:rPr>
-          <w:rFonts w:eastAsia="Arial Unicode MS" w:cs="Arial Unicode MS"/>
-          <w:color w:val="000000"/>
-          <w:szCs w:val="21"/>
-          <w:u w:color="000000"/>
-          <w:bdr w:val="nil"/>
-        </w:rPr>
-        <w:t>.</w:t>
+        <w:t>[7] Cay S. Horstman.</w:t>
       </w:r>
       <w:r>
         <w:rPr>
@@ -25555,7 +25576,7 @@
 </file>
 
 <file path=word/endnotes.xml><?xml version="1.0" encoding="utf-8"?>
-<w:endnotes xmlns:wpc="http://schemas.microsoft.com/office/word/2010/wordprocessingCanvas" xmlns:mc="http://schemas.openxmlformats.org/markup-compatibility/2006" xmlns:o="urn:schemas-microsoft-com:office:office" xmlns:r="http://schemas.openxmlformats.org/officeDocument/2006/relationships" xmlns:m="http://schemas.openxmlformats.org/officeDocument/2006/math" xmlns:v="urn:schemas-microsoft-com:vml" xmlns:wp14="http://schemas.microsoft.com/office/word/2010/wordprocessingDrawing" xmlns:wp="http://schemas.openxmlformats.org/drawingml/2006/wordprocessingDrawing" xmlns:w10="urn:schemas-microsoft-com:office:word" xmlns:w="http://schemas.openxmlformats.org/wordprocessingml/2006/main" xmlns:w14="http://schemas.microsoft.com/office/word/2010/wordml" xmlns:w15="http://schemas.microsoft.com/office/word/2012/wordml" xmlns:wpg="http://schemas.microsoft.com/office/word/2010/wordprocessingGroup" xmlns:wpi="http://schemas.microsoft.com/office/word/2010/wordprocessingInk" xmlns:wne="http://schemas.microsoft.com/office/word/2006/wordml" xmlns:wps="http://schemas.microsoft.com/office/word/2010/wordprocessingShape" mc:Ignorable="w14 w15 wp14">
+<w:endnotes xmlns:wpc="http://schemas.microsoft.com/office/word/2010/wordprocessingCanvas" xmlns:cx="http://schemas.microsoft.com/office/drawing/2014/chartex" xmlns:cx1="http://schemas.microsoft.com/office/drawing/2015/9/8/chartex" xmlns:cx2="http://schemas.microsoft.com/office/drawing/2015/10/21/chartex" xmlns:cx3="http://schemas.microsoft.com/office/drawing/2016/5/9/chartex" xmlns:cx4="http://schemas.microsoft.com/office/drawing/2016/5/10/chartex" xmlns:cx5="http://schemas.microsoft.com/office/drawing/2016/5/11/chartex" xmlns:cx6="http://schemas.microsoft.com/office/drawing/2016/5/12/chartex" xmlns:cx7="http://schemas.microsoft.com/office/drawing/2016/5/13/chartex" xmlns:cx8="http://schemas.microsoft.com/office/drawing/2016/5/14/chartex" xmlns:mc="http://schemas.openxmlformats.org/markup-compatibility/2006" xmlns:aink="http://schemas.microsoft.com/office/drawing/2016/ink" xmlns:am3d="http://schemas.microsoft.com/office/drawing/2017/model3d" xmlns:o="urn:schemas-microsoft-com:office:office" xmlns:r="http://schemas.openxmlformats.org/officeDocument/2006/relationships" xmlns:m="http://schemas.openxmlformats.org/officeDocument/2006/math" xmlns:v="urn:schemas-microsoft-com:vml" xmlns:wp14="http://schemas.microsoft.com/office/word/2010/wordprocessingDrawing" xmlns:wp="http://schemas.openxmlformats.org/drawingml/2006/wordprocessingDrawing" xmlns:w10="urn:schemas-microsoft-com:office:word" xmlns:w="http://schemas.openxmlformats.org/wordprocessingml/2006/main" xmlns:w14="http://schemas.microsoft.com/office/word/2010/wordml" xmlns:w15="http://schemas.microsoft.com/office/word/2012/wordml" xmlns:w16cid="http://schemas.microsoft.com/office/word/2016/wordml/cid" xmlns:w16se="http://schemas.microsoft.com/office/word/2015/wordml/symex" xmlns:wpg="http://schemas.microsoft.com/office/word/2010/wordprocessingGroup" xmlns:wpi="http://schemas.microsoft.com/office/word/2010/wordprocessingInk" xmlns:wne="http://schemas.microsoft.com/office/word/2006/wordml" xmlns:wps="http://schemas.microsoft.com/office/word/2010/wordprocessingShape" mc:Ignorable="w14 w15 w16se w16cid wp14">
   <w:endnote w:type="separator" w:id="-1">
     <w:p>
       <w:r>
@@ -25574,7 +25595,7 @@
 </file>
 
 <file path=word/footer1.xml><?xml version="1.0" encoding="utf-8"?>
-<w:ftr xmlns:wpc="http://schemas.microsoft.com/office/word/2010/wordprocessingCanvas" xmlns:mc="http://schemas.openxmlformats.org/markup-compatibility/2006" xmlns:o="urn:schemas-microsoft-com:office:office" xmlns:r="http://schemas.openxmlformats.org/officeDocument/2006/relationships" xmlns:m="http://schemas.openxmlformats.org/officeDocument/2006/math" xmlns:v="urn:schemas-microsoft-com:vml" xmlns:wp14="http://schemas.microsoft.com/office/word/2010/wordprocessingDrawing" xmlns:wp="http://schemas.openxmlformats.org/drawingml/2006/wordprocessingDrawing" xmlns:w10="urn:schemas-microsoft-com:office:word" xmlns:w="http://schemas.openxmlformats.org/wordprocessingml/2006/main" xmlns:w14="http://schemas.microsoft.com/office/word/2010/wordml" xmlns:w15="http://schemas.microsoft.com/office/word/2012/wordml" xmlns:wpg="http://schemas.microsoft.com/office/word/2010/wordprocessingGroup" xmlns:wpi="http://schemas.microsoft.com/office/word/2010/wordprocessingInk" xmlns:wne="http://schemas.microsoft.com/office/word/2006/wordml" xmlns:wps="http://schemas.microsoft.com/office/word/2010/wordprocessingShape" mc:Ignorable="w14 w15 wp14">
+<w:ftr xmlns:wpc="http://schemas.microsoft.com/office/word/2010/wordprocessingCanvas" xmlns:cx="http://schemas.microsoft.com/office/drawing/2014/chartex" xmlns:cx1="http://schemas.microsoft.com/office/drawing/2015/9/8/chartex" xmlns:cx2="http://schemas.microsoft.com/office/drawing/2015/10/21/chartex" xmlns:cx3="http://schemas.microsoft.com/office/drawing/2016/5/9/chartex" xmlns:cx4="http://schemas.microsoft.com/office/drawing/2016/5/10/chartex" xmlns:cx5="http://schemas.microsoft.com/office/drawing/2016/5/11/chartex" xmlns:cx6="http://schemas.microsoft.com/office/drawing/2016/5/12/chartex" xmlns:cx7="http://schemas.microsoft.com/office/drawing/2016/5/13/chartex" xmlns:cx8="http://schemas.microsoft.com/office/drawing/2016/5/14/chartex" xmlns:mc="http://schemas.openxmlformats.org/markup-compatibility/2006" xmlns:aink="http://schemas.microsoft.com/office/drawing/2016/ink" xmlns:am3d="http://schemas.microsoft.com/office/drawing/2017/model3d" xmlns:o="urn:schemas-microsoft-com:office:office" xmlns:r="http://schemas.openxmlformats.org/officeDocument/2006/relationships" xmlns:m="http://schemas.openxmlformats.org/officeDocument/2006/math" xmlns:v="urn:schemas-microsoft-com:vml" xmlns:wp14="http://schemas.microsoft.com/office/word/2010/wordprocessingDrawing" xmlns:wp="http://schemas.openxmlformats.org/drawingml/2006/wordprocessingDrawing" xmlns:w10="urn:schemas-microsoft-com:office:word" xmlns:w="http://schemas.openxmlformats.org/wordprocessingml/2006/main" xmlns:w14="http://schemas.microsoft.com/office/word/2010/wordml" xmlns:w15="http://schemas.microsoft.com/office/word/2012/wordml" xmlns:w16cid="http://schemas.microsoft.com/office/word/2016/wordml/cid" xmlns:w16se="http://schemas.microsoft.com/office/word/2015/wordml/symex" xmlns:wpg="http://schemas.microsoft.com/office/word/2010/wordprocessingGroup" xmlns:wpi="http://schemas.microsoft.com/office/word/2010/wordprocessingInk" xmlns:wne="http://schemas.microsoft.com/office/word/2006/wordml" xmlns:wps="http://schemas.microsoft.com/office/word/2010/wordprocessingShape" mc:Ignorable="w14 w15 w16se w16cid wp14">
   <w:sdt>
     <w:sdtPr>
       <w:id w:val="1687487382"/>
@@ -25583,11 +25604,10 @@
         <w:docPartUnique/>
       </w:docPartObj>
     </w:sdtPr>
-    <w:sdtEndPr/>
     <w:sdtContent>
       <w:p>
         <w:pPr>
-          <w:pStyle w:val="a8"/>
+          <w:pStyle w:val="aa"/>
           <w:jc w:val="center"/>
         </w:pPr>
         <w:r>
@@ -25616,7 +25636,7 @@
 </file>
 
 <file path=word/footnotes.xml><?xml version="1.0" encoding="utf-8"?>
-<w:footnotes xmlns:wpc="http://schemas.microsoft.com/office/word/2010/wordprocessingCanvas" xmlns:mc="http://schemas.openxmlformats.org/markup-compatibility/2006" xmlns:o="urn:schemas-microsoft-com:office:office" xmlns:r="http://schemas.openxmlformats.org/officeDocument/2006/relationships" xmlns:m="http://schemas.openxmlformats.org/officeDocument/2006/math" xmlns:v="urn:schemas-microsoft-com:vml" xmlns:wp14="http://schemas.microsoft.com/office/word/2010/wordprocessingDrawing" xmlns:wp="http://schemas.openxmlformats.org/drawingml/2006/wordprocessingDrawing" xmlns:w10="urn:schemas-microsoft-com:office:word" xmlns:w="http://schemas.openxmlformats.org/wordprocessingml/2006/main" xmlns:w14="http://schemas.microsoft.com/office/word/2010/wordml" xmlns:w15="http://schemas.microsoft.com/office/word/2012/wordml" xmlns:wpg="http://schemas.microsoft.com/office/word/2010/wordprocessingGroup" xmlns:wpi="http://schemas.microsoft.com/office/word/2010/wordprocessingInk" xmlns:wne="http://schemas.microsoft.com/office/word/2006/wordml" xmlns:wps="http://schemas.microsoft.com/office/word/2010/wordprocessingShape" mc:Ignorable="w14 w15 wp14">
+<w:footnotes xmlns:wpc="http://schemas.microsoft.com/office/word/2010/wordprocessingCanvas" xmlns:cx="http://schemas.microsoft.com/office/drawing/2014/chartex" xmlns:cx1="http://schemas.microsoft.com/office/drawing/2015/9/8/chartex" xmlns:cx2="http://schemas.microsoft.com/office/drawing/2015/10/21/chartex" xmlns:cx3="http://schemas.microsoft.com/office/drawing/2016/5/9/chartex" xmlns:cx4="http://schemas.microsoft.com/office/drawing/2016/5/10/chartex" xmlns:cx5="http://schemas.microsoft.com/office/drawing/2016/5/11/chartex" xmlns:cx6="http://schemas.microsoft.com/office/drawing/2016/5/12/chartex" xmlns:cx7="http://schemas.microsoft.com/office/drawing/2016/5/13/chartex" xmlns:cx8="http://schemas.microsoft.com/office/drawing/2016/5/14/chartex" xmlns:mc="http://schemas.openxmlformats.org/markup-compatibility/2006" xmlns:aink="http://schemas.microsoft.com/office/drawing/2016/ink" xmlns:am3d="http://schemas.microsoft.com/office/drawing/2017/model3d" xmlns:o="urn:schemas-microsoft-com:office:office" xmlns:r="http://schemas.openxmlformats.org/officeDocument/2006/relationships" xmlns:m="http://schemas.openxmlformats.org/officeDocument/2006/math" xmlns:v="urn:schemas-microsoft-com:vml" xmlns:wp14="http://schemas.microsoft.com/office/word/2010/wordprocessingDrawing" xmlns:wp="http://schemas.openxmlformats.org/drawingml/2006/wordprocessingDrawing" xmlns:w10="urn:schemas-microsoft-com:office:word" xmlns:w="http://schemas.openxmlformats.org/wordprocessingml/2006/main" xmlns:w14="http://schemas.microsoft.com/office/word/2010/wordml" xmlns:w15="http://schemas.microsoft.com/office/word/2012/wordml" xmlns:w16cid="http://schemas.microsoft.com/office/word/2016/wordml/cid" xmlns:w16se="http://schemas.microsoft.com/office/word/2015/wordml/symex" xmlns:wpg="http://schemas.microsoft.com/office/word/2010/wordprocessingGroup" xmlns:wpi="http://schemas.microsoft.com/office/word/2010/wordprocessingInk" xmlns:wne="http://schemas.microsoft.com/office/word/2006/wordml" xmlns:wps="http://schemas.microsoft.com/office/word/2010/wordprocessingShape" mc:Ignorable="w14 w15 w16se w16cid wp14">
   <w:footnote w:type="separator" w:id="-1">
     <w:p>
       <w:r>
@@ -25635,7 +25655,7 @@
 </file>
 
 <file path=word/header1.xml><?xml version="1.0" encoding="utf-8"?>
-<w:hdr xmlns:wpc="http://schemas.microsoft.com/office/word/2010/wordprocessingCanvas" xmlns:mc="http://schemas.openxmlformats.org/markup-compatibility/2006" xmlns:o="urn:schemas-microsoft-com:office:office" xmlns:r="http://schemas.openxmlformats.org/officeDocument/2006/relationships" xmlns:m="http://schemas.openxmlformats.org/officeDocument/2006/math" xmlns:v="urn:schemas-microsoft-com:vml" xmlns:wp14="http://schemas.microsoft.com/office/word/2010/wordprocessingDrawing" xmlns:wp="http://schemas.openxmlformats.org/drawingml/2006/wordprocessingDrawing" xmlns:w10="urn:schemas-microsoft-com:office:word" xmlns:w="http://schemas.openxmlformats.org/wordprocessingml/2006/main" xmlns:w14="http://schemas.microsoft.com/office/word/2010/wordml" xmlns:w15="http://schemas.microsoft.com/office/word/2012/wordml" xmlns:wpg="http://schemas.microsoft.com/office/word/2010/wordprocessingGroup" xmlns:wpi="http://schemas.microsoft.com/office/word/2010/wordprocessingInk" xmlns:wne="http://schemas.microsoft.com/office/word/2006/wordml" xmlns:wps="http://schemas.microsoft.com/office/word/2010/wordprocessingShape" mc:Ignorable="w14 w15 wp14">
+<w:hdr xmlns:wpc="http://schemas.microsoft.com/office/word/2010/wordprocessingCanvas" xmlns:cx="http://schemas.microsoft.com/office/drawing/2014/chartex" xmlns:cx1="http://schemas.microsoft.com/office/drawing/2015/9/8/chartex" xmlns:cx2="http://schemas.microsoft.com/office/drawing/2015/10/21/chartex" xmlns:cx3="http://schemas.microsoft.com/office/drawing/2016/5/9/chartex" xmlns:cx4="http://schemas.microsoft.com/office/drawing/2016/5/10/chartex" xmlns:cx5="http://schemas.microsoft.com/office/drawing/2016/5/11/chartex" xmlns:cx6="http://schemas.microsoft.com/office/drawing/2016/5/12/chartex" xmlns:cx7="http://schemas.microsoft.com/office/drawing/2016/5/13/chartex" xmlns:cx8="http://schemas.microsoft.com/office/drawing/2016/5/14/chartex" xmlns:mc="http://schemas.openxmlformats.org/markup-compatibility/2006" xmlns:aink="http://schemas.microsoft.com/office/drawing/2016/ink" xmlns:am3d="http://schemas.microsoft.com/office/drawing/2017/model3d" xmlns:o="urn:schemas-microsoft-com:office:office" xmlns:r="http://schemas.openxmlformats.org/officeDocument/2006/relationships" xmlns:m="http://schemas.openxmlformats.org/officeDocument/2006/math" xmlns:v="urn:schemas-microsoft-com:vml" xmlns:wp14="http://schemas.microsoft.com/office/word/2010/wordprocessingDrawing" xmlns:wp="http://schemas.openxmlformats.org/drawingml/2006/wordprocessingDrawing" xmlns:w10="urn:schemas-microsoft-com:office:word" xmlns:w="http://schemas.openxmlformats.org/wordprocessingml/2006/main" xmlns:w14="http://schemas.microsoft.com/office/word/2010/wordml" xmlns:w15="http://schemas.microsoft.com/office/word/2012/wordml" xmlns:w16cid="http://schemas.microsoft.com/office/word/2016/wordml/cid" xmlns:w16se="http://schemas.microsoft.com/office/word/2015/wordml/symex" xmlns:wpg="http://schemas.microsoft.com/office/word/2010/wordprocessingGroup" xmlns:wpi="http://schemas.microsoft.com/office/word/2010/wordprocessingInk" xmlns:wne="http://schemas.microsoft.com/office/word/2006/wordml" xmlns:wps="http://schemas.microsoft.com/office/word/2010/wordprocessingShape" mc:Ignorable="w14 w15 w16se w16cid wp14">
   <w:p>
     <w:pPr>
       <w:pStyle w:val="a6"/>
@@ -25656,8 +25676,8 @@
 </file>
 
 <file path=word/numbering.xml><?xml version="1.0" encoding="utf-8"?>
-<w:numbering xmlns:wpc="http://schemas.microsoft.com/office/word/2010/wordprocessingCanvas" xmlns:mc="http://schemas.openxmlformats.org/markup-compatibility/2006" xmlns:o="urn:schemas-microsoft-com:office:office" xmlns:r="http://schemas.openxmlformats.org/officeDocument/2006/relationships" xmlns:m="http://schemas.openxmlformats.org/officeDocument/2006/math" xmlns:v="urn:schemas-microsoft-com:vml" xmlns:wp14="http://schemas.microsoft.com/office/word/2010/wordprocessingDrawing" xmlns:wp="http://schemas.openxmlformats.org/drawingml/2006/wordprocessingDrawing" xmlns:w10="urn:schemas-microsoft-com:office:word" xmlns:w="http://schemas.openxmlformats.org/wordprocessingml/2006/main" xmlns:w14="http://schemas.microsoft.com/office/word/2010/wordml" xmlns:w15="http://schemas.microsoft.com/office/word/2012/wordml" xmlns:wpg="http://schemas.microsoft.com/office/word/2010/wordprocessingGroup" xmlns:wpi="http://schemas.microsoft.com/office/word/2010/wordprocessingInk" xmlns:wne="http://schemas.microsoft.com/office/word/2006/wordml" xmlns:wps="http://schemas.microsoft.com/office/word/2010/wordprocessingShape" mc:Ignorable="w14 w15 wp14">
-  <w:abstractNum w:abstractNumId="0">
+<w:numbering xmlns:wpc="http://schemas.microsoft.com/office/word/2010/wordprocessingCanvas" xmlns:cx="http://schemas.microsoft.com/office/drawing/2014/chartex" xmlns:cx1="http://schemas.microsoft.com/office/drawing/2015/9/8/chartex" xmlns:cx2="http://schemas.microsoft.com/office/drawing/2015/10/21/chartex" xmlns:cx3="http://schemas.microsoft.com/office/drawing/2016/5/9/chartex" xmlns:cx4="http://schemas.microsoft.com/office/drawing/2016/5/10/chartex" xmlns:cx5="http://schemas.microsoft.com/office/drawing/2016/5/11/chartex" xmlns:cx6="http://schemas.microsoft.com/office/drawing/2016/5/12/chartex" xmlns:cx7="http://schemas.microsoft.com/office/drawing/2016/5/13/chartex" xmlns:cx8="http://schemas.microsoft.com/office/drawing/2016/5/14/chartex" xmlns:mc="http://schemas.openxmlformats.org/markup-compatibility/2006" xmlns:aink="http://schemas.microsoft.com/office/drawing/2016/ink" xmlns:am3d="http://schemas.microsoft.com/office/drawing/2017/model3d" xmlns:o="urn:schemas-microsoft-com:office:office" xmlns:r="http://schemas.openxmlformats.org/officeDocument/2006/relationships" xmlns:m="http://schemas.openxmlformats.org/officeDocument/2006/math" xmlns:v="urn:schemas-microsoft-com:vml" xmlns:wp14="http://schemas.microsoft.com/office/word/2010/wordprocessingDrawing" xmlns:wp="http://schemas.openxmlformats.org/drawingml/2006/wordprocessingDrawing" xmlns:w10="urn:schemas-microsoft-com:office:word" xmlns:w="http://schemas.openxmlformats.org/wordprocessingml/2006/main" xmlns:w14="http://schemas.microsoft.com/office/word/2010/wordml" xmlns:w15="http://schemas.microsoft.com/office/word/2012/wordml" xmlns:w16cid="http://schemas.microsoft.com/office/word/2016/wordml/cid" xmlns:w16se="http://schemas.microsoft.com/office/word/2015/wordml/symex" xmlns:wpg="http://schemas.microsoft.com/office/word/2010/wordprocessingGroup" xmlns:wpi="http://schemas.microsoft.com/office/word/2010/wordprocessingInk" xmlns:wne="http://schemas.microsoft.com/office/word/2006/wordml" xmlns:wps="http://schemas.microsoft.com/office/word/2010/wordprocessingShape" mc:Ignorable="w14 w15 w16se w16cid wp14">
+  <w:abstractNum w:abstractNumId="0" w15:restartNumberingAfterBreak="0">
     <w:nsid w:val="02982B6E"/>
     <w:multiLevelType w:val="hybridMultilevel"/>
     <w:tmpl w:val="9A5C467E"/>
@@ -25940,7 +25960,7 @@
       </w:rPr>
     </w:lvl>
   </w:abstractNum>
-  <w:abstractNum w:abstractNumId="1">
+  <w:abstractNum w:abstractNumId="1" w15:restartNumberingAfterBreak="0">
     <w:nsid w:val="03F57B8F"/>
     <w:multiLevelType w:val="hybridMultilevel"/>
     <w:tmpl w:val="D840C9E6"/>
@@ -26224,7 +26244,7 @@
       </w:rPr>
     </w:lvl>
   </w:abstractNum>
-  <w:abstractNum w:abstractNumId="2">
+  <w:abstractNum w:abstractNumId="2" w15:restartNumberingAfterBreak="0">
     <w:nsid w:val="05C201AD"/>
     <w:multiLevelType w:val="hybridMultilevel"/>
     <w:tmpl w:val="F4A0674A"/>
@@ -26507,7 +26527,7 @@
       </w:rPr>
     </w:lvl>
   </w:abstractNum>
-  <w:abstractNum w:abstractNumId="3">
+  <w:abstractNum w:abstractNumId="3" w15:restartNumberingAfterBreak="0">
     <w:nsid w:val="0A896514"/>
     <w:multiLevelType w:val="hybridMultilevel"/>
     <w:tmpl w:val="D5CC6FFC"/>
@@ -26593,7 +26613,7 @@
       </w:pPr>
     </w:lvl>
   </w:abstractNum>
-  <w:abstractNum w:abstractNumId="4">
+  <w:abstractNum w:abstractNumId="4" w15:restartNumberingAfterBreak="0">
     <w:nsid w:val="15162B3C"/>
     <w:multiLevelType w:val="hybridMultilevel"/>
     <w:tmpl w:val="90020DD6"/>
@@ -26679,7 +26699,7 @@
       </w:pPr>
     </w:lvl>
   </w:abstractNum>
-  <w:abstractNum w:abstractNumId="5">
+  <w:abstractNum w:abstractNumId="5" w15:restartNumberingAfterBreak="0">
     <w:nsid w:val="1669007E"/>
     <w:multiLevelType w:val="hybridMultilevel"/>
     <w:tmpl w:val="2526AB8A"/>
@@ -26765,13 +26785,13 @@
       </w:pPr>
     </w:lvl>
   </w:abstractNum>
-  <w:abstractNum w:abstractNumId="6">
+  <w:abstractNum w:abstractNumId="6" w15:restartNumberingAfterBreak="0">
     <w:nsid w:val="1C871EBA"/>
     <w:multiLevelType w:val="hybridMultilevel"/>
     <w:tmpl w:val="849CBD88"/>
     <w:numStyleLink w:val="2"/>
   </w:abstractNum>
-  <w:abstractNum w:abstractNumId="7">
+  <w:abstractNum w:abstractNumId="7" w15:restartNumberingAfterBreak="0">
     <w:nsid w:val="1F8C7D9B"/>
     <w:multiLevelType w:val="hybridMultilevel"/>
     <w:tmpl w:val="015ED97C"/>
@@ -27054,7 +27074,7 @@
       </w:rPr>
     </w:lvl>
   </w:abstractNum>
-  <w:abstractNum w:abstractNumId="8">
+  <w:abstractNum w:abstractNumId="8" w15:restartNumberingAfterBreak="0">
     <w:nsid w:val="22B816AB"/>
     <w:multiLevelType w:val="hybridMultilevel"/>
     <w:tmpl w:val="9E049898"/>
@@ -27140,7 +27160,7 @@
       </w:pPr>
     </w:lvl>
   </w:abstractNum>
-  <w:abstractNum w:abstractNumId="9">
+  <w:abstractNum w:abstractNumId="9" w15:restartNumberingAfterBreak="0">
     <w:nsid w:val="23313878"/>
     <w:multiLevelType w:val="hybridMultilevel"/>
     <w:tmpl w:val="2640CEE8"/>
@@ -27226,7 +27246,7 @@
       </w:pPr>
     </w:lvl>
   </w:abstractNum>
-  <w:abstractNum w:abstractNumId="10">
+  <w:abstractNum w:abstractNumId="10" w15:restartNumberingAfterBreak="0">
     <w:nsid w:val="255B4E8C"/>
     <w:multiLevelType w:val="hybridMultilevel"/>
     <w:tmpl w:val="2898BDBC"/>
@@ -27312,7 +27332,7 @@
       </w:pPr>
     </w:lvl>
   </w:abstractNum>
-  <w:abstractNum w:abstractNumId="11">
+  <w:abstractNum w:abstractNumId="11" w15:restartNumberingAfterBreak="0">
     <w:nsid w:val="257823F4"/>
     <w:multiLevelType w:val="hybridMultilevel"/>
     <w:tmpl w:val="ECA05AD8"/>
@@ -27398,13 +27418,13 @@
       </w:pPr>
     </w:lvl>
   </w:abstractNum>
-  <w:abstractNum w:abstractNumId="12">
+  <w:abstractNum w:abstractNumId="12" w15:restartNumberingAfterBreak="0">
     <w:nsid w:val="28852FDF"/>
     <w:multiLevelType w:val="hybridMultilevel"/>
     <w:tmpl w:val="08FCEF5C"/>
     <w:numStyleLink w:val="4"/>
   </w:abstractNum>
-  <w:abstractNum w:abstractNumId="13">
+  <w:abstractNum w:abstractNumId="13" w15:restartNumberingAfterBreak="0">
     <w:nsid w:val="28C00EE3"/>
     <w:multiLevelType w:val="hybridMultilevel"/>
     <w:tmpl w:val="990CC746"/>
@@ -27490,7 +27510,7 @@
       </w:pPr>
     </w:lvl>
   </w:abstractNum>
-  <w:abstractNum w:abstractNumId="14">
+  <w:abstractNum w:abstractNumId="14" w15:restartNumberingAfterBreak="0">
     <w:nsid w:val="30B25DEC"/>
     <w:multiLevelType w:val="hybridMultilevel"/>
     <w:tmpl w:val="E7A43360"/>
@@ -27773,7 +27793,7 @@
       </w:rPr>
     </w:lvl>
   </w:abstractNum>
-  <w:abstractNum w:abstractNumId="15">
+  <w:abstractNum w:abstractNumId="15" w15:restartNumberingAfterBreak="0">
     <w:nsid w:val="34211783"/>
     <w:multiLevelType w:val="hybridMultilevel"/>
     <w:tmpl w:val="5FCCB05C"/>
@@ -28057,13 +28077,13 @@
       </w:rPr>
     </w:lvl>
   </w:abstractNum>
-  <w:abstractNum w:abstractNumId="16">
+  <w:abstractNum w:abstractNumId="16" w15:restartNumberingAfterBreak="0">
     <w:nsid w:val="3CC512CA"/>
     <w:multiLevelType w:val="hybridMultilevel"/>
     <w:tmpl w:val="ECEEE92E"/>
     <w:numStyleLink w:val="3"/>
   </w:abstractNum>
-  <w:abstractNum w:abstractNumId="17">
+  <w:abstractNum w:abstractNumId="17" w15:restartNumberingAfterBreak="0">
     <w:nsid w:val="3E853D8C"/>
     <w:multiLevelType w:val="hybridMultilevel"/>
     <w:tmpl w:val="A9D6FBEE"/>
@@ -28149,7 +28169,7 @@
       </w:pPr>
     </w:lvl>
   </w:abstractNum>
-  <w:abstractNum w:abstractNumId="18">
+  <w:abstractNum w:abstractNumId="18" w15:restartNumberingAfterBreak="0">
     <w:nsid w:val="4730388C"/>
     <w:multiLevelType w:val="hybridMultilevel"/>
     <w:tmpl w:val="48D8DE16"/>
@@ -28235,7 +28255,7 @@
       </w:pPr>
     </w:lvl>
   </w:abstractNum>
-  <w:abstractNum w:abstractNumId="19">
+  <w:abstractNum w:abstractNumId="19" w15:restartNumberingAfterBreak="0">
     <w:nsid w:val="4BC03B67"/>
     <w:multiLevelType w:val="hybridMultilevel"/>
     <w:tmpl w:val="54DCDA74"/>
@@ -28519,7 +28539,7 @@
       </w:rPr>
     </w:lvl>
   </w:abstractNum>
-  <w:abstractNum w:abstractNumId="20">
+  <w:abstractNum w:abstractNumId="20" w15:restartNumberingAfterBreak="0">
     <w:nsid w:val="5126585F"/>
     <w:multiLevelType w:val="hybridMultilevel"/>
     <w:tmpl w:val="FA262A46"/>
@@ -28605,7 +28625,7 @@
       </w:pPr>
     </w:lvl>
   </w:abstractNum>
-  <w:abstractNum w:abstractNumId="21">
+  <w:abstractNum w:abstractNumId="21" w15:restartNumberingAfterBreak="0">
     <w:nsid w:val="5BE223E2"/>
     <w:multiLevelType w:val="hybridMultilevel"/>
     <w:tmpl w:val="C090F27C"/>
@@ -28888,7 +28908,7 @@
       </w:rPr>
     </w:lvl>
   </w:abstractNum>
-  <w:abstractNum w:abstractNumId="22">
+  <w:abstractNum w:abstractNumId="22" w15:restartNumberingAfterBreak="0">
     <w:nsid w:val="5CFF75F2"/>
     <w:multiLevelType w:val="hybridMultilevel"/>
     <w:tmpl w:val="1152D30A"/>
@@ -28974,7 +28994,7 @@
       </w:pPr>
     </w:lvl>
   </w:abstractNum>
-  <w:abstractNum w:abstractNumId="23">
+  <w:abstractNum w:abstractNumId="23" w15:restartNumberingAfterBreak="0">
     <w:nsid w:val="5DBD6C1F"/>
     <w:multiLevelType w:val="hybridMultilevel"/>
     <w:tmpl w:val="47A038BA"/>
@@ -29060,7 +29080,7 @@
       </w:pPr>
     </w:lvl>
   </w:abstractNum>
-  <w:abstractNum w:abstractNumId="24">
+  <w:abstractNum w:abstractNumId="24" w15:restartNumberingAfterBreak="0">
     <w:nsid w:val="64D8718D"/>
     <w:multiLevelType w:val="hybridMultilevel"/>
     <w:tmpl w:val="ECEEE92E"/>
@@ -29345,7 +29365,7 @@
       </w:rPr>
     </w:lvl>
   </w:abstractNum>
-  <w:abstractNum w:abstractNumId="25">
+  <w:abstractNum w:abstractNumId="25" w15:restartNumberingAfterBreak="0">
     <w:nsid w:val="65361CE0"/>
     <w:multiLevelType w:val="hybridMultilevel"/>
     <w:tmpl w:val="08FCEF5C"/>
@@ -29630,7 +29650,7 @@
       </w:rPr>
     </w:lvl>
   </w:abstractNum>
-  <w:abstractNum w:abstractNumId="26">
+  <w:abstractNum w:abstractNumId="26" w15:restartNumberingAfterBreak="0">
     <w:nsid w:val="6B0A2DC6"/>
     <w:multiLevelType w:val="hybridMultilevel"/>
     <w:tmpl w:val="A64AF440"/>
@@ -29716,7 +29736,7 @@
       </w:pPr>
     </w:lvl>
   </w:abstractNum>
-  <w:abstractNum w:abstractNumId="27">
+  <w:abstractNum w:abstractNumId="27" w15:restartNumberingAfterBreak="0">
     <w:nsid w:val="6E586440"/>
     <w:multiLevelType w:val="hybridMultilevel"/>
     <w:tmpl w:val="849CBD88"/>
@@ -30001,7 +30021,7 @@
       </w:rPr>
     </w:lvl>
   </w:abstractNum>
-  <w:abstractNum w:abstractNumId="28">
+  <w:abstractNum w:abstractNumId="28" w15:restartNumberingAfterBreak="0">
     <w:nsid w:val="6FA60C93"/>
     <w:multiLevelType w:val="hybridMultilevel"/>
     <w:tmpl w:val="1EDE6FC4"/>
@@ -30014,7 +30034,7 @@
         <w:ind w:left="420" w:hanging="420"/>
       </w:pPr>
     </w:lvl>
-    <w:lvl w:ilvl="1" w:tplc="04090019" w:tentative="1">
+    <w:lvl w:ilvl="1" w:tplc="04090019">
       <w:start w:val="1"/>
       <w:numFmt w:val="lowerLetter"/>
       <w:lvlText w:val="%2)"/>
@@ -30087,7 +30107,7 @@
       </w:pPr>
     </w:lvl>
   </w:abstractNum>
-  <w:abstractNum w:abstractNumId="29">
+  <w:abstractNum w:abstractNumId="29" w15:restartNumberingAfterBreak="0">
     <w:nsid w:val="7775232B"/>
     <w:multiLevelType w:val="hybridMultilevel"/>
     <w:tmpl w:val="A67A077C"/>
@@ -30173,7 +30193,7 @@
       </w:pPr>
     </w:lvl>
   </w:abstractNum>
-  <w:abstractNum w:abstractNumId="30">
+  <w:abstractNum w:abstractNumId="30" w15:restartNumberingAfterBreak="0">
     <w:nsid w:val="7BC32F12"/>
     <w:multiLevelType w:val="hybridMultilevel"/>
     <w:tmpl w:val="2446D6F2"/>
@@ -32511,7 +32531,7 @@
     <w:abstractNumId w:val="6"/>
     <w:lvlOverride w:ilvl="0">
       <w:startOverride w:val="2"/>
-      <w:lvl w:ilvl="0" w:tplc="3F0E741A">
+      <w:lvl w:ilvl="0" w:tplc="A6D6D820">
         <w:start w:val="2"/>
         <w:numFmt w:val="ideographDigital"/>
         <w:lvlText w:val="%1."/>
@@ -32539,7 +32559,7 @@
     </w:lvlOverride>
     <w:lvlOverride w:ilvl="1">
       <w:startOverride w:val="1"/>
-      <w:lvl w:ilvl="1" w:tplc="A0C4119E">
+      <w:lvl w:ilvl="1" w:tplc="DC9A9956">
         <w:start w:val="1"/>
         <w:numFmt w:val="lowerLetter"/>
         <w:lvlText w:val="%2)"/>
@@ -32567,7 +32587,7 @@
     </w:lvlOverride>
     <w:lvlOverride w:ilvl="2">
       <w:startOverride w:val="1"/>
-      <w:lvl w:ilvl="2" w:tplc="53AAFC8A">
+      <w:lvl w:ilvl="2" w:tplc="FF782A22">
         <w:start w:val="1"/>
         <w:numFmt w:val="lowerRoman"/>
         <w:lvlText w:val="%3."/>
@@ -32595,7 +32615,7 @@
     </w:lvlOverride>
     <w:lvlOverride w:ilvl="3">
       <w:startOverride w:val="1"/>
-      <w:lvl w:ilvl="3" w:tplc="F72037B2">
+      <w:lvl w:ilvl="3" w:tplc="B364AA04">
         <w:start w:val="1"/>
         <w:numFmt w:val="decimal"/>
         <w:lvlText w:val="%4."/>
@@ -32623,7 +32643,7 @@
     </w:lvlOverride>
     <w:lvlOverride w:ilvl="4">
       <w:startOverride w:val="1"/>
-      <w:lvl w:ilvl="4" w:tplc="25A6C710">
+      <w:lvl w:ilvl="4" w:tplc="FF2E2D4C">
         <w:start w:val="1"/>
         <w:numFmt w:val="lowerLetter"/>
         <w:lvlText w:val="%5)"/>
@@ -32651,7 +32671,7 @@
     </w:lvlOverride>
     <w:lvlOverride w:ilvl="5">
       <w:startOverride w:val="1"/>
-      <w:lvl w:ilvl="5" w:tplc="24205EAE">
+      <w:lvl w:ilvl="5" w:tplc="278A5028">
         <w:start w:val="1"/>
         <w:numFmt w:val="lowerRoman"/>
         <w:lvlText w:val="%6."/>
@@ -32679,7 +32699,7 @@
     </w:lvlOverride>
     <w:lvlOverride w:ilvl="6">
       <w:startOverride w:val="1"/>
-      <w:lvl w:ilvl="6" w:tplc="BFBC2BC4">
+      <w:lvl w:ilvl="6" w:tplc="68D8A1C6">
         <w:start w:val="1"/>
         <w:numFmt w:val="decimal"/>
         <w:lvlText w:val="%7."/>
@@ -32707,7 +32727,7 @@
     </w:lvlOverride>
     <w:lvlOverride w:ilvl="7">
       <w:startOverride w:val="1"/>
-      <w:lvl w:ilvl="7" w:tplc="7A70992A">
+      <w:lvl w:ilvl="7" w:tplc="C41E505C">
         <w:start w:val="1"/>
         <w:numFmt w:val="lowerLetter"/>
         <w:lvlText w:val="%8)"/>
@@ -32735,7 +32755,7 @@
     </w:lvlOverride>
     <w:lvlOverride w:ilvl="8">
       <w:startOverride w:val="1"/>
-      <w:lvl w:ilvl="8" w:tplc="877E61F4">
+      <w:lvl w:ilvl="8" w:tplc="402EB8CE">
         <w:start w:val="1"/>
         <w:numFmt w:val="lowerRoman"/>
         <w:lvlText w:val="%9."/>
@@ -32766,7 +32786,7 @@
     <w:abstractNumId w:val="12"/>
     <w:lvlOverride w:ilvl="0">
       <w:startOverride w:val="1"/>
-      <w:lvl w:ilvl="0" w:tplc="0F664178">
+      <w:lvl w:ilvl="0" w:tplc="AA74B1FE">
         <w:start w:val="1"/>
         <w:numFmt w:val="ideographDigital"/>
         <w:lvlText w:val="%1."/>
@@ -32797,7 +32817,7 @@
     </w:lvlOverride>
     <w:lvlOverride w:ilvl="1">
       <w:startOverride w:val="1"/>
-      <w:lvl w:ilvl="1" w:tplc="E968E0B0">
+      <w:lvl w:ilvl="1" w:tplc="F3349AAA">
         <w:start w:val="1"/>
         <w:numFmt w:val="lowerLetter"/>
         <w:lvlText w:val="%2)"/>
@@ -32829,7 +32849,7 @@
     </w:lvlOverride>
     <w:lvlOverride w:ilvl="2">
       <w:startOverride w:val="1"/>
-      <w:lvl w:ilvl="2" w:tplc="595CAD80">
+      <w:lvl w:ilvl="2" w:tplc="07163B64">
         <w:start w:val="1"/>
         <w:numFmt w:val="lowerRoman"/>
         <w:lvlText w:val="%3."/>
@@ -32861,7 +32881,7 @@
     </w:lvlOverride>
     <w:lvlOverride w:ilvl="3">
       <w:startOverride w:val="1"/>
-      <w:lvl w:ilvl="3" w:tplc="8CDA07AA">
+      <w:lvl w:ilvl="3" w:tplc="F5D0C990">
         <w:start w:val="1"/>
         <w:numFmt w:val="decimal"/>
         <w:lvlText w:val="%4."/>
@@ -32893,7 +32913,7 @@
     </w:lvlOverride>
     <w:lvlOverride w:ilvl="4">
       <w:startOverride w:val="1"/>
-      <w:lvl w:ilvl="4" w:tplc="667649DA">
+      <w:lvl w:ilvl="4" w:tplc="0E86991E">
         <w:start w:val="1"/>
         <w:numFmt w:val="lowerLetter"/>
         <w:lvlText w:val="%5)"/>
@@ -32925,7 +32945,7 @@
     </w:lvlOverride>
     <w:lvlOverride w:ilvl="5">
       <w:startOverride w:val="1"/>
-      <w:lvl w:ilvl="5" w:tplc="A0186354">
+      <w:lvl w:ilvl="5" w:tplc="AA4CC898">
         <w:start w:val="1"/>
         <w:numFmt w:val="lowerRoman"/>
         <w:lvlText w:val="%6."/>
@@ -32957,7 +32977,7 @@
     </w:lvlOverride>
     <w:lvlOverride w:ilvl="6">
       <w:startOverride w:val="1"/>
-      <w:lvl w:ilvl="6" w:tplc="F9968F80">
+      <w:lvl w:ilvl="6" w:tplc="E252E060">
         <w:start w:val="1"/>
         <w:numFmt w:val="decimal"/>
         <w:lvlText w:val="%7."/>
@@ -32989,7 +33009,7 @@
     </w:lvlOverride>
     <w:lvlOverride w:ilvl="7">
       <w:startOverride w:val="1"/>
-      <w:lvl w:ilvl="7" w:tplc="C548E20E">
+      <w:lvl w:ilvl="7" w:tplc="68A8683A">
         <w:start w:val="1"/>
         <w:numFmt w:val="lowerLetter"/>
         <w:lvlText w:val="%8)"/>
@@ -33021,7 +33041,7 @@
     </w:lvlOverride>
     <w:lvlOverride w:ilvl="8">
       <w:startOverride w:val="1"/>
-      <w:lvl w:ilvl="8" w:tplc="DFDC96A4">
+      <w:lvl w:ilvl="8" w:tplc="DFF08ED4">
         <w:start w:val="1"/>
         <w:numFmt w:val="lowerRoman"/>
         <w:lvlText w:val="%9."/>
@@ -33055,7 +33075,7 @@
   <w:num w:numId="19">
     <w:abstractNumId w:val="12"/>
     <w:lvlOverride w:ilvl="0">
-      <w:lvl w:ilvl="0" w:tplc="0F664178">
+      <w:lvl w:ilvl="0" w:tplc="AA74B1FE">
         <w:start w:val="1"/>
         <w:numFmt w:val="ideographDigital"/>
         <w:lvlText w:val="%1."/>
@@ -33085,7 +33105,7 @@
       </w:lvl>
     </w:lvlOverride>
     <w:lvlOverride w:ilvl="1">
-      <w:lvl w:ilvl="1" w:tplc="E968E0B0">
+      <w:lvl w:ilvl="1" w:tplc="F3349AAA">
         <w:start w:val="1"/>
         <w:numFmt w:val="lowerLetter"/>
         <w:lvlText w:val="%2)"/>
@@ -33115,7 +33135,7 @@
       </w:lvl>
     </w:lvlOverride>
     <w:lvlOverride w:ilvl="2">
-      <w:lvl w:ilvl="2" w:tplc="595CAD80">
+      <w:lvl w:ilvl="2" w:tplc="07163B64">
         <w:start w:val="1"/>
         <w:numFmt w:val="lowerRoman"/>
         <w:lvlText w:val="%3."/>
@@ -33145,7 +33165,7 @@
       </w:lvl>
     </w:lvlOverride>
     <w:lvlOverride w:ilvl="3">
-      <w:lvl w:ilvl="3" w:tplc="8CDA07AA">
+      <w:lvl w:ilvl="3" w:tplc="F5D0C990">
         <w:start w:val="1"/>
         <w:numFmt w:val="decimal"/>
         <w:lvlText w:val="%4."/>
@@ -33175,7 +33195,7 @@
       </w:lvl>
     </w:lvlOverride>
     <w:lvlOverride w:ilvl="4">
-      <w:lvl w:ilvl="4" w:tplc="667649DA">
+      <w:lvl w:ilvl="4" w:tplc="0E86991E">
         <w:start w:val="1"/>
         <w:numFmt w:val="lowerLetter"/>
         <w:lvlText w:val="%5)"/>
@@ -33205,7 +33225,7 @@
       </w:lvl>
     </w:lvlOverride>
     <w:lvlOverride w:ilvl="5">
-      <w:lvl w:ilvl="5" w:tplc="A0186354">
+      <w:lvl w:ilvl="5" w:tplc="AA4CC898">
         <w:start w:val="1"/>
         <w:numFmt w:val="lowerRoman"/>
         <w:lvlText w:val="%6."/>
@@ -33235,7 +33255,7 @@
       </w:lvl>
     </w:lvlOverride>
     <w:lvlOverride w:ilvl="6">
-      <w:lvl w:ilvl="6" w:tplc="F9968F80">
+      <w:lvl w:ilvl="6" w:tplc="E252E060">
         <w:start w:val="1"/>
         <w:numFmt w:val="decimal"/>
         <w:lvlText w:val="%7."/>
@@ -33265,7 +33285,7 @@
       </w:lvl>
     </w:lvlOverride>
     <w:lvlOverride w:ilvl="7">
-      <w:lvl w:ilvl="7" w:tplc="C548E20E">
+      <w:lvl w:ilvl="7" w:tplc="68A8683A">
         <w:start w:val="1"/>
         <w:numFmt w:val="lowerLetter"/>
         <w:lvlText w:val="%8)"/>
@@ -33295,7 +33315,7 @@
       </w:lvl>
     </w:lvlOverride>
     <w:lvlOverride w:ilvl="8">
-      <w:lvl w:ilvl="8" w:tplc="DFDC96A4">
+      <w:lvl w:ilvl="8" w:tplc="DFF08ED4">
         <w:start w:val="1"/>
         <w:numFmt w:val="lowerRoman"/>
         <w:lvlText w:val="%9."/>
@@ -33335,7 +33355,7 @@
     <w:abstractNumId w:val="12"/>
     <w:lvlOverride w:ilvl="0">
       <w:startOverride w:val="1"/>
-      <w:lvl w:ilvl="0" w:tplc="0F664178">
+      <w:lvl w:ilvl="0" w:tplc="AA74B1FE">
         <w:start w:val="1"/>
         <w:numFmt w:val="ideographDigital"/>
         <w:lvlText w:val="%1."/>
@@ -33363,7 +33383,7 @@
     </w:lvlOverride>
     <w:lvlOverride w:ilvl="1">
       <w:startOverride w:val="1"/>
-      <w:lvl w:ilvl="1" w:tplc="E968E0B0">
+      <w:lvl w:ilvl="1" w:tplc="F3349AAA">
         <w:start w:val="1"/>
         <w:numFmt w:val="lowerLetter"/>
         <w:lvlText w:val="%2)"/>
@@ -33391,7 +33411,7 @@
     </w:lvlOverride>
     <w:lvlOverride w:ilvl="2">
       <w:startOverride w:val="1"/>
-      <w:lvl w:ilvl="2" w:tplc="595CAD80">
+      <w:lvl w:ilvl="2" w:tplc="07163B64">
         <w:start w:val="1"/>
         <w:numFmt w:val="lowerRoman"/>
         <w:lvlText w:val="%3."/>
@@ -33419,7 +33439,7 @@
     </w:lvlOverride>
     <w:lvlOverride w:ilvl="3">
       <w:startOverride w:val="1"/>
-      <w:lvl w:ilvl="3" w:tplc="8CDA07AA">
+      <w:lvl w:ilvl="3" w:tplc="F5D0C990">
         <w:start w:val="1"/>
         <w:numFmt w:val="decimal"/>
         <w:lvlText w:val="%4."/>
@@ -33447,7 +33467,7 @@
     </w:lvlOverride>
     <w:lvlOverride w:ilvl="4">
       <w:startOverride w:val="1"/>
-      <w:lvl w:ilvl="4" w:tplc="667649DA">
+      <w:lvl w:ilvl="4" w:tplc="0E86991E">
         <w:start w:val="1"/>
         <w:numFmt w:val="lowerLetter"/>
         <w:lvlText w:val="%5)"/>
@@ -33475,7 +33495,7 @@
     </w:lvlOverride>
     <w:lvlOverride w:ilvl="5">
       <w:startOverride w:val="1"/>
-      <w:lvl w:ilvl="5" w:tplc="A0186354">
+      <w:lvl w:ilvl="5" w:tplc="AA4CC898">
         <w:start w:val="1"/>
         <w:numFmt w:val="lowerRoman"/>
         <w:lvlText w:val="%6."/>
@@ -33503,7 +33523,7 @@
     </w:lvlOverride>
     <w:lvlOverride w:ilvl="6">
       <w:startOverride w:val="1"/>
-      <w:lvl w:ilvl="6" w:tplc="F9968F80">
+      <w:lvl w:ilvl="6" w:tplc="E252E060">
         <w:start w:val="1"/>
         <w:numFmt w:val="decimal"/>
         <w:lvlText w:val="%7."/>
@@ -33531,7 +33551,7 @@
     </w:lvlOverride>
     <w:lvlOverride w:ilvl="7">
       <w:startOverride w:val="1"/>
-      <w:lvl w:ilvl="7" w:tplc="C548E20E">
+      <w:lvl w:ilvl="7" w:tplc="68A8683A">
         <w:start w:val="1"/>
         <w:numFmt w:val="lowerLetter"/>
         <w:lvlText w:val="%8)"/>
@@ -33559,7 +33579,7 @@
     </w:lvlOverride>
     <w:lvlOverride w:ilvl="8">
       <w:startOverride w:val="1"/>
-      <w:lvl w:ilvl="8" w:tplc="DFDC96A4">
+      <w:lvl w:ilvl="8" w:tplc="DFF08ED4">
         <w:start w:val="1"/>
         <w:numFmt w:val="lowerRoman"/>
         <w:lvlText w:val="%9."/>
@@ -33596,7 +33616,7 @@
     <w:abstractNumId w:val="6"/>
     <w:lvlOverride w:ilvl="0">
       <w:startOverride w:val="4"/>
-      <w:lvl w:ilvl="0" w:tplc="3F0E741A">
+      <w:lvl w:ilvl="0" w:tplc="A6D6D820">
         <w:start w:val="4"/>
         <w:numFmt w:val="ideographDigital"/>
         <w:lvlText w:val="%1."/>
@@ -33624,7 +33644,7 @@
     </w:lvlOverride>
     <w:lvlOverride w:ilvl="1">
       <w:startOverride w:val="1"/>
-      <w:lvl w:ilvl="1" w:tplc="A0C4119E">
+      <w:lvl w:ilvl="1" w:tplc="DC9A9956">
         <w:start w:val="1"/>
         <w:numFmt w:val="lowerLetter"/>
         <w:lvlText w:val="%2)"/>
@@ -33652,7 +33672,7 @@
     </w:lvlOverride>
     <w:lvlOverride w:ilvl="2">
       <w:startOverride w:val="1"/>
-      <w:lvl w:ilvl="2" w:tplc="53AAFC8A">
+      <w:lvl w:ilvl="2" w:tplc="FF782A22">
         <w:start w:val="1"/>
         <w:numFmt w:val="lowerRoman"/>
         <w:lvlText w:val="%3."/>
@@ -33680,7 +33700,7 @@
     </w:lvlOverride>
     <w:lvlOverride w:ilvl="3">
       <w:startOverride w:val="1"/>
-      <w:lvl w:ilvl="3" w:tplc="F72037B2">
+      <w:lvl w:ilvl="3" w:tplc="B364AA04">
         <w:start w:val="1"/>
         <w:numFmt w:val="decimal"/>
         <w:lvlText w:val="%4."/>
@@ -33708,7 +33728,7 @@
     </w:lvlOverride>
     <w:lvlOverride w:ilvl="4">
       <w:startOverride w:val="1"/>
-      <w:lvl w:ilvl="4" w:tplc="25A6C710">
+      <w:lvl w:ilvl="4" w:tplc="FF2E2D4C">
         <w:start w:val="1"/>
         <w:numFmt w:val="lowerLetter"/>
         <w:lvlText w:val="%5)"/>
@@ -33736,7 +33756,7 @@
     </w:lvlOverride>
     <w:lvlOverride w:ilvl="5">
       <w:startOverride w:val="1"/>
-      <w:lvl w:ilvl="5" w:tplc="24205EAE">
+      <w:lvl w:ilvl="5" w:tplc="278A5028">
         <w:start w:val="1"/>
         <w:numFmt w:val="lowerRoman"/>
         <w:lvlText w:val="%6."/>
@@ -33764,7 +33784,7 @@
     </w:lvlOverride>
     <w:lvlOverride w:ilvl="6">
       <w:startOverride w:val="1"/>
-      <w:lvl w:ilvl="6" w:tplc="BFBC2BC4">
+      <w:lvl w:ilvl="6" w:tplc="68D8A1C6">
         <w:start w:val="1"/>
         <w:numFmt w:val="decimal"/>
         <w:lvlText w:val="%7."/>
@@ -33792,7 +33812,7 @@
     </w:lvlOverride>
     <w:lvlOverride w:ilvl="7">
       <w:startOverride w:val="1"/>
-      <w:lvl w:ilvl="7" w:tplc="7A70992A">
+      <w:lvl w:ilvl="7" w:tplc="C41E505C">
         <w:start w:val="1"/>
         <w:numFmt w:val="lowerLetter"/>
         <w:lvlText w:val="%8)"/>
@@ -33820,7 +33840,7 @@
     </w:lvlOverride>
     <w:lvlOverride w:ilvl="8">
       <w:startOverride w:val="1"/>
-      <w:lvl w:ilvl="8" w:tplc="877E61F4">
+      <w:lvl w:ilvl="8" w:tplc="402EB8CE">
         <w:start w:val="1"/>
         <w:numFmt w:val="lowerRoman"/>
         <w:lvlText w:val="%9."/>
@@ -33851,7 +33871,7 @@
     <w:abstractNumId w:val="12"/>
     <w:lvlOverride w:ilvl="0">
       <w:startOverride w:val="1"/>
-      <w:lvl w:ilvl="0" w:tplc="0F664178">
+      <w:lvl w:ilvl="0" w:tplc="AA74B1FE">
         <w:start w:val="1"/>
         <w:numFmt w:val="ideographDigital"/>
         <w:lvlText w:val="%1."/>
@@ -33882,7 +33902,7 @@
     </w:lvlOverride>
     <w:lvlOverride w:ilvl="1">
       <w:startOverride w:val="1"/>
-      <w:lvl w:ilvl="1" w:tplc="E968E0B0">
+      <w:lvl w:ilvl="1" w:tplc="F3349AAA">
         <w:start w:val="1"/>
         <w:numFmt w:val="lowerLetter"/>
         <w:lvlText w:val="%2)"/>
@@ -33914,7 +33934,7 @@
     </w:lvlOverride>
     <w:lvlOverride w:ilvl="2">
       <w:startOverride w:val="1"/>
-      <w:lvl w:ilvl="2" w:tplc="595CAD80">
+      <w:lvl w:ilvl="2" w:tplc="07163B64">
         <w:start w:val="1"/>
         <w:numFmt w:val="lowerRoman"/>
         <w:lvlText w:val="%3."/>
@@ -33946,7 +33966,7 @@
     </w:lvlOverride>
     <w:lvlOverride w:ilvl="3">
       <w:startOverride w:val="1"/>
-      <w:lvl w:ilvl="3" w:tplc="8CDA07AA">
+      <w:lvl w:ilvl="3" w:tplc="F5D0C990">
         <w:start w:val="1"/>
         <w:numFmt w:val="decimal"/>
         <w:lvlText w:val="%4."/>
@@ -33978,7 +33998,7 @@
     </w:lvlOverride>
     <w:lvlOverride w:ilvl="4">
       <w:startOverride w:val="1"/>
-      <w:lvl w:ilvl="4" w:tplc="667649DA">
+      <w:lvl w:ilvl="4" w:tplc="0E86991E">
         <w:start w:val="1"/>
         <w:numFmt w:val="lowerLetter"/>
         <w:lvlText w:val="%5)"/>
@@ -34010,7 +34030,7 @@
     </w:lvlOverride>
     <w:lvlOverride w:ilvl="5">
       <w:startOverride w:val="1"/>
-      <w:lvl w:ilvl="5" w:tplc="A0186354">
+      <w:lvl w:ilvl="5" w:tplc="AA4CC898">
         <w:start w:val="1"/>
         <w:numFmt w:val="lowerRoman"/>
         <w:lvlText w:val="%6."/>
@@ -34042,7 +34062,7 @@
     </w:lvlOverride>
     <w:lvlOverride w:ilvl="6">
       <w:startOverride w:val="1"/>
-      <w:lvl w:ilvl="6" w:tplc="F9968F80">
+      <w:lvl w:ilvl="6" w:tplc="E252E060">
         <w:start w:val="1"/>
         <w:numFmt w:val="decimal"/>
         <w:lvlText w:val="%7."/>
@@ -34074,7 +34094,7 @@
     </w:lvlOverride>
     <w:lvlOverride w:ilvl="7">
       <w:startOverride w:val="1"/>
-      <w:lvl w:ilvl="7" w:tplc="C548E20E">
+      <w:lvl w:ilvl="7" w:tplc="68A8683A">
         <w:start w:val="1"/>
         <w:numFmt w:val="lowerLetter"/>
         <w:lvlText w:val="%8)"/>
@@ -34106,7 +34126,7 @@
     </w:lvlOverride>
     <w:lvlOverride w:ilvl="8">
       <w:startOverride w:val="1"/>
-      <w:lvl w:ilvl="8" w:tplc="DFDC96A4">
+      <w:lvl w:ilvl="8" w:tplc="DFF08ED4">
         <w:start w:val="1"/>
         <w:numFmt w:val="lowerRoman"/>
         <w:lvlText w:val="%9."/>
@@ -34140,7 +34160,7 @@
   <w:num w:numId="26">
     <w:abstractNumId w:val="12"/>
     <w:lvlOverride w:ilvl="0">
-      <w:lvl w:ilvl="0" w:tplc="0F664178">
+      <w:lvl w:ilvl="0" w:tplc="AA74B1FE">
         <w:start w:val="1"/>
         <w:numFmt w:val="ideographDigital"/>
         <w:lvlText w:val="%1."/>
@@ -34170,7 +34190,7 @@
       </w:lvl>
     </w:lvlOverride>
     <w:lvlOverride w:ilvl="1">
-      <w:lvl w:ilvl="1" w:tplc="E968E0B0">
+      <w:lvl w:ilvl="1" w:tplc="F3349AAA">
         <w:start w:val="1"/>
         <w:numFmt w:val="lowerLetter"/>
         <w:lvlText w:val="%2)"/>
@@ -34200,7 +34220,7 @@
       </w:lvl>
     </w:lvlOverride>
     <w:lvlOverride w:ilvl="2">
-      <w:lvl w:ilvl="2" w:tplc="595CAD80">
+      <w:lvl w:ilvl="2" w:tplc="07163B64">
         <w:start w:val="1"/>
         <w:numFmt w:val="lowerRoman"/>
         <w:lvlText w:val="%3."/>
@@ -34230,7 +34250,7 @@
       </w:lvl>
     </w:lvlOverride>
     <w:lvlOverride w:ilvl="3">
-      <w:lvl w:ilvl="3" w:tplc="8CDA07AA">
+      <w:lvl w:ilvl="3" w:tplc="F5D0C990">
         <w:start w:val="1"/>
         <w:numFmt w:val="decimal"/>
         <w:lvlText w:val="%4."/>
@@ -34260,7 +34280,7 @@
       </w:lvl>
     </w:lvlOverride>
     <w:lvlOverride w:ilvl="4">
-      <w:lvl w:ilvl="4" w:tplc="667649DA">
+      <w:lvl w:ilvl="4" w:tplc="0E86991E">
         <w:start w:val="1"/>
         <w:numFmt w:val="lowerLetter"/>
         <w:lvlText w:val="%5)"/>
@@ -34290,7 +34310,7 @@
       </w:lvl>
     </w:lvlOverride>
     <w:lvlOverride w:ilvl="5">
-      <w:lvl w:ilvl="5" w:tplc="A0186354">
+      <w:lvl w:ilvl="5" w:tplc="AA4CC898">
         <w:start w:val="1"/>
         <w:numFmt w:val="lowerRoman"/>
         <w:lvlText w:val="%6."/>
@@ -34320,7 +34340,7 @@
       </w:lvl>
     </w:lvlOverride>
     <w:lvlOverride w:ilvl="6">
-      <w:lvl w:ilvl="6" w:tplc="F9968F80">
+      <w:lvl w:ilvl="6" w:tplc="E252E060">
         <w:start w:val="1"/>
         <w:numFmt w:val="decimal"/>
         <w:lvlText w:val="%7."/>
@@ -34350,7 +34370,7 @@
       </w:lvl>
     </w:lvlOverride>
     <w:lvlOverride w:ilvl="7">
-      <w:lvl w:ilvl="7" w:tplc="C548E20E">
+      <w:lvl w:ilvl="7" w:tplc="68A8683A">
         <w:start w:val="1"/>
         <w:numFmt w:val="lowerLetter"/>
         <w:lvlText w:val="%8)"/>
@@ -34380,7 +34400,7 @@
       </w:lvl>
     </w:lvlOverride>
     <w:lvlOverride w:ilvl="8">
-      <w:lvl w:ilvl="8" w:tplc="DFDC96A4">
+      <w:lvl w:ilvl="8" w:tplc="DFF08ED4">
         <w:start w:val="1"/>
         <w:numFmt w:val="lowerRoman"/>
         <w:lvlText w:val="%9."/>
@@ -34414,7 +34434,7 @@
     <w:abstractNumId w:val="6"/>
     <w:lvlOverride w:ilvl="0">
       <w:startOverride w:val="5"/>
-      <w:lvl w:ilvl="0" w:tplc="3F0E741A">
+      <w:lvl w:ilvl="0" w:tplc="A6D6D820">
         <w:start w:val="5"/>
         <w:numFmt w:val="ideographDigital"/>
         <w:lvlText w:val="%1."/>
@@ -34442,7 +34462,7 @@
     </w:lvlOverride>
     <w:lvlOverride w:ilvl="1">
       <w:startOverride w:val="1"/>
-      <w:lvl w:ilvl="1" w:tplc="A0C4119E">
+      <w:lvl w:ilvl="1" w:tplc="DC9A9956">
         <w:start w:val="1"/>
         <w:numFmt w:val="lowerLetter"/>
         <w:lvlText w:val="%2)"/>
@@ -34470,7 +34490,7 @@
     </w:lvlOverride>
     <w:lvlOverride w:ilvl="2">
       <w:startOverride w:val="1"/>
-      <w:lvl w:ilvl="2" w:tplc="53AAFC8A">
+      <w:lvl w:ilvl="2" w:tplc="FF782A22">
         <w:start w:val="1"/>
         <w:numFmt w:val="lowerRoman"/>
         <w:lvlText w:val="%3."/>
@@ -34498,7 +34518,7 @@
     </w:lvlOverride>
     <w:lvlOverride w:ilvl="3">
       <w:startOverride w:val="1"/>
-      <w:lvl w:ilvl="3" w:tplc="F72037B2">
+      <w:lvl w:ilvl="3" w:tplc="B364AA04">
         <w:start w:val="1"/>
         <w:numFmt w:val="decimal"/>
         <w:lvlText w:val="%4."/>
@@ -34526,7 +34546,7 @@
     </w:lvlOverride>
     <w:lvlOverride w:ilvl="4">
       <w:startOverride w:val="1"/>
-      <w:lvl w:ilvl="4" w:tplc="25A6C710">
+      <w:lvl w:ilvl="4" w:tplc="FF2E2D4C">
         <w:start w:val="1"/>
         <w:numFmt w:val="lowerLetter"/>
         <w:lvlText w:val="%5)"/>
@@ -34554,7 +34574,7 @@
     </w:lvlOverride>
     <w:lvlOverride w:ilvl="5">
       <w:startOverride w:val="1"/>
-      <w:lvl w:ilvl="5" w:tplc="24205EAE">
+      <w:lvl w:ilvl="5" w:tplc="278A5028">
         <w:start w:val="1"/>
         <w:numFmt w:val="lowerRoman"/>
         <w:lvlText w:val="%6."/>
@@ -34582,7 +34602,7 @@
     </w:lvlOverride>
     <w:lvlOverride w:ilvl="6">
       <w:startOverride w:val="1"/>
-      <w:lvl w:ilvl="6" w:tplc="BFBC2BC4">
+      <w:lvl w:ilvl="6" w:tplc="68D8A1C6">
         <w:start w:val="1"/>
         <w:numFmt w:val="decimal"/>
         <w:lvlText w:val="%7."/>
@@ -34610,7 +34630,7 @@
     </w:lvlOverride>
     <w:lvlOverride w:ilvl="7">
       <w:startOverride w:val="1"/>
-      <w:lvl w:ilvl="7" w:tplc="7A70992A">
+      <w:lvl w:ilvl="7" w:tplc="C41E505C">
         <w:start w:val="1"/>
         <w:numFmt w:val="lowerLetter"/>
         <w:lvlText w:val="%8)"/>
@@ -34638,7 +34658,7 @@
     </w:lvlOverride>
     <w:lvlOverride w:ilvl="8">
       <w:startOverride w:val="1"/>
-      <w:lvl w:ilvl="8" w:tplc="877E61F4">
+      <w:lvl w:ilvl="8" w:tplc="402EB8CE">
         <w:start w:val="1"/>
         <w:numFmt w:val="lowerRoman"/>
         <w:lvlText w:val="%9."/>
@@ -34735,7 +34755,7 @@
 </file>
 
 <file path=word/styles.xml><?xml version="1.0" encoding="utf-8"?>
-<w:styles xmlns:mc="http://schemas.openxmlformats.org/markup-compatibility/2006" xmlns:r="http://schemas.openxmlformats.org/officeDocument/2006/relationships" xmlns:w="http://schemas.openxmlformats.org/wordprocessingml/2006/main" xmlns:w14="http://schemas.microsoft.com/office/word/2010/wordml" xmlns:w15="http://schemas.microsoft.com/office/word/2012/wordml" mc:Ignorable="w14 w15">
+<w:styles xmlns:mc="http://schemas.openxmlformats.org/markup-compatibility/2006" xmlns:r="http://schemas.openxmlformats.org/officeDocument/2006/relationships" xmlns:w="http://schemas.openxmlformats.org/wordprocessingml/2006/main" xmlns:w14="http://schemas.microsoft.com/office/word/2010/wordml" xmlns:w15="http://schemas.microsoft.com/office/word/2012/wordml" xmlns:w16cid="http://schemas.microsoft.com/office/word/2016/wordml/cid" xmlns:w16se="http://schemas.microsoft.com/office/word/2015/wordml/symex" mc:Ignorable="w14 w15 w16se w16cid">
   <w:docDefaults>
     <w:rPrDefault>
       <w:rPr>
@@ -34748,7 +34768,7 @@
     </w:rPrDefault>
     <w:pPrDefault/>
   </w:docDefaults>
-  <w:latentStyles w:defLockedState="0" w:defUIPriority="99" w:defSemiHidden="0" w:defUnhideWhenUsed="0" w:defQFormat="0" w:count="371">
+  <w:latentStyles w:defLockedState="0" w:defUIPriority="99" w:defSemiHidden="0" w:defUnhideWhenUsed="0" w:defQFormat="0" w:count="375">
     <w:lsdException w:name="Normal" w:uiPriority="0" w:qFormat="1"/>
     <w:lsdException w:name="heading 1" w:uiPriority="9" w:qFormat="1"/>
     <w:lsdException w:name="heading 2" w:semiHidden="1" w:uiPriority="0" w:unhideWhenUsed="1" w:qFormat="1"/>
@@ -34854,7 +34874,6 @@
     <w:lsdException w:name="HTML Sample" w:semiHidden="1" w:unhideWhenUsed="1"/>
     <w:lsdException w:name="HTML Typewriter" w:semiHidden="1" w:unhideWhenUsed="1"/>
     <w:lsdException w:name="HTML Variable" w:semiHidden="1" w:unhideWhenUsed="1"/>
-    <w:lsdException w:name="Normal Table" w:semiHidden="1" w:unhideWhenUsed="1"/>
     <w:lsdException w:name="annotation subject" w:semiHidden="1" w:unhideWhenUsed="1"/>
     <w:lsdException w:name="No List" w:semiHidden="1" w:unhideWhenUsed="1"/>
     <w:lsdException w:name="Outline List 1" w:semiHidden="1" w:unhideWhenUsed="1"/>
@@ -34898,10 +34917,8 @@
     <w:lsdException w:name="Table Elegant" w:semiHidden="1" w:unhideWhenUsed="1"/>
     <w:lsdException w:name="Table Professional" w:semiHidden="1" w:unhideWhenUsed="1"/>
     <w:lsdException w:name="Table Subtle 1" w:semiHidden="1" w:unhideWhenUsed="1"/>
-    <w:lsdException w:name="Table Subtle 2" w:semiHidden="1" w:unhideWhenUsed="1"/>
     <w:lsdException w:name="Table Web 1" w:semiHidden="1" w:unhideWhenUsed="1"/>
     <w:lsdException w:name="Table Web 2" w:semiHidden="1" w:unhideWhenUsed="1"/>
-    <w:lsdException w:name="Table Web 3" w:semiHidden="1" w:unhideWhenUsed="1"/>
     <w:lsdException w:name="Balloon Text" w:semiHidden="1" w:unhideWhenUsed="1"/>
     <w:lsdException w:name="Table Grid" w:uiPriority="39"/>
     <w:lsdException w:name="Table Theme" w:semiHidden="1" w:unhideWhenUsed="1"/>
@@ -35120,6 +35137,10 @@
     <w:lsdException w:name="List Table 5 Dark Accent 6" w:uiPriority="50"/>
     <w:lsdException w:name="List Table 6 Colorful Accent 6" w:uiPriority="51"/>
     <w:lsdException w:name="List Table 7 Colorful Accent 6" w:uiPriority="52"/>
+    <w:lsdException w:name="Mention" w:semiHidden="1" w:unhideWhenUsed="1"/>
+    <w:lsdException w:name="Smart Hyperlink" w:semiHidden="1" w:unhideWhenUsed="1"/>
+    <w:lsdException w:name="Hashtag" w:semiHidden="1" w:unhideWhenUsed="1"/>
+    <w:lsdException w:name="Unresolved Mention" w:semiHidden="1" w:unhideWhenUsed="1"/>
   </w:latentStyles>
   <w:style w:type="paragraph" w:default="1" w:styleId="a0">
     <w:name w:val="Normal"/>
@@ -35138,7 +35159,7 @@
     <w:name w:val="heading 1"/>
     <w:basedOn w:val="a0"/>
     <w:next w:val="a0"/>
-    <w:link w:val="1Char"/>
+    <w:link w:val="10"/>
     <w:uiPriority w:val="9"/>
     <w:qFormat/>
     <w:rsid w:val="001E4892"/>
@@ -35171,7 +35192,7 @@
   <w:style w:type="paragraph" w:styleId="20">
     <w:name w:val="heading 2"/>
     <w:next w:val="a0"/>
-    <w:link w:val="2Char"/>
+    <w:link w:val="21"/>
     <w:rsid w:val="001E4892"/>
     <w:pPr>
       <w:keepNext/>
@@ -35204,7 +35225,7 @@
     <w:name w:val="heading 3"/>
     <w:basedOn w:val="a0"/>
     <w:next w:val="a0"/>
-    <w:link w:val="3Char"/>
+    <w:link w:val="31"/>
     <w:uiPriority w:val="9"/>
     <w:semiHidden/>
     <w:unhideWhenUsed/>
@@ -35226,6 +35247,7 @@
   <w:style w:type="character" w:default="1" w:styleId="a1">
     <w:name w:val="Default Paragraph Font"/>
     <w:uiPriority w:val="1"/>
+    <w:semiHidden/>
     <w:unhideWhenUsed/>
   </w:style>
   <w:style w:type="table" w:default="1" w:styleId="a2">
@@ -35249,8 +35271,8 @@
     <w:semiHidden/>
     <w:unhideWhenUsed/>
   </w:style>
-  <w:style w:type="character" w:customStyle="1" w:styleId="1Char">
-    <w:name w:val="标题 1 Char"/>
+  <w:style w:type="character" w:customStyle="1" w:styleId="10">
+    <w:name w:val="标题 1 字符"/>
     <w:basedOn w:val="a1"/>
     <w:link w:val="1"/>
     <w:uiPriority w:val="9"/>
@@ -35267,8 +35289,8 @@
       <w:bdr w:val="nil"/>
     </w:rPr>
   </w:style>
-  <w:style w:type="character" w:customStyle="1" w:styleId="2Char">
-    <w:name w:val="标题 2 Char"/>
+  <w:style w:type="character" w:customStyle="1" w:styleId="21">
+    <w:name w:val="标题 2 字符"/>
     <w:basedOn w:val="a1"/>
     <w:link w:val="20"/>
     <w:rsid w:val="001E4892"/>
@@ -35283,7 +35305,7 @@
       <w:bdr w:val="nil"/>
     </w:rPr>
   </w:style>
-  <w:style w:type="numbering" w:customStyle="1" w:styleId="10">
+  <w:style w:type="numbering" w:customStyle="1" w:styleId="11">
     <w:name w:val="无列表1"/>
     <w:next w:val="a3"/>
     <w:uiPriority w:val="99"/>
@@ -35356,7 +35378,7 @@
   </w:style>
   <w:style w:type="paragraph" w:styleId="a6">
     <w:name w:val="header"/>
-    <w:link w:val="Char"/>
+    <w:link w:val="a7"/>
     <w:uiPriority w:val="99"/>
     <w:rsid w:val="001E4892"/>
     <w:pPr>
@@ -35384,8 +35406,8 @@
       <w:bdr w:val="nil"/>
     </w:rPr>
   </w:style>
-  <w:style w:type="character" w:customStyle="1" w:styleId="Char">
-    <w:name w:val="页眉 Char"/>
+  <w:style w:type="character" w:customStyle="1" w:styleId="a7">
+    <w:name w:val="页眉 字符"/>
     <w:basedOn w:val="a1"/>
     <w:link w:val="a6"/>
     <w:uiPriority w:val="99"/>
@@ -35399,9 +35421,9 @@
       <w:bdr w:val="nil"/>
     </w:rPr>
   </w:style>
-  <w:style w:type="paragraph" w:styleId="a7">
+  <w:style w:type="paragraph" w:styleId="a8">
     <w:name w:val="Body Text Indent"/>
-    <w:link w:val="Char0"/>
+    <w:link w:val="a9"/>
     <w:rsid w:val="001E4892"/>
     <w:pPr>
       <w:widowControl w:val="0"/>
@@ -35425,10 +35447,10 @@
       <w:bdr w:val="nil"/>
     </w:rPr>
   </w:style>
-  <w:style w:type="character" w:customStyle="1" w:styleId="Char0">
-    <w:name w:val="正文文本缩进 Char"/>
+  <w:style w:type="character" w:customStyle="1" w:styleId="a9">
+    <w:name w:val="正文文本缩进 字符"/>
     <w:basedOn w:val="a1"/>
-    <w:link w:val="a7"/>
+    <w:link w:val="a8"/>
     <w:rsid w:val="001E4892"/>
     <w:rPr>
       <w:rFonts w:ascii="Arial Unicode MS" w:eastAsia="Times New Roman" w:hAnsi="Arial Unicode MS" w:cs="Arial Unicode MS"/>
@@ -35439,9 +35461,9 @@
       <w:bdr w:val="nil"/>
     </w:rPr>
   </w:style>
-  <w:style w:type="paragraph" w:styleId="a8">
+  <w:style w:type="paragraph" w:styleId="aa">
     <w:name w:val="footer"/>
-    <w:link w:val="Char1"/>
+    <w:link w:val="ab"/>
     <w:uiPriority w:val="99"/>
     <w:rsid w:val="001E4892"/>
     <w:pPr>
@@ -35468,10 +35490,10 @@
       <w:bdr w:val="nil"/>
     </w:rPr>
   </w:style>
-  <w:style w:type="character" w:customStyle="1" w:styleId="Char1">
-    <w:name w:val="页脚 Char"/>
+  <w:style w:type="character" w:customStyle="1" w:styleId="ab">
+    <w:name w:val="页脚 字符"/>
     <w:basedOn w:val="a1"/>
-    <w:link w:val="a8"/>
+    <w:link w:val="aa"/>
     <w:uiPriority w:val="99"/>
     <w:rsid w:val="001E4892"/>
     <w:rPr>
@@ -35512,7 +35534,7 @@
       <w:bdr w:val="nil"/>
     </w:rPr>
   </w:style>
-  <w:style w:type="paragraph" w:customStyle="1" w:styleId="21">
+  <w:style w:type="paragraph" w:customStyle="1" w:styleId="22">
     <w:name w:val="一、标题（2级）"/>
     <w:qFormat/>
     <w:rsid w:val="0093209E"/>
@@ -35538,7 +35560,7 @@
       <w:bdr w:val="nil"/>
     </w:rPr>
   </w:style>
-  <w:style w:type="paragraph" w:styleId="22">
+  <w:style w:type="paragraph" w:styleId="23">
     <w:name w:val="toc 2"/>
     <w:uiPriority w:val="39"/>
     <w:rsid w:val="001E4892"/>
@@ -35566,9 +35588,9 @@
       <w:bdr w:val="nil"/>
     </w:rPr>
   </w:style>
-  <w:style w:type="paragraph" w:customStyle="1" w:styleId="31">
+  <w:style w:type="paragraph" w:customStyle="1" w:styleId="32">
     <w:name w:val="（一）、标题（3级）"/>
-    <w:next w:val="a9"/>
+    <w:next w:val="ac"/>
     <w:qFormat/>
     <w:rsid w:val="0093209E"/>
     <w:pPr>
@@ -35584,7 +35606,7 @@
       <w:bdr w:val="nil"/>
     </w:rPr>
   </w:style>
-  <w:style w:type="paragraph" w:styleId="32">
+  <w:style w:type="paragraph" w:styleId="33">
     <w:name w:val="toc 3"/>
     <w:uiPriority w:val="39"/>
     <w:rsid w:val="001E4892"/>
@@ -35616,7 +35638,7 @@
   <w:style w:type="paragraph" w:customStyle="1" w:styleId="14">
     <w:name w:val="1、标题（4级）"/>
     <w:basedOn w:val="a0"/>
-    <w:next w:val="a9"/>
+    <w:next w:val="ac"/>
     <w:qFormat/>
     <w:rsid w:val="00BC1176"/>
     <w:pPr>
@@ -35662,7 +35684,7 @@
   </w:style>
   <w:style w:type="paragraph" w:customStyle="1" w:styleId="15">
     <w:name w:val="1）、标题（5级）"/>
-    <w:next w:val="a9"/>
+    <w:next w:val="ac"/>
     <w:qFormat/>
     <w:rsid w:val="00BC1176"/>
     <w:pPr>
@@ -35697,7 +35719,7 @@
       </w:numPr>
     </w:pPr>
   </w:style>
-  <w:style w:type="paragraph" w:styleId="aa">
+  <w:style w:type="paragraph" w:styleId="ad">
     <w:name w:val="List Paragraph"/>
     <w:rsid w:val="001E4892"/>
     <w:pPr>
@@ -35721,7 +35743,7 @@
       <w:bdr w:val="nil"/>
     </w:rPr>
   </w:style>
-  <w:style w:type="paragraph" w:customStyle="1" w:styleId="a9">
+  <w:style w:type="paragraph" w:customStyle="1" w:styleId="ac">
     <w:name w:val="默认"/>
     <w:rsid w:val="001E4892"/>
     <w:pPr>
@@ -35751,7 +35773,7 @@
       </w:numPr>
     </w:pPr>
   </w:style>
-  <w:style w:type="paragraph" w:styleId="ab">
+  <w:style w:type="paragraph" w:styleId="ae">
     <w:name w:val="No Spacing"/>
     <w:uiPriority w:val="1"/>
     <w:qFormat/>
@@ -35809,7 +35831,7 @@
       <w:lang w:val="zh-TW" w:eastAsia="zh-TW"/>
     </w:rPr>
   </w:style>
-  <w:style w:type="paragraph" w:styleId="11">
+  <w:style w:type="paragraph" w:styleId="12">
     <w:name w:val="toc 1"/>
     <w:basedOn w:val="a0"/>
     <w:next w:val="a0"/>
@@ -35909,8 +35931,8 @@
       <w:szCs w:val="22"/>
     </w:rPr>
   </w:style>
-  <w:style w:type="character" w:customStyle="1" w:styleId="3Char">
-    <w:name w:val="标题 3 Char"/>
+  <w:style w:type="character" w:customStyle="1" w:styleId="31">
+    <w:name w:val="标题 3 字符"/>
     <w:basedOn w:val="a1"/>
     <w:link w:val="30"/>
     <w:uiPriority w:val="9"/>
@@ -35924,10 +35946,10 @@
       <w:szCs w:val="32"/>
     </w:rPr>
   </w:style>
-  <w:style w:type="paragraph" w:styleId="ac">
+  <w:style w:type="paragraph" w:styleId="af">
     <w:name w:val="Balloon Text"/>
     <w:basedOn w:val="a0"/>
-    <w:link w:val="Char2"/>
+    <w:link w:val="af0"/>
     <w:uiPriority w:val="99"/>
     <w:semiHidden/>
     <w:unhideWhenUsed/>
@@ -35937,10 +35959,10 @@
       <w:szCs w:val="18"/>
     </w:rPr>
   </w:style>
-  <w:style w:type="character" w:customStyle="1" w:styleId="Char2">
-    <w:name w:val="批注框文本 Char"/>
+  <w:style w:type="character" w:customStyle="1" w:styleId="af0">
+    <w:name w:val="批注框文本 字符"/>
     <w:basedOn w:val="a1"/>
-    <w:link w:val="ac"/>
+    <w:link w:val="af"/>
     <w:uiPriority w:val="99"/>
     <w:semiHidden/>
     <w:rsid w:val="00090978"/>
@@ -36219,7 +36241,7 @@
 </file>
 
 <file path=customXml/itemProps1.xml><?xml version="1.0" encoding="utf-8"?>
-<ds:datastoreItem xmlns:ds="http://schemas.openxmlformats.org/officeDocument/2006/customXml" ds:itemID="{A924B4B4-5CD2-470B-A839-12B72A348DE2}">
+<ds:datastoreItem xmlns:ds="http://schemas.openxmlformats.org/officeDocument/2006/customXml" ds:itemID="{CE829651-8175-47F1-96AF-4116C03F6843}">
   <ds:schemaRefs>
     <ds:schemaRef ds:uri="http://schemas.openxmlformats.org/officeDocument/2006/bibliography"/>
   </ds:schemaRefs>

--- a/设计文档/论文半稿922.docx
+++ b/设计文档/论文半稿922.docx
@@ -1,6 +1,6 @@
 
 <file path=word/document.xml><?xml version="1.0" encoding="utf-8"?>
-<w:document xmlns:wpc="http://schemas.microsoft.com/office/word/2010/wordprocessingCanvas" xmlns:cx="http://schemas.microsoft.com/office/drawing/2014/chartex" xmlns:cx1="http://schemas.microsoft.com/office/drawing/2015/9/8/chartex" xmlns:cx2="http://schemas.microsoft.com/office/drawing/2015/10/21/chartex" xmlns:cx3="http://schemas.microsoft.com/office/drawing/2016/5/9/chartex" xmlns:cx4="http://schemas.microsoft.com/office/drawing/2016/5/10/chartex" xmlns:cx5="http://schemas.microsoft.com/office/drawing/2016/5/11/chartex" xmlns:cx6="http://schemas.microsoft.com/office/drawing/2016/5/12/chartex" xmlns:cx7="http://schemas.microsoft.com/office/drawing/2016/5/13/chartex" xmlns:cx8="http://schemas.microsoft.com/office/drawing/2016/5/14/chartex" xmlns:mc="http://schemas.openxmlformats.org/markup-compatibility/2006" xmlns:aink="http://schemas.microsoft.com/office/drawing/2016/ink" xmlns:am3d="http://schemas.microsoft.com/office/drawing/2017/model3d" xmlns:o="urn:schemas-microsoft-com:office:office" xmlns:r="http://schemas.openxmlformats.org/officeDocument/2006/relationships" xmlns:m="http://schemas.openxmlformats.org/officeDocument/2006/math" xmlns:v="urn:schemas-microsoft-com:vml" xmlns:wp14="http://schemas.microsoft.com/office/word/2010/wordprocessingDrawing" xmlns:wp="http://schemas.openxmlformats.org/drawingml/2006/wordprocessingDrawing" xmlns:w10="urn:schemas-microsoft-com:office:word" xmlns:w="http://schemas.openxmlformats.org/wordprocessingml/2006/main" xmlns:w14="http://schemas.microsoft.com/office/word/2010/wordml" xmlns:w15="http://schemas.microsoft.com/office/word/2012/wordml" xmlns:w16cid="http://schemas.microsoft.com/office/word/2016/wordml/cid" xmlns:w16se="http://schemas.microsoft.com/office/word/2015/wordml/symex" xmlns:wpg="http://schemas.microsoft.com/office/word/2010/wordprocessingGroup" xmlns:wpi="http://schemas.microsoft.com/office/word/2010/wordprocessingInk" xmlns:wne="http://schemas.microsoft.com/office/word/2006/wordml" xmlns:wps="http://schemas.microsoft.com/office/word/2010/wordprocessingShape" mc:Ignorable="w14 w15 w16se w16cid wp14">
+<w:document xmlns:wpc="http://schemas.microsoft.com/office/word/2010/wordprocessingCanvas" xmlns:mc="http://schemas.openxmlformats.org/markup-compatibility/2006" xmlns:o="urn:schemas-microsoft-com:office:office" xmlns:r="http://schemas.openxmlformats.org/officeDocument/2006/relationships" xmlns:m="http://schemas.openxmlformats.org/officeDocument/2006/math" xmlns:v="urn:schemas-microsoft-com:vml" xmlns:wp14="http://schemas.microsoft.com/office/word/2010/wordprocessingDrawing" xmlns:wp="http://schemas.openxmlformats.org/drawingml/2006/wordprocessingDrawing" xmlns:w10="urn:schemas-microsoft-com:office:word" xmlns:w="http://schemas.openxmlformats.org/wordprocessingml/2006/main" xmlns:w14="http://schemas.microsoft.com/office/word/2010/wordml" xmlns:w15="http://schemas.microsoft.com/office/word/2012/wordml" xmlns:wpg="http://schemas.microsoft.com/office/word/2010/wordprocessingGroup" xmlns:wpi="http://schemas.microsoft.com/office/word/2010/wordprocessingInk" xmlns:wne="http://schemas.microsoft.com/office/word/2006/wordml" xmlns:wps="http://schemas.microsoft.com/office/word/2010/wordprocessingShape" mc:Ignorable="w14 w15 wp14">
   <w:body>
     <w:p>
       <w:pPr>
@@ -227,6 +227,7 @@
           <w:u w:val="single"/>
         </w:rPr>
       </w:pPr>
+      <w:bookmarkStart w:id="0" w:name="_GoBack"/>
       <w:r>
         <w:rPr>
           <w:rFonts w:ascii="宋体" w:hAnsi="宋体" w:hint="eastAsia"/>
@@ -315,7 +316,7 @@
           <w:szCs w:val="32"/>
           <w:u w:val="single"/>
         </w:rPr>
-        <w:t xml:space="preserve">   </w:t>
+        <w:t xml:space="preserve"> </w:t>
       </w:r>
       <w:r>
         <w:rPr>
@@ -342,7 +343,25 @@
           <w:szCs w:val="32"/>
           <w:u w:val="single"/>
         </w:rPr>
-        <w:t xml:space="preserve">  </w:t>
+        <w:t xml:space="preserve"> </w:t>
+      </w:r>
+      <w:r>
+        <w:rPr>
+          <w:rFonts w:ascii="宋体" w:hAnsi="宋体"/>
+          <w:sz w:val="32"/>
+          <w:szCs w:val="32"/>
+          <w:u w:val="single"/>
+        </w:rPr>
+        <w:t>1401</w:t>
+      </w:r>
+      <w:r>
+        <w:rPr>
+          <w:rFonts w:ascii="宋体" w:hAnsi="宋体" w:hint="eastAsia"/>
+          <w:sz w:val="32"/>
+          <w:szCs w:val="32"/>
+          <w:u w:val="single"/>
+        </w:rPr>
+        <w:t xml:space="preserve"> </w:t>
       </w:r>
     </w:p>
     <w:p>
@@ -477,6 +496,7 @@
         <w:t xml:space="preserve">       </w:t>
       </w:r>
     </w:p>
+    <w:bookmarkEnd w:id="0"/>
     <w:p>
       <w:pPr>
         <w:ind w:firstLineChars="700" w:firstLine="2249"/>
@@ -641,6 +661,15 @@
           <w:u w:val="single"/>
         </w:rPr>
         <w:t>张贵杰</w:t>
+      </w:r>
+      <w:r>
+        <w:rPr>
+          <w:rFonts w:hint="eastAsia"/>
+          <w:sz w:val="32"/>
+          <w:szCs w:val="32"/>
+          <w:u w:val="single"/>
+        </w:rPr>
+        <w:t xml:space="preserve">            </w:t>
       </w:r>
     </w:p>
     <w:p>
@@ -1194,7 +1223,7 @@
           <w:lang w:val="zh-TW" w:eastAsia="zh-TW"/>
         </w:rPr>
       </w:pPr>
-      <w:bookmarkStart w:id="0" w:name="_Hlk511830701"/>
+      <w:bookmarkStart w:id="1" w:name="_Hlk511830701"/>
       <w:r>
         <w:rPr>
           <w:rFonts w:ascii="黑体" w:eastAsia="黑体" w:hAnsi="黑体" w:cs="黑体"/>
@@ -1232,7 +1261,7 @@
         </w:rPr>
       </w:pPr>
     </w:p>
-    <w:bookmarkEnd w:id="0"/>
+    <w:bookmarkEnd w:id="1"/>
     <w:p>
       <w:pPr>
         <w:pBdr>
@@ -1311,7 +1340,27 @@
           <w:bdr w:val="nil"/>
           <w:lang w:val="zh-TW" w:eastAsia="zh-TW"/>
         </w:rPr>
-        <w:t>随着信息化时代的进步，气象分析与预测越来越与人们息息相关。从上世纪二、三十年代开始，传统的无线电技术兴起，可以将高空中观测到的气象数据传递给地面，由此人类可以获取到很多观测资料，通过对这些数据的简单处理，就可以进行气象预测。对这些数据进一步统计处理分析，并根据流体学、动力学等物理学的原理，从而构建起一套基本的气象学科框架，并随着时代的进步，逐步对其进行完善。同时，伴随着大数据处理技术和AI人工智能的快速发展，越来越多的人开始使用大数据分析工具进行气象分析。以日积月累的庞大气象数据集为基础，借助高效、先进的统计学算法，越来越多的气象规律被发现了。</w:t>
+        <w:t>随着信息化时代的进步，气象分析与预测越来越与人们息息相关。从上世纪二、三十年代开始，传统的无线电技术兴起，可以将高空中观测到的气象数据传递给地面，由此人类可以获取到很多观测资料，通过对这些数据的简单处理，就可以进行气象预测。对这些数据进一步统计处理分析，并根据流体学、动力学等物理学的原理，从而构建起一套基本的气象学科框架，</w:t>
+      </w:r>
+      <w:r>
+        <w:rPr>
+          <w:rFonts w:asciiTheme="minorEastAsia" w:eastAsiaTheme="minorEastAsia" w:hAnsiTheme="minorEastAsia" w:cs="宋体"/>
+          <w:sz w:val="24"/>
+          <w:u w:color="000000"/>
+          <w:bdr w:val="nil"/>
+          <w:lang w:val="zh-TW" w:eastAsia="zh-TW"/>
+        </w:rPr>
+        <w:t>并随着时代的进步，逐步对其进行完善。同时，伴随着大数据处理技术</w:t>
+      </w:r>
+      <w:r>
+        <w:rPr>
+          <w:rFonts w:asciiTheme="minorEastAsia" w:eastAsiaTheme="minorEastAsia" w:hAnsiTheme="minorEastAsia" w:cs="宋体"/>
+          <w:sz w:val="24"/>
+          <w:u w:color="000000"/>
+          <w:bdr w:val="nil"/>
+          <w:lang w:val="zh-TW" w:eastAsia="zh-TW"/>
+        </w:rPr>
+        <w:t>的快速发展，越来越多的人开始使用大数据分析工具进行气象分析。以日积月累的庞大气象数据集为基础，借助高效、先进的统计学算法，越来越多的气象规律被发现了。</w:t>
       </w:r>
     </w:p>
     <w:p>
@@ -1319,42 +1368,34 @@
         <w:spacing w:line="300" w:lineRule="auto"/>
         <w:ind w:firstLineChars="200" w:firstLine="480"/>
         <w:rPr>
+          <w:rFonts w:asciiTheme="minorEastAsia" w:eastAsia="PMingLiU" w:hAnsiTheme="minorEastAsia" w:cs="宋体"/>
+          <w:sz w:val="24"/>
+          <w:u w:color="000000"/>
+          <w:bdr w:val="nil"/>
+          <w:lang w:val="zh-TW" w:eastAsia="zh-TW"/>
+        </w:rPr>
+      </w:pPr>
+      <w:r>
+        <w:rPr>
           <w:rFonts w:asciiTheme="minorEastAsia" w:eastAsiaTheme="minorEastAsia" w:hAnsiTheme="minorEastAsia" w:cs="宋体"/>
           <w:sz w:val="24"/>
           <w:u w:color="000000"/>
           <w:bdr w:val="nil"/>
           <w:lang w:val="zh-TW" w:eastAsia="zh-TW"/>
         </w:rPr>
-      </w:pPr>
-      <w:r>
-        <w:rPr>
-          <w:rFonts w:asciiTheme="minorEastAsia" w:eastAsiaTheme="minorEastAsia" w:hAnsiTheme="minorEastAsia" w:cs="宋体"/>
-          <w:sz w:val="24"/>
-          <w:u w:color="000000"/>
-          <w:bdr w:val="nil"/>
-          <w:lang w:val="zh-TW" w:eastAsia="zh-TW"/>
-        </w:rPr>
         <w:t>在本篇论文中，我们将从头开始，使用分布式的储存系统、计算系统来分析数据，使用非阻塞、事件驱动的服务器提供WebAPI接口，使用MVVM设计模式的前端框架来实现数据可视化，一步一步的探索气象大数据分析平台的设计与实现。</w:t>
       </w:r>
     </w:p>
     <w:p>
       <w:pPr>
-        <w:pBdr>
-          <w:top w:val="nil"/>
-          <w:left w:val="nil"/>
-          <w:bottom w:val="nil"/>
-          <w:right w:val="nil"/>
-          <w:between w:val="nil"/>
-          <w:bar w:val="nil"/>
-        </w:pBdr>
-        <w:spacing w:beforeLines="50" w:before="120" w:afterLines="50" w:after="120" w:line="400" w:lineRule="atLeast"/>
+        <w:spacing w:line="300" w:lineRule="auto"/>
         <w:ind w:firstLineChars="200" w:firstLine="480"/>
         <w:rPr>
-          <w:rFonts w:ascii="宋体" w:hAnsi="宋体" w:cs="宋体"/>
-          <w:color w:val="000000"/>
+          <w:rFonts w:asciiTheme="minorEastAsia" w:eastAsia="PMingLiU" w:hAnsiTheme="minorEastAsia" w:cs="宋体" w:hint="eastAsia"/>
           <w:sz w:val="24"/>
           <w:u w:color="000000"/>
           <w:bdr w:val="nil"/>
+          <w:lang w:val="zh-TW" w:eastAsia="zh-TW"/>
         </w:rPr>
       </w:pPr>
     </w:p>
@@ -1415,14 +1456,36 @@
       </w:r>
       <w:r>
         <w:rPr>
+          <w:rFonts w:ascii="宋体" w:hAnsi="宋体" w:cs="宋体" w:hint="eastAsia"/>
+          <w:color w:val="000000"/>
+          <w:sz w:val="24"/>
+          <w:u w:color="000000"/>
+          <w:bdr w:val="nil"/>
+          <w:lang w:val="zh-TW"/>
+        </w:rPr>
+        <w:t>，</w:t>
+      </w:r>
+      <w:r>
+        <w:rPr>
           <w:rFonts w:ascii="宋体" w:hAnsi="宋体" w:cs="宋体"/>
           <w:color w:val="000000"/>
           <w:sz w:val="24"/>
           <w:u w:color="000000"/>
           <w:bdr w:val="nil"/>
+          <w:lang w:val="zh-TW" w:eastAsia="zh-TW"/>
+        </w:rPr>
+        <w:t>大数据</w:t>
+      </w:r>
+      <w:r>
+        <w:rPr>
+          <w:rFonts w:ascii="宋体" w:hAnsi="宋体" w:cs="宋体" w:hint="eastAsia"/>
+          <w:color w:val="000000"/>
+          <w:sz w:val="24"/>
+          <w:u w:color="000000"/>
+          <w:bdr w:val="nil"/>
           <w:lang w:val="zh-TW"/>
         </w:rPr>
-        <w:t>；</w:t>
+        <w:t>，</w:t>
       </w:r>
       <w:r>
         <w:rPr>
@@ -1433,62 +1496,18 @@
           <w:bdr w:val="nil"/>
           <w:lang w:val="zh-TW" w:eastAsia="zh-TW"/>
         </w:rPr>
-        <w:t>气象</w:t>
-      </w:r>
-      <w:r>
-        <w:rPr>
-          <w:rFonts w:ascii="宋体" w:hAnsi="宋体" w:cs="宋体"/>
+        <w:t>分析</w:t>
+      </w:r>
+      <w:r>
+        <w:rPr>
+          <w:rFonts w:ascii="宋体" w:hAnsi="宋体" w:cs="宋体" w:hint="eastAsia"/>
           <w:color w:val="000000"/>
           <w:sz w:val="24"/>
           <w:u w:color="000000"/>
           <w:bdr w:val="nil"/>
           <w:lang w:val="zh-TW"/>
         </w:rPr>
-        <w:t>；</w:t>
-      </w:r>
-      <w:r>
-        <w:rPr>
-          <w:rFonts w:ascii="宋体" w:hAnsi="宋体" w:cs="宋体"/>
-          <w:color w:val="000000"/>
-          <w:sz w:val="24"/>
-          <w:u w:color="000000"/>
-          <w:bdr w:val="nil"/>
-          <w:lang w:val="zh-TW" w:eastAsia="zh-TW"/>
-        </w:rPr>
-        <w:t>大数据</w:t>
-      </w:r>
-      <w:r>
-        <w:rPr>
-          <w:rFonts w:ascii="宋体" w:hAnsi="宋体" w:cs="宋体"/>
-          <w:color w:val="000000"/>
-          <w:sz w:val="24"/>
-          <w:u w:color="000000"/>
-          <w:bdr w:val="nil"/>
-          <w:lang w:val="zh-TW"/>
-        </w:rPr>
-        <w:t>；</w:t>
-      </w:r>
-      <w:r>
-        <w:rPr>
-          <w:rFonts w:ascii="宋体" w:hAnsi="宋体" w:cs="宋体"/>
-          <w:color w:val="000000"/>
-          <w:sz w:val="24"/>
-          <w:u w:color="000000"/>
-          <w:bdr w:val="nil"/>
-          <w:lang w:val="zh-TW" w:eastAsia="zh-TW"/>
-        </w:rPr>
-        <w:t>分析</w:t>
-      </w:r>
-      <w:r>
-        <w:rPr>
-          <w:rFonts w:ascii="宋体" w:hAnsi="宋体" w:cs="宋体"/>
-          <w:color w:val="000000"/>
-          <w:sz w:val="24"/>
-          <w:u w:color="000000"/>
-          <w:bdr w:val="nil"/>
-          <w:lang w:val="zh-TW"/>
-        </w:rPr>
-        <w:t>；</w:t>
+        <w:t>，</w:t>
       </w:r>
       <w:r>
         <w:rPr>
@@ -1550,8 +1569,8 @@
           <w:szCs w:val="32"/>
         </w:rPr>
       </w:pPr>
-      <w:bookmarkStart w:id="1" w:name="_Toc130717783"/>
-      <w:bookmarkStart w:id="2" w:name="_Toc130716631"/>
+      <w:bookmarkStart w:id="2" w:name="_Toc130717783"/>
+      <w:bookmarkStart w:id="3" w:name="_Toc130716631"/>
       <w:r>
         <w:rPr>
           <w:rFonts w:eastAsia="黑体"/>
@@ -1560,8 +1579,8 @@
         </w:rPr>
         <w:t>ABSTRACT</w:t>
       </w:r>
-      <w:bookmarkEnd w:id="1"/>
       <w:bookmarkEnd w:id="2"/>
+      <w:bookmarkEnd w:id="3"/>
     </w:p>
     <w:p>
       <w:pPr>
@@ -1830,7 +1849,6 @@
           <w:color w:val="000000"/>
           <w:sz w:val="24"/>
         </w:rPr>
-        <w:lastRenderedPageBreak/>
         <w:t>Keywords</w:t>
       </w:r>
       <w:r>
@@ -1859,6 +1877,7 @@
         </w:rPr>
         <w:t>、</w:t>
       </w:r>
+      <w:proofErr w:type="spellStart"/>
       <w:r>
         <w:rPr>
           <w:rFonts w:ascii="Arial" w:eastAsia="PMingLiU" w:hAnsi="Arial" w:cs="Arial" w:hint="eastAsia"/>
@@ -1867,6 +1886,7 @@
         </w:rPr>
         <w:t>bigdata</w:t>
       </w:r>
+      <w:proofErr w:type="spellEnd"/>
       <w:r>
         <w:rPr>
           <w:rFonts w:ascii="Arial" w:eastAsia="PMingLiU" w:hAnsi="Arial" w:cs="Arial" w:hint="eastAsia"/>
@@ -1888,7 +1908,7 @@
     </w:p>
     <w:p>
       <w:pPr>
-        <w:pStyle w:val="ac"/>
+        <w:pStyle w:val="a9"/>
         <w:rPr>
           <w:rFonts w:eastAsiaTheme="minorEastAsia"/>
         </w:rPr>
@@ -1925,7 +1945,7 @@
           <w:lang w:val="zh-TW" w:eastAsia="zh-TW"/>
         </w:rPr>
       </w:pPr>
-      <w:bookmarkStart w:id="3" w:name="_Toc"/>
+      <w:bookmarkStart w:id="4" w:name="_Toc"/>
       <w:r>
         <w:rPr>
           <w:rFonts w:ascii="黑体" w:eastAsia="黑体" w:hAnsi="黑体" w:cs="黑体"/>
@@ -1937,9 +1957,10 @@
           <w:bdr w:val="nil"/>
           <w:lang w:val="zh-TW" w:eastAsia="zh-TW"/>
         </w:rPr>
+        <w:lastRenderedPageBreak/>
         <w:t>引言</w:t>
       </w:r>
-      <w:bookmarkEnd w:id="3"/>
+      <w:bookmarkEnd w:id="4"/>
     </w:p>
     <w:p>
       <w:pPr>
@@ -1969,7 +1990,7 @@
           <w:bdr w:val="nil"/>
         </w:rPr>
       </w:pPr>
-      <w:bookmarkStart w:id="4" w:name="_Toc1"/>
+      <w:bookmarkStart w:id="5" w:name="_Toc1"/>
       <w:r>
         <w:rPr>
           <w:rFonts w:ascii="黑体" w:eastAsia="黑体" w:hAnsi="黑体" w:cs="黑体"/>
@@ -1993,7 +2014,7 @@
         </w:rPr>
         <w:t>市场分析</w:t>
       </w:r>
-      <w:bookmarkEnd w:id="4"/>
+      <w:bookmarkEnd w:id="5"/>
     </w:p>
     <w:p>
       <w:pPr>
@@ -2007,7 +2028,7 @@
           <w:lang w:val="zh-TW" w:eastAsia="zh-TW"/>
         </w:rPr>
       </w:pPr>
-      <w:bookmarkStart w:id="5" w:name="_Toc2"/>
+      <w:bookmarkStart w:id="6" w:name="_Toc2"/>
       <w:r>
         <w:rPr>
           <w:rFonts w:asciiTheme="minorEastAsia" w:eastAsiaTheme="minorEastAsia" w:hAnsiTheme="minorEastAsia" w:cs="宋体"/>
@@ -2018,84 +2039,16 @@
         </w:rPr>
         <w:t>目前我国互联网平台处于高速发展期，互联网+、大数据这些关键字成为互联网界的热点。伴随日气象数据的迅速增多，我们目前每天产生的气象数据已是PB级别，与上个世纪相比早已不是一个量级。同时在深改和经济转型的经济大环境下，互联网+天气的发展势头迅猛，国家发展气象信息的整体已经非常明确。同时，信息产业低资产运营，投资风险相对较小，气象创业公司已经成为各种资本市场的共同选择。可以预见，像提供更为精准的天气服务，精确到分钟，给物流、农业甚至金融都会带来极大的影响，因此未来气象大数据的市场必定会空间巨大。</w:t>
       </w:r>
-    </w:p>
-    <w:p>
-      <w:pPr>
-        <w:spacing w:line="300" w:lineRule="auto"/>
-        <w:ind w:firstLineChars="200" w:firstLine="480"/>
+      <w:bookmarkEnd w:id="6"/>
+      <w:r>
         <w:rPr>
           <w:rFonts w:asciiTheme="minorEastAsia" w:eastAsiaTheme="minorEastAsia" w:hAnsiTheme="minorEastAsia"/>
           <w:sz w:val="24"/>
           <w:u w:color="000000"/>
           <w:bdr w:val="nil"/>
-        </w:rPr>
-      </w:pPr>
-      <w:r>
-        <w:rPr>
-          <w:rFonts w:asciiTheme="minorEastAsia" w:eastAsiaTheme="minorEastAsia" w:hAnsiTheme="minorEastAsia"/>
-          <w:sz w:val="24"/>
-          <w:u w:color="000000"/>
-          <w:bdr w:val="nil"/>
-          <w:lang w:val="zh-TW" w:eastAsia="zh-TW"/>
-        </w:rPr>
-        <w:t>设计目的</w:t>
-      </w:r>
-      <w:bookmarkEnd w:id="5"/>
-      <w:r>
-        <w:rPr>
-          <w:rFonts w:asciiTheme="minorEastAsia" w:eastAsiaTheme="minorEastAsia" w:hAnsiTheme="minorEastAsia" w:hint="eastAsia"/>
-          <w:sz w:val="24"/>
-          <w:u w:color="000000"/>
-          <w:bdr w:val="nil"/>
-          <w:lang w:val="zh-TW"/>
-        </w:rPr>
-        <w:t>：</w:t>
-      </w:r>
-    </w:p>
-    <w:p>
-      <w:pPr>
-        <w:spacing w:line="300" w:lineRule="auto"/>
-        <w:ind w:firstLineChars="200" w:firstLine="480"/>
-        <w:rPr>
-          <w:rFonts w:asciiTheme="minorEastAsia" w:eastAsiaTheme="minorEastAsia" w:hAnsiTheme="minorEastAsia"/>
-          <w:sz w:val="24"/>
-          <w:u w:color="000000"/>
-          <w:bdr w:val="nil"/>
-          <w:lang w:val="zh-TW" w:eastAsia="zh-TW"/>
-        </w:rPr>
-      </w:pPr>
-      <w:r>
-        <w:rPr>
-          <w:rFonts w:asciiTheme="minorEastAsia" w:eastAsiaTheme="minorEastAsia" w:hAnsiTheme="minorEastAsia"/>
-          <w:sz w:val="24"/>
-          <w:u w:color="000000"/>
-          <w:bdr w:val="nil"/>
           <w:lang w:val="zh-CN"/>
         </w:rPr>
-        <w:t>本次项目的设计充分体现了各个子项目解耦的特性，更符合当前云服务、微服务化的发展趋势。</w:t>
-      </w:r>
-    </w:p>
-    <w:p>
-      <w:pPr>
-        <w:spacing w:line="300" w:lineRule="auto"/>
-        <w:ind w:firstLineChars="200" w:firstLine="480"/>
-        <w:rPr>
-          <w:rFonts w:asciiTheme="minorEastAsia" w:eastAsiaTheme="minorEastAsia" w:hAnsiTheme="minorEastAsia"/>
-          <w:sz w:val="24"/>
-          <w:u w:color="000000"/>
-          <w:bdr w:val="nil"/>
-          <w:lang w:val="zh-TW" w:eastAsia="zh-TW"/>
-        </w:rPr>
-      </w:pPr>
-      <w:r>
-        <w:rPr>
-          <w:rFonts w:asciiTheme="minorEastAsia" w:eastAsiaTheme="minorEastAsia" w:hAnsiTheme="minorEastAsia"/>
-          <w:sz w:val="24"/>
-          <w:u w:color="000000"/>
-          <w:bdr w:val="nil"/>
-          <w:lang w:val="zh-CN"/>
-        </w:rPr>
-        <w:t>大数据</w:t>
+        <w:t>本次项目的设计充分体现了各个子项目解耦的特性，更符合当前云服务、微服务化的发展趋势。大数据</w:t>
       </w:r>
       <w:r>
         <w:rPr>
@@ -2166,7 +2119,7 @@
           <w:bdr w:val="nil"/>
         </w:rPr>
       </w:pPr>
-      <w:bookmarkStart w:id="6" w:name="_Toc3"/>
+      <w:bookmarkStart w:id="7" w:name="_Toc3"/>
       <w:r>
         <w:rPr>
           <w:rFonts w:ascii="黑体" w:eastAsia="黑体" w:hAnsi="黑体" w:cs="黑体"/>
@@ -2190,7 +2143,7 @@
         </w:rPr>
         <w:t>设计目标</w:t>
       </w:r>
-      <w:bookmarkEnd w:id="6"/>
+      <w:bookmarkEnd w:id="7"/>
     </w:p>
     <w:p>
       <w:pPr>
@@ -2217,7 +2170,7 @@
     </w:p>
     <w:p>
       <w:pPr>
-        <w:pStyle w:val="ad"/>
+        <w:pStyle w:val="aa"/>
         <w:numPr>
           <w:ilvl w:val="0"/>
           <w:numId w:val="49"/>
@@ -2265,7 +2218,7 @@
     </w:p>
     <w:p>
       <w:pPr>
-        <w:pStyle w:val="ad"/>
+        <w:pStyle w:val="aa"/>
         <w:numPr>
           <w:ilvl w:val="0"/>
           <w:numId w:val="49"/>
@@ -2308,12 +2261,32 @@
           <w:bdr w:val="nil"/>
           <w:lang w:val="zh-TW" w:eastAsia="zh-TW"/>
         </w:rPr>
-        <w:t>主要负责提供高性能的Web API接口，为前端提供时间、地区等维度的查询能力，是数据端与前端沟通的桥梁。</w:t>
+        <w:t>主要负责提供高性能的Web API接口，为前端提供时间、地区等</w:t>
+      </w:r>
+      <w:r>
+        <w:rPr>
+          <w:rFonts w:asciiTheme="minorEastAsia" w:eastAsiaTheme="minorEastAsia" w:hAnsiTheme="minorEastAsia" w:cs="宋体"/>
+          <w:sz w:val="24"/>
+          <w:u w:color="000000"/>
+          <w:bdr w:val="nil"/>
+          <w:lang w:val="zh-TW" w:eastAsia="zh-TW"/>
+        </w:rPr>
+        <w:t>多</w:t>
+      </w:r>
+      <w:r>
+        <w:rPr>
+          <w:rFonts w:asciiTheme="minorEastAsia" w:eastAsiaTheme="minorEastAsia" w:hAnsiTheme="minorEastAsia" w:cs="宋体"/>
+          <w:sz w:val="24"/>
+          <w:u w:color="000000"/>
+          <w:bdr w:val="nil"/>
+          <w:lang w:val="zh-TW" w:eastAsia="zh-TW"/>
+        </w:rPr>
+        <w:t>维度的查询能力，是数据端与前端沟通的桥梁。</w:t>
       </w:r>
     </w:p>
     <w:p>
       <w:pPr>
-        <w:pStyle w:val="ad"/>
+        <w:pStyle w:val="aa"/>
         <w:numPr>
           <w:ilvl w:val="0"/>
           <w:numId w:val="49"/>
@@ -2361,7 +2334,7 @@
     </w:p>
     <w:p>
       <w:pPr>
-        <w:pStyle w:val="ad"/>
+        <w:pStyle w:val="aa"/>
         <w:numPr>
           <w:ilvl w:val="0"/>
           <w:numId w:val="49"/>
@@ -2436,7 +2409,7 @@
           <w:lang w:val="zh-TW" w:eastAsia="zh-TW"/>
         </w:rPr>
       </w:pPr>
-      <w:bookmarkStart w:id="7" w:name="_Toc4"/>
+      <w:bookmarkStart w:id="8" w:name="_Toc4"/>
       <w:r>
         <w:rPr>
           <w:rFonts w:ascii="黑体" w:eastAsia="黑体" w:hAnsi="黑体" w:cs="黑体"/>
@@ -2461,11 +2434,11 @@
         </w:rPr>
         <w:t>项目技术应用</w:t>
       </w:r>
-      <w:bookmarkEnd w:id="7"/>
+      <w:bookmarkEnd w:id="8"/>
     </w:p>
     <w:p>
       <w:pPr>
-        <w:pStyle w:val="ad"/>
+        <w:pStyle w:val="aa"/>
         <w:numPr>
           <w:ilvl w:val="0"/>
           <w:numId w:val="36"/>
@@ -2509,7 +2482,6 @@
           <w:bdr w:val="nil"/>
           <w:lang w:val="zh-TW" w:eastAsia="zh-TW"/>
         </w:rPr>
-        <w:lastRenderedPageBreak/>
         <w:t>数据架构：分布式</w:t>
       </w:r>
       <w:r>
@@ -2578,7 +2550,7 @@
     </w:p>
     <w:p>
       <w:pPr>
-        <w:pStyle w:val="ad"/>
+        <w:pStyle w:val="aa"/>
         <w:numPr>
           <w:ilvl w:val="0"/>
           <w:numId w:val="37"/>
@@ -2618,13 +2590,23 @@
         <w:spacing w:line="300" w:lineRule="auto"/>
         <w:ind w:firstLineChars="200" w:firstLine="480"/>
         <w:rPr>
+          <w:rFonts w:asciiTheme="minorEastAsia" w:eastAsia="PMingLiU" w:hAnsiTheme="minorEastAsia" w:cs="宋体" w:hint="eastAsia"/>
+          <w:sz w:val="24"/>
+          <w:u w:color="000000"/>
+          <w:bdr w:val="nil"/>
+          <w:lang w:val="zh-TW" w:eastAsia="zh-TW"/>
+        </w:rPr>
+      </w:pPr>
+      <w:r>
+        <w:rPr>
           <w:rFonts w:asciiTheme="minorEastAsia" w:eastAsiaTheme="minorEastAsia" w:hAnsiTheme="minorEastAsia" w:cs="宋体"/>
           <w:sz w:val="24"/>
           <w:u w:color="000000"/>
           <w:bdr w:val="nil"/>
           <w:lang w:val="zh-TW" w:eastAsia="zh-TW"/>
         </w:rPr>
-      </w:pPr>
+        <w:t>Hadoop是一个可扩展的、可靠的分布式的大数据储存与计算框架，这使得它成为当下云平台架构下的首选。Hadoop主要由两部分组成——HDFS和MapReduce，在本篇文章中，</w:t>
+      </w:r>
       <w:r>
         <w:rPr>
           <w:rFonts w:asciiTheme="minorEastAsia" w:eastAsiaTheme="minorEastAsia" w:hAnsiTheme="minorEastAsia" w:cs="宋体"/>
@@ -2633,25 +2615,13 @@
           <w:bdr w:val="nil"/>
           <w:lang w:val="zh-TW" w:eastAsia="zh-TW"/>
         </w:rPr>
-        <w:t>Hadoop是一个可扩展的、可靠的分布式的大数据储存与计算框架，这使得它成为当下云平台架构下的首选。Hadoop主要由两部分组成——HDFS和MapReduce，在本篇文章中，只用到了HDFS。借助Hadoop庞大而活跃的生态系统，我们可以方便的找到完善的文档以及已知问题的解决方案。同时，由于HDFS的高可靠、高容错、高扩展等性质，我们可以方便的在多台廉价的服务器上搭建起集群，从而使用非常低的成本便可以获取数倍提高的计算能力和容错能力。</w:t>
+        <w:lastRenderedPageBreak/>
+        <w:t>只用到了HDFS。借助Hadoop庞大而活跃的生态系统，我们可以方便的找到完善的文档以及已知问题的解决方案。同时，由于HDFS的高可靠、高容错、高扩展等性质，我们可以方便的在多台廉价的服务器上搭建起集群，从而使用非常低的成本便可以获取数倍提高的计算能力和容错能力。</w:t>
       </w:r>
     </w:p>
     <w:p>
       <w:pPr>
-        <w:spacing w:line="300" w:lineRule="auto"/>
-        <w:ind w:firstLineChars="200" w:firstLine="480"/>
-        <w:rPr>
-          <w:rFonts w:asciiTheme="minorEastAsia" w:eastAsiaTheme="minorEastAsia" w:hAnsiTheme="minorEastAsia" w:cs="宋体"/>
-          <w:sz w:val="24"/>
-          <w:u w:color="000000"/>
-          <w:bdr w:val="nil"/>
-          <w:lang w:val="zh-TW" w:eastAsia="zh-TW"/>
-        </w:rPr>
-      </w:pPr>
-    </w:p>
-    <w:p>
-      <w:pPr>
-        <w:pStyle w:val="ad"/>
+        <w:pStyle w:val="aa"/>
         <w:numPr>
           <w:ilvl w:val="0"/>
           <w:numId w:val="37"/>
@@ -2712,36 +2682,27 @@
         <w:spacing w:line="300" w:lineRule="auto"/>
         <w:ind w:firstLineChars="200" w:firstLine="480"/>
         <w:rPr>
+          <w:rFonts w:asciiTheme="minorEastAsia" w:eastAsia="PMingLiU" w:hAnsiTheme="minorEastAsia" w:cs="宋体" w:hint="eastAsia"/>
+          <w:sz w:val="24"/>
+          <w:u w:color="000000"/>
+          <w:bdr w:val="nil"/>
+          <w:lang w:val="zh-TW" w:eastAsia="zh-TW"/>
+        </w:rPr>
+      </w:pPr>
+      <w:r>
+        <w:rPr>
           <w:rFonts w:asciiTheme="minorEastAsia" w:eastAsiaTheme="minorEastAsia" w:hAnsiTheme="minorEastAsia" w:cs="宋体"/>
           <w:sz w:val="24"/>
           <w:u w:color="000000"/>
           <w:bdr w:val="nil"/>
           <w:lang w:val="zh-TW" w:eastAsia="zh-TW"/>
         </w:rPr>
-      </w:pPr>
-      <w:r>
-        <w:rPr>
-          <w:rFonts w:asciiTheme="minorEastAsia" w:eastAsiaTheme="minorEastAsia" w:hAnsiTheme="minorEastAsia" w:cs="宋体"/>
-          <w:sz w:val="24"/>
-          <w:u w:color="000000"/>
-          <w:bdr w:val="nil"/>
-          <w:lang w:val="zh-TW" w:eastAsia="zh-TW"/>
-        </w:rPr>
         <w:t>本项目中，Spark的主要作用体现在各种气象指标的分析。</w:t>
       </w:r>
     </w:p>
     <w:p>
       <w:pPr>
-        <w:rPr>
-          <w:rFonts w:eastAsia="Times New Roman"/>
-          <w:u w:color="000000"/>
-          <w:bdr w:val="nil"/>
-        </w:rPr>
-      </w:pPr>
-    </w:p>
-    <w:p>
-      <w:pPr>
-        <w:pStyle w:val="ad"/>
+        <w:pStyle w:val="aa"/>
         <w:numPr>
           <w:ilvl w:val="0"/>
           <w:numId w:val="37"/>
@@ -2815,7 +2776,7 @@
     </w:p>
     <w:p>
       <w:pPr>
-        <w:pStyle w:val="ad"/>
+        <w:pStyle w:val="aa"/>
         <w:numPr>
           <w:ilvl w:val="0"/>
           <w:numId w:val="37"/>
@@ -2869,7 +2830,7 @@
         <w:spacing w:line="300" w:lineRule="auto"/>
         <w:ind w:firstLineChars="200" w:firstLine="480"/>
         <w:rPr>
-          <w:rFonts w:asciiTheme="minorEastAsia" w:eastAsiaTheme="minorEastAsia" w:hAnsiTheme="minorEastAsia" w:cs="宋体"/>
+          <w:rFonts w:asciiTheme="minorEastAsia" w:eastAsia="PMingLiU" w:hAnsiTheme="minorEastAsia" w:cs="宋体" w:hint="eastAsia"/>
           <w:sz w:val="24"/>
           <w:u w:color="000000"/>
           <w:bdr w:val="nil"/>
@@ -2889,25 +2850,7 @@
     </w:p>
     <w:p>
       <w:pPr>
-        <w:rPr>
-          <w:rFonts w:eastAsia="Times New Roman"/>
-          <w:u w:color="000000"/>
-          <w:bdr w:val="nil"/>
-        </w:rPr>
-      </w:pPr>
-    </w:p>
-    <w:p>
-      <w:pPr>
-        <w:rPr>
-          <w:rFonts w:eastAsia="Times New Roman"/>
-          <w:u w:color="000000"/>
-          <w:bdr w:val="nil"/>
-        </w:rPr>
-      </w:pPr>
-    </w:p>
-    <w:p>
-      <w:pPr>
-        <w:pStyle w:val="ad"/>
+        <w:pStyle w:val="aa"/>
         <w:numPr>
           <w:ilvl w:val="0"/>
           <w:numId w:val="36"/>
@@ -2997,7 +2940,7 @@
     </w:p>
     <w:p>
       <w:pPr>
-        <w:pStyle w:val="ad"/>
+        <w:pStyle w:val="aa"/>
         <w:numPr>
           <w:ilvl w:val="0"/>
           <w:numId w:val="39"/>
@@ -3043,7 +2986,6 @@
           <w:bdr w:val="nil"/>
           <w:lang w:val="zh-TW" w:eastAsia="zh-TW"/>
         </w:rPr>
-        <w:lastRenderedPageBreak/>
         <w:t>Redis是一个Key-Value内存数据库，支持string、list、set、zset等多种value类型，这些数据类型都支持push、pop、add、remove等操作，且这些操作都是原子性的。Redis可以方便的进行拓展，进行集群的部署，同时为了保证数据的安全性，Redis可以每个一段时间对数据进行一个备份，存到磁盘中以备使用，因此Redis是安全且高效的。</w:t>
       </w:r>
     </w:p>
@@ -3072,7 +3014,7 @@
     </w:p>
     <w:p>
       <w:pPr>
-        <w:pStyle w:val="ad"/>
+        <w:pStyle w:val="aa"/>
         <w:numPr>
           <w:ilvl w:val="0"/>
           <w:numId w:val="39"/>
@@ -3134,6 +3076,7 @@
           <w:bdr w:val="nil"/>
           <w:lang w:val="zh-TW" w:eastAsia="zh-TW"/>
         </w:rPr>
+        <w:lastRenderedPageBreak/>
         <w:t>此外，MongoDB具有极高的扩展性，我们可以方便的将他部署到集群上，从而得到性能上的成倍提升。与Redis最擅长的实时存取对比，MongoDB更适合进行数据的海量存储和查询。同时，MongoDB又是使用JS写的，可以与Node进行无缝对接，大大减少了我们的开发难度。</w:t>
       </w:r>
     </w:p>
@@ -3162,7 +3105,7 @@
     </w:p>
     <w:p>
       <w:pPr>
-        <w:pStyle w:val="ad"/>
+        <w:pStyle w:val="aa"/>
         <w:numPr>
           <w:ilvl w:val="0"/>
           <w:numId w:val="39"/>
@@ -3215,13 +3158,33 @@
         <w:spacing w:line="300" w:lineRule="auto"/>
         <w:ind w:firstLineChars="200" w:firstLine="480"/>
         <w:rPr>
+          <w:rFonts w:asciiTheme="minorEastAsia" w:eastAsia="PMingLiU" w:hAnsiTheme="minorEastAsia" w:cs="宋体" w:hint="eastAsia"/>
+          <w:sz w:val="24"/>
+          <w:u w:color="000000"/>
+          <w:bdr w:val="nil"/>
+          <w:lang w:val="zh-TW" w:eastAsia="zh-TW"/>
+        </w:rPr>
+      </w:pPr>
+      <w:r>
+        <w:rPr>
+          <w:rFonts w:asciiTheme="minorEastAsia" w:eastAsiaTheme="minorEastAsia" w:hAnsiTheme="minorEastAsia" w:cs="宋体" w:hint="eastAsia"/>
+          <w:sz w:val="24"/>
+          <w:u w:color="000000"/>
+          <w:bdr w:val="nil"/>
+          <w:lang w:val="zh-TW" w:eastAsia="zh-TW"/>
+        </w:rPr>
+        <w:t>本项目中，</w:t>
+      </w:r>
+      <w:r>
+        <w:rPr>
           <w:rFonts w:asciiTheme="minorEastAsia" w:eastAsiaTheme="minorEastAsia" w:hAnsiTheme="minorEastAsia" w:cs="宋体"/>
           <w:sz w:val="24"/>
           <w:u w:color="000000"/>
           <w:bdr w:val="nil"/>
           <w:lang w:val="zh-TW" w:eastAsia="zh-TW"/>
         </w:rPr>
-      </w:pPr>
+        <w:t>Node.js</w:t>
+      </w:r>
       <w:r>
         <w:rPr>
           <w:rFonts w:asciiTheme="minorEastAsia" w:eastAsiaTheme="minorEastAsia" w:hAnsiTheme="minorEastAsia" w:cs="宋体" w:hint="eastAsia"/>
@@ -3230,49 +3193,12 @@
           <w:bdr w:val="nil"/>
           <w:lang w:val="zh-TW" w:eastAsia="zh-TW"/>
         </w:rPr>
-        <w:t>本项目中，</w:t>
-      </w:r>
-      <w:r>
-        <w:rPr>
-          <w:rFonts w:asciiTheme="minorEastAsia" w:eastAsiaTheme="minorEastAsia" w:hAnsiTheme="minorEastAsia" w:cs="宋体"/>
-          <w:sz w:val="24"/>
-          <w:u w:color="000000"/>
-          <w:bdr w:val="nil"/>
-          <w:lang w:val="zh-TW" w:eastAsia="zh-TW"/>
-        </w:rPr>
-        <w:t>Node.js</w:t>
-      </w:r>
-      <w:r>
-        <w:rPr>
-          <w:rFonts w:asciiTheme="minorEastAsia" w:eastAsiaTheme="minorEastAsia" w:hAnsiTheme="minorEastAsia" w:cs="宋体" w:hint="eastAsia"/>
-          <w:sz w:val="24"/>
-          <w:u w:color="000000"/>
-          <w:bdr w:val="nil"/>
-          <w:lang w:val="zh-TW" w:eastAsia="zh-TW"/>
-        </w:rPr>
         <w:t>的作用主要体现在书写后端代码</w:t>
       </w:r>
     </w:p>
     <w:p>
       <w:pPr>
-        <w:rPr>
-          <w:rFonts w:ascii="宋体" w:hAnsi="宋体" w:cs="宋体"/>
-          <w:u w:color="000000"/>
-          <w:bdr w:val="nil"/>
-        </w:rPr>
-      </w:pPr>
-      <w:r>
-        <w:rPr>
-          <w:rFonts w:ascii="宋体" w:hAnsi="宋体" w:cs="宋体"/>
-          <w:u w:color="000000"/>
-          <w:bdr w:val="nil"/>
-        </w:rPr>
-        <w:tab/>
-      </w:r>
-    </w:p>
-    <w:p>
-      <w:pPr>
-        <w:pStyle w:val="ad"/>
+        <w:pStyle w:val="aa"/>
         <w:numPr>
           <w:ilvl w:val="0"/>
           <w:numId w:val="39"/>
@@ -3588,7 +3514,7 @@
     </w:p>
     <w:p>
       <w:pPr>
-        <w:pStyle w:val="ad"/>
+        <w:pStyle w:val="aa"/>
         <w:numPr>
           <w:ilvl w:val="0"/>
           <w:numId w:val="39"/>
@@ -3633,7 +3559,7 @@
     </w:p>
     <w:p>
       <w:pPr>
-        <w:pStyle w:val="ad"/>
+        <w:pStyle w:val="aa"/>
         <w:numPr>
           <w:ilvl w:val="0"/>
           <w:numId w:val="39"/>
@@ -3656,7 +3582,7 @@
         <w:spacing w:line="300" w:lineRule="auto"/>
         <w:ind w:firstLineChars="200" w:firstLine="480"/>
         <w:rPr>
-          <w:rFonts w:asciiTheme="minorEastAsia" w:eastAsiaTheme="minorEastAsia" w:hAnsiTheme="minorEastAsia" w:cs="宋体"/>
+          <w:rFonts w:asciiTheme="minorEastAsia" w:eastAsia="PMingLiU" w:hAnsiTheme="minorEastAsia" w:cs="宋体" w:hint="eastAsia"/>
           <w:sz w:val="24"/>
           <w:u w:color="000000"/>
           <w:bdr w:val="nil"/>
@@ -3671,34 +3597,12 @@
           <w:bdr w:val="nil"/>
           <w:lang w:val="zh-TW" w:eastAsia="zh-TW"/>
         </w:rPr>
-        <w:lastRenderedPageBreak/>
         <w:t>Forever是一个Node进程管理工具，可以方便的管理、重启Node进程，保证我们Node服务的稳定性、健壮性。</w:t>
       </w:r>
     </w:p>
     <w:p>
       <w:pPr>
-        <w:spacing w:line="300" w:lineRule="auto"/>
-        <w:ind w:firstLineChars="200" w:firstLine="480"/>
-        <w:rPr>
-          <w:rFonts w:asciiTheme="minorEastAsia" w:eastAsiaTheme="minorEastAsia" w:hAnsiTheme="minorEastAsia" w:cs="宋体"/>
-          <w:sz w:val="24"/>
-          <w:u w:color="000000"/>
-          <w:bdr w:val="nil"/>
-          <w:lang w:val="zh-TW" w:eastAsia="zh-TW"/>
-        </w:rPr>
-      </w:pPr>
-    </w:p>
-    <w:p>
-      <w:pPr>
-        <w:rPr>
-          <w:u w:color="000000"/>
-          <w:bdr w:val="nil"/>
-        </w:rPr>
-      </w:pPr>
-    </w:p>
-    <w:p>
-      <w:pPr>
-        <w:pStyle w:val="ad"/>
+        <w:pStyle w:val="aa"/>
         <w:numPr>
           <w:ilvl w:val="0"/>
           <w:numId w:val="36"/>
@@ -3785,12 +3689,22 @@
           <w:bdr w:val="nil"/>
           <w:lang w:val="zh-TW" w:eastAsia="zh-TW"/>
         </w:rPr>
-        <w:t>前端组件：ElementUI+Vuex+VueRouter+Axio</w:t>
+        <w:t>前端框</w:t>
+      </w:r>
+      <w:r>
+        <w:rPr>
+          <w:rFonts w:asciiTheme="minorEastAsia" w:eastAsiaTheme="minorEastAsia" w:hAnsiTheme="minorEastAsia" w:cs="宋体"/>
+          <w:sz w:val="24"/>
+          <w:u w:color="000000"/>
+          <w:bdr w:val="nil"/>
+          <w:lang w:val="zh-TW" w:eastAsia="zh-TW"/>
+        </w:rPr>
+        <w:t>件：ElementUI+Vuex+VueRouter+Axio</w:t>
       </w:r>
     </w:p>
     <w:p>
       <w:pPr>
-        <w:pStyle w:val="ad"/>
+        <w:pStyle w:val="aa"/>
         <w:numPr>
           <w:ilvl w:val="0"/>
           <w:numId w:val="40"/>
@@ -3829,12 +3743,23 @@
           <w:bdr w:val="nil"/>
           <w:lang w:val="zh-TW" w:eastAsia="zh-TW"/>
         </w:rPr>
-        <w:t>Vue是一个渐进式的MVVM框架，它简单小巧，却不乏大将风范。通过Vue我们可以方便的构建一个基于MVVM设计模式的单页面应用程序。相对于JQuery生硬的手动修改DOM的方式，Vue使用数据双向绑定的方式来渲染页面，数据变化页面则变化，页面变化数据也会变化。此外，借助Vue官方的Vuex和VueRouter框架，我们可以专注于书写业务核心代码，极大提高我们的工作效率。</w:t>
+        <w:t>Vue是一个渐进式的MVVM框架，它简单小巧，却不乏大将风范。通过Vue我们可以方便的构建一个基于MVVM设计模式的单页面应用程序。相对于JQuery生硬的手动修改DOM</w:t>
+      </w:r>
+      <w:r>
+        <w:rPr>
+          <w:rFonts w:asciiTheme="minorEastAsia" w:eastAsiaTheme="minorEastAsia" w:hAnsiTheme="minorEastAsia" w:cs="宋体" w:hint="eastAsia"/>
+          <w:sz w:val="24"/>
+          <w:u w:color="000000"/>
+          <w:bdr w:val="nil"/>
+          <w:lang w:val="zh-TW" w:eastAsia="zh-TW"/>
+        </w:rPr>
+        <w:lastRenderedPageBreak/>
+        <w:t>的方式，Vue使用数据双向绑定的方式来渲染页面，数据变化页面则变化，页面变化数据也会变化。此外，借助Vue官方的Vuex和VueRouter框架，我们可以专注于书写业务核心代码，极大提高我们的工作效率。</w:t>
       </w:r>
     </w:p>
     <w:p>
       <w:pPr>
-        <w:pStyle w:val="ad"/>
+        <w:pStyle w:val="aa"/>
         <w:numPr>
           <w:ilvl w:val="0"/>
           <w:numId w:val="40"/>
@@ -3905,7 +3830,7 @@
     </w:p>
     <w:p>
       <w:pPr>
-        <w:pStyle w:val="ad"/>
+        <w:pStyle w:val="aa"/>
         <w:numPr>
           <w:ilvl w:val="0"/>
           <w:numId w:val="40"/>
@@ -3913,7 +3838,7 @@
         <w:spacing w:beforeLines="50" w:before="120" w:afterLines="50" w:after="120"/>
         <w:outlineLvl w:val="3"/>
         <w:rPr>
-          <w:rFonts w:ascii="黑体" w:eastAsia="黑体" w:hAnsi="黑体" w:hint="default"/>
+          <w:rFonts w:ascii="黑体" w:eastAsia="黑体" w:hAnsi="黑体"/>
         </w:rPr>
       </w:pPr>
       <w:r>
@@ -3926,39 +3851,30 @@
     </w:p>
     <w:p>
       <w:pPr>
-        <w:rPr>
-          <w:rFonts w:eastAsia="Times New Roman"/>
-          <w:u w:color="000000"/>
-          <w:bdr w:val="nil"/>
-        </w:rPr>
-      </w:pPr>
+        <w:spacing w:line="300" w:lineRule="auto"/>
+        <w:ind w:firstLineChars="200" w:firstLine="480"/>
+        <w:rPr>
+          <w:rFonts w:asciiTheme="minorEastAsia" w:eastAsiaTheme="minorEastAsia" w:hAnsiTheme="minorEastAsia" w:cs="宋体"/>
+          <w:sz w:val="24"/>
+          <w:u w:color="000000"/>
+          <w:bdr w:val="nil"/>
+          <w:lang w:val="zh-TW" w:eastAsia="zh-TW"/>
+        </w:rPr>
+      </w:pPr>
+      <w:r>
+        <w:rPr>
+          <w:rFonts w:asciiTheme="minorEastAsia" w:eastAsiaTheme="minorEastAsia" w:hAnsiTheme="minorEastAsia" w:cs="宋体" w:hint="eastAsia"/>
+          <w:sz w:val="24"/>
+          <w:u w:color="000000"/>
+          <w:bdr w:val="nil"/>
+          <w:lang w:val="zh-TW" w:eastAsia="zh-TW"/>
+        </w:rPr>
+        <w:t>Vuex通常作为一个全局状态管理工具体现在项目中，单页面应用最让人苦恼的问题就是全局状态共享，Vuex的出现解决这一痛点。我们通过配置Vuex，得到一个全局状态文件，其中属性的变化也会体现在Vue的数据双向绑定中，让每个组件都可以实时获取、更改当前的全局状态，从而让整个应用程序更加可控、代码更加优雅。</w:t>
+      </w:r>
     </w:p>
     <w:p>
       <w:pPr>
-        <w:spacing w:line="300" w:lineRule="auto"/>
-        <w:ind w:firstLineChars="200" w:firstLine="480"/>
-        <w:rPr>
-          <w:rFonts w:asciiTheme="minorEastAsia" w:eastAsiaTheme="minorEastAsia" w:hAnsiTheme="minorEastAsia" w:cs="宋体"/>
-          <w:sz w:val="24"/>
-          <w:u w:color="000000"/>
-          <w:bdr w:val="nil"/>
-          <w:lang w:val="zh-TW" w:eastAsia="zh-TW"/>
-        </w:rPr>
-      </w:pPr>
-      <w:r>
-        <w:rPr>
-          <w:rFonts w:asciiTheme="minorEastAsia" w:eastAsiaTheme="minorEastAsia" w:hAnsiTheme="minorEastAsia" w:cs="宋体" w:hint="eastAsia"/>
-          <w:sz w:val="24"/>
-          <w:u w:color="000000"/>
-          <w:bdr w:val="nil"/>
-          <w:lang w:val="zh-TW" w:eastAsia="zh-TW"/>
-        </w:rPr>
-        <w:t>Vuex通常作为一个全局状态管理工具体现在项目中，单页面应用最让人苦恼的问题就是全局状态共享，Vuex的出现解决这一痛点。我们通过配置Vuex，得到一个全局状态文件，其中属性的变化也会体现在Vue的数据双向绑定中，让每个组件都可以实时获取、更改当前的全局状态，从而让整个应用程序更加可控、代码更加优雅。</w:t>
-      </w:r>
-    </w:p>
-    <w:p>
-      <w:pPr>
-        <w:pStyle w:val="ad"/>
+        <w:pStyle w:val="aa"/>
         <w:numPr>
           <w:ilvl w:val="0"/>
           <w:numId w:val="40"/>
@@ -3966,7 +3882,7 @@
         <w:spacing w:beforeLines="50" w:before="120" w:afterLines="50" w:after="120"/>
         <w:outlineLvl w:val="3"/>
         <w:rPr>
-          <w:rFonts w:ascii="黑体" w:eastAsia="黑体" w:hAnsi="黑体" w:hint="default"/>
+          <w:rFonts w:ascii="黑体" w:eastAsia="黑体" w:hAnsi="黑体"/>
           <w:lang w:val="zh-TW" w:eastAsia="zh-TW"/>
         </w:rPr>
       </w:pPr>
@@ -3980,58 +3896,30 @@
     </w:p>
     <w:p>
       <w:pPr>
-        <w:spacing w:beforeLines="50" w:before="120" w:afterLines="50" w:after="120"/>
-        <w:outlineLvl w:val="3"/>
-        <w:rPr>
-          <w:rFonts w:ascii="黑体" w:eastAsia="PMingLiU" w:hAnsi="黑体"/>
+        <w:spacing w:line="300" w:lineRule="auto"/>
+        <w:ind w:firstLineChars="200" w:firstLine="480"/>
+        <w:rPr>
+          <w:rFonts w:asciiTheme="minorEastAsia" w:eastAsia="PMingLiU" w:hAnsiTheme="minorEastAsia" w:cs="宋体" w:hint="eastAsia"/>
+          <w:sz w:val="24"/>
+          <w:u w:color="000000"/>
+          <w:bdr w:val="nil"/>
           <w:lang w:val="zh-TW" w:eastAsia="zh-TW"/>
         </w:rPr>
       </w:pPr>
+      <w:r>
+        <w:rPr>
+          <w:rFonts w:asciiTheme="minorEastAsia" w:eastAsiaTheme="minorEastAsia" w:hAnsiTheme="minorEastAsia" w:cs="宋体" w:hint="eastAsia"/>
+          <w:sz w:val="24"/>
+          <w:u w:color="000000"/>
+          <w:bdr w:val="nil"/>
+          <w:lang w:val="zh-TW" w:eastAsia="zh-TW"/>
+        </w:rPr>
+        <w:t>VueRouter是一个单页面应用的路由管理框架，使用Vue+VueRouter我们可以方便的创建单页面应用。我们只需要配以一下路由配置文件，便可以实现组件页面与路由的映射。</w:t>
+      </w:r>
     </w:p>
     <w:p>
       <w:pPr>
-        <w:spacing w:line="300" w:lineRule="auto"/>
-        <w:ind w:firstLineChars="200" w:firstLine="480"/>
-        <w:rPr>
-          <w:rFonts w:asciiTheme="minorEastAsia" w:eastAsiaTheme="minorEastAsia" w:hAnsiTheme="minorEastAsia" w:cs="宋体"/>
-          <w:sz w:val="24"/>
-          <w:u w:color="000000"/>
-          <w:bdr w:val="nil"/>
-          <w:lang w:val="zh-TW" w:eastAsia="zh-TW"/>
-        </w:rPr>
-      </w:pPr>
-      <w:r>
-        <w:rPr>
-          <w:rFonts w:asciiTheme="minorEastAsia" w:eastAsiaTheme="minorEastAsia" w:hAnsiTheme="minorEastAsia" w:cs="宋体" w:hint="eastAsia"/>
-          <w:sz w:val="24"/>
-          <w:u w:color="000000"/>
-          <w:bdr w:val="nil"/>
-          <w:lang w:val="zh-TW" w:eastAsia="zh-TW"/>
-        </w:rPr>
-        <w:t>VueRouter是一个单页面应用的路由管理框架，使用Vue+VueRouter我们可以方便的创建单页面应用。我们只需要配以一下路由配置文件，便可以实现组件页面与路由的映射。</w:t>
-      </w:r>
-    </w:p>
-    <w:p>
-      <w:pPr>
-        <w:pBdr>
-          <w:top w:val="nil"/>
-          <w:left w:val="nil"/>
-          <w:bottom w:val="nil"/>
-          <w:right w:val="nil"/>
-          <w:between w:val="nil"/>
-          <w:bar w:val="nil"/>
-        </w:pBdr>
-        <w:ind w:firstLine="420"/>
-        <w:rPr>
-          <w:rFonts w:ascii="黑体" w:eastAsia="黑体" w:hAnsi="黑体"/>
-          <w:sz w:val="24"/>
-          <w:lang w:val="zh-CN"/>
-        </w:rPr>
-      </w:pPr>
-    </w:p>
-    <w:p>
-      <w:pPr>
-        <w:pStyle w:val="ad"/>
+        <w:pStyle w:val="aa"/>
         <w:numPr>
           <w:ilvl w:val="0"/>
           <w:numId w:val="36"/>
@@ -4193,26 +4081,6 @@
         </w:rPr>
         <w:t>在我们系统中用于管理代码，我们三人写的代码，都是每人一个分支，写完一个功能后，在合并到主分支进行测试。</w:t>
       </w:r>
-    </w:p>
-    <w:p>
-      <w:pPr>
-        <w:pBdr>
-          <w:top w:val="nil"/>
-          <w:left w:val="nil"/>
-          <w:bottom w:val="nil"/>
-          <w:right w:val="nil"/>
-          <w:between w:val="nil"/>
-          <w:bar w:val="nil"/>
-        </w:pBdr>
-        <w:rPr>
-          <w:rFonts w:eastAsia="PMingLiU" w:cs="Arial Unicode MS" w:hint="eastAsia"/>
-          <w:color w:val="000000"/>
-          <w:szCs w:val="21"/>
-          <w:u w:color="000000"/>
-          <w:bdr w:val="nil"/>
-          <w:lang w:val="zh-TW" w:eastAsia="zh-TW"/>
-        </w:rPr>
-      </w:pPr>
     </w:p>
     <w:p>
       <w:pPr>
@@ -4245,7 +4113,7 @@
           <w:lang w:val="zh-TW" w:eastAsia="zh-TW"/>
         </w:rPr>
       </w:pPr>
-      <w:bookmarkStart w:id="8" w:name="_Toc5"/>
+      <w:bookmarkStart w:id="9" w:name="_Toc5"/>
       <w:r>
         <w:rPr>
           <w:rFonts w:ascii="黑体" w:eastAsia="黑体" w:hAnsi="黑体" w:cs="黑体"/>
@@ -4257,10 +4125,9 @@
           <w:bdr w:val="nil"/>
           <w:lang w:val="zh-TW" w:eastAsia="zh-TW"/>
         </w:rPr>
-        <w:lastRenderedPageBreak/>
         <w:t>系统分析</w:t>
       </w:r>
-      <w:bookmarkEnd w:id="8"/>
+      <w:bookmarkEnd w:id="9"/>
     </w:p>
     <w:p>
       <w:pPr>
@@ -4313,7 +4180,7 @@
           <w:lang w:val="zh-TW" w:eastAsia="zh-TW"/>
         </w:rPr>
       </w:pPr>
-      <w:bookmarkStart w:id="9" w:name="_Toc6"/>
+      <w:bookmarkStart w:id="10" w:name="_Toc6"/>
       <w:r>
         <w:rPr>
           <w:rFonts w:ascii="黑体" w:eastAsia="黑体" w:hAnsi="黑体" w:cs="黑体"/>
@@ -4326,7 +4193,7 @@
         </w:rPr>
         <w:t>系统工程时间预算</w:t>
       </w:r>
-      <w:bookmarkEnd w:id="9"/>
+      <w:bookmarkEnd w:id="10"/>
     </w:p>
     <w:p>
       <w:pPr>
@@ -4379,7 +4246,7 @@
           <w:lang w:val="zh-TW" w:eastAsia="zh-TW"/>
         </w:rPr>
       </w:pPr>
-      <w:bookmarkStart w:id="10" w:name="_Toc7"/>
+      <w:bookmarkStart w:id="11" w:name="_Toc7"/>
       <w:r>
         <w:rPr>
           <w:rFonts w:ascii="黑体" w:eastAsia="黑体" w:hAnsi="黑体" w:cs="黑体"/>
@@ -4392,7 +4259,7 @@
         </w:rPr>
         <w:t>需求分析</w:t>
       </w:r>
-      <w:bookmarkEnd w:id="10"/>
+      <w:bookmarkEnd w:id="11"/>
     </w:p>
     <w:p>
       <w:pPr>
@@ -4437,7 +4304,7 @@
     </w:p>
     <w:p>
       <w:pPr>
-        <w:pStyle w:val="ad"/>
+        <w:pStyle w:val="aa"/>
         <w:numPr>
           <w:ilvl w:val="0"/>
           <w:numId w:val="41"/>
@@ -4458,6 +4325,7 @@
           <w:szCs w:val="24"/>
           <w:lang w:val="zh-CN"/>
         </w:rPr>
+        <w:lastRenderedPageBreak/>
         <w:t>数据端：</w:t>
       </w:r>
     </w:p>
@@ -4466,13 +4334,33 @@
         <w:spacing w:line="300" w:lineRule="auto"/>
         <w:ind w:firstLineChars="200" w:firstLine="480"/>
         <w:rPr>
+          <w:rFonts w:asciiTheme="minorEastAsia" w:eastAsia="PMingLiU" w:hAnsiTheme="minorEastAsia" w:cs="宋体" w:hint="eastAsia"/>
+          <w:sz w:val="24"/>
+          <w:u w:color="000000"/>
+          <w:bdr w:val="nil"/>
+          <w:lang w:val="zh-TW" w:eastAsia="zh-TW"/>
+        </w:rPr>
+      </w:pPr>
+      <w:r>
+        <w:rPr>
+          <w:rFonts w:asciiTheme="minorEastAsia" w:eastAsiaTheme="minorEastAsia" w:hAnsiTheme="minorEastAsia" w:cs="宋体" w:hint="eastAsia"/>
+          <w:sz w:val="24"/>
+          <w:u w:color="000000"/>
+          <w:bdr w:val="nil"/>
+          <w:lang w:val="zh-TW" w:eastAsia="zh-TW"/>
+        </w:rPr>
+        <w:t>获取原始气象数据，导入</w:t>
+      </w:r>
+      <w:r>
+        <w:rPr>
           <w:rFonts w:asciiTheme="minorEastAsia" w:eastAsiaTheme="minorEastAsia" w:hAnsiTheme="minorEastAsia" w:cs="宋体"/>
           <w:sz w:val="24"/>
           <w:u w:color="000000"/>
           <w:bdr w:val="nil"/>
           <w:lang w:val="zh-TW" w:eastAsia="zh-TW"/>
         </w:rPr>
-      </w:pPr>
+        <w:t>Kafka</w:t>
+      </w:r>
       <w:r>
         <w:rPr>
           <w:rFonts w:asciiTheme="minorEastAsia" w:eastAsiaTheme="minorEastAsia" w:hAnsiTheme="minorEastAsia" w:cs="宋体" w:hint="eastAsia"/>
@@ -4481,7 +4369,7 @@
           <w:bdr w:val="nil"/>
           <w:lang w:val="zh-TW" w:eastAsia="zh-TW"/>
         </w:rPr>
-        <w:t>获取原始气象数据，导入</w:t>
+        <w:t>消息队列，准备消费。再使用</w:t>
       </w:r>
       <w:r>
         <w:rPr>
@@ -4491,7 +4379,7 @@
           <w:bdr w:val="nil"/>
           <w:lang w:val="zh-TW" w:eastAsia="zh-TW"/>
         </w:rPr>
-        <w:t>Kafka</w:t>
+        <w:t>Spark</w:t>
       </w:r>
       <w:r>
         <w:rPr>
@@ -4501,7 +4389,7 @@
           <w:bdr w:val="nil"/>
           <w:lang w:val="zh-TW" w:eastAsia="zh-TW"/>
         </w:rPr>
-        <w:t>消息队列，准备消费。再使用</w:t>
+        <w:t>消费</w:t>
       </w:r>
       <w:r>
         <w:rPr>
@@ -4511,7 +4399,7 @@
           <w:bdr w:val="nil"/>
           <w:lang w:val="zh-TW" w:eastAsia="zh-TW"/>
         </w:rPr>
-        <w:t>Spark</w:t>
+        <w:t>Kafka</w:t>
       </w:r>
       <w:r>
         <w:rPr>
@@ -4521,7 +4409,7 @@
           <w:bdr w:val="nil"/>
           <w:lang w:val="zh-TW" w:eastAsia="zh-TW"/>
         </w:rPr>
-        <w:t>消费</w:t>
+        <w:t>数据</w:t>
       </w:r>
       <w:r>
         <w:rPr>
@@ -4531,7 +4419,7 @@
           <w:bdr w:val="nil"/>
           <w:lang w:val="zh-TW" w:eastAsia="zh-TW"/>
         </w:rPr>
-        <w:t>Kafka</w:t>
+        <w:t xml:space="preserve">, </w:t>
       </w:r>
       <w:r>
         <w:rPr>
@@ -4541,7 +4429,7 @@
           <w:bdr w:val="nil"/>
           <w:lang w:val="zh-TW" w:eastAsia="zh-TW"/>
         </w:rPr>
-        <w:t>数据</w:t>
+        <w:t>进行</w:t>
       </w:r>
       <w:r>
         <w:rPr>
@@ -4551,7 +4439,7 @@
           <w:bdr w:val="nil"/>
           <w:lang w:val="zh-TW" w:eastAsia="zh-TW"/>
         </w:rPr>
-        <w:t xml:space="preserve">, </w:t>
+        <w:t>ETL</w:t>
       </w:r>
       <w:r>
         <w:rPr>
@@ -4561,7 +4449,7 @@
           <w:bdr w:val="nil"/>
           <w:lang w:val="zh-TW" w:eastAsia="zh-TW"/>
         </w:rPr>
-        <w:t>进行</w:t>
+        <w:t>转化</w:t>
       </w:r>
       <w:r>
         <w:rPr>
@@ -4571,7 +4459,7 @@
           <w:bdr w:val="nil"/>
           <w:lang w:val="zh-TW" w:eastAsia="zh-TW"/>
         </w:rPr>
-        <w:t>ETL</w:t>
+        <w:t xml:space="preserve">, </w:t>
       </w:r>
       <w:r>
         <w:rPr>
@@ -4581,7 +4469,7 @@
           <w:bdr w:val="nil"/>
           <w:lang w:val="zh-TW" w:eastAsia="zh-TW"/>
         </w:rPr>
-        <w:t>转化</w:t>
+        <w:t>转化成一份符合标准规范的日志</w:t>
       </w:r>
       <w:r>
         <w:rPr>
@@ -4601,7 +4489,7 @@
           <w:bdr w:val="nil"/>
           <w:lang w:val="zh-TW" w:eastAsia="zh-TW"/>
         </w:rPr>
-        <w:t>转化成一份符合标准规范的日志</w:t>
+        <w:t>并持久化进</w:t>
       </w:r>
       <w:r>
         <w:rPr>
@@ -4611,7 +4499,7 @@
           <w:bdr w:val="nil"/>
           <w:lang w:val="zh-TW" w:eastAsia="zh-TW"/>
         </w:rPr>
-        <w:t xml:space="preserve">, </w:t>
+        <w:t>Redis</w:t>
       </w:r>
       <w:r>
         <w:rPr>
@@ -4621,7 +4509,7 @@
           <w:bdr w:val="nil"/>
           <w:lang w:val="zh-TW" w:eastAsia="zh-TW"/>
         </w:rPr>
-        <w:t>并持久化进</w:t>
+        <w:t>数据库，最后使用</w:t>
       </w:r>
       <w:r>
         <w:rPr>
@@ -4631,7 +4519,7 @@
           <w:bdr w:val="nil"/>
           <w:lang w:val="zh-TW" w:eastAsia="zh-TW"/>
         </w:rPr>
-        <w:t>Redis</w:t>
+        <w:t>Spark</w:t>
       </w:r>
       <w:r>
         <w:rPr>
@@ -4641,7 +4529,7 @@
           <w:bdr w:val="nil"/>
           <w:lang w:val="zh-TW" w:eastAsia="zh-TW"/>
         </w:rPr>
-        <w:t>数据库，最后使用</w:t>
+        <w:t>、</w:t>
       </w:r>
       <w:r>
         <w:rPr>
@@ -4651,7 +4539,7 @@
           <w:bdr w:val="nil"/>
           <w:lang w:val="zh-TW" w:eastAsia="zh-TW"/>
         </w:rPr>
-        <w:t>Spark</w:t>
+        <w:t>SparkStreaming</w:t>
       </w:r>
       <w:r>
         <w:rPr>
@@ -4661,48 +4549,8 @@
           <w:bdr w:val="nil"/>
           <w:lang w:val="zh-TW" w:eastAsia="zh-TW"/>
         </w:rPr>
-        <w:t>、</w:t>
-      </w:r>
-      <w:r>
-        <w:rPr>
-          <w:rFonts w:asciiTheme="minorEastAsia" w:eastAsiaTheme="minorEastAsia" w:hAnsiTheme="minorEastAsia" w:cs="宋体"/>
-          <w:sz w:val="24"/>
-          <w:u w:color="000000"/>
-          <w:bdr w:val="nil"/>
-          <w:lang w:val="zh-TW" w:eastAsia="zh-TW"/>
-        </w:rPr>
-        <w:t>SparkStreaming</w:t>
-      </w:r>
-      <w:r>
-        <w:rPr>
-          <w:rFonts w:asciiTheme="minorEastAsia" w:eastAsiaTheme="minorEastAsia" w:hAnsiTheme="minorEastAsia" w:cs="宋体" w:hint="eastAsia"/>
-          <w:sz w:val="24"/>
-          <w:u w:color="000000"/>
-          <w:bdr w:val="nil"/>
-          <w:lang w:val="zh-TW" w:eastAsia="zh-TW"/>
-        </w:rPr>
         <w:t>分析日志，计算各种指标</w:t>
       </w:r>
-    </w:p>
-    <w:p>
-      <w:pPr>
-        <w:pBdr>
-          <w:top w:val="nil"/>
-          <w:left w:val="nil"/>
-          <w:bottom w:val="nil"/>
-          <w:right w:val="nil"/>
-          <w:between w:val="nil"/>
-          <w:bar w:val="nil"/>
-        </w:pBdr>
-        <w:jc w:val="left"/>
-        <w:rPr>
-          <w:rFonts w:eastAsia="Arial Unicode MS" w:cs="Arial Unicode MS"/>
-          <w:color w:val="000000"/>
-          <w:szCs w:val="21"/>
-          <w:u w:color="000000"/>
-          <w:bdr w:val="nil"/>
-        </w:rPr>
-      </w:pPr>
     </w:p>
     <w:tbl>
       <w:tblPr>
@@ -5817,6 +5665,16 @@
                 <w:lang w:val="zh-TW" w:eastAsia="zh-TW"/>
               </w:rPr>
             </w:pPr>
+            <w:r>
+              <w:rPr>
+                <w:rFonts w:asciiTheme="minorEastAsia" w:eastAsiaTheme="minorEastAsia" w:hAnsiTheme="minorEastAsia" w:cs="宋体"/>
+                <w:kern w:val="2"/>
+                <w:sz w:val="24"/>
+                <w:u w:color="000000"/>
+                <w:lang w:val="zh-TW" w:eastAsia="zh-TW"/>
+              </w:rPr>
+              <w:t>完成</w:t>
+            </w:r>
           </w:p>
         </w:tc>
       </w:tr>
@@ -5952,6 +5810,16 @@
                 <w:lang w:val="zh-TW" w:eastAsia="zh-TW"/>
               </w:rPr>
             </w:pPr>
+            <w:r>
+              <w:rPr>
+                <w:rFonts w:asciiTheme="minorEastAsia" w:eastAsiaTheme="minorEastAsia" w:hAnsiTheme="minorEastAsia" w:cs="宋体"/>
+                <w:kern w:val="2"/>
+                <w:sz w:val="24"/>
+                <w:u w:color="000000"/>
+                <w:lang w:val="zh-TW" w:eastAsia="zh-TW"/>
+              </w:rPr>
+              <w:t>完成</w:t>
+            </w:r>
           </w:p>
         </w:tc>
       </w:tr>
@@ -5988,7 +5856,7 @@
     </w:p>
     <w:p>
       <w:pPr>
-        <w:pStyle w:val="ad"/>
+        <w:pStyle w:val="aa"/>
         <w:numPr>
           <w:ilvl w:val="0"/>
           <w:numId w:val="41"/>
@@ -6110,14 +5978,13 @@
                 <w:u w:color="000000"/>
                 <w:lang w:val="zh-TW" w:eastAsia="zh-TW"/>
               </w:rPr>
-              <w:lastRenderedPageBreak/>
               <w:t>部分</w:t>
             </w:r>
           </w:p>
         </w:tc>
         <w:tc>
           <w:tcPr>
-            <w:tcW w:w="4555" w:type="dxa"/>
+            <w:tcW w:w="4556" w:type="dxa"/>
             <w:tcBorders>
               <w:top w:val="single" w:sz="8" w:space="0" w:color="000000"/>
               <w:left w:val="single" w:sz="8" w:space="0" w:color="000000"/>
@@ -6240,7 +6107,7 @@
               <w:jc w:val="left"/>
               <w:outlineLvl w:val="0"/>
               <w:rPr>
-                <w:rFonts w:asciiTheme="minorEastAsia" w:eastAsiaTheme="minorEastAsia" w:hAnsiTheme="minorEastAsia" w:cs="宋体"/>
+                <w:rFonts w:asciiTheme="minorEastAsia" w:eastAsia="PMingLiU" w:hAnsiTheme="minorEastAsia" w:cs="宋体" w:hint="eastAsia"/>
                 <w:kern w:val="2"/>
                 <w:sz w:val="24"/>
                 <w:u w:color="000000"/>
@@ -6261,7 +6128,7 @@
         </w:tc>
         <w:tc>
           <w:tcPr>
-            <w:tcW w:w="4555" w:type="dxa"/>
+            <w:tcW w:w="4556" w:type="dxa"/>
             <w:tcBorders>
               <w:top w:val="single" w:sz="8" w:space="0" w:color="000000"/>
               <w:left w:val="single" w:sz="8" w:space="0" w:color="000000"/>
@@ -6411,7 +6278,7 @@
         </w:tc>
         <w:tc>
           <w:tcPr>
-            <w:tcW w:w="4555" w:type="dxa"/>
+            <w:tcW w:w="4556" w:type="dxa"/>
             <w:tcBorders>
               <w:top w:val="single" w:sz="8" w:space="0" w:color="808080"/>
               <w:left w:val="single" w:sz="8" w:space="0" w:color="808080"/>
@@ -6576,7 +6443,7 @@
         </w:tc>
         <w:tc>
           <w:tcPr>
-            <w:tcW w:w="4555" w:type="dxa"/>
+            <w:tcW w:w="4556" w:type="dxa"/>
             <w:tcBorders>
               <w:top w:val="single" w:sz="8" w:space="0" w:color="808080"/>
               <w:left w:val="single" w:sz="8" w:space="0" w:color="000000"/>
@@ -6731,7 +6598,7 @@
         </w:tc>
         <w:tc>
           <w:tcPr>
-            <w:tcW w:w="4555" w:type="dxa"/>
+            <w:tcW w:w="4556" w:type="dxa"/>
             <w:tcBorders>
               <w:top w:val="single" w:sz="8" w:space="0" w:color="000000"/>
               <w:left w:val="single" w:sz="8" w:space="0" w:color="000000"/>
@@ -6886,7 +6753,7 @@
         </w:tc>
         <w:tc>
           <w:tcPr>
-            <w:tcW w:w="4555" w:type="dxa"/>
+            <w:tcW w:w="4556" w:type="dxa"/>
             <w:tcBorders>
               <w:top w:val="single" w:sz="8" w:space="0" w:color="000000"/>
               <w:left w:val="single" w:sz="8" w:space="0" w:color="000000"/>
@@ -7041,7 +6908,7 @@
         </w:tc>
         <w:tc>
           <w:tcPr>
-            <w:tcW w:w="4555" w:type="dxa"/>
+            <w:tcW w:w="4556" w:type="dxa"/>
             <w:tcBorders>
               <w:top w:val="single" w:sz="8" w:space="0" w:color="000000"/>
               <w:left w:val="single" w:sz="8" w:space="0" w:color="000000"/>
@@ -7176,7 +7043,7 @@
         </w:tc>
         <w:tc>
           <w:tcPr>
-            <w:tcW w:w="4555" w:type="dxa"/>
+            <w:tcW w:w="4556" w:type="dxa"/>
             <w:tcBorders>
               <w:top w:val="single" w:sz="8" w:space="0" w:color="000000"/>
               <w:left w:val="single" w:sz="8" w:space="0" w:color="000000"/>
@@ -7261,6 +7128,16 @@
                 <w:lang w:val="zh-TW" w:eastAsia="zh-TW"/>
               </w:rPr>
             </w:pPr>
+            <w:r>
+              <w:rPr>
+                <w:rFonts w:asciiTheme="minorEastAsia" w:eastAsiaTheme="minorEastAsia" w:hAnsiTheme="minorEastAsia" w:cs="宋体"/>
+                <w:kern w:val="2"/>
+                <w:sz w:val="24"/>
+                <w:u w:color="000000"/>
+                <w:lang w:val="zh-TW" w:eastAsia="zh-TW"/>
+              </w:rPr>
+              <w:t>完成</w:t>
+            </w:r>
           </w:p>
         </w:tc>
       </w:tr>
@@ -7301,7 +7178,7 @@
         </w:tc>
         <w:tc>
           <w:tcPr>
-            <w:tcW w:w="4555" w:type="dxa"/>
+            <w:tcW w:w="4556" w:type="dxa"/>
             <w:tcBorders>
               <w:top w:val="single" w:sz="8" w:space="0" w:color="000000"/>
               <w:left w:val="single" w:sz="8" w:space="0" w:color="000000"/>
@@ -7386,6 +7263,16 @@
                 <w:lang w:val="zh-TW" w:eastAsia="zh-TW"/>
               </w:rPr>
             </w:pPr>
+            <w:r>
+              <w:rPr>
+                <w:rFonts w:asciiTheme="minorEastAsia" w:eastAsiaTheme="minorEastAsia" w:hAnsiTheme="minorEastAsia" w:cs="宋体"/>
+                <w:kern w:val="2"/>
+                <w:sz w:val="24"/>
+                <w:u w:color="000000"/>
+                <w:lang w:val="zh-TW" w:eastAsia="zh-TW"/>
+              </w:rPr>
+              <w:t>完成</w:t>
+            </w:r>
           </w:p>
         </w:tc>
       </w:tr>
@@ -7426,7 +7313,7 @@
         </w:tc>
         <w:tc>
           <w:tcPr>
-            <w:tcW w:w="4555" w:type="dxa"/>
+            <w:tcW w:w="4556" w:type="dxa"/>
             <w:tcBorders>
               <w:top w:val="single" w:sz="8" w:space="0" w:color="000000"/>
               <w:left w:val="single" w:sz="8" w:space="0" w:color="000000"/>
@@ -7511,34 +7398,7 @@
                 <w:lang w:val="zh-TW" w:eastAsia="zh-TW"/>
               </w:rPr>
             </w:pPr>
-          </w:p>
-        </w:tc>
-      </w:tr>
-      <w:tr>
-        <w:trPr>
-          <w:trHeight w:val="460"/>
-        </w:trPr>
-        <w:tc>
-          <w:tcPr>
-            <w:tcW w:w="2760" w:type="dxa"/>
-            <w:vMerge/>
-            <w:tcBorders>
-              <w:top w:val="single" w:sz="8" w:space="0" w:color="000000"/>
-              <w:left w:val="single" w:sz="8" w:space="0" w:color="000000"/>
-              <w:bottom w:val="single" w:sz="8" w:space="0" w:color="000000"/>
-              <w:right w:val="single" w:sz="8" w:space="0" w:color="000000"/>
-            </w:tcBorders>
-            <w:shd w:val="clear" w:color="auto" w:fill="FFFFFF"/>
-          </w:tcPr>
-          <w:p>
-            <w:pPr>
-              <w:widowControl/>
-              <w:tabs>
-                <w:tab w:val="left" w:pos="1440"/>
-              </w:tabs>
-              <w:suppressAutoHyphens/>
-              <w:jc w:val="left"/>
-              <w:outlineLvl w:val="0"/>
+            <w:r>
               <w:rPr>
                 <w:rFonts w:asciiTheme="minorEastAsia" w:eastAsiaTheme="minorEastAsia" w:hAnsiTheme="minorEastAsia" w:cs="宋体"/>
                 <w:kern w:val="2"/>
@@ -7546,551 +7406,8 @@
                 <w:u w:color="000000"/>
                 <w:lang w:val="zh-TW" w:eastAsia="zh-TW"/>
               </w:rPr>
-            </w:pPr>
-          </w:p>
-        </w:tc>
-        <w:tc>
-          <w:tcPr>
-            <w:tcW w:w="4555" w:type="dxa"/>
-            <w:tcBorders>
-              <w:top w:val="single" w:sz="8" w:space="0" w:color="000000"/>
-              <w:left w:val="single" w:sz="8" w:space="0" w:color="000000"/>
-              <w:bottom w:val="single" w:sz="8" w:space="0" w:color="000000"/>
-              <w:right w:val="single" w:sz="8" w:space="0" w:color="000000"/>
-            </w:tcBorders>
-            <w:shd w:val="clear" w:color="auto" w:fill="FFFFFF"/>
-            <w:tcMar>
-              <w:top w:w="0" w:type="dxa"/>
-              <w:left w:w="0" w:type="dxa"/>
-              <w:bottom w:w="0" w:type="dxa"/>
-              <w:right w:w="0" w:type="dxa"/>
-            </w:tcMar>
-            <w:vAlign w:val="center"/>
-          </w:tcPr>
-          <w:p>
-            <w:pPr>
-              <w:widowControl/>
-              <w:tabs>
-                <w:tab w:val="left" w:pos="720"/>
-                <w:tab w:val="left" w:pos="1440"/>
-                <w:tab w:val="left" w:pos="2160"/>
-                <w:tab w:val="left" w:pos="2880"/>
-                <w:tab w:val="left" w:pos="3600"/>
-                <w:tab w:val="left" w:pos="4320"/>
-              </w:tabs>
-              <w:suppressAutoHyphens/>
-              <w:jc w:val="left"/>
-              <w:outlineLvl w:val="0"/>
-              <w:rPr>
-                <w:rFonts w:asciiTheme="minorEastAsia" w:eastAsiaTheme="minorEastAsia" w:hAnsiTheme="minorEastAsia" w:cs="宋体"/>
-                <w:kern w:val="2"/>
-                <w:sz w:val="24"/>
-                <w:u w:color="000000"/>
-                <w:lang w:val="zh-TW" w:eastAsia="zh-TW"/>
-              </w:rPr>
-            </w:pPr>
-            <w:r>
-              <w:rPr>
-                <w:rFonts w:asciiTheme="minorEastAsia" w:eastAsiaTheme="minorEastAsia" w:hAnsiTheme="minorEastAsia" w:cs="宋体" w:hint="eastAsia"/>
-                <w:kern w:val="2"/>
-                <w:sz w:val="24"/>
-                <w:u w:color="000000"/>
-                <w:lang w:val="zh-TW" w:eastAsia="zh-TW"/>
-              </w:rPr>
-              <w:t>完成用户权限控制接口</w:t>
-            </w:r>
-          </w:p>
-        </w:tc>
-        <w:tc>
-          <w:tcPr>
-            <w:tcW w:w="964" w:type="dxa"/>
-            <w:tcBorders>
-              <w:top w:val="single" w:sz="8" w:space="0" w:color="000000"/>
-              <w:left w:val="single" w:sz="8" w:space="0" w:color="000000"/>
-              <w:bottom w:val="single" w:sz="8" w:space="0" w:color="000000"/>
-              <w:right w:val="single" w:sz="8" w:space="0" w:color="000000"/>
-            </w:tcBorders>
-            <w:shd w:val="clear" w:color="auto" w:fill="FFFFFF"/>
-            <w:tcMar>
-              <w:top w:w="0" w:type="dxa"/>
-              <w:left w:w="0" w:type="dxa"/>
-              <w:bottom w:w="0" w:type="dxa"/>
-              <w:right w:w="0" w:type="dxa"/>
-            </w:tcMar>
-            <w:vAlign w:val="center"/>
-          </w:tcPr>
-          <w:p>
-            <w:pPr>
-              <w:widowControl/>
-              <w:tabs>
-                <w:tab w:val="left" w:pos="1440"/>
-              </w:tabs>
-              <w:suppressAutoHyphens/>
-              <w:jc w:val="left"/>
-              <w:outlineLvl w:val="0"/>
-              <w:rPr>
-                <w:rFonts w:asciiTheme="minorEastAsia" w:eastAsiaTheme="minorEastAsia" w:hAnsiTheme="minorEastAsia" w:cs="宋体"/>
-                <w:kern w:val="2"/>
-                <w:sz w:val="24"/>
-                <w:u w:color="000000"/>
-                <w:lang w:val="zh-TW" w:eastAsia="zh-TW"/>
-              </w:rPr>
-            </w:pPr>
-          </w:p>
-        </w:tc>
-      </w:tr>
-      <w:tr>
-        <w:trPr>
-          <w:trHeight w:val="460"/>
-        </w:trPr>
-        <w:tc>
-          <w:tcPr>
-            <w:tcW w:w="2760" w:type="dxa"/>
-            <w:vMerge/>
-            <w:tcBorders>
-              <w:top w:val="single" w:sz="8" w:space="0" w:color="000000"/>
-              <w:left w:val="single" w:sz="8" w:space="0" w:color="000000"/>
-              <w:bottom w:val="single" w:sz="8" w:space="0" w:color="000000"/>
-              <w:right w:val="single" w:sz="8" w:space="0" w:color="000000"/>
-            </w:tcBorders>
-            <w:shd w:val="clear" w:color="auto" w:fill="FFFFFF"/>
-          </w:tcPr>
-          <w:p>
-            <w:pPr>
-              <w:widowControl/>
-              <w:tabs>
-                <w:tab w:val="left" w:pos="1440"/>
-              </w:tabs>
-              <w:suppressAutoHyphens/>
-              <w:jc w:val="left"/>
-              <w:outlineLvl w:val="0"/>
-              <w:rPr>
-                <w:rFonts w:asciiTheme="minorEastAsia" w:eastAsiaTheme="minorEastAsia" w:hAnsiTheme="minorEastAsia" w:cs="宋体"/>
-                <w:kern w:val="2"/>
-                <w:sz w:val="24"/>
-                <w:u w:color="000000"/>
-                <w:lang w:val="zh-TW" w:eastAsia="zh-TW"/>
-              </w:rPr>
-            </w:pPr>
-          </w:p>
-        </w:tc>
-        <w:tc>
-          <w:tcPr>
-            <w:tcW w:w="4555" w:type="dxa"/>
-            <w:tcBorders>
-              <w:top w:val="single" w:sz="8" w:space="0" w:color="000000"/>
-              <w:left w:val="single" w:sz="8" w:space="0" w:color="000000"/>
-              <w:bottom w:val="single" w:sz="8" w:space="0" w:color="000000"/>
-              <w:right w:val="single" w:sz="8" w:space="0" w:color="000000"/>
-            </w:tcBorders>
-            <w:shd w:val="clear" w:color="auto" w:fill="FFFFFF"/>
-            <w:tcMar>
-              <w:top w:w="0" w:type="dxa"/>
-              <w:left w:w="0" w:type="dxa"/>
-              <w:bottom w:w="0" w:type="dxa"/>
-              <w:right w:w="0" w:type="dxa"/>
-            </w:tcMar>
-            <w:vAlign w:val="center"/>
-          </w:tcPr>
-          <w:p>
-            <w:pPr>
-              <w:widowControl/>
-              <w:tabs>
-                <w:tab w:val="left" w:pos="720"/>
-                <w:tab w:val="left" w:pos="1440"/>
-                <w:tab w:val="left" w:pos="2160"/>
-                <w:tab w:val="left" w:pos="2880"/>
-                <w:tab w:val="left" w:pos="3600"/>
-                <w:tab w:val="left" w:pos="4320"/>
-              </w:tabs>
-              <w:suppressAutoHyphens/>
-              <w:jc w:val="left"/>
-              <w:outlineLvl w:val="0"/>
-              <w:rPr>
-                <w:rFonts w:asciiTheme="minorEastAsia" w:eastAsiaTheme="minorEastAsia" w:hAnsiTheme="minorEastAsia" w:cs="宋体"/>
-                <w:kern w:val="2"/>
-                <w:sz w:val="24"/>
-                <w:u w:color="000000"/>
-                <w:lang w:val="zh-TW" w:eastAsia="zh-TW"/>
-              </w:rPr>
-            </w:pPr>
-            <w:r>
-              <w:rPr>
-                <w:rFonts w:asciiTheme="minorEastAsia" w:eastAsiaTheme="minorEastAsia" w:hAnsiTheme="minorEastAsia" w:cs="宋体" w:hint="eastAsia"/>
-                <w:kern w:val="2"/>
-                <w:sz w:val="24"/>
-                <w:u w:color="000000"/>
-                <w:lang w:val="zh-TW" w:eastAsia="zh-TW"/>
-              </w:rPr>
-              <w:t>完成用户登录注册接口</w:t>
-            </w:r>
-          </w:p>
-        </w:tc>
-        <w:tc>
-          <w:tcPr>
-            <w:tcW w:w="964" w:type="dxa"/>
-            <w:tcBorders>
-              <w:top w:val="single" w:sz="8" w:space="0" w:color="000000"/>
-              <w:left w:val="single" w:sz="8" w:space="0" w:color="000000"/>
-              <w:bottom w:val="single" w:sz="8" w:space="0" w:color="000000"/>
-              <w:right w:val="single" w:sz="8" w:space="0" w:color="000000"/>
-            </w:tcBorders>
-            <w:shd w:val="clear" w:color="auto" w:fill="FFFFFF"/>
-            <w:tcMar>
-              <w:top w:w="0" w:type="dxa"/>
-              <w:left w:w="0" w:type="dxa"/>
-              <w:bottom w:w="0" w:type="dxa"/>
-              <w:right w:w="0" w:type="dxa"/>
-            </w:tcMar>
-            <w:vAlign w:val="center"/>
-          </w:tcPr>
-          <w:p>
-            <w:pPr>
-              <w:widowControl/>
-              <w:tabs>
-                <w:tab w:val="left" w:pos="1440"/>
-              </w:tabs>
-              <w:suppressAutoHyphens/>
-              <w:jc w:val="left"/>
-              <w:outlineLvl w:val="0"/>
-              <w:rPr>
-                <w:rFonts w:asciiTheme="minorEastAsia" w:eastAsiaTheme="minorEastAsia" w:hAnsiTheme="minorEastAsia" w:cs="宋体"/>
-                <w:kern w:val="2"/>
-                <w:sz w:val="24"/>
-                <w:u w:color="000000"/>
-                <w:lang w:val="zh-TW" w:eastAsia="zh-TW"/>
-              </w:rPr>
-            </w:pPr>
-          </w:p>
-        </w:tc>
-      </w:tr>
-      <w:tr>
-        <w:trPr>
-          <w:trHeight w:val="460"/>
-        </w:trPr>
-        <w:tc>
-          <w:tcPr>
-            <w:tcW w:w="2760" w:type="dxa"/>
-            <w:vMerge/>
-            <w:tcBorders>
-              <w:top w:val="single" w:sz="8" w:space="0" w:color="000000"/>
-              <w:left w:val="single" w:sz="8" w:space="0" w:color="000000"/>
-              <w:bottom w:val="single" w:sz="8" w:space="0" w:color="000000"/>
-              <w:right w:val="single" w:sz="8" w:space="0" w:color="000000"/>
-            </w:tcBorders>
-            <w:shd w:val="clear" w:color="auto" w:fill="FFFFFF"/>
-          </w:tcPr>
-          <w:p>
-            <w:pPr>
-              <w:widowControl/>
-              <w:tabs>
-                <w:tab w:val="left" w:pos="1440"/>
-              </w:tabs>
-              <w:suppressAutoHyphens/>
-              <w:jc w:val="left"/>
-              <w:outlineLvl w:val="0"/>
-              <w:rPr>
-                <w:rFonts w:asciiTheme="minorEastAsia" w:eastAsiaTheme="minorEastAsia" w:hAnsiTheme="minorEastAsia" w:cs="宋体"/>
-                <w:kern w:val="2"/>
-                <w:sz w:val="24"/>
-                <w:u w:color="000000"/>
-                <w:lang w:val="zh-TW" w:eastAsia="zh-TW"/>
-              </w:rPr>
-            </w:pPr>
-          </w:p>
-        </w:tc>
-        <w:tc>
-          <w:tcPr>
-            <w:tcW w:w="4555" w:type="dxa"/>
-            <w:tcBorders>
-              <w:top w:val="single" w:sz="8" w:space="0" w:color="000000"/>
-              <w:left w:val="single" w:sz="8" w:space="0" w:color="000000"/>
-              <w:bottom w:val="single" w:sz="8" w:space="0" w:color="000000"/>
-              <w:right w:val="single" w:sz="8" w:space="0" w:color="000000"/>
-            </w:tcBorders>
-            <w:shd w:val="clear" w:color="auto" w:fill="FFFFFF"/>
-            <w:tcMar>
-              <w:top w:w="0" w:type="dxa"/>
-              <w:left w:w="0" w:type="dxa"/>
-              <w:bottom w:w="0" w:type="dxa"/>
-              <w:right w:w="0" w:type="dxa"/>
-            </w:tcMar>
-            <w:vAlign w:val="center"/>
-          </w:tcPr>
-          <w:p>
-            <w:pPr>
-              <w:widowControl/>
-              <w:tabs>
-                <w:tab w:val="left" w:pos="1440"/>
-              </w:tabs>
-              <w:suppressAutoHyphens/>
-              <w:jc w:val="left"/>
-              <w:outlineLvl w:val="0"/>
-              <w:rPr>
-                <w:rFonts w:asciiTheme="minorEastAsia" w:eastAsiaTheme="minorEastAsia" w:hAnsiTheme="minorEastAsia" w:cs="宋体"/>
-                <w:kern w:val="2"/>
-                <w:sz w:val="24"/>
-                <w:u w:color="000000"/>
-                <w:lang w:val="zh-TW" w:eastAsia="zh-TW"/>
-              </w:rPr>
-            </w:pPr>
-          </w:p>
-        </w:tc>
-        <w:tc>
-          <w:tcPr>
-            <w:tcW w:w="964" w:type="dxa"/>
-            <w:tcBorders>
-              <w:top w:val="single" w:sz="8" w:space="0" w:color="000000"/>
-              <w:left w:val="single" w:sz="8" w:space="0" w:color="000000"/>
-              <w:bottom w:val="single" w:sz="8" w:space="0" w:color="000000"/>
-              <w:right w:val="single" w:sz="8" w:space="0" w:color="000000"/>
-            </w:tcBorders>
-            <w:shd w:val="clear" w:color="auto" w:fill="FFFFFF"/>
-            <w:tcMar>
-              <w:top w:w="0" w:type="dxa"/>
-              <w:left w:w="0" w:type="dxa"/>
-              <w:bottom w:w="0" w:type="dxa"/>
-              <w:right w:w="0" w:type="dxa"/>
-            </w:tcMar>
-            <w:vAlign w:val="center"/>
-          </w:tcPr>
-          <w:p>
-            <w:pPr>
-              <w:widowControl/>
-              <w:tabs>
-                <w:tab w:val="left" w:pos="1440"/>
-              </w:tabs>
-              <w:suppressAutoHyphens/>
-              <w:jc w:val="left"/>
-              <w:outlineLvl w:val="0"/>
-              <w:rPr>
-                <w:rFonts w:asciiTheme="minorEastAsia" w:eastAsiaTheme="minorEastAsia" w:hAnsiTheme="minorEastAsia" w:cs="宋体"/>
-                <w:kern w:val="2"/>
-                <w:sz w:val="24"/>
-                <w:u w:color="000000"/>
-                <w:lang w:val="zh-TW" w:eastAsia="zh-TW"/>
-              </w:rPr>
-            </w:pPr>
-          </w:p>
-        </w:tc>
-      </w:tr>
-      <w:tr>
-        <w:trPr>
-          <w:trHeight w:val="460"/>
-        </w:trPr>
-        <w:tc>
-          <w:tcPr>
-            <w:tcW w:w="2760" w:type="dxa"/>
-            <w:vMerge/>
-            <w:tcBorders>
-              <w:top w:val="single" w:sz="8" w:space="0" w:color="000000"/>
-              <w:left w:val="single" w:sz="8" w:space="0" w:color="000000"/>
-              <w:bottom w:val="single" w:sz="8" w:space="0" w:color="000000"/>
-              <w:right w:val="single" w:sz="8" w:space="0" w:color="000000"/>
-            </w:tcBorders>
-            <w:shd w:val="clear" w:color="auto" w:fill="FFFFFF"/>
-          </w:tcPr>
-          <w:p>
-            <w:pPr>
-              <w:widowControl/>
-              <w:tabs>
-                <w:tab w:val="left" w:pos="1440"/>
-              </w:tabs>
-              <w:suppressAutoHyphens/>
-              <w:jc w:val="left"/>
-              <w:outlineLvl w:val="0"/>
-              <w:rPr>
-                <w:rFonts w:asciiTheme="minorEastAsia" w:eastAsiaTheme="minorEastAsia" w:hAnsiTheme="minorEastAsia" w:cs="宋体"/>
-                <w:kern w:val="2"/>
-                <w:sz w:val="24"/>
-                <w:u w:color="000000"/>
-                <w:lang w:val="zh-TW" w:eastAsia="zh-TW"/>
-              </w:rPr>
-            </w:pPr>
-          </w:p>
-        </w:tc>
-        <w:tc>
-          <w:tcPr>
-            <w:tcW w:w="4555" w:type="dxa"/>
-            <w:tcBorders>
-              <w:top w:val="single" w:sz="8" w:space="0" w:color="000000"/>
-              <w:left w:val="single" w:sz="8" w:space="0" w:color="000000"/>
-              <w:bottom w:val="single" w:sz="8" w:space="0" w:color="000000"/>
-              <w:right w:val="single" w:sz="8" w:space="0" w:color="000000"/>
-            </w:tcBorders>
-            <w:shd w:val="clear" w:color="auto" w:fill="FFFFFF"/>
-            <w:tcMar>
-              <w:top w:w="0" w:type="dxa"/>
-              <w:left w:w="0" w:type="dxa"/>
-              <w:bottom w:w="0" w:type="dxa"/>
-              <w:right w:w="0" w:type="dxa"/>
-            </w:tcMar>
-            <w:vAlign w:val="center"/>
-          </w:tcPr>
-          <w:p>
-            <w:pPr>
-              <w:widowControl/>
-              <w:tabs>
-                <w:tab w:val="left" w:pos="1440"/>
-              </w:tabs>
-              <w:suppressAutoHyphens/>
-              <w:jc w:val="left"/>
-              <w:outlineLvl w:val="0"/>
-              <w:rPr>
-                <w:rFonts w:asciiTheme="minorEastAsia" w:eastAsiaTheme="minorEastAsia" w:hAnsiTheme="minorEastAsia" w:cs="宋体"/>
-                <w:kern w:val="2"/>
-                <w:sz w:val="24"/>
-                <w:u w:color="000000"/>
-                <w:lang w:val="zh-TW" w:eastAsia="zh-TW"/>
-              </w:rPr>
-            </w:pPr>
-          </w:p>
-        </w:tc>
-        <w:tc>
-          <w:tcPr>
-            <w:tcW w:w="964" w:type="dxa"/>
-            <w:tcBorders>
-              <w:top w:val="single" w:sz="8" w:space="0" w:color="000000"/>
-              <w:left w:val="single" w:sz="8" w:space="0" w:color="000000"/>
-              <w:bottom w:val="single" w:sz="8" w:space="0" w:color="000000"/>
-              <w:right w:val="single" w:sz="8" w:space="0" w:color="000000"/>
-            </w:tcBorders>
-            <w:shd w:val="clear" w:color="auto" w:fill="FFFFFF"/>
-            <w:tcMar>
-              <w:top w:w="0" w:type="dxa"/>
-              <w:left w:w="0" w:type="dxa"/>
-              <w:bottom w:w="0" w:type="dxa"/>
-              <w:right w:w="0" w:type="dxa"/>
-            </w:tcMar>
-            <w:vAlign w:val="center"/>
-          </w:tcPr>
-          <w:p>
-            <w:pPr>
-              <w:widowControl/>
-              <w:tabs>
-                <w:tab w:val="left" w:pos="1440"/>
-              </w:tabs>
-              <w:suppressAutoHyphens/>
-              <w:jc w:val="left"/>
-              <w:outlineLvl w:val="0"/>
-              <w:rPr>
-                <w:rFonts w:asciiTheme="minorEastAsia" w:eastAsiaTheme="minorEastAsia" w:hAnsiTheme="minorEastAsia" w:cs="宋体"/>
-                <w:kern w:val="2"/>
-                <w:sz w:val="24"/>
-                <w:u w:color="000000"/>
-                <w:lang w:val="zh-TW" w:eastAsia="zh-TW"/>
-              </w:rPr>
-            </w:pPr>
-          </w:p>
-        </w:tc>
-      </w:tr>
-      <w:tr>
-        <w:trPr>
-          <w:trHeight w:val="460"/>
-        </w:trPr>
-        <w:tc>
-          <w:tcPr>
-            <w:tcW w:w="2760" w:type="dxa"/>
-            <w:vMerge/>
-            <w:tcBorders>
-              <w:top w:val="single" w:sz="8" w:space="0" w:color="000000"/>
-              <w:left w:val="single" w:sz="8" w:space="0" w:color="000000"/>
-              <w:bottom w:val="single" w:sz="8" w:space="0" w:color="000000"/>
-              <w:right w:val="single" w:sz="8" w:space="0" w:color="000000"/>
-            </w:tcBorders>
-            <w:shd w:val="clear" w:color="auto" w:fill="FFFFFF"/>
-          </w:tcPr>
-          <w:p>
-            <w:pPr>
-              <w:widowControl/>
-              <w:tabs>
-                <w:tab w:val="left" w:pos="1440"/>
-              </w:tabs>
-              <w:suppressAutoHyphens/>
-              <w:jc w:val="left"/>
-              <w:outlineLvl w:val="0"/>
-              <w:rPr>
-                <w:rFonts w:asciiTheme="minorEastAsia" w:eastAsiaTheme="minorEastAsia" w:hAnsiTheme="minorEastAsia" w:cs="宋体"/>
-                <w:kern w:val="2"/>
-                <w:sz w:val="24"/>
-                <w:u w:color="000000"/>
-                <w:lang w:val="zh-TW" w:eastAsia="zh-TW"/>
-              </w:rPr>
-            </w:pPr>
-          </w:p>
-        </w:tc>
-        <w:tc>
-          <w:tcPr>
-            <w:tcW w:w="4555" w:type="dxa"/>
-            <w:tcBorders>
-              <w:top w:val="single" w:sz="8" w:space="0" w:color="000000"/>
-              <w:left w:val="single" w:sz="8" w:space="0" w:color="000000"/>
-              <w:bottom w:val="single" w:sz="8" w:space="0" w:color="000000"/>
-              <w:right w:val="single" w:sz="8" w:space="0" w:color="000000"/>
-            </w:tcBorders>
-            <w:shd w:val="clear" w:color="auto" w:fill="FFFFFF"/>
-            <w:tcMar>
-              <w:top w:w="0" w:type="dxa"/>
-              <w:left w:w="0" w:type="dxa"/>
-              <w:bottom w:w="0" w:type="dxa"/>
-              <w:right w:w="0" w:type="dxa"/>
-            </w:tcMar>
-            <w:vAlign w:val="center"/>
-          </w:tcPr>
-          <w:p>
-            <w:pPr>
-              <w:widowControl/>
-              <w:tabs>
-                <w:tab w:val="left" w:pos="1440"/>
-              </w:tabs>
-              <w:suppressAutoHyphens/>
-              <w:jc w:val="left"/>
-              <w:outlineLvl w:val="0"/>
-              <w:rPr>
-                <w:rFonts w:asciiTheme="minorEastAsia" w:eastAsiaTheme="minorEastAsia" w:hAnsiTheme="minorEastAsia" w:cs="宋体"/>
-                <w:kern w:val="2"/>
-                <w:sz w:val="24"/>
-                <w:u w:color="000000"/>
-                <w:lang w:val="zh-TW" w:eastAsia="zh-TW"/>
-              </w:rPr>
-            </w:pPr>
-          </w:p>
-        </w:tc>
-        <w:tc>
-          <w:tcPr>
-            <w:tcW w:w="964" w:type="dxa"/>
-            <w:tcBorders>
-              <w:top w:val="single" w:sz="8" w:space="0" w:color="000000"/>
-              <w:left w:val="single" w:sz="8" w:space="0" w:color="000000"/>
-              <w:bottom w:val="single" w:sz="8" w:space="0" w:color="000000"/>
-              <w:right w:val="single" w:sz="8" w:space="0" w:color="000000"/>
-            </w:tcBorders>
-            <w:shd w:val="clear" w:color="auto" w:fill="FFFFFF"/>
-            <w:tcMar>
-              <w:top w:w="0" w:type="dxa"/>
-              <w:left w:w="0" w:type="dxa"/>
-              <w:bottom w:w="0" w:type="dxa"/>
-              <w:right w:w="0" w:type="dxa"/>
-            </w:tcMar>
-            <w:vAlign w:val="center"/>
-          </w:tcPr>
-          <w:p>
-            <w:pPr>
-              <w:widowControl/>
-              <w:tabs>
-                <w:tab w:val="left" w:pos="1440"/>
-              </w:tabs>
-              <w:suppressAutoHyphens/>
-              <w:jc w:val="left"/>
-              <w:outlineLvl w:val="0"/>
-              <w:rPr>
-                <w:rFonts w:asciiTheme="minorEastAsia" w:eastAsiaTheme="minorEastAsia" w:hAnsiTheme="minorEastAsia" w:cs="宋体"/>
-                <w:kern w:val="2"/>
-                <w:sz w:val="24"/>
-                <w:u w:color="000000"/>
-                <w:lang w:val="zh-TW" w:eastAsia="zh-TW"/>
-              </w:rPr>
-            </w:pPr>
+              <w:t>完成</w:t>
+            </w:r>
           </w:p>
         </w:tc>
       </w:tr>
@@ -8177,7 +7494,7 @@
     </w:p>
     <w:p>
       <w:pPr>
-        <w:pStyle w:val="ad"/>
+        <w:pStyle w:val="aa"/>
         <w:numPr>
           <w:ilvl w:val="0"/>
           <w:numId w:val="41"/>
@@ -8198,6 +7515,7 @@
           <w:szCs w:val="24"/>
           <w:lang w:val="zh-TW" w:eastAsia="zh-TW"/>
         </w:rPr>
+        <w:lastRenderedPageBreak/>
         <w:t>前端：</w:t>
       </w:r>
     </w:p>
@@ -9265,6 +8583,15 @@
                 <w:u w:color="000000"/>
               </w:rPr>
             </w:pPr>
+            <w:r>
+              <w:rPr>
+                <w:rFonts w:ascii="宋体" w:hAnsi="宋体" w:cs="Arial Unicode MS" w:hint="eastAsia"/>
+                <w:color w:val="000000"/>
+                <w:sz w:val="24"/>
+                <w:u w:color="000000"/>
+              </w:rPr>
+              <w:t xml:space="preserve">  </w:t>
+            </w:r>
           </w:p>
         </w:tc>
       </w:tr>
@@ -9907,13 +9234,34 @@
         </w:pBdr>
         <w:jc w:val="center"/>
         <w:rPr>
+          <w:rFonts w:ascii="楷体" w:eastAsia="楷体" w:hAnsi="楷体" w:cs="楷体" w:hint="eastAsia"/>
+          <w:color w:val="000000"/>
+          <w:szCs w:val="21"/>
+          <w:u w:color="000000"/>
+          <w:bdr w:val="nil"/>
+        </w:rPr>
+      </w:pPr>
+      <w:r>
+        <w:rPr>
           <w:rFonts w:ascii="楷体" w:eastAsia="楷体" w:hAnsi="楷体" w:cs="楷体"/>
           <w:color w:val="000000"/>
           <w:szCs w:val="21"/>
           <w:u w:color="000000"/>
           <w:bdr w:val="nil"/>
-        </w:rPr>
-      </w:pPr>
+          <w:lang w:val="zh-TW" w:eastAsia="zh-TW"/>
+        </w:rPr>
+        <w:t>表</w:t>
+      </w:r>
+      <w:r>
+        <w:rPr>
+          <w:rFonts w:ascii="Arial" w:eastAsia="Arial Unicode MS" w:hAnsi="Arial" w:cs="Arial Unicode MS"/>
+          <w:color w:val="000000"/>
+          <w:szCs w:val="21"/>
+          <w:u w:color="000000"/>
+          <w:bdr w:val="nil"/>
+        </w:rPr>
+        <w:t>2-1</w:t>
+      </w:r>
       <w:r>
         <w:rPr>
           <w:rFonts w:ascii="楷体" w:eastAsia="楷体" w:hAnsi="楷体" w:cs="楷体"/>
@@ -9921,19 +9269,8 @@
           <w:szCs w:val="21"/>
           <w:u w:color="000000"/>
           <w:bdr w:val="nil"/>
-          <w:lang w:val="zh-TW" w:eastAsia="zh-TW"/>
-        </w:rPr>
-        <w:t>表</w:t>
-      </w:r>
-      <w:r>
-        <w:rPr>
-          <w:rFonts w:ascii="Arial" w:eastAsia="Arial Unicode MS" w:hAnsi="Arial" w:cs="Arial Unicode MS"/>
-          <w:color w:val="000000"/>
-          <w:szCs w:val="21"/>
-          <w:u w:color="000000"/>
-          <w:bdr w:val="nil"/>
-        </w:rPr>
-        <w:t>2-1</w:t>
+        </w:rPr>
+        <w:t xml:space="preserve">  </w:t>
       </w:r>
       <w:r>
         <w:rPr>
@@ -9942,79 +9279,10 @@
           <w:szCs w:val="21"/>
           <w:u w:color="000000"/>
           <w:bdr w:val="nil"/>
-        </w:rPr>
-        <w:t xml:space="preserve">  </w:t>
-      </w:r>
-      <w:r>
-        <w:rPr>
-          <w:rFonts w:ascii="楷体" w:eastAsia="楷体" w:hAnsi="楷体" w:cs="楷体"/>
-          <w:color w:val="000000"/>
-          <w:szCs w:val="21"/>
-          <w:u w:color="000000"/>
-          <w:bdr w:val="nil"/>
           <w:lang w:val="zh-TW" w:eastAsia="zh-TW"/>
         </w:rPr>
         <w:t>系统需求表</w:t>
       </w:r>
-    </w:p>
-    <w:p>
-      <w:pPr>
-        <w:pBdr>
-          <w:top w:val="nil"/>
-          <w:left w:val="nil"/>
-          <w:bottom w:val="nil"/>
-          <w:right w:val="nil"/>
-          <w:between w:val="nil"/>
-          <w:bar w:val="nil"/>
-        </w:pBdr>
-        <w:jc w:val="center"/>
-        <w:rPr>
-          <w:rFonts w:ascii="楷体" w:eastAsia="楷体" w:hAnsi="楷体" w:cs="楷体"/>
-          <w:color w:val="000000"/>
-          <w:szCs w:val="21"/>
-          <w:u w:color="000000"/>
-          <w:bdr w:val="nil"/>
-        </w:rPr>
-      </w:pPr>
-    </w:p>
-    <w:p>
-      <w:pPr>
-        <w:pBdr>
-          <w:top w:val="nil"/>
-          <w:left w:val="nil"/>
-          <w:bottom w:val="nil"/>
-          <w:right w:val="nil"/>
-          <w:between w:val="nil"/>
-          <w:bar w:val="nil"/>
-        </w:pBdr>
-        <w:jc w:val="center"/>
-        <w:rPr>
-          <w:rFonts w:ascii="楷体" w:eastAsia="楷体" w:hAnsi="楷体" w:cs="楷体"/>
-          <w:color w:val="000000"/>
-          <w:szCs w:val="21"/>
-          <w:u w:color="000000"/>
-          <w:bdr w:val="nil"/>
-        </w:rPr>
-      </w:pPr>
-    </w:p>
-    <w:p>
-      <w:pPr>
-        <w:pBdr>
-          <w:top w:val="nil"/>
-          <w:left w:val="nil"/>
-          <w:bottom w:val="nil"/>
-          <w:right w:val="nil"/>
-          <w:between w:val="nil"/>
-          <w:bar w:val="nil"/>
-        </w:pBdr>
-        <w:rPr>
-          <w:rFonts w:ascii="楷体" w:eastAsia="楷体" w:hAnsi="楷体" w:cs="楷体"/>
-          <w:color w:val="000000"/>
-          <w:szCs w:val="21"/>
-          <w:u w:color="000000"/>
-          <w:bdr w:val="nil"/>
-        </w:rPr>
-      </w:pPr>
     </w:p>
     <w:p>
       <w:pPr>
@@ -10044,7 +9312,7 @@
           <w:lang w:val="zh-TW" w:eastAsia="zh-TW"/>
         </w:rPr>
       </w:pPr>
-      <w:bookmarkStart w:id="11" w:name="_Toc8"/>
+      <w:bookmarkStart w:id="12" w:name="_Toc8"/>
       <w:r>
         <w:rPr>
           <w:rFonts w:ascii="黑体" w:eastAsia="黑体" w:hAnsi="黑体" w:cs="黑体"/>
@@ -10057,31 +9325,6 @@
         </w:rPr>
         <w:t>系统生命周期图</w:t>
       </w:r>
-      <w:bookmarkEnd w:id="11"/>
-    </w:p>
-    <w:p>
-      <w:pPr>
-        <w:spacing w:line="300" w:lineRule="auto"/>
-        <w:ind w:firstLineChars="200" w:firstLine="480"/>
-        <w:rPr>
-          <w:rFonts w:asciiTheme="minorEastAsia" w:eastAsiaTheme="minorEastAsia" w:hAnsiTheme="minorEastAsia" w:cs="宋体"/>
-          <w:sz w:val="24"/>
-          <w:u w:color="000000"/>
-          <w:bdr w:val="nil"/>
-          <w:lang w:val="zh-TW" w:eastAsia="zh-TW"/>
-        </w:rPr>
-      </w:pPr>
-      <w:bookmarkStart w:id="12" w:name="_Toc9"/>
-      <w:r>
-        <w:rPr>
-          <w:rFonts w:asciiTheme="minorEastAsia" w:eastAsiaTheme="minorEastAsia" w:hAnsiTheme="minorEastAsia" w:cs="宋体"/>
-          <w:sz w:val="24"/>
-          <w:u w:color="000000"/>
-          <w:bdr w:val="nil"/>
-          <w:lang w:val="zh-TW" w:eastAsia="zh-TW"/>
-        </w:rPr>
-        <w:t>本系统的启动需要集群的支持，所以先要启动HDFS、Spark、ZooKeeper和Kafka，之后我们会分别运行数据生产者任务和数据消费者任务，到此数据端启动完毕。</w:t>
-      </w:r>
       <w:bookmarkEnd w:id="12"/>
     </w:p>
     <w:p>
@@ -10096,7 +9339,7 @@
           <w:lang w:val="zh-TW" w:eastAsia="zh-TW"/>
         </w:rPr>
       </w:pPr>
-      <w:bookmarkStart w:id="13" w:name="_Toc10"/>
+      <w:bookmarkStart w:id="13" w:name="_Toc9"/>
       <w:r>
         <w:rPr>
           <w:rFonts w:asciiTheme="minorEastAsia" w:eastAsiaTheme="minorEastAsia" w:hAnsiTheme="minorEastAsia" w:cs="宋体"/>
@@ -10105,7 +9348,7 @@
           <w:bdr w:val="nil"/>
           <w:lang w:val="zh-TW" w:eastAsia="zh-TW"/>
         </w:rPr>
-        <w:t>数据端启动完毕后，便可以启动Node服务器了，同时启动Express WebAPI服务，到此后端启动完毕。</w:t>
+        <w:t>本系统的启动需要集群的支持，所以先要启动HDFS、Spark、ZooKeeper和Kafka，之后我们会分别运行数据生产者任务和数据消费者任务，到此数据端启动完毕。</w:t>
       </w:r>
       <w:bookmarkEnd w:id="13"/>
     </w:p>
@@ -10121,7 +9364,7 @@
           <w:lang w:val="zh-TW" w:eastAsia="zh-TW"/>
         </w:rPr>
       </w:pPr>
-      <w:bookmarkStart w:id="14" w:name="_Toc11"/>
+      <w:bookmarkStart w:id="14" w:name="_Toc10"/>
       <w:r>
         <w:rPr>
           <w:rFonts w:asciiTheme="minorEastAsia" w:eastAsiaTheme="minorEastAsia" w:hAnsiTheme="minorEastAsia" w:cs="宋体"/>
@@ -10130,12 +9373,37 @@
           <w:bdr w:val="nil"/>
           <w:lang w:val="zh-TW" w:eastAsia="zh-TW"/>
         </w:rPr>
-        <w:t>最后启动前端服务，浏览器便可以访问了。</w:t>
+        <w:t>数据端启动完毕后，便可以启动Node服务器了，同时启动Express WebAPI服务，到此后端启动完毕。</w:t>
       </w:r>
       <w:bookmarkEnd w:id="14"/>
     </w:p>
     <w:p>
       <w:pPr>
+        <w:spacing w:line="300" w:lineRule="auto"/>
+        <w:ind w:firstLineChars="200" w:firstLine="480"/>
+        <w:rPr>
+          <w:rFonts w:asciiTheme="minorEastAsia" w:eastAsiaTheme="minorEastAsia" w:hAnsiTheme="minorEastAsia" w:cs="宋体"/>
+          <w:sz w:val="24"/>
+          <w:u w:color="000000"/>
+          <w:bdr w:val="nil"/>
+          <w:lang w:val="zh-TW" w:eastAsia="zh-TW"/>
+        </w:rPr>
+      </w:pPr>
+      <w:bookmarkStart w:id="15" w:name="_Toc11"/>
+      <w:r>
+        <w:rPr>
+          <w:rFonts w:asciiTheme="minorEastAsia" w:eastAsiaTheme="minorEastAsia" w:hAnsiTheme="minorEastAsia" w:cs="宋体"/>
+          <w:sz w:val="24"/>
+          <w:u w:color="000000"/>
+          <w:bdr w:val="nil"/>
+          <w:lang w:val="zh-TW" w:eastAsia="zh-TW"/>
+        </w:rPr>
+        <w:t>最后启动前端服务，浏览器便可以访问了。</w:t>
+      </w:r>
+      <w:bookmarkEnd w:id="15"/>
+    </w:p>
+    <w:p>
+      <w:pPr>
         <w:rPr>
           <w:u w:color="000000"/>
           <w:bdr w:val="nil"/>
@@ -10147,6 +9415,7 @@
           <w:u w:color="000000"/>
           <w:bdr w:val="nil"/>
         </w:rPr>
+        <w:lastRenderedPageBreak/>
         <w:drawing>
           <wp:inline distT="0" distB="0" distL="0" distR="0" wp14:anchorId="59FABB90" wp14:editId="02FA5EBB">
             <wp:extent cx="6116320" cy="3305416"/>
@@ -10291,7 +9560,7 @@
           <w:lang w:val="zh-TW" w:eastAsia="zh-TW"/>
         </w:rPr>
       </w:pPr>
-      <w:bookmarkStart w:id="15" w:name="_Toc12"/>
+      <w:bookmarkStart w:id="16" w:name="_Toc12"/>
       <w:r>
         <w:rPr>
           <w:rFonts w:ascii="黑体" w:eastAsia="黑体" w:hAnsi="黑体" w:cs="黑体"/>
@@ -10302,10 +9571,9 @@
           <w:bdr w:val="nil"/>
           <w:lang w:val="zh-TW" w:eastAsia="zh-TW"/>
         </w:rPr>
-        <w:lastRenderedPageBreak/>
         <w:t>系统用例</w:t>
       </w:r>
-      <w:bookmarkEnd w:id="15"/>
+      <w:bookmarkEnd w:id="16"/>
     </w:p>
     <w:p>
       <w:pPr>
@@ -10668,6 +9936,7 @@
                 <w:sz w:val="24"/>
                 <w:u w:color="000000"/>
               </w:rPr>
+              <w:lastRenderedPageBreak/>
               <w:t>用例正</w:t>
             </w:r>
             <w:proofErr w:type="gramEnd"/>
@@ -10916,7 +10185,7 @@
           <w:lang w:val="zh-TW" w:eastAsia="zh-TW"/>
         </w:rPr>
       </w:pPr>
-      <w:bookmarkStart w:id="16" w:name="_Toc13"/>
+      <w:bookmarkStart w:id="17" w:name="_Toc13"/>
       <w:r>
         <w:rPr>
           <w:rFonts w:ascii="黑体" w:eastAsia="黑体" w:hAnsi="黑体" w:cs="黑体"/>
@@ -10930,7 +10199,7 @@
         </w:rPr>
         <w:t>系统设计</w:t>
       </w:r>
-      <w:bookmarkEnd w:id="16"/>
+      <w:bookmarkEnd w:id="17"/>
     </w:p>
     <w:p>
       <w:pPr>
@@ -10977,11 +10246,11 @@
         </w:rPr>
         <w:t>流程设计的设计应力求简明扼要，清晰准确的描述系统功能的流程结构。以下为本系统的功能流程设计图表。</w:t>
       </w:r>
-      <w:bookmarkStart w:id="17" w:name="_Toc14"/>
+      <w:bookmarkStart w:id="18" w:name="_Toc14"/>
     </w:p>
     <w:p>
       <w:pPr>
-        <w:pStyle w:val="ad"/>
+        <w:pStyle w:val="aa"/>
         <w:numPr>
           <w:ilvl w:val="0"/>
           <w:numId w:val="33"/>
@@ -11005,11 +10274,11 @@
         </w:rPr>
         <w:t>系统功能详细分析</w:t>
       </w:r>
-      <w:bookmarkEnd w:id="17"/>
+      <w:bookmarkEnd w:id="18"/>
     </w:p>
     <w:p>
       <w:pPr>
-        <w:pStyle w:val="ad"/>
+        <w:pStyle w:val="aa"/>
         <w:numPr>
           <w:ilvl w:val="0"/>
           <w:numId w:val="42"/>
@@ -11023,7 +10292,7 @@
           <w:lang w:val="zh-TW" w:eastAsia="zh-TW"/>
         </w:rPr>
       </w:pPr>
-      <w:bookmarkStart w:id="18" w:name="_Toc15"/>
+      <w:bookmarkStart w:id="19" w:name="_Toc15"/>
       <w:r>
         <w:rPr>
           <w:rFonts w:eastAsia="黑体"/>
@@ -11033,7 +10302,7 @@
         </w:rPr>
         <w:t>系统组件图</w:t>
       </w:r>
-      <w:bookmarkEnd w:id="18"/>
+      <w:bookmarkEnd w:id="19"/>
     </w:p>
     <w:p>
       <w:pPr>
@@ -11048,7 +10317,6 @@
           <w:u w:color="000000"/>
           <w:bdr w:val="nil"/>
         </w:rPr>
-        <w:lastRenderedPageBreak/>
         <w:drawing>
           <wp:inline distT="0" distB="0" distL="0" distR="0" wp14:anchorId="5E3F309F" wp14:editId="39392F96">
             <wp:extent cx="6116320" cy="1918057"/>
@@ -11150,7 +10418,7 @@
     </w:p>
     <w:p>
       <w:pPr>
-        <w:pStyle w:val="ad"/>
+        <w:pStyle w:val="aa"/>
         <w:numPr>
           <w:ilvl w:val="0"/>
           <w:numId w:val="42"/>
@@ -11164,7 +10432,7 @@
           <w:lang w:val="zh-TW" w:eastAsia="zh-TW"/>
         </w:rPr>
       </w:pPr>
-      <w:bookmarkStart w:id="19" w:name="_Toc16"/>
+      <w:bookmarkStart w:id="20" w:name="_Toc16"/>
       <w:r>
         <w:rPr>
           <w:rFonts w:eastAsia="黑体"/>
@@ -11192,11 +10460,11 @@
         </w:rPr>
         <w:t>图</w:t>
       </w:r>
-      <w:bookmarkEnd w:id="19"/>
+      <w:bookmarkEnd w:id="20"/>
     </w:p>
     <w:p>
       <w:pPr>
-        <w:pStyle w:val="ad"/>
+        <w:pStyle w:val="aa"/>
         <w:numPr>
           <w:ilvl w:val="0"/>
           <w:numId w:val="43"/>
@@ -11253,7 +10521,7 @@
         <w:ind w:left="426"/>
         <w:jc w:val="left"/>
         <w:rPr>
-          <w:rFonts w:ascii="黑体" w:eastAsia="黑体" w:hAnsi="黑体" w:cs="Arial Unicode MS"/>
+          <w:rFonts w:ascii="黑体" w:eastAsia="PMingLiU" w:hAnsi="黑体" w:cs="Arial Unicode MS" w:hint="eastAsia"/>
           <w:color w:val="000000"/>
           <w:szCs w:val="21"/>
           <w:u w:color="000000"/>
@@ -11270,6 +10538,7 @@
           <w:u w:color="000000"/>
           <w:bdr w:val="nil"/>
         </w:rPr>
+        <w:lastRenderedPageBreak/>
         <w:drawing>
           <wp:inline distT="0" distB="0" distL="0" distR="0" wp14:anchorId="61E34F94" wp14:editId="6870C28B">
             <wp:extent cx="5353033" cy="2138159"/>
@@ -11316,6 +10585,51 @@
     </w:p>
     <w:p>
       <w:pPr>
+        <w:pStyle w:val="aa"/>
+        <w:numPr>
+          <w:ilvl w:val="0"/>
+          <w:numId w:val="43"/>
+        </w:numPr>
+        <w:spacing w:beforeLines="50" w:before="120" w:afterLines="50" w:after="120"/>
+        <w:outlineLvl w:val="3"/>
+        <w:rPr>
+          <w:rFonts w:ascii="黑体" w:eastAsia="黑体" w:hAnsi="黑体" w:hint="default"/>
+          <w:lang w:val="zh-CN" w:eastAsia="zh-TW"/>
+        </w:rPr>
+      </w:pPr>
+      <w:r>
+        <w:rPr>
+          <w:rFonts w:ascii="黑体" w:eastAsia="黑体" w:hAnsi="黑体"/>
+          <w:lang w:val="zh-CN" w:eastAsia="zh-TW"/>
+        </w:rPr>
+        <w:t>数据端：</w:t>
+      </w:r>
+    </w:p>
+    <w:p>
+      <w:pPr>
+        <w:spacing w:line="300" w:lineRule="auto"/>
+        <w:ind w:firstLineChars="200" w:firstLine="480"/>
+        <w:rPr>
+          <w:rFonts w:asciiTheme="minorEastAsia" w:eastAsiaTheme="minorEastAsia" w:hAnsiTheme="minorEastAsia" w:cs="宋体"/>
+          <w:sz w:val="24"/>
+          <w:u w:color="000000"/>
+          <w:bdr w:val="nil"/>
+          <w:lang w:val="zh-TW" w:eastAsia="zh-TW"/>
+        </w:rPr>
+      </w:pPr>
+      <w:r>
+        <w:rPr>
+          <w:rFonts w:asciiTheme="minorEastAsia" w:eastAsiaTheme="minorEastAsia" w:hAnsiTheme="minorEastAsia" w:cs="宋体"/>
+          <w:sz w:val="24"/>
+          <w:u w:color="000000"/>
+          <w:bdr w:val="nil"/>
+          <w:lang w:val="zh-TW" w:eastAsia="zh-TW"/>
+        </w:rPr>
+        <w:t>在数据端内部，先把原始气象数据通过shell脚本存入HDFS中备用。之后，为了模拟实时数据的产生，我们会启动一个Spark任务去读取HDFS上的所有气象数据，并每隔3s导入到Kafka消息队列中。同时，我们会另起一个SparkStreaming任务去实时分析Kafka的weather topic中的数据，并实时导入Redis中，以此来模拟实时数据的产生。另一方面，为了满足各种个性化指标的展现要求，我们会使用Spark对HDFS的气象数据进行离线分析，通过特点算法得出各种个性化数据，这些数据也会被导入数据库中，供后端使用。</w:t>
+      </w:r>
+    </w:p>
+    <w:p>
+      <w:pPr>
         <w:pBdr>
           <w:top w:val="nil"/>
           <w:left w:val="nil"/>
@@ -11336,74 +10650,6 @@
           <w:lang w:val="zh-CN" w:eastAsia="zh-TW"/>
         </w:rPr>
       </w:pPr>
-    </w:p>
-    <w:p>
-      <w:pPr>
-        <w:pStyle w:val="ad"/>
-        <w:numPr>
-          <w:ilvl w:val="0"/>
-          <w:numId w:val="43"/>
-        </w:numPr>
-        <w:spacing w:beforeLines="50" w:before="120" w:afterLines="50" w:after="120"/>
-        <w:outlineLvl w:val="3"/>
-        <w:rPr>
-          <w:rFonts w:ascii="黑体" w:eastAsia="黑体" w:hAnsi="黑体" w:hint="default"/>
-          <w:lang w:val="zh-CN" w:eastAsia="zh-TW"/>
-        </w:rPr>
-      </w:pPr>
-      <w:r>
-        <w:rPr>
-          <w:rFonts w:ascii="黑体" w:eastAsia="黑体" w:hAnsi="黑体"/>
-          <w:lang w:val="zh-CN" w:eastAsia="zh-TW"/>
-        </w:rPr>
-        <w:t>数据端：</w:t>
-      </w:r>
-    </w:p>
-    <w:p>
-      <w:pPr>
-        <w:spacing w:line="300" w:lineRule="auto"/>
-        <w:ind w:firstLineChars="200" w:firstLine="480"/>
-        <w:rPr>
-          <w:rFonts w:asciiTheme="minorEastAsia" w:eastAsiaTheme="minorEastAsia" w:hAnsiTheme="minorEastAsia" w:cs="宋体"/>
-          <w:sz w:val="24"/>
-          <w:u w:color="000000"/>
-          <w:bdr w:val="nil"/>
-          <w:lang w:val="zh-TW" w:eastAsia="zh-TW"/>
-        </w:rPr>
-      </w:pPr>
-      <w:r>
-        <w:rPr>
-          <w:rFonts w:asciiTheme="minorEastAsia" w:eastAsiaTheme="minorEastAsia" w:hAnsiTheme="minorEastAsia" w:cs="宋体"/>
-          <w:sz w:val="24"/>
-          <w:u w:color="000000"/>
-          <w:bdr w:val="nil"/>
-          <w:lang w:val="zh-TW" w:eastAsia="zh-TW"/>
-        </w:rPr>
-        <w:t>在数据端内部，先把原始气象数据通过shell脚本存入HDFS中备用。之后，为了模拟实时数据的产生，我们会启动一个Spark任务去读取HDFS上的所有气象数据，并每隔3s导入到Kafka消息队列中。同时，我们会另起一个SparkStreaming任务去实时分析Kafka的weather topic中的数据，并实时导入Redis中，以此来模拟实时数据的产生。另一方面，为了满足各种个性化指标的展现要求，我们会使用Spark对HDFS的气象数据进行离线分析，通过特点算法得出各种个性化数据，这些数据也会被导入数据库中，供后端使用。</w:t>
-      </w:r>
-    </w:p>
-    <w:p>
-      <w:pPr>
-        <w:pBdr>
-          <w:top w:val="nil"/>
-          <w:left w:val="nil"/>
-          <w:bottom w:val="nil"/>
-          <w:right w:val="nil"/>
-          <w:between w:val="nil"/>
-          <w:bar w:val="nil"/>
-        </w:pBdr>
-        <w:spacing w:before="156" w:after="156"/>
-        <w:ind w:left="426"/>
-        <w:jc w:val="left"/>
-        <w:rPr>
-          <w:rFonts w:ascii="黑体" w:eastAsia="黑体" w:hAnsi="黑体" w:cs="Arial Unicode MS"/>
-          <w:color w:val="000000"/>
-          <w:szCs w:val="21"/>
-          <w:u w:color="000000"/>
-          <w:bdr w:val="nil"/>
-          <w:lang w:val="zh-CN" w:eastAsia="zh-TW"/>
-        </w:rPr>
-      </w:pPr>
       <w:r>
         <w:rPr>
           <w:rFonts w:ascii="黑体" w:eastAsia="黑体" w:hAnsi="黑体" w:cs="Arial Unicode MS"/>
@@ -11413,7 +10659,6 @@
           <w:u w:color="000000"/>
           <w:bdr w:val="nil"/>
         </w:rPr>
-        <w:lastRenderedPageBreak/>
         <w:drawing>
           <wp:inline distT="0" distB="0" distL="0" distR="0" wp14:anchorId="48E45046" wp14:editId="79E857FB">
             <wp:extent cx="4863843" cy="2565544"/>
@@ -11494,7 +10739,7 @@
     </w:p>
     <w:p>
       <w:pPr>
-        <w:pStyle w:val="ad"/>
+        <w:pStyle w:val="aa"/>
         <w:numPr>
           <w:ilvl w:val="0"/>
           <w:numId w:val="43"/>
@@ -11560,7 +10805,7 @@
         <w:ind w:firstLineChars="200" w:firstLine="420"/>
         <w:jc w:val="left"/>
         <w:rPr>
-          <w:rFonts w:ascii="黑体" w:eastAsia="黑体" w:hAnsi="黑体" w:cs="Arial Unicode MS"/>
+          <w:rFonts w:ascii="黑体" w:eastAsia="PMingLiU" w:hAnsi="黑体" w:cs="Arial Unicode MS" w:hint="eastAsia"/>
           <w:color w:val="000000"/>
           <w:szCs w:val="21"/>
           <w:u w:color="000000"/>
@@ -11577,6 +10822,7 @@
           <w:u w:color="000000"/>
           <w:bdr w:val="nil"/>
         </w:rPr>
+        <w:lastRenderedPageBreak/>
         <w:drawing>
           <wp:inline distT="0" distB="0" distL="0" distR="0" wp14:anchorId="61842E1E" wp14:editId="26EA315B">
             <wp:extent cx="6116320" cy="2660725"/>
@@ -11633,7 +10879,7 @@
         </w:pBdr>
         <w:spacing w:before="156" w:after="156"/>
         <w:ind w:left="426"/>
-        <w:jc w:val="left"/>
+        <w:jc w:val="center"/>
         <w:rPr>
           <w:rFonts w:ascii="黑体" w:eastAsia="黑体" w:hAnsi="黑体" w:cs="Arial Unicode MS"/>
           <w:color w:val="000000"/>
@@ -11643,20 +10889,7 @@
           <w:lang w:val="zh-CN" w:eastAsia="zh-TW"/>
         </w:rPr>
       </w:pPr>
-    </w:p>
-    <w:p>
-      <w:pPr>
-        <w:pBdr>
-          <w:top w:val="nil"/>
-          <w:left w:val="nil"/>
-          <w:bottom w:val="nil"/>
-          <w:right w:val="nil"/>
-          <w:between w:val="nil"/>
-          <w:bar w:val="nil"/>
-        </w:pBdr>
-        <w:spacing w:before="156" w:after="156"/>
-        <w:ind w:left="426"/>
-        <w:jc w:val="center"/>
+      <w:r>
         <w:rPr>
           <w:rFonts w:ascii="黑体" w:eastAsia="黑体" w:hAnsi="黑体" w:cs="Arial Unicode MS"/>
           <w:color w:val="000000"/>
@@ -11665,22 +10898,12 @@
           <w:bdr w:val="nil"/>
           <w:lang w:val="zh-CN" w:eastAsia="zh-TW"/>
         </w:rPr>
-      </w:pPr>
-      <w:r>
-        <w:rPr>
-          <w:rFonts w:ascii="黑体" w:eastAsia="黑体" w:hAnsi="黑体" w:cs="Arial Unicode MS"/>
-          <w:color w:val="000000"/>
-          <w:szCs w:val="21"/>
-          <w:u w:color="000000"/>
-          <w:bdr w:val="nil"/>
-          <w:lang w:val="zh-CN" w:eastAsia="zh-TW"/>
-        </w:rPr>
         <w:t>图3-4  系统服务端流程图</w:t>
       </w:r>
     </w:p>
     <w:p>
       <w:pPr>
-        <w:pStyle w:val="ad"/>
+        <w:pStyle w:val="aa"/>
         <w:numPr>
           <w:ilvl w:val="0"/>
           <w:numId w:val="43"/>
@@ -11746,7 +10969,7 @@
         <w:ind w:left="426"/>
         <w:jc w:val="left"/>
         <w:rPr>
-          <w:rFonts w:ascii="Arial Unicode MS" w:eastAsia="Times New Roman" w:hAnsi="Arial Unicode MS" w:cs="Arial Unicode MS"/>
+          <w:rFonts w:ascii="Arial Unicode MS" w:eastAsiaTheme="minorEastAsia" w:hAnsi="Arial Unicode MS" w:cs="Arial Unicode MS" w:hint="eastAsia"/>
           <w:color w:val="000000"/>
           <w:szCs w:val="21"/>
           <w:u w:color="000000"/>
@@ -11762,7 +10985,6 @@
           <w:u w:color="000000"/>
           <w:bdr w:val="nil"/>
         </w:rPr>
-        <w:lastRenderedPageBreak/>
         <w:drawing>
           <wp:inline distT="0" distB="0" distL="0" distR="0" wp14:anchorId="01743E96" wp14:editId="6391C1C1">
             <wp:extent cx="6116320" cy="4015136"/>
@@ -11819,7 +11041,7 @@
         </w:pBdr>
         <w:spacing w:before="156" w:after="156"/>
         <w:ind w:left="426"/>
-        <w:jc w:val="left"/>
+        <w:jc w:val="center"/>
         <w:rPr>
           <w:rFonts w:ascii="楷体" w:eastAsia="楷体" w:hAnsi="楷体" w:cs="楷体"/>
           <w:color w:val="000000"/>
@@ -11828,28 +11050,27 @@
           <w:bdr w:val="nil"/>
         </w:rPr>
       </w:pPr>
-    </w:p>
-    <w:p>
-      <w:pPr>
-        <w:pBdr>
-          <w:top w:val="nil"/>
-          <w:left w:val="nil"/>
-          <w:bottom w:val="nil"/>
-          <w:right w:val="nil"/>
-          <w:between w:val="nil"/>
-          <w:bar w:val="nil"/>
-        </w:pBdr>
-        <w:spacing w:before="156" w:after="156"/>
-        <w:ind w:left="426"/>
-        <w:jc w:val="center"/>
+      <w:r>
         <w:rPr>
           <w:rFonts w:ascii="楷体" w:eastAsia="楷体" w:hAnsi="楷体" w:cs="楷体"/>
           <w:color w:val="000000"/>
           <w:szCs w:val="21"/>
           <w:u w:color="000000"/>
           <w:bdr w:val="nil"/>
-        </w:rPr>
-      </w:pPr>
+          <w:lang w:val="zh-TW" w:eastAsia="zh-TW"/>
+        </w:rPr>
+        <w:t>图</w:t>
+      </w:r>
+      <w:r>
+        <w:rPr>
+          <w:rFonts w:ascii="Arial" w:eastAsia="Times New Roman" w:hAnsi="Arial" w:cs="Arial Unicode MS"/>
+          <w:color w:val="000000"/>
+          <w:szCs w:val="21"/>
+          <w:u w:color="000000"/>
+          <w:bdr w:val="nil"/>
+        </w:rPr>
+        <w:t xml:space="preserve">3-5  </w:t>
+      </w:r>
       <w:r>
         <w:rPr>
           <w:rFonts w:ascii="楷体" w:eastAsia="楷体" w:hAnsi="楷体" w:cs="楷体"/>
@@ -11859,17 +11080,18 @@
           <w:bdr w:val="nil"/>
           <w:lang w:val="zh-TW" w:eastAsia="zh-TW"/>
         </w:rPr>
-        <w:t>图</w:t>
-      </w:r>
-      <w:r>
-        <w:rPr>
-          <w:rFonts w:ascii="Arial" w:eastAsia="Times New Roman" w:hAnsi="Arial" w:cs="Arial Unicode MS"/>
+        <w:t>系统</w:t>
+      </w:r>
+      <w:r>
+        <w:rPr>
+          <w:rFonts w:ascii="Arial Unicode MS" w:eastAsia="Arial Unicode MS" w:hAnsi="Arial Unicode MS" w:cs="Arial Unicode MS"/>
           <w:color w:val="000000"/>
           <w:szCs w:val="21"/>
           <w:u w:color="000000"/>
           <w:bdr w:val="nil"/>
-        </w:rPr>
-        <w:t xml:space="preserve">3-5  </w:t>
+          <w:lang w:val="zh-CN"/>
+        </w:rPr>
+        <w:t>前端</w:t>
       </w:r>
       <w:r>
         <w:rPr>
@@ -11880,34 +11102,12 @@
           <w:bdr w:val="nil"/>
           <w:lang w:val="zh-TW" w:eastAsia="zh-TW"/>
         </w:rPr>
-        <w:t>系统</w:t>
-      </w:r>
-      <w:r>
-        <w:rPr>
-          <w:rFonts w:ascii="Arial Unicode MS" w:eastAsia="Arial Unicode MS" w:hAnsi="Arial Unicode MS" w:cs="Arial Unicode MS"/>
-          <w:color w:val="000000"/>
-          <w:szCs w:val="21"/>
-          <w:u w:color="000000"/>
-          <w:bdr w:val="nil"/>
-          <w:lang w:val="zh-CN"/>
-        </w:rPr>
-        <w:t>前端</w:t>
-      </w:r>
-      <w:r>
-        <w:rPr>
-          <w:rFonts w:ascii="楷体" w:eastAsia="楷体" w:hAnsi="楷体" w:cs="楷体"/>
-          <w:color w:val="000000"/>
-          <w:szCs w:val="21"/>
-          <w:u w:color="000000"/>
-          <w:bdr w:val="nil"/>
-          <w:lang w:val="zh-TW" w:eastAsia="zh-TW"/>
-        </w:rPr>
         <w:t>流程图</w:t>
       </w:r>
     </w:p>
     <w:p>
       <w:pPr>
-        <w:pStyle w:val="ad"/>
+        <w:pStyle w:val="aa"/>
         <w:numPr>
           <w:ilvl w:val="0"/>
           <w:numId w:val="42"/>
@@ -11928,12 +11128,21 @@
           <w:szCs w:val="24"/>
           <w:lang w:val="zh-TW" w:eastAsia="zh-TW"/>
         </w:rPr>
-        <w:t>系统设计实现关键代码</w:t>
+        <w:t>系统</w:t>
+      </w:r>
+      <w:r>
+        <w:rPr>
+          <w:rFonts w:eastAsia="黑体"/>
+          <w:sz w:val="24"/>
+          <w:szCs w:val="24"/>
+          <w:lang w:val="zh-TW" w:eastAsia="zh-TW"/>
+        </w:rPr>
+        <w:t>实现关键代码</w:t>
       </w:r>
     </w:p>
     <w:p>
       <w:pPr>
-        <w:pStyle w:val="ad"/>
+        <w:pStyle w:val="aa"/>
         <w:numPr>
           <w:ilvl w:val="0"/>
           <w:numId w:val="44"/>
@@ -12407,7 +11616,6 @@
                 <w:sz w:val="24"/>
                 <w:u w:color="000000"/>
               </w:rPr>
-              <w:lastRenderedPageBreak/>
               <w:t>片段2</w:t>
             </w:r>
           </w:p>
@@ -12608,6 +11816,15 @@
               </w:rPr>
               <w:t xml:space="preserve">        case Success(r) =&gt;</w:t>
             </w:r>
+            <w:r>
+              <w:rPr>
+                <w:rFonts w:ascii="宋体" w:hAnsi="宋体" w:cs="等线"/>
+                <w:color w:val="000000"/>
+                <w:sz w:val="24"/>
+                <w:u w:color="000000"/>
+              </w:rPr>
+              <w:t xml:space="preserve"> // 一行是一天</w:t>
+            </w:r>
           </w:p>
           <w:p>
             <w:pPr>
@@ -12631,7 +11848,87 @@
                 <w:sz w:val="24"/>
                 <w:u w:color="000000"/>
               </w:rPr>
-              <w:t xml:space="preserve">          // 一行是一天</w:t>
+              <w:t xml:space="preserve">          </w:t>
+            </w:r>
+            <w:proofErr w:type="spellStart"/>
+            <w:r>
+              <w:rPr>
+                <w:rFonts w:ascii="宋体" w:hAnsi="宋体" w:cs="等线"/>
+                <w:color w:val="000000"/>
+                <w:sz w:val="24"/>
+                <w:u w:color="000000"/>
+              </w:rPr>
+              <w:t>var</w:t>
+            </w:r>
+            <w:proofErr w:type="spellEnd"/>
+            <w:r>
+              <w:rPr>
+                <w:rFonts w:ascii="宋体" w:hAnsi="宋体" w:cs="等线"/>
+                <w:color w:val="000000"/>
+                <w:sz w:val="24"/>
+                <w:u w:color="000000"/>
+              </w:rPr>
+              <w:t xml:space="preserve"> lines = </w:t>
+            </w:r>
+            <w:proofErr w:type="spellStart"/>
+            <w:r>
+              <w:rPr>
+                <w:rFonts w:ascii="宋体" w:hAnsi="宋体" w:cs="等线"/>
+                <w:color w:val="000000"/>
+                <w:sz w:val="24"/>
+                <w:u w:color="000000"/>
+              </w:rPr>
+              <w:t>Stream.continually</w:t>
+            </w:r>
+            <w:proofErr w:type="spellEnd"/>
+            <w:r>
+              <w:rPr>
+                <w:rFonts w:ascii="宋体" w:hAnsi="宋体" w:cs="等线"/>
+                <w:color w:val="000000"/>
+                <w:sz w:val="24"/>
+                <w:u w:color="000000"/>
+              </w:rPr>
+              <w:t>(</w:t>
+            </w:r>
+            <w:proofErr w:type="spellStart"/>
+            <w:r>
+              <w:rPr>
+                <w:rFonts w:ascii="宋体" w:hAnsi="宋体" w:cs="等线"/>
+                <w:color w:val="000000"/>
+                <w:sz w:val="24"/>
+                <w:u w:color="000000"/>
+              </w:rPr>
+              <w:t>r.readLine</w:t>
+            </w:r>
+            <w:proofErr w:type="spellEnd"/>
+            <w:r>
+              <w:rPr>
+                <w:rFonts w:ascii="宋体" w:hAnsi="宋体" w:cs="等线"/>
+                <w:color w:val="000000"/>
+                <w:sz w:val="24"/>
+                <w:u w:color="000000"/>
+              </w:rPr>
+              <w:t>()).</w:t>
+            </w:r>
+            <w:proofErr w:type="spellStart"/>
+            <w:r>
+              <w:rPr>
+                <w:rFonts w:ascii="宋体" w:hAnsi="宋体" w:cs="等线"/>
+                <w:color w:val="000000"/>
+                <w:sz w:val="24"/>
+                <w:u w:color="000000"/>
+              </w:rPr>
+              <w:t>takeWhile</w:t>
+            </w:r>
+            <w:proofErr w:type="spellEnd"/>
+            <w:r>
+              <w:rPr>
+                <w:rFonts w:ascii="宋体" w:hAnsi="宋体" w:cs="等线"/>
+                <w:color w:val="000000"/>
+                <w:sz w:val="24"/>
+                <w:u w:color="000000"/>
+              </w:rPr>
+              <w:t>(_ != null)</w:t>
             </w:r>
           </w:p>
           <w:p>
@@ -12666,7 +11963,7 @@
                 <w:sz w:val="24"/>
                 <w:u w:color="000000"/>
               </w:rPr>
-              <w:t>var</w:t>
+              <w:t>lines.toArray.slice</w:t>
             </w:r>
             <w:proofErr w:type="spellEnd"/>
             <w:r>
@@ -12676,7 +11973,7 @@
                 <w:sz w:val="24"/>
                 <w:u w:color="000000"/>
               </w:rPr>
-              <w:t xml:space="preserve"> lines = </w:t>
+              <w:t xml:space="preserve">(1, </w:t>
             </w:r>
             <w:proofErr w:type="spellStart"/>
             <w:r>
@@ -12686,7 +11983,7 @@
                 <w:sz w:val="24"/>
                 <w:u w:color="000000"/>
               </w:rPr>
-              <w:t>Stream.continually</w:t>
+              <w:t>lines.length</w:t>
             </w:r>
             <w:proofErr w:type="spellEnd"/>
             <w:r>
@@ -12696,7 +11993,7 @@
                 <w:sz w:val="24"/>
                 <w:u w:color="000000"/>
               </w:rPr>
-              <w:t>(</w:t>
+              <w:t>).</w:t>
             </w:r>
             <w:proofErr w:type="spellStart"/>
             <w:r>
@@ -12706,7 +12003,7 @@
                 <w:sz w:val="24"/>
                 <w:u w:color="000000"/>
               </w:rPr>
-              <w:t>r.readLine</w:t>
+              <w:t>foreach</w:t>
             </w:r>
             <w:proofErr w:type="spellEnd"/>
             <w:r>
@@ -12716,27 +12013,7 @@
                 <w:sz w:val="24"/>
                 <w:u w:color="000000"/>
               </w:rPr>
-              <w:t>()).</w:t>
-            </w:r>
-            <w:proofErr w:type="spellStart"/>
-            <w:r>
-              <w:rPr>
-                <w:rFonts w:ascii="宋体" w:hAnsi="宋体" w:cs="等线"/>
-                <w:color w:val="000000"/>
-                <w:sz w:val="24"/>
-                <w:u w:color="000000"/>
-              </w:rPr>
-              <w:t>takeWhile</w:t>
-            </w:r>
-            <w:proofErr w:type="spellEnd"/>
-            <w:r>
-              <w:rPr>
-                <w:rFonts w:ascii="宋体" w:hAnsi="宋体" w:cs="等线"/>
-                <w:color w:val="000000"/>
-                <w:sz w:val="24"/>
-                <w:u w:color="000000"/>
-              </w:rPr>
-              <w:t>(_ != null)</w:t>
+              <w:t xml:space="preserve"> { line =&gt;</w:t>
             </w:r>
           </w:p>
           <w:p>
@@ -12761,7 +12038,7 @@
                 <w:sz w:val="24"/>
                 <w:u w:color="000000"/>
               </w:rPr>
-              <w:t xml:space="preserve">          </w:t>
+              <w:t xml:space="preserve">            logger.info(s"### sending </w:t>
             </w:r>
             <w:proofErr w:type="spellStart"/>
             <w:r>
@@ -12771,7 +12048,7 @@
                 <w:sz w:val="24"/>
                 <w:u w:color="000000"/>
               </w:rPr>
-              <w:t>lines.toArray.slice</w:t>
+              <w:t>kafka</w:t>
             </w:r>
             <w:proofErr w:type="spellEnd"/>
             <w:r>
@@ -12781,7 +12058,7 @@
                 <w:sz w:val="24"/>
                 <w:u w:color="000000"/>
               </w:rPr>
-              <w:t xml:space="preserve">(1, </w:t>
+              <w:t xml:space="preserve"> </w:t>
             </w:r>
             <w:proofErr w:type="spellStart"/>
             <w:r>
@@ -12791,7 +12068,7 @@
                 <w:sz w:val="24"/>
                 <w:u w:color="000000"/>
               </w:rPr>
-              <w:t>lines.length</w:t>
+              <w:t>msg</w:t>
             </w:r>
             <w:proofErr w:type="spellEnd"/>
             <w:r>
@@ -12801,7 +12078,7 @@
                 <w:sz w:val="24"/>
                 <w:u w:color="000000"/>
               </w:rPr>
-              <w:t>).foreach { line =&gt;</w:t>
+              <w:t xml:space="preserve"> $city ###")</w:t>
             </w:r>
           </w:p>
           <w:p>
@@ -12826,7 +12103,7 @@
                 <w:sz w:val="24"/>
                 <w:u w:color="000000"/>
               </w:rPr>
-              <w:t xml:space="preserve">            logger.info(s"### sending </w:t>
+              <w:t xml:space="preserve">            </w:t>
             </w:r>
             <w:proofErr w:type="spellStart"/>
             <w:r>
@@ -12836,7 +12113,7 @@
                 <w:sz w:val="24"/>
                 <w:u w:color="000000"/>
               </w:rPr>
-              <w:t>kafka</w:t>
+              <w:t>val</w:t>
             </w:r>
             <w:proofErr w:type="spellEnd"/>
             <w:r>
@@ -12846,7 +12123,7 @@
                 <w:sz w:val="24"/>
                 <w:u w:color="000000"/>
               </w:rPr>
-              <w:t xml:space="preserve"> </w:t>
+              <w:t xml:space="preserve"> newline = </w:t>
             </w:r>
             <w:proofErr w:type="spellStart"/>
             <w:r>
@@ -12856,7 +12133,7 @@
                 <w:sz w:val="24"/>
                 <w:u w:color="000000"/>
               </w:rPr>
-              <w:t>msg</w:t>
+              <w:t>line.replace</w:t>
             </w:r>
             <w:proofErr w:type="spellEnd"/>
             <w:r>
@@ -12866,7 +12143,7 @@
                 <w:sz w:val="24"/>
                 <w:u w:color="000000"/>
               </w:rPr>
-              <w:t xml:space="preserve"> $city ###")</w:t>
+              <w:t>(city._1.replace("-", " "), city._2)</w:t>
             </w:r>
           </w:p>
           <w:p>
@@ -12901,7 +12178,7 @@
                 <w:sz w:val="24"/>
                 <w:u w:color="000000"/>
               </w:rPr>
-              <w:t>val</w:t>
+              <w:t>producer.send</w:t>
             </w:r>
             <w:proofErr w:type="spellEnd"/>
             <w:r>
@@ -12911,7 +12188,7 @@
                 <w:sz w:val="24"/>
                 <w:u w:color="000000"/>
               </w:rPr>
-              <w:t xml:space="preserve"> newline = </w:t>
+              <w:t xml:space="preserve">(new </w:t>
             </w:r>
             <w:proofErr w:type="spellStart"/>
             <w:r>
@@ -12921,7 +12198,7 @@
                 <w:sz w:val="24"/>
                 <w:u w:color="000000"/>
               </w:rPr>
-              <w:t>line.replace</w:t>
+              <w:t>ProducerRecord</w:t>
             </w:r>
             <w:proofErr w:type="spellEnd"/>
             <w:r>
@@ -12931,7 +12208,7 @@
                 <w:sz w:val="24"/>
                 <w:u w:color="000000"/>
               </w:rPr>
-              <w:t>(city._1.replace("-", " "), city._2)</w:t>
+              <w:t>(topic, newline))</w:t>
             </w:r>
           </w:p>
           <w:p>
@@ -12956,7 +12233,7 @@
                 <w:sz w:val="24"/>
                 <w:u w:color="000000"/>
               </w:rPr>
-              <w:t xml:space="preserve">            </w:t>
+              <w:t xml:space="preserve">            logger.info(s"### sent </w:t>
             </w:r>
             <w:proofErr w:type="spellStart"/>
             <w:r>
@@ -12966,7 +12243,7 @@
                 <w:sz w:val="24"/>
                 <w:u w:color="000000"/>
               </w:rPr>
-              <w:t>producer.send</w:t>
+              <w:t>kafka</w:t>
             </w:r>
             <w:proofErr w:type="spellEnd"/>
             <w:r>
@@ -12976,7 +12253,7 @@
                 <w:sz w:val="24"/>
                 <w:u w:color="000000"/>
               </w:rPr>
-              <w:t xml:space="preserve">(new </w:t>
+              <w:t xml:space="preserve"> </w:t>
             </w:r>
             <w:proofErr w:type="spellStart"/>
             <w:r>
@@ -12986,7 +12263,7 @@
                 <w:sz w:val="24"/>
                 <w:u w:color="000000"/>
               </w:rPr>
-              <w:t>ProducerRecord</w:t>
+              <w:t>msg</w:t>
             </w:r>
             <w:proofErr w:type="spellEnd"/>
             <w:r>
@@ -12996,7 +12273,7 @@
                 <w:sz w:val="24"/>
                 <w:u w:color="000000"/>
               </w:rPr>
-              <w:t>(topic, newline))</w:t>
+              <w:t>: $newline ###")</w:t>
             </w:r>
           </w:p>
           <w:p>
@@ -13021,7 +12298,7 @@
                 <w:sz w:val="24"/>
                 <w:u w:color="000000"/>
               </w:rPr>
-              <w:t xml:space="preserve">            logger.info(s"### sent </w:t>
+              <w:t xml:space="preserve">            </w:t>
             </w:r>
             <w:proofErr w:type="spellStart"/>
             <w:r>
@@ -13031,7 +12308,7 @@
                 <w:sz w:val="24"/>
                 <w:u w:color="000000"/>
               </w:rPr>
-              <w:t>kafka</w:t>
+              <w:t>Thread.sleep</w:t>
             </w:r>
             <w:proofErr w:type="spellEnd"/>
             <w:r>
@@ -13041,27 +12318,7 @@
                 <w:sz w:val="24"/>
                 <w:u w:color="000000"/>
               </w:rPr>
-              <w:t xml:space="preserve"> </w:t>
-            </w:r>
-            <w:proofErr w:type="spellStart"/>
-            <w:r>
-              <w:rPr>
-                <w:rFonts w:ascii="宋体" w:hAnsi="宋体" w:cs="等线"/>
-                <w:color w:val="000000"/>
-                <w:sz w:val="24"/>
-                <w:u w:color="000000"/>
-              </w:rPr>
-              <w:t>msg</w:t>
-            </w:r>
-            <w:proofErr w:type="spellEnd"/>
-            <w:r>
-              <w:rPr>
-                <w:rFonts w:ascii="宋体" w:hAnsi="宋体" w:cs="等线"/>
-                <w:color w:val="000000"/>
-                <w:sz w:val="24"/>
-                <w:u w:color="000000"/>
-              </w:rPr>
-              <w:t>: $newline ###")</w:t>
+              <w:t>(3000)</w:t>
             </w:r>
           </w:p>
           <w:p>
@@ -13086,27 +12343,7 @@
                 <w:sz w:val="24"/>
                 <w:u w:color="000000"/>
               </w:rPr>
-              <w:t xml:space="preserve">            </w:t>
-            </w:r>
-            <w:proofErr w:type="spellStart"/>
-            <w:r>
-              <w:rPr>
-                <w:rFonts w:ascii="宋体" w:hAnsi="宋体" w:cs="等线"/>
-                <w:color w:val="000000"/>
-                <w:sz w:val="24"/>
-                <w:u w:color="000000"/>
-              </w:rPr>
-              <w:t>Thread.sleep</w:t>
-            </w:r>
-            <w:proofErr w:type="spellEnd"/>
-            <w:r>
-              <w:rPr>
-                <w:rFonts w:ascii="宋体" w:hAnsi="宋体" w:cs="等线"/>
-                <w:color w:val="000000"/>
-                <w:sz w:val="24"/>
-                <w:u w:color="000000"/>
-              </w:rPr>
-              <w:t>(3000)</w:t>
+              <w:t xml:space="preserve">          }</w:t>
             </w:r>
           </w:p>
           <w:p>
@@ -13131,7 +12368,7 @@
                 <w:sz w:val="24"/>
                 <w:u w:color="000000"/>
               </w:rPr>
-              <w:t xml:space="preserve">          }</w:t>
+              <w:t xml:space="preserve">        case Failure(f) =&gt;</w:t>
             </w:r>
           </w:p>
           <w:p>
@@ -13156,7 +12393,47 @@
                 <w:sz w:val="24"/>
                 <w:u w:color="000000"/>
               </w:rPr>
-              <w:t xml:space="preserve">        case Failure(f) =&gt;</w:t>
+              <w:t xml:space="preserve">          </w:t>
+            </w:r>
+            <w:proofErr w:type="spellStart"/>
+            <w:r>
+              <w:rPr>
+                <w:rFonts w:ascii="宋体" w:hAnsi="宋体" w:cs="等线"/>
+                <w:color w:val="000000"/>
+                <w:sz w:val="24"/>
+                <w:u w:color="000000"/>
+              </w:rPr>
+              <w:t>logger.warn</w:t>
+            </w:r>
+            <w:proofErr w:type="spellEnd"/>
+            <w:r>
+              <w:rPr>
+                <w:rFonts w:ascii="宋体" w:hAnsi="宋体" w:cs="等线"/>
+                <w:color w:val="000000"/>
+                <w:sz w:val="24"/>
+                <w:u w:color="000000"/>
+              </w:rPr>
+              <w:t>(s"### year: $year-$city 获取</w:t>
+            </w:r>
+            <w:proofErr w:type="spellStart"/>
+            <w:r>
+              <w:rPr>
+                <w:rFonts w:ascii="宋体" w:hAnsi="宋体" w:cs="等线"/>
+                <w:color w:val="000000"/>
+                <w:sz w:val="24"/>
+                <w:u w:color="000000"/>
+              </w:rPr>
+              <w:t>BufferdReader</w:t>
+            </w:r>
+            <w:proofErr w:type="spellEnd"/>
+            <w:r>
+              <w:rPr>
+                <w:rFonts w:ascii="宋体" w:hAnsi="宋体" w:cs="等线"/>
+                <w:color w:val="000000"/>
+                <w:sz w:val="24"/>
+                <w:u w:color="000000"/>
+              </w:rPr>
+              <w:t>失败###");</w:t>
             </w:r>
           </w:p>
           <w:p>
@@ -13191,7 +12468,7 @@
                 <w:sz w:val="24"/>
                 <w:u w:color="000000"/>
               </w:rPr>
-              <w:t>logger.warn</w:t>
+              <w:t>f.printStackTrace</w:t>
             </w:r>
             <w:proofErr w:type="spellEnd"/>
             <w:r>
@@ -13201,27 +12478,7 @@
                 <w:sz w:val="24"/>
                 <w:u w:color="000000"/>
               </w:rPr>
-              <w:t>(s"### year: $year-$city 获取</w:t>
-            </w:r>
-            <w:proofErr w:type="spellStart"/>
-            <w:r>
-              <w:rPr>
-                <w:rFonts w:ascii="宋体" w:hAnsi="宋体" w:cs="等线"/>
-                <w:color w:val="000000"/>
-                <w:sz w:val="24"/>
-                <w:u w:color="000000"/>
-              </w:rPr>
-              <w:t>BufferdReader</w:t>
-            </w:r>
-            <w:proofErr w:type="spellEnd"/>
-            <w:r>
-              <w:rPr>
-                <w:rFonts w:ascii="宋体" w:hAnsi="宋体" w:cs="等线"/>
-                <w:color w:val="000000"/>
-                <w:sz w:val="24"/>
-                <w:u w:color="000000"/>
-              </w:rPr>
-              <w:t>失败###");</w:t>
+              <w:t>()</w:t>
             </w:r>
           </w:p>
           <w:p>
@@ -13246,51 +12503,6 @@
                 <w:sz w:val="24"/>
                 <w:u w:color="000000"/>
               </w:rPr>
-              <w:t xml:space="preserve">          </w:t>
-            </w:r>
-            <w:proofErr w:type="spellStart"/>
-            <w:r>
-              <w:rPr>
-                <w:rFonts w:ascii="宋体" w:hAnsi="宋体" w:cs="等线"/>
-                <w:color w:val="000000"/>
-                <w:sz w:val="24"/>
-                <w:u w:color="000000"/>
-              </w:rPr>
-              <w:t>f.printStackTrace</w:t>
-            </w:r>
-            <w:proofErr w:type="spellEnd"/>
-            <w:r>
-              <w:rPr>
-                <w:rFonts w:ascii="宋体" w:hAnsi="宋体" w:cs="等线"/>
-                <w:color w:val="000000"/>
-                <w:sz w:val="24"/>
-                <w:u w:color="000000"/>
-              </w:rPr>
-              <w:t>()</w:t>
-            </w:r>
-          </w:p>
-          <w:p>
-            <w:pPr>
-              <w:tabs>
-                <w:tab w:val="left" w:pos="1440"/>
-              </w:tabs>
-              <w:spacing w:before="156" w:after="156"/>
-              <w:ind w:left="426"/>
-              <w:jc w:val="left"/>
-              <w:rPr>
-                <w:rFonts w:ascii="宋体" w:hAnsi="宋体" w:cs="等线"/>
-                <w:color w:val="000000"/>
-                <w:sz w:val="24"/>
-                <w:u w:color="000000"/>
-              </w:rPr>
-            </w:pPr>
-            <w:r>
-              <w:rPr>
-                <w:rFonts w:ascii="宋体" w:hAnsi="宋体" w:cs="等线"/>
-                <w:color w:val="000000"/>
-                <w:sz w:val="24"/>
-                <w:u w:color="000000"/>
-              </w:rPr>
               <w:t xml:space="preserve">      }</w:t>
             </w:r>
           </w:p>
@@ -13316,26 +12528,6 @@
           <w:bdr w:val="nil"/>
         </w:rPr>
       </w:pPr>
-      <w:r>
-        <w:rPr>
-          <w:rFonts w:ascii="Arial" w:eastAsia="Arial" w:hAnsi="Arial" w:cs="Arial"/>
-          <w:color w:val="000000"/>
-          <w:szCs w:val="21"/>
-          <w:u w:color="000000"/>
-          <w:bdr w:val="nil"/>
-        </w:rPr>
-        <w:tab/>
-      </w:r>
-      <w:r>
-        <w:rPr>
-          <w:rFonts w:ascii="Arial" w:eastAsia="Arial" w:hAnsi="Arial" w:cs="Arial"/>
-          <w:color w:val="000000"/>
-          <w:szCs w:val="21"/>
-          <w:u w:color="000000"/>
-          <w:bdr w:val="nil"/>
-        </w:rPr>
-        <w:tab/>
-      </w:r>
     </w:p>
     <w:tbl>
       <w:tblPr>
@@ -13867,7 +13059,6 @@
                 <w:sz w:val="24"/>
                 <w:u w:color="000000"/>
               </w:rPr>
-              <w:lastRenderedPageBreak/>
               <w:t>片段2</w:t>
             </w:r>
           </w:p>
@@ -14486,7 +13677,7 @@
         </w:pBdr>
         <w:spacing w:before="156" w:after="156"/>
         <w:rPr>
-          <w:rFonts w:ascii="Arial" w:eastAsia="Arial" w:hAnsi="Arial" w:cs="Arial"/>
+          <w:rFonts w:ascii="Arial" w:eastAsiaTheme="minorEastAsia" w:hAnsi="Arial" w:cs="Arial" w:hint="eastAsia"/>
           <w:color w:val="000000"/>
           <w:szCs w:val="21"/>
           <w:u w:color="000000"/>
@@ -14496,27 +13687,7 @@
     </w:p>
     <w:p>
       <w:pPr>
-        <w:pBdr>
-          <w:top w:val="nil"/>
-          <w:left w:val="nil"/>
-          <w:bottom w:val="nil"/>
-          <w:right w:val="nil"/>
-          <w:between w:val="nil"/>
-          <w:bar w:val="nil"/>
-        </w:pBdr>
-        <w:spacing w:before="156" w:after="156"/>
-        <w:rPr>
-          <w:rFonts w:ascii="Arial" w:eastAsia="Arial" w:hAnsi="Arial" w:cs="Arial"/>
-          <w:color w:val="000000"/>
-          <w:szCs w:val="21"/>
-          <w:u w:color="000000"/>
-          <w:bdr w:val="nil"/>
-        </w:rPr>
-      </w:pPr>
-    </w:p>
-    <w:p>
-      <w:pPr>
-        <w:pStyle w:val="ad"/>
+        <w:pStyle w:val="aa"/>
         <w:numPr>
           <w:ilvl w:val="0"/>
           <w:numId w:val="44"/>
@@ -15160,6 +14331,7 @@
                 <w:sz w:val="24"/>
                 <w:u w:color="000000"/>
               </w:rPr>
+              <w:lastRenderedPageBreak/>
               <w:t xml:space="preserve">            throw "no find start in the range";</w:t>
             </w:r>
           </w:p>
@@ -15366,7 +14538,7 @@
               <w:ind w:left="426"/>
               <w:jc w:val="left"/>
               <w:rPr>
-                <w:rFonts w:asciiTheme="minorEastAsia" w:eastAsiaTheme="minorEastAsia" w:hAnsiTheme="minorEastAsia" w:cs="Arial Unicode MS"/>
+                <w:rFonts w:asciiTheme="minorEastAsia" w:eastAsiaTheme="minorEastAsia" w:hAnsiTheme="minorEastAsia" w:cs="Arial Unicode MS" w:hint="eastAsia"/>
                 <w:color w:val="000000"/>
                 <w:sz w:val="24"/>
                 <w:u w:color="000000"/>
@@ -15379,22 +14551,17 @@
                 <w:sz w:val="24"/>
                 <w:u w:color="000000"/>
               </w:rPr>
-              <w:lastRenderedPageBreak/>
-              <w:t xml:space="preserve">            throw "no find end in the range";</w:t>
-            </w:r>
-          </w:p>
-          <w:p>
-            <w:pPr>
-              <w:spacing w:before="156" w:after="156"/>
-              <w:ind w:left="426"/>
-              <w:jc w:val="left"/>
-              <w:rPr>
-                <w:rFonts w:asciiTheme="minorEastAsia" w:eastAsiaTheme="minorEastAsia" w:hAnsiTheme="minorEastAsia" w:cs="Arial Unicode MS"/>
-                <w:color w:val="000000"/>
-                <w:sz w:val="24"/>
-                <w:u w:color="000000"/>
-              </w:rPr>
-            </w:pPr>
+              <w:t xml:space="preserve">            th</w:t>
+            </w:r>
+            <w:r>
+              <w:rPr>
+                <w:rFonts w:asciiTheme="minorEastAsia" w:eastAsiaTheme="minorEastAsia" w:hAnsiTheme="minorEastAsia" w:cs="Arial Unicode MS"/>
+                <w:color w:val="000000"/>
+                <w:sz w:val="24"/>
+                <w:u w:color="000000"/>
+              </w:rPr>
+              <w:t>row "no find end in the range";</w:t>
+            </w:r>
           </w:p>
           <w:p>
             <w:pPr>
@@ -15685,6 +14852,7 @@
           <w:p>
             <w:pPr>
               <w:spacing w:before="156" w:after="156"/>
+              <w:ind w:firstLineChars="100" w:firstLine="240"/>
               <w:rPr>
                 <w:rFonts w:asciiTheme="minorEastAsia" w:eastAsiaTheme="minorEastAsia" w:hAnsiTheme="minorEastAsia" w:cs="Arial Unicode MS"/>
                 <w:color w:val="000000"/>
@@ -15726,7 +14894,7 @@
       </w:tr>
       <w:tr>
         <w:trPr>
-          <w:trHeight w:val="8305"/>
+          <w:trHeight w:val="3660"/>
         </w:trPr>
         <w:tc>
           <w:tcPr>
@@ -16339,7 +15507,7 @@
               <w:ind w:left="426"/>
               <w:jc w:val="left"/>
               <w:rPr>
-                <w:rFonts w:asciiTheme="minorEastAsia" w:eastAsiaTheme="minorEastAsia" w:hAnsiTheme="minorEastAsia" w:cs="Arial Unicode MS"/>
+                <w:rFonts w:asciiTheme="minorEastAsia" w:eastAsiaTheme="minorEastAsia" w:hAnsiTheme="minorEastAsia" w:cs="Arial Unicode MS" w:hint="eastAsia"/>
                 <w:color w:val="000000"/>
                 <w:sz w:val="24"/>
                 <w:u w:color="000000"/>
@@ -16387,6 +15555,55 @@
                 <w:u w:color="000000"/>
               </w:rPr>
             </w:pPr>
+            <w:r>
+              <w:rPr>
+                <w:rFonts w:asciiTheme="minorEastAsia" w:eastAsiaTheme="minorEastAsia" w:hAnsiTheme="minorEastAsia" w:cs="Arial Unicode MS"/>
+                <w:color w:val="000000"/>
+                <w:sz w:val="24"/>
+                <w:u w:color="000000"/>
+              </w:rPr>
+              <w:t xml:space="preserve">        </w:t>
+            </w:r>
+            <w:proofErr w:type="spellStart"/>
+            <w:r>
+              <w:rPr>
+                <w:rFonts w:asciiTheme="minorEastAsia" w:eastAsiaTheme="minorEastAsia" w:hAnsiTheme="minorEastAsia" w:cs="Arial Unicode MS"/>
+                <w:color w:val="000000"/>
+                <w:sz w:val="24"/>
+                <w:u w:color="000000"/>
+              </w:rPr>
+              <w:t>var</w:t>
+            </w:r>
+            <w:proofErr w:type="spellEnd"/>
+            <w:r>
+              <w:rPr>
+                <w:rFonts w:asciiTheme="minorEastAsia" w:eastAsiaTheme="minorEastAsia" w:hAnsiTheme="minorEastAsia" w:cs="Arial Unicode MS"/>
+                <w:color w:val="000000"/>
+                <w:sz w:val="24"/>
+                <w:u w:color="000000"/>
+              </w:rPr>
+              <w:t xml:space="preserve"> </w:t>
+            </w:r>
+            <w:proofErr w:type="spellStart"/>
+            <w:r>
+              <w:rPr>
+                <w:rFonts w:asciiTheme="minorEastAsia" w:eastAsiaTheme="minorEastAsia" w:hAnsiTheme="minorEastAsia" w:cs="Arial Unicode MS"/>
+                <w:color w:val="000000"/>
+                <w:sz w:val="24"/>
+                <w:u w:color="000000"/>
+              </w:rPr>
+              <w:t>dataArray</w:t>
+            </w:r>
+            <w:proofErr w:type="spellEnd"/>
+            <w:r>
+              <w:rPr>
+                <w:rFonts w:asciiTheme="minorEastAsia" w:eastAsiaTheme="minorEastAsia" w:hAnsiTheme="minorEastAsia" w:cs="Arial Unicode MS"/>
+                <w:color w:val="000000"/>
+                <w:sz w:val="24"/>
+                <w:u w:color="000000"/>
+              </w:rPr>
+              <w:t xml:space="preserve"> = [];</w:t>
+            </w:r>
           </w:p>
           <w:p>
             <w:pPr>
@@ -16407,7 +15624,7 @@
                 <w:sz w:val="24"/>
                 <w:u w:color="000000"/>
               </w:rPr>
-              <w:t xml:space="preserve">        </w:t>
+              <w:t xml:space="preserve">        let </w:t>
             </w:r>
             <w:proofErr w:type="spellStart"/>
             <w:r>
@@ -16417,7 +15634,7 @@
                 <w:sz w:val="24"/>
                 <w:u w:color="000000"/>
               </w:rPr>
-              <w:t>var</w:t>
+              <w:t>queryRes</w:t>
             </w:r>
             <w:proofErr w:type="spellEnd"/>
             <w:r>
@@ -16427,7 +15644,7 @@
                 <w:sz w:val="24"/>
                 <w:u w:color="000000"/>
               </w:rPr>
-              <w:t xml:space="preserve"> </w:t>
+              <w:t xml:space="preserve"> = await </w:t>
             </w:r>
             <w:proofErr w:type="spellStart"/>
             <w:r>
@@ -16437,7 +15654,7 @@
                 <w:sz w:val="24"/>
                 <w:u w:color="000000"/>
               </w:rPr>
-              <w:t>dataArray</w:t>
+              <w:t>queryDataByRange</w:t>
             </w:r>
             <w:proofErr w:type="spellEnd"/>
             <w:r>
@@ -16447,7 +15664,47 @@
                 <w:sz w:val="24"/>
                 <w:u w:color="000000"/>
               </w:rPr>
-              <w:t xml:space="preserve"> = [];</w:t>
+              <w:t>(</w:t>
+            </w:r>
+            <w:proofErr w:type="spellStart"/>
+            <w:r>
+              <w:rPr>
+                <w:rFonts w:asciiTheme="minorEastAsia" w:eastAsiaTheme="minorEastAsia" w:hAnsiTheme="minorEastAsia" w:cs="Arial Unicode MS"/>
+                <w:color w:val="000000"/>
+                <w:sz w:val="24"/>
+                <w:u w:color="000000"/>
+              </w:rPr>
+              <w:t>startTime</w:t>
+            </w:r>
+            <w:proofErr w:type="spellEnd"/>
+            <w:r>
+              <w:rPr>
+                <w:rFonts w:asciiTheme="minorEastAsia" w:eastAsiaTheme="minorEastAsia" w:hAnsiTheme="minorEastAsia" w:cs="Arial Unicode MS"/>
+                <w:color w:val="000000"/>
+                <w:sz w:val="24"/>
+                <w:u w:color="000000"/>
+              </w:rPr>
+              <w:t xml:space="preserve">, </w:t>
+            </w:r>
+            <w:proofErr w:type="spellStart"/>
+            <w:r>
+              <w:rPr>
+                <w:rFonts w:asciiTheme="minorEastAsia" w:eastAsiaTheme="minorEastAsia" w:hAnsiTheme="minorEastAsia" w:cs="Arial Unicode MS"/>
+                <w:color w:val="000000"/>
+                <w:sz w:val="24"/>
+                <w:u w:color="000000"/>
+              </w:rPr>
+              <w:t>endTime</w:t>
+            </w:r>
+            <w:proofErr w:type="spellEnd"/>
+            <w:r>
+              <w:rPr>
+                <w:rFonts w:asciiTheme="minorEastAsia" w:eastAsiaTheme="minorEastAsia" w:hAnsiTheme="minorEastAsia" w:cs="Arial Unicode MS"/>
+                <w:color w:val="000000"/>
+                <w:sz w:val="24"/>
+                <w:u w:color="000000"/>
+              </w:rPr>
+              <w:t>, city)</w:t>
             </w:r>
           </w:p>
           <w:p>
@@ -16469,7 +15726,8 @@
                 <w:sz w:val="24"/>
                 <w:u w:color="000000"/>
               </w:rPr>
-              <w:t xml:space="preserve">        let </w:t>
+              <w:lastRenderedPageBreak/>
+              <w:t xml:space="preserve">        for (</w:t>
             </w:r>
             <w:proofErr w:type="spellStart"/>
             <w:r>
@@ -16479,6 +15737,46 @@
                 <w:sz w:val="24"/>
                 <w:u w:color="000000"/>
               </w:rPr>
+              <w:t>var</w:t>
+            </w:r>
+            <w:proofErr w:type="spellEnd"/>
+            <w:r>
+              <w:rPr>
+                <w:rFonts w:asciiTheme="minorEastAsia" w:eastAsiaTheme="minorEastAsia" w:hAnsiTheme="minorEastAsia" w:cs="Arial Unicode MS"/>
+                <w:color w:val="000000"/>
+                <w:sz w:val="24"/>
+                <w:u w:color="000000"/>
+              </w:rPr>
+              <w:t xml:space="preserve"> </w:t>
+            </w:r>
+            <w:proofErr w:type="spellStart"/>
+            <w:r>
+              <w:rPr>
+                <w:rFonts w:asciiTheme="minorEastAsia" w:eastAsiaTheme="minorEastAsia" w:hAnsiTheme="minorEastAsia" w:cs="Arial Unicode MS"/>
+                <w:color w:val="000000"/>
+                <w:sz w:val="24"/>
+                <w:u w:color="000000"/>
+              </w:rPr>
+              <w:t>i</w:t>
+            </w:r>
+            <w:proofErr w:type="spellEnd"/>
+            <w:r>
+              <w:rPr>
+                <w:rFonts w:asciiTheme="minorEastAsia" w:eastAsiaTheme="minorEastAsia" w:hAnsiTheme="minorEastAsia" w:cs="Arial Unicode MS"/>
+                <w:color w:val="000000"/>
+                <w:sz w:val="24"/>
+                <w:u w:color="000000"/>
+              </w:rPr>
+              <w:t xml:space="preserve"> in </w:t>
+            </w:r>
+            <w:proofErr w:type="spellStart"/>
+            <w:r>
+              <w:rPr>
+                <w:rFonts w:asciiTheme="minorEastAsia" w:eastAsiaTheme="minorEastAsia" w:hAnsiTheme="minorEastAsia" w:cs="Arial Unicode MS"/>
+                <w:color w:val="000000"/>
+                <w:sz w:val="24"/>
+                <w:u w:color="000000"/>
+              </w:rPr>
               <w:t>queryRes</w:t>
             </w:r>
             <w:proofErr w:type="spellEnd"/>
@@ -16489,67 +15787,7 @@
                 <w:sz w:val="24"/>
                 <w:u w:color="000000"/>
               </w:rPr>
-              <w:t xml:space="preserve"> = await </w:t>
-            </w:r>
-            <w:proofErr w:type="spellStart"/>
-            <w:r>
-              <w:rPr>
-                <w:rFonts w:asciiTheme="minorEastAsia" w:eastAsiaTheme="minorEastAsia" w:hAnsiTheme="minorEastAsia" w:cs="Arial Unicode MS"/>
-                <w:color w:val="000000"/>
-                <w:sz w:val="24"/>
-                <w:u w:color="000000"/>
-              </w:rPr>
-              <w:t>queryDataByRange</w:t>
-            </w:r>
-            <w:proofErr w:type="spellEnd"/>
-            <w:r>
-              <w:rPr>
-                <w:rFonts w:asciiTheme="minorEastAsia" w:eastAsiaTheme="minorEastAsia" w:hAnsiTheme="minorEastAsia" w:cs="Arial Unicode MS"/>
-                <w:color w:val="000000"/>
-                <w:sz w:val="24"/>
-                <w:u w:color="000000"/>
-              </w:rPr>
-              <w:t>(</w:t>
-            </w:r>
-            <w:proofErr w:type="spellStart"/>
-            <w:r>
-              <w:rPr>
-                <w:rFonts w:asciiTheme="minorEastAsia" w:eastAsiaTheme="minorEastAsia" w:hAnsiTheme="minorEastAsia" w:cs="Arial Unicode MS"/>
-                <w:color w:val="000000"/>
-                <w:sz w:val="24"/>
-                <w:u w:color="000000"/>
-              </w:rPr>
-              <w:t>startTime</w:t>
-            </w:r>
-            <w:proofErr w:type="spellEnd"/>
-            <w:r>
-              <w:rPr>
-                <w:rFonts w:asciiTheme="minorEastAsia" w:eastAsiaTheme="minorEastAsia" w:hAnsiTheme="minorEastAsia" w:cs="Arial Unicode MS"/>
-                <w:color w:val="000000"/>
-                <w:sz w:val="24"/>
-                <w:u w:color="000000"/>
-              </w:rPr>
-              <w:t xml:space="preserve">, </w:t>
-            </w:r>
-            <w:proofErr w:type="spellStart"/>
-            <w:r>
-              <w:rPr>
-                <w:rFonts w:asciiTheme="minorEastAsia" w:eastAsiaTheme="minorEastAsia" w:hAnsiTheme="minorEastAsia" w:cs="Arial Unicode MS"/>
-                <w:color w:val="000000"/>
-                <w:sz w:val="24"/>
-                <w:u w:color="000000"/>
-              </w:rPr>
-              <w:t>endTime</w:t>
-            </w:r>
-            <w:proofErr w:type="spellEnd"/>
-            <w:r>
-              <w:rPr>
-                <w:rFonts w:asciiTheme="minorEastAsia" w:eastAsiaTheme="minorEastAsia" w:hAnsiTheme="minorEastAsia" w:cs="Arial Unicode MS"/>
-                <w:color w:val="000000"/>
-                <w:sz w:val="24"/>
-                <w:u w:color="000000"/>
-              </w:rPr>
-              <w:t>, city)</w:t>
+              <w:t>) {</w:t>
             </w:r>
           </w:p>
           <w:p>
@@ -16571,7 +15809,7 @@
                 <w:sz w:val="24"/>
                 <w:u w:color="000000"/>
               </w:rPr>
-              <w:t xml:space="preserve">        for (</w:t>
+              <w:t xml:space="preserve">            </w:t>
             </w:r>
             <w:proofErr w:type="spellStart"/>
             <w:r>
@@ -16601,6 +15839,46 @@
                 <w:sz w:val="24"/>
                 <w:u w:color="000000"/>
               </w:rPr>
+              <w:t>dataString</w:t>
+            </w:r>
+            <w:proofErr w:type="spellEnd"/>
+            <w:r>
+              <w:rPr>
+                <w:rFonts w:asciiTheme="minorEastAsia" w:eastAsiaTheme="minorEastAsia" w:hAnsiTheme="minorEastAsia" w:cs="Arial Unicode MS"/>
+                <w:color w:val="000000"/>
+                <w:sz w:val="24"/>
+                <w:u w:color="000000"/>
+              </w:rPr>
+              <w:t xml:space="preserve"> = </w:t>
+            </w:r>
+            <w:proofErr w:type="spellStart"/>
+            <w:r>
+              <w:rPr>
+                <w:rFonts w:asciiTheme="minorEastAsia" w:eastAsiaTheme="minorEastAsia" w:hAnsiTheme="minorEastAsia" w:cs="Arial Unicode MS"/>
+                <w:color w:val="000000"/>
+                <w:sz w:val="24"/>
+                <w:u w:color="000000"/>
+              </w:rPr>
+              <w:t>queryRes</w:t>
+            </w:r>
+            <w:proofErr w:type="spellEnd"/>
+            <w:r>
+              <w:rPr>
+                <w:rFonts w:asciiTheme="minorEastAsia" w:eastAsiaTheme="minorEastAsia" w:hAnsiTheme="minorEastAsia" w:cs="Arial Unicode MS"/>
+                <w:color w:val="000000"/>
+                <w:sz w:val="24"/>
+                <w:u w:color="000000"/>
+              </w:rPr>
+              <w:t>[</w:t>
+            </w:r>
+            <w:proofErr w:type="spellStart"/>
+            <w:r>
+              <w:rPr>
+                <w:rFonts w:asciiTheme="minorEastAsia" w:eastAsiaTheme="minorEastAsia" w:hAnsiTheme="minorEastAsia" w:cs="Arial Unicode MS"/>
+                <w:color w:val="000000"/>
+                <w:sz w:val="24"/>
+                <w:u w:color="000000"/>
+              </w:rPr>
               <w:t>i</w:t>
             </w:r>
             <w:proofErr w:type="spellEnd"/>
@@ -16611,27 +15889,7 @@
                 <w:sz w:val="24"/>
                 <w:u w:color="000000"/>
               </w:rPr>
-              <w:t xml:space="preserve"> in </w:t>
-            </w:r>
-            <w:proofErr w:type="spellStart"/>
-            <w:r>
-              <w:rPr>
-                <w:rFonts w:asciiTheme="minorEastAsia" w:eastAsiaTheme="minorEastAsia" w:hAnsiTheme="minorEastAsia" w:cs="Arial Unicode MS"/>
-                <w:color w:val="000000"/>
-                <w:sz w:val="24"/>
-                <w:u w:color="000000"/>
-              </w:rPr>
-              <w:t>queryRes</w:t>
-            </w:r>
-            <w:proofErr w:type="spellEnd"/>
-            <w:r>
-              <w:rPr>
-                <w:rFonts w:asciiTheme="minorEastAsia" w:eastAsiaTheme="minorEastAsia" w:hAnsiTheme="minorEastAsia" w:cs="Arial Unicode MS"/>
-                <w:color w:val="000000"/>
-                <w:sz w:val="24"/>
-                <w:u w:color="000000"/>
-              </w:rPr>
-              <w:t>) {</w:t>
+              <w:t>];</w:t>
             </w:r>
           </w:p>
           <w:p>
@@ -16663,7 +15921,7 @@
                 <w:sz w:val="24"/>
                 <w:u w:color="000000"/>
               </w:rPr>
-              <w:t>var</w:t>
+              <w:t>dataArray.push</w:t>
             </w:r>
             <w:proofErr w:type="spellEnd"/>
             <w:r>
@@ -16673,7 +15931,7 @@
                 <w:sz w:val="24"/>
                 <w:u w:color="000000"/>
               </w:rPr>
-              <w:t xml:space="preserve"> </w:t>
+              <w:t>(</w:t>
             </w:r>
             <w:proofErr w:type="spellStart"/>
             <w:r>
@@ -16683,6 +15941,26 @@
                 <w:sz w:val="24"/>
                 <w:u w:color="000000"/>
               </w:rPr>
+              <w:t>JSON.parse</w:t>
+            </w:r>
+            <w:proofErr w:type="spellEnd"/>
+            <w:r>
+              <w:rPr>
+                <w:rFonts w:asciiTheme="minorEastAsia" w:eastAsiaTheme="minorEastAsia" w:hAnsiTheme="minorEastAsia" w:cs="Arial Unicode MS"/>
+                <w:color w:val="000000"/>
+                <w:sz w:val="24"/>
+                <w:u w:color="000000"/>
+              </w:rPr>
+              <w:t>(</w:t>
+            </w:r>
+            <w:proofErr w:type="spellStart"/>
+            <w:r>
+              <w:rPr>
+                <w:rFonts w:asciiTheme="minorEastAsia" w:eastAsiaTheme="minorEastAsia" w:hAnsiTheme="minorEastAsia" w:cs="Arial Unicode MS"/>
+                <w:color w:val="000000"/>
+                <w:sz w:val="24"/>
+                <w:u w:color="000000"/>
+              </w:rPr>
               <w:t>dataString</w:t>
             </w:r>
             <w:proofErr w:type="spellEnd"/>
@@ -16693,47 +15971,7 @@
                 <w:sz w:val="24"/>
                 <w:u w:color="000000"/>
               </w:rPr>
-              <w:t xml:space="preserve"> = </w:t>
-            </w:r>
-            <w:proofErr w:type="spellStart"/>
-            <w:r>
-              <w:rPr>
-                <w:rFonts w:asciiTheme="minorEastAsia" w:eastAsiaTheme="minorEastAsia" w:hAnsiTheme="minorEastAsia" w:cs="Arial Unicode MS"/>
-                <w:color w:val="000000"/>
-                <w:sz w:val="24"/>
-                <w:u w:color="000000"/>
-              </w:rPr>
-              <w:t>queryRes</w:t>
-            </w:r>
-            <w:proofErr w:type="spellEnd"/>
-            <w:r>
-              <w:rPr>
-                <w:rFonts w:asciiTheme="minorEastAsia" w:eastAsiaTheme="minorEastAsia" w:hAnsiTheme="minorEastAsia" w:cs="Arial Unicode MS"/>
-                <w:color w:val="000000"/>
-                <w:sz w:val="24"/>
-                <w:u w:color="000000"/>
-              </w:rPr>
-              <w:t>[</w:t>
-            </w:r>
-            <w:proofErr w:type="spellStart"/>
-            <w:r>
-              <w:rPr>
-                <w:rFonts w:asciiTheme="minorEastAsia" w:eastAsiaTheme="minorEastAsia" w:hAnsiTheme="minorEastAsia" w:cs="Arial Unicode MS"/>
-                <w:color w:val="000000"/>
-                <w:sz w:val="24"/>
-                <w:u w:color="000000"/>
-              </w:rPr>
-              <w:t>i</w:t>
-            </w:r>
-            <w:proofErr w:type="spellEnd"/>
-            <w:r>
-              <w:rPr>
-                <w:rFonts w:asciiTheme="minorEastAsia" w:eastAsiaTheme="minorEastAsia" w:hAnsiTheme="minorEastAsia" w:cs="Arial Unicode MS"/>
-                <w:color w:val="000000"/>
-                <w:sz w:val="24"/>
-                <w:u w:color="000000"/>
-              </w:rPr>
-              <w:t>];</w:t>
+              <w:t>));</w:t>
             </w:r>
           </w:p>
           <w:p>
@@ -16755,89 +15993,6 @@
                 <w:sz w:val="24"/>
                 <w:u w:color="000000"/>
               </w:rPr>
-              <w:t xml:space="preserve">            </w:t>
-            </w:r>
-            <w:proofErr w:type="spellStart"/>
-            <w:r>
-              <w:rPr>
-                <w:rFonts w:asciiTheme="minorEastAsia" w:eastAsiaTheme="minorEastAsia" w:hAnsiTheme="minorEastAsia" w:cs="Arial Unicode MS"/>
-                <w:color w:val="000000"/>
-                <w:sz w:val="24"/>
-                <w:u w:color="000000"/>
-              </w:rPr>
-              <w:t>dataArray.push</w:t>
-            </w:r>
-            <w:proofErr w:type="spellEnd"/>
-            <w:r>
-              <w:rPr>
-                <w:rFonts w:asciiTheme="minorEastAsia" w:eastAsiaTheme="minorEastAsia" w:hAnsiTheme="minorEastAsia" w:cs="Arial Unicode MS"/>
-                <w:color w:val="000000"/>
-                <w:sz w:val="24"/>
-                <w:u w:color="000000"/>
-              </w:rPr>
-              <w:t>(</w:t>
-            </w:r>
-            <w:proofErr w:type="spellStart"/>
-            <w:r>
-              <w:rPr>
-                <w:rFonts w:asciiTheme="minorEastAsia" w:eastAsiaTheme="minorEastAsia" w:hAnsiTheme="minorEastAsia" w:cs="Arial Unicode MS"/>
-                <w:color w:val="000000"/>
-                <w:sz w:val="24"/>
-                <w:u w:color="000000"/>
-              </w:rPr>
-              <w:t>JSON.parse</w:t>
-            </w:r>
-            <w:proofErr w:type="spellEnd"/>
-            <w:r>
-              <w:rPr>
-                <w:rFonts w:asciiTheme="minorEastAsia" w:eastAsiaTheme="minorEastAsia" w:hAnsiTheme="minorEastAsia" w:cs="Arial Unicode MS"/>
-                <w:color w:val="000000"/>
-                <w:sz w:val="24"/>
-                <w:u w:color="000000"/>
-              </w:rPr>
-              <w:t>(</w:t>
-            </w:r>
-            <w:proofErr w:type="spellStart"/>
-            <w:r>
-              <w:rPr>
-                <w:rFonts w:asciiTheme="minorEastAsia" w:eastAsiaTheme="minorEastAsia" w:hAnsiTheme="minorEastAsia" w:cs="Arial Unicode MS"/>
-                <w:color w:val="000000"/>
-                <w:sz w:val="24"/>
-                <w:u w:color="000000"/>
-              </w:rPr>
-              <w:t>dataString</w:t>
-            </w:r>
-            <w:proofErr w:type="spellEnd"/>
-            <w:r>
-              <w:rPr>
-                <w:rFonts w:asciiTheme="minorEastAsia" w:eastAsiaTheme="minorEastAsia" w:hAnsiTheme="minorEastAsia" w:cs="Arial Unicode MS"/>
-                <w:color w:val="000000"/>
-                <w:sz w:val="24"/>
-                <w:u w:color="000000"/>
-              </w:rPr>
-              <w:t>));</w:t>
-            </w:r>
-          </w:p>
-          <w:p>
-            <w:pPr>
-              <w:spacing w:before="156" w:after="156"/>
-              <w:ind w:left="426"/>
-              <w:jc w:val="left"/>
-              <w:rPr>
-                <w:rFonts w:asciiTheme="minorEastAsia" w:eastAsiaTheme="minorEastAsia" w:hAnsiTheme="minorEastAsia" w:cs="Arial Unicode MS"/>
-                <w:color w:val="000000"/>
-                <w:sz w:val="24"/>
-                <w:u w:color="000000"/>
-              </w:rPr>
-            </w:pPr>
-            <w:r>
-              <w:rPr>
-                <w:rFonts w:asciiTheme="minorEastAsia" w:eastAsiaTheme="minorEastAsia" w:hAnsiTheme="minorEastAsia" w:cs="Arial Unicode MS"/>
-                <w:color w:val="000000"/>
-                <w:sz w:val="24"/>
-                <w:u w:color="000000"/>
-              </w:rPr>
-              <w:lastRenderedPageBreak/>
               <w:t xml:space="preserve">        }</w:t>
             </w:r>
           </w:p>
@@ -16950,7 +16105,7 @@
     </w:p>
     <w:p>
       <w:pPr>
-        <w:pStyle w:val="ad"/>
+        <w:pStyle w:val="aa"/>
         <w:numPr>
           <w:ilvl w:val="0"/>
           <w:numId w:val="44"/>
@@ -17294,7 +16449,7 @@
                 <w:sz w:val="24"/>
                 <w:u w:color="000000"/>
               </w:rPr>
-              <w:t>达到秒查</w:t>
+              <w:t>达到秒查的</w:t>
             </w:r>
             <w:proofErr w:type="gramEnd"/>
             <w:r>
@@ -17304,7 +16459,7 @@
                 <w:sz w:val="24"/>
                 <w:u w:color="000000"/>
               </w:rPr>
-              <w:t>的效率。</w:t>
+              <w:t>效率。</w:t>
             </w:r>
           </w:p>
           <w:p>
@@ -17388,8 +16543,6 @@
               </w:rPr>
               <w:t xml:space="preserve"> +</w:t>
             </w:r>
-            <w:bookmarkStart w:id="20" w:name="_GoBack"/>
-            <w:bookmarkEnd w:id="20"/>
             <w:r>
               <w:rPr>
                 <w:rFonts w:asciiTheme="minorEastAsia" w:eastAsiaTheme="minorEastAsia" w:hAnsiTheme="minorEastAsia" w:cs="Arial Unicode MS"/>
@@ -17581,7 +16734,6 @@
                 <w:sz w:val="24"/>
                 <w:u w:color="000000"/>
               </w:rPr>
-              <w:lastRenderedPageBreak/>
               <w:t xml:space="preserve">                partition = </w:t>
             </w:r>
             <w:proofErr w:type="spellStart"/>
@@ -17797,7 +16949,7 @@
               <w:ind w:left="426"/>
               <w:jc w:val="left"/>
               <w:rPr>
-                <w:rFonts w:asciiTheme="minorEastAsia" w:eastAsiaTheme="minorEastAsia" w:hAnsiTheme="minorEastAsia" w:cs="Arial Unicode MS"/>
+                <w:rFonts w:asciiTheme="minorEastAsia" w:eastAsiaTheme="minorEastAsia" w:hAnsiTheme="minorEastAsia" w:cs="Arial Unicode MS" w:hint="eastAsia"/>
                 <w:color w:val="000000"/>
                 <w:sz w:val="24"/>
                 <w:u w:color="000000"/>
@@ -17830,7 +16982,16 @@
                 <w:sz w:val="24"/>
                 <w:u w:color="000000"/>
               </w:rPr>
-              <w:t xml:space="preserve"> = </w:t>
+              <w:t xml:space="preserve"> </w:t>
+            </w:r>
+            <w:r>
+              <w:rPr>
+                <w:rFonts w:asciiTheme="minorEastAsia" w:eastAsiaTheme="minorEastAsia" w:hAnsiTheme="minorEastAsia" w:cs="Arial Unicode MS"/>
+                <w:color w:val="000000"/>
+                <w:sz w:val="24"/>
+                <w:u w:color="000000"/>
+              </w:rPr>
+              <w:t xml:space="preserve">= </w:t>
             </w:r>
             <w:proofErr w:type="spellStart"/>
             <w:r>
@@ -17885,6 +17046,35 @@
                 <w:u w:color="000000"/>
               </w:rPr>
             </w:pPr>
+            <w:r>
+              <w:rPr>
+                <w:rFonts w:asciiTheme="minorEastAsia" w:eastAsiaTheme="minorEastAsia" w:hAnsiTheme="minorEastAsia" w:cs="Arial Unicode MS"/>
+                <w:color w:val="000000"/>
+                <w:sz w:val="24"/>
+                <w:u w:color="000000"/>
+              </w:rPr>
+              <w:t xml:space="preserve">            if (value &lt; </w:t>
+            </w:r>
+            <w:proofErr w:type="spellStart"/>
+            <w:r>
+              <w:rPr>
+                <w:rFonts w:asciiTheme="minorEastAsia" w:eastAsiaTheme="minorEastAsia" w:hAnsiTheme="minorEastAsia" w:cs="Arial Unicode MS"/>
+                <w:color w:val="000000"/>
+                <w:sz w:val="24"/>
+                <w:u w:color="000000"/>
+              </w:rPr>
+              <w:t>partitionValue</w:t>
+            </w:r>
+            <w:proofErr w:type="spellEnd"/>
+            <w:r>
+              <w:rPr>
+                <w:rFonts w:asciiTheme="minorEastAsia" w:eastAsiaTheme="minorEastAsia" w:hAnsiTheme="minorEastAsia" w:cs="Arial Unicode MS"/>
+                <w:color w:val="000000"/>
+                <w:sz w:val="24"/>
+                <w:u w:color="000000"/>
+              </w:rPr>
+              <w:t>) {</w:t>
+            </w:r>
           </w:p>
           <w:p>
             <w:pPr>
@@ -17905,7 +17095,7 @@
                 <w:sz w:val="24"/>
                 <w:u w:color="000000"/>
               </w:rPr>
-              <w:t xml:space="preserve">            if (value &lt; </w:t>
+              <w:t xml:space="preserve">                </w:t>
             </w:r>
             <w:proofErr w:type="spellStart"/>
             <w:r>
@@ -17915,7 +17105,7 @@
                 <w:sz w:val="24"/>
                 <w:u w:color="000000"/>
               </w:rPr>
-              <w:t>partitionValue</w:t>
+              <w:t>endIndex</w:t>
             </w:r>
             <w:proofErr w:type="spellEnd"/>
             <w:r>
@@ -17925,7 +17115,7 @@
                 <w:sz w:val="24"/>
                 <w:u w:color="000000"/>
               </w:rPr>
-              <w:t>) {</w:t>
+              <w:t xml:space="preserve"> = partition - 1;</w:t>
             </w:r>
           </w:p>
           <w:p>
@@ -17947,7 +17137,7 @@
                 <w:sz w:val="24"/>
                 <w:u w:color="000000"/>
               </w:rPr>
-              <w:t xml:space="preserve">                </w:t>
+              <w:t xml:space="preserve">            } else if (value &gt; </w:t>
             </w:r>
             <w:proofErr w:type="spellStart"/>
             <w:r>
@@ -17957,7 +17147,7 @@
                 <w:sz w:val="24"/>
                 <w:u w:color="000000"/>
               </w:rPr>
-              <w:t>endIndex</w:t>
+              <w:t>partitionValue</w:t>
             </w:r>
             <w:proofErr w:type="spellEnd"/>
             <w:r>
@@ -17967,7 +17157,7 @@
                 <w:sz w:val="24"/>
                 <w:u w:color="000000"/>
               </w:rPr>
-              <w:t xml:space="preserve"> = partition - 1;</w:t>
+              <w:t>) {</w:t>
             </w:r>
           </w:p>
           <w:p>
@@ -17989,48 +17179,7 @@
                 <w:sz w:val="24"/>
                 <w:u w:color="000000"/>
               </w:rPr>
-              <w:t xml:space="preserve">            } else if (value &gt; </w:t>
-            </w:r>
-            <w:proofErr w:type="spellStart"/>
-            <w:r>
-              <w:rPr>
-                <w:rFonts w:asciiTheme="minorEastAsia" w:eastAsiaTheme="minorEastAsia" w:hAnsiTheme="minorEastAsia" w:cs="Arial Unicode MS"/>
-                <w:color w:val="000000"/>
-                <w:sz w:val="24"/>
-                <w:u w:color="000000"/>
-              </w:rPr>
-              <w:t>partitionValue</w:t>
-            </w:r>
-            <w:proofErr w:type="spellEnd"/>
-            <w:r>
-              <w:rPr>
-                <w:rFonts w:asciiTheme="minorEastAsia" w:eastAsiaTheme="minorEastAsia" w:hAnsiTheme="minorEastAsia" w:cs="Arial Unicode MS"/>
-                <w:color w:val="000000"/>
-                <w:sz w:val="24"/>
-                <w:u w:color="000000"/>
-              </w:rPr>
-              <w:t>) {</w:t>
-            </w:r>
-          </w:p>
-          <w:p>
-            <w:pPr>
-              <w:spacing w:before="156" w:after="156"/>
-              <w:ind w:left="426"/>
-              <w:jc w:val="left"/>
-              <w:rPr>
-                <w:rFonts w:asciiTheme="minorEastAsia" w:eastAsiaTheme="minorEastAsia" w:hAnsiTheme="minorEastAsia" w:cs="Arial Unicode MS"/>
-                <w:color w:val="000000"/>
-                <w:sz w:val="24"/>
-                <w:u w:color="000000"/>
-              </w:rPr>
-            </w:pPr>
-            <w:r>
-              <w:rPr>
-                <w:rFonts w:asciiTheme="minorEastAsia" w:eastAsiaTheme="minorEastAsia" w:hAnsiTheme="minorEastAsia" w:cs="Arial Unicode MS"/>
-                <w:color w:val="000000"/>
-                <w:sz w:val="24"/>
-                <w:u w:color="000000"/>
-              </w:rPr>
+              <w:lastRenderedPageBreak/>
               <w:t xml:space="preserve">                </w:t>
             </w:r>
             <w:proofErr w:type="spellStart"/>
@@ -18275,7 +17424,7 @@
         </w:pBdr>
         <w:spacing w:before="156" w:after="156"/>
         <w:rPr>
-          <w:rFonts w:ascii="Arial" w:eastAsia="Arial" w:hAnsi="Arial" w:cs="Arial"/>
+          <w:rFonts w:ascii="Arial" w:eastAsiaTheme="minorEastAsia" w:hAnsi="Arial" w:cs="Arial" w:hint="eastAsia"/>
           <w:color w:val="000000"/>
           <w:szCs w:val="21"/>
           <w:u w:color="000000"/>
@@ -18285,27 +17434,7 @@
     </w:p>
     <w:p>
       <w:pPr>
-        <w:pBdr>
-          <w:top w:val="nil"/>
-          <w:left w:val="nil"/>
-          <w:bottom w:val="nil"/>
-          <w:right w:val="nil"/>
-          <w:between w:val="nil"/>
-          <w:bar w:val="nil"/>
-        </w:pBdr>
-        <w:spacing w:before="156" w:after="156"/>
-        <w:rPr>
-          <w:rFonts w:ascii="Arial" w:eastAsia="Arial" w:hAnsi="Arial" w:cs="Arial"/>
-          <w:color w:val="000000"/>
-          <w:szCs w:val="21"/>
-          <w:u w:color="000000"/>
-          <w:bdr w:val="nil"/>
-        </w:rPr>
-      </w:pPr>
-    </w:p>
-    <w:p>
-      <w:pPr>
-        <w:pStyle w:val="ad"/>
+        <w:pStyle w:val="aa"/>
         <w:numPr>
           <w:ilvl w:val="0"/>
           <w:numId w:val="44"/>
@@ -18572,7 +17701,6 @@
                 <w:sz w:val="24"/>
                 <w:u w:color="000000"/>
               </w:rPr>
-              <w:lastRenderedPageBreak/>
               <w:t>片段1</w:t>
             </w:r>
           </w:p>
@@ -18598,7 +17726,6 @@
             <w:pPr>
               <w:spacing w:before="156" w:after="156"/>
               <w:ind w:left="426"/>
-              <w:jc w:val="left"/>
               <w:rPr>
                 <w:rFonts w:asciiTheme="minorEastAsia" w:eastAsiaTheme="minorEastAsia" w:hAnsiTheme="minorEastAsia" w:cs="Arial Unicode MS"/>
                 <w:color w:val="000000"/>
@@ -18613,7 +17740,7 @@
                 <w:sz w:val="24"/>
                 <w:u w:color="000000"/>
               </w:rPr>
-              <w:t xml:space="preserve">  // 监听筛选属性的变化</w:t>
+              <w:t>// 监听筛选属性的变化</w:t>
             </w:r>
           </w:p>
           <w:p>
@@ -19420,6 +18547,7 @@
           <w:p>
             <w:pPr>
               <w:spacing w:before="156" w:after="156"/>
+              <w:ind w:firstLineChars="100" w:firstLine="240"/>
               <w:rPr>
                 <w:rFonts w:asciiTheme="minorEastAsia" w:eastAsiaTheme="minorEastAsia" w:hAnsiTheme="minorEastAsia" w:cs="Arial Unicode MS"/>
                 <w:color w:val="000000"/>
@@ -19492,7 +18620,6 @@
                 <w:sz w:val="24"/>
                 <w:u w:color="000000"/>
               </w:rPr>
-              <w:lastRenderedPageBreak/>
               <w:t>片段1</w:t>
             </w:r>
           </w:p>
@@ -20134,7 +19261,7 @@
               <w:ind w:left="426"/>
               <w:jc w:val="left"/>
               <w:rPr>
-                <w:rFonts w:asciiTheme="minorEastAsia" w:eastAsiaTheme="minorEastAsia" w:hAnsiTheme="minorEastAsia" w:cs="Arial Unicode MS"/>
+                <w:rFonts w:asciiTheme="minorEastAsia" w:eastAsiaTheme="minorEastAsia" w:hAnsiTheme="minorEastAsia" w:cs="Arial Unicode MS" w:hint="eastAsia"/>
                 <w:color w:val="000000"/>
                 <w:sz w:val="24"/>
                 <w:u w:color="000000"/>
@@ -20149,19 +19276,6 @@
               </w:rPr>
               <w:t>}</w:t>
             </w:r>
-          </w:p>
-          <w:p>
-            <w:pPr>
-              <w:spacing w:before="156" w:after="156"/>
-              <w:ind w:left="426"/>
-              <w:jc w:val="left"/>
-              <w:rPr>
-                <w:rFonts w:asciiTheme="minorEastAsia" w:eastAsiaTheme="minorEastAsia" w:hAnsiTheme="minorEastAsia" w:cs="Arial Unicode MS"/>
-                <w:color w:val="000000"/>
-                <w:sz w:val="24"/>
-                <w:u w:color="000000"/>
-              </w:rPr>
-            </w:pPr>
           </w:p>
         </w:tc>
       </w:tr>
@@ -20421,6 +19535,7 @@
                 <w:sz w:val="24"/>
                 <w:u w:color="000000"/>
               </w:rPr>
+              <w:lastRenderedPageBreak/>
               <w:t xml:space="preserve">        this.$</w:t>
             </w:r>
             <w:proofErr w:type="spellStart"/>
@@ -20527,7 +19642,6 @@
                 <w:sz w:val="24"/>
                 <w:u w:color="000000"/>
               </w:rPr>
-              <w:lastRenderedPageBreak/>
               <w:t xml:space="preserve">          type: 'city'</w:t>
             </w:r>
           </w:p>
@@ -20612,7 +19726,7 @@
         </w:pBdr>
         <w:spacing w:before="156" w:after="156"/>
         <w:rPr>
-          <w:rFonts w:ascii="Arial" w:eastAsia="Arial" w:hAnsi="Arial" w:cs="Arial"/>
+          <w:rFonts w:ascii="Arial" w:eastAsiaTheme="minorEastAsia" w:hAnsi="Arial" w:cs="Arial" w:hint="eastAsia"/>
           <w:color w:val="000000"/>
           <w:szCs w:val="21"/>
           <w:u w:color="000000"/>
@@ -20737,7 +19851,7 @@
         <w:spacing w:line="300" w:lineRule="auto"/>
         <w:ind w:firstLineChars="200" w:firstLine="480"/>
         <w:rPr>
-          <w:rFonts w:eastAsia="Times New Roman"/>
+          <w:rFonts w:eastAsiaTheme="minorEastAsia" w:hint="eastAsia"/>
           <w:u w:color="000000"/>
           <w:bdr w:val="nil"/>
         </w:rPr>
@@ -20755,16 +19869,7 @@
     </w:p>
     <w:p>
       <w:pPr>
-        <w:rPr>
-          <w:rFonts w:eastAsia="Times New Roman"/>
-          <w:u w:color="000000"/>
-          <w:bdr w:val="nil"/>
-        </w:rPr>
-      </w:pPr>
-    </w:p>
-    <w:p>
-      <w:pPr>
-        <w:pStyle w:val="ad"/>
+        <w:pStyle w:val="aa"/>
         <w:numPr>
           <w:ilvl w:val="0"/>
           <w:numId w:val="45"/>
@@ -20772,30 +19877,21 @@
         <w:spacing w:beforeLines="50" w:before="120" w:afterLines="50" w:after="120"/>
         <w:outlineLvl w:val="2"/>
         <w:rPr>
-          <w:rFonts w:ascii="黑体" w:eastAsia="黑体" w:hAnsi="黑体" w:hint="default"/>
-          <w:sz w:val="24"/>
-          <w:szCs w:val="24"/>
-          <w:lang w:val="zh-CN"/>
-        </w:rPr>
-      </w:pPr>
-      <w:r>
-        <w:rPr>
           <w:rFonts w:ascii="黑体" w:eastAsia="黑体" w:hAnsi="黑体"/>
           <w:sz w:val="24"/>
           <w:szCs w:val="24"/>
           <w:lang w:val="zh-CN"/>
         </w:rPr>
+      </w:pPr>
+      <w:r>
+        <w:rPr>
+          <w:rFonts w:ascii="黑体" w:eastAsia="黑体" w:hAnsi="黑体"/>
+          <w:sz w:val="24"/>
+          <w:szCs w:val="24"/>
+          <w:lang w:val="zh-CN"/>
+        </w:rPr>
         <w:t>前端测试内容：</w:t>
       </w:r>
-    </w:p>
-    <w:p>
-      <w:pPr>
-        <w:rPr>
-          <w:u w:color="000000"/>
-          <w:bdr w:val="nil"/>
-          <w:lang w:val="zh-CN"/>
-        </w:rPr>
-      </w:pPr>
     </w:p>
     <w:p>
       <w:pPr>
@@ -21419,9 +20515,8 @@
           <w:between w:val="nil"/>
           <w:bar w:val="nil"/>
         </w:pBdr>
-        <w:ind w:firstLine="424"/>
-        <w:rPr>
-          <w:rFonts w:ascii="Arial Unicode MS" w:eastAsia="Times New Roman" w:hAnsi="Arial Unicode MS" w:cs="Arial Unicode MS"/>
+        <w:rPr>
+          <w:rFonts w:ascii="Arial Unicode MS" w:eastAsiaTheme="minorEastAsia" w:hAnsi="Arial Unicode MS" w:cs="Arial Unicode MS" w:hint="eastAsia"/>
           <w:color w:val="000000"/>
           <w:szCs w:val="21"/>
           <w:u w:color="000000"/>
@@ -21431,27 +20526,7 @@
     </w:p>
     <w:p>
       <w:pPr>
-        <w:pBdr>
-          <w:top w:val="nil"/>
-          <w:left w:val="nil"/>
-          <w:bottom w:val="nil"/>
-          <w:right w:val="nil"/>
-          <w:between w:val="nil"/>
-          <w:bar w:val="nil"/>
-        </w:pBdr>
-        <w:ind w:firstLine="424"/>
-        <w:rPr>
-          <w:rFonts w:ascii="Arial Unicode MS" w:eastAsia="Times New Roman" w:hAnsi="Arial Unicode MS" w:cs="Arial Unicode MS"/>
-          <w:color w:val="000000"/>
-          <w:szCs w:val="21"/>
-          <w:u w:color="000000"/>
-          <w:bdr w:val="nil"/>
-        </w:rPr>
-      </w:pPr>
-    </w:p>
-    <w:p>
-      <w:pPr>
-        <w:pStyle w:val="ad"/>
+        <w:pStyle w:val="aa"/>
         <w:numPr>
           <w:ilvl w:val="0"/>
           <w:numId w:val="45"/>
@@ -21459,30 +20534,21 @@
         <w:spacing w:beforeLines="50" w:before="120" w:afterLines="50" w:after="120"/>
         <w:outlineLvl w:val="2"/>
         <w:rPr>
-          <w:rFonts w:ascii="黑体" w:eastAsia="黑体" w:hAnsi="黑体" w:hint="default"/>
-          <w:sz w:val="24"/>
-          <w:szCs w:val="24"/>
-          <w:lang w:val="zh-CN"/>
-        </w:rPr>
-      </w:pPr>
-      <w:r>
-        <w:rPr>
           <w:rFonts w:ascii="黑体" w:eastAsia="黑体" w:hAnsi="黑体"/>
           <w:sz w:val="24"/>
           <w:szCs w:val="24"/>
           <w:lang w:val="zh-CN"/>
         </w:rPr>
+      </w:pPr>
+      <w:r>
+        <w:rPr>
+          <w:rFonts w:ascii="黑体" w:eastAsia="黑体" w:hAnsi="黑体"/>
+          <w:sz w:val="24"/>
+          <w:szCs w:val="24"/>
+          <w:lang w:val="zh-CN"/>
+        </w:rPr>
         <w:t>后端测试内容：</w:t>
       </w:r>
-    </w:p>
-    <w:p>
-      <w:pPr>
-        <w:rPr>
-          <w:u w:color="000000"/>
-          <w:bdr w:val="nil"/>
-          <w:lang w:val="zh-CN"/>
-        </w:rPr>
-      </w:pPr>
     </w:p>
     <w:p>
       <w:pPr>
@@ -22127,9 +21193,8 @@
           <w:between w:val="nil"/>
           <w:bar w:val="nil"/>
         </w:pBdr>
-        <w:ind w:firstLine="424"/>
-        <w:rPr>
-          <w:rFonts w:ascii="Arial Unicode MS" w:eastAsia="Times New Roman" w:hAnsi="Arial Unicode MS" w:cs="Arial Unicode MS"/>
+        <w:rPr>
+          <w:rFonts w:ascii="Arial Unicode MS" w:eastAsiaTheme="minorEastAsia" w:hAnsi="Arial Unicode MS" w:cs="Arial Unicode MS" w:hint="eastAsia"/>
           <w:color w:val="000000"/>
           <w:szCs w:val="21"/>
           <w:u w:color="000000"/>
@@ -22139,27 +21204,7 @@
     </w:p>
     <w:p>
       <w:pPr>
-        <w:pBdr>
-          <w:top w:val="nil"/>
-          <w:left w:val="nil"/>
-          <w:bottom w:val="nil"/>
-          <w:right w:val="nil"/>
-          <w:between w:val="nil"/>
-          <w:bar w:val="nil"/>
-        </w:pBdr>
-        <w:ind w:firstLine="424"/>
-        <w:rPr>
-          <w:rFonts w:ascii="Arial Unicode MS" w:eastAsia="Times New Roman" w:hAnsi="Arial Unicode MS" w:cs="Arial Unicode MS"/>
-          <w:color w:val="000000"/>
-          <w:szCs w:val="21"/>
-          <w:u w:color="000000"/>
-          <w:bdr w:val="nil"/>
-        </w:rPr>
-      </w:pPr>
-    </w:p>
-    <w:p>
-      <w:pPr>
-        <w:pStyle w:val="ad"/>
+        <w:pStyle w:val="aa"/>
         <w:numPr>
           <w:ilvl w:val="0"/>
           <w:numId w:val="45"/>
@@ -22167,30 +21212,21 @@
         <w:spacing w:beforeLines="50" w:before="120" w:afterLines="50" w:after="120"/>
         <w:outlineLvl w:val="2"/>
         <w:rPr>
-          <w:rFonts w:ascii="黑体" w:eastAsia="黑体" w:hAnsi="黑体" w:hint="default"/>
-          <w:sz w:val="24"/>
-          <w:szCs w:val="24"/>
-          <w:lang w:val="zh-CN"/>
-        </w:rPr>
-      </w:pPr>
-      <w:r>
-        <w:rPr>
           <w:rFonts w:ascii="黑体" w:eastAsia="黑体" w:hAnsi="黑体"/>
           <w:sz w:val="24"/>
           <w:szCs w:val="24"/>
           <w:lang w:val="zh-CN"/>
         </w:rPr>
+      </w:pPr>
+      <w:r>
+        <w:rPr>
+          <w:rFonts w:ascii="黑体" w:eastAsia="黑体" w:hAnsi="黑体"/>
+          <w:sz w:val="24"/>
+          <w:szCs w:val="24"/>
+          <w:lang w:val="zh-CN"/>
+        </w:rPr>
         <w:t>数据端测试内容：</w:t>
       </w:r>
-    </w:p>
-    <w:p>
-      <w:pPr>
-        <w:rPr>
-          <w:u w:color="000000"/>
-          <w:bdr w:val="nil"/>
-          <w:lang w:val="zh-CN"/>
-        </w:rPr>
-      </w:pPr>
     </w:p>
     <w:p>
       <w:pPr>
@@ -22491,29 +21527,8 @@
           <w:between w:val="nil"/>
           <w:bar w:val="nil"/>
         </w:pBdr>
-        <w:ind w:firstLine="424"/>
-        <w:rPr>
-          <w:rFonts w:ascii="Arial Unicode MS" w:eastAsia="Times New Roman" w:hAnsi="Arial Unicode MS" w:cs="Arial Unicode MS"/>
-          <w:color w:val="000000"/>
-          <w:szCs w:val="21"/>
-          <w:u w:color="000000"/>
-          <w:bdr w:val="nil"/>
-        </w:rPr>
-      </w:pPr>
-    </w:p>
-    <w:p>
-      <w:pPr>
-        <w:pBdr>
-          <w:top w:val="nil"/>
-          <w:left w:val="nil"/>
-          <w:bottom w:val="nil"/>
-          <w:right w:val="nil"/>
-          <w:between w:val="nil"/>
-          <w:bar w:val="nil"/>
-        </w:pBdr>
-        <w:ind w:firstLine="424"/>
-        <w:rPr>
-          <w:rFonts w:ascii="宋体" w:hAnsi="宋体" w:cs="宋体"/>
+        <w:rPr>
+          <w:rFonts w:ascii="宋体" w:eastAsiaTheme="minorEastAsia" w:hAnsi="宋体" w:cs="宋体" w:hint="eastAsia"/>
           <w:color w:val="000000"/>
           <w:szCs w:val="21"/>
           <w:u w:color="000000"/>
@@ -23056,7 +22071,7 @@
         <w:spacing w:before="120" w:after="120"/>
         <w:ind w:firstLineChars="0"/>
         <w:rPr>
-          <w:rFonts w:asciiTheme="minorEastAsia" w:eastAsiaTheme="minorEastAsia" w:hAnsiTheme="minorEastAsia"/>
+          <w:rFonts w:asciiTheme="minorEastAsia" w:eastAsiaTheme="minorEastAsia" w:hAnsiTheme="minorEastAsia" w:hint="eastAsia"/>
           <w:sz w:val="21"/>
           <w:szCs w:val="21"/>
           <w:lang w:val="zh-TW"/>
@@ -23079,60 +22094,6 @@
           <w:lang w:val="zh-TW"/>
         </w:rPr>
         <w:t>7日</w:t>
-      </w:r>
-    </w:p>
-    <w:p>
-      <w:pPr>
-        <w:rPr>
-          <w:rFonts w:ascii="宋体" w:hAnsi="宋体" w:cs="宋体"/>
-          <w:color w:val="000000"/>
-          <w:szCs w:val="21"/>
-          <w:u w:color="000000"/>
-          <w:bdr w:val="nil"/>
-        </w:rPr>
-      </w:pPr>
-    </w:p>
-    <w:p>
-      <w:pPr>
-        <w:rPr>
-          <w:rFonts w:ascii="宋体" w:hAnsi="宋体" w:cs="宋体"/>
-          <w:color w:val="000000"/>
-          <w:szCs w:val="21"/>
-          <w:u w:color="000000"/>
-          <w:bdr w:val="nil"/>
-        </w:rPr>
-      </w:pPr>
-      <w:r>
-        <w:rPr>
-          <w:rFonts w:ascii="楷体" w:eastAsia="楷体" w:hAnsi="楷体" w:cs="楷体"/>
-          <w:color w:val="000000"/>
-          <w:szCs w:val="21"/>
-          <w:u w:color="000000"/>
-          <w:bdr w:val="nil"/>
-          <w:lang w:val="zh-TW" w:eastAsia="zh-TW"/>
-        </w:rPr>
-        <w:t>表</w:t>
-      </w:r>
-      <w:r>
-        <w:rPr>
-          <w:rFonts w:ascii="Arial" w:eastAsia="Times New Roman" w:hAnsi="Arial" w:cs="Arial Unicode MS"/>
-          <w:color w:val="000000"/>
-          <w:szCs w:val="21"/>
-          <w:u w:color="000000"/>
-          <w:bdr w:val="nil"/>
-        </w:rPr>
-        <w:t xml:space="preserve">4-29  </w:t>
-      </w:r>
-      <w:r>
-        <w:rPr>
-          <w:rFonts w:ascii="楷体" w:eastAsia="楷体" w:hAnsi="楷体" w:cs="楷体"/>
-          <w:color w:val="000000"/>
-          <w:szCs w:val="21"/>
-          <w:u w:color="000000"/>
-          <w:bdr w:val="nil"/>
-          <w:lang w:val="zh-TW" w:eastAsia="zh-TW"/>
-        </w:rPr>
-        <w:t>系统工程决算表</w:t>
       </w:r>
     </w:p>
     <w:tbl>
@@ -23559,7 +22520,6 @@
                 <w:u w:color="000000"/>
                 <w:lang w:val="zh-TW" w:eastAsia="zh-TW"/>
               </w:rPr>
-              <w:lastRenderedPageBreak/>
               <w:t>代码开发工作</w:t>
             </w:r>
           </w:p>
@@ -24024,6 +22984,7 @@
                 <w:sz w:val="24"/>
                 <w:u w:color="000000"/>
               </w:rPr>
+              <w:lastRenderedPageBreak/>
               <w:t>系统测试</w:t>
             </w:r>
           </w:p>
@@ -24144,9 +23105,9 @@
     <w:p>
       <w:pPr>
         <w:ind w:right="630"/>
-        <w:jc w:val="right"/>
-        <w:rPr>
-          <w:rFonts w:ascii="宋体" w:eastAsia="PMingLiU" w:hAnsi="宋体" w:cs="宋体"/>
+        <w:jc w:val="center"/>
+        <w:rPr>
+          <w:rFonts w:ascii="宋体" w:eastAsia="PMingLiU" w:hAnsi="宋体" w:cs="宋体" w:hint="eastAsia"/>
           <w:color w:val="000000"/>
           <w:szCs w:val="21"/>
           <w:u w:color="000000"/>
@@ -24156,53 +23117,36 @@
       </w:pPr>
       <w:r>
         <w:rPr>
-          <w:rFonts w:ascii="宋体" w:hAnsi="宋体" w:cs="宋体"/>
+          <w:rFonts w:ascii="楷体" w:eastAsia="楷体" w:hAnsi="楷体" w:cs="楷体"/>
           <w:color w:val="000000"/>
           <w:szCs w:val="21"/>
           <w:u w:color="000000"/>
           <w:bdr w:val="nil"/>
           <w:lang w:val="zh-TW" w:eastAsia="zh-TW"/>
         </w:rPr>
-        <w:t>（单位：日）</w:t>
-      </w:r>
-    </w:p>
-    <w:p>
-      <w:pPr>
-        <w:pBdr>
-          <w:top w:val="nil"/>
-          <w:left w:val="nil"/>
-          <w:bottom w:val="nil"/>
-          <w:right w:val="nil"/>
-          <w:between w:val="nil"/>
-          <w:bar w:val="nil"/>
-        </w:pBdr>
-        <w:rPr>
-          <w:rFonts w:ascii="宋体" w:hAnsi="宋体" w:cs="宋体"/>
+        <w:t>表</w:t>
+      </w:r>
+      <w:r>
+        <w:rPr>
+          <w:rFonts w:ascii="Arial" w:eastAsia="Times New Roman" w:hAnsi="Arial" w:cs="Arial Unicode MS"/>
           <w:color w:val="000000"/>
           <w:szCs w:val="21"/>
           <w:u w:color="000000"/>
           <w:bdr w:val="nil"/>
         </w:rPr>
-      </w:pPr>
-    </w:p>
-    <w:p>
-      <w:pPr>
-        <w:pBdr>
-          <w:top w:val="nil"/>
-          <w:left w:val="nil"/>
-          <w:bottom w:val="nil"/>
-          <w:right w:val="nil"/>
-          <w:between w:val="nil"/>
-          <w:bar w:val="nil"/>
-        </w:pBdr>
-        <w:rPr>
-          <w:rFonts w:ascii="宋体" w:hAnsi="宋体" w:cs="宋体"/>
+        <w:t xml:space="preserve">4-29  </w:t>
+      </w:r>
+      <w:r>
+        <w:rPr>
+          <w:rFonts w:ascii="楷体" w:eastAsia="楷体" w:hAnsi="楷体" w:cs="楷体"/>
           <w:color w:val="000000"/>
           <w:szCs w:val="21"/>
           <w:u w:color="000000"/>
           <w:bdr w:val="nil"/>
-        </w:rPr>
-      </w:pPr>
+          <w:lang w:val="zh-TW" w:eastAsia="zh-TW"/>
+        </w:rPr>
+        <w:t>系统工程决算表</w:t>
+      </w:r>
     </w:p>
     <w:p>
       <w:pPr>
@@ -24348,7 +23292,7 @@
         <w:spacing w:line="300" w:lineRule="auto"/>
         <w:ind w:firstLineChars="200" w:firstLine="480"/>
         <w:rPr>
-          <w:rFonts w:asciiTheme="minorEastAsia" w:eastAsia="PMingLiU" w:hAnsiTheme="minorEastAsia" w:cs="宋体"/>
+          <w:rFonts w:asciiTheme="minorEastAsia" w:eastAsia="PMingLiU" w:hAnsiTheme="minorEastAsia" w:cs="宋体" w:hint="eastAsia"/>
           <w:sz w:val="24"/>
           <w:u w:color="000000"/>
           <w:bdr w:val="nil"/>
@@ -24365,32 +23309,6 @@
         </w:rPr>
         <w:t>总之，感谢本次毕设的经历！</w:t>
       </w:r>
-    </w:p>
-    <w:p>
-      <w:pPr>
-        <w:spacing w:line="300" w:lineRule="auto"/>
-        <w:ind w:firstLineChars="200" w:firstLine="480"/>
-        <w:rPr>
-          <w:rFonts w:asciiTheme="minorEastAsia" w:eastAsia="PMingLiU" w:hAnsiTheme="minorEastAsia" w:cs="宋体"/>
-          <w:sz w:val="24"/>
-          <w:u w:color="000000"/>
-          <w:bdr w:val="nil"/>
-          <w:lang w:val="zh-TW" w:eastAsia="zh-TW"/>
-        </w:rPr>
-      </w:pPr>
-    </w:p>
-    <w:p>
-      <w:pPr>
-        <w:spacing w:line="300" w:lineRule="auto"/>
-        <w:ind w:firstLineChars="200" w:firstLine="480"/>
-        <w:rPr>
-          <w:rFonts w:asciiTheme="minorEastAsia" w:eastAsia="PMingLiU" w:hAnsiTheme="minorEastAsia" w:cs="宋体"/>
-          <w:sz w:val="24"/>
-          <w:u w:color="000000"/>
-          <w:bdr w:val="nil"/>
-          <w:lang w:val="zh-TW" w:eastAsia="zh-TW"/>
-        </w:rPr>
-      </w:pPr>
     </w:p>
     <w:p>
       <w:pPr>
@@ -24505,7 +23423,6 @@
           <w:bdr w:val="nil"/>
           <w:lang w:val="zh-TW" w:eastAsia="zh-TW"/>
         </w:rPr>
-        <w:lastRenderedPageBreak/>
         <w:t>最后，我们三个人再次向张贵杰老师以及为此次毕业设计提供各种支持帮助的学院老师们致以真诚的感谢！</w:t>
       </w:r>
     </w:p>
@@ -25576,7 +24493,7 @@
 </file>
 
 <file path=word/endnotes.xml><?xml version="1.0" encoding="utf-8"?>
-<w:endnotes xmlns:wpc="http://schemas.microsoft.com/office/word/2010/wordprocessingCanvas" xmlns:cx="http://schemas.microsoft.com/office/drawing/2014/chartex" xmlns:cx1="http://schemas.microsoft.com/office/drawing/2015/9/8/chartex" xmlns:cx2="http://schemas.microsoft.com/office/drawing/2015/10/21/chartex" xmlns:cx3="http://schemas.microsoft.com/office/drawing/2016/5/9/chartex" xmlns:cx4="http://schemas.microsoft.com/office/drawing/2016/5/10/chartex" xmlns:cx5="http://schemas.microsoft.com/office/drawing/2016/5/11/chartex" xmlns:cx6="http://schemas.microsoft.com/office/drawing/2016/5/12/chartex" xmlns:cx7="http://schemas.microsoft.com/office/drawing/2016/5/13/chartex" xmlns:cx8="http://schemas.microsoft.com/office/drawing/2016/5/14/chartex" xmlns:mc="http://schemas.openxmlformats.org/markup-compatibility/2006" xmlns:aink="http://schemas.microsoft.com/office/drawing/2016/ink" xmlns:am3d="http://schemas.microsoft.com/office/drawing/2017/model3d" xmlns:o="urn:schemas-microsoft-com:office:office" xmlns:r="http://schemas.openxmlformats.org/officeDocument/2006/relationships" xmlns:m="http://schemas.openxmlformats.org/officeDocument/2006/math" xmlns:v="urn:schemas-microsoft-com:vml" xmlns:wp14="http://schemas.microsoft.com/office/word/2010/wordprocessingDrawing" xmlns:wp="http://schemas.openxmlformats.org/drawingml/2006/wordprocessingDrawing" xmlns:w10="urn:schemas-microsoft-com:office:word" xmlns:w="http://schemas.openxmlformats.org/wordprocessingml/2006/main" xmlns:w14="http://schemas.microsoft.com/office/word/2010/wordml" xmlns:w15="http://schemas.microsoft.com/office/word/2012/wordml" xmlns:w16cid="http://schemas.microsoft.com/office/word/2016/wordml/cid" xmlns:w16se="http://schemas.microsoft.com/office/word/2015/wordml/symex" xmlns:wpg="http://schemas.microsoft.com/office/word/2010/wordprocessingGroup" xmlns:wpi="http://schemas.microsoft.com/office/word/2010/wordprocessingInk" xmlns:wne="http://schemas.microsoft.com/office/word/2006/wordml" xmlns:wps="http://schemas.microsoft.com/office/word/2010/wordprocessingShape" mc:Ignorable="w14 w15 w16se w16cid wp14">
+<w:endnotes xmlns:wpc="http://schemas.microsoft.com/office/word/2010/wordprocessingCanvas" xmlns:mc="http://schemas.openxmlformats.org/markup-compatibility/2006" xmlns:o="urn:schemas-microsoft-com:office:office" xmlns:r="http://schemas.openxmlformats.org/officeDocument/2006/relationships" xmlns:m="http://schemas.openxmlformats.org/officeDocument/2006/math" xmlns:v="urn:schemas-microsoft-com:vml" xmlns:wp14="http://schemas.microsoft.com/office/word/2010/wordprocessingDrawing" xmlns:wp="http://schemas.openxmlformats.org/drawingml/2006/wordprocessingDrawing" xmlns:w10="urn:schemas-microsoft-com:office:word" xmlns:w="http://schemas.openxmlformats.org/wordprocessingml/2006/main" xmlns:w14="http://schemas.microsoft.com/office/word/2010/wordml" xmlns:w15="http://schemas.microsoft.com/office/word/2012/wordml" xmlns:wpg="http://schemas.microsoft.com/office/word/2010/wordprocessingGroup" xmlns:wpi="http://schemas.microsoft.com/office/word/2010/wordprocessingInk" xmlns:wne="http://schemas.microsoft.com/office/word/2006/wordml" xmlns:wps="http://schemas.microsoft.com/office/word/2010/wordprocessingShape" mc:Ignorable="w14 w15 wp14">
   <w:endnote w:type="separator" w:id="-1">
     <w:p>
       <w:r>
@@ -25595,7 +24512,7 @@
 </file>
 
 <file path=word/footer1.xml><?xml version="1.0" encoding="utf-8"?>
-<w:ftr xmlns:wpc="http://schemas.microsoft.com/office/word/2010/wordprocessingCanvas" xmlns:cx="http://schemas.microsoft.com/office/drawing/2014/chartex" xmlns:cx1="http://schemas.microsoft.com/office/drawing/2015/9/8/chartex" xmlns:cx2="http://schemas.microsoft.com/office/drawing/2015/10/21/chartex" xmlns:cx3="http://schemas.microsoft.com/office/drawing/2016/5/9/chartex" xmlns:cx4="http://schemas.microsoft.com/office/drawing/2016/5/10/chartex" xmlns:cx5="http://schemas.microsoft.com/office/drawing/2016/5/11/chartex" xmlns:cx6="http://schemas.microsoft.com/office/drawing/2016/5/12/chartex" xmlns:cx7="http://schemas.microsoft.com/office/drawing/2016/5/13/chartex" xmlns:cx8="http://schemas.microsoft.com/office/drawing/2016/5/14/chartex" xmlns:mc="http://schemas.openxmlformats.org/markup-compatibility/2006" xmlns:aink="http://schemas.microsoft.com/office/drawing/2016/ink" xmlns:am3d="http://schemas.microsoft.com/office/drawing/2017/model3d" xmlns:o="urn:schemas-microsoft-com:office:office" xmlns:r="http://schemas.openxmlformats.org/officeDocument/2006/relationships" xmlns:m="http://schemas.openxmlformats.org/officeDocument/2006/math" xmlns:v="urn:schemas-microsoft-com:vml" xmlns:wp14="http://schemas.microsoft.com/office/word/2010/wordprocessingDrawing" xmlns:wp="http://schemas.openxmlformats.org/drawingml/2006/wordprocessingDrawing" xmlns:w10="urn:schemas-microsoft-com:office:word" xmlns:w="http://schemas.openxmlformats.org/wordprocessingml/2006/main" xmlns:w14="http://schemas.microsoft.com/office/word/2010/wordml" xmlns:w15="http://schemas.microsoft.com/office/word/2012/wordml" xmlns:w16cid="http://schemas.microsoft.com/office/word/2016/wordml/cid" xmlns:w16se="http://schemas.microsoft.com/office/word/2015/wordml/symex" xmlns:wpg="http://schemas.microsoft.com/office/word/2010/wordprocessingGroup" xmlns:wpi="http://schemas.microsoft.com/office/word/2010/wordprocessingInk" xmlns:wne="http://schemas.microsoft.com/office/word/2006/wordml" xmlns:wps="http://schemas.microsoft.com/office/word/2010/wordprocessingShape" mc:Ignorable="w14 w15 w16se w16cid wp14">
+<w:ftr xmlns:wpc="http://schemas.microsoft.com/office/word/2010/wordprocessingCanvas" xmlns:mc="http://schemas.openxmlformats.org/markup-compatibility/2006" xmlns:o="urn:schemas-microsoft-com:office:office" xmlns:r="http://schemas.openxmlformats.org/officeDocument/2006/relationships" xmlns:m="http://schemas.openxmlformats.org/officeDocument/2006/math" xmlns:v="urn:schemas-microsoft-com:vml" xmlns:wp14="http://schemas.microsoft.com/office/word/2010/wordprocessingDrawing" xmlns:wp="http://schemas.openxmlformats.org/drawingml/2006/wordprocessingDrawing" xmlns:w10="urn:schemas-microsoft-com:office:word" xmlns:w="http://schemas.openxmlformats.org/wordprocessingml/2006/main" xmlns:w14="http://schemas.microsoft.com/office/word/2010/wordml" xmlns:w15="http://schemas.microsoft.com/office/word/2012/wordml" xmlns:wpg="http://schemas.microsoft.com/office/word/2010/wordprocessingGroup" xmlns:wpi="http://schemas.microsoft.com/office/word/2010/wordprocessingInk" xmlns:wne="http://schemas.microsoft.com/office/word/2006/wordml" xmlns:wps="http://schemas.microsoft.com/office/word/2010/wordprocessingShape" mc:Ignorable="w14 w15 wp14">
   <w:sdt>
     <w:sdtPr>
       <w:id w:val="1687487382"/>
@@ -25607,7 +24524,7 @@
     <w:sdtContent>
       <w:p>
         <w:pPr>
-          <w:pStyle w:val="aa"/>
+          <w:pStyle w:val="a8"/>
           <w:jc w:val="center"/>
         </w:pPr>
         <w:r>
@@ -25624,7 +24541,7 @@
             <w:noProof/>
             <w:lang w:val="zh-CN"/>
           </w:rPr>
-          <w:t>19</w:t>
+          <w:t>20</w:t>
         </w:r>
         <w:r>
           <w:fldChar w:fldCharType="end"/>
@@ -25636,7 +24553,7 @@
 </file>
 
 <file path=word/footnotes.xml><?xml version="1.0" encoding="utf-8"?>
-<w:footnotes xmlns:wpc="http://schemas.microsoft.com/office/word/2010/wordprocessingCanvas" xmlns:cx="http://schemas.microsoft.com/office/drawing/2014/chartex" xmlns:cx1="http://schemas.microsoft.com/office/drawing/2015/9/8/chartex" xmlns:cx2="http://schemas.microsoft.com/office/drawing/2015/10/21/chartex" xmlns:cx3="http://schemas.microsoft.com/office/drawing/2016/5/9/chartex" xmlns:cx4="http://schemas.microsoft.com/office/drawing/2016/5/10/chartex" xmlns:cx5="http://schemas.microsoft.com/office/drawing/2016/5/11/chartex" xmlns:cx6="http://schemas.microsoft.com/office/drawing/2016/5/12/chartex" xmlns:cx7="http://schemas.microsoft.com/office/drawing/2016/5/13/chartex" xmlns:cx8="http://schemas.microsoft.com/office/drawing/2016/5/14/chartex" xmlns:mc="http://schemas.openxmlformats.org/markup-compatibility/2006" xmlns:aink="http://schemas.microsoft.com/office/drawing/2016/ink" xmlns:am3d="http://schemas.microsoft.com/office/drawing/2017/model3d" xmlns:o="urn:schemas-microsoft-com:office:office" xmlns:r="http://schemas.openxmlformats.org/officeDocument/2006/relationships" xmlns:m="http://schemas.openxmlformats.org/officeDocument/2006/math" xmlns:v="urn:schemas-microsoft-com:vml" xmlns:wp14="http://schemas.microsoft.com/office/word/2010/wordprocessingDrawing" xmlns:wp="http://schemas.openxmlformats.org/drawingml/2006/wordprocessingDrawing" xmlns:w10="urn:schemas-microsoft-com:office:word" xmlns:w="http://schemas.openxmlformats.org/wordprocessingml/2006/main" xmlns:w14="http://schemas.microsoft.com/office/word/2010/wordml" xmlns:w15="http://schemas.microsoft.com/office/word/2012/wordml" xmlns:w16cid="http://schemas.microsoft.com/office/word/2016/wordml/cid" xmlns:w16se="http://schemas.microsoft.com/office/word/2015/wordml/symex" xmlns:wpg="http://schemas.microsoft.com/office/word/2010/wordprocessingGroup" xmlns:wpi="http://schemas.microsoft.com/office/word/2010/wordprocessingInk" xmlns:wne="http://schemas.microsoft.com/office/word/2006/wordml" xmlns:wps="http://schemas.microsoft.com/office/word/2010/wordprocessingShape" mc:Ignorable="w14 w15 w16se w16cid wp14">
+<w:footnotes xmlns:wpc="http://schemas.microsoft.com/office/word/2010/wordprocessingCanvas" xmlns:mc="http://schemas.openxmlformats.org/markup-compatibility/2006" xmlns:o="urn:schemas-microsoft-com:office:office" xmlns:r="http://schemas.openxmlformats.org/officeDocument/2006/relationships" xmlns:m="http://schemas.openxmlformats.org/officeDocument/2006/math" xmlns:v="urn:schemas-microsoft-com:vml" xmlns:wp14="http://schemas.microsoft.com/office/word/2010/wordprocessingDrawing" xmlns:wp="http://schemas.openxmlformats.org/drawingml/2006/wordprocessingDrawing" xmlns:w10="urn:schemas-microsoft-com:office:word" xmlns:w="http://schemas.openxmlformats.org/wordprocessingml/2006/main" xmlns:w14="http://schemas.microsoft.com/office/word/2010/wordml" xmlns:w15="http://schemas.microsoft.com/office/word/2012/wordml" xmlns:wpg="http://schemas.microsoft.com/office/word/2010/wordprocessingGroup" xmlns:wpi="http://schemas.microsoft.com/office/word/2010/wordprocessingInk" xmlns:wne="http://schemas.microsoft.com/office/word/2006/wordml" xmlns:wps="http://schemas.microsoft.com/office/word/2010/wordprocessingShape" mc:Ignorable="w14 w15 wp14">
   <w:footnote w:type="separator" w:id="-1">
     <w:p>
       <w:r>
@@ -25655,7 +24572,7 @@
 </file>
 
 <file path=word/header1.xml><?xml version="1.0" encoding="utf-8"?>
-<w:hdr xmlns:wpc="http://schemas.microsoft.com/office/word/2010/wordprocessingCanvas" xmlns:cx="http://schemas.microsoft.com/office/drawing/2014/chartex" xmlns:cx1="http://schemas.microsoft.com/office/drawing/2015/9/8/chartex" xmlns:cx2="http://schemas.microsoft.com/office/drawing/2015/10/21/chartex" xmlns:cx3="http://schemas.microsoft.com/office/drawing/2016/5/9/chartex" xmlns:cx4="http://schemas.microsoft.com/office/drawing/2016/5/10/chartex" xmlns:cx5="http://schemas.microsoft.com/office/drawing/2016/5/11/chartex" xmlns:cx6="http://schemas.microsoft.com/office/drawing/2016/5/12/chartex" xmlns:cx7="http://schemas.microsoft.com/office/drawing/2016/5/13/chartex" xmlns:cx8="http://schemas.microsoft.com/office/drawing/2016/5/14/chartex" xmlns:mc="http://schemas.openxmlformats.org/markup-compatibility/2006" xmlns:aink="http://schemas.microsoft.com/office/drawing/2016/ink" xmlns:am3d="http://schemas.microsoft.com/office/drawing/2017/model3d" xmlns:o="urn:schemas-microsoft-com:office:office" xmlns:r="http://schemas.openxmlformats.org/officeDocument/2006/relationships" xmlns:m="http://schemas.openxmlformats.org/officeDocument/2006/math" xmlns:v="urn:schemas-microsoft-com:vml" xmlns:wp14="http://schemas.microsoft.com/office/word/2010/wordprocessingDrawing" xmlns:wp="http://schemas.openxmlformats.org/drawingml/2006/wordprocessingDrawing" xmlns:w10="urn:schemas-microsoft-com:office:word" xmlns:w="http://schemas.openxmlformats.org/wordprocessingml/2006/main" xmlns:w14="http://schemas.microsoft.com/office/word/2010/wordml" xmlns:w15="http://schemas.microsoft.com/office/word/2012/wordml" xmlns:w16cid="http://schemas.microsoft.com/office/word/2016/wordml/cid" xmlns:w16se="http://schemas.microsoft.com/office/word/2015/wordml/symex" xmlns:wpg="http://schemas.microsoft.com/office/word/2010/wordprocessingGroup" xmlns:wpi="http://schemas.microsoft.com/office/word/2010/wordprocessingInk" xmlns:wne="http://schemas.microsoft.com/office/word/2006/wordml" xmlns:wps="http://schemas.microsoft.com/office/word/2010/wordprocessingShape" mc:Ignorable="w14 w15 w16se w16cid wp14">
+<w:hdr xmlns:wpc="http://schemas.microsoft.com/office/word/2010/wordprocessingCanvas" xmlns:mc="http://schemas.openxmlformats.org/markup-compatibility/2006" xmlns:o="urn:schemas-microsoft-com:office:office" xmlns:r="http://schemas.openxmlformats.org/officeDocument/2006/relationships" xmlns:m="http://schemas.openxmlformats.org/officeDocument/2006/math" xmlns:v="urn:schemas-microsoft-com:vml" xmlns:wp14="http://schemas.microsoft.com/office/word/2010/wordprocessingDrawing" xmlns:wp="http://schemas.openxmlformats.org/drawingml/2006/wordprocessingDrawing" xmlns:w10="urn:schemas-microsoft-com:office:word" xmlns:w="http://schemas.openxmlformats.org/wordprocessingml/2006/main" xmlns:w14="http://schemas.microsoft.com/office/word/2010/wordml" xmlns:w15="http://schemas.microsoft.com/office/word/2012/wordml" xmlns:wpg="http://schemas.microsoft.com/office/word/2010/wordprocessingGroup" xmlns:wpi="http://schemas.microsoft.com/office/word/2010/wordprocessingInk" xmlns:wne="http://schemas.microsoft.com/office/word/2006/wordml" xmlns:wps="http://schemas.microsoft.com/office/word/2010/wordprocessingShape" mc:Ignorable="w14 w15 wp14">
   <w:p>
     <w:pPr>
       <w:pStyle w:val="a6"/>
@@ -25676,8 +24593,8 @@
 </file>
 
 <file path=word/numbering.xml><?xml version="1.0" encoding="utf-8"?>
-<w:numbering xmlns:wpc="http://schemas.microsoft.com/office/word/2010/wordprocessingCanvas" xmlns:cx="http://schemas.microsoft.com/office/drawing/2014/chartex" xmlns:cx1="http://schemas.microsoft.com/office/drawing/2015/9/8/chartex" xmlns:cx2="http://schemas.microsoft.com/office/drawing/2015/10/21/chartex" xmlns:cx3="http://schemas.microsoft.com/office/drawing/2016/5/9/chartex" xmlns:cx4="http://schemas.microsoft.com/office/drawing/2016/5/10/chartex" xmlns:cx5="http://schemas.microsoft.com/office/drawing/2016/5/11/chartex" xmlns:cx6="http://schemas.microsoft.com/office/drawing/2016/5/12/chartex" xmlns:cx7="http://schemas.microsoft.com/office/drawing/2016/5/13/chartex" xmlns:cx8="http://schemas.microsoft.com/office/drawing/2016/5/14/chartex" xmlns:mc="http://schemas.openxmlformats.org/markup-compatibility/2006" xmlns:aink="http://schemas.microsoft.com/office/drawing/2016/ink" xmlns:am3d="http://schemas.microsoft.com/office/drawing/2017/model3d" xmlns:o="urn:schemas-microsoft-com:office:office" xmlns:r="http://schemas.openxmlformats.org/officeDocument/2006/relationships" xmlns:m="http://schemas.openxmlformats.org/officeDocument/2006/math" xmlns:v="urn:schemas-microsoft-com:vml" xmlns:wp14="http://schemas.microsoft.com/office/word/2010/wordprocessingDrawing" xmlns:wp="http://schemas.openxmlformats.org/drawingml/2006/wordprocessingDrawing" xmlns:w10="urn:schemas-microsoft-com:office:word" xmlns:w="http://schemas.openxmlformats.org/wordprocessingml/2006/main" xmlns:w14="http://schemas.microsoft.com/office/word/2010/wordml" xmlns:w15="http://schemas.microsoft.com/office/word/2012/wordml" xmlns:w16cid="http://schemas.microsoft.com/office/word/2016/wordml/cid" xmlns:w16se="http://schemas.microsoft.com/office/word/2015/wordml/symex" xmlns:wpg="http://schemas.microsoft.com/office/word/2010/wordprocessingGroup" xmlns:wpi="http://schemas.microsoft.com/office/word/2010/wordprocessingInk" xmlns:wne="http://schemas.microsoft.com/office/word/2006/wordml" xmlns:wps="http://schemas.microsoft.com/office/word/2010/wordprocessingShape" mc:Ignorable="w14 w15 w16se w16cid wp14">
-  <w:abstractNum w:abstractNumId="0" w15:restartNumberingAfterBreak="0">
+<w:numbering xmlns:wpc="http://schemas.microsoft.com/office/word/2010/wordprocessingCanvas" xmlns:mc="http://schemas.openxmlformats.org/markup-compatibility/2006" xmlns:o="urn:schemas-microsoft-com:office:office" xmlns:r="http://schemas.openxmlformats.org/officeDocument/2006/relationships" xmlns:m="http://schemas.openxmlformats.org/officeDocument/2006/math" xmlns:v="urn:schemas-microsoft-com:vml" xmlns:wp14="http://schemas.microsoft.com/office/word/2010/wordprocessingDrawing" xmlns:wp="http://schemas.openxmlformats.org/drawingml/2006/wordprocessingDrawing" xmlns:w10="urn:schemas-microsoft-com:office:word" xmlns:w="http://schemas.openxmlformats.org/wordprocessingml/2006/main" xmlns:w14="http://schemas.microsoft.com/office/word/2010/wordml" xmlns:w15="http://schemas.microsoft.com/office/word/2012/wordml" xmlns:wpg="http://schemas.microsoft.com/office/word/2010/wordprocessingGroup" xmlns:wpi="http://schemas.microsoft.com/office/word/2010/wordprocessingInk" xmlns:wne="http://schemas.microsoft.com/office/word/2006/wordml" xmlns:wps="http://schemas.microsoft.com/office/word/2010/wordprocessingShape" mc:Ignorable="w14 w15 wp14">
+  <w:abstractNum w:abstractNumId="0">
     <w:nsid w:val="02982B6E"/>
     <w:multiLevelType w:val="hybridMultilevel"/>
     <w:tmpl w:val="9A5C467E"/>
@@ -25960,7 +24877,7 @@
       </w:rPr>
     </w:lvl>
   </w:abstractNum>
-  <w:abstractNum w:abstractNumId="1" w15:restartNumberingAfterBreak="0">
+  <w:abstractNum w:abstractNumId="1">
     <w:nsid w:val="03F57B8F"/>
     <w:multiLevelType w:val="hybridMultilevel"/>
     <w:tmpl w:val="D840C9E6"/>
@@ -26244,7 +25161,7 @@
       </w:rPr>
     </w:lvl>
   </w:abstractNum>
-  <w:abstractNum w:abstractNumId="2" w15:restartNumberingAfterBreak="0">
+  <w:abstractNum w:abstractNumId="2">
     <w:nsid w:val="05C201AD"/>
     <w:multiLevelType w:val="hybridMultilevel"/>
     <w:tmpl w:val="F4A0674A"/>
@@ -26527,7 +25444,7 @@
       </w:rPr>
     </w:lvl>
   </w:abstractNum>
-  <w:abstractNum w:abstractNumId="3" w15:restartNumberingAfterBreak="0">
+  <w:abstractNum w:abstractNumId="3">
     <w:nsid w:val="0A896514"/>
     <w:multiLevelType w:val="hybridMultilevel"/>
     <w:tmpl w:val="D5CC6FFC"/>
@@ -26613,7 +25530,7 @@
       </w:pPr>
     </w:lvl>
   </w:abstractNum>
-  <w:abstractNum w:abstractNumId="4" w15:restartNumberingAfterBreak="0">
+  <w:abstractNum w:abstractNumId="4">
     <w:nsid w:val="15162B3C"/>
     <w:multiLevelType w:val="hybridMultilevel"/>
     <w:tmpl w:val="90020DD6"/>
@@ -26699,7 +25616,7 @@
       </w:pPr>
     </w:lvl>
   </w:abstractNum>
-  <w:abstractNum w:abstractNumId="5" w15:restartNumberingAfterBreak="0">
+  <w:abstractNum w:abstractNumId="5">
     <w:nsid w:val="1669007E"/>
     <w:multiLevelType w:val="hybridMultilevel"/>
     <w:tmpl w:val="2526AB8A"/>
@@ -26785,13 +25702,13 @@
       </w:pPr>
     </w:lvl>
   </w:abstractNum>
-  <w:abstractNum w:abstractNumId="6" w15:restartNumberingAfterBreak="0">
+  <w:abstractNum w:abstractNumId="6">
     <w:nsid w:val="1C871EBA"/>
     <w:multiLevelType w:val="hybridMultilevel"/>
     <w:tmpl w:val="849CBD88"/>
     <w:numStyleLink w:val="2"/>
   </w:abstractNum>
-  <w:abstractNum w:abstractNumId="7" w15:restartNumberingAfterBreak="0">
+  <w:abstractNum w:abstractNumId="7">
     <w:nsid w:val="1F8C7D9B"/>
     <w:multiLevelType w:val="hybridMultilevel"/>
     <w:tmpl w:val="015ED97C"/>
@@ -27074,7 +25991,7 @@
       </w:rPr>
     </w:lvl>
   </w:abstractNum>
-  <w:abstractNum w:abstractNumId="8" w15:restartNumberingAfterBreak="0">
+  <w:abstractNum w:abstractNumId="8">
     <w:nsid w:val="22B816AB"/>
     <w:multiLevelType w:val="hybridMultilevel"/>
     <w:tmpl w:val="9E049898"/>
@@ -27160,7 +26077,7 @@
       </w:pPr>
     </w:lvl>
   </w:abstractNum>
-  <w:abstractNum w:abstractNumId="9" w15:restartNumberingAfterBreak="0">
+  <w:abstractNum w:abstractNumId="9">
     <w:nsid w:val="23313878"/>
     <w:multiLevelType w:val="hybridMultilevel"/>
     <w:tmpl w:val="2640CEE8"/>
@@ -27246,7 +26163,7 @@
       </w:pPr>
     </w:lvl>
   </w:abstractNum>
-  <w:abstractNum w:abstractNumId="10" w15:restartNumberingAfterBreak="0">
+  <w:abstractNum w:abstractNumId="10">
     <w:nsid w:val="255B4E8C"/>
     <w:multiLevelType w:val="hybridMultilevel"/>
     <w:tmpl w:val="2898BDBC"/>
@@ -27332,7 +26249,7 @@
       </w:pPr>
     </w:lvl>
   </w:abstractNum>
-  <w:abstractNum w:abstractNumId="11" w15:restartNumberingAfterBreak="0">
+  <w:abstractNum w:abstractNumId="11">
     <w:nsid w:val="257823F4"/>
     <w:multiLevelType w:val="hybridMultilevel"/>
     <w:tmpl w:val="ECA05AD8"/>
@@ -27418,13 +26335,13 @@
       </w:pPr>
     </w:lvl>
   </w:abstractNum>
-  <w:abstractNum w:abstractNumId="12" w15:restartNumberingAfterBreak="0">
+  <w:abstractNum w:abstractNumId="12">
     <w:nsid w:val="28852FDF"/>
     <w:multiLevelType w:val="hybridMultilevel"/>
     <w:tmpl w:val="08FCEF5C"/>
     <w:numStyleLink w:val="4"/>
   </w:abstractNum>
-  <w:abstractNum w:abstractNumId="13" w15:restartNumberingAfterBreak="0">
+  <w:abstractNum w:abstractNumId="13">
     <w:nsid w:val="28C00EE3"/>
     <w:multiLevelType w:val="hybridMultilevel"/>
     <w:tmpl w:val="990CC746"/>
@@ -27510,7 +26427,7 @@
       </w:pPr>
     </w:lvl>
   </w:abstractNum>
-  <w:abstractNum w:abstractNumId="14" w15:restartNumberingAfterBreak="0">
+  <w:abstractNum w:abstractNumId="14">
     <w:nsid w:val="30B25DEC"/>
     <w:multiLevelType w:val="hybridMultilevel"/>
     <w:tmpl w:val="E7A43360"/>
@@ -27793,7 +26710,7 @@
       </w:rPr>
     </w:lvl>
   </w:abstractNum>
-  <w:abstractNum w:abstractNumId="15" w15:restartNumberingAfterBreak="0">
+  <w:abstractNum w:abstractNumId="15">
     <w:nsid w:val="34211783"/>
     <w:multiLevelType w:val="hybridMultilevel"/>
     <w:tmpl w:val="5FCCB05C"/>
@@ -28077,13 +26994,13 @@
       </w:rPr>
     </w:lvl>
   </w:abstractNum>
-  <w:abstractNum w:abstractNumId="16" w15:restartNumberingAfterBreak="0">
+  <w:abstractNum w:abstractNumId="16">
     <w:nsid w:val="3CC512CA"/>
     <w:multiLevelType w:val="hybridMultilevel"/>
     <w:tmpl w:val="ECEEE92E"/>
     <w:numStyleLink w:val="3"/>
   </w:abstractNum>
-  <w:abstractNum w:abstractNumId="17" w15:restartNumberingAfterBreak="0">
+  <w:abstractNum w:abstractNumId="17">
     <w:nsid w:val="3E853D8C"/>
     <w:multiLevelType w:val="hybridMultilevel"/>
     <w:tmpl w:val="A9D6FBEE"/>
@@ -28169,7 +27086,7 @@
       </w:pPr>
     </w:lvl>
   </w:abstractNum>
-  <w:abstractNum w:abstractNumId="18" w15:restartNumberingAfterBreak="0">
+  <w:abstractNum w:abstractNumId="18">
     <w:nsid w:val="4730388C"/>
     <w:multiLevelType w:val="hybridMultilevel"/>
     <w:tmpl w:val="48D8DE16"/>
@@ -28255,7 +27172,7 @@
       </w:pPr>
     </w:lvl>
   </w:abstractNum>
-  <w:abstractNum w:abstractNumId="19" w15:restartNumberingAfterBreak="0">
+  <w:abstractNum w:abstractNumId="19">
     <w:nsid w:val="4BC03B67"/>
     <w:multiLevelType w:val="hybridMultilevel"/>
     <w:tmpl w:val="54DCDA74"/>
@@ -28539,7 +27456,7 @@
       </w:rPr>
     </w:lvl>
   </w:abstractNum>
-  <w:abstractNum w:abstractNumId="20" w15:restartNumberingAfterBreak="0">
+  <w:abstractNum w:abstractNumId="20">
     <w:nsid w:val="5126585F"/>
     <w:multiLevelType w:val="hybridMultilevel"/>
     <w:tmpl w:val="FA262A46"/>
@@ -28625,7 +27542,7 @@
       </w:pPr>
     </w:lvl>
   </w:abstractNum>
-  <w:abstractNum w:abstractNumId="21" w15:restartNumberingAfterBreak="0">
+  <w:abstractNum w:abstractNumId="21">
     <w:nsid w:val="5BE223E2"/>
     <w:multiLevelType w:val="hybridMultilevel"/>
     <w:tmpl w:val="C090F27C"/>
@@ -28908,7 +27825,7 @@
       </w:rPr>
     </w:lvl>
   </w:abstractNum>
-  <w:abstractNum w:abstractNumId="22" w15:restartNumberingAfterBreak="0">
+  <w:abstractNum w:abstractNumId="22">
     <w:nsid w:val="5CFF75F2"/>
     <w:multiLevelType w:val="hybridMultilevel"/>
     <w:tmpl w:val="1152D30A"/>
@@ -28994,7 +27911,7 @@
       </w:pPr>
     </w:lvl>
   </w:abstractNum>
-  <w:abstractNum w:abstractNumId="23" w15:restartNumberingAfterBreak="0">
+  <w:abstractNum w:abstractNumId="23">
     <w:nsid w:val="5DBD6C1F"/>
     <w:multiLevelType w:val="hybridMultilevel"/>
     <w:tmpl w:val="47A038BA"/>
@@ -29080,7 +27997,7 @@
       </w:pPr>
     </w:lvl>
   </w:abstractNum>
-  <w:abstractNum w:abstractNumId="24" w15:restartNumberingAfterBreak="0">
+  <w:abstractNum w:abstractNumId="24">
     <w:nsid w:val="64D8718D"/>
     <w:multiLevelType w:val="hybridMultilevel"/>
     <w:tmpl w:val="ECEEE92E"/>
@@ -29365,7 +28282,7 @@
       </w:rPr>
     </w:lvl>
   </w:abstractNum>
-  <w:abstractNum w:abstractNumId="25" w15:restartNumberingAfterBreak="0">
+  <w:abstractNum w:abstractNumId="25">
     <w:nsid w:val="65361CE0"/>
     <w:multiLevelType w:val="hybridMultilevel"/>
     <w:tmpl w:val="08FCEF5C"/>
@@ -29650,7 +28567,7 @@
       </w:rPr>
     </w:lvl>
   </w:abstractNum>
-  <w:abstractNum w:abstractNumId="26" w15:restartNumberingAfterBreak="0">
+  <w:abstractNum w:abstractNumId="26">
     <w:nsid w:val="6B0A2DC6"/>
     <w:multiLevelType w:val="hybridMultilevel"/>
     <w:tmpl w:val="A64AF440"/>
@@ -29736,7 +28653,7 @@
       </w:pPr>
     </w:lvl>
   </w:abstractNum>
-  <w:abstractNum w:abstractNumId="27" w15:restartNumberingAfterBreak="0">
+  <w:abstractNum w:abstractNumId="27">
     <w:nsid w:val="6E586440"/>
     <w:multiLevelType w:val="hybridMultilevel"/>
     <w:tmpl w:val="849CBD88"/>
@@ -30021,7 +28938,7 @@
       </w:rPr>
     </w:lvl>
   </w:abstractNum>
-  <w:abstractNum w:abstractNumId="28" w15:restartNumberingAfterBreak="0">
+  <w:abstractNum w:abstractNumId="28">
     <w:nsid w:val="6FA60C93"/>
     <w:multiLevelType w:val="hybridMultilevel"/>
     <w:tmpl w:val="1EDE6FC4"/>
@@ -30107,7 +29024,7 @@
       </w:pPr>
     </w:lvl>
   </w:abstractNum>
-  <w:abstractNum w:abstractNumId="29" w15:restartNumberingAfterBreak="0">
+  <w:abstractNum w:abstractNumId="29">
     <w:nsid w:val="7775232B"/>
     <w:multiLevelType w:val="hybridMultilevel"/>
     <w:tmpl w:val="A67A077C"/>
@@ -30193,7 +29110,7 @@
       </w:pPr>
     </w:lvl>
   </w:abstractNum>
-  <w:abstractNum w:abstractNumId="30" w15:restartNumberingAfterBreak="0">
+  <w:abstractNum w:abstractNumId="30">
     <w:nsid w:val="7BC32F12"/>
     <w:multiLevelType w:val="hybridMultilevel"/>
     <w:tmpl w:val="2446D6F2"/>
@@ -32531,7 +31448,7 @@
     <w:abstractNumId w:val="6"/>
     <w:lvlOverride w:ilvl="0">
       <w:startOverride w:val="2"/>
-      <w:lvl w:ilvl="0" w:tplc="A6D6D820">
+      <w:lvl w:ilvl="0" w:tplc="ACCEE82C">
         <w:start w:val="2"/>
         <w:numFmt w:val="ideographDigital"/>
         <w:lvlText w:val="%1."/>
@@ -32559,7 +31476,7 @@
     </w:lvlOverride>
     <w:lvlOverride w:ilvl="1">
       <w:startOverride w:val="1"/>
-      <w:lvl w:ilvl="1" w:tplc="DC9A9956">
+      <w:lvl w:ilvl="1" w:tplc="950EB69A">
         <w:start w:val="1"/>
         <w:numFmt w:val="lowerLetter"/>
         <w:lvlText w:val="%2)"/>
@@ -32587,7 +31504,7 @@
     </w:lvlOverride>
     <w:lvlOverride w:ilvl="2">
       <w:startOverride w:val="1"/>
-      <w:lvl w:ilvl="2" w:tplc="FF782A22">
+      <w:lvl w:ilvl="2" w:tplc="AD563806">
         <w:start w:val="1"/>
         <w:numFmt w:val="lowerRoman"/>
         <w:lvlText w:val="%3."/>
@@ -32615,7 +31532,7 @@
     </w:lvlOverride>
     <w:lvlOverride w:ilvl="3">
       <w:startOverride w:val="1"/>
-      <w:lvl w:ilvl="3" w:tplc="B364AA04">
+      <w:lvl w:ilvl="3" w:tplc="C6321E62">
         <w:start w:val="1"/>
         <w:numFmt w:val="decimal"/>
         <w:lvlText w:val="%4."/>
@@ -32643,7 +31560,7 @@
     </w:lvlOverride>
     <w:lvlOverride w:ilvl="4">
       <w:startOverride w:val="1"/>
-      <w:lvl w:ilvl="4" w:tplc="FF2E2D4C">
+      <w:lvl w:ilvl="4" w:tplc="E938CA64">
         <w:start w:val="1"/>
         <w:numFmt w:val="lowerLetter"/>
         <w:lvlText w:val="%5)"/>
@@ -32671,7 +31588,7 @@
     </w:lvlOverride>
     <w:lvlOverride w:ilvl="5">
       <w:startOverride w:val="1"/>
-      <w:lvl w:ilvl="5" w:tplc="278A5028">
+      <w:lvl w:ilvl="5" w:tplc="E51E56DE">
         <w:start w:val="1"/>
         <w:numFmt w:val="lowerRoman"/>
         <w:lvlText w:val="%6."/>
@@ -32699,7 +31616,7 @@
     </w:lvlOverride>
     <w:lvlOverride w:ilvl="6">
       <w:startOverride w:val="1"/>
-      <w:lvl w:ilvl="6" w:tplc="68D8A1C6">
+      <w:lvl w:ilvl="6" w:tplc="0506F284">
         <w:start w:val="1"/>
         <w:numFmt w:val="decimal"/>
         <w:lvlText w:val="%7."/>
@@ -32727,7 +31644,7 @@
     </w:lvlOverride>
     <w:lvlOverride w:ilvl="7">
       <w:startOverride w:val="1"/>
-      <w:lvl w:ilvl="7" w:tplc="C41E505C">
+      <w:lvl w:ilvl="7" w:tplc="3CA84F30">
         <w:start w:val="1"/>
         <w:numFmt w:val="lowerLetter"/>
         <w:lvlText w:val="%8)"/>
@@ -32755,7 +31672,7 @@
     </w:lvlOverride>
     <w:lvlOverride w:ilvl="8">
       <w:startOverride w:val="1"/>
-      <w:lvl w:ilvl="8" w:tplc="402EB8CE">
+      <w:lvl w:ilvl="8" w:tplc="3B661D54">
         <w:start w:val="1"/>
         <w:numFmt w:val="lowerRoman"/>
         <w:lvlText w:val="%9."/>
@@ -32786,7 +31703,7 @@
     <w:abstractNumId w:val="12"/>
     <w:lvlOverride w:ilvl="0">
       <w:startOverride w:val="1"/>
-      <w:lvl w:ilvl="0" w:tplc="AA74B1FE">
+      <w:lvl w:ilvl="0" w:tplc="CCF8F1B6">
         <w:start w:val="1"/>
         <w:numFmt w:val="ideographDigital"/>
         <w:lvlText w:val="%1."/>
@@ -32817,7 +31734,7 @@
     </w:lvlOverride>
     <w:lvlOverride w:ilvl="1">
       <w:startOverride w:val="1"/>
-      <w:lvl w:ilvl="1" w:tplc="F3349AAA">
+      <w:lvl w:ilvl="1" w:tplc="586CACB2">
         <w:start w:val="1"/>
         <w:numFmt w:val="lowerLetter"/>
         <w:lvlText w:val="%2)"/>
@@ -32849,7 +31766,7 @@
     </w:lvlOverride>
     <w:lvlOverride w:ilvl="2">
       <w:startOverride w:val="1"/>
-      <w:lvl w:ilvl="2" w:tplc="07163B64">
+      <w:lvl w:ilvl="2" w:tplc="CD061964">
         <w:start w:val="1"/>
         <w:numFmt w:val="lowerRoman"/>
         <w:lvlText w:val="%3."/>
@@ -32881,7 +31798,7 @@
     </w:lvlOverride>
     <w:lvlOverride w:ilvl="3">
       <w:startOverride w:val="1"/>
-      <w:lvl w:ilvl="3" w:tplc="F5D0C990">
+      <w:lvl w:ilvl="3" w:tplc="712AE238">
         <w:start w:val="1"/>
         <w:numFmt w:val="decimal"/>
         <w:lvlText w:val="%4."/>
@@ -32913,7 +31830,7 @@
     </w:lvlOverride>
     <w:lvlOverride w:ilvl="4">
       <w:startOverride w:val="1"/>
-      <w:lvl w:ilvl="4" w:tplc="0E86991E">
+      <w:lvl w:ilvl="4" w:tplc="07A23A6A">
         <w:start w:val="1"/>
         <w:numFmt w:val="lowerLetter"/>
         <w:lvlText w:val="%5)"/>
@@ -32945,7 +31862,7 @@
     </w:lvlOverride>
     <w:lvlOverride w:ilvl="5">
       <w:startOverride w:val="1"/>
-      <w:lvl w:ilvl="5" w:tplc="AA4CC898">
+      <w:lvl w:ilvl="5" w:tplc="4D7ACDB2">
         <w:start w:val="1"/>
         <w:numFmt w:val="lowerRoman"/>
         <w:lvlText w:val="%6."/>
@@ -32977,7 +31894,7 @@
     </w:lvlOverride>
     <w:lvlOverride w:ilvl="6">
       <w:startOverride w:val="1"/>
-      <w:lvl w:ilvl="6" w:tplc="E252E060">
+      <w:lvl w:ilvl="6" w:tplc="DCA2F2DA">
         <w:start w:val="1"/>
         <w:numFmt w:val="decimal"/>
         <w:lvlText w:val="%7."/>
@@ -33009,7 +31926,7 @@
     </w:lvlOverride>
     <w:lvlOverride w:ilvl="7">
       <w:startOverride w:val="1"/>
-      <w:lvl w:ilvl="7" w:tplc="68A8683A">
+      <w:lvl w:ilvl="7" w:tplc="1F2638FC">
         <w:start w:val="1"/>
         <w:numFmt w:val="lowerLetter"/>
         <w:lvlText w:val="%8)"/>
@@ -33041,7 +31958,7 @@
     </w:lvlOverride>
     <w:lvlOverride w:ilvl="8">
       <w:startOverride w:val="1"/>
-      <w:lvl w:ilvl="8" w:tplc="DFF08ED4">
+      <w:lvl w:ilvl="8" w:tplc="867A8702">
         <w:start w:val="1"/>
         <w:numFmt w:val="lowerRoman"/>
         <w:lvlText w:val="%9."/>
@@ -33075,7 +31992,7 @@
   <w:num w:numId="19">
     <w:abstractNumId w:val="12"/>
     <w:lvlOverride w:ilvl="0">
-      <w:lvl w:ilvl="0" w:tplc="AA74B1FE">
+      <w:lvl w:ilvl="0" w:tplc="CCF8F1B6">
         <w:start w:val="1"/>
         <w:numFmt w:val="ideographDigital"/>
         <w:lvlText w:val="%1."/>
@@ -33105,7 +32022,7 @@
       </w:lvl>
     </w:lvlOverride>
     <w:lvlOverride w:ilvl="1">
-      <w:lvl w:ilvl="1" w:tplc="F3349AAA">
+      <w:lvl w:ilvl="1" w:tplc="586CACB2">
         <w:start w:val="1"/>
         <w:numFmt w:val="lowerLetter"/>
         <w:lvlText w:val="%2)"/>
@@ -33135,7 +32052,7 @@
       </w:lvl>
     </w:lvlOverride>
     <w:lvlOverride w:ilvl="2">
-      <w:lvl w:ilvl="2" w:tplc="07163B64">
+      <w:lvl w:ilvl="2" w:tplc="CD061964">
         <w:start w:val="1"/>
         <w:numFmt w:val="lowerRoman"/>
         <w:lvlText w:val="%3."/>
@@ -33165,7 +32082,7 @@
       </w:lvl>
     </w:lvlOverride>
     <w:lvlOverride w:ilvl="3">
-      <w:lvl w:ilvl="3" w:tplc="F5D0C990">
+      <w:lvl w:ilvl="3" w:tplc="712AE238">
         <w:start w:val="1"/>
         <w:numFmt w:val="decimal"/>
         <w:lvlText w:val="%4."/>
@@ -33195,7 +32112,7 @@
       </w:lvl>
     </w:lvlOverride>
     <w:lvlOverride w:ilvl="4">
-      <w:lvl w:ilvl="4" w:tplc="0E86991E">
+      <w:lvl w:ilvl="4" w:tplc="07A23A6A">
         <w:start w:val="1"/>
         <w:numFmt w:val="lowerLetter"/>
         <w:lvlText w:val="%5)"/>
@@ -33225,7 +32142,7 @@
       </w:lvl>
     </w:lvlOverride>
     <w:lvlOverride w:ilvl="5">
-      <w:lvl w:ilvl="5" w:tplc="AA4CC898">
+      <w:lvl w:ilvl="5" w:tplc="4D7ACDB2">
         <w:start w:val="1"/>
         <w:numFmt w:val="lowerRoman"/>
         <w:lvlText w:val="%6."/>
@@ -33255,7 +32172,7 @@
       </w:lvl>
     </w:lvlOverride>
     <w:lvlOverride w:ilvl="6">
-      <w:lvl w:ilvl="6" w:tplc="E252E060">
+      <w:lvl w:ilvl="6" w:tplc="DCA2F2DA">
         <w:start w:val="1"/>
         <w:numFmt w:val="decimal"/>
         <w:lvlText w:val="%7."/>
@@ -33285,7 +32202,7 @@
       </w:lvl>
     </w:lvlOverride>
     <w:lvlOverride w:ilvl="7">
-      <w:lvl w:ilvl="7" w:tplc="68A8683A">
+      <w:lvl w:ilvl="7" w:tplc="1F2638FC">
         <w:start w:val="1"/>
         <w:numFmt w:val="lowerLetter"/>
         <w:lvlText w:val="%8)"/>
@@ -33315,7 +32232,7 @@
       </w:lvl>
     </w:lvlOverride>
     <w:lvlOverride w:ilvl="8">
-      <w:lvl w:ilvl="8" w:tplc="DFF08ED4">
+      <w:lvl w:ilvl="8" w:tplc="867A8702">
         <w:start w:val="1"/>
         <w:numFmt w:val="lowerRoman"/>
         <w:lvlText w:val="%9."/>
@@ -33355,7 +32272,7 @@
     <w:abstractNumId w:val="12"/>
     <w:lvlOverride w:ilvl="0">
       <w:startOverride w:val="1"/>
-      <w:lvl w:ilvl="0" w:tplc="AA74B1FE">
+      <w:lvl w:ilvl="0" w:tplc="CCF8F1B6">
         <w:start w:val="1"/>
         <w:numFmt w:val="ideographDigital"/>
         <w:lvlText w:val="%1."/>
@@ -33383,7 +32300,7 @@
     </w:lvlOverride>
     <w:lvlOverride w:ilvl="1">
       <w:startOverride w:val="1"/>
-      <w:lvl w:ilvl="1" w:tplc="F3349AAA">
+      <w:lvl w:ilvl="1" w:tplc="586CACB2">
         <w:start w:val="1"/>
         <w:numFmt w:val="lowerLetter"/>
         <w:lvlText w:val="%2)"/>
@@ -33411,7 +32328,7 @@
     </w:lvlOverride>
     <w:lvlOverride w:ilvl="2">
       <w:startOverride w:val="1"/>
-      <w:lvl w:ilvl="2" w:tplc="07163B64">
+      <w:lvl w:ilvl="2" w:tplc="CD061964">
         <w:start w:val="1"/>
         <w:numFmt w:val="lowerRoman"/>
         <w:lvlText w:val="%3."/>
@@ -33439,7 +32356,7 @@
     </w:lvlOverride>
     <w:lvlOverride w:ilvl="3">
       <w:startOverride w:val="1"/>
-      <w:lvl w:ilvl="3" w:tplc="F5D0C990">
+      <w:lvl w:ilvl="3" w:tplc="712AE238">
         <w:start w:val="1"/>
         <w:numFmt w:val="decimal"/>
         <w:lvlText w:val="%4."/>
@@ -33467,7 +32384,7 @@
     </w:lvlOverride>
     <w:lvlOverride w:ilvl="4">
       <w:startOverride w:val="1"/>
-      <w:lvl w:ilvl="4" w:tplc="0E86991E">
+      <w:lvl w:ilvl="4" w:tplc="07A23A6A">
         <w:start w:val="1"/>
         <w:numFmt w:val="lowerLetter"/>
         <w:lvlText w:val="%5)"/>
@@ -33495,7 +32412,7 @@
     </w:lvlOverride>
     <w:lvlOverride w:ilvl="5">
       <w:startOverride w:val="1"/>
-      <w:lvl w:ilvl="5" w:tplc="AA4CC898">
+      <w:lvl w:ilvl="5" w:tplc="4D7ACDB2">
         <w:start w:val="1"/>
         <w:numFmt w:val="lowerRoman"/>
         <w:lvlText w:val="%6."/>
@@ -33523,7 +32440,7 @@
     </w:lvlOverride>
     <w:lvlOverride w:ilvl="6">
       <w:startOverride w:val="1"/>
-      <w:lvl w:ilvl="6" w:tplc="E252E060">
+      <w:lvl w:ilvl="6" w:tplc="DCA2F2DA">
         <w:start w:val="1"/>
         <w:numFmt w:val="decimal"/>
         <w:lvlText w:val="%7."/>
@@ -33551,7 +32468,7 @@
     </w:lvlOverride>
     <w:lvlOverride w:ilvl="7">
       <w:startOverride w:val="1"/>
-      <w:lvl w:ilvl="7" w:tplc="68A8683A">
+      <w:lvl w:ilvl="7" w:tplc="1F2638FC">
         <w:start w:val="1"/>
         <w:numFmt w:val="lowerLetter"/>
         <w:lvlText w:val="%8)"/>
@@ -33579,7 +32496,7 @@
     </w:lvlOverride>
     <w:lvlOverride w:ilvl="8">
       <w:startOverride w:val="1"/>
-      <w:lvl w:ilvl="8" w:tplc="DFF08ED4">
+      <w:lvl w:ilvl="8" w:tplc="867A8702">
         <w:start w:val="1"/>
         <w:numFmt w:val="lowerRoman"/>
         <w:lvlText w:val="%9."/>
@@ -33616,7 +32533,7 @@
     <w:abstractNumId w:val="6"/>
     <w:lvlOverride w:ilvl="0">
       <w:startOverride w:val="4"/>
-      <w:lvl w:ilvl="0" w:tplc="A6D6D820">
+      <w:lvl w:ilvl="0" w:tplc="ACCEE82C">
         <w:start w:val="4"/>
         <w:numFmt w:val="ideographDigital"/>
         <w:lvlText w:val="%1."/>
@@ -33644,7 +32561,7 @@
     </w:lvlOverride>
     <w:lvlOverride w:ilvl="1">
       <w:startOverride w:val="1"/>
-      <w:lvl w:ilvl="1" w:tplc="DC9A9956">
+      <w:lvl w:ilvl="1" w:tplc="950EB69A">
         <w:start w:val="1"/>
         <w:numFmt w:val="lowerLetter"/>
         <w:lvlText w:val="%2)"/>
@@ -33672,7 +32589,7 @@
     </w:lvlOverride>
     <w:lvlOverride w:ilvl="2">
       <w:startOverride w:val="1"/>
-      <w:lvl w:ilvl="2" w:tplc="FF782A22">
+      <w:lvl w:ilvl="2" w:tplc="AD563806">
         <w:start w:val="1"/>
         <w:numFmt w:val="lowerRoman"/>
         <w:lvlText w:val="%3."/>
@@ -33700,7 +32617,7 @@
     </w:lvlOverride>
     <w:lvlOverride w:ilvl="3">
       <w:startOverride w:val="1"/>
-      <w:lvl w:ilvl="3" w:tplc="B364AA04">
+      <w:lvl w:ilvl="3" w:tplc="C6321E62">
         <w:start w:val="1"/>
         <w:numFmt w:val="decimal"/>
         <w:lvlText w:val="%4."/>
@@ -33728,7 +32645,7 @@
     </w:lvlOverride>
     <w:lvlOverride w:ilvl="4">
       <w:startOverride w:val="1"/>
-      <w:lvl w:ilvl="4" w:tplc="FF2E2D4C">
+      <w:lvl w:ilvl="4" w:tplc="E938CA64">
         <w:start w:val="1"/>
         <w:numFmt w:val="lowerLetter"/>
         <w:lvlText w:val="%5)"/>
@@ -33756,7 +32673,7 @@
     </w:lvlOverride>
     <w:lvlOverride w:ilvl="5">
       <w:startOverride w:val="1"/>
-      <w:lvl w:ilvl="5" w:tplc="278A5028">
+      <w:lvl w:ilvl="5" w:tplc="E51E56DE">
         <w:start w:val="1"/>
         <w:numFmt w:val="lowerRoman"/>
         <w:lvlText w:val="%6."/>
@@ -33784,7 +32701,7 @@
     </w:lvlOverride>
     <w:lvlOverride w:ilvl="6">
       <w:startOverride w:val="1"/>
-      <w:lvl w:ilvl="6" w:tplc="68D8A1C6">
+      <w:lvl w:ilvl="6" w:tplc="0506F284">
         <w:start w:val="1"/>
         <w:numFmt w:val="decimal"/>
         <w:lvlText w:val="%7."/>
@@ -33812,7 +32729,7 @@
     </w:lvlOverride>
     <w:lvlOverride w:ilvl="7">
       <w:startOverride w:val="1"/>
-      <w:lvl w:ilvl="7" w:tplc="C41E505C">
+      <w:lvl w:ilvl="7" w:tplc="3CA84F30">
         <w:start w:val="1"/>
         <w:numFmt w:val="lowerLetter"/>
         <w:lvlText w:val="%8)"/>
@@ -33840,7 +32757,7 @@
     </w:lvlOverride>
     <w:lvlOverride w:ilvl="8">
       <w:startOverride w:val="1"/>
-      <w:lvl w:ilvl="8" w:tplc="402EB8CE">
+      <w:lvl w:ilvl="8" w:tplc="3B661D54">
         <w:start w:val="1"/>
         <w:numFmt w:val="lowerRoman"/>
         <w:lvlText w:val="%9."/>
@@ -33871,7 +32788,7 @@
     <w:abstractNumId w:val="12"/>
     <w:lvlOverride w:ilvl="0">
       <w:startOverride w:val="1"/>
-      <w:lvl w:ilvl="0" w:tplc="AA74B1FE">
+      <w:lvl w:ilvl="0" w:tplc="CCF8F1B6">
         <w:start w:val="1"/>
         <w:numFmt w:val="ideographDigital"/>
         <w:lvlText w:val="%1."/>
@@ -33902,7 +32819,7 @@
     </w:lvlOverride>
     <w:lvlOverride w:ilvl="1">
       <w:startOverride w:val="1"/>
-      <w:lvl w:ilvl="1" w:tplc="F3349AAA">
+      <w:lvl w:ilvl="1" w:tplc="586CACB2">
         <w:start w:val="1"/>
         <w:numFmt w:val="lowerLetter"/>
         <w:lvlText w:val="%2)"/>
@@ -33934,7 +32851,7 @@
     </w:lvlOverride>
     <w:lvlOverride w:ilvl="2">
       <w:startOverride w:val="1"/>
-      <w:lvl w:ilvl="2" w:tplc="07163B64">
+      <w:lvl w:ilvl="2" w:tplc="CD061964">
         <w:start w:val="1"/>
         <w:numFmt w:val="lowerRoman"/>
         <w:lvlText w:val="%3."/>
@@ -33966,7 +32883,7 @@
     </w:lvlOverride>
     <w:lvlOverride w:ilvl="3">
       <w:startOverride w:val="1"/>
-      <w:lvl w:ilvl="3" w:tplc="F5D0C990">
+      <w:lvl w:ilvl="3" w:tplc="712AE238">
         <w:start w:val="1"/>
         <w:numFmt w:val="decimal"/>
         <w:lvlText w:val="%4."/>
@@ -33998,7 +32915,7 @@
     </w:lvlOverride>
     <w:lvlOverride w:ilvl="4">
       <w:startOverride w:val="1"/>
-      <w:lvl w:ilvl="4" w:tplc="0E86991E">
+      <w:lvl w:ilvl="4" w:tplc="07A23A6A">
         <w:start w:val="1"/>
         <w:numFmt w:val="lowerLetter"/>
         <w:lvlText w:val="%5)"/>
@@ -34030,7 +32947,7 @@
     </w:lvlOverride>
     <w:lvlOverride w:ilvl="5">
       <w:startOverride w:val="1"/>
-      <w:lvl w:ilvl="5" w:tplc="AA4CC898">
+      <w:lvl w:ilvl="5" w:tplc="4D7ACDB2">
         <w:start w:val="1"/>
         <w:numFmt w:val="lowerRoman"/>
         <w:lvlText w:val="%6."/>
@@ -34062,7 +32979,7 @@
     </w:lvlOverride>
     <w:lvlOverride w:ilvl="6">
       <w:startOverride w:val="1"/>
-      <w:lvl w:ilvl="6" w:tplc="E252E060">
+      <w:lvl w:ilvl="6" w:tplc="DCA2F2DA">
         <w:start w:val="1"/>
         <w:numFmt w:val="decimal"/>
         <w:lvlText w:val="%7."/>
@@ -34094,7 +33011,7 @@
     </w:lvlOverride>
     <w:lvlOverride w:ilvl="7">
       <w:startOverride w:val="1"/>
-      <w:lvl w:ilvl="7" w:tplc="68A8683A">
+      <w:lvl w:ilvl="7" w:tplc="1F2638FC">
         <w:start w:val="1"/>
         <w:numFmt w:val="lowerLetter"/>
         <w:lvlText w:val="%8)"/>
@@ -34126,7 +33043,7 @@
     </w:lvlOverride>
     <w:lvlOverride w:ilvl="8">
       <w:startOverride w:val="1"/>
-      <w:lvl w:ilvl="8" w:tplc="DFF08ED4">
+      <w:lvl w:ilvl="8" w:tplc="867A8702">
         <w:start w:val="1"/>
         <w:numFmt w:val="lowerRoman"/>
         <w:lvlText w:val="%9."/>
@@ -34160,7 +33077,7 @@
   <w:num w:numId="26">
     <w:abstractNumId w:val="12"/>
     <w:lvlOverride w:ilvl="0">
-      <w:lvl w:ilvl="0" w:tplc="AA74B1FE">
+      <w:lvl w:ilvl="0" w:tplc="CCF8F1B6">
         <w:start w:val="1"/>
         <w:numFmt w:val="ideographDigital"/>
         <w:lvlText w:val="%1."/>
@@ -34190,7 +33107,7 @@
       </w:lvl>
     </w:lvlOverride>
     <w:lvlOverride w:ilvl="1">
-      <w:lvl w:ilvl="1" w:tplc="F3349AAA">
+      <w:lvl w:ilvl="1" w:tplc="586CACB2">
         <w:start w:val="1"/>
         <w:numFmt w:val="lowerLetter"/>
         <w:lvlText w:val="%2)"/>
@@ -34220,7 +33137,7 @@
       </w:lvl>
     </w:lvlOverride>
     <w:lvlOverride w:ilvl="2">
-      <w:lvl w:ilvl="2" w:tplc="07163B64">
+      <w:lvl w:ilvl="2" w:tplc="CD061964">
         <w:start w:val="1"/>
         <w:numFmt w:val="lowerRoman"/>
         <w:lvlText w:val="%3."/>
@@ -34250,7 +33167,7 @@
       </w:lvl>
     </w:lvlOverride>
     <w:lvlOverride w:ilvl="3">
-      <w:lvl w:ilvl="3" w:tplc="F5D0C990">
+      <w:lvl w:ilvl="3" w:tplc="712AE238">
         <w:start w:val="1"/>
         <w:numFmt w:val="decimal"/>
         <w:lvlText w:val="%4."/>
@@ -34280,7 +33197,7 @@
       </w:lvl>
     </w:lvlOverride>
     <w:lvlOverride w:ilvl="4">
-      <w:lvl w:ilvl="4" w:tplc="0E86991E">
+      <w:lvl w:ilvl="4" w:tplc="07A23A6A">
         <w:start w:val="1"/>
         <w:numFmt w:val="lowerLetter"/>
         <w:lvlText w:val="%5)"/>
@@ -34310,7 +33227,7 @@
       </w:lvl>
     </w:lvlOverride>
     <w:lvlOverride w:ilvl="5">
-      <w:lvl w:ilvl="5" w:tplc="AA4CC898">
+      <w:lvl w:ilvl="5" w:tplc="4D7ACDB2">
         <w:start w:val="1"/>
         <w:numFmt w:val="lowerRoman"/>
         <w:lvlText w:val="%6."/>
@@ -34340,7 +33257,7 @@
       </w:lvl>
     </w:lvlOverride>
     <w:lvlOverride w:ilvl="6">
-      <w:lvl w:ilvl="6" w:tplc="E252E060">
+      <w:lvl w:ilvl="6" w:tplc="DCA2F2DA">
         <w:start w:val="1"/>
         <w:numFmt w:val="decimal"/>
         <w:lvlText w:val="%7."/>
@@ -34370,7 +33287,7 @@
       </w:lvl>
     </w:lvlOverride>
     <w:lvlOverride w:ilvl="7">
-      <w:lvl w:ilvl="7" w:tplc="68A8683A">
+      <w:lvl w:ilvl="7" w:tplc="1F2638FC">
         <w:start w:val="1"/>
         <w:numFmt w:val="lowerLetter"/>
         <w:lvlText w:val="%8)"/>
@@ -34400,7 +33317,7 @@
       </w:lvl>
     </w:lvlOverride>
     <w:lvlOverride w:ilvl="8">
-      <w:lvl w:ilvl="8" w:tplc="DFF08ED4">
+      <w:lvl w:ilvl="8" w:tplc="867A8702">
         <w:start w:val="1"/>
         <w:numFmt w:val="lowerRoman"/>
         <w:lvlText w:val="%9."/>
@@ -34434,7 +33351,7 @@
     <w:abstractNumId w:val="6"/>
     <w:lvlOverride w:ilvl="0">
       <w:startOverride w:val="5"/>
-      <w:lvl w:ilvl="0" w:tplc="A6D6D820">
+      <w:lvl w:ilvl="0" w:tplc="ACCEE82C">
         <w:start w:val="5"/>
         <w:numFmt w:val="ideographDigital"/>
         <w:lvlText w:val="%1."/>
@@ -34462,7 +33379,7 @@
     </w:lvlOverride>
     <w:lvlOverride w:ilvl="1">
       <w:startOverride w:val="1"/>
-      <w:lvl w:ilvl="1" w:tplc="DC9A9956">
+      <w:lvl w:ilvl="1" w:tplc="950EB69A">
         <w:start w:val="1"/>
         <w:numFmt w:val="lowerLetter"/>
         <w:lvlText w:val="%2)"/>
@@ -34490,7 +33407,7 @@
     </w:lvlOverride>
     <w:lvlOverride w:ilvl="2">
       <w:startOverride w:val="1"/>
-      <w:lvl w:ilvl="2" w:tplc="FF782A22">
+      <w:lvl w:ilvl="2" w:tplc="AD563806">
         <w:start w:val="1"/>
         <w:numFmt w:val="lowerRoman"/>
         <w:lvlText w:val="%3."/>
@@ -34518,7 +33435,7 @@
     </w:lvlOverride>
     <w:lvlOverride w:ilvl="3">
       <w:startOverride w:val="1"/>
-      <w:lvl w:ilvl="3" w:tplc="B364AA04">
+      <w:lvl w:ilvl="3" w:tplc="C6321E62">
         <w:start w:val="1"/>
         <w:numFmt w:val="decimal"/>
         <w:lvlText w:val="%4."/>
@@ -34546,7 +33463,7 @@
     </w:lvlOverride>
     <w:lvlOverride w:ilvl="4">
       <w:startOverride w:val="1"/>
-      <w:lvl w:ilvl="4" w:tplc="FF2E2D4C">
+      <w:lvl w:ilvl="4" w:tplc="E938CA64">
         <w:start w:val="1"/>
         <w:numFmt w:val="lowerLetter"/>
         <w:lvlText w:val="%5)"/>
@@ -34574,7 +33491,7 @@
     </w:lvlOverride>
     <w:lvlOverride w:ilvl="5">
       <w:startOverride w:val="1"/>
-      <w:lvl w:ilvl="5" w:tplc="278A5028">
+      <w:lvl w:ilvl="5" w:tplc="E51E56DE">
         <w:start w:val="1"/>
         <w:numFmt w:val="lowerRoman"/>
         <w:lvlText w:val="%6."/>
@@ -34602,7 +33519,7 @@
     </w:lvlOverride>
     <w:lvlOverride w:ilvl="6">
       <w:startOverride w:val="1"/>
-      <w:lvl w:ilvl="6" w:tplc="68D8A1C6">
+      <w:lvl w:ilvl="6" w:tplc="0506F284">
         <w:start w:val="1"/>
         <w:numFmt w:val="decimal"/>
         <w:lvlText w:val="%7."/>
@@ -34630,7 +33547,7 @@
     </w:lvlOverride>
     <w:lvlOverride w:ilvl="7">
       <w:startOverride w:val="1"/>
-      <w:lvl w:ilvl="7" w:tplc="C41E505C">
+      <w:lvl w:ilvl="7" w:tplc="3CA84F30">
         <w:start w:val="1"/>
         <w:numFmt w:val="lowerLetter"/>
         <w:lvlText w:val="%8)"/>
@@ -34658,7 +33575,7 @@
     </w:lvlOverride>
     <w:lvlOverride w:ilvl="8">
       <w:startOverride w:val="1"/>
-      <w:lvl w:ilvl="8" w:tplc="402EB8CE">
+      <w:lvl w:ilvl="8" w:tplc="3B661D54">
         <w:start w:val="1"/>
         <w:numFmt w:val="lowerRoman"/>
         <w:lvlText w:val="%9."/>
@@ -34755,7 +33672,7 @@
 </file>
 
 <file path=word/styles.xml><?xml version="1.0" encoding="utf-8"?>
-<w:styles xmlns:mc="http://schemas.openxmlformats.org/markup-compatibility/2006" xmlns:r="http://schemas.openxmlformats.org/officeDocument/2006/relationships" xmlns:w="http://schemas.openxmlformats.org/wordprocessingml/2006/main" xmlns:w14="http://schemas.microsoft.com/office/word/2010/wordml" xmlns:w15="http://schemas.microsoft.com/office/word/2012/wordml" xmlns:w16cid="http://schemas.microsoft.com/office/word/2016/wordml/cid" xmlns:w16se="http://schemas.microsoft.com/office/word/2015/wordml/symex" mc:Ignorable="w14 w15 w16se w16cid">
+<w:styles xmlns:mc="http://schemas.openxmlformats.org/markup-compatibility/2006" xmlns:r="http://schemas.openxmlformats.org/officeDocument/2006/relationships" xmlns:w="http://schemas.openxmlformats.org/wordprocessingml/2006/main" xmlns:w14="http://schemas.microsoft.com/office/word/2010/wordml" xmlns:w15="http://schemas.microsoft.com/office/word/2012/wordml" mc:Ignorable="w14 w15">
   <w:docDefaults>
     <w:rPrDefault>
       <w:rPr>
@@ -34768,7 +33685,7 @@
     </w:rPrDefault>
     <w:pPrDefault/>
   </w:docDefaults>
-  <w:latentStyles w:defLockedState="0" w:defUIPriority="99" w:defSemiHidden="0" w:defUnhideWhenUsed="0" w:defQFormat="0" w:count="375">
+  <w:latentStyles w:defLockedState="0" w:defUIPriority="99" w:defSemiHidden="0" w:defUnhideWhenUsed="0" w:defQFormat="0" w:count="371">
     <w:lsdException w:name="Normal" w:uiPriority="0" w:qFormat="1"/>
     <w:lsdException w:name="heading 1" w:uiPriority="9" w:qFormat="1"/>
     <w:lsdException w:name="heading 2" w:semiHidden="1" w:uiPriority="0" w:unhideWhenUsed="1" w:qFormat="1"/>
@@ -34874,6 +33791,7 @@
     <w:lsdException w:name="HTML Sample" w:semiHidden="1" w:unhideWhenUsed="1"/>
     <w:lsdException w:name="HTML Typewriter" w:semiHidden="1" w:unhideWhenUsed="1"/>
     <w:lsdException w:name="HTML Variable" w:semiHidden="1" w:unhideWhenUsed="1"/>
+    <w:lsdException w:name="Normal Table" w:semiHidden="1" w:unhideWhenUsed="1"/>
     <w:lsdException w:name="annotation subject" w:semiHidden="1" w:unhideWhenUsed="1"/>
     <w:lsdException w:name="No List" w:semiHidden="1" w:unhideWhenUsed="1"/>
     <w:lsdException w:name="Outline List 1" w:semiHidden="1" w:unhideWhenUsed="1"/>
@@ -34917,8 +33835,10 @@
     <w:lsdException w:name="Table Elegant" w:semiHidden="1" w:unhideWhenUsed="1"/>
     <w:lsdException w:name="Table Professional" w:semiHidden="1" w:unhideWhenUsed="1"/>
     <w:lsdException w:name="Table Subtle 1" w:semiHidden="1" w:unhideWhenUsed="1"/>
+    <w:lsdException w:name="Table Subtle 2" w:semiHidden="1" w:unhideWhenUsed="1"/>
     <w:lsdException w:name="Table Web 1" w:semiHidden="1" w:unhideWhenUsed="1"/>
     <w:lsdException w:name="Table Web 2" w:semiHidden="1" w:unhideWhenUsed="1"/>
+    <w:lsdException w:name="Table Web 3" w:semiHidden="1" w:unhideWhenUsed="1"/>
     <w:lsdException w:name="Balloon Text" w:semiHidden="1" w:unhideWhenUsed="1"/>
     <w:lsdException w:name="Table Grid" w:uiPriority="39"/>
     <w:lsdException w:name="Table Theme" w:semiHidden="1" w:unhideWhenUsed="1"/>
@@ -35137,10 +34057,6 @@
     <w:lsdException w:name="List Table 5 Dark Accent 6" w:uiPriority="50"/>
     <w:lsdException w:name="List Table 6 Colorful Accent 6" w:uiPriority="51"/>
     <w:lsdException w:name="List Table 7 Colorful Accent 6" w:uiPriority="52"/>
-    <w:lsdException w:name="Mention" w:semiHidden="1" w:unhideWhenUsed="1"/>
-    <w:lsdException w:name="Smart Hyperlink" w:semiHidden="1" w:unhideWhenUsed="1"/>
-    <w:lsdException w:name="Hashtag" w:semiHidden="1" w:unhideWhenUsed="1"/>
-    <w:lsdException w:name="Unresolved Mention" w:semiHidden="1" w:unhideWhenUsed="1"/>
   </w:latentStyles>
   <w:style w:type="paragraph" w:default="1" w:styleId="a0">
     <w:name w:val="Normal"/>
@@ -35159,7 +34075,7 @@
     <w:name w:val="heading 1"/>
     <w:basedOn w:val="a0"/>
     <w:next w:val="a0"/>
-    <w:link w:val="10"/>
+    <w:link w:val="1Char"/>
     <w:uiPriority w:val="9"/>
     <w:qFormat/>
     <w:rsid w:val="001E4892"/>
@@ -35192,7 +34108,7 @@
   <w:style w:type="paragraph" w:styleId="20">
     <w:name w:val="heading 2"/>
     <w:next w:val="a0"/>
-    <w:link w:val="21"/>
+    <w:link w:val="2Char"/>
     <w:rsid w:val="001E4892"/>
     <w:pPr>
       <w:keepNext/>
@@ -35225,7 +34141,7 @@
     <w:name w:val="heading 3"/>
     <w:basedOn w:val="a0"/>
     <w:next w:val="a0"/>
-    <w:link w:val="31"/>
+    <w:link w:val="3Char"/>
     <w:uiPriority w:val="9"/>
     <w:semiHidden/>
     <w:unhideWhenUsed/>
@@ -35271,8 +34187,8 @@
     <w:semiHidden/>
     <w:unhideWhenUsed/>
   </w:style>
-  <w:style w:type="character" w:customStyle="1" w:styleId="10">
-    <w:name w:val="标题 1 字符"/>
+  <w:style w:type="character" w:customStyle="1" w:styleId="1Char">
+    <w:name w:val="标题 1 Char"/>
     <w:basedOn w:val="a1"/>
     <w:link w:val="1"/>
     <w:uiPriority w:val="9"/>
@@ -35289,8 +34205,8 @@
       <w:bdr w:val="nil"/>
     </w:rPr>
   </w:style>
-  <w:style w:type="character" w:customStyle="1" w:styleId="21">
-    <w:name w:val="标题 2 字符"/>
+  <w:style w:type="character" w:customStyle="1" w:styleId="2Char">
+    <w:name w:val="标题 2 Char"/>
     <w:basedOn w:val="a1"/>
     <w:link w:val="20"/>
     <w:rsid w:val="001E4892"/>
@@ -35305,7 +34221,7 @@
       <w:bdr w:val="nil"/>
     </w:rPr>
   </w:style>
-  <w:style w:type="numbering" w:customStyle="1" w:styleId="11">
+  <w:style w:type="numbering" w:customStyle="1" w:styleId="10">
     <w:name w:val="无列表1"/>
     <w:next w:val="a3"/>
     <w:uiPriority w:val="99"/>
@@ -35378,7 +34294,7 @@
   </w:style>
   <w:style w:type="paragraph" w:styleId="a6">
     <w:name w:val="header"/>
-    <w:link w:val="a7"/>
+    <w:link w:val="Char"/>
     <w:uiPriority w:val="99"/>
     <w:rsid w:val="001E4892"/>
     <w:pPr>
@@ -35406,8 +34322,8 @@
       <w:bdr w:val="nil"/>
     </w:rPr>
   </w:style>
-  <w:style w:type="character" w:customStyle="1" w:styleId="a7">
-    <w:name w:val="页眉 字符"/>
+  <w:style w:type="character" w:customStyle="1" w:styleId="Char">
+    <w:name w:val="页眉 Char"/>
     <w:basedOn w:val="a1"/>
     <w:link w:val="a6"/>
     <w:uiPriority w:val="99"/>
@@ -35421,9 +34337,9 @@
       <w:bdr w:val="nil"/>
     </w:rPr>
   </w:style>
-  <w:style w:type="paragraph" w:styleId="a8">
+  <w:style w:type="paragraph" w:styleId="a7">
     <w:name w:val="Body Text Indent"/>
-    <w:link w:val="a9"/>
+    <w:link w:val="Char0"/>
     <w:rsid w:val="001E4892"/>
     <w:pPr>
       <w:widowControl w:val="0"/>
@@ -35447,10 +34363,10 @@
       <w:bdr w:val="nil"/>
     </w:rPr>
   </w:style>
-  <w:style w:type="character" w:customStyle="1" w:styleId="a9">
-    <w:name w:val="正文文本缩进 字符"/>
+  <w:style w:type="character" w:customStyle="1" w:styleId="Char0">
+    <w:name w:val="正文文本缩进 Char"/>
     <w:basedOn w:val="a1"/>
-    <w:link w:val="a8"/>
+    <w:link w:val="a7"/>
     <w:rsid w:val="001E4892"/>
     <w:rPr>
       <w:rFonts w:ascii="Arial Unicode MS" w:eastAsia="Times New Roman" w:hAnsi="Arial Unicode MS" w:cs="Arial Unicode MS"/>
@@ -35461,9 +34377,9 @@
       <w:bdr w:val="nil"/>
     </w:rPr>
   </w:style>
-  <w:style w:type="paragraph" w:styleId="aa">
+  <w:style w:type="paragraph" w:styleId="a8">
     <w:name w:val="footer"/>
-    <w:link w:val="ab"/>
+    <w:link w:val="Char1"/>
     <w:uiPriority w:val="99"/>
     <w:rsid w:val="001E4892"/>
     <w:pPr>
@@ -35490,10 +34406,10 @@
       <w:bdr w:val="nil"/>
     </w:rPr>
   </w:style>
-  <w:style w:type="character" w:customStyle="1" w:styleId="ab">
-    <w:name w:val="页脚 字符"/>
+  <w:style w:type="character" w:customStyle="1" w:styleId="Char1">
+    <w:name w:val="页脚 Char"/>
     <w:basedOn w:val="a1"/>
-    <w:link w:val="aa"/>
+    <w:link w:val="a8"/>
     <w:uiPriority w:val="99"/>
     <w:rsid w:val="001E4892"/>
     <w:rPr>
@@ -35534,7 +34450,7 @@
       <w:bdr w:val="nil"/>
     </w:rPr>
   </w:style>
-  <w:style w:type="paragraph" w:customStyle="1" w:styleId="22">
+  <w:style w:type="paragraph" w:customStyle="1" w:styleId="21">
     <w:name w:val="一、标题（2级）"/>
     <w:qFormat/>
     <w:rsid w:val="0093209E"/>
@@ -35560,7 +34476,7 @@
       <w:bdr w:val="nil"/>
     </w:rPr>
   </w:style>
-  <w:style w:type="paragraph" w:styleId="23">
+  <w:style w:type="paragraph" w:styleId="22">
     <w:name w:val="toc 2"/>
     <w:uiPriority w:val="39"/>
     <w:rsid w:val="001E4892"/>
@@ -35588,9 +34504,9 @@
       <w:bdr w:val="nil"/>
     </w:rPr>
   </w:style>
-  <w:style w:type="paragraph" w:customStyle="1" w:styleId="32">
+  <w:style w:type="paragraph" w:customStyle="1" w:styleId="31">
     <w:name w:val="（一）、标题（3级）"/>
-    <w:next w:val="ac"/>
+    <w:next w:val="a9"/>
     <w:qFormat/>
     <w:rsid w:val="0093209E"/>
     <w:pPr>
@@ -35606,7 +34522,7 @@
       <w:bdr w:val="nil"/>
     </w:rPr>
   </w:style>
-  <w:style w:type="paragraph" w:styleId="33">
+  <w:style w:type="paragraph" w:styleId="32">
     <w:name w:val="toc 3"/>
     <w:uiPriority w:val="39"/>
     <w:rsid w:val="001E4892"/>
@@ -35638,7 +34554,7 @@
   <w:style w:type="paragraph" w:customStyle="1" w:styleId="14">
     <w:name w:val="1、标题（4级）"/>
     <w:basedOn w:val="a0"/>
-    <w:next w:val="ac"/>
+    <w:next w:val="a9"/>
     <w:qFormat/>
     <w:rsid w:val="00BC1176"/>
     <w:pPr>
@@ -35684,7 +34600,7 @@
   </w:style>
   <w:style w:type="paragraph" w:customStyle="1" w:styleId="15">
     <w:name w:val="1）、标题（5级）"/>
-    <w:next w:val="ac"/>
+    <w:next w:val="a9"/>
     <w:qFormat/>
     <w:rsid w:val="00BC1176"/>
     <w:pPr>
@@ -35719,7 +34635,7 @@
       </w:numPr>
     </w:pPr>
   </w:style>
-  <w:style w:type="paragraph" w:styleId="ad">
+  <w:style w:type="paragraph" w:styleId="aa">
     <w:name w:val="List Paragraph"/>
     <w:rsid w:val="001E4892"/>
     <w:pPr>
@@ -35743,7 +34659,7 @@
       <w:bdr w:val="nil"/>
     </w:rPr>
   </w:style>
-  <w:style w:type="paragraph" w:customStyle="1" w:styleId="ac">
+  <w:style w:type="paragraph" w:customStyle="1" w:styleId="a9">
     <w:name w:val="默认"/>
     <w:rsid w:val="001E4892"/>
     <w:pPr>
@@ -35773,7 +34689,7 @@
       </w:numPr>
     </w:pPr>
   </w:style>
-  <w:style w:type="paragraph" w:styleId="ae">
+  <w:style w:type="paragraph" w:styleId="ab">
     <w:name w:val="No Spacing"/>
     <w:uiPriority w:val="1"/>
     <w:qFormat/>
@@ -35831,7 +34747,7 @@
       <w:lang w:val="zh-TW" w:eastAsia="zh-TW"/>
     </w:rPr>
   </w:style>
-  <w:style w:type="paragraph" w:styleId="12">
+  <w:style w:type="paragraph" w:styleId="11">
     <w:name w:val="toc 1"/>
     <w:basedOn w:val="a0"/>
     <w:next w:val="a0"/>
@@ -35931,8 +34847,8 @@
       <w:szCs w:val="22"/>
     </w:rPr>
   </w:style>
-  <w:style w:type="character" w:customStyle="1" w:styleId="31">
-    <w:name w:val="标题 3 字符"/>
+  <w:style w:type="character" w:customStyle="1" w:styleId="3Char">
+    <w:name w:val="标题 3 Char"/>
     <w:basedOn w:val="a1"/>
     <w:link w:val="30"/>
     <w:uiPriority w:val="9"/>
@@ -35946,10 +34862,10 @@
       <w:szCs w:val="32"/>
     </w:rPr>
   </w:style>
-  <w:style w:type="paragraph" w:styleId="af">
+  <w:style w:type="paragraph" w:styleId="ac">
     <w:name w:val="Balloon Text"/>
     <w:basedOn w:val="a0"/>
-    <w:link w:val="af0"/>
+    <w:link w:val="Char2"/>
     <w:uiPriority w:val="99"/>
     <w:semiHidden/>
     <w:unhideWhenUsed/>
@@ -35959,10 +34875,10 @@
       <w:szCs w:val="18"/>
     </w:rPr>
   </w:style>
-  <w:style w:type="character" w:customStyle="1" w:styleId="af0">
-    <w:name w:val="批注框文本 字符"/>
+  <w:style w:type="character" w:customStyle="1" w:styleId="Char2">
+    <w:name w:val="批注框文本 Char"/>
     <w:basedOn w:val="a1"/>
-    <w:link w:val="af"/>
+    <w:link w:val="ac"/>
     <w:uiPriority w:val="99"/>
     <w:semiHidden/>
     <w:rsid w:val="00090978"/>
@@ -36241,7 +35157,7 @@
 </file>
 
 <file path=customXml/itemProps1.xml><?xml version="1.0" encoding="utf-8"?>
-<ds:datastoreItem xmlns:ds="http://schemas.openxmlformats.org/officeDocument/2006/customXml" ds:itemID="{CE829651-8175-47F1-96AF-4116C03F6843}">
+<ds:datastoreItem xmlns:ds="http://schemas.openxmlformats.org/officeDocument/2006/customXml" ds:itemID="{892E145A-D694-42ED-AEA8-B0800DCE4965}">
   <ds:schemaRefs>
     <ds:schemaRef ds:uri="http://schemas.openxmlformats.org/officeDocument/2006/bibliography"/>
   </ds:schemaRefs>

--- a/设计文档/论文半稿922.docx
+++ b/设计文档/论文半稿922.docx
@@ -1,6 +1,6 @@
 
 <file path=word/document.xml><?xml version="1.0" encoding="utf-8"?>
-<w:document xmlns:wpc="http://schemas.microsoft.com/office/word/2010/wordprocessingCanvas" xmlns:mc="http://schemas.openxmlformats.org/markup-compatibility/2006" xmlns:o="urn:schemas-microsoft-com:office:office" xmlns:r="http://schemas.openxmlformats.org/officeDocument/2006/relationships" xmlns:m="http://schemas.openxmlformats.org/officeDocument/2006/math" xmlns:v="urn:schemas-microsoft-com:vml" xmlns:wp14="http://schemas.microsoft.com/office/word/2010/wordprocessingDrawing" xmlns:wp="http://schemas.openxmlformats.org/drawingml/2006/wordprocessingDrawing" xmlns:w10="urn:schemas-microsoft-com:office:word" xmlns:w="http://schemas.openxmlformats.org/wordprocessingml/2006/main" xmlns:w14="http://schemas.microsoft.com/office/word/2010/wordml" xmlns:w15="http://schemas.microsoft.com/office/word/2012/wordml" xmlns:wpg="http://schemas.microsoft.com/office/word/2010/wordprocessingGroup" xmlns:wpi="http://schemas.microsoft.com/office/word/2010/wordprocessingInk" xmlns:wne="http://schemas.microsoft.com/office/word/2006/wordml" xmlns:wps="http://schemas.microsoft.com/office/word/2010/wordprocessingShape" mc:Ignorable="w14 w15 wp14">
+<w:document xmlns:wpc="http://schemas.microsoft.com/office/word/2010/wordprocessingCanvas" xmlns:cx="http://schemas.microsoft.com/office/drawing/2014/chartex" xmlns:cx1="http://schemas.microsoft.com/office/drawing/2015/9/8/chartex" xmlns:cx2="http://schemas.microsoft.com/office/drawing/2015/10/21/chartex" xmlns:cx3="http://schemas.microsoft.com/office/drawing/2016/5/9/chartex" xmlns:cx4="http://schemas.microsoft.com/office/drawing/2016/5/10/chartex" xmlns:cx5="http://schemas.microsoft.com/office/drawing/2016/5/11/chartex" xmlns:cx6="http://schemas.microsoft.com/office/drawing/2016/5/12/chartex" xmlns:cx7="http://schemas.microsoft.com/office/drawing/2016/5/13/chartex" xmlns:cx8="http://schemas.microsoft.com/office/drawing/2016/5/14/chartex" xmlns:mc="http://schemas.openxmlformats.org/markup-compatibility/2006" xmlns:aink="http://schemas.microsoft.com/office/drawing/2016/ink" xmlns:am3d="http://schemas.microsoft.com/office/drawing/2017/model3d" xmlns:o="urn:schemas-microsoft-com:office:office" xmlns:r="http://schemas.openxmlformats.org/officeDocument/2006/relationships" xmlns:m="http://schemas.openxmlformats.org/officeDocument/2006/math" xmlns:v="urn:schemas-microsoft-com:vml" xmlns:wp14="http://schemas.microsoft.com/office/word/2010/wordprocessingDrawing" xmlns:wp="http://schemas.openxmlformats.org/drawingml/2006/wordprocessingDrawing" xmlns:w10="urn:schemas-microsoft-com:office:word" xmlns:w="http://schemas.openxmlformats.org/wordprocessingml/2006/main" xmlns:w14="http://schemas.microsoft.com/office/word/2010/wordml" xmlns:w15="http://schemas.microsoft.com/office/word/2012/wordml" xmlns:w16cid="http://schemas.microsoft.com/office/word/2016/wordml/cid" xmlns:w16se="http://schemas.microsoft.com/office/word/2015/wordml/symex" xmlns:wpg="http://schemas.microsoft.com/office/word/2010/wordprocessingGroup" xmlns:wpi="http://schemas.microsoft.com/office/word/2010/wordprocessingInk" xmlns:wne="http://schemas.microsoft.com/office/word/2006/wordml" xmlns:wps="http://schemas.microsoft.com/office/word/2010/wordprocessingShape" mc:Ignorable="w14 w15 w16se w16cid wp14">
   <w:body>
     <w:p>
       <w:pPr>
@@ -227,7 +227,6 @@
           <w:u w:val="single"/>
         </w:rPr>
       </w:pPr>
-      <w:bookmarkStart w:id="0" w:name="_GoBack"/>
       <w:r>
         <w:rPr>
           <w:rFonts w:ascii="宋体" w:hAnsi="宋体" w:hint="eastAsia"/>
@@ -496,7 +495,6 @@
         <w:t xml:space="preserve">       </w:t>
       </w:r>
     </w:p>
-    <w:bookmarkEnd w:id="0"/>
     <w:p>
       <w:pPr>
         <w:ind w:firstLineChars="700" w:firstLine="2249"/>
@@ -1114,17 +1112,8 @@
           <w:rFonts w:hAnsi="仿宋_GB2312"/>
           <w:sz w:val="28"/>
         </w:rPr>
-        <w:t xml:space="preserve">日　　</w:t>
-      </w:r>
-      <w:proofErr w:type="gramStart"/>
-      <w:r>
-        <w:rPr>
-          <w:rFonts w:hAnsi="仿宋_GB2312"/>
-          <w:sz w:val="28"/>
-        </w:rPr>
-        <w:t xml:space="preserve">　</w:t>
-      </w:r>
-      <w:proofErr w:type="gramEnd"/>
+        <w:t xml:space="preserve">日　　　</w:t>
+      </w:r>
       <w:r>
         <w:rPr>
           <w:rFonts w:eastAsia="仿宋_GB2312"/>
@@ -1223,7 +1212,7 @@
           <w:lang w:val="zh-TW" w:eastAsia="zh-TW"/>
         </w:rPr>
       </w:pPr>
-      <w:bookmarkStart w:id="1" w:name="_Hlk511830701"/>
+      <w:bookmarkStart w:id="0" w:name="_Hlk511830701"/>
       <w:r>
         <w:rPr>
           <w:rFonts w:ascii="黑体" w:eastAsia="黑体" w:hAnsi="黑体" w:cs="黑体"/>
@@ -1261,7 +1250,7 @@
         </w:rPr>
       </w:pPr>
     </w:p>
-    <w:bookmarkEnd w:id="1"/>
+    <w:bookmarkEnd w:id="0"/>
     <w:p>
       <w:pPr>
         <w:pBdr>
@@ -1391,7 +1380,7 @@
         <w:spacing w:line="300" w:lineRule="auto"/>
         <w:ind w:firstLineChars="200" w:firstLine="480"/>
         <w:rPr>
-          <w:rFonts w:asciiTheme="minorEastAsia" w:eastAsia="PMingLiU" w:hAnsiTheme="minorEastAsia" w:cs="宋体" w:hint="eastAsia"/>
+          <w:rFonts w:asciiTheme="minorEastAsia" w:eastAsia="PMingLiU" w:hAnsiTheme="minorEastAsia" w:cs="宋体"/>
           <w:sz w:val="24"/>
           <w:u w:color="000000"/>
           <w:bdr w:val="nil"/>
@@ -1569,8 +1558,8 @@
           <w:szCs w:val="32"/>
         </w:rPr>
       </w:pPr>
-      <w:bookmarkStart w:id="2" w:name="_Toc130717783"/>
-      <w:bookmarkStart w:id="3" w:name="_Toc130716631"/>
+      <w:bookmarkStart w:id="1" w:name="_Toc130717783"/>
+      <w:bookmarkStart w:id="2" w:name="_Toc130716631"/>
       <w:r>
         <w:rPr>
           <w:rFonts w:eastAsia="黑体"/>
@@ -1579,8 +1568,8 @@
         </w:rPr>
         <w:t>ABSTRACT</w:t>
       </w:r>
+      <w:bookmarkEnd w:id="1"/>
       <w:bookmarkEnd w:id="2"/>
-      <w:bookmarkEnd w:id="3"/>
     </w:p>
     <w:p>
       <w:pPr>
@@ -1630,25 +1619,23 @@
           <w:sz w:val="24"/>
           <w:lang w:eastAsia="zh-TW"/>
         </w:rPr>
-        <w:t xml:space="preserve"> closely related to </w:t>
-      </w:r>
-      <w:proofErr w:type="spellStart"/>
+        <w:t xml:space="preserve"> closely related to people.From 20 to 30 s of the last century, the traditional radio </w:t>
+      </w:r>
       <w:r>
         <w:rPr>
           <w:rFonts w:ascii="Arial" w:eastAsia="PMingLiU" w:hAnsi="Arial" w:cs="Arial"/>
           <w:sz w:val="24"/>
           <w:lang w:eastAsia="zh-TW"/>
         </w:rPr>
-        <w:t>people.From</w:t>
-      </w:r>
-      <w:proofErr w:type="spellEnd"/>
+        <w:t>technology, the observed meteorl</w:t>
+      </w:r>
       <w:r>
         <w:rPr>
           <w:rFonts w:ascii="Arial" w:eastAsia="PMingLiU" w:hAnsi="Arial" w:cs="Arial"/>
           <w:sz w:val="24"/>
           <w:lang w:eastAsia="zh-TW"/>
         </w:rPr>
-        <w:t xml:space="preserve"> 20 to 30 s of the last century, the traditional radio </w:t>
+        <w:t>gical data can be high up in the air is passed to the ground, the man can get a lot of observation data, by means of the simple processing of the data, you can proceed to the weather forecast.</w:t>
       </w:r>
       <w:r>
         <w:rPr>
@@ -1656,42 +1643,42 @@
           <w:sz w:val="24"/>
           <w:lang w:eastAsia="zh-TW"/>
         </w:rPr>
-        <w:t xml:space="preserve">technology, the observed </w:t>
-      </w:r>
-      <w:proofErr w:type="spellStart"/>
+        <w:t>Data being processing</w:t>
+      </w:r>
       <w:r>
         <w:rPr>
           <w:rFonts w:ascii="Arial" w:eastAsia="PMingLiU" w:hAnsi="Arial" w:cs="Arial"/>
           <w:sz w:val="24"/>
           <w:lang w:eastAsia="zh-TW"/>
         </w:rPr>
-        <w:t>meteorl</w:t>
-      </w:r>
-      <w:r>
+        <w:t xml:space="preserve">, and according to the fluid study, dynamics, such as the principle of physics, so as to build up a basic framework of meteorological science, and make progress with The Times, to improve step by step.Meteorological science, therefore, is established on the basis of observation data, and by meteorologists through a variety of advanced statistical methods in-depth scientific analysis and research, found that the internal mechanism, and finally </w:t>
+      </w:r>
+    </w:p>
+    <w:p>
+      <w:pPr>
+        <w:spacing w:line="400" w:lineRule="atLeast"/>
+        <w:ind w:firstLineChars="200" w:firstLine="480"/>
         <w:rPr>
           <w:rFonts w:ascii="Arial" w:eastAsia="PMingLiU" w:hAnsi="Arial" w:cs="Arial"/>
           <w:sz w:val="24"/>
           <w:lang w:eastAsia="zh-TW"/>
         </w:rPr>
-        <w:t>gical</w:t>
-      </w:r>
-      <w:proofErr w:type="spellEnd"/>
+      </w:pPr>
       <w:r>
         <w:rPr>
           <w:rFonts w:ascii="Arial" w:eastAsia="PMingLiU" w:hAnsi="Arial" w:cs="Arial"/>
           <w:sz w:val="24"/>
           <w:lang w:eastAsia="zh-TW"/>
         </w:rPr>
-        <w:t xml:space="preserve"> data can be high up in the air is passed to the ground, the man can get a lot of observation data, by means of the simple processing of the data, you can proceed to the weather </w:t>
-      </w:r>
-      <w:proofErr w:type="spellStart"/>
+        <w:t>a set of perfect weather discipline theory system.Constantly enrich and perfect as the data is more and more big, the rise of artificial intelligence, a single computer has not enough to deal with so many meteorological data, distributed storage, the develo</w:t>
+      </w:r>
       <w:r>
         <w:rPr>
           <w:rFonts w:ascii="Arial" w:eastAsia="PMingLiU" w:hAnsi="Arial" w:cs="Arial"/>
           <w:sz w:val="24"/>
           <w:lang w:eastAsia="zh-TW"/>
         </w:rPr>
-        <w:t>forecast.</w:t>
+        <w:t>pment of distributed computing, gradua</w:t>
       </w:r>
       <w:r>
         <w:rPr>
@@ -1699,113 +1686,7 @@
           <w:sz w:val="24"/>
           <w:lang w:eastAsia="zh-TW"/>
         </w:rPr>
-        <w:t>Data</w:t>
-      </w:r>
-      <w:proofErr w:type="spellEnd"/>
-      <w:r>
-        <w:rPr>
-          <w:rFonts w:ascii="Arial" w:eastAsia="PMingLiU" w:hAnsi="Arial" w:cs="Arial"/>
-          <w:sz w:val="24"/>
-          <w:lang w:eastAsia="zh-TW"/>
-        </w:rPr>
-        <w:t xml:space="preserve"> being processing</w:t>
-      </w:r>
-      <w:r>
-        <w:rPr>
-          <w:rFonts w:ascii="Arial" w:eastAsia="PMingLiU" w:hAnsi="Arial" w:cs="Arial"/>
-          <w:sz w:val="24"/>
-          <w:lang w:eastAsia="zh-TW"/>
-        </w:rPr>
-        <w:t xml:space="preserve">, and according to the fluid study, dynamics, such as the principle of physics, so as to build up a basic framework of meteorological science, and make progress with The Times, to improve step by </w:t>
-      </w:r>
-      <w:proofErr w:type="spellStart"/>
-      <w:r>
-        <w:rPr>
-          <w:rFonts w:ascii="Arial" w:eastAsia="PMingLiU" w:hAnsi="Arial" w:cs="Arial"/>
-          <w:sz w:val="24"/>
-          <w:lang w:eastAsia="zh-TW"/>
-        </w:rPr>
-        <w:t>step.Meteorological</w:t>
-      </w:r>
-      <w:proofErr w:type="spellEnd"/>
-      <w:r>
-        <w:rPr>
-          <w:rFonts w:ascii="Arial" w:eastAsia="PMingLiU" w:hAnsi="Arial" w:cs="Arial"/>
-          <w:sz w:val="24"/>
-          <w:lang w:eastAsia="zh-TW"/>
-        </w:rPr>
-        <w:t xml:space="preserve"> science, therefore, is established on the basis of observation data, and by meteorologists through a variety of advanced statistical methods in-depth scientific analysis and research, found that the internal mechanism, and finally </w:t>
-      </w:r>
-    </w:p>
-    <w:p>
-      <w:pPr>
-        <w:spacing w:line="400" w:lineRule="atLeast"/>
-        <w:ind w:firstLineChars="200" w:firstLine="480"/>
-        <w:rPr>
-          <w:rFonts w:ascii="Arial" w:eastAsia="PMingLiU" w:hAnsi="Arial" w:cs="Arial"/>
-          <w:sz w:val="24"/>
-          <w:lang w:eastAsia="zh-TW"/>
-        </w:rPr>
-      </w:pPr>
-      <w:r>
-        <w:rPr>
-          <w:rFonts w:ascii="Arial" w:eastAsia="PMingLiU" w:hAnsi="Arial" w:cs="Arial"/>
-          <w:sz w:val="24"/>
-          <w:lang w:eastAsia="zh-TW"/>
-        </w:rPr>
-        <w:t xml:space="preserve">a set of perfect weather discipline theory </w:t>
-      </w:r>
-      <w:proofErr w:type="spellStart"/>
-      <w:r>
-        <w:rPr>
-          <w:rFonts w:ascii="Arial" w:eastAsia="PMingLiU" w:hAnsi="Arial" w:cs="Arial"/>
-          <w:sz w:val="24"/>
-          <w:lang w:eastAsia="zh-TW"/>
-        </w:rPr>
-        <w:t>system.Constantly</w:t>
-      </w:r>
-      <w:proofErr w:type="spellEnd"/>
-      <w:r>
-        <w:rPr>
-          <w:rFonts w:ascii="Arial" w:eastAsia="PMingLiU" w:hAnsi="Arial" w:cs="Arial"/>
-          <w:sz w:val="24"/>
-          <w:lang w:eastAsia="zh-TW"/>
-        </w:rPr>
-        <w:t xml:space="preserve"> enrich and perfect as the data is more and more big, the rise of artificial intelligence, a single computer has not enough to deal with so many meteorological data, distributed storage, the develo</w:t>
-      </w:r>
-      <w:r>
-        <w:rPr>
-          <w:rFonts w:ascii="Arial" w:eastAsia="PMingLiU" w:hAnsi="Arial" w:cs="Arial"/>
-          <w:sz w:val="24"/>
-          <w:lang w:eastAsia="zh-TW"/>
-        </w:rPr>
-        <w:t xml:space="preserve">pment of distributed computing, </w:t>
-      </w:r>
-      <w:proofErr w:type="spellStart"/>
-      <w:r>
-        <w:rPr>
-          <w:rFonts w:ascii="Arial" w:eastAsia="PMingLiU" w:hAnsi="Arial" w:cs="Arial"/>
-          <w:sz w:val="24"/>
-          <w:lang w:eastAsia="zh-TW"/>
-        </w:rPr>
-        <w:t>gradua</w:t>
-      </w:r>
-      <w:r>
-        <w:rPr>
-          <w:rFonts w:ascii="Arial" w:eastAsia="PMingLiU" w:hAnsi="Arial" w:cs="Arial"/>
-          <w:sz w:val="24"/>
-          <w:lang w:eastAsia="zh-TW"/>
-        </w:rPr>
-        <w:t>ly</w:t>
-      </w:r>
-      <w:proofErr w:type="spellEnd"/>
-      <w:r>
-        <w:rPr>
-          <w:rFonts w:ascii="Arial" w:eastAsia="PMingLiU" w:hAnsi="Arial" w:cs="Arial"/>
-          <w:sz w:val="24"/>
-          <w:lang w:eastAsia="zh-TW"/>
-        </w:rPr>
-        <w:t xml:space="preserve"> introduced to the </w:t>
+        <w:t xml:space="preserve">ly introduced to the </w:t>
       </w:r>
       <w:r>
         <w:rPr>
@@ -1859,7 +1740,6 @@
         </w:rPr>
         <w:t>：</w:t>
       </w:r>
-      <w:proofErr w:type="spellStart"/>
       <w:r>
         <w:rPr>
           <w:rFonts w:ascii="Arial" w:eastAsia="PMingLiU" w:hAnsi="Arial" w:cs="Arial" w:hint="eastAsia"/>
@@ -1868,7 +1748,6 @@
         </w:rPr>
         <w:t>runtimeweather</w:t>
       </w:r>
-      <w:proofErr w:type="spellEnd"/>
       <w:r>
         <w:rPr>
           <w:rFonts w:ascii="Arial" w:eastAsia="PMingLiU" w:hAnsi="Arial" w:cs="Arial" w:hint="eastAsia"/>
@@ -1877,7 +1756,6 @@
         </w:rPr>
         <w:t>、</w:t>
       </w:r>
-      <w:proofErr w:type="spellStart"/>
       <w:r>
         <w:rPr>
           <w:rFonts w:ascii="Arial" w:eastAsia="PMingLiU" w:hAnsi="Arial" w:cs="Arial" w:hint="eastAsia"/>
@@ -1886,7 +1764,6 @@
         </w:rPr>
         <w:t>bigdata</w:t>
       </w:r>
-      <w:proofErr w:type="spellEnd"/>
       <w:r>
         <w:rPr>
           <w:rFonts w:ascii="Arial" w:eastAsia="PMingLiU" w:hAnsi="Arial" w:cs="Arial" w:hint="eastAsia"/>
@@ -1895,7 +1772,6 @@
         </w:rPr>
         <w:t>、</w:t>
       </w:r>
-      <w:proofErr w:type="spellStart"/>
       <w:r>
         <w:rPr>
           <w:rFonts w:ascii="Arial" w:eastAsia="PMingLiU" w:hAnsi="Arial" w:cs="Arial" w:hint="eastAsia"/>
@@ -1904,11 +1780,10 @@
         </w:rPr>
         <w:t>analyse</w:t>
       </w:r>
-      <w:proofErr w:type="spellEnd"/>
     </w:p>
     <w:p>
       <w:pPr>
-        <w:pStyle w:val="a9"/>
+        <w:pStyle w:val="ac"/>
         <w:rPr>
           <w:rFonts w:eastAsiaTheme="minorEastAsia"/>
         </w:rPr>
@@ -1945,7 +1820,7 @@
           <w:lang w:val="zh-TW" w:eastAsia="zh-TW"/>
         </w:rPr>
       </w:pPr>
-      <w:bookmarkStart w:id="4" w:name="_Toc"/>
+      <w:bookmarkStart w:id="3" w:name="_Toc"/>
       <w:r>
         <w:rPr>
           <w:rFonts w:ascii="黑体" w:eastAsia="黑体" w:hAnsi="黑体" w:cs="黑体"/>
@@ -1960,7 +1835,7 @@
         <w:lastRenderedPageBreak/>
         <w:t>引言</w:t>
       </w:r>
-      <w:bookmarkEnd w:id="4"/>
+      <w:bookmarkEnd w:id="3"/>
     </w:p>
     <w:p>
       <w:pPr>
@@ -1990,7 +1865,7 @@
           <w:bdr w:val="nil"/>
         </w:rPr>
       </w:pPr>
-      <w:bookmarkStart w:id="5" w:name="_Toc1"/>
+      <w:bookmarkStart w:id="4" w:name="_Toc1"/>
       <w:r>
         <w:rPr>
           <w:rFonts w:ascii="黑体" w:eastAsia="黑体" w:hAnsi="黑体" w:cs="黑体"/>
@@ -2014,7 +1889,7 @@
         </w:rPr>
         <w:t>市场分析</w:t>
       </w:r>
-      <w:bookmarkEnd w:id="5"/>
+      <w:bookmarkEnd w:id="4"/>
     </w:p>
     <w:p>
       <w:pPr>
@@ -2028,7 +1903,7 @@
           <w:lang w:val="zh-TW" w:eastAsia="zh-TW"/>
         </w:rPr>
       </w:pPr>
-      <w:bookmarkStart w:id="6" w:name="_Toc2"/>
+      <w:bookmarkStart w:id="5" w:name="_Toc2"/>
       <w:r>
         <w:rPr>
           <w:rFonts w:asciiTheme="minorEastAsia" w:eastAsiaTheme="minorEastAsia" w:hAnsiTheme="minorEastAsia" w:cs="宋体"/>
@@ -2039,7 +1914,7 @@
         </w:rPr>
         <w:t>目前我国互联网平台处于高速发展期，互联网+、大数据这些关键字成为互联网界的热点。伴随日气象数据的迅速增多，我们目前每天产生的气象数据已是PB级别，与上个世纪相比早已不是一个量级。同时在深改和经济转型的经济大环境下，互联网+天气的发展势头迅猛，国家发展气象信息的整体已经非常明确。同时，信息产业低资产运营，投资风险相对较小，气象创业公司已经成为各种资本市场的共同选择。可以预见，像提供更为精准的天气服务，精确到分钟，给物流、农业甚至金融都会带来极大的影响，因此未来气象大数据的市场必定会空间巨大。</w:t>
       </w:r>
-      <w:bookmarkEnd w:id="6"/>
+      <w:bookmarkEnd w:id="5"/>
       <w:r>
         <w:rPr>
           <w:rFonts w:asciiTheme="minorEastAsia" w:eastAsiaTheme="minorEastAsia" w:hAnsiTheme="minorEastAsia"/>
@@ -2119,7 +1994,7 @@
           <w:bdr w:val="nil"/>
         </w:rPr>
       </w:pPr>
-      <w:bookmarkStart w:id="7" w:name="_Toc3"/>
+      <w:bookmarkStart w:id="6" w:name="_Toc3"/>
       <w:r>
         <w:rPr>
           <w:rFonts w:ascii="黑体" w:eastAsia="黑体" w:hAnsi="黑体" w:cs="黑体"/>
@@ -2143,7 +2018,7 @@
         </w:rPr>
         <w:t>设计目标</w:t>
       </w:r>
-      <w:bookmarkEnd w:id="7"/>
+      <w:bookmarkEnd w:id="6"/>
     </w:p>
     <w:p>
       <w:pPr>
@@ -2170,7 +2045,7 @@
     </w:p>
     <w:p>
       <w:pPr>
-        <w:pStyle w:val="aa"/>
+        <w:pStyle w:val="ad"/>
         <w:numPr>
           <w:ilvl w:val="0"/>
           <w:numId w:val="49"/>
@@ -2218,7 +2093,7 @@
     </w:p>
     <w:p>
       <w:pPr>
-        <w:pStyle w:val="aa"/>
+        <w:pStyle w:val="ad"/>
         <w:numPr>
           <w:ilvl w:val="0"/>
           <w:numId w:val="49"/>
@@ -2286,7 +2161,7 @@
     </w:p>
     <w:p>
       <w:pPr>
-        <w:pStyle w:val="aa"/>
+        <w:pStyle w:val="ad"/>
         <w:numPr>
           <w:ilvl w:val="0"/>
           <w:numId w:val="49"/>
@@ -2334,7 +2209,7 @@
     </w:p>
     <w:p>
       <w:pPr>
-        <w:pStyle w:val="aa"/>
+        <w:pStyle w:val="ad"/>
         <w:numPr>
           <w:ilvl w:val="0"/>
           <w:numId w:val="49"/>
@@ -2409,7 +2284,7 @@
           <w:lang w:val="zh-TW" w:eastAsia="zh-TW"/>
         </w:rPr>
       </w:pPr>
-      <w:bookmarkStart w:id="8" w:name="_Toc4"/>
+      <w:bookmarkStart w:id="7" w:name="_Toc4"/>
       <w:r>
         <w:rPr>
           <w:rFonts w:ascii="黑体" w:eastAsia="黑体" w:hAnsi="黑体" w:cs="黑体"/>
@@ -2434,11 +2309,11 @@
         </w:rPr>
         <w:t>项目技术应用</w:t>
       </w:r>
-      <w:bookmarkEnd w:id="8"/>
+      <w:bookmarkEnd w:id="7"/>
     </w:p>
     <w:p>
       <w:pPr>
-        <w:pStyle w:val="aa"/>
+        <w:pStyle w:val="ad"/>
         <w:numPr>
           <w:ilvl w:val="0"/>
           <w:numId w:val="36"/>
@@ -2550,7 +2425,7 @@
     </w:p>
     <w:p>
       <w:pPr>
-        <w:pStyle w:val="aa"/>
+        <w:pStyle w:val="ad"/>
         <w:numPr>
           <w:ilvl w:val="0"/>
           <w:numId w:val="37"/>
@@ -2590,7 +2465,7 @@
         <w:spacing w:line="300" w:lineRule="auto"/>
         <w:ind w:firstLineChars="200" w:firstLine="480"/>
         <w:rPr>
-          <w:rFonts w:asciiTheme="minorEastAsia" w:eastAsia="PMingLiU" w:hAnsiTheme="minorEastAsia" w:cs="宋体" w:hint="eastAsia"/>
+          <w:rFonts w:asciiTheme="minorEastAsia" w:eastAsia="PMingLiU" w:hAnsiTheme="minorEastAsia" w:cs="宋体"/>
           <w:sz w:val="24"/>
           <w:u w:color="000000"/>
           <w:bdr w:val="nil"/>
@@ -2621,7 +2496,7 @@
     </w:p>
     <w:p>
       <w:pPr>
-        <w:pStyle w:val="aa"/>
+        <w:pStyle w:val="ad"/>
         <w:numPr>
           <w:ilvl w:val="0"/>
           <w:numId w:val="37"/>
@@ -2682,7 +2557,7 @@
         <w:spacing w:line="300" w:lineRule="auto"/>
         <w:ind w:firstLineChars="200" w:firstLine="480"/>
         <w:rPr>
-          <w:rFonts w:asciiTheme="minorEastAsia" w:eastAsia="PMingLiU" w:hAnsiTheme="minorEastAsia" w:cs="宋体" w:hint="eastAsia"/>
+          <w:rFonts w:asciiTheme="minorEastAsia" w:eastAsia="PMingLiU" w:hAnsiTheme="minorEastAsia" w:cs="宋体"/>
           <w:sz w:val="24"/>
           <w:u w:color="000000"/>
           <w:bdr w:val="nil"/>
@@ -2702,7 +2577,7 @@
     </w:p>
     <w:p>
       <w:pPr>
-        <w:pStyle w:val="aa"/>
+        <w:pStyle w:val="ad"/>
         <w:numPr>
           <w:ilvl w:val="0"/>
           <w:numId w:val="37"/>
@@ -2776,7 +2651,7 @@
     </w:p>
     <w:p>
       <w:pPr>
-        <w:pStyle w:val="aa"/>
+        <w:pStyle w:val="ad"/>
         <w:numPr>
           <w:ilvl w:val="0"/>
           <w:numId w:val="37"/>
@@ -2830,7 +2705,7 @@
         <w:spacing w:line="300" w:lineRule="auto"/>
         <w:ind w:firstLineChars="200" w:firstLine="480"/>
         <w:rPr>
-          <w:rFonts w:asciiTheme="minorEastAsia" w:eastAsia="PMingLiU" w:hAnsiTheme="minorEastAsia" w:cs="宋体" w:hint="eastAsia"/>
+          <w:rFonts w:asciiTheme="minorEastAsia" w:eastAsia="PMingLiU" w:hAnsiTheme="minorEastAsia" w:cs="宋体"/>
           <w:sz w:val="24"/>
           <w:u w:color="000000"/>
           <w:bdr w:val="nil"/>
@@ -2850,7 +2725,7 @@
     </w:p>
     <w:p>
       <w:pPr>
-        <w:pStyle w:val="aa"/>
+        <w:pStyle w:val="ad"/>
         <w:numPr>
           <w:ilvl w:val="0"/>
           <w:numId w:val="36"/>
@@ -2870,19 +2745,8 @@
           <w:szCs w:val="24"/>
           <w:lang w:val="zh-CN"/>
         </w:rPr>
-        <w:t>后端技术</w:t>
-      </w:r>
-      <w:proofErr w:type="gramStart"/>
-      <w:r>
-        <w:rPr>
-          <w:rFonts w:ascii="黑体" w:eastAsia="黑体" w:hAnsi="黑体"/>
-          <w:sz w:val="24"/>
-          <w:szCs w:val="24"/>
-          <w:lang w:val="zh-CN"/>
-        </w:rPr>
-        <w:t>栈</w:t>
-      </w:r>
-      <w:proofErr w:type="gramEnd"/>
+        <w:t>后端技术栈</w:t>
+      </w:r>
       <w:r>
         <w:rPr>
           <w:rFonts w:ascii="黑体" w:eastAsia="黑体" w:hAnsi="黑体" w:cs="宋体"/>
@@ -2940,7 +2804,7 @@
     </w:p>
     <w:p>
       <w:pPr>
-        <w:pStyle w:val="aa"/>
+        <w:pStyle w:val="ad"/>
         <w:numPr>
           <w:ilvl w:val="0"/>
           <w:numId w:val="39"/>
@@ -2955,16 +2819,8 @@
         <w:rPr>
           <w:rFonts w:ascii="黑体" w:eastAsia="黑体" w:hAnsi="黑体"/>
         </w:rPr>
-        <w:t>高性能内存数据库——</w:t>
-      </w:r>
-      <w:proofErr w:type="spellStart"/>
-      <w:r>
-        <w:rPr>
-          <w:rFonts w:ascii="黑体" w:eastAsia="黑体" w:hAnsi="黑体"/>
-        </w:rPr>
-        <w:t>Redis</w:t>
-      </w:r>
-      <w:proofErr w:type="spellEnd"/>
+        <w:t>高性能内存数据库——Redis</w:t>
+      </w:r>
     </w:p>
     <w:p>
       <w:pPr>
@@ -3014,7 +2870,7 @@
     </w:p>
     <w:p>
       <w:pPr>
-        <w:pStyle w:val="aa"/>
+        <w:pStyle w:val="ad"/>
         <w:numPr>
           <w:ilvl w:val="0"/>
           <w:numId w:val="39"/>
@@ -3105,7 +2961,7 @@
     </w:p>
     <w:p>
       <w:pPr>
-        <w:pStyle w:val="aa"/>
+        <w:pStyle w:val="ad"/>
         <w:numPr>
           <w:ilvl w:val="0"/>
           <w:numId w:val="39"/>
@@ -3158,7 +3014,7 @@
         <w:spacing w:line="300" w:lineRule="auto"/>
         <w:ind w:firstLineChars="200" w:firstLine="480"/>
         <w:rPr>
-          <w:rFonts w:asciiTheme="minorEastAsia" w:eastAsia="PMingLiU" w:hAnsiTheme="minorEastAsia" w:cs="宋体" w:hint="eastAsia"/>
+          <w:rFonts w:asciiTheme="minorEastAsia" w:eastAsia="PMingLiU" w:hAnsiTheme="minorEastAsia" w:cs="宋体"/>
           <w:sz w:val="24"/>
           <w:u w:color="000000"/>
           <w:bdr w:val="nil"/>
@@ -3198,7 +3054,7 @@
     </w:p>
     <w:p>
       <w:pPr>
-        <w:pStyle w:val="aa"/>
+        <w:pStyle w:val="ad"/>
         <w:numPr>
           <w:ilvl w:val="0"/>
           <w:numId w:val="39"/>
@@ -3514,7 +3370,7 @@
     </w:p>
     <w:p>
       <w:pPr>
-        <w:pStyle w:val="aa"/>
+        <w:pStyle w:val="ad"/>
         <w:numPr>
           <w:ilvl w:val="0"/>
           <w:numId w:val="39"/>
@@ -3559,7 +3415,7 @@
     </w:p>
     <w:p>
       <w:pPr>
-        <w:pStyle w:val="aa"/>
+        <w:pStyle w:val="ad"/>
         <w:numPr>
           <w:ilvl w:val="0"/>
           <w:numId w:val="39"/>
@@ -3582,7 +3438,7 @@
         <w:spacing w:line="300" w:lineRule="auto"/>
         <w:ind w:firstLineChars="200" w:firstLine="480"/>
         <w:rPr>
-          <w:rFonts w:asciiTheme="minorEastAsia" w:eastAsia="PMingLiU" w:hAnsiTheme="minorEastAsia" w:cs="宋体" w:hint="eastAsia"/>
+          <w:rFonts w:asciiTheme="minorEastAsia" w:eastAsia="PMingLiU" w:hAnsiTheme="minorEastAsia" w:cs="宋体"/>
           <w:sz w:val="24"/>
           <w:u w:color="000000"/>
           <w:bdr w:val="nil"/>
@@ -3602,7 +3458,7 @@
     </w:p>
     <w:p>
       <w:pPr>
-        <w:pStyle w:val="aa"/>
+        <w:pStyle w:val="ad"/>
         <w:numPr>
           <w:ilvl w:val="0"/>
           <w:numId w:val="36"/>
@@ -3623,27 +3479,7 @@
           <w:szCs w:val="24"/>
           <w:lang w:val="zh-CN"/>
         </w:rPr>
-        <w:t>前端技术</w:t>
-      </w:r>
-      <w:proofErr w:type="gramStart"/>
-      <w:r>
-        <w:rPr>
-          <w:rFonts w:ascii="黑体" w:eastAsia="黑体" w:hAnsi="黑体"/>
-          <w:sz w:val="24"/>
-          <w:szCs w:val="24"/>
-          <w:lang w:val="zh-CN"/>
-        </w:rPr>
-        <w:t>栈</w:t>
-      </w:r>
-      <w:proofErr w:type="gramEnd"/>
-      <w:r>
-        <w:rPr>
-          <w:rFonts w:ascii="黑体" w:eastAsia="黑体" w:hAnsi="黑体"/>
-          <w:sz w:val="24"/>
-          <w:szCs w:val="24"/>
-          <w:lang w:val="zh-CN"/>
-        </w:rPr>
-        <w:t>：</w:t>
+        <w:t>前端技术栈：</w:t>
       </w:r>
     </w:p>
     <w:p>
@@ -3704,7 +3540,7 @@
     </w:p>
     <w:p>
       <w:pPr>
-        <w:pStyle w:val="aa"/>
+        <w:pStyle w:val="ad"/>
         <w:numPr>
           <w:ilvl w:val="0"/>
           <w:numId w:val="40"/>
@@ -3759,7 +3595,7 @@
     </w:p>
     <w:p>
       <w:pPr>
-        <w:pStyle w:val="aa"/>
+        <w:pStyle w:val="ad"/>
         <w:numPr>
           <w:ilvl w:val="0"/>
           <w:numId w:val="40"/>
@@ -3794,16 +3630,8 @@
         <w:rPr>
           <w:rFonts w:ascii="黑体" w:eastAsia="黑体" w:hAnsi="黑体"/>
         </w:rPr>
-        <w:t>——</w:t>
-      </w:r>
-      <w:proofErr w:type="spellStart"/>
-      <w:r>
-        <w:rPr>
-          <w:rFonts w:ascii="黑体" w:eastAsia="黑体" w:hAnsi="黑体"/>
-        </w:rPr>
-        <w:t>ElementUI</w:t>
-      </w:r>
-      <w:proofErr w:type="spellEnd"/>
+        <w:t>——ElementUI</w:t>
+      </w:r>
     </w:p>
     <w:p>
       <w:pPr>
@@ -3830,7 +3658,7 @@
     </w:p>
     <w:p>
       <w:pPr>
-        <w:pStyle w:val="aa"/>
+        <w:pStyle w:val="ad"/>
         <w:numPr>
           <w:ilvl w:val="0"/>
           <w:numId w:val="40"/>
@@ -3838,7 +3666,7 @@
         <w:spacing w:beforeLines="50" w:before="120" w:afterLines="50" w:after="120"/>
         <w:outlineLvl w:val="3"/>
         <w:rPr>
-          <w:rFonts w:ascii="黑体" w:eastAsia="黑体" w:hAnsi="黑体"/>
+          <w:rFonts w:ascii="黑体" w:eastAsia="黑体" w:hAnsi="黑体" w:hint="default"/>
         </w:rPr>
       </w:pPr>
       <w:r>
@@ -3874,7 +3702,7 @@
     </w:p>
     <w:p>
       <w:pPr>
-        <w:pStyle w:val="aa"/>
+        <w:pStyle w:val="ad"/>
         <w:numPr>
           <w:ilvl w:val="0"/>
           <w:numId w:val="40"/>
@@ -3882,7 +3710,7 @@
         <w:spacing w:beforeLines="50" w:before="120" w:afterLines="50" w:after="120"/>
         <w:outlineLvl w:val="3"/>
         <w:rPr>
-          <w:rFonts w:ascii="黑体" w:eastAsia="黑体" w:hAnsi="黑体"/>
+          <w:rFonts w:ascii="黑体" w:eastAsia="黑体" w:hAnsi="黑体" w:hint="default"/>
           <w:lang w:val="zh-TW" w:eastAsia="zh-TW"/>
         </w:rPr>
       </w:pPr>
@@ -3899,7 +3727,7 @@
         <w:spacing w:line="300" w:lineRule="auto"/>
         <w:ind w:firstLineChars="200" w:firstLine="480"/>
         <w:rPr>
-          <w:rFonts w:asciiTheme="minorEastAsia" w:eastAsia="PMingLiU" w:hAnsiTheme="minorEastAsia" w:cs="宋体" w:hint="eastAsia"/>
+          <w:rFonts w:asciiTheme="minorEastAsia" w:eastAsia="PMingLiU" w:hAnsiTheme="minorEastAsia" w:cs="宋体"/>
           <w:sz w:val="24"/>
           <w:u w:color="000000"/>
           <w:bdr w:val="nil"/>
@@ -3919,7 +3747,7 @@
     </w:p>
     <w:p>
       <w:pPr>
-        <w:pStyle w:val="aa"/>
+        <w:pStyle w:val="ad"/>
         <w:numPr>
           <w:ilvl w:val="0"/>
           <w:numId w:val="36"/>
@@ -3965,7 +3793,6 @@
       <w:pPr>
         <w:ind w:firstLine="420"/>
         <w:rPr>
-          <w:rFonts w:hint="eastAsia"/>
           <w:lang w:val="zh-CN"/>
         </w:rPr>
       </w:pPr>
@@ -4113,7 +3940,7 @@
           <w:lang w:val="zh-TW" w:eastAsia="zh-TW"/>
         </w:rPr>
       </w:pPr>
-      <w:bookmarkStart w:id="9" w:name="_Toc5"/>
+      <w:bookmarkStart w:id="8" w:name="_Toc5"/>
       <w:r>
         <w:rPr>
           <w:rFonts w:ascii="黑体" w:eastAsia="黑体" w:hAnsi="黑体" w:cs="黑体"/>
@@ -4127,7 +3954,7 @@
         </w:rPr>
         <w:t>系统分析</w:t>
       </w:r>
-      <w:bookmarkEnd w:id="9"/>
+      <w:bookmarkEnd w:id="8"/>
     </w:p>
     <w:p>
       <w:pPr>
@@ -4180,7 +4007,7 @@
           <w:lang w:val="zh-TW" w:eastAsia="zh-TW"/>
         </w:rPr>
       </w:pPr>
-      <w:bookmarkStart w:id="10" w:name="_Toc6"/>
+      <w:bookmarkStart w:id="9" w:name="_Toc6"/>
       <w:r>
         <w:rPr>
           <w:rFonts w:ascii="黑体" w:eastAsia="黑体" w:hAnsi="黑体" w:cs="黑体"/>
@@ -4193,7 +4020,7 @@
         </w:rPr>
         <w:t>系统工程时间预算</w:t>
       </w:r>
-      <w:bookmarkEnd w:id="10"/>
+      <w:bookmarkEnd w:id="9"/>
     </w:p>
     <w:p>
       <w:pPr>
@@ -4246,7 +4073,7 @@
           <w:lang w:val="zh-TW" w:eastAsia="zh-TW"/>
         </w:rPr>
       </w:pPr>
-      <w:bookmarkStart w:id="11" w:name="_Toc7"/>
+      <w:bookmarkStart w:id="10" w:name="_Toc7"/>
       <w:r>
         <w:rPr>
           <w:rFonts w:ascii="黑体" w:eastAsia="黑体" w:hAnsi="黑体" w:cs="黑体"/>
@@ -4259,7 +4086,7 @@
         </w:rPr>
         <w:t>需求分析</w:t>
       </w:r>
-      <w:bookmarkEnd w:id="11"/>
+      <w:bookmarkEnd w:id="10"/>
     </w:p>
     <w:p>
       <w:pPr>
@@ -4304,7 +4131,7 @@
     </w:p>
     <w:p>
       <w:pPr>
-        <w:pStyle w:val="aa"/>
+        <w:pStyle w:val="ad"/>
         <w:numPr>
           <w:ilvl w:val="0"/>
           <w:numId w:val="41"/>
@@ -4334,7 +4161,7 @@
         <w:spacing w:line="300" w:lineRule="auto"/>
         <w:ind w:firstLineChars="200" w:firstLine="480"/>
         <w:rPr>
-          <w:rFonts w:asciiTheme="minorEastAsia" w:eastAsia="PMingLiU" w:hAnsiTheme="minorEastAsia" w:cs="宋体" w:hint="eastAsia"/>
+          <w:rFonts w:asciiTheme="minorEastAsia" w:eastAsia="PMingLiU" w:hAnsiTheme="minorEastAsia" w:cs="宋体"/>
           <w:sz w:val="24"/>
           <w:u w:color="000000"/>
           <w:bdr w:val="nil"/>
@@ -5856,7 +5683,7 @@
     </w:p>
     <w:p>
       <w:pPr>
-        <w:pStyle w:val="aa"/>
+        <w:pStyle w:val="ad"/>
         <w:numPr>
           <w:ilvl w:val="0"/>
           <w:numId w:val="41"/>
@@ -6107,7 +5934,7 @@
               <w:jc w:val="left"/>
               <w:outlineLvl w:val="0"/>
               <w:rPr>
-                <w:rFonts w:asciiTheme="minorEastAsia" w:eastAsia="PMingLiU" w:hAnsiTheme="minorEastAsia" w:cs="宋体" w:hint="eastAsia"/>
+                <w:rFonts w:asciiTheme="minorEastAsia" w:eastAsia="PMingLiU" w:hAnsiTheme="minorEastAsia" w:cs="宋体"/>
                 <w:kern w:val="2"/>
                 <w:sz w:val="24"/>
                 <w:u w:color="000000"/>
@@ -7494,7 +7321,7 @@
     </w:p>
     <w:p>
       <w:pPr>
-        <w:pStyle w:val="aa"/>
+        <w:pStyle w:val="ad"/>
         <w:numPr>
           <w:ilvl w:val="0"/>
           <w:numId w:val="41"/>
@@ -7895,7 +7722,6 @@
               </w:rPr>
               <w:t>搭建</w:t>
             </w:r>
-            <w:proofErr w:type="spellStart"/>
             <w:r>
               <w:rPr>
                 <w:rFonts w:ascii="宋体" w:hAnsi="宋体" w:cs="Helvetica"/>
@@ -7905,7 +7731,6 @@
               </w:rPr>
               <w:t>Node+Vue</w:t>
             </w:r>
-            <w:proofErr w:type="spellEnd"/>
             <w:r>
               <w:rPr>
                 <w:rFonts w:ascii="宋体" w:hAnsi="宋体" w:cs="宋体" w:hint="eastAsia"/>
@@ -8025,30 +7850,13 @@
             </w:pPr>
             <w:r>
               <w:rPr>
-                <w:rFonts w:ascii="宋体" w:hAnsi="宋体" w:cs="宋体" w:hint="eastAsia"/>
-                <w:color w:val="000000"/>
-                <w:sz w:val="24"/>
+                <w:rFonts w:ascii="Verdana" w:hAnsi="Verdana"/>
+                <w:color w:val="000000"/>
+                <w:sz w:val="21"/>
+                <w:szCs w:val="21"/>
                 <w:shd w:val="clear" w:color="auto" w:fill="FFFFFF"/>
               </w:rPr>
-              <w:t>完成</w:t>
-            </w:r>
-            <w:r>
-              <w:rPr>
-                <w:rFonts w:ascii="宋体" w:hAnsi="宋体" w:cs="Helvetica"/>
-                <w:color w:val="000000"/>
-                <w:sz w:val="24"/>
-                <w:shd w:val="clear" w:color="auto" w:fill="FFFFFF"/>
-              </w:rPr>
-              <w:t>Navbar</w:t>
-            </w:r>
-            <w:r>
-              <w:rPr>
-                <w:rFonts w:ascii="宋体" w:hAnsi="宋体" w:cs="宋体" w:hint="eastAsia"/>
-                <w:color w:val="000000"/>
-                <w:sz w:val="24"/>
-                <w:shd w:val="clear" w:color="auto" w:fill="FFFFFF"/>
-              </w:rPr>
-              <w:t>组件</w:t>
+              <w:t>完成顶部水波动画</w:t>
             </w:r>
           </w:p>
         </w:tc>
@@ -8160,30 +7968,13 @@
             </w:pPr>
             <w:r>
               <w:rPr>
-                <w:rFonts w:ascii="宋体" w:hAnsi="宋体" w:cs="宋体" w:hint="eastAsia"/>
-                <w:color w:val="000000"/>
-                <w:sz w:val="24"/>
+                <w:rFonts w:ascii="Verdana" w:hAnsi="Verdana"/>
+                <w:color w:val="000000"/>
+                <w:sz w:val="21"/>
+                <w:szCs w:val="21"/>
                 <w:shd w:val="clear" w:color="auto" w:fill="FFFFFF"/>
               </w:rPr>
-              <w:t>完成</w:t>
-            </w:r>
-            <w:r>
-              <w:rPr>
-                <w:rFonts w:ascii="宋体" w:hAnsi="宋体" w:cs="Helvetica"/>
-                <w:color w:val="000000"/>
-                <w:sz w:val="24"/>
-                <w:shd w:val="clear" w:color="auto" w:fill="FFFFFF"/>
-              </w:rPr>
-              <w:t>Sidebar</w:t>
-            </w:r>
-            <w:r>
-              <w:rPr>
-                <w:rFonts w:ascii="宋体" w:hAnsi="宋体" w:cs="宋体" w:hint="eastAsia"/>
-                <w:color w:val="000000"/>
-                <w:sz w:val="24"/>
-                <w:shd w:val="clear" w:color="auto" w:fill="FFFFFF"/>
-              </w:rPr>
-              <w:t>组件</w:t>
+              <w:t>完成实时日期模块</w:t>
             </w:r>
           </w:p>
         </w:tc>
@@ -8295,30 +8086,13 @@
             </w:pPr>
             <w:r>
               <w:rPr>
-                <w:rFonts w:ascii="宋体" w:hAnsi="宋体" w:cs="宋体" w:hint="eastAsia"/>
-                <w:color w:val="000000"/>
-                <w:sz w:val="24"/>
+                <w:rFonts w:ascii="Verdana" w:hAnsi="Verdana"/>
+                <w:color w:val="000000"/>
+                <w:sz w:val="21"/>
+                <w:szCs w:val="21"/>
                 <w:shd w:val="clear" w:color="auto" w:fill="FFFFFF"/>
               </w:rPr>
-              <w:t>完成</w:t>
-            </w:r>
-            <w:r>
-              <w:rPr>
-                <w:rFonts w:ascii="宋体" w:hAnsi="宋体" w:cs="Helvetica"/>
-                <w:color w:val="000000"/>
-                <w:sz w:val="24"/>
-                <w:shd w:val="clear" w:color="auto" w:fill="FFFFFF"/>
-              </w:rPr>
-              <w:t>Filter</w:t>
-            </w:r>
-            <w:r>
-              <w:rPr>
-                <w:rFonts w:ascii="宋体" w:hAnsi="宋体" w:cs="宋体" w:hint="eastAsia"/>
-                <w:color w:val="000000"/>
-                <w:sz w:val="24"/>
-                <w:shd w:val="clear" w:color="auto" w:fill="FFFFFF"/>
-              </w:rPr>
-              <w:t>组件</w:t>
+              <w:t>完成实时气象状态模块</w:t>
             </w:r>
           </w:p>
         </w:tc>
@@ -8430,12 +8204,13 @@
             </w:pPr>
             <w:r>
               <w:rPr>
-                <w:rFonts w:ascii="宋体" w:hAnsi="宋体" w:cs="宋体" w:hint="eastAsia"/>
-                <w:color w:val="000000"/>
-                <w:sz w:val="24"/>
+                <w:rFonts w:ascii="Verdana" w:hAnsi="Verdana"/>
+                <w:color w:val="000000"/>
+                <w:sz w:val="21"/>
+                <w:szCs w:val="21"/>
                 <w:shd w:val="clear" w:color="auto" w:fill="FFFFFF"/>
               </w:rPr>
-              <w:t>完成今日天气页面</w:t>
+              <w:t>完成实时预测模块</w:t>
             </w:r>
           </w:p>
         </w:tc>
@@ -8547,12 +8322,13 @@
             </w:pPr>
             <w:r>
               <w:rPr>
-                <w:rFonts w:ascii="宋体" w:hAnsi="宋体" w:cs="宋体" w:hint="eastAsia"/>
-                <w:color w:val="000000"/>
-                <w:sz w:val="24"/>
+                <w:rFonts w:ascii="Verdana" w:hAnsi="Verdana"/>
+                <w:color w:val="000000"/>
+                <w:sz w:val="21"/>
+                <w:szCs w:val="21"/>
                 <w:shd w:val="clear" w:color="auto" w:fill="FFFFFF"/>
               </w:rPr>
-              <w:t>完成气象温度页面</w:t>
+              <w:t>完成实时风速模块</w:t>
             </w:r>
           </w:p>
         </w:tc>
@@ -8591,6 +8367,15 @@
                 <w:u w:color="000000"/>
               </w:rPr>
               <w:t xml:space="preserve">  </w:t>
+            </w:r>
+            <w:r>
+              <w:rPr>
+                <w:rFonts w:ascii="宋体" w:hAnsi="宋体" w:cs="Arial Unicode MS" w:hint="eastAsia"/>
+                <w:color w:val="000000"/>
+                <w:sz w:val="24"/>
+                <w:u w:color="000000"/>
+              </w:rPr>
+              <w:t>完成</w:t>
             </w:r>
           </w:p>
         </w:tc>
@@ -8660,12 +8445,13 @@
             </w:pPr>
             <w:r>
               <w:rPr>
-                <w:rFonts w:ascii="宋体" w:hAnsi="宋体" w:cs="宋体" w:hint="eastAsia"/>
-                <w:color w:val="000000"/>
-                <w:sz w:val="24"/>
+                <w:rFonts w:ascii="Verdana" w:hAnsi="Verdana"/>
+                <w:color w:val="000000"/>
+                <w:sz w:val="21"/>
+                <w:szCs w:val="21"/>
                 <w:shd w:val="clear" w:color="auto" w:fill="FFFFFF"/>
               </w:rPr>
-              <w:t>完成气象风速页面</w:t>
+              <w:t>完成实时仪表盘模块</w:t>
             </w:r>
           </w:p>
         </w:tc>
@@ -8696,6 +8482,33 @@
                 <w:u w:color="000000"/>
               </w:rPr>
             </w:pPr>
+            <w:r>
+              <w:rPr>
+                <w:rFonts w:ascii="宋体" w:hAnsi="宋体" w:cs="Arial Unicode MS" w:hint="eastAsia"/>
+                <w:color w:val="000000"/>
+                <w:sz w:val="24"/>
+                <w:u w:color="000000"/>
+              </w:rPr>
+              <w:t xml:space="preserve"> </w:t>
+            </w:r>
+            <w:r>
+              <w:rPr>
+                <w:rFonts w:ascii="宋体" w:hAnsi="宋体" w:cs="Arial Unicode MS"/>
+                <w:color w:val="000000"/>
+                <w:sz w:val="24"/>
+                <w:u w:color="000000"/>
+              </w:rPr>
+              <w:t xml:space="preserve"> </w:t>
+            </w:r>
+            <w:r>
+              <w:rPr>
+                <w:rFonts w:ascii="宋体" w:hAnsi="宋体" w:cs="Arial Unicode MS" w:hint="eastAsia"/>
+                <w:color w:val="000000"/>
+                <w:sz w:val="24"/>
+                <w:u w:color="000000"/>
+              </w:rPr>
+              <w:t>完成</w:t>
+            </w:r>
           </w:p>
         </w:tc>
       </w:tr>
@@ -8764,12 +8577,13 @@
             </w:pPr>
             <w:r>
               <w:rPr>
-                <w:rFonts w:ascii="宋体" w:hAnsi="宋体" w:cs="宋体" w:hint="eastAsia"/>
-                <w:color w:val="000000"/>
-                <w:sz w:val="24"/>
+                <w:rFonts w:ascii="Verdana" w:hAnsi="Verdana"/>
+                <w:color w:val="000000"/>
+                <w:sz w:val="21"/>
+                <w:szCs w:val="21"/>
                 <w:shd w:val="clear" w:color="auto" w:fill="FFFFFF"/>
               </w:rPr>
-              <w:t>完成平均降水页面</w:t>
+              <w:t>完成气象分析趋势图模块</w:t>
             </w:r>
           </w:p>
         </w:tc>
@@ -8800,6 +8614,33 @@
                 <w:u w:color="000000"/>
               </w:rPr>
             </w:pPr>
+            <w:r>
+              <w:rPr>
+                <w:rFonts w:ascii="宋体" w:hAnsi="宋体" w:cs="Arial Unicode MS" w:hint="eastAsia"/>
+                <w:color w:val="000000"/>
+                <w:sz w:val="24"/>
+                <w:u w:color="000000"/>
+              </w:rPr>
+              <w:t xml:space="preserve"> </w:t>
+            </w:r>
+            <w:r>
+              <w:rPr>
+                <w:rFonts w:ascii="宋体" w:hAnsi="宋体" w:cs="Arial Unicode MS"/>
+                <w:color w:val="000000"/>
+                <w:sz w:val="24"/>
+                <w:u w:color="000000"/>
+              </w:rPr>
+              <w:t xml:space="preserve"> </w:t>
+            </w:r>
+            <w:r>
+              <w:rPr>
+                <w:rFonts w:ascii="宋体" w:hAnsi="宋体" w:cs="Arial Unicode MS" w:hint="eastAsia"/>
+                <w:color w:val="000000"/>
+                <w:sz w:val="24"/>
+                <w:u w:color="000000"/>
+              </w:rPr>
+              <w:t>完成</w:t>
+            </w:r>
           </w:p>
         </w:tc>
       </w:tr>
@@ -8868,12 +8709,13 @@
             </w:pPr>
             <w:r>
               <w:rPr>
-                <w:rFonts w:ascii="宋体" w:hAnsi="宋体" w:cs="宋体" w:hint="eastAsia"/>
-                <w:color w:val="000000"/>
-                <w:sz w:val="24"/>
+                <w:rFonts w:ascii="Verdana" w:hAnsi="Verdana"/>
+                <w:color w:val="000000"/>
+                <w:sz w:val="21"/>
+                <w:szCs w:val="21"/>
                 <w:shd w:val="clear" w:color="auto" w:fill="FFFFFF"/>
               </w:rPr>
-              <w:t>完成气压页面</w:t>
+              <w:t>完成气象分析区域筛选模块</w:t>
             </w:r>
           </w:p>
         </w:tc>
@@ -8904,6 +8746,33 @@
                 <w:u w:color="000000"/>
               </w:rPr>
             </w:pPr>
+            <w:r>
+              <w:rPr>
+                <w:rFonts w:ascii="宋体" w:hAnsi="宋体" w:cs="Arial Unicode MS" w:hint="eastAsia"/>
+                <w:color w:val="000000"/>
+                <w:sz w:val="24"/>
+                <w:u w:color="000000"/>
+              </w:rPr>
+              <w:t xml:space="preserve"> </w:t>
+            </w:r>
+            <w:r>
+              <w:rPr>
+                <w:rFonts w:ascii="宋体" w:hAnsi="宋体" w:cs="Arial Unicode MS"/>
+                <w:color w:val="000000"/>
+                <w:sz w:val="24"/>
+                <w:u w:color="000000"/>
+              </w:rPr>
+              <w:t xml:space="preserve"> </w:t>
+            </w:r>
+            <w:r>
+              <w:rPr>
+                <w:rFonts w:ascii="宋体" w:hAnsi="宋体" w:cs="Arial Unicode MS" w:hint="eastAsia"/>
+                <w:color w:val="000000"/>
+                <w:sz w:val="24"/>
+                <w:u w:color="000000"/>
+              </w:rPr>
+              <w:t>完成</w:t>
+            </w:r>
           </w:p>
         </w:tc>
       </w:tr>
@@ -8972,12 +8841,13 @@
             </w:pPr>
             <w:r>
               <w:rPr>
-                <w:rFonts w:ascii="宋体" w:hAnsi="宋体" w:cs="宋体" w:hint="eastAsia"/>
-                <w:color w:val="000000"/>
-                <w:sz w:val="24"/>
+                <w:rFonts w:ascii="Verdana" w:hAnsi="Verdana"/>
+                <w:color w:val="000000"/>
+                <w:sz w:val="21"/>
+                <w:szCs w:val="21"/>
                 <w:shd w:val="clear" w:color="auto" w:fill="FFFFFF"/>
               </w:rPr>
-              <w:t>完成空气质量页面</w:t>
+              <w:t>完成气象分析指标同比对比表格模块</w:t>
             </w:r>
           </w:p>
         </w:tc>
@@ -9008,6 +8878,33 @@
                 <w:u w:color="000000"/>
               </w:rPr>
             </w:pPr>
+            <w:r>
+              <w:rPr>
+                <w:rFonts w:ascii="宋体" w:hAnsi="宋体" w:cs="Arial Unicode MS" w:hint="eastAsia"/>
+                <w:color w:val="000000"/>
+                <w:sz w:val="24"/>
+                <w:u w:color="000000"/>
+              </w:rPr>
+              <w:t xml:space="preserve"> </w:t>
+            </w:r>
+            <w:r>
+              <w:rPr>
+                <w:rFonts w:ascii="宋体" w:hAnsi="宋体" w:cs="Arial Unicode MS"/>
+                <w:color w:val="000000"/>
+                <w:sz w:val="24"/>
+                <w:u w:color="000000"/>
+              </w:rPr>
+              <w:t xml:space="preserve"> </w:t>
+            </w:r>
+            <w:r>
+              <w:rPr>
+                <w:rFonts w:ascii="宋体" w:hAnsi="宋体" w:cs="Arial Unicode MS" w:hint="eastAsia"/>
+                <w:color w:val="000000"/>
+                <w:sz w:val="24"/>
+                <w:u w:color="000000"/>
+              </w:rPr>
+              <w:t>完成</w:t>
+            </w:r>
           </w:p>
         </w:tc>
       </w:tr>
@@ -9076,12 +8973,13 @@
             </w:pPr>
             <w:r>
               <w:rPr>
-                <w:rFonts w:ascii="宋体" w:hAnsi="宋体" w:cs="宋体" w:hint="eastAsia"/>
-                <w:color w:val="000000"/>
-                <w:sz w:val="24"/>
+                <w:rFonts w:ascii="Verdana" w:hAnsi="Verdana"/>
+                <w:color w:val="000000"/>
+                <w:sz w:val="21"/>
+                <w:szCs w:val="21"/>
                 <w:shd w:val="clear" w:color="auto" w:fill="FFFFFF"/>
               </w:rPr>
-              <w:t>完成历史数据页面</w:t>
+              <w:t>完成气象分析指标切换模块</w:t>
             </w:r>
           </w:p>
         </w:tc>
@@ -9106,12 +9004,39 @@
           <w:p>
             <w:pPr>
               <w:rPr>
+                <w:rFonts w:ascii="宋体" w:hAnsi="宋体" w:cs="Arial Unicode MS" w:hint="eastAsia"/>
+                <w:color w:val="000000"/>
+                <w:sz w:val="24"/>
+                <w:u w:color="000000"/>
+              </w:rPr>
+            </w:pPr>
+            <w:r>
+              <w:rPr>
+                <w:rFonts w:ascii="宋体" w:hAnsi="宋体" w:cs="Arial Unicode MS" w:hint="eastAsia"/>
+                <w:color w:val="000000"/>
+                <w:sz w:val="24"/>
+                <w:u w:color="000000"/>
+              </w:rPr>
+              <w:t xml:space="preserve"> </w:t>
+            </w:r>
+            <w:r>
+              <w:rPr>
                 <w:rFonts w:ascii="宋体" w:hAnsi="宋体" w:cs="Arial Unicode MS"/>
                 <w:color w:val="000000"/>
                 <w:sz w:val="24"/>
                 <w:u w:color="000000"/>
               </w:rPr>
-            </w:pPr>
+              <w:t xml:space="preserve"> </w:t>
+            </w:r>
+            <w:r>
+              <w:rPr>
+                <w:rFonts w:ascii="宋体" w:hAnsi="宋体" w:cs="Arial Unicode MS" w:hint="eastAsia"/>
+                <w:color w:val="000000"/>
+                <w:sz w:val="24"/>
+                <w:u w:color="000000"/>
+              </w:rPr>
+              <w:t>完成</w:t>
+            </w:r>
           </w:p>
         </w:tc>
       </w:tr>
@@ -9163,12 +9088,22 @@
           <w:p>
             <w:pPr>
               <w:rPr>
-                <w:rFonts w:ascii="宋体" w:hAnsi="宋体" w:cs="Arial Unicode MS"/>
-                <w:color w:val="000000"/>
-                <w:sz w:val="24"/>
-                <w:u w:color="000000"/>
+                <w:rFonts w:ascii="Verdana" w:hAnsi="Verdana"/>
+                <w:color w:val="000000"/>
+                <w:szCs w:val="21"/>
+                <w:shd w:val="clear" w:color="auto" w:fill="FFFFFF"/>
               </w:rPr>
             </w:pPr>
+            <w:r>
+              <w:rPr>
+                <w:rFonts w:ascii="Verdana" w:hAnsi="Verdana"/>
+                <w:color w:val="000000"/>
+                <w:sz w:val="21"/>
+                <w:szCs w:val="21"/>
+                <w:shd w:val="clear" w:color="auto" w:fill="FFFFFF"/>
+              </w:rPr>
+              <w:t>完成历史数据数据总量模块</w:t>
+            </w:r>
           </w:p>
         </w:tc>
         <w:tc>
@@ -9192,12 +9127,162 @@
           <w:p>
             <w:pPr>
               <w:rPr>
+                <w:rFonts w:ascii="宋体" w:hAnsi="宋体" w:cs="Arial Unicode MS" w:hint="eastAsia"/>
+                <w:color w:val="000000"/>
+                <w:sz w:val="24"/>
+                <w:u w:color="000000"/>
+              </w:rPr>
+            </w:pPr>
+            <w:r>
+              <w:rPr>
+                <w:rFonts w:ascii="宋体" w:hAnsi="宋体" w:cs="Arial Unicode MS" w:hint="eastAsia"/>
+                <w:color w:val="000000"/>
+                <w:sz w:val="24"/>
+                <w:u w:color="000000"/>
+              </w:rPr>
+              <w:t xml:space="preserve"> </w:t>
+            </w:r>
+            <w:r>
+              <w:rPr>
                 <w:rFonts w:ascii="宋体" w:hAnsi="宋体" w:cs="Arial Unicode MS"/>
                 <w:color w:val="000000"/>
                 <w:sz w:val="24"/>
                 <w:u w:color="000000"/>
               </w:rPr>
+              <w:t xml:space="preserve"> </w:t>
+            </w:r>
+            <w:r>
+              <w:rPr>
+                <w:rFonts w:ascii="宋体" w:hAnsi="宋体" w:cs="Arial Unicode MS" w:hint="eastAsia"/>
+                <w:color w:val="000000"/>
+                <w:sz w:val="24"/>
+                <w:u w:color="000000"/>
+              </w:rPr>
+              <w:t>完成</w:t>
+            </w:r>
+          </w:p>
+        </w:tc>
+      </w:tr>
+      <w:tr>
+        <w:trPr>
+          <w:trHeight w:val="460"/>
+        </w:trPr>
+        <w:tc>
+          <w:tcPr>
+            <w:tcW w:w="2760" w:type="dxa"/>
+            <w:vMerge/>
+            <w:tcBorders>
+              <w:top w:val="single" w:sz="8" w:space="0" w:color="000000"/>
+              <w:left w:val="single" w:sz="8" w:space="0" w:color="000000"/>
+              <w:bottom w:val="single" w:sz="8" w:space="0" w:color="000000"/>
+              <w:right w:val="single" w:sz="8" w:space="0" w:color="000000"/>
+            </w:tcBorders>
+            <w:shd w:val="clear" w:color="auto" w:fill="FFFFFF"/>
+          </w:tcPr>
+          <w:p>
+            <w:pPr>
+              <w:rPr>
+                <w:rFonts w:ascii="宋体" w:hAnsi="宋体" w:cs="Arial Unicode MS"/>
+                <w:color w:val="000000"/>
+                <w:sz w:val="24"/>
+                <w:u w:color="000000"/>
+              </w:rPr>
             </w:pPr>
+          </w:p>
+        </w:tc>
+        <w:tc>
+          <w:tcPr>
+            <w:tcW w:w="4556" w:type="dxa"/>
+            <w:tcBorders>
+              <w:top w:val="single" w:sz="8" w:space="0" w:color="000000"/>
+              <w:left w:val="single" w:sz="8" w:space="0" w:color="000000"/>
+              <w:bottom w:val="single" w:sz="8" w:space="0" w:color="000000"/>
+              <w:right w:val="single" w:sz="8" w:space="0" w:color="000000"/>
+            </w:tcBorders>
+            <w:shd w:val="clear" w:color="auto" w:fill="FFFFFF"/>
+            <w:tcMar>
+              <w:top w:w="0" w:type="dxa"/>
+              <w:left w:w="0" w:type="dxa"/>
+              <w:bottom w:w="0" w:type="dxa"/>
+              <w:right w:w="0" w:type="dxa"/>
+            </w:tcMar>
+            <w:vAlign w:val="center"/>
+          </w:tcPr>
+          <w:p>
+            <w:pPr>
+              <w:rPr>
+                <w:rFonts w:ascii="宋体" w:hAnsi="宋体" w:cs="Arial Unicode MS"/>
+                <w:color w:val="000000"/>
+                <w:sz w:val="24"/>
+                <w:u w:color="000000"/>
+              </w:rPr>
+            </w:pPr>
+            <w:r>
+              <w:rPr>
+                <w:rFonts w:ascii="Verdana" w:hAnsi="Verdana"/>
+                <w:color w:val="000000"/>
+                <w:sz w:val="21"/>
+                <w:szCs w:val="21"/>
+                <w:shd w:val="clear" w:color="auto" w:fill="FFFFFF"/>
+              </w:rPr>
+              <w:t>完成历史数据下载模块</w:t>
+            </w:r>
+          </w:p>
+        </w:tc>
+        <w:tc>
+          <w:tcPr>
+            <w:tcW w:w="964" w:type="dxa"/>
+            <w:tcBorders>
+              <w:top w:val="single" w:sz="8" w:space="0" w:color="000000"/>
+              <w:left w:val="single" w:sz="8" w:space="0" w:color="000000"/>
+              <w:bottom w:val="single" w:sz="8" w:space="0" w:color="000000"/>
+              <w:right w:val="single" w:sz="8" w:space="0" w:color="000000"/>
+            </w:tcBorders>
+            <w:shd w:val="clear" w:color="auto" w:fill="FFFFFF"/>
+            <w:tcMar>
+              <w:top w:w="0" w:type="dxa"/>
+              <w:left w:w="0" w:type="dxa"/>
+              <w:bottom w:w="0" w:type="dxa"/>
+              <w:right w:w="0" w:type="dxa"/>
+            </w:tcMar>
+            <w:vAlign w:val="center"/>
+          </w:tcPr>
+          <w:p>
+            <w:pPr>
+              <w:rPr>
+                <w:rFonts w:ascii="宋体" w:hAnsi="宋体" w:cs="Arial Unicode MS"/>
+                <w:color w:val="000000"/>
+                <w:sz w:val="24"/>
+                <w:u w:color="000000"/>
+              </w:rPr>
+            </w:pPr>
+            <w:r>
+              <w:rPr>
+                <w:rFonts w:ascii="宋体" w:hAnsi="宋体" w:cs="Arial Unicode MS" w:hint="eastAsia"/>
+                <w:color w:val="000000"/>
+                <w:sz w:val="24"/>
+                <w:u w:color="000000"/>
+              </w:rPr>
+              <w:t xml:space="preserve"> </w:t>
+            </w:r>
+            <w:r>
+              <w:rPr>
+                <w:rFonts w:ascii="宋体" w:hAnsi="宋体" w:cs="Arial Unicode MS"/>
+                <w:color w:val="000000"/>
+                <w:sz w:val="24"/>
+                <w:u w:color="000000"/>
+              </w:rPr>
+              <w:t xml:space="preserve"> </w:t>
+            </w:r>
+            <w:r>
+              <w:rPr>
+                <w:rFonts w:ascii="宋体" w:hAnsi="宋体" w:cs="Arial Unicode MS" w:hint="eastAsia"/>
+                <w:color w:val="000000"/>
+                <w:sz w:val="24"/>
+                <w:u w:color="000000"/>
+              </w:rPr>
+              <w:t>完成</w:t>
+            </w:r>
           </w:p>
         </w:tc>
       </w:tr>
@@ -9234,7 +9319,7 @@
         </w:pBdr>
         <w:jc w:val="center"/>
         <w:rPr>
-          <w:rFonts w:ascii="楷体" w:eastAsia="楷体" w:hAnsi="楷体" w:cs="楷体" w:hint="eastAsia"/>
+          <w:rFonts w:ascii="楷体" w:eastAsia="楷体" w:hAnsi="楷体" w:cs="楷体"/>
           <w:color w:val="000000"/>
           <w:szCs w:val="21"/>
           <w:u w:color="000000"/>
@@ -9312,7 +9397,7 @@
           <w:lang w:val="zh-TW" w:eastAsia="zh-TW"/>
         </w:rPr>
       </w:pPr>
-      <w:bookmarkStart w:id="12" w:name="_Toc8"/>
+      <w:bookmarkStart w:id="11" w:name="_Toc8"/>
       <w:r>
         <w:rPr>
           <w:rFonts w:ascii="黑体" w:eastAsia="黑体" w:hAnsi="黑体" w:cs="黑体"/>
@@ -9325,6 +9410,31 @@
         </w:rPr>
         <w:t>系统生命周期图</w:t>
       </w:r>
+      <w:bookmarkEnd w:id="11"/>
+    </w:p>
+    <w:p>
+      <w:pPr>
+        <w:spacing w:line="300" w:lineRule="auto"/>
+        <w:ind w:firstLineChars="200" w:firstLine="480"/>
+        <w:rPr>
+          <w:rFonts w:asciiTheme="minorEastAsia" w:eastAsiaTheme="minorEastAsia" w:hAnsiTheme="minorEastAsia" w:cs="宋体"/>
+          <w:sz w:val="24"/>
+          <w:u w:color="000000"/>
+          <w:bdr w:val="nil"/>
+          <w:lang w:val="zh-TW" w:eastAsia="zh-TW"/>
+        </w:rPr>
+      </w:pPr>
+      <w:bookmarkStart w:id="12" w:name="_Toc9"/>
+      <w:r>
+        <w:rPr>
+          <w:rFonts w:asciiTheme="minorEastAsia" w:eastAsiaTheme="minorEastAsia" w:hAnsiTheme="minorEastAsia" w:cs="宋体"/>
+          <w:sz w:val="24"/>
+          <w:u w:color="000000"/>
+          <w:bdr w:val="nil"/>
+          <w:lang w:val="zh-TW" w:eastAsia="zh-TW"/>
+        </w:rPr>
+        <w:t>本系统的启动需要集群的支持，所以先要启动HDFS、Spark、ZooKeeper和Kafka，之后我们会分别运行数据生产者任务和数据消费者任务，到此数据端启动完毕。</w:t>
+      </w:r>
       <w:bookmarkEnd w:id="12"/>
     </w:p>
     <w:p>
@@ -9339,7 +9449,7 @@
           <w:lang w:val="zh-TW" w:eastAsia="zh-TW"/>
         </w:rPr>
       </w:pPr>
-      <w:bookmarkStart w:id="13" w:name="_Toc9"/>
+      <w:bookmarkStart w:id="13" w:name="_Toc10"/>
       <w:r>
         <w:rPr>
           <w:rFonts w:asciiTheme="minorEastAsia" w:eastAsiaTheme="minorEastAsia" w:hAnsiTheme="minorEastAsia" w:cs="宋体"/>
@@ -9348,7 +9458,7 @@
           <w:bdr w:val="nil"/>
           <w:lang w:val="zh-TW" w:eastAsia="zh-TW"/>
         </w:rPr>
-        <w:t>本系统的启动需要集群的支持，所以先要启动HDFS、Spark、ZooKeeper和Kafka，之后我们会分别运行数据生产者任务和数据消费者任务，到此数据端启动完毕。</w:t>
+        <w:t>数据端启动完毕后，便可以启动Node服务器了，同时启动Express WebAPI服务，到此后端启动完毕。</w:t>
       </w:r>
       <w:bookmarkEnd w:id="13"/>
     </w:p>
@@ -9364,7 +9474,7 @@
           <w:lang w:val="zh-TW" w:eastAsia="zh-TW"/>
         </w:rPr>
       </w:pPr>
-      <w:bookmarkStart w:id="14" w:name="_Toc10"/>
+      <w:bookmarkStart w:id="14" w:name="_Toc11"/>
       <w:r>
         <w:rPr>
           <w:rFonts w:asciiTheme="minorEastAsia" w:eastAsiaTheme="minorEastAsia" w:hAnsiTheme="minorEastAsia" w:cs="宋体"/>
@@ -9373,34 +9483,9 @@
           <w:bdr w:val="nil"/>
           <w:lang w:val="zh-TW" w:eastAsia="zh-TW"/>
         </w:rPr>
-        <w:t>数据端启动完毕后，便可以启动Node服务器了，同时启动Express WebAPI服务，到此后端启动完毕。</w:t>
+        <w:t>最后启动前端服务，浏览器便可以访问了。</w:t>
       </w:r>
       <w:bookmarkEnd w:id="14"/>
-    </w:p>
-    <w:p>
-      <w:pPr>
-        <w:spacing w:line="300" w:lineRule="auto"/>
-        <w:ind w:firstLineChars="200" w:firstLine="480"/>
-        <w:rPr>
-          <w:rFonts w:asciiTheme="minorEastAsia" w:eastAsiaTheme="minorEastAsia" w:hAnsiTheme="minorEastAsia" w:cs="宋体"/>
-          <w:sz w:val="24"/>
-          <w:u w:color="000000"/>
-          <w:bdr w:val="nil"/>
-          <w:lang w:val="zh-TW" w:eastAsia="zh-TW"/>
-        </w:rPr>
-      </w:pPr>
-      <w:bookmarkStart w:id="15" w:name="_Toc11"/>
-      <w:r>
-        <w:rPr>
-          <w:rFonts w:asciiTheme="minorEastAsia" w:eastAsiaTheme="minorEastAsia" w:hAnsiTheme="minorEastAsia" w:cs="宋体"/>
-          <w:sz w:val="24"/>
-          <w:u w:color="000000"/>
-          <w:bdr w:val="nil"/>
-          <w:lang w:val="zh-TW" w:eastAsia="zh-TW"/>
-        </w:rPr>
-        <w:t>最后启动前端服务，浏览器便可以访问了。</w:t>
-      </w:r>
-      <w:bookmarkEnd w:id="15"/>
     </w:p>
     <w:p>
       <w:pPr>
@@ -9560,7 +9645,7 @@
           <w:lang w:val="zh-TW" w:eastAsia="zh-TW"/>
         </w:rPr>
       </w:pPr>
-      <w:bookmarkStart w:id="16" w:name="_Toc12"/>
+      <w:bookmarkStart w:id="15" w:name="_Toc12"/>
       <w:r>
         <w:rPr>
           <w:rFonts w:ascii="黑体" w:eastAsia="黑体" w:hAnsi="黑体" w:cs="黑体"/>
@@ -9573,7 +9658,7 @@
         </w:rPr>
         <w:t>系统用例</w:t>
       </w:r>
-      <w:bookmarkEnd w:id="16"/>
+      <w:bookmarkEnd w:id="15"/>
     </w:p>
     <w:p>
       <w:pPr>
@@ -9928,7 +10013,6 @@
                 <w:u w:color="000000"/>
               </w:rPr>
             </w:pPr>
-            <w:proofErr w:type="gramStart"/>
             <w:r>
               <w:rPr>
                 <w:rFonts w:ascii="宋体" w:hAnsi="宋体" w:cs="等线"/>
@@ -9937,17 +10021,7 @@
                 <w:u w:color="000000"/>
               </w:rPr>
               <w:lastRenderedPageBreak/>
-              <w:t>用例正</w:t>
-            </w:r>
-            <w:proofErr w:type="gramEnd"/>
-            <w:r>
-              <w:rPr>
-                <w:rFonts w:ascii="宋体" w:hAnsi="宋体" w:cs="等线"/>
-                <w:color w:val="000000"/>
-                <w:sz w:val="24"/>
-                <w:u w:color="000000"/>
-              </w:rPr>
-              <w:t>流程</w:t>
+              <w:t>用例正流程</w:t>
             </w:r>
           </w:p>
         </w:tc>
@@ -10185,7 +10259,7 @@
           <w:lang w:val="zh-TW" w:eastAsia="zh-TW"/>
         </w:rPr>
       </w:pPr>
-      <w:bookmarkStart w:id="17" w:name="_Toc13"/>
+      <w:bookmarkStart w:id="16" w:name="_Toc13"/>
       <w:r>
         <w:rPr>
           <w:rFonts w:ascii="黑体" w:eastAsia="黑体" w:hAnsi="黑体" w:cs="黑体"/>
@@ -10199,7 +10273,7 @@
         </w:rPr>
         <w:t>系统设计</w:t>
       </w:r>
-      <w:bookmarkEnd w:id="17"/>
+      <w:bookmarkEnd w:id="16"/>
     </w:p>
     <w:p>
       <w:pPr>
@@ -10246,11 +10320,11 @@
         </w:rPr>
         <w:t>流程设计的设计应力求简明扼要，清晰准确的描述系统功能的流程结构。以下为本系统的功能流程设计图表。</w:t>
       </w:r>
-      <w:bookmarkStart w:id="18" w:name="_Toc14"/>
+      <w:bookmarkStart w:id="17" w:name="_Toc14"/>
     </w:p>
     <w:p>
       <w:pPr>
-        <w:pStyle w:val="aa"/>
+        <w:pStyle w:val="ad"/>
         <w:numPr>
           <w:ilvl w:val="0"/>
           <w:numId w:val="33"/>
@@ -10274,11 +10348,11 @@
         </w:rPr>
         <w:t>系统功能详细分析</w:t>
       </w:r>
-      <w:bookmarkEnd w:id="18"/>
+      <w:bookmarkEnd w:id="17"/>
     </w:p>
     <w:p>
       <w:pPr>
-        <w:pStyle w:val="aa"/>
+        <w:pStyle w:val="ad"/>
         <w:numPr>
           <w:ilvl w:val="0"/>
           <w:numId w:val="42"/>
@@ -10292,7 +10366,7 @@
           <w:lang w:val="zh-TW" w:eastAsia="zh-TW"/>
         </w:rPr>
       </w:pPr>
-      <w:bookmarkStart w:id="19" w:name="_Toc15"/>
+      <w:bookmarkStart w:id="18" w:name="_Toc15"/>
       <w:r>
         <w:rPr>
           <w:rFonts w:eastAsia="黑体"/>
@@ -10302,7 +10376,7 @@
         </w:rPr>
         <w:t>系统组件图</w:t>
       </w:r>
-      <w:bookmarkEnd w:id="19"/>
+      <w:bookmarkEnd w:id="18"/>
     </w:p>
     <w:p>
       <w:pPr>
@@ -10418,7 +10492,7 @@
     </w:p>
     <w:p>
       <w:pPr>
-        <w:pStyle w:val="aa"/>
+        <w:pStyle w:val="ad"/>
         <w:numPr>
           <w:ilvl w:val="0"/>
           <w:numId w:val="42"/>
@@ -10432,7 +10506,7 @@
           <w:lang w:val="zh-TW" w:eastAsia="zh-TW"/>
         </w:rPr>
       </w:pPr>
-      <w:bookmarkStart w:id="20" w:name="_Toc16"/>
+      <w:bookmarkStart w:id="19" w:name="_Toc16"/>
       <w:r>
         <w:rPr>
           <w:rFonts w:eastAsia="黑体"/>
@@ -10460,11 +10534,11 @@
         </w:rPr>
         <w:t>图</w:t>
       </w:r>
-      <w:bookmarkEnd w:id="20"/>
+      <w:bookmarkEnd w:id="19"/>
     </w:p>
     <w:p>
       <w:pPr>
-        <w:pStyle w:val="aa"/>
+        <w:pStyle w:val="ad"/>
         <w:numPr>
           <w:ilvl w:val="0"/>
           <w:numId w:val="43"/>
@@ -10521,7 +10595,7 @@
         <w:ind w:left="426"/>
         <w:jc w:val="left"/>
         <w:rPr>
-          <w:rFonts w:ascii="黑体" w:eastAsia="PMingLiU" w:hAnsi="黑体" w:cs="Arial Unicode MS" w:hint="eastAsia"/>
+          <w:rFonts w:ascii="黑体" w:eastAsia="PMingLiU" w:hAnsi="黑体" w:cs="Arial Unicode MS"/>
           <w:color w:val="000000"/>
           <w:szCs w:val="21"/>
           <w:u w:color="000000"/>
@@ -10585,7 +10659,7 @@
     </w:p>
     <w:p>
       <w:pPr>
-        <w:pStyle w:val="aa"/>
+        <w:pStyle w:val="ad"/>
         <w:numPr>
           <w:ilvl w:val="0"/>
           <w:numId w:val="43"/>
@@ -10739,7 +10813,7 @@
     </w:p>
     <w:p>
       <w:pPr>
-        <w:pStyle w:val="aa"/>
+        <w:pStyle w:val="ad"/>
         <w:numPr>
           <w:ilvl w:val="0"/>
           <w:numId w:val="43"/>
@@ -10773,22 +10847,62 @@
         <w:ind w:firstLineChars="200" w:firstLine="480"/>
         <w:jc w:val="left"/>
         <w:rPr>
+          <w:rFonts w:asciiTheme="minorEastAsia" w:eastAsia="PMingLiU" w:hAnsiTheme="minorEastAsia" w:cs="宋体" w:hint="eastAsia"/>
+          <w:sz w:val="24"/>
+          <w:u w:color="000000"/>
+          <w:bdr w:val="nil"/>
+          <w:lang w:val="zh-TW" w:eastAsia="zh-TW"/>
+        </w:rPr>
+      </w:pPr>
+      <w:r>
+        <w:rPr>
+          <w:rFonts w:asciiTheme="minorEastAsia" w:eastAsiaTheme="minorEastAsia" w:hAnsiTheme="minorEastAsia" w:cs="宋体"/>
+          <w:sz w:val="24"/>
+          <w:u w:color="000000"/>
+          <w:bdr w:val="nil"/>
+          <w:lang w:val="zh-TW" w:eastAsia="zh-TW"/>
+        </w:rPr>
+        <w:t>在后端内部，我们启动了一个Node服务器，使用Express做了一个WebAPI服务。它会实时接收前端的请求，并不断向Redis中读取实时数据，与此同时，读取的实时数据也会往MongoDB中导入一份，这是为了给气象分析使用</w:t>
+      </w:r>
+      <w:r>
+        <w:rPr>
+          <w:rFonts w:asciiTheme="minorEastAsia" w:eastAsiaTheme="minorEastAsia" w:hAnsiTheme="minorEastAsia" w:cs="宋体" w:hint="eastAsia"/>
+          <w:sz w:val="24"/>
+          <w:u w:color="000000"/>
+          <w:bdr w:val="nil"/>
+          <w:lang w:val="zh-TW" w:eastAsia="zh-TW"/>
+        </w:rPr>
+        <w:t>，同时</w:t>
+      </w:r>
+      <w:r>
+        <w:rPr>
+          <w:rFonts w:asciiTheme="minorEastAsia" w:eastAsiaTheme="minorEastAsia" w:hAnsiTheme="minorEastAsia" w:cs="宋体" w:hint="eastAsia"/>
+          <w:sz w:val="24"/>
+          <w:u w:color="000000"/>
+          <w:bdr w:val="nil"/>
+          <w:lang w:val="zh-TW"/>
+        </w:rPr>
+        <w:t>n</w:t>
+      </w:r>
+      <w:r>
+        <w:rPr>
           <w:rFonts w:asciiTheme="minorEastAsia" w:eastAsia="PMingLiU" w:hAnsiTheme="minorEastAsia" w:cs="宋体"/>
           <w:sz w:val="24"/>
           <w:u w:color="000000"/>
           <w:bdr w:val="nil"/>
           <w:lang w:val="zh-TW" w:eastAsia="zh-TW"/>
         </w:rPr>
-      </w:pPr>
-      <w:r>
-        <w:rPr>
-          <w:rFonts w:asciiTheme="minorEastAsia" w:eastAsiaTheme="minorEastAsia" w:hAnsiTheme="minorEastAsia" w:cs="宋体"/>
+        <w:t>ode</w:t>
+      </w:r>
+      <w:r>
+        <w:rPr>
+          <w:rFonts w:asciiTheme="minorEastAsia" w:eastAsiaTheme="minorEastAsia" w:hAnsiTheme="minorEastAsia" w:cs="宋体" w:hint="eastAsia"/>
           <w:sz w:val="24"/>
           <w:u w:color="000000"/>
           <w:bdr w:val="nil"/>
           <w:lang w:val="zh-TW" w:eastAsia="zh-TW"/>
         </w:rPr>
-        <w:t>在后端内部，我们启动了一个Node服务器，使用Express做了一个WebAPI服务。它会实时接收前端的请求，并不断向Redis中读取实时数据，与此同时，读取的实时数据也会往MongoDB中导入一份，这是为了给气象分析使用。</w:t>
+        <w:t>这边还提供了数据预测接口。</w:t>
       </w:r>
     </w:p>
     <w:p>
@@ -10805,7 +10919,7 @@
         <w:ind w:firstLineChars="200" w:firstLine="420"/>
         <w:jc w:val="left"/>
         <w:rPr>
-          <w:rFonts w:ascii="黑体" w:eastAsia="PMingLiU" w:hAnsi="黑体" w:cs="Arial Unicode MS" w:hint="eastAsia"/>
+          <w:rFonts w:ascii="黑体" w:eastAsia="PMingLiU" w:hAnsi="黑体" w:cs="Arial Unicode MS"/>
           <w:color w:val="000000"/>
           <w:szCs w:val="21"/>
           <w:u w:color="000000"/>
@@ -10881,6 +10995,16 @@
         <w:ind w:left="426"/>
         <w:jc w:val="center"/>
         <w:rPr>
+          <w:rFonts w:ascii="黑体" w:eastAsia="PMingLiU" w:hAnsi="黑体" w:cs="Arial Unicode MS"/>
+          <w:color w:val="000000"/>
+          <w:szCs w:val="21"/>
+          <w:u w:color="000000"/>
+          <w:bdr w:val="nil"/>
+          <w:lang w:val="zh-CN" w:eastAsia="zh-TW"/>
+        </w:rPr>
+      </w:pPr>
+      <w:r>
+        <w:rPr>
           <w:rFonts w:ascii="黑体" w:eastAsia="黑体" w:hAnsi="黑体" w:cs="Arial Unicode MS"/>
           <w:color w:val="000000"/>
           <w:szCs w:val="21"/>
@@ -10888,6 +11012,88 @@
           <w:bdr w:val="nil"/>
           <w:lang w:val="zh-CN" w:eastAsia="zh-TW"/>
         </w:rPr>
+        <w:t>图3-4  系统服务端流程图</w:t>
+      </w:r>
+    </w:p>
+    <w:p>
+      <w:r>
+        <w:rPr>
+          <w:noProof/>
+          <w:u w:color="000000"/>
+          <w:bdr w:val="nil"/>
+          <w:lang w:val="zh-CN" w:eastAsia="zh-TW"/>
+        </w:rPr>
+        <w:drawing>
+          <wp:inline distT="0" distB="0" distL="0" distR="0">
+            <wp:extent cx="5935980" cy="3033141"/>
+            <wp:effectExtent l="0" t="0" r="0" b="0"/>
+            <wp:docPr id="10" name="图片 10" descr="D:\download\数据预测流程图.png"/>
+            <wp:cNvGraphicFramePr>
+              <a:graphicFrameLocks xmlns:a="http://schemas.openxmlformats.org/drawingml/2006/main" noChangeAspect="1"/>
+            </wp:cNvGraphicFramePr>
+            <a:graphic xmlns:a="http://schemas.openxmlformats.org/drawingml/2006/main">
+              <a:graphicData uri="http://schemas.openxmlformats.org/drawingml/2006/picture">
+                <pic:pic xmlns:pic="http://schemas.openxmlformats.org/drawingml/2006/picture">
+                  <pic:nvPicPr>
+                    <pic:cNvPr id="0" name="Picture 1" descr="D:\download\数据预测流程图.png"/>
+                    <pic:cNvPicPr>
+                      <a:picLocks noChangeAspect="1" noChangeArrowheads="1"/>
+                    </pic:cNvPicPr>
+                  </pic:nvPicPr>
+                  <pic:blipFill>
+                    <a:blip r:embed="rId16">
+                      <a:extLst>
+                        <a:ext uri="{28A0092B-C50C-407E-A947-70E740481C1C}">
+                          <a14:useLocalDpi xmlns:a14="http://schemas.microsoft.com/office/drawing/2010/main" val="0"/>
+                        </a:ext>
+                      </a:extLst>
+                    </a:blip>
+                    <a:srcRect/>
+                    <a:stretch>
+                      <a:fillRect/>
+                    </a:stretch>
+                  </pic:blipFill>
+                  <pic:spPr bwMode="auto">
+                    <a:xfrm>
+                      <a:off x="0" y="0"/>
+                      <a:ext cx="5935980" cy="3033141"/>
+                    </a:xfrm>
+                    <a:prstGeom prst="rect">
+                      <a:avLst/>
+                    </a:prstGeom>
+                    <a:noFill/>
+                    <a:ln>
+                      <a:noFill/>
+                    </a:ln>
+                  </pic:spPr>
+                </pic:pic>
+              </a:graphicData>
+            </a:graphic>
+          </wp:inline>
+        </w:drawing>
+      </w:r>
+    </w:p>
+    <w:p>
+      <w:pPr>
+        <w:pBdr>
+          <w:top w:val="nil"/>
+          <w:left w:val="nil"/>
+          <w:bottom w:val="nil"/>
+          <w:right w:val="nil"/>
+          <w:between w:val="nil"/>
+          <w:bar w:val="nil"/>
+        </w:pBdr>
+        <w:spacing w:before="156" w:after="156"/>
+        <w:ind w:left="426"/>
+        <w:jc w:val="center"/>
+        <w:rPr>
+          <w:rFonts w:ascii="黑体" w:eastAsia="PMingLiU" w:hAnsi="黑体" w:cs="Arial Unicode MS" w:hint="eastAsia"/>
+          <w:color w:val="000000"/>
+          <w:szCs w:val="21"/>
+          <w:u w:color="000000"/>
+          <w:bdr w:val="nil"/>
+          <w:lang w:val="zh-CN" w:eastAsia="zh-TW"/>
+        </w:rPr>
       </w:pPr>
       <w:r>
         <w:rPr>
@@ -10898,12 +11104,47 @@
           <w:bdr w:val="nil"/>
           <w:lang w:val="zh-CN" w:eastAsia="zh-TW"/>
         </w:rPr>
-        <w:t>图3-4  系统服务端流程图</w:t>
-      </w:r>
+        <w:t>图3-</w:t>
+      </w:r>
+      <w:r>
+        <w:rPr>
+          <w:rFonts w:ascii="黑体" w:eastAsia="黑体" w:hAnsi="黑体" w:cs="Arial Unicode MS"/>
+          <w:color w:val="000000"/>
+          <w:szCs w:val="21"/>
+          <w:u w:color="000000"/>
+          <w:bdr w:val="nil"/>
+          <w:lang w:val="zh-CN" w:eastAsia="zh-TW"/>
+        </w:rPr>
+        <w:t>5</w:t>
+      </w:r>
+      <w:r>
+        <w:rPr>
+          <w:rFonts w:ascii="黑体" w:eastAsia="黑体" w:hAnsi="黑体" w:cs="Arial Unicode MS"/>
+          <w:color w:val="000000"/>
+          <w:szCs w:val="21"/>
+          <w:u w:color="000000"/>
+          <w:bdr w:val="nil"/>
+          <w:lang w:val="zh-CN" w:eastAsia="zh-TW"/>
+        </w:rPr>
+        <w:t xml:space="preserve"> </w:t>
+      </w:r>
+      <w:r>
+        <w:rPr>
+          <w:rFonts w:ascii="黑体" w:eastAsia="黑体" w:hAnsi="黑体" w:cs="Arial Unicode MS"/>
+          <w:color w:val="000000"/>
+          <w:szCs w:val="21"/>
+          <w:u w:color="000000"/>
+          <w:bdr w:val="nil"/>
+          <w:lang w:val="zh-CN" w:eastAsia="zh-TW"/>
+        </w:rPr>
+        <w:t>数据预测流程图</w:t>
+      </w:r>
+      <w:bookmarkStart w:id="20" w:name="_GoBack"/>
+      <w:bookmarkEnd w:id="20"/>
     </w:p>
     <w:p>
       <w:pPr>
-        <w:pStyle w:val="aa"/>
+        <w:pStyle w:val="ad"/>
         <w:numPr>
           <w:ilvl w:val="0"/>
           <w:numId w:val="43"/>
@@ -10969,7 +11210,7 @@
         <w:ind w:left="426"/>
         <w:jc w:val="left"/>
         <w:rPr>
-          <w:rFonts w:ascii="Arial Unicode MS" w:eastAsiaTheme="minorEastAsia" w:hAnsi="Arial Unicode MS" w:cs="Arial Unicode MS" w:hint="eastAsia"/>
+          <w:rFonts w:ascii="Arial Unicode MS" w:eastAsiaTheme="minorEastAsia" w:hAnsi="Arial Unicode MS" w:cs="Arial Unicode MS"/>
           <w:color w:val="000000"/>
           <w:szCs w:val="21"/>
           <w:u w:color="000000"/>
@@ -10985,6 +11226,7 @@
           <w:u w:color="000000"/>
           <w:bdr w:val="nil"/>
         </w:rPr>
+        <w:lastRenderedPageBreak/>
         <w:drawing>
           <wp:inline distT="0" distB="0" distL="0" distR="0" wp14:anchorId="01743E96" wp14:editId="6391C1C1">
             <wp:extent cx="6116320" cy="4015136"/>
@@ -11001,7 +11243,7 @@
                     </pic:cNvPicPr>
                   </pic:nvPicPr>
                   <pic:blipFill>
-                    <a:blip r:embed="rId16">
+                    <a:blip r:embed="rId17">
                       <a:extLst/>
                     </a:blip>
                     <a:stretch>
@@ -11107,7 +11349,7 @@
     </w:p>
     <w:p>
       <w:pPr>
-        <w:pStyle w:val="aa"/>
+        <w:pStyle w:val="ad"/>
         <w:numPr>
           <w:ilvl w:val="0"/>
           <w:numId w:val="42"/>
@@ -11142,7 +11384,7 @@
     </w:p>
     <w:p>
       <w:pPr>
-        <w:pStyle w:val="aa"/>
+        <w:pStyle w:val="ad"/>
         <w:numPr>
           <w:ilvl w:val="0"/>
           <w:numId w:val="44"/>
@@ -11456,27 +11698,7 @@
                 <w:sz w:val="24"/>
                 <w:u w:color="000000"/>
               </w:rPr>
-              <w:t xml:space="preserve">      </w:t>
-            </w:r>
-            <w:proofErr w:type="spellStart"/>
-            <w:r>
-              <w:rPr>
-                <w:rFonts w:ascii="宋体" w:hAnsi="宋体" w:cs="等线"/>
-                <w:color w:val="000000"/>
-                <w:sz w:val="24"/>
-                <w:u w:color="000000"/>
-              </w:rPr>
-              <w:t>cities.foreach</w:t>
-            </w:r>
-            <w:proofErr w:type="spellEnd"/>
-            <w:r>
-              <w:rPr>
-                <w:rFonts w:ascii="宋体" w:hAnsi="宋体" w:cs="等线"/>
-                <w:color w:val="000000"/>
-                <w:sz w:val="24"/>
-                <w:u w:color="000000"/>
-              </w:rPr>
-              <w:t xml:space="preserve"> { city =&gt;</w:t>
+              <w:t xml:space="preserve">      cities.foreach { city =&gt;</w:t>
             </w:r>
           </w:p>
           <w:p>
@@ -11501,47 +11723,7 @@
                 <w:sz w:val="24"/>
                 <w:u w:color="000000"/>
               </w:rPr>
-              <w:t xml:space="preserve">        </w:t>
-            </w:r>
-            <w:proofErr w:type="spellStart"/>
-            <w:r>
-              <w:rPr>
-                <w:rFonts w:ascii="宋体" w:hAnsi="宋体" w:cs="等线"/>
-                <w:color w:val="000000"/>
-                <w:sz w:val="24"/>
-                <w:u w:color="000000"/>
-              </w:rPr>
-              <w:t>threadPool.execute</w:t>
-            </w:r>
-            <w:proofErr w:type="spellEnd"/>
-            <w:r>
-              <w:rPr>
-                <w:rFonts w:ascii="宋体" w:hAnsi="宋体" w:cs="等线"/>
-                <w:color w:val="000000"/>
-                <w:sz w:val="24"/>
-                <w:u w:color="000000"/>
-              </w:rPr>
-              <w:t xml:space="preserve">(new </w:t>
-            </w:r>
-            <w:proofErr w:type="spellStart"/>
-            <w:r>
-              <w:rPr>
-                <w:rFonts w:ascii="宋体" w:hAnsi="宋体" w:cs="等线"/>
-                <w:color w:val="000000"/>
-                <w:sz w:val="24"/>
-                <w:u w:color="000000"/>
-              </w:rPr>
-              <w:t>ThreadTask</w:t>
-            </w:r>
-            <w:proofErr w:type="spellEnd"/>
-            <w:r>
-              <w:rPr>
-                <w:rFonts w:ascii="宋体" w:hAnsi="宋体" w:cs="等线"/>
-                <w:color w:val="000000"/>
-                <w:sz w:val="24"/>
-                <w:u w:color="000000"/>
-              </w:rPr>
-              <w:t>(city))</w:t>
+              <w:t xml:space="preserve">        threadPool.execute(new ThreadTask(city))</w:t>
             </w:r>
           </w:p>
           <w:p>
@@ -11616,6 +11798,7 @@
                 <w:sz w:val="24"/>
                 <w:u w:color="000000"/>
               </w:rPr>
+              <w:lastRenderedPageBreak/>
               <w:t>片段2</w:t>
             </w:r>
           </w:p>
@@ -11684,87 +11867,7 @@
                 <w:sz w:val="24"/>
                 <w:u w:color="000000"/>
               </w:rPr>
-              <w:t xml:space="preserve">     </w:t>
-            </w:r>
-            <w:proofErr w:type="spellStart"/>
-            <w:r>
-              <w:rPr>
-                <w:rFonts w:ascii="宋体" w:hAnsi="宋体" w:cs="等线"/>
-                <w:color w:val="000000"/>
-                <w:sz w:val="24"/>
-                <w:u w:color="000000"/>
-              </w:rPr>
-              <w:t>val</w:t>
-            </w:r>
-            <w:proofErr w:type="spellEnd"/>
-            <w:r>
-              <w:rPr>
-                <w:rFonts w:ascii="宋体" w:hAnsi="宋体" w:cs="等线"/>
-                <w:color w:val="000000"/>
-                <w:sz w:val="24"/>
-                <w:u w:color="000000"/>
-              </w:rPr>
-              <w:t xml:space="preserve"> reader = Try(</w:t>
-            </w:r>
-            <w:proofErr w:type="spellStart"/>
-            <w:r>
-              <w:rPr>
-                <w:rFonts w:ascii="宋体" w:hAnsi="宋体" w:cs="等线"/>
-                <w:color w:val="000000"/>
-                <w:sz w:val="24"/>
-                <w:u w:color="000000"/>
-              </w:rPr>
-              <w:t>HdfsUtils.readGZFile</w:t>
-            </w:r>
-            <w:proofErr w:type="spellEnd"/>
-            <w:r>
-              <w:rPr>
-                <w:rFonts w:ascii="宋体" w:hAnsi="宋体" w:cs="等线"/>
-                <w:color w:val="000000"/>
-                <w:sz w:val="24"/>
-                <w:u w:color="000000"/>
-              </w:rPr>
-              <w:t>(</w:t>
-            </w:r>
-            <w:proofErr w:type="spellStart"/>
-            <w:r>
-              <w:rPr>
-                <w:rFonts w:ascii="宋体" w:hAnsi="宋体" w:cs="等线"/>
-                <w:color w:val="000000"/>
-                <w:sz w:val="24"/>
-                <w:u w:color="000000"/>
-              </w:rPr>
-              <w:t>fileSystem</w:t>
-            </w:r>
-            <w:proofErr w:type="spellEnd"/>
-            <w:r>
-              <w:rPr>
-                <w:rFonts w:ascii="宋体" w:hAnsi="宋体" w:cs="等线"/>
-                <w:color w:val="000000"/>
-                <w:sz w:val="24"/>
-                <w:u w:color="000000"/>
-              </w:rPr>
-              <w:t>, s"/root/</w:t>
-            </w:r>
-            <w:proofErr w:type="spellStart"/>
-            <w:r>
-              <w:rPr>
-                <w:rFonts w:ascii="宋体" w:hAnsi="宋体" w:cs="等线"/>
-                <w:color w:val="000000"/>
-                <w:sz w:val="24"/>
-                <w:u w:color="000000"/>
-              </w:rPr>
-              <w:t>clouddata</w:t>
-            </w:r>
-            <w:proofErr w:type="spellEnd"/>
-            <w:r>
-              <w:rPr>
-                <w:rFonts w:ascii="宋体" w:hAnsi="宋体" w:cs="等线"/>
-                <w:color w:val="000000"/>
-                <w:sz w:val="24"/>
-                <w:u w:color="000000"/>
-              </w:rPr>
-              <w:t>/$year/${city._1}-$year.op.gz"))</w:t>
+              <w:t xml:space="preserve">     val reader = Try(HdfsUtils.readGZFile(fileSystem, s"/root/clouddata/$year/${city._1}-$year.op.gz"))</w:t>
             </w:r>
           </w:p>
           <w:p>
@@ -11848,87 +11951,7 @@
                 <w:sz w:val="24"/>
                 <w:u w:color="000000"/>
               </w:rPr>
-              <w:t xml:space="preserve">          </w:t>
-            </w:r>
-            <w:proofErr w:type="spellStart"/>
-            <w:r>
-              <w:rPr>
-                <w:rFonts w:ascii="宋体" w:hAnsi="宋体" w:cs="等线"/>
-                <w:color w:val="000000"/>
-                <w:sz w:val="24"/>
-                <w:u w:color="000000"/>
-              </w:rPr>
-              <w:t>var</w:t>
-            </w:r>
-            <w:proofErr w:type="spellEnd"/>
-            <w:r>
-              <w:rPr>
-                <w:rFonts w:ascii="宋体" w:hAnsi="宋体" w:cs="等线"/>
-                <w:color w:val="000000"/>
-                <w:sz w:val="24"/>
-                <w:u w:color="000000"/>
-              </w:rPr>
-              <w:t xml:space="preserve"> lines = </w:t>
-            </w:r>
-            <w:proofErr w:type="spellStart"/>
-            <w:r>
-              <w:rPr>
-                <w:rFonts w:ascii="宋体" w:hAnsi="宋体" w:cs="等线"/>
-                <w:color w:val="000000"/>
-                <w:sz w:val="24"/>
-                <w:u w:color="000000"/>
-              </w:rPr>
-              <w:t>Stream.continually</w:t>
-            </w:r>
-            <w:proofErr w:type="spellEnd"/>
-            <w:r>
-              <w:rPr>
-                <w:rFonts w:ascii="宋体" w:hAnsi="宋体" w:cs="等线"/>
-                <w:color w:val="000000"/>
-                <w:sz w:val="24"/>
-                <w:u w:color="000000"/>
-              </w:rPr>
-              <w:t>(</w:t>
-            </w:r>
-            <w:proofErr w:type="spellStart"/>
-            <w:r>
-              <w:rPr>
-                <w:rFonts w:ascii="宋体" w:hAnsi="宋体" w:cs="等线"/>
-                <w:color w:val="000000"/>
-                <w:sz w:val="24"/>
-                <w:u w:color="000000"/>
-              </w:rPr>
-              <w:t>r.readLine</w:t>
-            </w:r>
-            <w:proofErr w:type="spellEnd"/>
-            <w:r>
-              <w:rPr>
-                <w:rFonts w:ascii="宋体" w:hAnsi="宋体" w:cs="等线"/>
-                <w:color w:val="000000"/>
-                <w:sz w:val="24"/>
-                <w:u w:color="000000"/>
-              </w:rPr>
-              <w:t>()).</w:t>
-            </w:r>
-            <w:proofErr w:type="spellStart"/>
-            <w:r>
-              <w:rPr>
-                <w:rFonts w:ascii="宋体" w:hAnsi="宋体" w:cs="等线"/>
-                <w:color w:val="000000"/>
-                <w:sz w:val="24"/>
-                <w:u w:color="000000"/>
-              </w:rPr>
-              <w:t>takeWhile</w:t>
-            </w:r>
-            <w:proofErr w:type="spellEnd"/>
-            <w:r>
-              <w:rPr>
-                <w:rFonts w:ascii="宋体" w:hAnsi="宋体" w:cs="等线"/>
-                <w:color w:val="000000"/>
-                <w:sz w:val="24"/>
-                <w:u w:color="000000"/>
-              </w:rPr>
-              <w:t>(_ != null)</w:t>
+              <w:t xml:space="preserve">          var lines = Stream.continually(r.readLine()).takeWhile(_ != null)</w:t>
             </w:r>
           </w:p>
           <w:p>
@@ -11953,67 +11976,7 @@
                 <w:sz w:val="24"/>
                 <w:u w:color="000000"/>
               </w:rPr>
-              <w:t xml:space="preserve">          </w:t>
-            </w:r>
-            <w:proofErr w:type="spellStart"/>
-            <w:r>
-              <w:rPr>
-                <w:rFonts w:ascii="宋体" w:hAnsi="宋体" w:cs="等线"/>
-                <w:color w:val="000000"/>
-                <w:sz w:val="24"/>
-                <w:u w:color="000000"/>
-              </w:rPr>
-              <w:t>lines.toArray.slice</w:t>
-            </w:r>
-            <w:proofErr w:type="spellEnd"/>
-            <w:r>
-              <w:rPr>
-                <w:rFonts w:ascii="宋体" w:hAnsi="宋体" w:cs="等线"/>
-                <w:color w:val="000000"/>
-                <w:sz w:val="24"/>
-                <w:u w:color="000000"/>
-              </w:rPr>
-              <w:t xml:space="preserve">(1, </w:t>
-            </w:r>
-            <w:proofErr w:type="spellStart"/>
-            <w:r>
-              <w:rPr>
-                <w:rFonts w:ascii="宋体" w:hAnsi="宋体" w:cs="等线"/>
-                <w:color w:val="000000"/>
-                <w:sz w:val="24"/>
-                <w:u w:color="000000"/>
-              </w:rPr>
-              <w:t>lines.length</w:t>
-            </w:r>
-            <w:proofErr w:type="spellEnd"/>
-            <w:r>
-              <w:rPr>
-                <w:rFonts w:ascii="宋体" w:hAnsi="宋体" w:cs="等线"/>
-                <w:color w:val="000000"/>
-                <w:sz w:val="24"/>
-                <w:u w:color="000000"/>
-              </w:rPr>
-              <w:t>).</w:t>
-            </w:r>
-            <w:proofErr w:type="spellStart"/>
-            <w:r>
-              <w:rPr>
-                <w:rFonts w:ascii="宋体" w:hAnsi="宋体" w:cs="等线"/>
-                <w:color w:val="000000"/>
-                <w:sz w:val="24"/>
-                <w:u w:color="000000"/>
-              </w:rPr>
-              <w:t>foreach</w:t>
-            </w:r>
-            <w:proofErr w:type="spellEnd"/>
-            <w:r>
-              <w:rPr>
-                <w:rFonts w:ascii="宋体" w:hAnsi="宋体" w:cs="等线"/>
-                <w:color w:val="000000"/>
-                <w:sz w:val="24"/>
-                <w:u w:color="000000"/>
-              </w:rPr>
-              <w:t xml:space="preserve"> { line =&gt;</w:t>
+              <w:t xml:space="preserve">          lines.toArray.slice(1, lines.length).foreach { line =&gt;</w:t>
             </w:r>
           </w:p>
           <w:p>
@@ -12038,47 +12001,7 @@
                 <w:sz w:val="24"/>
                 <w:u w:color="000000"/>
               </w:rPr>
-              <w:t xml:space="preserve">            logger.info(s"### sending </w:t>
-            </w:r>
-            <w:proofErr w:type="spellStart"/>
-            <w:r>
-              <w:rPr>
-                <w:rFonts w:ascii="宋体" w:hAnsi="宋体" w:cs="等线"/>
-                <w:color w:val="000000"/>
-                <w:sz w:val="24"/>
-                <w:u w:color="000000"/>
-              </w:rPr>
-              <w:t>kafka</w:t>
-            </w:r>
-            <w:proofErr w:type="spellEnd"/>
-            <w:r>
-              <w:rPr>
-                <w:rFonts w:ascii="宋体" w:hAnsi="宋体" w:cs="等线"/>
-                <w:color w:val="000000"/>
-                <w:sz w:val="24"/>
-                <w:u w:color="000000"/>
-              </w:rPr>
-              <w:t xml:space="preserve"> </w:t>
-            </w:r>
-            <w:proofErr w:type="spellStart"/>
-            <w:r>
-              <w:rPr>
-                <w:rFonts w:ascii="宋体" w:hAnsi="宋体" w:cs="等线"/>
-                <w:color w:val="000000"/>
-                <w:sz w:val="24"/>
-                <w:u w:color="000000"/>
-              </w:rPr>
-              <w:t>msg</w:t>
-            </w:r>
-            <w:proofErr w:type="spellEnd"/>
-            <w:r>
-              <w:rPr>
-                <w:rFonts w:ascii="宋体" w:hAnsi="宋体" w:cs="等线"/>
-                <w:color w:val="000000"/>
-                <w:sz w:val="24"/>
-                <w:u w:color="000000"/>
-              </w:rPr>
-              <w:t xml:space="preserve"> $city ###")</w:t>
+              <w:t xml:space="preserve">            logger.info(s"### sending kafka msg $city ###")</w:t>
             </w:r>
           </w:p>
           <w:p>
@@ -12103,47 +12026,7 @@
                 <w:sz w:val="24"/>
                 <w:u w:color="000000"/>
               </w:rPr>
-              <w:t xml:space="preserve">            </w:t>
-            </w:r>
-            <w:proofErr w:type="spellStart"/>
-            <w:r>
-              <w:rPr>
-                <w:rFonts w:ascii="宋体" w:hAnsi="宋体" w:cs="等线"/>
-                <w:color w:val="000000"/>
-                <w:sz w:val="24"/>
-                <w:u w:color="000000"/>
-              </w:rPr>
-              <w:t>val</w:t>
-            </w:r>
-            <w:proofErr w:type="spellEnd"/>
-            <w:r>
-              <w:rPr>
-                <w:rFonts w:ascii="宋体" w:hAnsi="宋体" w:cs="等线"/>
-                <w:color w:val="000000"/>
-                <w:sz w:val="24"/>
-                <w:u w:color="000000"/>
-              </w:rPr>
-              <w:t xml:space="preserve"> newline = </w:t>
-            </w:r>
-            <w:proofErr w:type="spellStart"/>
-            <w:r>
-              <w:rPr>
-                <w:rFonts w:ascii="宋体" w:hAnsi="宋体" w:cs="等线"/>
-                <w:color w:val="000000"/>
-                <w:sz w:val="24"/>
-                <w:u w:color="000000"/>
-              </w:rPr>
-              <w:t>line.replace</w:t>
-            </w:r>
-            <w:proofErr w:type="spellEnd"/>
-            <w:r>
-              <w:rPr>
-                <w:rFonts w:ascii="宋体" w:hAnsi="宋体" w:cs="等线"/>
-                <w:color w:val="000000"/>
-                <w:sz w:val="24"/>
-                <w:u w:color="000000"/>
-              </w:rPr>
-              <w:t>(city._1.replace("-", " "), city._2)</w:t>
+              <w:t xml:space="preserve">            val newline = line.replace(city._1.replace("-", " "), city._2)</w:t>
             </w:r>
           </w:p>
           <w:p>
@@ -12168,47 +12051,7 @@
                 <w:sz w:val="24"/>
                 <w:u w:color="000000"/>
               </w:rPr>
-              <w:t xml:space="preserve">            </w:t>
-            </w:r>
-            <w:proofErr w:type="spellStart"/>
-            <w:r>
-              <w:rPr>
-                <w:rFonts w:ascii="宋体" w:hAnsi="宋体" w:cs="等线"/>
-                <w:color w:val="000000"/>
-                <w:sz w:val="24"/>
-                <w:u w:color="000000"/>
-              </w:rPr>
-              <w:t>producer.send</w:t>
-            </w:r>
-            <w:proofErr w:type="spellEnd"/>
-            <w:r>
-              <w:rPr>
-                <w:rFonts w:ascii="宋体" w:hAnsi="宋体" w:cs="等线"/>
-                <w:color w:val="000000"/>
-                <w:sz w:val="24"/>
-                <w:u w:color="000000"/>
-              </w:rPr>
-              <w:t xml:space="preserve">(new </w:t>
-            </w:r>
-            <w:proofErr w:type="spellStart"/>
-            <w:r>
-              <w:rPr>
-                <w:rFonts w:ascii="宋体" w:hAnsi="宋体" w:cs="等线"/>
-                <w:color w:val="000000"/>
-                <w:sz w:val="24"/>
-                <w:u w:color="000000"/>
-              </w:rPr>
-              <w:t>ProducerRecord</w:t>
-            </w:r>
-            <w:proofErr w:type="spellEnd"/>
-            <w:r>
-              <w:rPr>
-                <w:rFonts w:ascii="宋体" w:hAnsi="宋体" w:cs="等线"/>
-                <w:color w:val="000000"/>
-                <w:sz w:val="24"/>
-                <w:u w:color="000000"/>
-              </w:rPr>
-              <w:t>(topic, newline))</w:t>
+              <w:t xml:space="preserve">            producer.send(new ProducerRecord(topic, newline))</w:t>
             </w:r>
           </w:p>
           <w:p>
@@ -12233,47 +12076,7 @@
                 <w:sz w:val="24"/>
                 <w:u w:color="000000"/>
               </w:rPr>
-              <w:t xml:space="preserve">            logger.info(s"### sent </w:t>
-            </w:r>
-            <w:proofErr w:type="spellStart"/>
-            <w:r>
-              <w:rPr>
-                <w:rFonts w:ascii="宋体" w:hAnsi="宋体" w:cs="等线"/>
-                <w:color w:val="000000"/>
-                <w:sz w:val="24"/>
-                <w:u w:color="000000"/>
-              </w:rPr>
-              <w:t>kafka</w:t>
-            </w:r>
-            <w:proofErr w:type="spellEnd"/>
-            <w:r>
-              <w:rPr>
-                <w:rFonts w:ascii="宋体" w:hAnsi="宋体" w:cs="等线"/>
-                <w:color w:val="000000"/>
-                <w:sz w:val="24"/>
-                <w:u w:color="000000"/>
-              </w:rPr>
-              <w:t xml:space="preserve"> </w:t>
-            </w:r>
-            <w:proofErr w:type="spellStart"/>
-            <w:r>
-              <w:rPr>
-                <w:rFonts w:ascii="宋体" w:hAnsi="宋体" w:cs="等线"/>
-                <w:color w:val="000000"/>
-                <w:sz w:val="24"/>
-                <w:u w:color="000000"/>
-              </w:rPr>
-              <w:t>msg</w:t>
-            </w:r>
-            <w:proofErr w:type="spellEnd"/>
-            <w:r>
-              <w:rPr>
-                <w:rFonts w:ascii="宋体" w:hAnsi="宋体" w:cs="等线"/>
-                <w:color w:val="000000"/>
-                <w:sz w:val="24"/>
-                <w:u w:color="000000"/>
-              </w:rPr>
-              <w:t>: $newline ###")</w:t>
+              <w:t xml:space="preserve">            logger.info(s"### sent kafka msg: $newline ###")</w:t>
             </w:r>
           </w:p>
           <w:p>
@@ -12298,27 +12101,7 @@
                 <w:sz w:val="24"/>
                 <w:u w:color="000000"/>
               </w:rPr>
-              <w:t xml:space="preserve">            </w:t>
-            </w:r>
-            <w:proofErr w:type="spellStart"/>
-            <w:r>
-              <w:rPr>
-                <w:rFonts w:ascii="宋体" w:hAnsi="宋体" w:cs="等线"/>
-                <w:color w:val="000000"/>
-                <w:sz w:val="24"/>
-                <w:u w:color="000000"/>
-              </w:rPr>
-              <w:t>Thread.sleep</w:t>
-            </w:r>
-            <w:proofErr w:type="spellEnd"/>
-            <w:r>
-              <w:rPr>
-                <w:rFonts w:ascii="宋体" w:hAnsi="宋体" w:cs="等线"/>
-                <w:color w:val="000000"/>
-                <w:sz w:val="24"/>
-                <w:u w:color="000000"/>
-              </w:rPr>
-              <w:t>(3000)</w:t>
+              <w:t xml:space="preserve">            Thread.sleep(3000)</w:t>
             </w:r>
           </w:p>
           <w:p>
@@ -12393,47 +12176,7 @@
                 <w:sz w:val="24"/>
                 <w:u w:color="000000"/>
               </w:rPr>
-              <w:t xml:space="preserve">          </w:t>
-            </w:r>
-            <w:proofErr w:type="spellStart"/>
-            <w:r>
-              <w:rPr>
-                <w:rFonts w:ascii="宋体" w:hAnsi="宋体" w:cs="等线"/>
-                <w:color w:val="000000"/>
-                <w:sz w:val="24"/>
-                <w:u w:color="000000"/>
-              </w:rPr>
-              <w:t>logger.warn</w:t>
-            </w:r>
-            <w:proofErr w:type="spellEnd"/>
-            <w:r>
-              <w:rPr>
-                <w:rFonts w:ascii="宋体" w:hAnsi="宋体" w:cs="等线"/>
-                <w:color w:val="000000"/>
-                <w:sz w:val="24"/>
-                <w:u w:color="000000"/>
-              </w:rPr>
-              <w:t>(s"### year: $year-$city 获取</w:t>
-            </w:r>
-            <w:proofErr w:type="spellStart"/>
-            <w:r>
-              <w:rPr>
-                <w:rFonts w:ascii="宋体" w:hAnsi="宋体" w:cs="等线"/>
-                <w:color w:val="000000"/>
-                <w:sz w:val="24"/>
-                <w:u w:color="000000"/>
-              </w:rPr>
-              <w:t>BufferdReader</w:t>
-            </w:r>
-            <w:proofErr w:type="spellEnd"/>
-            <w:r>
-              <w:rPr>
-                <w:rFonts w:ascii="宋体" w:hAnsi="宋体" w:cs="等线"/>
-                <w:color w:val="000000"/>
-                <w:sz w:val="24"/>
-                <w:u w:color="000000"/>
-              </w:rPr>
-              <w:t>失败###");</w:t>
+              <w:t xml:space="preserve">          logger.warn(s"### year: $year-$city 获取BufferdReader失败###");</w:t>
             </w:r>
           </w:p>
           <w:p>
@@ -12458,27 +12201,7 @@
                 <w:sz w:val="24"/>
                 <w:u w:color="000000"/>
               </w:rPr>
-              <w:t xml:space="preserve">          </w:t>
-            </w:r>
-            <w:proofErr w:type="spellStart"/>
-            <w:r>
-              <w:rPr>
-                <w:rFonts w:ascii="宋体" w:hAnsi="宋体" w:cs="等线"/>
-                <w:color w:val="000000"/>
-                <w:sz w:val="24"/>
-                <w:u w:color="000000"/>
-              </w:rPr>
-              <w:t>f.printStackTrace</w:t>
-            </w:r>
-            <w:proofErr w:type="spellEnd"/>
-            <w:r>
-              <w:rPr>
-                <w:rFonts w:ascii="宋体" w:hAnsi="宋体" w:cs="等线"/>
-                <w:color w:val="000000"/>
-                <w:sz w:val="24"/>
-                <w:u w:color="000000"/>
-              </w:rPr>
-              <w:t>()</w:t>
+              <w:t xml:space="preserve">          f.printStackTrace()</w:t>
             </w:r>
           </w:p>
           <w:p>
@@ -12702,7 +12425,6 @@
               </w:rPr>
               <w:t>我们会启动一个</w:t>
             </w:r>
-            <w:proofErr w:type="spellStart"/>
             <w:r>
               <w:rPr>
                 <w:rFonts w:asciiTheme="minorEastAsia" w:eastAsiaTheme="minorEastAsia" w:hAnsiTheme="minorEastAsia" w:cs="等线"/>
@@ -12712,7 +12434,6 @@
               </w:rPr>
               <w:t>SparkStreaming</w:t>
             </w:r>
-            <w:proofErr w:type="spellEnd"/>
             <w:r>
               <w:rPr>
                 <w:rFonts w:asciiTheme="minorEastAsia" w:eastAsiaTheme="minorEastAsia" w:hAnsiTheme="minorEastAsia" w:cs="等线" w:hint="eastAsia"/>
@@ -12855,147 +12576,7 @@
                 <w:sz w:val="24"/>
                 <w:u w:color="000000"/>
               </w:rPr>
-              <w:t xml:space="preserve">    </w:t>
-            </w:r>
-            <w:proofErr w:type="spellStart"/>
-            <w:r>
-              <w:rPr>
-                <w:rFonts w:asciiTheme="minorEastAsia" w:eastAsiaTheme="minorEastAsia" w:hAnsiTheme="minorEastAsia" w:cs="等线"/>
-                <w:color w:val="000000"/>
-                <w:sz w:val="24"/>
-                <w:u w:color="000000"/>
-              </w:rPr>
-              <w:t>val</w:t>
-            </w:r>
-            <w:proofErr w:type="spellEnd"/>
-            <w:r>
-              <w:rPr>
-                <w:rFonts w:asciiTheme="minorEastAsia" w:eastAsiaTheme="minorEastAsia" w:hAnsiTheme="minorEastAsia" w:cs="等线"/>
-                <w:color w:val="000000"/>
-                <w:sz w:val="24"/>
-                <w:u w:color="000000"/>
-              </w:rPr>
-              <w:t xml:space="preserve"> </w:t>
-            </w:r>
-            <w:proofErr w:type="spellStart"/>
-            <w:r>
-              <w:rPr>
-                <w:rFonts w:asciiTheme="minorEastAsia" w:eastAsiaTheme="minorEastAsia" w:hAnsiTheme="minorEastAsia" w:cs="等线"/>
-                <w:color w:val="000000"/>
-                <w:sz w:val="24"/>
-                <w:u w:color="000000"/>
-              </w:rPr>
-              <w:t>kafkaStream</w:t>
-            </w:r>
-            <w:proofErr w:type="spellEnd"/>
-            <w:r>
-              <w:rPr>
-                <w:rFonts w:asciiTheme="minorEastAsia" w:eastAsiaTheme="minorEastAsia" w:hAnsiTheme="minorEastAsia" w:cs="等线"/>
-                <w:color w:val="000000"/>
-                <w:sz w:val="24"/>
-                <w:u w:color="000000"/>
-              </w:rPr>
-              <w:t xml:space="preserve"> = </w:t>
-            </w:r>
-            <w:proofErr w:type="spellStart"/>
-            <w:r>
-              <w:rPr>
-                <w:rFonts w:asciiTheme="minorEastAsia" w:eastAsiaTheme="minorEastAsia" w:hAnsiTheme="minorEastAsia" w:cs="等线"/>
-                <w:color w:val="000000"/>
-                <w:sz w:val="24"/>
-                <w:u w:color="000000"/>
-              </w:rPr>
-              <w:t>KafkaUtils.createDirectStream</w:t>
-            </w:r>
-            <w:proofErr w:type="spellEnd"/>
-            <w:r>
-              <w:rPr>
-                <w:rFonts w:asciiTheme="minorEastAsia" w:eastAsiaTheme="minorEastAsia" w:hAnsiTheme="minorEastAsia" w:cs="等线"/>
-                <w:color w:val="000000"/>
-                <w:sz w:val="24"/>
-                <w:u w:color="000000"/>
-              </w:rPr>
-              <w:t xml:space="preserve">[String, String, </w:t>
-            </w:r>
-            <w:proofErr w:type="spellStart"/>
-            <w:r>
-              <w:rPr>
-                <w:rFonts w:asciiTheme="minorEastAsia" w:eastAsiaTheme="minorEastAsia" w:hAnsiTheme="minorEastAsia" w:cs="等线"/>
-                <w:color w:val="000000"/>
-                <w:sz w:val="24"/>
-                <w:u w:color="000000"/>
-              </w:rPr>
-              <w:t>StringDecoder</w:t>
-            </w:r>
-            <w:proofErr w:type="spellEnd"/>
-            <w:r>
-              <w:rPr>
-                <w:rFonts w:asciiTheme="minorEastAsia" w:eastAsiaTheme="minorEastAsia" w:hAnsiTheme="minorEastAsia" w:cs="等线"/>
-                <w:color w:val="000000"/>
-                <w:sz w:val="24"/>
-                <w:u w:color="000000"/>
-              </w:rPr>
-              <w:t xml:space="preserve">, </w:t>
-            </w:r>
-            <w:proofErr w:type="spellStart"/>
-            <w:r>
-              <w:rPr>
-                <w:rFonts w:asciiTheme="minorEastAsia" w:eastAsiaTheme="minorEastAsia" w:hAnsiTheme="minorEastAsia" w:cs="等线"/>
-                <w:color w:val="000000"/>
-                <w:sz w:val="24"/>
-                <w:u w:color="000000"/>
-              </w:rPr>
-              <w:t>StringDecoder</w:t>
-            </w:r>
-            <w:proofErr w:type="spellEnd"/>
-            <w:r>
-              <w:rPr>
-                <w:rFonts w:asciiTheme="minorEastAsia" w:eastAsiaTheme="minorEastAsia" w:hAnsiTheme="minorEastAsia" w:cs="等线"/>
-                <w:color w:val="000000"/>
-                <w:sz w:val="24"/>
-                <w:u w:color="000000"/>
-              </w:rPr>
-              <w:t>](</w:t>
-            </w:r>
-            <w:proofErr w:type="spellStart"/>
-            <w:r>
-              <w:rPr>
-                <w:rFonts w:asciiTheme="minorEastAsia" w:eastAsiaTheme="minorEastAsia" w:hAnsiTheme="minorEastAsia" w:cs="等线"/>
-                <w:color w:val="000000"/>
-                <w:sz w:val="24"/>
-                <w:u w:color="000000"/>
-              </w:rPr>
-              <w:t>ssc</w:t>
-            </w:r>
-            <w:proofErr w:type="spellEnd"/>
-            <w:r>
-              <w:rPr>
-                <w:rFonts w:asciiTheme="minorEastAsia" w:eastAsiaTheme="minorEastAsia" w:hAnsiTheme="minorEastAsia" w:cs="等线"/>
-                <w:color w:val="000000"/>
-                <w:sz w:val="24"/>
-                <w:u w:color="000000"/>
-              </w:rPr>
-              <w:t xml:space="preserve">, </w:t>
-            </w:r>
-            <w:proofErr w:type="spellStart"/>
-            <w:r>
-              <w:rPr>
-                <w:rFonts w:asciiTheme="minorEastAsia" w:eastAsiaTheme="minorEastAsia" w:hAnsiTheme="minorEastAsia" w:cs="等线"/>
-                <w:color w:val="000000"/>
-                <w:sz w:val="24"/>
-                <w:u w:color="000000"/>
-              </w:rPr>
-              <w:t>kafkaParams</w:t>
-            </w:r>
-            <w:proofErr w:type="spellEnd"/>
-            <w:r>
-              <w:rPr>
-                <w:rFonts w:asciiTheme="minorEastAsia" w:eastAsiaTheme="minorEastAsia" w:hAnsiTheme="minorEastAsia" w:cs="等线"/>
-                <w:color w:val="000000"/>
-                <w:sz w:val="24"/>
-                <w:u w:color="000000"/>
-              </w:rPr>
-              <w:t>, topics)</w:t>
+              <w:t xml:space="preserve">    val kafkaStream = KafkaUtils.createDirectStream[String, String, StringDecoder, StringDecoder](ssc, kafkaParams, topics)</w:t>
             </w:r>
           </w:p>
           <w:p>
@@ -13059,6 +12640,7 @@
                 <w:sz w:val="24"/>
                 <w:u w:color="000000"/>
               </w:rPr>
+              <w:lastRenderedPageBreak/>
               <w:t>片段2</w:t>
             </w:r>
           </w:p>
@@ -13099,39 +12681,8 @@
                 <w:sz w:val="24"/>
                 <w:u w:color="000000"/>
               </w:rPr>
-              <w:t xml:space="preserve">  // 遍历</w:t>
-            </w:r>
-            <w:proofErr w:type="spellStart"/>
-            <w:r>
-              <w:rPr>
-                <w:rFonts w:asciiTheme="minorEastAsia" w:eastAsiaTheme="minorEastAsia" w:hAnsiTheme="minorEastAsia" w:cs="Arial Unicode MS"/>
-                <w:color w:val="000000"/>
-                <w:sz w:val="24"/>
-                <w:u w:color="000000"/>
-              </w:rPr>
-              <w:t>streamData</w:t>
-            </w:r>
-            <w:proofErr w:type="spellEnd"/>
-            <w:r>
-              <w:rPr>
-                <w:rFonts w:asciiTheme="minorEastAsia" w:eastAsiaTheme="minorEastAsia" w:hAnsiTheme="minorEastAsia" w:cs="Arial Unicode MS"/>
-                <w:color w:val="000000"/>
-                <w:sz w:val="24"/>
-                <w:u w:color="000000"/>
-              </w:rPr>
-              <w:t>这个RDD集合并将数据导入</w:t>
-            </w:r>
-            <w:proofErr w:type="spellStart"/>
-            <w:r>
-              <w:rPr>
-                <w:rFonts w:asciiTheme="minorEastAsia" w:eastAsiaTheme="minorEastAsia" w:hAnsiTheme="minorEastAsia" w:cs="Arial Unicode MS"/>
-                <w:color w:val="000000"/>
-                <w:sz w:val="24"/>
-                <w:u w:color="000000"/>
-              </w:rPr>
-              <w:t>Redis</w:t>
-            </w:r>
-            <w:proofErr w:type="spellEnd"/>
+              <w:t xml:space="preserve">  // 遍历streamData这个RDD集合并将数据导入Redis</w:t>
+            </w:r>
           </w:p>
           <w:p>
             <w:pPr>
@@ -13152,47 +12703,7 @@
                 <w:sz w:val="24"/>
                 <w:u w:color="000000"/>
               </w:rPr>
-              <w:t xml:space="preserve">  </w:t>
-            </w:r>
-            <w:proofErr w:type="spellStart"/>
-            <w:r>
-              <w:rPr>
-                <w:rFonts w:asciiTheme="minorEastAsia" w:eastAsiaTheme="minorEastAsia" w:hAnsiTheme="minorEastAsia" w:cs="Arial Unicode MS"/>
-                <w:color w:val="000000"/>
-                <w:sz w:val="24"/>
-                <w:u w:color="000000"/>
-              </w:rPr>
-              <w:t>streamData.foreachRDD</w:t>
-            </w:r>
-            <w:proofErr w:type="spellEnd"/>
-            <w:r>
-              <w:rPr>
-                <w:rFonts w:asciiTheme="minorEastAsia" w:eastAsiaTheme="minorEastAsia" w:hAnsiTheme="minorEastAsia" w:cs="Arial Unicode MS"/>
-                <w:color w:val="000000"/>
-                <w:sz w:val="24"/>
-                <w:u w:color="000000"/>
-              </w:rPr>
-              <w:t xml:space="preserve"> { </w:t>
-            </w:r>
-            <w:proofErr w:type="spellStart"/>
-            <w:r>
-              <w:rPr>
-                <w:rFonts w:asciiTheme="minorEastAsia" w:eastAsiaTheme="minorEastAsia" w:hAnsiTheme="minorEastAsia" w:cs="Arial Unicode MS"/>
-                <w:color w:val="000000"/>
-                <w:sz w:val="24"/>
-                <w:u w:color="000000"/>
-              </w:rPr>
-              <w:t>rdd</w:t>
-            </w:r>
-            <w:proofErr w:type="spellEnd"/>
-            <w:r>
-              <w:rPr>
-                <w:rFonts w:asciiTheme="minorEastAsia" w:eastAsiaTheme="minorEastAsia" w:hAnsiTheme="minorEastAsia" w:cs="Arial Unicode MS"/>
-                <w:color w:val="000000"/>
-                <w:sz w:val="24"/>
-                <w:u w:color="000000"/>
-              </w:rPr>
-              <w:t xml:space="preserve"> =&gt;</w:t>
+              <w:t xml:space="preserve">  streamData.foreachRDD { rdd =&gt;</w:t>
             </w:r>
           </w:p>
           <w:p>
@@ -13214,27 +12725,7 @@
                 <w:sz w:val="24"/>
                 <w:u w:color="000000"/>
               </w:rPr>
-              <w:t xml:space="preserve">      </w:t>
-            </w:r>
-            <w:proofErr w:type="spellStart"/>
-            <w:r>
-              <w:rPr>
-                <w:rFonts w:asciiTheme="minorEastAsia" w:eastAsiaTheme="minorEastAsia" w:hAnsiTheme="minorEastAsia" w:cs="Arial Unicode MS"/>
-                <w:color w:val="000000"/>
-                <w:sz w:val="24"/>
-                <w:u w:color="000000"/>
-              </w:rPr>
-              <w:t>rdd.foreach</w:t>
-            </w:r>
-            <w:proofErr w:type="spellEnd"/>
-            <w:r>
-              <w:rPr>
-                <w:rFonts w:asciiTheme="minorEastAsia" w:eastAsiaTheme="minorEastAsia" w:hAnsiTheme="minorEastAsia" w:cs="Arial Unicode MS"/>
-                <w:color w:val="000000"/>
-                <w:sz w:val="24"/>
-                <w:u w:color="000000"/>
-              </w:rPr>
-              <w:t xml:space="preserve"> { data =&gt;</w:t>
+              <w:t xml:space="preserve">      rdd.foreach { data =&gt;</w:t>
             </w:r>
           </w:p>
           <w:p>
@@ -13256,59 +12747,8 @@
                 <w:sz w:val="24"/>
                 <w:u w:color="000000"/>
               </w:rPr>
-              <w:t xml:space="preserve">        </w:t>
-            </w:r>
-            <w:proofErr w:type="spellStart"/>
-            <w:r>
-              <w:rPr>
-                <w:rFonts w:asciiTheme="minorEastAsia" w:eastAsiaTheme="minorEastAsia" w:hAnsiTheme="minorEastAsia" w:cs="Arial Unicode MS"/>
-                <w:color w:val="000000"/>
-                <w:sz w:val="24"/>
-                <w:u w:color="000000"/>
-              </w:rPr>
-              <w:t>val</w:t>
-            </w:r>
-            <w:proofErr w:type="spellEnd"/>
-            <w:r>
-              <w:rPr>
-                <w:rFonts w:asciiTheme="minorEastAsia" w:eastAsiaTheme="minorEastAsia" w:hAnsiTheme="minorEastAsia" w:cs="Arial Unicode MS"/>
-                <w:color w:val="000000"/>
-                <w:sz w:val="24"/>
-                <w:u w:color="000000"/>
-              </w:rPr>
-              <w:t xml:space="preserve"> </w:t>
-            </w:r>
-            <w:proofErr w:type="spellStart"/>
-            <w:r>
-              <w:rPr>
-                <w:rFonts w:asciiTheme="minorEastAsia" w:eastAsiaTheme="minorEastAsia" w:hAnsiTheme="minorEastAsia" w:cs="Arial Unicode MS"/>
-                <w:color w:val="000000"/>
-                <w:sz w:val="24"/>
-                <w:u w:color="000000"/>
-              </w:rPr>
-              <w:t>jedis</w:t>
-            </w:r>
-            <w:proofErr w:type="spellEnd"/>
-            <w:r>
-              <w:rPr>
-                <w:rFonts w:asciiTheme="minorEastAsia" w:eastAsiaTheme="minorEastAsia" w:hAnsiTheme="minorEastAsia" w:cs="Arial Unicode MS"/>
-                <w:color w:val="000000"/>
-                <w:sz w:val="24"/>
-                <w:u w:color="000000"/>
-              </w:rPr>
-              <w:t xml:space="preserve"> = </w:t>
-            </w:r>
-            <w:proofErr w:type="spellStart"/>
-            <w:r>
-              <w:rPr>
-                <w:rFonts w:asciiTheme="minorEastAsia" w:eastAsiaTheme="minorEastAsia" w:hAnsiTheme="minorEastAsia" w:cs="Arial Unicode MS"/>
-                <w:color w:val="000000"/>
-                <w:sz w:val="24"/>
-                <w:u w:color="000000"/>
-              </w:rPr>
-              <w:t>pool.getResource</w:t>
-            </w:r>
-            <w:proofErr w:type="spellEnd"/>
+              <w:t xml:space="preserve">        val jedis = pool.getResource</w:t>
+            </w:r>
           </w:p>
           <w:p>
             <w:pPr>
@@ -13329,27 +12769,7 @@
                 <w:sz w:val="24"/>
                 <w:u w:color="000000"/>
               </w:rPr>
-              <w:t xml:space="preserve">        </w:t>
-            </w:r>
-            <w:proofErr w:type="spellStart"/>
-            <w:r>
-              <w:rPr>
-                <w:rFonts w:asciiTheme="minorEastAsia" w:eastAsiaTheme="minorEastAsia" w:hAnsiTheme="minorEastAsia" w:cs="Arial Unicode MS"/>
-                <w:color w:val="000000"/>
-                <w:sz w:val="24"/>
-                <w:u w:color="000000"/>
-              </w:rPr>
-              <w:t>jedis.select</w:t>
-            </w:r>
-            <w:proofErr w:type="spellEnd"/>
-            <w:r>
-              <w:rPr>
-                <w:rFonts w:asciiTheme="minorEastAsia" w:eastAsiaTheme="minorEastAsia" w:hAnsiTheme="minorEastAsia" w:cs="Arial Unicode MS"/>
-                <w:color w:val="000000"/>
-                <w:sz w:val="24"/>
-                <w:u w:color="000000"/>
-              </w:rPr>
-              <w:t>(1)</w:t>
+              <w:t xml:space="preserve">        jedis.select(1)</w:t>
             </w:r>
           </w:p>
           <w:p>
@@ -13371,87 +12791,7 @@
                 <w:sz w:val="24"/>
                 <w:u w:color="000000"/>
               </w:rPr>
-              <w:t xml:space="preserve">        logger.info(s"### writing into </w:t>
-            </w:r>
-            <w:proofErr w:type="spellStart"/>
-            <w:r>
-              <w:rPr>
-                <w:rFonts w:asciiTheme="minorEastAsia" w:eastAsiaTheme="minorEastAsia" w:hAnsiTheme="minorEastAsia" w:cs="Arial Unicode MS"/>
-                <w:color w:val="000000"/>
-                <w:sz w:val="24"/>
-                <w:u w:color="000000"/>
-              </w:rPr>
-              <w:t>redis</w:t>
-            </w:r>
-            <w:proofErr w:type="spellEnd"/>
-            <w:r>
-              <w:rPr>
-                <w:rFonts w:asciiTheme="minorEastAsia" w:eastAsiaTheme="minorEastAsia" w:hAnsiTheme="minorEastAsia" w:cs="Arial Unicode MS"/>
-                <w:color w:val="000000"/>
-                <w:sz w:val="24"/>
-                <w:u w:color="000000"/>
-              </w:rPr>
-              <w:t xml:space="preserve"> with data: ${new </w:t>
-            </w:r>
-            <w:proofErr w:type="spellStart"/>
-            <w:r>
-              <w:rPr>
-                <w:rFonts w:asciiTheme="minorEastAsia" w:eastAsiaTheme="minorEastAsia" w:hAnsiTheme="minorEastAsia" w:cs="Arial Unicode MS"/>
-                <w:color w:val="000000"/>
-                <w:sz w:val="24"/>
-                <w:u w:color="000000"/>
-              </w:rPr>
-              <w:t>Gson</w:t>
-            </w:r>
-            <w:proofErr w:type="spellEnd"/>
-            <w:r>
-              <w:rPr>
-                <w:rFonts w:asciiTheme="minorEastAsia" w:eastAsiaTheme="minorEastAsia" w:hAnsiTheme="minorEastAsia" w:cs="Arial Unicode MS"/>
-                <w:color w:val="000000"/>
-                <w:sz w:val="24"/>
-                <w:u w:color="000000"/>
-              </w:rPr>
-              <w:t>().</w:t>
-            </w:r>
-            <w:proofErr w:type="spellStart"/>
-            <w:r>
-              <w:rPr>
-                <w:rFonts w:asciiTheme="minorEastAsia" w:eastAsiaTheme="minorEastAsia" w:hAnsiTheme="minorEastAsia" w:cs="Arial Unicode MS"/>
-                <w:color w:val="000000"/>
-                <w:sz w:val="24"/>
-                <w:u w:color="000000"/>
-              </w:rPr>
-              <w:t>toJson</w:t>
-            </w:r>
-            <w:proofErr w:type="spellEnd"/>
-            <w:r>
-              <w:rPr>
-                <w:rFonts w:asciiTheme="minorEastAsia" w:eastAsiaTheme="minorEastAsia" w:hAnsiTheme="minorEastAsia" w:cs="Arial Unicode MS"/>
-                <w:color w:val="000000"/>
-                <w:sz w:val="24"/>
-                <w:u w:color="000000"/>
-              </w:rPr>
-              <w:t>(</w:t>
-            </w:r>
-            <w:proofErr w:type="spellStart"/>
-            <w:r>
-              <w:rPr>
-                <w:rFonts w:asciiTheme="minorEastAsia" w:eastAsiaTheme="minorEastAsia" w:hAnsiTheme="minorEastAsia" w:cs="Arial Unicode MS"/>
-                <w:color w:val="000000"/>
-                <w:sz w:val="24"/>
-                <w:u w:color="000000"/>
-              </w:rPr>
-              <w:t>data.get</w:t>
-            </w:r>
-            <w:proofErr w:type="spellEnd"/>
-            <w:r>
-              <w:rPr>
-                <w:rFonts w:asciiTheme="minorEastAsia" w:eastAsiaTheme="minorEastAsia" w:hAnsiTheme="minorEastAsia" w:cs="Arial Unicode MS"/>
-                <w:color w:val="000000"/>
-                <w:sz w:val="24"/>
-                <w:u w:color="000000"/>
-              </w:rPr>
-              <w:t>)}")</w:t>
+              <w:t xml:space="preserve">        logger.info(s"### writing into redis with data: ${new Gson().toJson(data.get)}")</w:t>
             </w:r>
           </w:p>
           <w:p>
@@ -13473,107 +12813,7 @@
                 <w:sz w:val="24"/>
                 <w:u w:color="000000"/>
               </w:rPr>
-              <w:t xml:space="preserve">        </w:t>
-            </w:r>
-            <w:proofErr w:type="spellStart"/>
-            <w:r>
-              <w:rPr>
-                <w:rFonts w:asciiTheme="minorEastAsia" w:eastAsiaTheme="minorEastAsia" w:hAnsiTheme="minorEastAsia" w:cs="Arial Unicode MS"/>
-                <w:color w:val="000000"/>
-                <w:sz w:val="24"/>
-                <w:u w:color="000000"/>
-              </w:rPr>
-              <w:t>jedis.rpush</w:t>
-            </w:r>
-            <w:proofErr w:type="spellEnd"/>
-            <w:r>
-              <w:rPr>
-                <w:rFonts w:asciiTheme="minorEastAsia" w:eastAsiaTheme="minorEastAsia" w:hAnsiTheme="minorEastAsia" w:cs="Arial Unicode MS"/>
-                <w:color w:val="000000"/>
-                <w:sz w:val="24"/>
-                <w:u w:color="000000"/>
-              </w:rPr>
-              <w:t>(</w:t>
-            </w:r>
-            <w:proofErr w:type="spellStart"/>
-            <w:r>
-              <w:rPr>
-                <w:rFonts w:asciiTheme="minorEastAsia" w:eastAsiaTheme="minorEastAsia" w:hAnsiTheme="minorEastAsia" w:cs="Arial Unicode MS"/>
-                <w:color w:val="000000"/>
-                <w:sz w:val="24"/>
-                <w:u w:color="000000"/>
-              </w:rPr>
-              <w:t>data.get.city</w:t>
-            </w:r>
-            <w:proofErr w:type="spellEnd"/>
-            <w:r>
-              <w:rPr>
-                <w:rFonts w:asciiTheme="minorEastAsia" w:eastAsiaTheme="minorEastAsia" w:hAnsiTheme="minorEastAsia" w:cs="Arial Unicode MS"/>
-                <w:color w:val="000000"/>
-                <w:sz w:val="24"/>
-                <w:u w:color="000000"/>
-              </w:rPr>
-              <w:t xml:space="preserve">, new </w:t>
-            </w:r>
-            <w:proofErr w:type="spellStart"/>
-            <w:r>
-              <w:rPr>
-                <w:rFonts w:asciiTheme="minorEastAsia" w:eastAsiaTheme="minorEastAsia" w:hAnsiTheme="minorEastAsia" w:cs="Arial Unicode MS"/>
-                <w:color w:val="000000"/>
-                <w:sz w:val="24"/>
-                <w:u w:color="000000"/>
-              </w:rPr>
-              <w:t>Gson</w:t>
-            </w:r>
-            <w:proofErr w:type="spellEnd"/>
-            <w:r>
-              <w:rPr>
-                <w:rFonts w:asciiTheme="minorEastAsia" w:eastAsiaTheme="minorEastAsia" w:hAnsiTheme="minorEastAsia" w:cs="Arial Unicode MS"/>
-                <w:color w:val="000000"/>
-                <w:sz w:val="24"/>
-                <w:u w:color="000000"/>
-              </w:rPr>
-              <w:t>().</w:t>
-            </w:r>
-            <w:proofErr w:type="spellStart"/>
-            <w:r>
-              <w:rPr>
-                <w:rFonts w:asciiTheme="minorEastAsia" w:eastAsiaTheme="minorEastAsia" w:hAnsiTheme="minorEastAsia" w:cs="Arial Unicode MS"/>
-                <w:color w:val="000000"/>
-                <w:sz w:val="24"/>
-                <w:u w:color="000000"/>
-              </w:rPr>
-              <w:t>toJson</w:t>
-            </w:r>
-            <w:proofErr w:type="spellEnd"/>
-            <w:r>
-              <w:rPr>
-                <w:rFonts w:asciiTheme="minorEastAsia" w:eastAsiaTheme="minorEastAsia" w:hAnsiTheme="minorEastAsia" w:cs="Arial Unicode MS"/>
-                <w:color w:val="000000"/>
-                <w:sz w:val="24"/>
-                <w:u w:color="000000"/>
-              </w:rPr>
-              <w:t>(</w:t>
-            </w:r>
-            <w:proofErr w:type="spellStart"/>
-            <w:r>
-              <w:rPr>
-                <w:rFonts w:asciiTheme="minorEastAsia" w:eastAsiaTheme="minorEastAsia" w:hAnsiTheme="minorEastAsia" w:cs="Arial Unicode MS"/>
-                <w:color w:val="000000"/>
-                <w:sz w:val="24"/>
-                <w:u w:color="000000"/>
-              </w:rPr>
-              <w:t>data.get</w:t>
-            </w:r>
-            <w:proofErr w:type="spellEnd"/>
-            <w:r>
-              <w:rPr>
-                <w:rFonts w:asciiTheme="minorEastAsia" w:eastAsiaTheme="minorEastAsia" w:hAnsiTheme="minorEastAsia" w:cs="Arial Unicode MS"/>
-                <w:color w:val="000000"/>
-                <w:sz w:val="24"/>
-                <w:u w:color="000000"/>
-              </w:rPr>
-              <w:t>))</w:t>
+              <w:t xml:space="preserve">        jedis.rpush(data.get.city, new Gson().toJson(data.get))</w:t>
             </w:r>
           </w:p>
           <w:p>
@@ -13595,27 +12835,7 @@
                 <w:sz w:val="24"/>
                 <w:u w:color="000000"/>
               </w:rPr>
-              <w:t xml:space="preserve">        </w:t>
-            </w:r>
-            <w:proofErr w:type="spellStart"/>
-            <w:r>
-              <w:rPr>
-                <w:rFonts w:asciiTheme="minorEastAsia" w:eastAsiaTheme="minorEastAsia" w:hAnsiTheme="minorEastAsia" w:cs="Arial Unicode MS"/>
-                <w:color w:val="000000"/>
-                <w:sz w:val="24"/>
-                <w:u w:color="000000"/>
-              </w:rPr>
-              <w:t>jedis.close</w:t>
-            </w:r>
-            <w:proofErr w:type="spellEnd"/>
-            <w:r>
-              <w:rPr>
-                <w:rFonts w:asciiTheme="minorEastAsia" w:eastAsiaTheme="minorEastAsia" w:hAnsiTheme="minorEastAsia" w:cs="Arial Unicode MS"/>
-                <w:color w:val="000000"/>
-                <w:sz w:val="24"/>
-                <w:u w:color="000000"/>
-              </w:rPr>
-              <w:t>()</w:t>
+              <w:t xml:space="preserve">        jedis.close()</w:t>
             </w:r>
           </w:p>
           <w:p>
@@ -13677,7 +12897,7 @@
         </w:pBdr>
         <w:spacing w:before="156" w:after="156"/>
         <w:rPr>
-          <w:rFonts w:ascii="Arial" w:eastAsiaTheme="minorEastAsia" w:hAnsi="Arial" w:cs="Arial" w:hint="eastAsia"/>
+          <w:rFonts w:ascii="Arial" w:eastAsiaTheme="minorEastAsia" w:hAnsi="Arial" w:cs="Arial"/>
           <w:color w:val="000000"/>
           <w:szCs w:val="21"/>
           <w:u w:color="000000"/>
@@ -13687,7 +12907,7 @@
     </w:p>
     <w:p>
       <w:pPr>
-        <w:pStyle w:val="aa"/>
+        <w:pStyle w:val="ad"/>
         <w:numPr>
           <w:ilvl w:val="0"/>
           <w:numId w:val="44"/>
@@ -13945,19 +13165,8 @@
                 <w:sz w:val="24"/>
                 <w:u w:color="000000"/>
               </w:rPr>
-              <w:t>// 连接</w:t>
-            </w:r>
-            <w:proofErr w:type="spellStart"/>
-            <w:r>
-              <w:rPr>
-                <w:rFonts w:asciiTheme="minorEastAsia" w:eastAsiaTheme="minorEastAsia" w:hAnsiTheme="minorEastAsia" w:cs="Arial Unicode MS"/>
-                <w:color w:val="000000"/>
-                <w:sz w:val="24"/>
-                <w:u w:color="000000"/>
-              </w:rPr>
-              <w:t>Redis</w:t>
-            </w:r>
-            <w:proofErr w:type="spellEnd"/>
+              <w:t>// 连接Redis</w:t>
+            </w:r>
           </w:p>
           <w:p>
             <w:pPr>
@@ -13978,67 +13187,7 @@
                 <w:sz w:val="24"/>
                 <w:u w:color="000000"/>
               </w:rPr>
-              <w:t xml:space="preserve">client = </w:t>
-            </w:r>
-            <w:proofErr w:type="spellStart"/>
-            <w:r>
-              <w:rPr>
-                <w:rFonts w:asciiTheme="minorEastAsia" w:eastAsiaTheme="minorEastAsia" w:hAnsiTheme="minorEastAsia" w:cs="Arial Unicode MS"/>
-                <w:color w:val="000000"/>
-                <w:sz w:val="24"/>
-                <w:u w:color="000000"/>
-              </w:rPr>
-              <w:t>redis.createClient</w:t>
-            </w:r>
-            <w:proofErr w:type="spellEnd"/>
-            <w:r>
-              <w:rPr>
-                <w:rFonts w:asciiTheme="minorEastAsia" w:eastAsiaTheme="minorEastAsia" w:hAnsiTheme="minorEastAsia" w:cs="Arial Unicode MS"/>
-                <w:color w:val="000000"/>
-                <w:sz w:val="24"/>
-                <w:u w:color="000000"/>
-              </w:rPr>
-              <w:t>(</w:t>
-            </w:r>
-            <w:proofErr w:type="spellStart"/>
-            <w:r>
-              <w:rPr>
-                <w:rFonts w:asciiTheme="minorEastAsia" w:eastAsiaTheme="minorEastAsia" w:hAnsiTheme="minorEastAsia" w:cs="Arial Unicode MS"/>
-                <w:color w:val="000000"/>
-                <w:sz w:val="24"/>
-                <w:u w:color="000000"/>
-              </w:rPr>
-              <w:t>redisPort</w:t>
-            </w:r>
-            <w:proofErr w:type="spellEnd"/>
-            <w:r>
-              <w:rPr>
-                <w:rFonts w:asciiTheme="minorEastAsia" w:eastAsiaTheme="minorEastAsia" w:hAnsiTheme="minorEastAsia" w:cs="Arial Unicode MS"/>
-                <w:color w:val="000000"/>
-                <w:sz w:val="24"/>
-                <w:u w:color="000000"/>
-              </w:rPr>
-              <w:t xml:space="preserve">, </w:t>
-            </w:r>
-            <w:proofErr w:type="spellStart"/>
-            <w:r>
-              <w:rPr>
-                <w:rFonts w:asciiTheme="minorEastAsia" w:eastAsiaTheme="minorEastAsia" w:hAnsiTheme="minorEastAsia" w:cs="Arial Unicode MS"/>
-                <w:color w:val="000000"/>
-                <w:sz w:val="24"/>
-                <w:u w:color="000000"/>
-              </w:rPr>
-              <w:t>redisIp</w:t>
-            </w:r>
-            <w:proofErr w:type="spellEnd"/>
-            <w:r>
-              <w:rPr>
-                <w:rFonts w:asciiTheme="minorEastAsia" w:eastAsiaTheme="minorEastAsia" w:hAnsiTheme="minorEastAsia" w:cs="Arial Unicode MS"/>
-                <w:color w:val="000000"/>
-                <w:sz w:val="24"/>
-                <w:u w:color="000000"/>
-              </w:rPr>
-              <w:t>);</w:t>
+              <w:t>client = redis.createClient(redisPort, redisIp);</w:t>
             </w:r>
           </w:p>
         </w:tc>
@@ -14147,127 +13296,7 @@
                 <w:sz w:val="24"/>
                 <w:u w:color="000000"/>
               </w:rPr>
-              <w:t xml:space="preserve">        </w:t>
-            </w:r>
-            <w:proofErr w:type="spellStart"/>
-            <w:r>
-              <w:rPr>
-                <w:rFonts w:asciiTheme="minorEastAsia" w:eastAsiaTheme="minorEastAsia" w:hAnsiTheme="minorEastAsia" w:cs="Arial Unicode MS"/>
-                <w:color w:val="000000"/>
-                <w:sz w:val="24"/>
-                <w:u w:color="000000"/>
-              </w:rPr>
-              <w:t>var</w:t>
-            </w:r>
-            <w:proofErr w:type="spellEnd"/>
-            <w:r>
-              <w:rPr>
-                <w:rFonts w:asciiTheme="minorEastAsia" w:eastAsiaTheme="minorEastAsia" w:hAnsiTheme="minorEastAsia" w:cs="Arial Unicode MS"/>
-                <w:color w:val="000000"/>
-                <w:sz w:val="24"/>
-                <w:u w:color="000000"/>
-              </w:rPr>
-              <w:t xml:space="preserve"> </w:t>
-            </w:r>
-            <w:proofErr w:type="spellStart"/>
-            <w:r>
-              <w:rPr>
-                <w:rFonts w:asciiTheme="minorEastAsia" w:eastAsiaTheme="minorEastAsia" w:hAnsiTheme="minorEastAsia" w:cs="Arial Unicode MS"/>
-                <w:color w:val="000000"/>
-                <w:sz w:val="24"/>
-                <w:u w:color="000000"/>
-              </w:rPr>
-              <w:t>startIndex</w:t>
-            </w:r>
-            <w:proofErr w:type="spellEnd"/>
-            <w:r>
-              <w:rPr>
-                <w:rFonts w:asciiTheme="minorEastAsia" w:eastAsiaTheme="minorEastAsia" w:hAnsiTheme="minorEastAsia" w:cs="Arial Unicode MS"/>
-                <w:color w:val="000000"/>
-                <w:sz w:val="24"/>
-                <w:u w:color="000000"/>
-              </w:rPr>
-              <w:t xml:space="preserve"> = await </w:t>
-            </w:r>
-            <w:proofErr w:type="spellStart"/>
-            <w:r>
-              <w:rPr>
-                <w:rFonts w:asciiTheme="minorEastAsia" w:eastAsiaTheme="minorEastAsia" w:hAnsiTheme="minorEastAsia" w:cs="Arial Unicode MS"/>
-                <w:color w:val="000000"/>
-                <w:sz w:val="24"/>
-                <w:u w:color="000000"/>
-              </w:rPr>
-              <w:t>insertValueSearch</w:t>
-            </w:r>
-            <w:proofErr w:type="spellEnd"/>
-            <w:r>
-              <w:rPr>
-                <w:rFonts w:asciiTheme="minorEastAsia" w:eastAsiaTheme="minorEastAsia" w:hAnsiTheme="minorEastAsia" w:cs="Arial Unicode MS"/>
-                <w:color w:val="000000"/>
-                <w:sz w:val="24"/>
-                <w:u w:color="000000"/>
-              </w:rPr>
-              <w:t>(</w:t>
-            </w:r>
-            <w:proofErr w:type="spellStart"/>
-            <w:r>
-              <w:rPr>
-                <w:rFonts w:asciiTheme="minorEastAsia" w:eastAsiaTheme="minorEastAsia" w:hAnsiTheme="minorEastAsia" w:cs="Arial Unicode MS"/>
-                <w:color w:val="000000"/>
-                <w:sz w:val="24"/>
-                <w:u w:color="000000"/>
-              </w:rPr>
-              <w:t>startTime</w:t>
-            </w:r>
-            <w:proofErr w:type="spellEnd"/>
-            <w:r>
-              <w:rPr>
-                <w:rFonts w:asciiTheme="minorEastAsia" w:eastAsiaTheme="minorEastAsia" w:hAnsiTheme="minorEastAsia" w:cs="Arial Unicode MS"/>
-                <w:color w:val="000000"/>
-                <w:sz w:val="24"/>
-                <w:u w:color="000000"/>
-              </w:rPr>
-              <w:t xml:space="preserve">, false, true, </w:t>
-            </w:r>
-            <w:proofErr w:type="spellStart"/>
-            <w:r>
-              <w:rPr>
-                <w:rFonts w:asciiTheme="minorEastAsia" w:eastAsiaTheme="minorEastAsia" w:hAnsiTheme="minorEastAsia" w:cs="Arial Unicode MS"/>
-                <w:color w:val="000000"/>
-                <w:sz w:val="24"/>
-                <w:u w:color="000000"/>
-              </w:rPr>
-              <w:t>lindexAsync</w:t>
-            </w:r>
-            <w:proofErr w:type="spellEnd"/>
-            <w:r>
-              <w:rPr>
-                <w:rFonts w:asciiTheme="minorEastAsia" w:eastAsiaTheme="minorEastAsia" w:hAnsiTheme="minorEastAsia" w:cs="Arial Unicode MS"/>
-                <w:color w:val="000000"/>
-                <w:sz w:val="24"/>
-                <w:u w:color="000000"/>
-              </w:rPr>
-              <w:t xml:space="preserve">, </w:t>
-            </w:r>
-            <w:proofErr w:type="spellStart"/>
-            <w:r>
-              <w:rPr>
-                <w:rFonts w:asciiTheme="minorEastAsia" w:eastAsiaTheme="minorEastAsia" w:hAnsiTheme="minorEastAsia" w:cs="Arial Unicode MS"/>
-                <w:color w:val="000000"/>
-                <w:sz w:val="24"/>
-                <w:u w:color="000000"/>
-              </w:rPr>
-              <w:t>keyName</w:t>
-            </w:r>
-            <w:proofErr w:type="spellEnd"/>
-            <w:r>
-              <w:rPr>
-                <w:rFonts w:asciiTheme="minorEastAsia" w:eastAsiaTheme="minorEastAsia" w:hAnsiTheme="minorEastAsia" w:cs="Arial Unicode MS"/>
-                <w:color w:val="000000"/>
-                <w:sz w:val="24"/>
-                <w:u w:color="000000"/>
-              </w:rPr>
-              <w:t>, count);</w:t>
+              <w:t xml:space="preserve">        var startIndex = await insertValueSearch(startTime, false, true, lindexAsync, keyName, count);</w:t>
             </w:r>
           </w:p>
           <w:p>
@@ -14289,27 +13318,7 @@
                 <w:sz w:val="24"/>
                 <w:u w:color="000000"/>
               </w:rPr>
-              <w:t xml:space="preserve">        if (</w:t>
-            </w:r>
-            <w:proofErr w:type="spellStart"/>
-            <w:r>
-              <w:rPr>
-                <w:rFonts w:asciiTheme="minorEastAsia" w:eastAsiaTheme="minorEastAsia" w:hAnsiTheme="minorEastAsia" w:cs="Arial Unicode MS"/>
-                <w:color w:val="000000"/>
-                <w:sz w:val="24"/>
-                <w:u w:color="000000"/>
-              </w:rPr>
-              <w:t>startIndex</w:t>
-            </w:r>
-            <w:proofErr w:type="spellEnd"/>
-            <w:r>
-              <w:rPr>
-                <w:rFonts w:asciiTheme="minorEastAsia" w:eastAsiaTheme="minorEastAsia" w:hAnsiTheme="minorEastAsia" w:cs="Arial Unicode MS"/>
-                <w:color w:val="000000"/>
-                <w:sz w:val="24"/>
-                <w:u w:color="000000"/>
-              </w:rPr>
-              <w:t xml:space="preserve"> == -1)</w:t>
+              <w:t xml:space="preserve">        if (startIndex == -1)</w:t>
             </w:r>
           </w:p>
           <w:p>
@@ -14331,7 +13340,6 @@
                 <w:sz w:val="24"/>
                 <w:u w:color="000000"/>
               </w:rPr>
-              <w:lastRenderedPageBreak/>
               <w:t xml:space="preserve">            throw "no find start in the range";</w:t>
             </w:r>
           </w:p>
@@ -14367,127 +13375,7 @@
                 <w:sz w:val="24"/>
                 <w:u w:color="000000"/>
               </w:rPr>
-              <w:t xml:space="preserve">        </w:t>
-            </w:r>
-            <w:proofErr w:type="spellStart"/>
-            <w:r>
-              <w:rPr>
-                <w:rFonts w:asciiTheme="minorEastAsia" w:eastAsiaTheme="minorEastAsia" w:hAnsiTheme="minorEastAsia" w:cs="Arial Unicode MS"/>
-                <w:color w:val="000000"/>
-                <w:sz w:val="24"/>
-                <w:u w:color="000000"/>
-              </w:rPr>
-              <w:t>var</w:t>
-            </w:r>
-            <w:proofErr w:type="spellEnd"/>
-            <w:r>
-              <w:rPr>
-                <w:rFonts w:asciiTheme="minorEastAsia" w:eastAsiaTheme="minorEastAsia" w:hAnsiTheme="minorEastAsia" w:cs="Arial Unicode MS"/>
-                <w:color w:val="000000"/>
-                <w:sz w:val="24"/>
-                <w:u w:color="000000"/>
-              </w:rPr>
-              <w:t xml:space="preserve"> </w:t>
-            </w:r>
-            <w:proofErr w:type="spellStart"/>
-            <w:r>
-              <w:rPr>
-                <w:rFonts w:asciiTheme="minorEastAsia" w:eastAsiaTheme="minorEastAsia" w:hAnsiTheme="minorEastAsia" w:cs="Arial Unicode MS"/>
-                <w:color w:val="000000"/>
-                <w:sz w:val="24"/>
-                <w:u w:color="000000"/>
-              </w:rPr>
-              <w:t>endIndex</w:t>
-            </w:r>
-            <w:proofErr w:type="spellEnd"/>
-            <w:r>
-              <w:rPr>
-                <w:rFonts w:asciiTheme="minorEastAsia" w:eastAsiaTheme="minorEastAsia" w:hAnsiTheme="minorEastAsia" w:cs="Arial Unicode MS"/>
-                <w:color w:val="000000"/>
-                <w:sz w:val="24"/>
-                <w:u w:color="000000"/>
-              </w:rPr>
-              <w:t xml:space="preserve"> = await </w:t>
-            </w:r>
-            <w:proofErr w:type="spellStart"/>
-            <w:r>
-              <w:rPr>
-                <w:rFonts w:asciiTheme="minorEastAsia" w:eastAsiaTheme="minorEastAsia" w:hAnsiTheme="minorEastAsia" w:cs="Arial Unicode MS"/>
-                <w:color w:val="000000"/>
-                <w:sz w:val="24"/>
-                <w:u w:color="000000"/>
-              </w:rPr>
-              <w:t>insertValueSearch</w:t>
-            </w:r>
-            <w:proofErr w:type="spellEnd"/>
-            <w:r>
-              <w:rPr>
-                <w:rFonts w:asciiTheme="minorEastAsia" w:eastAsiaTheme="minorEastAsia" w:hAnsiTheme="minorEastAsia" w:cs="Arial Unicode MS"/>
-                <w:color w:val="000000"/>
-                <w:sz w:val="24"/>
-                <w:u w:color="000000"/>
-              </w:rPr>
-              <w:t>(</w:t>
-            </w:r>
-            <w:proofErr w:type="spellStart"/>
-            <w:r>
-              <w:rPr>
-                <w:rFonts w:asciiTheme="minorEastAsia" w:eastAsiaTheme="minorEastAsia" w:hAnsiTheme="minorEastAsia" w:cs="Arial Unicode MS"/>
-                <w:color w:val="000000"/>
-                <w:sz w:val="24"/>
-                <w:u w:color="000000"/>
-              </w:rPr>
-              <w:t>endTime</w:t>
-            </w:r>
-            <w:proofErr w:type="spellEnd"/>
-            <w:r>
-              <w:rPr>
-                <w:rFonts w:asciiTheme="minorEastAsia" w:eastAsiaTheme="minorEastAsia" w:hAnsiTheme="minorEastAsia" w:cs="Arial Unicode MS"/>
-                <w:color w:val="000000"/>
-                <w:sz w:val="24"/>
-                <w:u w:color="000000"/>
-              </w:rPr>
-              <w:t xml:space="preserve">, true, false, </w:t>
-            </w:r>
-            <w:proofErr w:type="spellStart"/>
-            <w:r>
-              <w:rPr>
-                <w:rFonts w:asciiTheme="minorEastAsia" w:eastAsiaTheme="minorEastAsia" w:hAnsiTheme="minorEastAsia" w:cs="Arial Unicode MS"/>
-                <w:color w:val="000000"/>
-                <w:sz w:val="24"/>
-                <w:u w:color="000000"/>
-              </w:rPr>
-              <w:t>lindexAsync</w:t>
-            </w:r>
-            <w:proofErr w:type="spellEnd"/>
-            <w:r>
-              <w:rPr>
-                <w:rFonts w:asciiTheme="minorEastAsia" w:eastAsiaTheme="minorEastAsia" w:hAnsiTheme="minorEastAsia" w:cs="Arial Unicode MS"/>
-                <w:color w:val="000000"/>
-                <w:sz w:val="24"/>
-                <w:u w:color="000000"/>
-              </w:rPr>
-              <w:t xml:space="preserve">, </w:t>
-            </w:r>
-            <w:proofErr w:type="spellStart"/>
-            <w:r>
-              <w:rPr>
-                <w:rFonts w:asciiTheme="minorEastAsia" w:eastAsiaTheme="minorEastAsia" w:hAnsiTheme="minorEastAsia" w:cs="Arial Unicode MS"/>
-                <w:color w:val="000000"/>
-                <w:sz w:val="24"/>
-                <w:u w:color="000000"/>
-              </w:rPr>
-              <w:t>keyName</w:t>
-            </w:r>
-            <w:proofErr w:type="spellEnd"/>
-            <w:r>
-              <w:rPr>
-                <w:rFonts w:asciiTheme="minorEastAsia" w:eastAsiaTheme="minorEastAsia" w:hAnsiTheme="minorEastAsia" w:cs="Arial Unicode MS"/>
-                <w:color w:val="000000"/>
-                <w:sz w:val="24"/>
-                <w:u w:color="000000"/>
-              </w:rPr>
-              <w:t>, count);</w:t>
+              <w:t xml:space="preserve">        var endIndex = await insertValueSearch(endTime, true, false, lindexAsync, keyName, count);</w:t>
             </w:r>
           </w:p>
           <w:p>
@@ -14509,27 +13397,7 @@
                 <w:sz w:val="24"/>
                 <w:u w:color="000000"/>
               </w:rPr>
-              <w:t xml:space="preserve">        if (</w:t>
-            </w:r>
-            <w:proofErr w:type="spellStart"/>
-            <w:r>
-              <w:rPr>
-                <w:rFonts w:asciiTheme="minorEastAsia" w:eastAsiaTheme="minorEastAsia" w:hAnsiTheme="minorEastAsia" w:cs="Arial Unicode MS"/>
-                <w:color w:val="000000"/>
-                <w:sz w:val="24"/>
-                <w:u w:color="000000"/>
-              </w:rPr>
-              <w:t>endIndex</w:t>
-            </w:r>
-            <w:proofErr w:type="spellEnd"/>
-            <w:r>
-              <w:rPr>
-                <w:rFonts w:asciiTheme="minorEastAsia" w:eastAsiaTheme="minorEastAsia" w:hAnsiTheme="minorEastAsia" w:cs="Arial Unicode MS"/>
-                <w:color w:val="000000"/>
-                <w:sz w:val="24"/>
-                <w:u w:color="000000"/>
-              </w:rPr>
-              <w:t xml:space="preserve"> == -1)</w:t>
+              <w:t xml:space="preserve">        if (endIndex == -1)</w:t>
             </w:r>
           </w:p>
           <w:p>
@@ -14538,7 +13406,7 @@
               <w:ind w:left="426"/>
               <w:jc w:val="left"/>
               <w:rPr>
-                <w:rFonts w:asciiTheme="minorEastAsia" w:eastAsiaTheme="minorEastAsia" w:hAnsiTheme="minorEastAsia" w:cs="Arial Unicode MS" w:hint="eastAsia"/>
+                <w:rFonts w:asciiTheme="minorEastAsia" w:eastAsiaTheme="minorEastAsia" w:hAnsiTheme="minorEastAsia" w:cs="Arial Unicode MS"/>
                 <w:color w:val="000000"/>
                 <w:sz w:val="24"/>
                 <w:u w:color="000000"/>
@@ -14582,9 +13450,8 @@
                 <w:sz w:val="24"/>
                 <w:u w:color="000000"/>
               </w:rPr>
-              <w:t xml:space="preserve">        ret = await </w:t>
-            </w:r>
-            <w:proofErr w:type="spellStart"/>
+              <w:t xml:space="preserve">        ret = await lrangeAsync(keyName, startIndex, </w:t>
+            </w:r>
             <w:r>
               <w:rPr>
                 <w:rFonts w:asciiTheme="minorEastAsia" w:eastAsiaTheme="minorEastAsia" w:hAnsiTheme="minorEastAsia" w:cs="Arial Unicode MS"/>
@@ -14592,77 +13459,8 @@
                 <w:sz w:val="24"/>
                 <w:u w:color="000000"/>
               </w:rPr>
-              <w:t>lrangeAsync</w:t>
-            </w:r>
-            <w:proofErr w:type="spellEnd"/>
-            <w:r>
-              <w:rPr>
-                <w:rFonts w:asciiTheme="minorEastAsia" w:eastAsiaTheme="minorEastAsia" w:hAnsiTheme="minorEastAsia" w:cs="Arial Unicode MS"/>
-                <w:color w:val="000000"/>
-                <w:sz w:val="24"/>
-                <w:u w:color="000000"/>
-              </w:rPr>
-              <w:t>(</w:t>
-            </w:r>
-            <w:proofErr w:type="spellStart"/>
-            <w:r>
-              <w:rPr>
-                <w:rFonts w:asciiTheme="minorEastAsia" w:eastAsiaTheme="minorEastAsia" w:hAnsiTheme="minorEastAsia" w:cs="Arial Unicode MS"/>
-                <w:color w:val="000000"/>
-                <w:sz w:val="24"/>
-                <w:u w:color="000000"/>
-              </w:rPr>
-              <w:t>keyName</w:t>
-            </w:r>
-            <w:proofErr w:type="spellEnd"/>
-            <w:r>
-              <w:rPr>
-                <w:rFonts w:asciiTheme="minorEastAsia" w:eastAsiaTheme="minorEastAsia" w:hAnsiTheme="minorEastAsia" w:cs="Arial Unicode MS"/>
-                <w:color w:val="000000"/>
-                <w:sz w:val="24"/>
-                <w:u w:color="000000"/>
-              </w:rPr>
-              <w:t xml:space="preserve">, </w:t>
-            </w:r>
-            <w:proofErr w:type="spellStart"/>
-            <w:r>
-              <w:rPr>
-                <w:rFonts w:asciiTheme="minorEastAsia" w:eastAsiaTheme="minorEastAsia" w:hAnsiTheme="minorEastAsia" w:cs="Arial Unicode MS"/>
-                <w:color w:val="000000"/>
-                <w:sz w:val="24"/>
-                <w:u w:color="000000"/>
-              </w:rPr>
-              <w:t>startIndex</w:t>
-            </w:r>
-            <w:proofErr w:type="spellEnd"/>
-            <w:r>
-              <w:rPr>
-                <w:rFonts w:asciiTheme="minorEastAsia" w:eastAsiaTheme="minorEastAsia" w:hAnsiTheme="minorEastAsia" w:cs="Arial Unicode MS"/>
-                <w:color w:val="000000"/>
-                <w:sz w:val="24"/>
-                <w:u w:color="000000"/>
-              </w:rPr>
-              <w:t xml:space="preserve">, </w:t>
-            </w:r>
-            <w:proofErr w:type="spellStart"/>
-            <w:r>
-              <w:rPr>
-                <w:rFonts w:asciiTheme="minorEastAsia" w:eastAsiaTheme="minorEastAsia" w:hAnsiTheme="minorEastAsia" w:cs="Arial Unicode MS"/>
-                <w:color w:val="000000"/>
-                <w:sz w:val="24"/>
-                <w:u w:color="000000"/>
-              </w:rPr>
-              <w:t>endIndex</w:t>
-            </w:r>
-            <w:proofErr w:type="spellEnd"/>
-            <w:r>
-              <w:rPr>
-                <w:rFonts w:asciiTheme="minorEastAsia" w:eastAsiaTheme="minorEastAsia" w:hAnsiTheme="minorEastAsia" w:cs="Arial Unicode MS"/>
-                <w:color w:val="000000"/>
-                <w:sz w:val="24"/>
-                <w:u w:color="000000"/>
-              </w:rPr>
-              <w:t>);</w:t>
+              <w:lastRenderedPageBreak/>
+              <w:t>endIndex);</w:t>
             </w:r>
           </w:p>
         </w:tc>
@@ -14763,7 +13561,6 @@
               </w:rPr>
               <w:t>关键代码：</w:t>
             </w:r>
-            <w:proofErr w:type="spellStart"/>
             <w:r>
               <w:rPr>
                 <w:rFonts w:asciiTheme="minorEastAsia" w:eastAsiaTheme="minorEastAsia" w:hAnsiTheme="minorEastAsia" w:cs="Arial Unicode MS"/>
@@ -14773,7 +13570,6 @@
               </w:rPr>
               <w:t>api</w:t>
             </w:r>
-            <w:proofErr w:type="spellEnd"/>
             <w:r>
               <w:rPr>
                 <w:rFonts w:asciiTheme="minorEastAsia" w:eastAsiaTheme="minorEastAsia" w:hAnsiTheme="minorEastAsia" w:cs="微软雅黑" w:hint="eastAsia"/>
@@ -14869,7 +13665,6 @@
               </w:rPr>
               <w:t>注册</w:t>
             </w:r>
-            <w:proofErr w:type="spellStart"/>
             <w:r>
               <w:rPr>
                 <w:rFonts w:asciiTheme="minorEastAsia" w:eastAsiaTheme="minorEastAsia" w:hAnsiTheme="minorEastAsia" w:cs="Arial Unicode MS"/>
@@ -14879,7 +13674,6 @@
               </w:rPr>
               <w:t>api</w:t>
             </w:r>
-            <w:proofErr w:type="spellEnd"/>
             <w:r>
               <w:rPr>
                 <w:rFonts w:asciiTheme="minorEastAsia" w:eastAsiaTheme="minorEastAsia" w:hAnsiTheme="minorEastAsia" w:cs="微软雅黑" w:hint="eastAsia"/>
@@ -14989,7 +13783,6 @@
                 <w:u w:color="000000"/>
               </w:rPr>
             </w:pPr>
-            <w:proofErr w:type="spellStart"/>
             <w:r>
               <w:rPr>
                 <w:rFonts w:asciiTheme="minorEastAsia" w:eastAsiaTheme="minorEastAsia" w:hAnsiTheme="minorEastAsia" w:cs="Arial Unicode MS"/>
@@ -14997,37 +13790,7 @@
                 <w:sz w:val="24"/>
                 <w:u w:color="000000"/>
               </w:rPr>
-              <w:t>router.get</w:t>
-            </w:r>
-            <w:proofErr w:type="spellEnd"/>
-            <w:r>
-              <w:rPr>
-                <w:rFonts w:asciiTheme="minorEastAsia" w:eastAsiaTheme="minorEastAsia" w:hAnsiTheme="minorEastAsia" w:cs="Arial Unicode MS"/>
-                <w:color w:val="000000"/>
-                <w:sz w:val="24"/>
-                <w:u w:color="000000"/>
-              </w:rPr>
-              <w:t xml:space="preserve">('/query', </w:t>
-            </w:r>
-            <w:proofErr w:type="spellStart"/>
-            <w:r>
-              <w:rPr>
-                <w:rFonts w:asciiTheme="minorEastAsia" w:eastAsiaTheme="minorEastAsia" w:hAnsiTheme="minorEastAsia" w:cs="Arial Unicode MS"/>
-                <w:color w:val="000000"/>
-                <w:sz w:val="24"/>
-                <w:u w:color="000000"/>
-              </w:rPr>
-              <w:t>async</w:t>
-            </w:r>
-            <w:proofErr w:type="spellEnd"/>
-            <w:r>
-              <w:rPr>
-                <w:rFonts w:asciiTheme="minorEastAsia" w:eastAsiaTheme="minorEastAsia" w:hAnsiTheme="minorEastAsia" w:cs="Arial Unicode MS"/>
-                <w:color w:val="000000"/>
-                <w:sz w:val="24"/>
-                <w:u w:color="000000"/>
-              </w:rPr>
-              <w:t xml:space="preserve"> (request, response, next) =&gt; {</w:t>
+              <w:t>router.get('/query', async (request, response, next) =&gt; {</w:t>
             </w:r>
           </w:p>
           <w:p>
@@ -15049,27 +13812,7 @@
                 <w:sz w:val="24"/>
                 <w:u w:color="000000"/>
               </w:rPr>
-              <w:t xml:space="preserve">        let city = </w:t>
-            </w:r>
-            <w:proofErr w:type="spellStart"/>
-            <w:r>
-              <w:rPr>
-                <w:rFonts w:asciiTheme="minorEastAsia" w:eastAsiaTheme="minorEastAsia" w:hAnsiTheme="minorEastAsia" w:cs="Arial Unicode MS"/>
-                <w:color w:val="000000"/>
-                <w:sz w:val="24"/>
-                <w:u w:color="000000"/>
-              </w:rPr>
-              <w:t>request.query.city</w:t>
-            </w:r>
-            <w:proofErr w:type="spellEnd"/>
-            <w:r>
-              <w:rPr>
-                <w:rFonts w:asciiTheme="minorEastAsia" w:eastAsiaTheme="minorEastAsia" w:hAnsiTheme="minorEastAsia" w:cs="Arial Unicode MS"/>
-                <w:color w:val="000000"/>
-                <w:sz w:val="24"/>
-                <w:u w:color="000000"/>
-              </w:rPr>
-              <w:t>;</w:t>
+              <w:t xml:space="preserve">        let city = request.query.city;</w:t>
             </w:r>
           </w:p>
           <w:p>
@@ -15157,67 +13900,7 @@
                 <w:sz w:val="24"/>
                 <w:u w:color="000000"/>
               </w:rPr>
-              <w:t xml:space="preserve">        let </w:t>
-            </w:r>
-            <w:proofErr w:type="spellStart"/>
-            <w:r>
-              <w:rPr>
-                <w:rFonts w:asciiTheme="minorEastAsia" w:eastAsiaTheme="minorEastAsia" w:hAnsiTheme="minorEastAsia" w:cs="Arial Unicode MS"/>
-                <w:color w:val="000000"/>
-                <w:sz w:val="24"/>
-                <w:u w:color="000000"/>
-              </w:rPr>
-              <w:t>startTime</w:t>
-            </w:r>
-            <w:proofErr w:type="spellEnd"/>
-            <w:r>
-              <w:rPr>
-                <w:rFonts w:asciiTheme="minorEastAsia" w:eastAsiaTheme="minorEastAsia" w:hAnsiTheme="minorEastAsia" w:cs="Arial Unicode MS"/>
-                <w:color w:val="000000"/>
-                <w:sz w:val="24"/>
-                <w:u w:color="000000"/>
-              </w:rPr>
-              <w:t xml:space="preserve"> = </w:t>
-            </w:r>
-            <w:proofErr w:type="spellStart"/>
-            <w:r>
-              <w:rPr>
-                <w:rFonts w:asciiTheme="minorEastAsia" w:eastAsiaTheme="minorEastAsia" w:hAnsiTheme="minorEastAsia" w:cs="Arial Unicode MS"/>
-                <w:color w:val="000000"/>
-                <w:sz w:val="24"/>
-                <w:u w:color="000000"/>
-              </w:rPr>
-              <w:t>parseInt</w:t>
-            </w:r>
-            <w:proofErr w:type="spellEnd"/>
-            <w:r>
-              <w:rPr>
-                <w:rFonts w:asciiTheme="minorEastAsia" w:eastAsiaTheme="minorEastAsia" w:hAnsiTheme="minorEastAsia" w:cs="Arial Unicode MS"/>
-                <w:color w:val="000000"/>
-                <w:sz w:val="24"/>
-                <w:u w:color="000000"/>
-              </w:rPr>
-              <w:t>(</w:t>
-            </w:r>
-            <w:proofErr w:type="spellStart"/>
-            <w:r>
-              <w:rPr>
-                <w:rFonts w:asciiTheme="minorEastAsia" w:eastAsiaTheme="minorEastAsia" w:hAnsiTheme="minorEastAsia" w:cs="Arial Unicode MS"/>
-                <w:color w:val="000000"/>
-                <w:sz w:val="24"/>
-                <w:u w:color="000000"/>
-              </w:rPr>
-              <w:t>request.query.startTime</w:t>
-            </w:r>
-            <w:proofErr w:type="spellEnd"/>
-            <w:r>
-              <w:rPr>
-                <w:rFonts w:asciiTheme="minorEastAsia" w:eastAsiaTheme="minorEastAsia" w:hAnsiTheme="minorEastAsia" w:cs="Arial Unicode MS"/>
-                <w:color w:val="000000"/>
-                <w:sz w:val="24"/>
-                <w:u w:color="000000"/>
-              </w:rPr>
-              <w:t>);</w:t>
+              <w:t xml:space="preserve">        let startTime = parseInt(request.query.startTime);</w:t>
             </w:r>
           </w:p>
           <w:p>
@@ -15239,67 +13922,7 @@
                 <w:sz w:val="24"/>
                 <w:u w:color="000000"/>
               </w:rPr>
-              <w:t xml:space="preserve">        let </w:t>
-            </w:r>
-            <w:proofErr w:type="spellStart"/>
-            <w:r>
-              <w:rPr>
-                <w:rFonts w:asciiTheme="minorEastAsia" w:eastAsiaTheme="minorEastAsia" w:hAnsiTheme="minorEastAsia" w:cs="Arial Unicode MS"/>
-                <w:color w:val="000000"/>
-                <w:sz w:val="24"/>
-                <w:u w:color="000000"/>
-              </w:rPr>
-              <w:t>endTime</w:t>
-            </w:r>
-            <w:proofErr w:type="spellEnd"/>
-            <w:r>
-              <w:rPr>
-                <w:rFonts w:asciiTheme="minorEastAsia" w:eastAsiaTheme="minorEastAsia" w:hAnsiTheme="minorEastAsia" w:cs="Arial Unicode MS"/>
-                <w:color w:val="000000"/>
-                <w:sz w:val="24"/>
-                <w:u w:color="000000"/>
-              </w:rPr>
-              <w:t xml:space="preserve"> = </w:t>
-            </w:r>
-            <w:proofErr w:type="spellStart"/>
-            <w:r>
-              <w:rPr>
-                <w:rFonts w:asciiTheme="minorEastAsia" w:eastAsiaTheme="minorEastAsia" w:hAnsiTheme="minorEastAsia" w:cs="Arial Unicode MS"/>
-                <w:color w:val="000000"/>
-                <w:sz w:val="24"/>
-                <w:u w:color="000000"/>
-              </w:rPr>
-              <w:t>parseInt</w:t>
-            </w:r>
-            <w:proofErr w:type="spellEnd"/>
-            <w:r>
-              <w:rPr>
-                <w:rFonts w:asciiTheme="minorEastAsia" w:eastAsiaTheme="minorEastAsia" w:hAnsiTheme="minorEastAsia" w:cs="Arial Unicode MS"/>
-                <w:color w:val="000000"/>
-                <w:sz w:val="24"/>
-                <w:u w:color="000000"/>
-              </w:rPr>
-              <w:t>(</w:t>
-            </w:r>
-            <w:proofErr w:type="spellStart"/>
-            <w:r>
-              <w:rPr>
-                <w:rFonts w:asciiTheme="minorEastAsia" w:eastAsiaTheme="minorEastAsia" w:hAnsiTheme="minorEastAsia" w:cs="Arial Unicode MS"/>
-                <w:color w:val="000000"/>
-                <w:sz w:val="24"/>
-                <w:u w:color="000000"/>
-              </w:rPr>
-              <w:t>request.query.endTime</w:t>
-            </w:r>
-            <w:proofErr w:type="spellEnd"/>
-            <w:r>
-              <w:rPr>
-                <w:rFonts w:asciiTheme="minorEastAsia" w:eastAsiaTheme="minorEastAsia" w:hAnsiTheme="minorEastAsia" w:cs="Arial Unicode MS"/>
-                <w:color w:val="000000"/>
-                <w:sz w:val="24"/>
-                <w:u w:color="000000"/>
-              </w:rPr>
-              <w:t>);</w:t>
+              <w:t xml:space="preserve">        let endTime = parseInt(request.query.endTime);</w:t>
             </w:r>
           </w:p>
           <w:p>
@@ -15334,67 +13957,7 @@
                 <w:sz w:val="24"/>
                 <w:u w:color="000000"/>
               </w:rPr>
-              <w:t xml:space="preserve">        if (</w:t>
-            </w:r>
-            <w:proofErr w:type="spellStart"/>
-            <w:r>
-              <w:rPr>
-                <w:rFonts w:asciiTheme="minorEastAsia" w:eastAsiaTheme="minorEastAsia" w:hAnsiTheme="minorEastAsia" w:cs="Arial Unicode MS"/>
-                <w:color w:val="000000"/>
-                <w:sz w:val="24"/>
-                <w:u w:color="000000"/>
-              </w:rPr>
-              <w:t>isNaN</w:t>
-            </w:r>
-            <w:proofErr w:type="spellEnd"/>
-            <w:r>
-              <w:rPr>
-                <w:rFonts w:asciiTheme="minorEastAsia" w:eastAsiaTheme="minorEastAsia" w:hAnsiTheme="minorEastAsia" w:cs="Arial Unicode MS"/>
-                <w:color w:val="000000"/>
-                <w:sz w:val="24"/>
-                <w:u w:color="000000"/>
-              </w:rPr>
-              <w:t>(</w:t>
-            </w:r>
-            <w:proofErr w:type="spellStart"/>
-            <w:r>
-              <w:rPr>
-                <w:rFonts w:asciiTheme="minorEastAsia" w:eastAsiaTheme="minorEastAsia" w:hAnsiTheme="minorEastAsia" w:cs="Arial Unicode MS"/>
-                <w:color w:val="000000"/>
-                <w:sz w:val="24"/>
-                <w:u w:color="000000"/>
-              </w:rPr>
-              <w:t>startTime</w:t>
-            </w:r>
-            <w:proofErr w:type="spellEnd"/>
-            <w:r>
-              <w:rPr>
-                <w:rFonts w:asciiTheme="minorEastAsia" w:eastAsiaTheme="minorEastAsia" w:hAnsiTheme="minorEastAsia" w:cs="Arial Unicode MS"/>
-                <w:color w:val="000000"/>
-                <w:sz w:val="24"/>
-                <w:u w:color="000000"/>
-              </w:rPr>
-              <w:t xml:space="preserve">) || </w:t>
-            </w:r>
-            <w:proofErr w:type="spellStart"/>
-            <w:r>
-              <w:rPr>
-                <w:rFonts w:asciiTheme="minorEastAsia" w:eastAsiaTheme="minorEastAsia" w:hAnsiTheme="minorEastAsia" w:cs="Arial Unicode MS"/>
-                <w:color w:val="000000"/>
-                <w:sz w:val="24"/>
-                <w:u w:color="000000"/>
-              </w:rPr>
-              <w:t>startTime</w:t>
-            </w:r>
-            <w:proofErr w:type="spellEnd"/>
-            <w:r>
-              <w:rPr>
-                <w:rFonts w:asciiTheme="minorEastAsia" w:eastAsiaTheme="minorEastAsia" w:hAnsiTheme="minorEastAsia" w:cs="Arial Unicode MS"/>
-                <w:color w:val="000000"/>
-                <w:sz w:val="24"/>
-                <w:u w:color="000000"/>
-              </w:rPr>
-              <w:t xml:space="preserve"> &lt; 0)</w:t>
+              <w:t xml:space="preserve">        if (isNaN(startTime) || startTime &lt; 0)</w:t>
             </w:r>
           </w:p>
           <w:p>
@@ -15416,27 +13979,7 @@
                 <w:sz w:val="24"/>
                 <w:u w:color="000000"/>
               </w:rPr>
-              <w:t xml:space="preserve">            </w:t>
-            </w:r>
-            <w:proofErr w:type="spellStart"/>
-            <w:r>
-              <w:rPr>
-                <w:rFonts w:asciiTheme="minorEastAsia" w:eastAsiaTheme="minorEastAsia" w:hAnsiTheme="minorEastAsia" w:cs="Arial Unicode MS"/>
-                <w:color w:val="000000"/>
-                <w:sz w:val="24"/>
-                <w:u w:color="000000"/>
-              </w:rPr>
-              <w:t>startTime</w:t>
-            </w:r>
-            <w:proofErr w:type="spellEnd"/>
-            <w:r>
-              <w:rPr>
-                <w:rFonts w:asciiTheme="minorEastAsia" w:eastAsiaTheme="minorEastAsia" w:hAnsiTheme="minorEastAsia" w:cs="Arial Unicode MS"/>
-                <w:color w:val="000000"/>
-                <w:sz w:val="24"/>
-                <w:u w:color="000000"/>
-              </w:rPr>
-              <w:t xml:space="preserve"> = 0;</w:t>
+              <w:t xml:space="preserve">            startTime = 0;</w:t>
             </w:r>
           </w:p>
           <w:p>
@@ -15458,47 +14001,7 @@
                 <w:sz w:val="24"/>
                 <w:u w:color="000000"/>
               </w:rPr>
-              <w:t xml:space="preserve">        if (</w:t>
-            </w:r>
-            <w:proofErr w:type="spellStart"/>
-            <w:r>
-              <w:rPr>
-                <w:rFonts w:asciiTheme="minorEastAsia" w:eastAsiaTheme="minorEastAsia" w:hAnsiTheme="minorEastAsia" w:cs="Arial Unicode MS"/>
-                <w:color w:val="000000"/>
-                <w:sz w:val="24"/>
-                <w:u w:color="000000"/>
-              </w:rPr>
-              <w:t>isNaN</w:t>
-            </w:r>
-            <w:proofErr w:type="spellEnd"/>
-            <w:r>
-              <w:rPr>
-                <w:rFonts w:asciiTheme="minorEastAsia" w:eastAsiaTheme="minorEastAsia" w:hAnsiTheme="minorEastAsia" w:cs="Arial Unicode MS"/>
-                <w:color w:val="000000"/>
-                <w:sz w:val="24"/>
-                <w:u w:color="000000"/>
-              </w:rPr>
-              <w:t>(</w:t>
-            </w:r>
-            <w:proofErr w:type="spellStart"/>
-            <w:r>
-              <w:rPr>
-                <w:rFonts w:asciiTheme="minorEastAsia" w:eastAsiaTheme="minorEastAsia" w:hAnsiTheme="minorEastAsia" w:cs="Arial Unicode MS"/>
-                <w:color w:val="000000"/>
-                <w:sz w:val="24"/>
-                <w:u w:color="000000"/>
-              </w:rPr>
-              <w:t>endTime</w:t>
-            </w:r>
-            <w:proofErr w:type="spellEnd"/>
-            <w:r>
-              <w:rPr>
-                <w:rFonts w:asciiTheme="minorEastAsia" w:eastAsiaTheme="minorEastAsia" w:hAnsiTheme="minorEastAsia" w:cs="Arial Unicode MS"/>
-                <w:color w:val="000000"/>
-                <w:sz w:val="24"/>
-                <w:u w:color="000000"/>
-              </w:rPr>
-              <w:t>))</w:t>
+              <w:t xml:space="preserve">        if (isNaN(endTime))</w:t>
             </w:r>
           </w:p>
           <w:p>
@@ -15507,7 +14010,7 @@
               <w:ind w:left="426"/>
               <w:jc w:val="left"/>
               <w:rPr>
-                <w:rFonts w:asciiTheme="minorEastAsia" w:eastAsiaTheme="minorEastAsia" w:hAnsiTheme="minorEastAsia" w:cs="Arial Unicode MS" w:hint="eastAsia"/>
+                <w:rFonts w:asciiTheme="minorEastAsia" w:eastAsiaTheme="minorEastAsia" w:hAnsiTheme="minorEastAsia" w:cs="Arial Unicode MS"/>
                 <w:color w:val="000000"/>
                 <w:sz w:val="24"/>
                 <w:u w:color="000000"/>
@@ -15520,27 +14023,7 @@
                 <w:sz w:val="24"/>
                 <w:u w:color="000000"/>
               </w:rPr>
-              <w:t xml:space="preserve">            </w:t>
-            </w:r>
-            <w:proofErr w:type="spellStart"/>
-            <w:r>
-              <w:rPr>
-                <w:rFonts w:asciiTheme="minorEastAsia" w:eastAsiaTheme="minorEastAsia" w:hAnsiTheme="minorEastAsia" w:cs="Arial Unicode MS"/>
-                <w:color w:val="000000"/>
-                <w:sz w:val="24"/>
-                <w:u w:color="000000"/>
-              </w:rPr>
-              <w:t>endTime</w:t>
-            </w:r>
-            <w:proofErr w:type="spellEnd"/>
-            <w:r>
-              <w:rPr>
-                <w:rFonts w:asciiTheme="minorEastAsia" w:eastAsiaTheme="minorEastAsia" w:hAnsiTheme="minorEastAsia" w:cs="Arial Unicode MS"/>
-                <w:color w:val="000000"/>
-                <w:sz w:val="24"/>
-                <w:u w:color="000000"/>
-              </w:rPr>
-              <w:t xml:space="preserve"> = 20190101;</w:t>
+              <w:t xml:space="preserve">            endTime = 20190101;</w:t>
             </w:r>
           </w:p>
           <w:p>
@@ -15562,47 +14045,7 @@
                 <w:sz w:val="24"/>
                 <w:u w:color="000000"/>
               </w:rPr>
-              <w:t xml:space="preserve">        </w:t>
-            </w:r>
-            <w:proofErr w:type="spellStart"/>
-            <w:r>
-              <w:rPr>
-                <w:rFonts w:asciiTheme="minorEastAsia" w:eastAsiaTheme="minorEastAsia" w:hAnsiTheme="minorEastAsia" w:cs="Arial Unicode MS"/>
-                <w:color w:val="000000"/>
-                <w:sz w:val="24"/>
-                <w:u w:color="000000"/>
-              </w:rPr>
-              <w:t>var</w:t>
-            </w:r>
-            <w:proofErr w:type="spellEnd"/>
-            <w:r>
-              <w:rPr>
-                <w:rFonts w:asciiTheme="minorEastAsia" w:eastAsiaTheme="minorEastAsia" w:hAnsiTheme="minorEastAsia" w:cs="Arial Unicode MS"/>
-                <w:color w:val="000000"/>
-                <w:sz w:val="24"/>
-                <w:u w:color="000000"/>
-              </w:rPr>
-              <w:t xml:space="preserve"> </w:t>
-            </w:r>
-            <w:proofErr w:type="spellStart"/>
-            <w:r>
-              <w:rPr>
-                <w:rFonts w:asciiTheme="minorEastAsia" w:eastAsiaTheme="minorEastAsia" w:hAnsiTheme="minorEastAsia" w:cs="Arial Unicode MS"/>
-                <w:color w:val="000000"/>
-                <w:sz w:val="24"/>
-                <w:u w:color="000000"/>
-              </w:rPr>
-              <w:t>dataArray</w:t>
-            </w:r>
-            <w:proofErr w:type="spellEnd"/>
-            <w:r>
-              <w:rPr>
-                <w:rFonts w:asciiTheme="minorEastAsia" w:eastAsiaTheme="minorEastAsia" w:hAnsiTheme="minorEastAsia" w:cs="Arial Unicode MS"/>
-                <w:color w:val="000000"/>
-                <w:sz w:val="24"/>
-                <w:u w:color="000000"/>
-              </w:rPr>
-              <w:t xml:space="preserve"> = [];</w:t>
+              <w:t xml:space="preserve">        var dataArray = [];</w:t>
             </w:r>
           </w:p>
           <w:p>
@@ -15624,87 +14067,7 @@
                 <w:sz w:val="24"/>
                 <w:u w:color="000000"/>
               </w:rPr>
-              <w:t xml:space="preserve">        let </w:t>
-            </w:r>
-            <w:proofErr w:type="spellStart"/>
-            <w:r>
-              <w:rPr>
-                <w:rFonts w:asciiTheme="minorEastAsia" w:eastAsiaTheme="minorEastAsia" w:hAnsiTheme="minorEastAsia" w:cs="Arial Unicode MS"/>
-                <w:color w:val="000000"/>
-                <w:sz w:val="24"/>
-                <w:u w:color="000000"/>
-              </w:rPr>
-              <w:t>queryRes</w:t>
-            </w:r>
-            <w:proofErr w:type="spellEnd"/>
-            <w:r>
-              <w:rPr>
-                <w:rFonts w:asciiTheme="minorEastAsia" w:eastAsiaTheme="minorEastAsia" w:hAnsiTheme="minorEastAsia" w:cs="Arial Unicode MS"/>
-                <w:color w:val="000000"/>
-                <w:sz w:val="24"/>
-                <w:u w:color="000000"/>
-              </w:rPr>
-              <w:t xml:space="preserve"> = await </w:t>
-            </w:r>
-            <w:proofErr w:type="spellStart"/>
-            <w:r>
-              <w:rPr>
-                <w:rFonts w:asciiTheme="minorEastAsia" w:eastAsiaTheme="minorEastAsia" w:hAnsiTheme="minorEastAsia" w:cs="Arial Unicode MS"/>
-                <w:color w:val="000000"/>
-                <w:sz w:val="24"/>
-                <w:u w:color="000000"/>
-              </w:rPr>
-              <w:t>queryDataByRange</w:t>
-            </w:r>
-            <w:proofErr w:type="spellEnd"/>
-            <w:r>
-              <w:rPr>
-                <w:rFonts w:asciiTheme="minorEastAsia" w:eastAsiaTheme="minorEastAsia" w:hAnsiTheme="minorEastAsia" w:cs="Arial Unicode MS"/>
-                <w:color w:val="000000"/>
-                <w:sz w:val="24"/>
-                <w:u w:color="000000"/>
-              </w:rPr>
-              <w:t>(</w:t>
-            </w:r>
-            <w:proofErr w:type="spellStart"/>
-            <w:r>
-              <w:rPr>
-                <w:rFonts w:asciiTheme="minorEastAsia" w:eastAsiaTheme="minorEastAsia" w:hAnsiTheme="minorEastAsia" w:cs="Arial Unicode MS"/>
-                <w:color w:val="000000"/>
-                <w:sz w:val="24"/>
-                <w:u w:color="000000"/>
-              </w:rPr>
-              <w:t>startTime</w:t>
-            </w:r>
-            <w:proofErr w:type="spellEnd"/>
-            <w:r>
-              <w:rPr>
-                <w:rFonts w:asciiTheme="minorEastAsia" w:eastAsiaTheme="minorEastAsia" w:hAnsiTheme="minorEastAsia" w:cs="Arial Unicode MS"/>
-                <w:color w:val="000000"/>
-                <w:sz w:val="24"/>
-                <w:u w:color="000000"/>
-              </w:rPr>
-              <w:t xml:space="preserve">, </w:t>
-            </w:r>
-            <w:proofErr w:type="spellStart"/>
-            <w:r>
-              <w:rPr>
-                <w:rFonts w:asciiTheme="minorEastAsia" w:eastAsiaTheme="minorEastAsia" w:hAnsiTheme="minorEastAsia" w:cs="Arial Unicode MS"/>
-                <w:color w:val="000000"/>
-                <w:sz w:val="24"/>
-                <w:u w:color="000000"/>
-              </w:rPr>
-              <w:t>endTime</w:t>
-            </w:r>
-            <w:proofErr w:type="spellEnd"/>
-            <w:r>
-              <w:rPr>
-                <w:rFonts w:asciiTheme="minorEastAsia" w:eastAsiaTheme="minorEastAsia" w:hAnsiTheme="minorEastAsia" w:cs="Arial Unicode MS"/>
-                <w:color w:val="000000"/>
-                <w:sz w:val="24"/>
-                <w:u w:color="000000"/>
-              </w:rPr>
-              <w:t>, city)</w:t>
+              <w:t xml:space="preserve">        let queryRes = await queryDataByRange(startTime, endTime, city)</w:t>
             </w:r>
           </w:p>
           <w:p>
@@ -15726,68 +14089,7 @@
                 <w:sz w:val="24"/>
                 <w:u w:color="000000"/>
               </w:rPr>
-              <w:lastRenderedPageBreak/>
-              <w:t xml:space="preserve">        for (</w:t>
-            </w:r>
-            <w:proofErr w:type="spellStart"/>
-            <w:r>
-              <w:rPr>
-                <w:rFonts w:asciiTheme="minorEastAsia" w:eastAsiaTheme="minorEastAsia" w:hAnsiTheme="minorEastAsia" w:cs="Arial Unicode MS"/>
-                <w:color w:val="000000"/>
-                <w:sz w:val="24"/>
-                <w:u w:color="000000"/>
-              </w:rPr>
-              <w:t>var</w:t>
-            </w:r>
-            <w:proofErr w:type="spellEnd"/>
-            <w:r>
-              <w:rPr>
-                <w:rFonts w:asciiTheme="minorEastAsia" w:eastAsiaTheme="minorEastAsia" w:hAnsiTheme="minorEastAsia" w:cs="Arial Unicode MS"/>
-                <w:color w:val="000000"/>
-                <w:sz w:val="24"/>
-                <w:u w:color="000000"/>
-              </w:rPr>
-              <w:t xml:space="preserve"> </w:t>
-            </w:r>
-            <w:proofErr w:type="spellStart"/>
-            <w:r>
-              <w:rPr>
-                <w:rFonts w:asciiTheme="minorEastAsia" w:eastAsiaTheme="minorEastAsia" w:hAnsiTheme="minorEastAsia" w:cs="Arial Unicode MS"/>
-                <w:color w:val="000000"/>
-                <w:sz w:val="24"/>
-                <w:u w:color="000000"/>
-              </w:rPr>
-              <w:t>i</w:t>
-            </w:r>
-            <w:proofErr w:type="spellEnd"/>
-            <w:r>
-              <w:rPr>
-                <w:rFonts w:asciiTheme="minorEastAsia" w:eastAsiaTheme="minorEastAsia" w:hAnsiTheme="minorEastAsia" w:cs="Arial Unicode MS"/>
-                <w:color w:val="000000"/>
-                <w:sz w:val="24"/>
-                <w:u w:color="000000"/>
-              </w:rPr>
-              <w:t xml:space="preserve"> in </w:t>
-            </w:r>
-            <w:proofErr w:type="spellStart"/>
-            <w:r>
-              <w:rPr>
-                <w:rFonts w:asciiTheme="minorEastAsia" w:eastAsiaTheme="minorEastAsia" w:hAnsiTheme="minorEastAsia" w:cs="Arial Unicode MS"/>
-                <w:color w:val="000000"/>
-                <w:sz w:val="24"/>
-                <w:u w:color="000000"/>
-              </w:rPr>
-              <w:t>queryRes</w:t>
-            </w:r>
-            <w:proofErr w:type="spellEnd"/>
-            <w:r>
-              <w:rPr>
-                <w:rFonts w:asciiTheme="minorEastAsia" w:eastAsiaTheme="minorEastAsia" w:hAnsiTheme="minorEastAsia" w:cs="Arial Unicode MS"/>
-                <w:color w:val="000000"/>
-                <w:sz w:val="24"/>
-                <w:u w:color="000000"/>
-              </w:rPr>
-              <w:t>) {</w:t>
+              <w:t xml:space="preserve">        for (var i in queryRes) {</w:t>
             </w:r>
           </w:p>
           <w:p>
@@ -15809,87 +14111,7 @@
                 <w:sz w:val="24"/>
                 <w:u w:color="000000"/>
               </w:rPr>
-              <w:t xml:space="preserve">            </w:t>
-            </w:r>
-            <w:proofErr w:type="spellStart"/>
-            <w:r>
-              <w:rPr>
-                <w:rFonts w:asciiTheme="minorEastAsia" w:eastAsiaTheme="minorEastAsia" w:hAnsiTheme="minorEastAsia" w:cs="Arial Unicode MS"/>
-                <w:color w:val="000000"/>
-                <w:sz w:val="24"/>
-                <w:u w:color="000000"/>
-              </w:rPr>
-              <w:t>var</w:t>
-            </w:r>
-            <w:proofErr w:type="spellEnd"/>
-            <w:r>
-              <w:rPr>
-                <w:rFonts w:asciiTheme="minorEastAsia" w:eastAsiaTheme="minorEastAsia" w:hAnsiTheme="minorEastAsia" w:cs="Arial Unicode MS"/>
-                <w:color w:val="000000"/>
-                <w:sz w:val="24"/>
-                <w:u w:color="000000"/>
-              </w:rPr>
-              <w:t xml:space="preserve"> </w:t>
-            </w:r>
-            <w:proofErr w:type="spellStart"/>
-            <w:r>
-              <w:rPr>
-                <w:rFonts w:asciiTheme="minorEastAsia" w:eastAsiaTheme="minorEastAsia" w:hAnsiTheme="minorEastAsia" w:cs="Arial Unicode MS"/>
-                <w:color w:val="000000"/>
-                <w:sz w:val="24"/>
-                <w:u w:color="000000"/>
-              </w:rPr>
-              <w:t>dataString</w:t>
-            </w:r>
-            <w:proofErr w:type="spellEnd"/>
-            <w:r>
-              <w:rPr>
-                <w:rFonts w:asciiTheme="minorEastAsia" w:eastAsiaTheme="minorEastAsia" w:hAnsiTheme="minorEastAsia" w:cs="Arial Unicode MS"/>
-                <w:color w:val="000000"/>
-                <w:sz w:val="24"/>
-                <w:u w:color="000000"/>
-              </w:rPr>
-              <w:t xml:space="preserve"> = </w:t>
-            </w:r>
-            <w:proofErr w:type="spellStart"/>
-            <w:r>
-              <w:rPr>
-                <w:rFonts w:asciiTheme="minorEastAsia" w:eastAsiaTheme="minorEastAsia" w:hAnsiTheme="minorEastAsia" w:cs="Arial Unicode MS"/>
-                <w:color w:val="000000"/>
-                <w:sz w:val="24"/>
-                <w:u w:color="000000"/>
-              </w:rPr>
-              <w:t>queryRes</w:t>
-            </w:r>
-            <w:proofErr w:type="spellEnd"/>
-            <w:r>
-              <w:rPr>
-                <w:rFonts w:asciiTheme="minorEastAsia" w:eastAsiaTheme="minorEastAsia" w:hAnsiTheme="minorEastAsia" w:cs="Arial Unicode MS"/>
-                <w:color w:val="000000"/>
-                <w:sz w:val="24"/>
-                <w:u w:color="000000"/>
-              </w:rPr>
-              <w:t>[</w:t>
-            </w:r>
-            <w:proofErr w:type="spellStart"/>
-            <w:r>
-              <w:rPr>
-                <w:rFonts w:asciiTheme="minorEastAsia" w:eastAsiaTheme="minorEastAsia" w:hAnsiTheme="minorEastAsia" w:cs="Arial Unicode MS"/>
-                <w:color w:val="000000"/>
-                <w:sz w:val="24"/>
-                <w:u w:color="000000"/>
-              </w:rPr>
-              <w:t>i</w:t>
-            </w:r>
-            <w:proofErr w:type="spellEnd"/>
-            <w:r>
-              <w:rPr>
-                <w:rFonts w:asciiTheme="minorEastAsia" w:eastAsiaTheme="minorEastAsia" w:hAnsiTheme="minorEastAsia" w:cs="Arial Unicode MS"/>
-                <w:color w:val="000000"/>
-                <w:sz w:val="24"/>
-                <w:u w:color="000000"/>
-              </w:rPr>
-              <w:t>];</w:t>
+              <w:t xml:space="preserve">            var dataString = queryRes[i];</w:t>
             </w:r>
           </w:p>
           <w:p>
@@ -15911,67 +14133,7 @@
                 <w:sz w:val="24"/>
                 <w:u w:color="000000"/>
               </w:rPr>
-              <w:t xml:space="preserve">            </w:t>
-            </w:r>
-            <w:proofErr w:type="spellStart"/>
-            <w:r>
-              <w:rPr>
-                <w:rFonts w:asciiTheme="minorEastAsia" w:eastAsiaTheme="minorEastAsia" w:hAnsiTheme="minorEastAsia" w:cs="Arial Unicode MS"/>
-                <w:color w:val="000000"/>
-                <w:sz w:val="24"/>
-                <w:u w:color="000000"/>
-              </w:rPr>
-              <w:t>dataArray.push</w:t>
-            </w:r>
-            <w:proofErr w:type="spellEnd"/>
-            <w:r>
-              <w:rPr>
-                <w:rFonts w:asciiTheme="minorEastAsia" w:eastAsiaTheme="minorEastAsia" w:hAnsiTheme="minorEastAsia" w:cs="Arial Unicode MS"/>
-                <w:color w:val="000000"/>
-                <w:sz w:val="24"/>
-                <w:u w:color="000000"/>
-              </w:rPr>
-              <w:t>(</w:t>
-            </w:r>
-            <w:proofErr w:type="spellStart"/>
-            <w:r>
-              <w:rPr>
-                <w:rFonts w:asciiTheme="minorEastAsia" w:eastAsiaTheme="minorEastAsia" w:hAnsiTheme="minorEastAsia" w:cs="Arial Unicode MS"/>
-                <w:color w:val="000000"/>
-                <w:sz w:val="24"/>
-                <w:u w:color="000000"/>
-              </w:rPr>
-              <w:t>JSON.parse</w:t>
-            </w:r>
-            <w:proofErr w:type="spellEnd"/>
-            <w:r>
-              <w:rPr>
-                <w:rFonts w:asciiTheme="minorEastAsia" w:eastAsiaTheme="minorEastAsia" w:hAnsiTheme="minorEastAsia" w:cs="Arial Unicode MS"/>
-                <w:color w:val="000000"/>
-                <w:sz w:val="24"/>
-                <w:u w:color="000000"/>
-              </w:rPr>
-              <w:t>(</w:t>
-            </w:r>
-            <w:proofErr w:type="spellStart"/>
-            <w:r>
-              <w:rPr>
-                <w:rFonts w:asciiTheme="minorEastAsia" w:eastAsiaTheme="minorEastAsia" w:hAnsiTheme="minorEastAsia" w:cs="Arial Unicode MS"/>
-                <w:color w:val="000000"/>
-                <w:sz w:val="24"/>
-                <w:u w:color="000000"/>
-              </w:rPr>
-              <w:t>dataString</w:t>
-            </w:r>
-            <w:proofErr w:type="spellEnd"/>
-            <w:r>
-              <w:rPr>
-                <w:rFonts w:asciiTheme="minorEastAsia" w:eastAsiaTheme="minorEastAsia" w:hAnsiTheme="minorEastAsia" w:cs="Arial Unicode MS"/>
-                <w:color w:val="000000"/>
-                <w:sz w:val="24"/>
-                <w:u w:color="000000"/>
-              </w:rPr>
-              <w:t>));</w:t>
+              <w:t xml:space="preserve">            dataArray.push(JSON.parse(dataString));</w:t>
             </w:r>
           </w:p>
           <w:p>
@@ -16015,9 +14177,8 @@
                 <w:sz w:val="24"/>
                 <w:u w:color="000000"/>
               </w:rPr>
-              <w:t xml:space="preserve">        </w:t>
-            </w:r>
-            <w:proofErr w:type="spellStart"/>
+              <w:t xml:space="preserve">        sendJson(response, 0, "invoke ok!", </w:t>
+            </w:r>
             <w:r>
               <w:rPr>
                 <w:rFonts w:asciiTheme="minorEastAsia" w:eastAsiaTheme="minorEastAsia" w:hAnsiTheme="minorEastAsia" w:cs="Arial Unicode MS"/>
@@ -16025,37 +14186,8 @@
                 <w:sz w:val="24"/>
                 <w:u w:color="000000"/>
               </w:rPr>
-              <w:t>sendJson</w:t>
-            </w:r>
-            <w:proofErr w:type="spellEnd"/>
-            <w:r>
-              <w:rPr>
-                <w:rFonts w:asciiTheme="minorEastAsia" w:eastAsiaTheme="minorEastAsia" w:hAnsiTheme="minorEastAsia" w:cs="Arial Unicode MS"/>
-                <w:color w:val="000000"/>
-                <w:sz w:val="24"/>
-                <w:u w:color="000000"/>
-              </w:rPr>
-              <w:t xml:space="preserve">(response, 0, "invoke ok!", </w:t>
-            </w:r>
-            <w:proofErr w:type="spellStart"/>
-            <w:r>
-              <w:rPr>
-                <w:rFonts w:asciiTheme="minorEastAsia" w:eastAsiaTheme="minorEastAsia" w:hAnsiTheme="minorEastAsia" w:cs="Arial Unicode MS"/>
-                <w:color w:val="000000"/>
-                <w:sz w:val="24"/>
-                <w:u w:color="000000"/>
-              </w:rPr>
-              <w:t>dataArray</w:t>
-            </w:r>
-            <w:proofErr w:type="spellEnd"/>
-            <w:r>
-              <w:rPr>
-                <w:rFonts w:asciiTheme="minorEastAsia" w:eastAsiaTheme="minorEastAsia" w:hAnsiTheme="minorEastAsia" w:cs="Arial Unicode MS"/>
-                <w:color w:val="000000"/>
-                <w:sz w:val="24"/>
-                <w:u w:color="000000"/>
-              </w:rPr>
-              <w:t>);</w:t>
+              <w:lastRenderedPageBreak/>
+              <w:t>dataArray);</w:t>
             </w:r>
           </w:p>
           <w:p>
@@ -16105,7 +14237,7 @@
     </w:p>
     <w:p>
       <w:pPr>
-        <w:pStyle w:val="aa"/>
+        <w:pStyle w:val="ad"/>
         <w:numPr>
           <w:ilvl w:val="0"/>
           <w:numId w:val="44"/>
@@ -16281,27 +14413,7 @@
                 <w:sz w:val="24"/>
                 <w:u w:color="000000"/>
               </w:rPr>
-              <w:t>对数据库的时间</w:t>
-            </w:r>
-            <w:proofErr w:type="gramStart"/>
-            <w:r>
-              <w:rPr>
-                <w:rFonts w:asciiTheme="minorEastAsia" w:eastAsiaTheme="minorEastAsia" w:hAnsiTheme="minorEastAsia" w:cs="微软雅黑" w:hint="eastAsia"/>
-                <w:color w:val="000000"/>
-                <w:sz w:val="24"/>
-                <w:u w:color="000000"/>
-              </w:rPr>
-              <w:t>列进行</w:t>
-            </w:r>
-            <w:proofErr w:type="gramEnd"/>
-            <w:r>
-              <w:rPr>
-                <w:rFonts w:asciiTheme="minorEastAsia" w:eastAsiaTheme="minorEastAsia" w:hAnsiTheme="minorEastAsia" w:cs="微软雅黑" w:hint="eastAsia"/>
-                <w:color w:val="000000"/>
-                <w:sz w:val="24"/>
-                <w:u w:color="000000"/>
-              </w:rPr>
-              <w:t>索引优化，加快时间区间筛选的速度</w:t>
+              <w:t>对数据库的时间列进行索引优化，加快时间区间筛选的速度</w:t>
             </w:r>
           </w:p>
         </w:tc>
@@ -16341,7 +14453,6 @@
                 <w:u w:color="000000"/>
               </w:rPr>
             </w:pPr>
-            <w:proofErr w:type="spellStart"/>
             <w:r>
               <w:rPr>
                 <w:rFonts w:asciiTheme="minorEastAsia" w:eastAsiaTheme="minorEastAsia" w:hAnsiTheme="minorEastAsia" w:cs="等线"/>
@@ -16349,17 +14460,7 @@
                 <w:sz w:val="24"/>
                 <w:u w:color="000000"/>
               </w:rPr>
-              <w:t>Redis</w:t>
-            </w:r>
-            <w:proofErr w:type="spellEnd"/>
-            <w:r>
-              <w:rPr>
-                <w:rFonts w:asciiTheme="minorEastAsia" w:eastAsiaTheme="minorEastAsia" w:hAnsiTheme="minorEastAsia" w:cs="等线"/>
-                <w:color w:val="000000"/>
-                <w:sz w:val="24"/>
-                <w:u w:color="000000"/>
-              </w:rPr>
-              <w:t>差值查找算法</w:t>
+              <w:t>Redis差值查找算法</w:t>
             </w:r>
           </w:p>
         </w:tc>
@@ -16399,67 +14500,7 @@
                 <w:sz w:val="24"/>
                 <w:u w:color="000000"/>
               </w:rPr>
-              <w:t xml:space="preserve">// </w:t>
-            </w:r>
-            <w:proofErr w:type="spellStart"/>
-            <w:r>
-              <w:rPr>
-                <w:rFonts w:asciiTheme="minorEastAsia" w:eastAsiaTheme="minorEastAsia" w:hAnsiTheme="minorEastAsia" w:cs="Arial Unicode MS"/>
-                <w:color w:val="000000"/>
-                <w:sz w:val="24"/>
-                <w:u w:color="000000"/>
-              </w:rPr>
-              <w:t>redis</w:t>
-            </w:r>
-            <w:proofErr w:type="spellEnd"/>
-            <w:r>
-              <w:rPr>
-                <w:rFonts w:asciiTheme="minorEastAsia" w:eastAsiaTheme="minorEastAsia" w:hAnsiTheme="minorEastAsia" w:cs="Arial Unicode MS"/>
-                <w:color w:val="000000"/>
-                <w:sz w:val="24"/>
-                <w:u w:color="000000"/>
-              </w:rPr>
-              <w:t xml:space="preserve"> list中数据是按时间排序的，二分查找仍为log2n复杂度，目前使用了比二分还快的查找算法，即插值查找，按照数据</w:t>
-            </w:r>
-            <w:proofErr w:type="gramStart"/>
-            <w:r>
-              <w:rPr>
-                <w:rFonts w:asciiTheme="minorEastAsia" w:eastAsiaTheme="minorEastAsia" w:hAnsiTheme="minorEastAsia" w:cs="Arial Unicode MS"/>
-                <w:color w:val="000000"/>
-                <w:sz w:val="24"/>
-                <w:u w:color="000000"/>
-              </w:rPr>
-              <w:t>值根据</w:t>
-            </w:r>
-            <w:proofErr w:type="gramEnd"/>
-            <w:r>
-              <w:rPr>
-                <w:rFonts w:asciiTheme="minorEastAsia" w:eastAsiaTheme="minorEastAsia" w:hAnsiTheme="minorEastAsia" w:cs="Arial Unicode MS"/>
-                <w:color w:val="000000"/>
-                <w:sz w:val="24"/>
-                <w:u w:color="000000"/>
-              </w:rPr>
-              <w:t>比例划分查找，</w:t>
-            </w:r>
-            <w:proofErr w:type="gramStart"/>
-            <w:r>
-              <w:rPr>
-                <w:rFonts w:asciiTheme="minorEastAsia" w:eastAsiaTheme="minorEastAsia" w:hAnsiTheme="minorEastAsia" w:cs="Arial Unicode MS"/>
-                <w:color w:val="000000"/>
-                <w:sz w:val="24"/>
-                <w:u w:color="000000"/>
-              </w:rPr>
-              <w:t>达到秒查的</w:t>
-            </w:r>
-            <w:proofErr w:type="gramEnd"/>
-            <w:r>
-              <w:rPr>
-                <w:rFonts w:asciiTheme="minorEastAsia" w:eastAsiaTheme="minorEastAsia" w:hAnsiTheme="minorEastAsia" w:cs="Arial Unicode MS"/>
-                <w:color w:val="000000"/>
-                <w:sz w:val="24"/>
-                <w:u w:color="000000"/>
-              </w:rPr>
-              <w:t>效率。</w:t>
+              <w:t>// redis list中数据是按时间排序的，二分查找仍为log2n复杂度，目前使用了比二分还快的查找算法，即插值查找，按照数据值根据比例划分查找，达到秒查的效率。</w:t>
             </w:r>
           </w:p>
           <w:p>
@@ -16514,7 +14555,6 @@
               </w:rPr>
               <w:t xml:space="preserve"> </w:t>
             </w:r>
-            <w:proofErr w:type="spellStart"/>
             <w:r>
               <w:rPr>
                 <w:rFonts w:asciiTheme="minorEastAsia" w:eastAsiaTheme="minorEastAsia" w:hAnsiTheme="minorEastAsia" w:cs="Arial Unicode MS" w:hint="eastAsia"/>
@@ -16531,9 +14571,8 @@
                 <w:sz w:val="24"/>
                 <w:u w:color="000000"/>
               </w:rPr>
-              <w:t>Index</w:t>
-            </w:r>
-            <w:proofErr w:type="spellEnd"/>
+              <w:t>Index +</w:t>
+            </w:r>
             <w:r>
               <w:rPr>
                 <w:rFonts w:asciiTheme="minorEastAsia" w:eastAsiaTheme="minorEastAsia" w:hAnsiTheme="minorEastAsia" w:cs="Arial Unicode MS"/>
@@ -16541,136 +14580,7 @@
                 <w:sz w:val="24"/>
                 <w:u w:color="000000"/>
               </w:rPr>
-              <w:t xml:space="preserve"> +</w:t>
-            </w:r>
-            <w:r>
-              <w:rPr>
-                <w:rFonts w:asciiTheme="minorEastAsia" w:eastAsiaTheme="minorEastAsia" w:hAnsiTheme="minorEastAsia" w:cs="Arial Unicode MS"/>
-                <w:color w:val="000000"/>
-                <w:sz w:val="24"/>
-                <w:u w:color="000000"/>
-              </w:rPr>
-              <w:t xml:space="preserve"> </w:t>
-            </w:r>
-            <w:proofErr w:type="spellStart"/>
-            <w:r>
-              <w:rPr>
-                <w:rFonts w:asciiTheme="minorEastAsia" w:eastAsiaTheme="minorEastAsia" w:hAnsiTheme="minorEastAsia" w:cs="Arial Unicode MS"/>
-                <w:color w:val="000000"/>
-                <w:sz w:val="24"/>
-                <w:u w:color="000000"/>
-              </w:rPr>
-              <w:t>parseInt</w:t>
-            </w:r>
-            <w:proofErr w:type="spellEnd"/>
-            <w:r>
-              <w:rPr>
-                <w:rFonts w:asciiTheme="minorEastAsia" w:eastAsiaTheme="minorEastAsia" w:hAnsiTheme="minorEastAsia" w:cs="Arial Unicode MS"/>
-                <w:color w:val="000000"/>
-                <w:sz w:val="24"/>
-                <w:u w:color="000000"/>
-              </w:rPr>
-              <w:t xml:space="preserve">((value - </w:t>
-            </w:r>
-            <w:proofErr w:type="spellStart"/>
-            <w:r>
-              <w:rPr>
-                <w:rFonts w:asciiTheme="minorEastAsia" w:eastAsiaTheme="minorEastAsia" w:hAnsiTheme="minorEastAsia" w:cs="Arial Unicode MS"/>
-                <w:color w:val="000000"/>
-                <w:sz w:val="24"/>
-                <w:u w:color="000000"/>
-              </w:rPr>
-              <w:t>dataStartTime</w:t>
-            </w:r>
-            <w:proofErr w:type="spellEnd"/>
-            <w:r>
-              <w:rPr>
-                <w:rFonts w:asciiTheme="minorEastAsia" w:eastAsiaTheme="minorEastAsia" w:hAnsiTheme="minorEastAsia" w:cs="Arial Unicode MS"/>
-                <w:color w:val="000000"/>
-                <w:sz w:val="24"/>
-                <w:u w:color="000000"/>
-              </w:rPr>
-              <w:t>) * (</w:t>
-            </w:r>
-            <w:proofErr w:type="spellStart"/>
-            <w:r>
-              <w:rPr>
-                <w:rFonts w:asciiTheme="minorEastAsia" w:eastAsiaTheme="minorEastAsia" w:hAnsiTheme="minorEastAsia" w:cs="Arial Unicode MS"/>
-                <w:color w:val="000000"/>
-                <w:sz w:val="24"/>
-                <w:u w:color="000000"/>
-              </w:rPr>
-              <w:t>endIndex</w:t>
-            </w:r>
-            <w:proofErr w:type="spellEnd"/>
-            <w:r>
-              <w:rPr>
-                <w:rFonts w:asciiTheme="minorEastAsia" w:eastAsiaTheme="minorEastAsia" w:hAnsiTheme="minorEastAsia" w:cs="Arial Unicode MS"/>
-                <w:color w:val="000000"/>
-                <w:sz w:val="24"/>
-                <w:u w:color="000000"/>
-              </w:rPr>
-              <w:t xml:space="preserve"> - </w:t>
-            </w:r>
-            <w:proofErr w:type="spellStart"/>
-            <w:r>
-              <w:rPr>
-                <w:rFonts w:asciiTheme="minorEastAsia" w:eastAsiaTheme="minorEastAsia" w:hAnsiTheme="minorEastAsia" w:cs="Arial Unicode MS"/>
-                <w:color w:val="000000"/>
-                <w:sz w:val="24"/>
-                <w:u w:color="000000"/>
-              </w:rPr>
-              <w:t>startIndex</w:t>
-            </w:r>
-            <w:proofErr w:type="spellEnd"/>
-            <w:r>
-              <w:rPr>
-                <w:rFonts w:asciiTheme="minorEastAsia" w:eastAsiaTheme="minorEastAsia" w:hAnsiTheme="minorEastAsia" w:cs="Arial Unicode MS"/>
-                <w:color w:val="000000"/>
-                <w:sz w:val="24"/>
-                <w:u w:color="000000"/>
-              </w:rPr>
-              <w:t xml:space="preserve"> + 1) / (</w:t>
-            </w:r>
-            <w:proofErr w:type="spellStart"/>
-            <w:r>
-              <w:rPr>
-                <w:rFonts w:asciiTheme="minorEastAsia" w:eastAsiaTheme="minorEastAsia" w:hAnsiTheme="minorEastAsia" w:cs="Arial Unicode MS"/>
-                <w:color w:val="000000"/>
-                <w:sz w:val="24"/>
-                <w:u w:color="000000"/>
-              </w:rPr>
-              <w:t>dataEndTime</w:t>
-            </w:r>
-            <w:proofErr w:type="spellEnd"/>
-            <w:r>
-              <w:rPr>
-                <w:rFonts w:asciiTheme="minorEastAsia" w:eastAsiaTheme="minorEastAsia" w:hAnsiTheme="minorEastAsia" w:cs="Arial Unicode MS"/>
-                <w:color w:val="000000"/>
-                <w:sz w:val="24"/>
-                <w:u w:color="000000"/>
-              </w:rPr>
-              <w:t xml:space="preserve"> - </w:t>
-            </w:r>
-            <w:proofErr w:type="spellStart"/>
-            <w:r>
-              <w:rPr>
-                <w:rFonts w:asciiTheme="minorEastAsia" w:eastAsiaTheme="minorEastAsia" w:hAnsiTheme="minorEastAsia" w:cs="Arial Unicode MS"/>
-                <w:color w:val="000000"/>
-                <w:sz w:val="24"/>
-                <w:u w:color="000000"/>
-              </w:rPr>
-              <w:t>dataStartTime</w:t>
-            </w:r>
-            <w:proofErr w:type="spellEnd"/>
-            <w:r>
-              <w:rPr>
-                <w:rFonts w:asciiTheme="minorEastAsia" w:eastAsiaTheme="minorEastAsia" w:hAnsiTheme="minorEastAsia" w:cs="Arial Unicode MS"/>
-                <w:color w:val="000000"/>
-                <w:sz w:val="24"/>
-                <w:u w:color="000000"/>
-              </w:rPr>
-              <w:t>));</w:t>
+              <w:t xml:space="preserve"> parseInt((value - dataStartTime) * (endIndex - startIndex + 1) / (dataEndTime - dataStartTime));</w:t>
             </w:r>
           </w:p>
           <w:p>
@@ -16692,27 +14602,7 @@
                 <w:sz w:val="24"/>
                 <w:u w:color="000000"/>
               </w:rPr>
-              <w:t xml:space="preserve">            if (partition &lt; </w:t>
-            </w:r>
-            <w:proofErr w:type="spellStart"/>
-            <w:r>
-              <w:rPr>
-                <w:rFonts w:asciiTheme="minorEastAsia" w:eastAsiaTheme="minorEastAsia" w:hAnsiTheme="minorEastAsia" w:cs="Arial Unicode MS"/>
-                <w:color w:val="000000"/>
-                <w:sz w:val="24"/>
-                <w:u w:color="000000"/>
-              </w:rPr>
-              <w:t>startIndex</w:t>
-            </w:r>
-            <w:proofErr w:type="spellEnd"/>
-            <w:r>
-              <w:rPr>
-                <w:rFonts w:asciiTheme="minorEastAsia" w:eastAsiaTheme="minorEastAsia" w:hAnsiTheme="minorEastAsia" w:cs="Arial Unicode MS"/>
-                <w:color w:val="000000"/>
-                <w:sz w:val="24"/>
-                <w:u w:color="000000"/>
-              </w:rPr>
-              <w:t>)</w:t>
+              <w:t xml:space="preserve">            if (partition &lt; startIndex)</w:t>
             </w:r>
           </w:p>
           <w:p>
@@ -16734,27 +14624,7 @@
                 <w:sz w:val="24"/>
                 <w:u w:color="000000"/>
               </w:rPr>
-              <w:t xml:space="preserve">                partition = </w:t>
-            </w:r>
-            <w:proofErr w:type="spellStart"/>
-            <w:r>
-              <w:rPr>
-                <w:rFonts w:asciiTheme="minorEastAsia" w:eastAsiaTheme="minorEastAsia" w:hAnsiTheme="minorEastAsia" w:cs="Arial Unicode MS"/>
-                <w:color w:val="000000"/>
-                <w:sz w:val="24"/>
-                <w:u w:color="000000"/>
-              </w:rPr>
-              <w:t>startIndex</w:t>
-            </w:r>
-            <w:proofErr w:type="spellEnd"/>
-            <w:r>
-              <w:rPr>
-                <w:rFonts w:asciiTheme="minorEastAsia" w:eastAsiaTheme="minorEastAsia" w:hAnsiTheme="minorEastAsia" w:cs="Arial Unicode MS"/>
-                <w:color w:val="000000"/>
-                <w:sz w:val="24"/>
-                <w:u w:color="000000"/>
-              </w:rPr>
-              <w:t>;</w:t>
+              <w:t xml:space="preserve">                partition = startIndex;</w:t>
             </w:r>
           </w:p>
           <w:p>
@@ -16776,27 +14646,7 @@
                 <w:sz w:val="24"/>
                 <w:u w:color="000000"/>
               </w:rPr>
-              <w:t xml:space="preserve">            if (partition &gt; </w:t>
-            </w:r>
-            <w:proofErr w:type="spellStart"/>
-            <w:r>
-              <w:rPr>
-                <w:rFonts w:asciiTheme="minorEastAsia" w:eastAsiaTheme="minorEastAsia" w:hAnsiTheme="minorEastAsia" w:cs="Arial Unicode MS"/>
-                <w:color w:val="000000"/>
-                <w:sz w:val="24"/>
-                <w:u w:color="000000"/>
-              </w:rPr>
-              <w:t>endIndex</w:t>
-            </w:r>
-            <w:proofErr w:type="spellEnd"/>
-            <w:r>
-              <w:rPr>
-                <w:rFonts w:asciiTheme="minorEastAsia" w:eastAsiaTheme="minorEastAsia" w:hAnsiTheme="minorEastAsia" w:cs="Arial Unicode MS"/>
-                <w:color w:val="000000"/>
-                <w:sz w:val="24"/>
-                <w:u w:color="000000"/>
-              </w:rPr>
-              <w:t>)</w:t>
+              <w:t xml:space="preserve">            if (partition &gt; endIndex)</w:t>
             </w:r>
           </w:p>
           <w:p>
@@ -16818,27 +14668,7 @@
                 <w:sz w:val="24"/>
                 <w:u w:color="000000"/>
               </w:rPr>
-              <w:t xml:space="preserve">                partition = </w:t>
-            </w:r>
-            <w:proofErr w:type="spellStart"/>
-            <w:r>
-              <w:rPr>
-                <w:rFonts w:asciiTheme="minorEastAsia" w:eastAsiaTheme="minorEastAsia" w:hAnsiTheme="minorEastAsia" w:cs="Arial Unicode MS"/>
-                <w:color w:val="000000"/>
-                <w:sz w:val="24"/>
-                <w:u w:color="000000"/>
-              </w:rPr>
-              <w:t>endIndex</w:t>
-            </w:r>
-            <w:proofErr w:type="spellEnd"/>
-            <w:r>
-              <w:rPr>
-                <w:rFonts w:asciiTheme="minorEastAsia" w:eastAsiaTheme="minorEastAsia" w:hAnsiTheme="minorEastAsia" w:cs="Arial Unicode MS"/>
-                <w:color w:val="000000"/>
-                <w:sz w:val="24"/>
-                <w:u w:color="000000"/>
-              </w:rPr>
-              <w:t>;</w:t>
+              <w:t xml:space="preserve">                partition = endIndex;</w:t>
             </w:r>
           </w:p>
           <w:p>
@@ -16860,87 +14690,7 @@
                 <w:sz w:val="24"/>
                 <w:u w:color="000000"/>
               </w:rPr>
-              <w:t xml:space="preserve">            let </w:t>
-            </w:r>
-            <w:proofErr w:type="spellStart"/>
-            <w:r>
-              <w:rPr>
-                <w:rFonts w:asciiTheme="minorEastAsia" w:eastAsiaTheme="minorEastAsia" w:hAnsiTheme="minorEastAsia" w:cs="Arial Unicode MS"/>
-                <w:color w:val="000000"/>
-                <w:sz w:val="24"/>
-                <w:u w:color="000000"/>
-              </w:rPr>
-              <w:t>partitionJson</w:t>
-            </w:r>
-            <w:proofErr w:type="spellEnd"/>
-            <w:r>
-              <w:rPr>
-                <w:rFonts w:asciiTheme="minorEastAsia" w:eastAsiaTheme="minorEastAsia" w:hAnsiTheme="minorEastAsia" w:cs="Arial Unicode MS"/>
-                <w:color w:val="000000"/>
-                <w:sz w:val="24"/>
-                <w:u w:color="000000"/>
-              </w:rPr>
-              <w:t xml:space="preserve"> = </w:t>
-            </w:r>
-            <w:proofErr w:type="spellStart"/>
-            <w:r>
-              <w:rPr>
-                <w:rFonts w:asciiTheme="minorEastAsia" w:eastAsiaTheme="minorEastAsia" w:hAnsiTheme="minorEastAsia" w:cs="Arial Unicode MS"/>
-                <w:color w:val="000000"/>
-                <w:sz w:val="24"/>
-                <w:u w:color="000000"/>
-              </w:rPr>
-              <w:t>JSON.parse</w:t>
-            </w:r>
-            <w:proofErr w:type="spellEnd"/>
-            <w:r>
-              <w:rPr>
-                <w:rFonts w:asciiTheme="minorEastAsia" w:eastAsiaTheme="minorEastAsia" w:hAnsiTheme="minorEastAsia" w:cs="Arial Unicode MS"/>
-                <w:color w:val="000000"/>
-                <w:sz w:val="24"/>
-                <w:u w:color="000000"/>
-              </w:rPr>
-              <w:t xml:space="preserve">(await </w:t>
-            </w:r>
-            <w:proofErr w:type="spellStart"/>
-            <w:r>
-              <w:rPr>
-                <w:rFonts w:asciiTheme="minorEastAsia" w:eastAsiaTheme="minorEastAsia" w:hAnsiTheme="minorEastAsia" w:cs="Arial Unicode MS"/>
-                <w:color w:val="000000"/>
-                <w:sz w:val="24"/>
-                <w:u w:color="000000"/>
-              </w:rPr>
-              <w:t>lindexAsync</w:t>
-            </w:r>
-            <w:proofErr w:type="spellEnd"/>
-            <w:r>
-              <w:rPr>
-                <w:rFonts w:asciiTheme="minorEastAsia" w:eastAsiaTheme="minorEastAsia" w:hAnsiTheme="minorEastAsia" w:cs="Arial Unicode MS"/>
-                <w:color w:val="000000"/>
-                <w:sz w:val="24"/>
-                <w:u w:color="000000"/>
-              </w:rPr>
-              <w:t>(</w:t>
-            </w:r>
-            <w:proofErr w:type="spellStart"/>
-            <w:r>
-              <w:rPr>
-                <w:rFonts w:asciiTheme="minorEastAsia" w:eastAsiaTheme="minorEastAsia" w:hAnsiTheme="minorEastAsia" w:cs="Arial Unicode MS"/>
-                <w:color w:val="000000"/>
-                <w:sz w:val="24"/>
-                <w:u w:color="000000"/>
-              </w:rPr>
-              <w:t>redisKeyName</w:t>
-            </w:r>
-            <w:proofErr w:type="spellEnd"/>
-            <w:r>
-              <w:rPr>
-                <w:rFonts w:asciiTheme="minorEastAsia" w:eastAsiaTheme="minorEastAsia" w:hAnsiTheme="minorEastAsia" w:cs="Arial Unicode MS"/>
-                <w:color w:val="000000"/>
-                <w:sz w:val="24"/>
-                <w:u w:color="000000"/>
-              </w:rPr>
-              <w:t>, partition));</w:t>
+              <w:t xml:space="preserve">            let partitionJson = JSON.parse(await lindexAsync(redisKeyName, partition));</w:t>
             </w:r>
           </w:p>
           <w:p>
@@ -16949,7 +14699,7 @@
               <w:ind w:left="426"/>
               <w:jc w:val="left"/>
               <w:rPr>
-                <w:rFonts w:asciiTheme="minorEastAsia" w:eastAsiaTheme="minorEastAsia" w:hAnsiTheme="minorEastAsia" w:cs="Arial Unicode MS" w:hint="eastAsia"/>
+                <w:rFonts w:asciiTheme="minorEastAsia" w:eastAsiaTheme="minorEastAsia" w:hAnsiTheme="minorEastAsia" w:cs="Arial Unicode MS"/>
                 <w:color w:val="000000"/>
                 <w:sz w:val="24"/>
                 <w:u w:color="000000"/>
@@ -16962,9 +14712,8 @@
                 <w:sz w:val="24"/>
                 <w:u w:color="000000"/>
               </w:rPr>
-              <w:t xml:space="preserve">            let </w:t>
-            </w:r>
-            <w:proofErr w:type="spellStart"/>
+              <w:t xml:space="preserve">            let partitionValue </w:t>
+            </w:r>
             <w:r>
               <w:rPr>
                 <w:rFonts w:asciiTheme="minorEastAsia" w:eastAsiaTheme="minorEastAsia" w:hAnsiTheme="minorEastAsia" w:cs="Arial Unicode MS"/>
@@ -16972,66 +14721,7 @@
                 <w:sz w:val="24"/>
                 <w:u w:color="000000"/>
               </w:rPr>
-              <w:t>partitionValue</w:t>
-            </w:r>
-            <w:proofErr w:type="spellEnd"/>
-            <w:r>
-              <w:rPr>
-                <w:rFonts w:asciiTheme="minorEastAsia" w:eastAsiaTheme="minorEastAsia" w:hAnsiTheme="minorEastAsia" w:cs="Arial Unicode MS"/>
-                <w:color w:val="000000"/>
-                <w:sz w:val="24"/>
-                <w:u w:color="000000"/>
-              </w:rPr>
-              <w:t xml:space="preserve"> </w:t>
-            </w:r>
-            <w:r>
-              <w:rPr>
-                <w:rFonts w:asciiTheme="minorEastAsia" w:eastAsiaTheme="minorEastAsia" w:hAnsiTheme="minorEastAsia" w:cs="Arial Unicode MS"/>
-                <w:color w:val="000000"/>
-                <w:sz w:val="24"/>
-                <w:u w:color="000000"/>
-              </w:rPr>
-              <w:t xml:space="preserve">= </w:t>
-            </w:r>
-            <w:proofErr w:type="spellStart"/>
-            <w:r>
-              <w:rPr>
-                <w:rFonts w:asciiTheme="minorEastAsia" w:eastAsiaTheme="minorEastAsia" w:hAnsiTheme="minorEastAsia" w:cs="Arial Unicode MS"/>
-                <w:color w:val="000000"/>
-                <w:sz w:val="24"/>
-                <w:u w:color="000000"/>
-              </w:rPr>
-              <w:t>parseInt</w:t>
-            </w:r>
-            <w:proofErr w:type="spellEnd"/>
-            <w:r>
-              <w:rPr>
-                <w:rFonts w:asciiTheme="minorEastAsia" w:eastAsiaTheme="minorEastAsia" w:hAnsiTheme="minorEastAsia" w:cs="Arial Unicode MS"/>
-                <w:color w:val="000000"/>
-                <w:sz w:val="24"/>
-                <w:u w:color="000000"/>
-              </w:rPr>
-              <w:t>(</w:t>
-            </w:r>
-            <w:proofErr w:type="spellStart"/>
-            <w:r>
-              <w:rPr>
-                <w:rFonts w:asciiTheme="minorEastAsia" w:eastAsiaTheme="minorEastAsia" w:hAnsiTheme="minorEastAsia" w:cs="Arial Unicode MS"/>
-                <w:color w:val="000000"/>
-                <w:sz w:val="24"/>
-                <w:u w:color="000000"/>
-              </w:rPr>
-              <w:t>partitionJson.date</w:t>
-            </w:r>
-            <w:proofErr w:type="spellEnd"/>
-            <w:r>
-              <w:rPr>
-                <w:rFonts w:asciiTheme="minorEastAsia" w:eastAsiaTheme="minorEastAsia" w:hAnsiTheme="minorEastAsia" w:cs="Arial Unicode MS"/>
-                <w:color w:val="000000"/>
-                <w:sz w:val="24"/>
-                <w:u w:color="000000"/>
-              </w:rPr>
-              <w:t>);</w:t>
+              <w:t>= parseInt(partitionJson.date);</w:t>
             </w:r>
           </w:p>
           <w:p>
@@ -17053,27 +14743,7 @@
                 <w:sz w:val="24"/>
                 <w:u w:color="000000"/>
               </w:rPr>
-              <w:t xml:space="preserve">            if (value &lt; </w:t>
-            </w:r>
-            <w:proofErr w:type="spellStart"/>
-            <w:r>
-              <w:rPr>
-                <w:rFonts w:asciiTheme="minorEastAsia" w:eastAsiaTheme="minorEastAsia" w:hAnsiTheme="minorEastAsia" w:cs="Arial Unicode MS"/>
-                <w:color w:val="000000"/>
-                <w:sz w:val="24"/>
-                <w:u w:color="000000"/>
-              </w:rPr>
-              <w:t>partitionValue</w:t>
-            </w:r>
-            <w:proofErr w:type="spellEnd"/>
-            <w:r>
-              <w:rPr>
-                <w:rFonts w:asciiTheme="minorEastAsia" w:eastAsiaTheme="minorEastAsia" w:hAnsiTheme="minorEastAsia" w:cs="Arial Unicode MS"/>
-                <w:color w:val="000000"/>
-                <w:sz w:val="24"/>
-                <w:u w:color="000000"/>
-              </w:rPr>
-              <w:t>) {</w:t>
+              <w:t xml:space="preserve">            if (value &lt; partitionValue) {</w:t>
             </w:r>
           </w:p>
           <w:p>
@@ -17095,27 +14765,7 @@
                 <w:sz w:val="24"/>
                 <w:u w:color="000000"/>
               </w:rPr>
-              <w:t xml:space="preserve">                </w:t>
-            </w:r>
-            <w:proofErr w:type="spellStart"/>
-            <w:r>
-              <w:rPr>
-                <w:rFonts w:asciiTheme="minorEastAsia" w:eastAsiaTheme="minorEastAsia" w:hAnsiTheme="minorEastAsia" w:cs="Arial Unicode MS"/>
-                <w:color w:val="000000"/>
-                <w:sz w:val="24"/>
-                <w:u w:color="000000"/>
-              </w:rPr>
-              <w:t>endIndex</w:t>
-            </w:r>
-            <w:proofErr w:type="spellEnd"/>
-            <w:r>
-              <w:rPr>
-                <w:rFonts w:asciiTheme="minorEastAsia" w:eastAsiaTheme="minorEastAsia" w:hAnsiTheme="minorEastAsia" w:cs="Arial Unicode MS"/>
-                <w:color w:val="000000"/>
-                <w:sz w:val="24"/>
-                <w:u w:color="000000"/>
-              </w:rPr>
-              <w:t xml:space="preserve"> = partition - 1;</w:t>
+              <w:t xml:space="preserve">                endIndex = partition - 1;</w:t>
             </w:r>
           </w:p>
           <w:p>
@@ -17137,27 +14787,7 @@
                 <w:sz w:val="24"/>
                 <w:u w:color="000000"/>
               </w:rPr>
-              <w:t xml:space="preserve">            } else if (value &gt; </w:t>
-            </w:r>
-            <w:proofErr w:type="spellStart"/>
-            <w:r>
-              <w:rPr>
-                <w:rFonts w:asciiTheme="minorEastAsia" w:eastAsiaTheme="minorEastAsia" w:hAnsiTheme="minorEastAsia" w:cs="Arial Unicode MS"/>
-                <w:color w:val="000000"/>
-                <w:sz w:val="24"/>
-                <w:u w:color="000000"/>
-              </w:rPr>
-              <w:t>partitionValue</w:t>
-            </w:r>
-            <w:proofErr w:type="spellEnd"/>
-            <w:r>
-              <w:rPr>
-                <w:rFonts w:asciiTheme="minorEastAsia" w:eastAsiaTheme="minorEastAsia" w:hAnsiTheme="minorEastAsia" w:cs="Arial Unicode MS"/>
-                <w:color w:val="000000"/>
-                <w:sz w:val="24"/>
-                <w:u w:color="000000"/>
-              </w:rPr>
-              <w:t>) {</w:t>
+              <w:t xml:space="preserve">            } else if (value &gt; partitionValue) {</w:t>
             </w:r>
           </w:p>
           <w:p>
@@ -17180,27 +14810,7 @@
                 <w:u w:color="000000"/>
               </w:rPr>
               <w:lastRenderedPageBreak/>
-              <w:t xml:space="preserve">                </w:t>
-            </w:r>
-            <w:proofErr w:type="spellStart"/>
-            <w:r>
-              <w:rPr>
-                <w:rFonts w:asciiTheme="minorEastAsia" w:eastAsiaTheme="minorEastAsia" w:hAnsiTheme="minorEastAsia" w:cs="Arial Unicode MS"/>
-                <w:color w:val="000000"/>
-                <w:sz w:val="24"/>
-                <w:u w:color="000000"/>
-              </w:rPr>
-              <w:t>startIndex</w:t>
-            </w:r>
-            <w:proofErr w:type="spellEnd"/>
-            <w:r>
-              <w:rPr>
-                <w:rFonts w:asciiTheme="minorEastAsia" w:eastAsiaTheme="minorEastAsia" w:hAnsiTheme="minorEastAsia" w:cs="Arial Unicode MS"/>
-                <w:color w:val="000000"/>
-                <w:sz w:val="24"/>
-                <w:u w:color="000000"/>
-              </w:rPr>
-              <w:t xml:space="preserve"> = partition + 1;</w:t>
+              <w:t xml:space="preserve">                startIndex = partition + 1;</w:t>
             </w:r>
           </w:p>
           <w:p>
@@ -17266,27 +14876,7 @@
                 <w:sz w:val="24"/>
                 <w:u w:color="000000"/>
               </w:rPr>
-              <w:t xml:space="preserve">                </w:t>
-            </w:r>
-            <w:proofErr w:type="spellStart"/>
-            <w:r>
-              <w:rPr>
-                <w:rFonts w:asciiTheme="minorEastAsia" w:eastAsiaTheme="minorEastAsia" w:hAnsiTheme="minorEastAsia" w:cs="Arial Unicode MS"/>
-                <w:color w:val="000000"/>
-                <w:sz w:val="24"/>
-                <w:u w:color="000000"/>
-              </w:rPr>
-              <w:t>findIndex</w:t>
-            </w:r>
-            <w:proofErr w:type="spellEnd"/>
-            <w:r>
-              <w:rPr>
-                <w:rFonts w:asciiTheme="minorEastAsia" w:eastAsiaTheme="minorEastAsia" w:hAnsiTheme="minorEastAsia" w:cs="Arial Unicode MS"/>
-                <w:color w:val="000000"/>
-                <w:sz w:val="24"/>
-                <w:u w:color="000000"/>
-              </w:rPr>
-              <w:t xml:space="preserve"> = partition;</w:t>
+              <w:t xml:space="preserve">                findIndex = partition;</w:t>
             </w:r>
           </w:p>
           <w:p>
@@ -17424,7 +15014,7 @@
         </w:pBdr>
         <w:spacing w:before="156" w:after="156"/>
         <w:rPr>
-          <w:rFonts w:ascii="Arial" w:eastAsiaTheme="minorEastAsia" w:hAnsi="Arial" w:cs="Arial" w:hint="eastAsia"/>
+          <w:rFonts w:ascii="Arial" w:eastAsiaTheme="minorEastAsia" w:hAnsi="Arial" w:cs="Arial"/>
           <w:color w:val="000000"/>
           <w:szCs w:val="21"/>
           <w:u w:color="000000"/>
@@ -17434,7 +15024,7 @@
     </w:p>
     <w:p>
       <w:pPr>
-        <w:pStyle w:val="aa"/>
+        <w:pStyle w:val="ad"/>
         <w:numPr>
           <w:ilvl w:val="0"/>
           <w:numId w:val="44"/>
@@ -17850,27 +15440,7 @@
                 <w:sz w:val="24"/>
                 <w:u w:color="000000"/>
               </w:rPr>
-              <w:t xml:space="preserve">      handler: </w:t>
-            </w:r>
-            <w:proofErr w:type="spellStart"/>
-            <w:r>
-              <w:rPr>
-                <w:rFonts w:asciiTheme="minorEastAsia" w:eastAsiaTheme="minorEastAsia" w:hAnsiTheme="minorEastAsia" w:cs="Arial Unicode MS"/>
-                <w:color w:val="000000"/>
-                <w:sz w:val="24"/>
-                <w:u w:color="000000"/>
-              </w:rPr>
-              <w:t>async</w:t>
-            </w:r>
-            <w:proofErr w:type="spellEnd"/>
-            <w:r>
-              <w:rPr>
-                <w:rFonts w:asciiTheme="minorEastAsia" w:eastAsiaTheme="minorEastAsia" w:hAnsiTheme="minorEastAsia" w:cs="Arial Unicode MS"/>
-                <w:color w:val="000000"/>
-                <w:sz w:val="24"/>
-                <w:u w:color="000000"/>
-              </w:rPr>
-              <w:t xml:space="preserve"> function () {</w:t>
+              <w:t xml:space="preserve">      handler: async function () {</w:t>
             </w:r>
           </w:p>
           <w:p>
@@ -17892,27 +15462,7 @@
                 <w:sz w:val="24"/>
                 <w:u w:color="000000"/>
               </w:rPr>
-              <w:t xml:space="preserve">        </w:t>
-            </w:r>
-            <w:proofErr w:type="spellStart"/>
-            <w:r>
-              <w:rPr>
-                <w:rFonts w:asciiTheme="minorEastAsia" w:eastAsiaTheme="minorEastAsia" w:hAnsiTheme="minorEastAsia" w:cs="Arial Unicode MS"/>
-                <w:color w:val="000000"/>
-                <w:sz w:val="24"/>
-                <w:u w:color="000000"/>
-              </w:rPr>
-              <w:t>const</w:t>
-            </w:r>
-            <w:proofErr w:type="spellEnd"/>
-            <w:r>
-              <w:rPr>
-                <w:rFonts w:asciiTheme="minorEastAsia" w:eastAsiaTheme="minorEastAsia" w:hAnsiTheme="minorEastAsia" w:cs="Arial Unicode MS"/>
-                <w:color w:val="000000"/>
-                <w:sz w:val="24"/>
-                <w:u w:color="000000"/>
-              </w:rPr>
-              <w:t xml:space="preserve"> data = {}</w:t>
+              <w:t xml:space="preserve">        const data = {}</w:t>
             </w:r>
           </w:p>
           <w:p>
@@ -17934,39 +15484,8 @@
                 <w:sz w:val="24"/>
                 <w:u w:color="000000"/>
               </w:rPr>
-              <w:t xml:space="preserve">        </w:t>
-            </w:r>
-            <w:proofErr w:type="spellStart"/>
-            <w:r>
-              <w:rPr>
-                <w:rFonts w:asciiTheme="minorEastAsia" w:eastAsiaTheme="minorEastAsia" w:hAnsiTheme="minorEastAsia" w:cs="Arial Unicode MS"/>
-                <w:color w:val="000000"/>
-                <w:sz w:val="24"/>
-                <w:u w:color="000000"/>
-              </w:rPr>
-              <w:t>data.startTime</w:t>
-            </w:r>
-            <w:proofErr w:type="spellEnd"/>
-            <w:r>
-              <w:rPr>
-                <w:rFonts w:asciiTheme="minorEastAsia" w:eastAsiaTheme="minorEastAsia" w:hAnsiTheme="minorEastAsia" w:cs="Arial Unicode MS"/>
-                <w:color w:val="000000"/>
-                <w:sz w:val="24"/>
-                <w:u w:color="000000"/>
-              </w:rPr>
-              <w:t xml:space="preserve"> = </w:t>
-            </w:r>
-            <w:proofErr w:type="spellStart"/>
-            <w:r>
-              <w:rPr>
-                <w:rFonts w:asciiTheme="minorEastAsia" w:eastAsiaTheme="minorEastAsia" w:hAnsiTheme="minorEastAsia" w:cs="Arial Unicode MS"/>
-                <w:color w:val="000000"/>
-                <w:sz w:val="24"/>
-                <w:u w:color="000000"/>
-              </w:rPr>
-              <w:t>this.result.startTime</w:t>
-            </w:r>
-            <w:proofErr w:type="spellEnd"/>
+              <w:t xml:space="preserve">        data.startTime = this.result.startTime</w:t>
+            </w:r>
           </w:p>
           <w:p>
             <w:pPr>
@@ -17987,39 +15506,8 @@
                 <w:sz w:val="24"/>
                 <w:u w:color="000000"/>
               </w:rPr>
-              <w:t xml:space="preserve">        </w:t>
-            </w:r>
-            <w:proofErr w:type="spellStart"/>
-            <w:r>
-              <w:rPr>
-                <w:rFonts w:asciiTheme="minorEastAsia" w:eastAsiaTheme="minorEastAsia" w:hAnsiTheme="minorEastAsia" w:cs="Arial Unicode MS"/>
-                <w:color w:val="000000"/>
-                <w:sz w:val="24"/>
-                <w:u w:color="000000"/>
-              </w:rPr>
-              <w:t>data.endTime</w:t>
-            </w:r>
-            <w:proofErr w:type="spellEnd"/>
-            <w:r>
-              <w:rPr>
-                <w:rFonts w:asciiTheme="minorEastAsia" w:eastAsiaTheme="minorEastAsia" w:hAnsiTheme="minorEastAsia" w:cs="Arial Unicode MS"/>
-                <w:color w:val="000000"/>
-                <w:sz w:val="24"/>
-                <w:u w:color="000000"/>
-              </w:rPr>
-              <w:t xml:space="preserve"> = </w:t>
-            </w:r>
-            <w:proofErr w:type="spellStart"/>
-            <w:r>
-              <w:rPr>
-                <w:rFonts w:asciiTheme="minorEastAsia" w:eastAsiaTheme="minorEastAsia" w:hAnsiTheme="minorEastAsia" w:cs="Arial Unicode MS"/>
-                <w:color w:val="000000"/>
-                <w:sz w:val="24"/>
-                <w:u w:color="000000"/>
-              </w:rPr>
-              <w:t>this.result.endTime</w:t>
-            </w:r>
-            <w:proofErr w:type="spellEnd"/>
+              <w:t xml:space="preserve">        data.endTime = this.result.endTime</w:t>
+            </w:r>
           </w:p>
           <w:p>
             <w:pPr>
@@ -18040,39 +15528,8 @@
                 <w:sz w:val="24"/>
                 <w:u w:color="000000"/>
               </w:rPr>
-              <w:t xml:space="preserve">        </w:t>
-            </w:r>
-            <w:proofErr w:type="spellStart"/>
-            <w:r>
-              <w:rPr>
-                <w:rFonts w:asciiTheme="minorEastAsia" w:eastAsiaTheme="minorEastAsia" w:hAnsiTheme="minorEastAsia" w:cs="Arial Unicode MS"/>
-                <w:color w:val="000000"/>
-                <w:sz w:val="24"/>
-                <w:u w:color="000000"/>
-              </w:rPr>
-              <w:t>data.city</w:t>
-            </w:r>
-            <w:proofErr w:type="spellEnd"/>
-            <w:r>
-              <w:rPr>
-                <w:rFonts w:asciiTheme="minorEastAsia" w:eastAsiaTheme="minorEastAsia" w:hAnsiTheme="minorEastAsia" w:cs="Arial Unicode MS"/>
-                <w:color w:val="000000"/>
-                <w:sz w:val="24"/>
-                <w:u w:color="000000"/>
-              </w:rPr>
-              <w:t xml:space="preserve"> = </w:t>
-            </w:r>
-            <w:proofErr w:type="spellStart"/>
-            <w:r>
-              <w:rPr>
-                <w:rFonts w:asciiTheme="minorEastAsia" w:eastAsiaTheme="minorEastAsia" w:hAnsiTheme="minorEastAsia" w:cs="Arial Unicode MS"/>
-                <w:color w:val="000000"/>
-                <w:sz w:val="24"/>
-                <w:u w:color="000000"/>
-              </w:rPr>
-              <w:t>this.result.city</w:t>
-            </w:r>
-            <w:proofErr w:type="spellEnd"/>
+              <w:t xml:space="preserve">        data.city = this.result.city</w:t>
+            </w:r>
           </w:p>
           <w:p>
             <w:pPr>
@@ -18224,47 +15681,7 @@
                 <w:sz w:val="24"/>
                 <w:u w:color="000000"/>
               </w:rPr>
-              <w:t>&lt;</w:t>
-            </w:r>
-            <w:proofErr w:type="spellStart"/>
-            <w:r>
-              <w:rPr>
-                <w:rFonts w:asciiTheme="minorEastAsia" w:eastAsiaTheme="minorEastAsia" w:hAnsiTheme="minorEastAsia" w:cs="Arial Unicode MS"/>
-                <w:color w:val="000000"/>
-                <w:sz w:val="24"/>
-                <w:u w:color="000000"/>
-              </w:rPr>
-              <w:t>ve</w:t>
-            </w:r>
-            <w:proofErr w:type="spellEnd"/>
-            <w:r>
-              <w:rPr>
-                <w:rFonts w:asciiTheme="minorEastAsia" w:eastAsiaTheme="minorEastAsia" w:hAnsiTheme="minorEastAsia" w:cs="Arial Unicode MS"/>
-                <w:color w:val="000000"/>
-                <w:sz w:val="24"/>
-                <w:u w:color="000000"/>
-              </w:rPr>
-              <w:t>-line :data="</w:t>
-            </w:r>
-            <w:proofErr w:type="spellStart"/>
-            <w:r>
-              <w:rPr>
-                <w:rFonts w:asciiTheme="minorEastAsia" w:eastAsiaTheme="minorEastAsia" w:hAnsiTheme="minorEastAsia" w:cs="Arial Unicode MS"/>
-                <w:color w:val="000000"/>
-                <w:sz w:val="24"/>
-                <w:u w:color="000000"/>
-              </w:rPr>
-              <w:t>chartData</w:t>
-            </w:r>
-            <w:proofErr w:type="spellEnd"/>
-            <w:r>
-              <w:rPr>
-                <w:rFonts w:asciiTheme="minorEastAsia" w:eastAsiaTheme="minorEastAsia" w:hAnsiTheme="minorEastAsia" w:cs="Arial Unicode MS"/>
-                <w:color w:val="000000"/>
-                <w:sz w:val="24"/>
-                <w:u w:color="000000"/>
-              </w:rPr>
-              <w:t>"</w:t>
+              <w:t>&lt;ve-line :data="chartData"</w:t>
             </w:r>
           </w:p>
           <w:p>
@@ -18286,27 +15703,7 @@
                 <w:sz w:val="24"/>
                 <w:u w:color="000000"/>
               </w:rPr>
-              <w:t xml:space="preserve">               :settings="</w:t>
-            </w:r>
-            <w:proofErr w:type="spellStart"/>
-            <w:r>
-              <w:rPr>
-                <w:rFonts w:asciiTheme="minorEastAsia" w:eastAsiaTheme="minorEastAsia" w:hAnsiTheme="minorEastAsia" w:cs="Arial Unicode MS"/>
-                <w:color w:val="000000"/>
-                <w:sz w:val="24"/>
-                <w:u w:color="000000"/>
-              </w:rPr>
-              <w:t>chartSettings</w:t>
-            </w:r>
-            <w:proofErr w:type="spellEnd"/>
-            <w:r>
-              <w:rPr>
-                <w:rFonts w:asciiTheme="minorEastAsia" w:eastAsiaTheme="minorEastAsia" w:hAnsiTheme="minorEastAsia" w:cs="Arial Unicode MS"/>
-                <w:color w:val="000000"/>
-                <w:sz w:val="24"/>
-                <w:u w:color="000000"/>
-              </w:rPr>
-              <w:t>"</w:t>
+              <w:t xml:space="preserve">               :settings="chartSettings"</w:t>
             </w:r>
           </w:p>
           <w:p>
@@ -18328,27 +15725,7 @@
                 <w:sz w:val="24"/>
                 <w:u w:color="000000"/>
               </w:rPr>
-              <w:t xml:space="preserve">               height="500px"&gt;&lt;/</w:t>
-            </w:r>
-            <w:proofErr w:type="spellStart"/>
-            <w:r>
-              <w:rPr>
-                <w:rFonts w:asciiTheme="minorEastAsia" w:eastAsiaTheme="minorEastAsia" w:hAnsiTheme="minorEastAsia" w:cs="Arial Unicode MS"/>
-                <w:color w:val="000000"/>
-                <w:sz w:val="24"/>
-                <w:u w:color="000000"/>
-              </w:rPr>
-              <w:t>ve</w:t>
-            </w:r>
-            <w:proofErr w:type="spellEnd"/>
-            <w:r>
-              <w:rPr>
-                <w:rFonts w:asciiTheme="minorEastAsia" w:eastAsiaTheme="minorEastAsia" w:hAnsiTheme="minorEastAsia" w:cs="Arial Unicode MS"/>
-                <w:color w:val="000000"/>
-                <w:sz w:val="24"/>
-                <w:u w:color="000000"/>
-              </w:rPr>
-              <w:t>-line&gt;</w:t>
+              <w:t xml:space="preserve">               height="500px"&gt;&lt;/ve-line&gt;</w:t>
             </w:r>
           </w:p>
         </w:tc>
@@ -18458,7 +15835,6 @@
               </w:rPr>
               <w:t>关键代码：使用</w:t>
             </w:r>
-            <w:proofErr w:type="spellStart"/>
             <w:r>
               <w:rPr>
                 <w:rFonts w:asciiTheme="minorEastAsia" w:eastAsiaTheme="minorEastAsia" w:hAnsiTheme="minorEastAsia" w:cs="Arial Unicode MS"/>
@@ -18468,7 +15844,6 @@
               </w:rPr>
               <w:t>Vuex</w:t>
             </w:r>
-            <w:proofErr w:type="spellEnd"/>
             <w:r>
               <w:rPr>
                 <w:rFonts w:asciiTheme="minorEastAsia" w:eastAsiaTheme="minorEastAsia" w:hAnsiTheme="minorEastAsia" w:cs="微软雅黑" w:hint="eastAsia"/>
@@ -18555,7 +15930,6 @@
                 <w:u w:color="000000"/>
               </w:rPr>
             </w:pPr>
-            <w:proofErr w:type="spellStart"/>
             <w:r>
               <w:rPr>
                 <w:rFonts w:asciiTheme="minorEastAsia" w:eastAsiaTheme="minorEastAsia" w:hAnsiTheme="minorEastAsia" w:cs="Arial Unicode MS"/>
@@ -18565,7 +15939,6 @@
               </w:rPr>
               <w:t>Vuex</w:t>
             </w:r>
-            <w:proofErr w:type="spellEnd"/>
             <w:r>
               <w:rPr>
                 <w:rFonts w:asciiTheme="minorEastAsia" w:eastAsiaTheme="minorEastAsia" w:hAnsiTheme="minorEastAsia" w:cs="微软雅黑" w:hint="eastAsia"/>
@@ -18682,47 +16055,7 @@
                 <w:sz w:val="24"/>
                 <w:u w:color="000000"/>
               </w:rPr>
-              <w:t xml:space="preserve">import </w:t>
-            </w:r>
-            <w:proofErr w:type="spellStart"/>
-            <w:r>
-              <w:rPr>
-                <w:rFonts w:asciiTheme="minorEastAsia" w:eastAsiaTheme="minorEastAsia" w:hAnsiTheme="minorEastAsia" w:cs="Arial Unicode MS"/>
-                <w:color w:val="000000"/>
-                <w:sz w:val="24"/>
-                <w:u w:color="000000"/>
-              </w:rPr>
-              <w:t>Vue</w:t>
-            </w:r>
-            <w:proofErr w:type="spellEnd"/>
-            <w:r>
-              <w:rPr>
-                <w:rFonts w:asciiTheme="minorEastAsia" w:eastAsiaTheme="minorEastAsia" w:hAnsiTheme="minorEastAsia" w:cs="Arial Unicode MS"/>
-                <w:color w:val="000000"/>
-                <w:sz w:val="24"/>
-                <w:u w:color="000000"/>
-              </w:rPr>
-              <w:t xml:space="preserve"> from '</w:t>
-            </w:r>
-            <w:proofErr w:type="spellStart"/>
-            <w:r>
-              <w:rPr>
-                <w:rFonts w:asciiTheme="minorEastAsia" w:eastAsiaTheme="minorEastAsia" w:hAnsiTheme="minorEastAsia" w:cs="Arial Unicode MS"/>
-                <w:color w:val="000000"/>
-                <w:sz w:val="24"/>
-                <w:u w:color="000000"/>
-              </w:rPr>
-              <w:t>vue</w:t>
-            </w:r>
-            <w:proofErr w:type="spellEnd"/>
-            <w:r>
-              <w:rPr>
-                <w:rFonts w:asciiTheme="minorEastAsia" w:eastAsiaTheme="minorEastAsia" w:hAnsiTheme="minorEastAsia" w:cs="Arial Unicode MS"/>
-                <w:color w:val="000000"/>
-                <w:sz w:val="24"/>
-                <w:u w:color="000000"/>
-              </w:rPr>
-              <w:t>'</w:t>
+              <w:t>import Vue from 'vue'</w:t>
             </w:r>
           </w:p>
           <w:p>
@@ -18744,47 +16077,7 @@
                 <w:sz w:val="24"/>
                 <w:u w:color="000000"/>
               </w:rPr>
-              <w:t xml:space="preserve">import </w:t>
-            </w:r>
-            <w:proofErr w:type="spellStart"/>
-            <w:r>
-              <w:rPr>
-                <w:rFonts w:asciiTheme="minorEastAsia" w:eastAsiaTheme="minorEastAsia" w:hAnsiTheme="minorEastAsia" w:cs="Arial Unicode MS"/>
-                <w:color w:val="000000"/>
-                <w:sz w:val="24"/>
-                <w:u w:color="000000"/>
-              </w:rPr>
-              <w:t>Vuex</w:t>
-            </w:r>
-            <w:proofErr w:type="spellEnd"/>
-            <w:r>
-              <w:rPr>
-                <w:rFonts w:asciiTheme="minorEastAsia" w:eastAsiaTheme="minorEastAsia" w:hAnsiTheme="minorEastAsia" w:cs="Arial Unicode MS"/>
-                <w:color w:val="000000"/>
-                <w:sz w:val="24"/>
-                <w:u w:color="000000"/>
-              </w:rPr>
-              <w:t xml:space="preserve"> from '</w:t>
-            </w:r>
-            <w:proofErr w:type="spellStart"/>
-            <w:r>
-              <w:rPr>
-                <w:rFonts w:asciiTheme="minorEastAsia" w:eastAsiaTheme="minorEastAsia" w:hAnsiTheme="minorEastAsia" w:cs="Arial Unicode MS"/>
-                <w:color w:val="000000"/>
-                <w:sz w:val="24"/>
-                <w:u w:color="000000"/>
-              </w:rPr>
-              <w:t>vuex</w:t>
-            </w:r>
-            <w:proofErr w:type="spellEnd"/>
-            <w:r>
-              <w:rPr>
-                <w:rFonts w:asciiTheme="minorEastAsia" w:eastAsiaTheme="minorEastAsia" w:hAnsiTheme="minorEastAsia" w:cs="Arial Unicode MS"/>
-                <w:color w:val="000000"/>
-                <w:sz w:val="24"/>
-                <w:u w:color="000000"/>
-              </w:rPr>
-              <w:t>'</w:t>
+              <w:t>import Vuex from 'vuex'</w:t>
             </w:r>
           </w:p>
           <w:p>
@@ -18799,7 +16092,6 @@
                 <w:u w:color="000000"/>
               </w:rPr>
             </w:pPr>
-            <w:proofErr w:type="spellStart"/>
             <w:r>
               <w:rPr>
                 <w:rFonts w:asciiTheme="minorEastAsia" w:eastAsiaTheme="minorEastAsia" w:hAnsiTheme="minorEastAsia" w:cs="Arial Unicode MS"/>
@@ -18807,37 +16099,7 @@
                 <w:sz w:val="24"/>
                 <w:u w:color="000000"/>
               </w:rPr>
-              <w:t>Vue.use</w:t>
-            </w:r>
-            <w:proofErr w:type="spellEnd"/>
-            <w:r>
-              <w:rPr>
-                <w:rFonts w:asciiTheme="minorEastAsia" w:eastAsiaTheme="minorEastAsia" w:hAnsiTheme="minorEastAsia" w:cs="Arial Unicode MS"/>
-                <w:color w:val="000000"/>
-                <w:sz w:val="24"/>
-                <w:u w:color="000000"/>
-              </w:rPr>
-              <w:t>(</w:t>
-            </w:r>
-            <w:proofErr w:type="spellStart"/>
-            <w:r>
-              <w:rPr>
-                <w:rFonts w:asciiTheme="minorEastAsia" w:eastAsiaTheme="minorEastAsia" w:hAnsiTheme="minorEastAsia" w:cs="Arial Unicode MS"/>
-                <w:color w:val="000000"/>
-                <w:sz w:val="24"/>
-                <w:u w:color="000000"/>
-              </w:rPr>
-              <w:t>Vuex</w:t>
-            </w:r>
-            <w:proofErr w:type="spellEnd"/>
-            <w:r>
-              <w:rPr>
-                <w:rFonts w:asciiTheme="minorEastAsia" w:eastAsiaTheme="minorEastAsia" w:hAnsiTheme="minorEastAsia" w:cs="Arial Unicode MS"/>
-                <w:color w:val="000000"/>
-                <w:sz w:val="24"/>
-                <w:u w:color="000000"/>
-              </w:rPr>
-              <w:t>)</w:t>
+              <w:t>Vue.use(Vuex)</w:t>
             </w:r>
           </w:p>
           <w:p>
@@ -18852,7 +16114,6 @@
                 <w:u w:color="000000"/>
               </w:rPr>
             </w:pPr>
-            <w:proofErr w:type="spellStart"/>
             <w:r>
               <w:rPr>
                 <w:rFonts w:asciiTheme="minorEastAsia" w:eastAsiaTheme="minorEastAsia" w:hAnsiTheme="minorEastAsia" w:cs="Arial Unicode MS"/>
@@ -18860,17 +16121,7 @@
                 <w:sz w:val="24"/>
                 <w:u w:color="000000"/>
               </w:rPr>
-              <w:t>const</w:t>
-            </w:r>
-            <w:proofErr w:type="spellEnd"/>
-            <w:r>
-              <w:rPr>
-                <w:rFonts w:asciiTheme="minorEastAsia" w:eastAsiaTheme="minorEastAsia" w:hAnsiTheme="minorEastAsia" w:cs="Arial Unicode MS"/>
-                <w:color w:val="000000"/>
-                <w:sz w:val="24"/>
-                <w:u w:color="000000"/>
-              </w:rPr>
-              <w:t xml:space="preserve"> state = {</w:t>
+              <w:t>const state = {</w:t>
             </w:r>
           </w:p>
           <w:p>
@@ -18892,27 +16143,7 @@
                 <w:sz w:val="24"/>
                 <w:u w:color="000000"/>
               </w:rPr>
-              <w:t xml:space="preserve">  </w:t>
-            </w:r>
-            <w:proofErr w:type="spellStart"/>
-            <w:r>
-              <w:rPr>
-                <w:rFonts w:asciiTheme="minorEastAsia" w:eastAsiaTheme="minorEastAsia" w:hAnsiTheme="minorEastAsia" w:cs="Arial Unicode MS"/>
-                <w:color w:val="000000"/>
-                <w:sz w:val="24"/>
-                <w:u w:color="000000"/>
-              </w:rPr>
-              <w:t>filterData</w:t>
-            </w:r>
-            <w:proofErr w:type="spellEnd"/>
-            <w:r>
-              <w:rPr>
-                <w:rFonts w:asciiTheme="minorEastAsia" w:eastAsiaTheme="minorEastAsia" w:hAnsiTheme="minorEastAsia" w:cs="Arial Unicode MS"/>
-                <w:color w:val="000000"/>
-                <w:sz w:val="24"/>
-                <w:u w:color="000000"/>
-              </w:rPr>
-              <w:t>: {</w:t>
+              <w:t xml:space="preserve">  filterData: {</w:t>
             </w:r>
           </w:p>
           <w:p>
@@ -18934,27 +16165,7 @@
                 <w:sz w:val="24"/>
                 <w:u w:color="000000"/>
               </w:rPr>
-              <w:t xml:space="preserve">    </w:t>
-            </w:r>
-            <w:proofErr w:type="spellStart"/>
-            <w:r>
-              <w:rPr>
-                <w:rFonts w:asciiTheme="minorEastAsia" w:eastAsiaTheme="minorEastAsia" w:hAnsiTheme="minorEastAsia" w:cs="Arial Unicode MS"/>
-                <w:color w:val="000000"/>
-                <w:sz w:val="24"/>
-                <w:u w:color="000000"/>
-              </w:rPr>
-              <w:t>todayWeather</w:t>
-            </w:r>
-            <w:proofErr w:type="spellEnd"/>
-            <w:r>
-              <w:rPr>
-                <w:rFonts w:asciiTheme="minorEastAsia" w:eastAsiaTheme="minorEastAsia" w:hAnsiTheme="minorEastAsia" w:cs="Arial Unicode MS"/>
-                <w:color w:val="000000"/>
-                <w:sz w:val="24"/>
-                <w:u w:color="000000"/>
-              </w:rPr>
-              <w:t>: {</w:t>
+              <w:t xml:space="preserve">    todayWeather: {</w:t>
             </w:r>
           </w:p>
           <w:p>
@@ -19064,27 +16275,7 @@
                 <w:sz w:val="24"/>
                 <w:u w:color="000000"/>
               </w:rPr>
-              <w:t xml:space="preserve">      </w:t>
-            </w:r>
-            <w:proofErr w:type="spellStart"/>
-            <w:r>
-              <w:rPr>
-                <w:rFonts w:asciiTheme="minorEastAsia" w:eastAsiaTheme="minorEastAsia" w:hAnsiTheme="minorEastAsia" w:cs="Arial Unicode MS"/>
-                <w:color w:val="000000"/>
-                <w:sz w:val="24"/>
-                <w:u w:color="000000"/>
-              </w:rPr>
-              <w:t>timeType</w:t>
-            </w:r>
-            <w:proofErr w:type="spellEnd"/>
-            <w:r>
-              <w:rPr>
-                <w:rFonts w:asciiTheme="minorEastAsia" w:eastAsiaTheme="minorEastAsia" w:hAnsiTheme="minorEastAsia" w:cs="Arial Unicode MS"/>
-                <w:color w:val="000000"/>
-                <w:sz w:val="24"/>
-                <w:u w:color="000000"/>
-              </w:rPr>
-              <w:t>: 'date',</w:t>
+              <w:t xml:space="preserve">      timeType: 'date',</w:t>
             </w:r>
           </w:p>
           <w:p>
@@ -19106,47 +16297,7 @@
                 <w:sz w:val="24"/>
                 <w:u w:color="000000"/>
               </w:rPr>
-              <w:t xml:space="preserve">      </w:t>
-            </w:r>
-            <w:proofErr w:type="spellStart"/>
-            <w:r>
-              <w:rPr>
-                <w:rFonts w:asciiTheme="minorEastAsia" w:eastAsiaTheme="minorEastAsia" w:hAnsiTheme="minorEastAsia" w:cs="Arial Unicode MS"/>
-                <w:color w:val="000000"/>
-                <w:sz w:val="24"/>
-                <w:u w:color="000000"/>
-              </w:rPr>
-              <w:t>startTime</w:t>
-            </w:r>
-            <w:proofErr w:type="spellEnd"/>
-            <w:r>
-              <w:rPr>
-                <w:rFonts w:asciiTheme="minorEastAsia" w:eastAsiaTheme="minorEastAsia" w:hAnsiTheme="minorEastAsia" w:cs="Arial Unicode MS"/>
-                <w:color w:val="000000"/>
-                <w:sz w:val="24"/>
-                <w:u w:color="000000"/>
-              </w:rPr>
-              <w:t>: new Date().</w:t>
-            </w:r>
-            <w:proofErr w:type="spellStart"/>
-            <w:r>
-              <w:rPr>
-                <w:rFonts w:asciiTheme="minorEastAsia" w:eastAsiaTheme="minorEastAsia" w:hAnsiTheme="minorEastAsia" w:cs="Arial Unicode MS"/>
-                <w:color w:val="000000"/>
-                <w:sz w:val="24"/>
-                <w:u w:color="000000"/>
-              </w:rPr>
-              <w:t>getTime</w:t>
-            </w:r>
-            <w:proofErr w:type="spellEnd"/>
-            <w:r>
-              <w:rPr>
-                <w:rFonts w:asciiTheme="minorEastAsia" w:eastAsiaTheme="minorEastAsia" w:hAnsiTheme="minorEastAsia" w:cs="Arial Unicode MS"/>
-                <w:color w:val="000000"/>
-                <w:sz w:val="24"/>
-                <w:u w:color="000000"/>
-              </w:rPr>
-              <w:t>() - 3600 * 24 * 1000 * 7,</w:t>
+              <w:t xml:space="preserve">      startTime: new Date().getTime() - 3600 * 24 * 1000 * 7,</w:t>
             </w:r>
           </w:p>
           <w:p>
@@ -19168,47 +16319,7 @@
                 <w:sz w:val="24"/>
                 <w:u w:color="000000"/>
               </w:rPr>
-              <w:t xml:space="preserve">      </w:t>
-            </w:r>
-            <w:proofErr w:type="spellStart"/>
-            <w:r>
-              <w:rPr>
-                <w:rFonts w:asciiTheme="minorEastAsia" w:eastAsiaTheme="minorEastAsia" w:hAnsiTheme="minorEastAsia" w:cs="Arial Unicode MS"/>
-                <w:color w:val="000000"/>
-                <w:sz w:val="24"/>
-                <w:u w:color="000000"/>
-              </w:rPr>
-              <w:t>endTime</w:t>
-            </w:r>
-            <w:proofErr w:type="spellEnd"/>
-            <w:r>
-              <w:rPr>
-                <w:rFonts w:asciiTheme="minorEastAsia" w:eastAsiaTheme="minorEastAsia" w:hAnsiTheme="minorEastAsia" w:cs="Arial Unicode MS"/>
-                <w:color w:val="000000"/>
-                <w:sz w:val="24"/>
-                <w:u w:color="000000"/>
-              </w:rPr>
-              <w:t>: new Date().</w:t>
-            </w:r>
-            <w:proofErr w:type="spellStart"/>
-            <w:r>
-              <w:rPr>
-                <w:rFonts w:asciiTheme="minorEastAsia" w:eastAsiaTheme="minorEastAsia" w:hAnsiTheme="minorEastAsia" w:cs="Arial Unicode MS"/>
-                <w:color w:val="000000"/>
-                <w:sz w:val="24"/>
-                <w:u w:color="000000"/>
-              </w:rPr>
-              <w:t>getTime</w:t>
-            </w:r>
-            <w:proofErr w:type="spellEnd"/>
-            <w:r>
-              <w:rPr>
-                <w:rFonts w:asciiTheme="minorEastAsia" w:eastAsiaTheme="minorEastAsia" w:hAnsiTheme="minorEastAsia" w:cs="Arial Unicode MS"/>
-                <w:color w:val="000000"/>
-                <w:sz w:val="24"/>
-                <w:u w:color="000000"/>
-              </w:rPr>
-              <w:t>()</w:t>
+              <w:t xml:space="preserve">      endTime: new Date().getTime()</w:t>
             </w:r>
           </w:p>
           <w:p>
@@ -19261,7 +16372,7 @@
               <w:ind w:left="426"/>
               <w:jc w:val="left"/>
               <w:rPr>
-                <w:rFonts w:asciiTheme="minorEastAsia" w:eastAsiaTheme="minorEastAsia" w:hAnsiTheme="minorEastAsia" w:cs="Arial Unicode MS" w:hint="eastAsia"/>
+                <w:rFonts w:asciiTheme="minorEastAsia" w:eastAsiaTheme="minorEastAsia" w:hAnsiTheme="minorEastAsia" w:cs="Arial Unicode MS"/>
                 <w:color w:val="000000"/>
                 <w:sz w:val="24"/>
                 <w:u w:color="000000"/>
@@ -19449,27 +16560,7 @@
                 <w:sz w:val="24"/>
                 <w:u w:color="000000"/>
               </w:rPr>
-              <w:t xml:space="preserve">        return this.$</w:t>
-            </w:r>
-            <w:proofErr w:type="spellStart"/>
-            <w:r>
-              <w:rPr>
-                <w:rFonts w:asciiTheme="minorEastAsia" w:eastAsiaTheme="minorEastAsia" w:hAnsiTheme="minorEastAsia" w:cs="Arial Unicode MS"/>
-                <w:color w:val="000000"/>
-                <w:sz w:val="24"/>
-                <w:u w:color="000000"/>
-              </w:rPr>
-              <w:t>store.state.filterData</w:t>
-            </w:r>
-            <w:proofErr w:type="spellEnd"/>
-            <w:r>
-              <w:rPr>
-                <w:rFonts w:asciiTheme="minorEastAsia" w:eastAsiaTheme="minorEastAsia" w:hAnsiTheme="minorEastAsia" w:cs="Arial Unicode MS"/>
-                <w:color w:val="000000"/>
-                <w:sz w:val="24"/>
-                <w:u w:color="000000"/>
-              </w:rPr>
-              <w:t>[this.$route.name].city</w:t>
+              <w:t xml:space="preserve">        return this.$store.state.filterData[this.$route.name].city</w:t>
             </w:r>
           </w:p>
           <w:p>
@@ -19536,47 +16627,7 @@
                 <w:u w:color="000000"/>
               </w:rPr>
               <w:lastRenderedPageBreak/>
-              <w:t xml:space="preserve">        this.$</w:t>
-            </w:r>
-            <w:proofErr w:type="spellStart"/>
-            <w:r>
-              <w:rPr>
-                <w:rFonts w:asciiTheme="minorEastAsia" w:eastAsiaTheme="minorEastAsia" w:hAnsiTheme="minorEastAsia" w:cs="Arial Unicode MS"/>
-                <w:color w:val="000000"/>
-                <w:sz w:val="24"/>
-                <w:u w:color="000000"/>
-              </w:rPr>
-              <w:t>store.commit</w:t>
-            </w:r>
-            <w:proofErr w:type="spellEnd"/>
-            <w:r>
-              <w:rPr>
-                <w:rFonts w:asciiTheme="minorEastAsia" w:eastAsiaTheme="minorEastAsia" w:hAnsiTheme="minorEastAsia" w:cs="Arial Unicode MS"/>
-                <w:color w:val="000000"/>
-                <w:sz w:val="24"/>
-                <w:u w:color="000000"/>
-              </w:rPr>
-              <w:t>('</w:t>
-            </w:r>
-            <w:proofErr w:type="spellStart"/>
-            <w:r>
-              <w:rPr>
-                <w:rFonts w:asciiTheme="minorEastAsia" w:eastAsiaTheme="minorEastAsia" w:hAnsiTheme="minorEastAsia" w:cs="Arial Unicode MS"/>
-                <w:color w:val="000000"/>
-                <w:sz w:val="24"/>
-                <w:u w:color="000000"/>
-              </w:rPr>
-              <w:t>updateFilterData</w:t>
-            </w:r>
-            <w:proofErr w:type="spellEnd"/>
-            <w:r>
-              <w:rPr>
-                <w:rFonts w:asciiTheme="minorEastAsia" w:eastAsiaTheme="minorEastAsia" w:hAnsiTheme="minorEastAsia" w:cs="Arial Unicode MS"/>
-                <w:color w:val="000000"/>
-                <w:sz w:val="24"/>
-                <w:u w:color="000000"/>
-              </w:rPr>
-              <w:t>', {</w:t>
+              <w:t xml:space="preserve">        this.$store.commit('updateFilterData', {</w:t>
             </w:r>
           </w:p>
           <w:p>
@@ -19726,7 +16777,7 @@
         </w:pBdr>
         <w:spacing w:before="156" w:after="156"/>
         <w:rPr>
-          <w:rFonts w:ascii="Arial" w:eastAsiaTheme="minorEastAsia" w:hAnsi="Arial" w:cs="Arial" w:hint="eastAsia"/>
+          <w:rFonts w:ascii="Arial" w:eastAsiaTheme="minorEastAsia" w:hAnsi="Arial" w:cs="Arial"/>
           <w:color w:val="000000"/>
           <w:szCs w:val="21"/>
           <w:u w:color="000000"/>
@@ -19851,7 +16902,7 @@
         <w:spacing w:line="300" w:lineRule="auto"/>
         <w:ind w:firstLineChars="200" w:firstLine="480"/>
         <w:rPr>
-          <w:rFonts w:eastAsiaTheme="minorEastAsia" w:hint="eastAsia"/>
+          <w:rFonts w:eastAsiaTheme="minorEastAsia"/>
           <w:u w:color="000000"/>
           <w:bdr w:val="nil"/>
         </w:rPr>
@@ -19869,7 +16920,7 @@
     </w:p>
     <w:p>
       <w:pPr>
-        <w:pStyle w:val="aa"/>
+        <w:pStyle w:val="ad"/>
         <w:numPr>
           <w:ilvl w:val="0"/>
           <w:numId w:val="45"/>
@@ -19877,7 +16928,7 @@
         <w:spacing w:beforeLines="50" w:before="120" w:afterLines="50" w:after="120"/>
         <w:outlineLvl w:val="2"/>
         <w:rPr>
-          <w:rFonts w:ascii="黑体" w:eastAsia="黑体" w:hAnsi="黑体"/>
+          <w:rFonts w:ascii="黑体" w:eastAsia="黑体" w:hAnsi="黑体" w:hint="default"/>
           <w:sz w:val="24"/>
           <w:szCs w:val="24"/>
           <w:lang w:val="zh-CN"/>
@@ -20029,19 +17080,8 @@
                 <w:sz w:val="24"/>
                 <w:u w:color="000000"/>
               </w:rPr>
-              <w:t>components/</w:t>
-            </w:r>
-            <w:proofErr w:type="spellStart"/>
-            <w:r>
-              <w:rPr>
-                <w:rFonts w:asciiTheme="minorEastAsia" w:eastAsiaTheme="minorEastAsia" w:hAnsiTheme="minorEastAsia" w:cs="等线"/>
-                <w:color w:val="000000"/>
-                <w:sz w:val="24"/>
-                <w:u w:color="000000"/>
-              </w:rPr>
-              <w:t>TimeFilter.vue</w:t>
-            </w:r>
-            <w:proofErr w:type="spellEnd"/>
+              <w:t>components/TimeFilter.vue</w:t>
+            </w:r>
           </w:p>
         </w:tc>
         <w:tc>
@@ -20086,27 +17126,7 @@
                 <w:sz w:val="24"/>
                 <w:u w:color="000000"/>
               </w:rPr>
-              <w:t>测试</w:t>
-            </w:r>
-            <w:proofErr w:type="spellStart"/>
-            <w:r>
-              <w:rPr>
-                <w:rFonts w:asciiTheme="minorEastAsia" w:eastAsiaTheme="minorEastAsia" w:hAnsiTheme="minorEastAsia" w:cs="等线"/>
-                <w:color w:val="000000"/>
-                <w:sz w:val="24"/>
-                <w:u w:color="000000"/>
-              </w:rPr>
-              <w:t>TimeFilter</w:t>
-            </w:r>
-            <w:proofErr w:type="spellEnd"/>
-            <w:r>
-              <w:rPr>
-                <w:rFonts w:asciiTheme="minorEastAsia" w:eastAsiaTheme="minorEastAsia" w:hAnsiTheme="minorEastAsia" w:cs="等线"/>
-                <w:color w:val="000000"/>
-                <w:sz w:val="24"/>
-                <w:u w:color="000000"/>
-              </w:rPr>
-              <w:t>对各个页面的支持情况，保证对每个页面都能表现出统一的性质</w:t>
+              <w:t>测试TimeFilter对各个页面的支持情况，保证对每个页面都能表现出统一的性质</w:t>
             </w:r>
           </w:p>
         </w:tc>
@@ -20150,7 +17170,6 @@
                 <w:u w:color="000000"/>
               </w:rPr>
             </w:pPr>
-            <w:proofErr w:type="spellStart"/>
             <w:r>
               <w:rPr>
                 <w:rFonts w:asciiTheme="minorEastAsia" w:eastAsiaTheme="minorEastAsia" w:hAnsiTheme="minorEastAsia" w:cs="等线"/>
@@ -20158,17 +17177,7 @@
                 <w:sz w:val="24"/>
                 <w:u w:color="000000"/>
               </w:rPr>
-              <w:t>utils</w:t>
-            </w:r>
-            <w:proofErr w:type="spellEnd"/>
-            <w:r>
-              <w:rPr>
-                <w:rFonts w:asciiTheme="minorEastAsia" w:eastAsiaTheme="minorEastAsia" w:hAnsiTheme="minorEastAsia" w:cs="等线"/>
-                <w:color w:val="000000"/>
-                <w:sz w:val="24"/>
-                <w:u w:color="000000"/>
-              </w:rPr>
-              <w:t>/fetch.js</w:t>
+              <w:t>utils/fetch.js</w:t>
             </w:r>
           </w:p>
         </w:tc>
@@ -20258,7 +17267,6 @@
                 <w:u w:color="000000"/>
               </w:rPr>
             </w:pPr>
-            <w:proofErr w:type="spellStart"/>
             <w:r>
               <w:rPr>
                 <w:rFonts w:asciiTheme="minorEastAsia" w:eastAsiaTheme="minorEastAsia" w:hAnsiTheme="minorEastAsia" w:cs="等线"/>
@@ -20266,17 +17274,7 @@
                 <w:sz w:val="24"/>
                 <w:u w:color="000000"/>
               </w:rPr>
-              <w:t>utils</w:t>
-            </w:r>
-            <w:proofErr w:type="spellEnd"/>
-            <w:r>
-              <w:rPr>
-                <w:rFonts w:asciiTheme="minorEastAsia" w:eastAsiaTheme="minorEastAsia" w:hAnsiTheme="minorEastAsia" w:cs="等线"/>
-                <w:color w:val="000000"/>
-                <w:sz w:val="24"/>
-                <w:u w:color="000000"/>
-              </w:rPr>
-              <w:t>/timeData.js</w:t>
+              <w:t>utils/timeData.js</w:t>
             </w:r>
           </w:p>
         </w:tc>
@@ -20322,87 +17320,7 @@
                 <w:sz w:val="24"/>
                 <w:u w:color="000000"/>
               </w:rPr>
-              <w:t>测试</w:t>
-            </w:r>
-            <w:proofErr w:type="spellStart"/>
-            <w:r>
-              <w:rPr>
-                <w:rFonts w:asciiTheme="minorEastAsia" w:eastAsiaTheme="minorEastAsia" w:hAnsiTheme="minorEastAsia" w:cs="等线"/>
-                <w:color w:val="000000"/>
-                <w:sz w:val="24"/>
-                <w:u w:color="000000"/>
-              </w:rPr>
-              <w:t>timeData</w:t>
-            </w:r>
-            <w:proofErr w:type="spellEnd"/>
-            <w:r>
-              <w:rPr>
-                <w:rFonts w:asciiTheme="minorEastAsia" w:eastAsiaTheme="minorEastAsia" w:hAnsiTheme="minorEastAsia" w:cs="等线"/>
-                <w:color w:val="000000"/>
-                <w:sz w:val="24"/>
-                <w:u w:color="000000"/>
-              </w:rPr>
-              <w:t>函数是否能根据不同的</w:t>
-            </w:r>
-            <w:proofErr w:type="spellStart"/>
-            <w:r>
-              <w:rPr>
-                <w:rFonts w:asciiTheme="minorEastAsia" w:eastAsiaTheme="minorEastAsia" w:hAnsiTheme="minorEastAsia" w:cs="等线"/>
-                <w:color w:val="000000"/>
-                <w:sz w:val="24"/>
-                <w:u w:color="000000"/>
-              </w:rPr>
-              <w:t>starttime</w:t>
-            </w:r>
-            <w:proofErr w:type="spellEnd"/>
-            <w:r>
-              <w:rPr>
-                <w:rFonts w:asciiTheme="minorEastAsia" w:eastAsiaTheme="minorEastAsia" w:hAnsiTheme="minorEastAsia" w:cs="等线"/>
-                <w:color w:val="000000"/>
-                <w:sz w:val="24"/>
-                <w:u w:color="000000"/>
-              </w:rPr>
-              <w:t>、</w:t>
-            </w:r>
-            <w:proofErr w:type="spellStart"/>
-            <w:r>
-              <w:rPr>
-                <w:rFonts w:asciiTheme="minorEastAsia" w:eastAsiaTheme="minorEastAsia" w:hAnsiTheme="minorEastAsia" w:cs="等线"/>
-                <w:color w:val="000000"/>
-                <w:sz w:val="24"/>
-                <w:u w:color="000000"/>
-              </w:rPr>
-              <w:t>endtime</w:t>
-            </w:r>
-            <w:proofErr w:type="spellEnd"/>
-            <w:r>
-              <w:rPr>
-                <w:rFonts w:asciiTheme="minorEastAsia" w:eastAsiaTheme="minorEastAsia" w:hAnsiTheme="minorEastAsia" w:cs="等线"/>
-                <w:color w:val="000000"/>
-                <w:sz w:val="24"/>
-                <w:u w:color="000000"/>
-              </w:rPr>
-              <w:t>、</w:t>
-            </w:r>
-            <w:proofErr w:type="spellStart"/>
-            <w:r>
-              <w:rPr>
-                <w:rFonts w:asciiTheme="minorEastAsia" w:eastAsiaTheme="minorEastAsia" w:hAnsiTheme="minorEastAsia" w:cs="等线"/>
-                <w:color w:val="000000"/>
-                <w:sz w:val="24"/>
-                <w:u w:color="000000"/>
-              </w:rPr>
-              <w:t>timeType</w:t>
-            </w:r>
-            <w:proofErr w:type="spellEnd"/>
-            <w:r>
-              <w:rPr>
-                <w:rFonts w:asciiTheme="minorEastAsia" w:eastAsiaTheme="minorEastAsia" w:hAnsiTheme="minorEastAsia" w:cs="等线"/>
-                <w:color w:val="000000"/>
-                <w:sz w:val="24"/>
-                <w:u w:color="000000"/>
-              </w:rPr>
-              <w:t>产出正确的时间区间数据</w:t>
+              <w:t>测试timeData函数是否能根据不同的starttime、endtime、timeType产出正确的时间区间数据</w:t>
             </w:r>
           </w:p>
         </w:tc>
@@ -20516,7 +17434,7 @@
           <w:bar w:val="nil"/>
         </w:pBdr>
         <w:rPr>
-          <w:rFonts w:ascii="Arial Unicode MS" w:eastAsiaTheme="minorEastAsia" w:hAnsi="Arial Unicode MS" w:cs="Arial Unicode MS" w:hint="eastAsia"/>
+          <w:rFonts w:ascii="Arial Unicode MS" w:eastAsiaTheme="minorEastAsia" w:hAnsi="Arial Unicode MS" w:cs="Arial Unicode MS"/>
           <w:color w:val="000000"/>
           <w:szCs w:val="21"/>
           <w:u w:color="000000"/>
@@ -20526,7 +17444,7 @@
     </w:p>
     <w:p>
       <w:pPr>
-        <w:pStyle w:val="aa"/>
+        <w:pStyle w:val="ad"/>
         <w:numPr>
           <w:ilvl w:val="0"/>
           <w:numId w:val="45"/>
@@ -20534,7 +17452,7 @@
         <w:spacing w:beforeLines="50" w:before="120" w:afterLines="50" w:after="120"/>
         <w:outlineLvl w:val="2"/>
         <w:rPr>
-          <w:rFonts w:ascii="黑体" w:eastAsia="黑体" w:hAnsi="黑体"/>
+          <w:rFonts w:ascii="黑体" w:eastAsia="黑体" w:hAnsi="黑体" w:hint="default"/>
           <w:sz w:val="24"/>
           <w:szCs w:val="24"/>
           <w:lang w:val="zh-CN"/>
@@ -20784,39 +17702,8 @@
                 <w:u w:color="000000"/>
               </w:rPr>
               <w:lastRenderedPageBreak/>
-              <w:t>routes/</w:t>
-            </w:r>
-            <w:proofErr w:type="spellStart"/>
-            <w:r>
-              <w:rPr>
-                <w:rFonts w:asciiTheme="minorEastAsia" w:eastAsiaTheme="minorEastAsia" w:hAnsiTheme="minorEastAsia" w:cs="等线"/>
-                <w:color w:val="000000"/>
-                <w:sz w:val="24"/>
-                <w:u w:color="000000"/>
-              </w:rPr>
-              <w:t>api</w:t>
-            </w:r>
-            <w:proofErr w:type="spellEnd"/>
-            <w:r>
-              <w:rPr>
-                <w:rFonts w:asciiTheme="minorEastAsia" w:eastAsiaTheme="minorEastAsia" w:hAnsiTheme="minorEastAsia" w:cs="等线"/>
-                <w:color w:val="000000"/>
-                <w:sz w:val="24"/>
-                <w:u w:color="000000"/>
-              </w:rPr>
-              <w:t>/</w:t>
-            </w:r>
-            <w:proofErr w:type="spellStart"/>
-            <w:r>
-              <w:rPr>
-                <w:rFonts w:asciiTheme="minorEastAsia" w:eastAsiaTheme="minorEastAsia" w:hAnsiTheme="minorEastAsia" w:cs="等线"/>
-                <w:color w:val="000000"/>
-                <w:sz w:val="24"/>
-                <w:u w:color="000000"/>
-              </w:rPr>
-              <w:t>insertValueSearch</w:t>
-            </w:r>
-            <w:proofErr w:type="spellEnd"/>
+              <w:t>routes/api/insertValueSearch</w:t>
+            </w:r>
           </w:p>
         </w:tc>
         <w:tc>
@@ -20861,27 +17748,7 @@
                 <w:sz w:val="24"/>
                 <w:u w:color="000000"/>
               </w:rPr>
-              <w:t>测试</w:t>
-            </w:r>
-            <w:proofErr w:type="spellStart"/>
-            <w:r>
-              <w:rPr>
-                <w:rFonts w:asciiTheme="minorEastAsia" w:eastAsiaTheme="minorEastAsia" w:hAnsiTheme="minorEastAsia" w:cs="等线"/>
-                <w:color w:val="000000"/>
-                <w:sz w:val="24"/>
-                <w:u w:color="000000"/>
-              </w:rPr>
-              <w:t>insertValueSearch</w:t>
-            </w:r>
-            <w:proofErr w:type="spellEnd"/>
-            <w:r>
-              <w:rPr>
-                <w:rFonts w:asciiTheme="minorEastAsia" w:eastAsiaTheme="minorEastAsia" w:hAnsiTheme="minorEastAsia" w:cs="等线"/>
-                <w:color w:val="000000"/>
-                <w:sz w:val="24"/>
-                <w:u w:color="000000"/>
-              </w:rPr>
-              <w:t>的性能、安全性、稳定性</w:t>
+              <w:t>测试insertValueSearch的性能、安全性、稳定性</w:t>
             </w:r>
           </w:p>
         </w:tc>
@@ -20932,39 +17799,8 @@
                 <w:sz w:val="24"/>
                 <w:u w:color="000000"/>
               </w:rPr>
-              <w:t>routes/</w:t>
-            </w:r>
-            <w:proofErr w:type="spellStart"/>
-            <w:r>
-              <w:rPr>
-                <w:rFonts w:asciiTheme="minorEastAsia" w:eastAsiaTheme="minorEastAsia" w:hAnsiTheme="minorEastAsia" w:cs="等线"/>
-                <w:color w:val="000000"/>
-                <w:sz w:val="24"/>
-                <w:u w:color="000000"/>
-              </w:rPr>
-              <w:t>api</w:t>
-            </w:r>
-            <w:proofErr w:type="spellEnd"/>
-            <w:r>
-              <w:rPr>
-                <w:rFonts w:asciiTheme="minorEastAsia" w:eastAsiaTheme="minorEastAsia" w:hAnsiTheme="minorEastAsia" w:cs="等线"/>
-                <w:color w:val="000000"/>
-                <w:sz w:val="24"/>
-                <w:u w:color="000000"/>
-              </w:rPr>
-              <w:t>/</w:t>
-            </w:r>
-            <w:proofErr w:type="spellStart"/>
-            <w:r>
-              <w:rPr>
-                <w:rFonts w:asciiTheme="minorEastAsia" w:eastAsiaTheme="minorEastAsia" w:hAnsiTheme="minorEastAsia" w:cs="等线"/>
-                <w:color w:val="000000"/>
-                <w:sz w:val="24"/>
-                <w:u w:color="000000"/>
-              </w:rPr>
-              <w:t>queryDataByRange</w:t>
-            </w:r>
-            <w:proofErr w:type="spellEnd"/>
+              <w:t>routes/api/queryDataByRange</w:t>
+            </w:r>
           </w:p>
         </w:tc>
         <w:tc>
@@ -21009,27 +17845,7 @@
                 <w:sz w:val="24"/>
                 <w:u w:color="000000"/>
               </w:rPr>
-              <w:t>测试</w:t>
-            </w:r>
-            <w:proofErr w:type="spellStart"/>
-            <w:r>
-              <w:rPr>
-                <w:rFonts w:asciiTheme="minorEastAsia" w:eastAsiaTheme="minorEastAsia" w:hAnsiTheme="minorEastAsia" w:cs="等线"/>
-                <w:color w:val="000000"/>
-                <w:sz w:val="24"/>
-                <w:u w:color="000000"/>
-              </w:rPr>
-              <w:t>queryDataByRange</w:t>
-            </w:r>
-            <w:proofErr w:type="spellEnd"/>
-            <w:r>
-              <w:rPr>
-                <w:rFonts w:asciiTheme="minorEastAsia" w:eastAsiaTheme="minorEastAsia" w:hAnsiTheme="minorEastAsia" w:cs="等线"/>
-                <w:color w:val="000000"/>
-                <w:sz w:val="24"/>
-                <w:u w:color="000000"/>
-              </w:rPr>
-              <w:t>的区间筛选是否能正确返回</w:t>
+              <w:t>测试queryDataByRange的区间筛选是否能正确返回</w:t>
             </w:r>
           </w:p>
         </w:tc>
@@ -21080,39 +17896,8 @@
                 <w:sz w:val="24"/>
                 <w:u w:color="000000"/>
               </w:rPr>
-              <w:t>routes/</w:t>
-            </w:r>
-            <w:proofErr w:type="spellStart"/>
-            <w:r>
-              <w:rPr>
-                <w:rFonts w:asciiTheme="minorEastAsia" w:eastAsiaTheme="minorEastAsia" w:hAnsiTheme="minorEastAsia" w:cs="等线"/>
-                <w:color w:val="000000"/>
-                <w:sz w:val="24"/>
-                <w:u w:color="000000"/>
-              </w:rPr>
-              <w:t>api</w:t>
-            </w:r>
-            <w:proofErr w:type="spellEnd"/>
-            <w:r>
-              <w:rPr>
-                <w:rFonts w:asciiTheme="minorEastAsia" w:eastAsiaTheme="minorEastAsia" w:hAnsiTheme="minorEastAsia" w:cs="等线"/>
-                <w:color w:val="000000"/>
-                <w:sz w:val="24"/>
-                <w:u w:color="000000"/>
-              </w:rPr>
-              <w:t>/</w:t>
-            </w:r>
-            <w:proofErr w:type="spellStart"/>
-            <w:r>
-              <w:rPr>
-                <w:rFonts w:asciiTheme="minorEastAsia" w:eastAsiaTheme="minorEastAsia" w:hAnsiTheme="minorEastAsia" w:cs="等线"/>
-                <w:color w:val="000000"/>
-                <w:sz w:val="24"/>
-                <w:u w:color="000000"/>
-              </w:rPr>
-              <w:t>sendJson</w:t>
-            </w:r>
-            <w:proofErr w:type="spellEnd"/>
+              <w:t>routes/api/sendJson</w:t>
+            </w:r>
           </w:p>
         </w:tc>
         <w:tc>
@@ -21157,27 +17942,7 @@
                 <w:sz w:val="24"/>
                 <w:u w:color="000000"/>
               </w:rPr>
-              <w:t>测试</w:t>
-            </w:r>
-            <w:proofErr w:type="spellStart"/>
-            <w:r>
-              <w:rPr>
-                <w:rFonts w:asciiTheme="minorEastAsia" w:eastAsiaTheme="minorEastAsia" w:hAnsiTheme="minorEastAsia" w:cs="等线"/>
-                <w:color w:val="000000"/>
-                <w:sz w:val="24"/>
-                <w:u w:color="000000"/>
-              </w:rPr>
-              <w:t>sendJson</w:t>
-            </w:r>
-            <w:proofErr w:type="spellEnd"/>
-            <w:r>
-              <w:rPr>
-                <w:rFonts w:asciiTheme="minorEastAsia" w:eastAsiaTheme="minorEastAsia" w:hAnsiTheme="minorEastAsia" w:cs="等线"/>
-                <w:color w:val="000000"/>
-                <w:sz w:val="24"/>
-                <w:u w:color="000000"/>
-              </w:rPr>
-              <w:t>的跨域设置是否正常</w:t>
+              <w:t>测试sendJson的跨域设置是否正常</w:t>
             </w:r>
           </w:p>
         </w:tc>
@@ -21194,7 +17959,7 @@
           <w:bar w:val="nil"/>
         </w:pBdr>
         <w:rPr>
-          <w:rFonts w:ascii="Arial Unicode MS" w:eastAsiaTheme="minorEastAsia" w:hAnsi="Arial Unicode MS" w:cs="Arial Unicode MS" w:hint="eastAsia"/>
+          <w:rFonts w:ascii="Arial Unicode MS" w:eastAsiaTheme="minorEastAsia" w:hAnsi="Arial Unicode MS" w:cs="Arial Unicode MS"/>
           <w:color w:val="000000"/>
           <w:szCs w:val="21"/>
           <w:u w:color="000000"/>
@@ -21204,7 +17969,7 @@
     </w:p>
     <w:p>
       <w:pPr>
-        <w:pStyle w:val="aa"/>
+        <w:pStyle w:val="ad"/>
         <w:numPr>
           <w:ilvl w:val="0"/>
           <w:numId w:val="45"/>
@@ -21212,7 +17977,7 @@
         <w:spacing w:beforeLines="50" w:before="120" w:afterLines="50" w:after="120"/>
         <w:outlineLvl w:val="2"/>
         <w:rPr>
-          <w:rFonts w:ascii="黑体" w:eastAsia="黑体" w:hAnsi="黑体"/>
+          <w:rFonts w:ascii="黑体" w:eastAsia="黑体" w:hAnsi="黑体" w:hint="default"/>
           <w:sz w:val="24"/>
           <w:szCs w:val="24"/>
           <w:lang w:val="zh-CN"/>
@@ -21357,7 +18122,6 @@
                 <w:u w:color="000000"/>
               </w:rPr>
             </w:pPr>
-            <w:proofErr w:type="spellStart"/>
             <w:r>
               <w:rPr>
                 <w:rFonts w:asciiTheme="minorEastAsia" w:eastAsiaTheme="minorEastAsia" w:hAnsiTheme="minorEastAsia" w:cs="等线"/>
@@ -21367,7 +18131,6 @@
               </w:rPr>
               <w:t>weather.analysis.RealtimeAnalysis</w:t>
             </w:r>
-            <w:proofErr w:type="spellEnd"/>
           </w:p>
         </w:tc>
         <w:tc>
@@ -21456,7 +18219,6 @@
                 <w:u w:color="000000"/>
               </w:rPr>
             </w:pPr>
-            <w:proofErr w:type="spellStart"/>
             <w:r>
               <w:rPr>
                 <w:rFonts w:asciiTheme="minorEastAsia" w:eastAsiaTheme="minorEastAsia" w:hAnsiTheme="minorEastAsia" w:cs="等线"/>
@@ -21466,7 +18228,6 @@
               </w:rPr>
               <w:t>weather.producer.KafkaProducer</w:t>
             </w:r>
-            <w:proofErr w:type="spellEnd"/>
           </w:p>
         </w:tc>
         <w:tc>
@@ -21528,7 +18289,7 @@
           <w:bar w:val="nil"/>
         </w:pBdr>
         <w:rPr>
-          <w:rFonts w:ascii="宋体" w:eastAsiaTheme="minorEastAsia" w:hAnsi="宋体" w:cs="宋体" w:hint="eastAsia"/>
+          <w:rFonts w:ascii="宋体" w:eastAsiaTheme="minorEastAsia" w:hAnsi="宋体" w:cs="宋体"/>
           <w:color w:val="000000"/>
           <w:szCs w:val="21"/>
           <w:u w:color="000000"/>
@@ -21623,6 +18384,112 @@
     </w:p>
     <w:p>
       <w:pPr>
+        <w:rPr>
+          <w:u w:color="000000"/>
+          <w:bdr w:val="nil"/>
+        </w:rPr>
+      </w:pPr>
+      <w:r>
+        <w:rPr>
+          <w:noProof/>
+        </w:rPr>
+        <w:drawing>
+          <wp:inline distT="0" distB="0" distL="0" distR="0" wp14:anchorId="156D972E" wp14:editId="101C7ED2">
+            <wp:extent cx="5935980" cy="3625215"/>
+            <wp:effectExtent l="0" t="0" r="7620" b="0"/>
+            <wp:docPr id="8" name="图片 8"/>
+            <wp:cNvGraphicFramePr>
+              <a:graphicFrameLocks xmlns:a="http://schemas.openxmlformats.org/drawingml/2006/main" noChangeAspect="1"/>
+            </wp:cNvGraphicFramePr>
+            <a:graphic xmlns:a="http://schemas.openxmlformats.org/drawingml/2006/main">
+              <a:graphicData uri="http://schemas.openxmlformats.org/drawingml/2006/picture">
+                <pic:pic xmlns:pic="http://schemas.openxmlformats.org/drawingml/2006/picture">
+                  <pic:nvPicPr>
+                    <pic:cNvPr id="1" name=""/>
+                    <pic:cNvPicPr/>
+                  </pic:nvPicPr>
+                  <pic:blipFill>
+                    <a:blip r:embed="rId18"/>
+                    <a:stretch>
+                      <a:fillRect/>
+                    </a:stretch>
+                  </pic:blipFill>
+                  <pic:spPr>
+                    <a:xfrm>
+                      <a:off x="0" y="0"/>
+                      <a:ext cx="5935980" cy="3625215"/>
+                    </a:xfrm>
+                    <a:prstGeom prst="rect">
+                      <a:avLst/>
+                    </a:prstGeom>
+                  </pic:spPr>
+                </pic:pic>
+              </a:graphicData>
+            </a:graphic>
+          </wp:inline>
+        </w:drawing>
+      </w:r>
+    </w:p>
+    <w:p>
+      <w:pPr>
+        <w:rPr>
+          <w:u w:color="000000"/>
+          <w:bdr w:val="nil"/>
+        </w:rPr>
+      </w:pPr>
+    </w:p>
+    <w:p>
+      <w:pPr>
+        <w:rPr>
+          <w:rFonts w:hint="eastAsia"/>
+          <w:u w:color="000000"/>
+          <w:bdr w:val="nil"/>
+        </w:rPr>
+      </w:pPr>
+      <w:r>
+        <w:rPr>
+          <w:noProof/>
+        </w:rPr>
+        <w:lastRenderedPageBreak/>
+        <w:drawing>
+          <wp:inline distT="0" distB="0" distL="0" distR="0" wp14:anchorId="6216995E" wp14:editId="271E2857">
+            <wp:extent cx="5935980" cy="3966210"/>
+            <wp:effectExtent l="0" t="0" r="7620" b="0"/>
+            <wp:docPr id="9" name="图片 9"/>
+            <wp:cNvGraphicFramePr>
+              <a:graphicFrameLocks xmlns:a="http://schemas.openxmlformats.org/drawingml/2006/main" noChangeAspect="1"/>
+            </wp:cNvGraphicFramePr>
+            <a:graphic xmlns:a="http://schemas.openxmlformats.org/drawingml/2006/main">
+              <a:graphicData uri="http://schemas.openxmlformats.org/drawingml/2006/picture">
+                <pic:pic xmlns:pic="http://schemas.openxmlformats.org/drawingml/2006/picture">
+                  <pic:nvPicPr>
+                    <pic:cNvPr id="1" name=""/>
+                    <pic:cNvPicPr/>
+                  </pic:nvPicPr>
+                  <pic:blipFill>
+                    <a:blip r:embed="rId19"/>
+                    <a:stretch>
+                      <a:fillRect/>
+                    </a:stretch>
+                  </pic:blipFill>
+                  <pic:spPr>
+                    <a:xfrm>
+                      <a:off x="0" y="0"/>
+                      <a:ext cx="5935980" cy="3966210"/>
+                    </a:xfrm>
+                    <a:prstGeom prst="rect">
+                      <a:avLst/>
+                    </a:prstGeom>
+                  </pic:spPr>
+                </pic:pic>
+              </a:graphicData>
+            </a:graphic>
+          </wp:inline>
+        </w:drawing>
+      </w:r>
+    </w:p>
+    <w:p>
+      <w:pPr>
         <w:keepNext/>
         <w:keepLines/>
         <w:numPr>
@@ -21779,25 +18646,7 @@
           <w:sz w:val="21"/>
           <w:szCs w:val="21"/>
         </w:rPr>
-        <w:t>数据</w:t>
-      </w:r>
-      <w:proofErr w:type="gramStart"/>
-      <w:r>
-        <w:rPr>
-          <w:rFonts w:asciiTheme="minorEastAsia" w:eastAsiaTheme="minorEastAsia" w:hAnsiTheme="minorEastAsia" w:hint="eastAsia"/>
-          <w:sz w:val="21"/>
-          <w:szCs w:val="21"/>
-        </w:rPr>
-        <w:t>端开发</w:t>
-      </w:r>
-      <w:proofErr w:type="gramEnd"/>
-      <w:r>
-        <w:rPr>
-          <w:rFonts w:asciiTheme="minorEastAsia" w:eastAsiaTheme="minorEastAsia" w:hAnsiTheme="minorEastAsia" w:hint="eastAsia"/>
-          <w:sz w:val="21"/>
-          <w:szCs w:val="21"/>
-        </w:rPr>
-        <w:t>预算1</w:t>
+        <w:t>数据端开发预算1</w:t>
       </w:r>
       <w:r>
         <w:rPr>
@@ -22071,7 +18920,7 @@
         <w:spacing w:before="120" w:after="120"/>
         <w:ind w:firstLineChars="0"/>
         <w:rPr>
-          <w:rFonts w:asciiTheme="minorEastAsia" w:eastAsiaTheme="minorEastAsia" w:hAnsiTheme="minorEastAsia" w:hint="eastAsia"/>
+          <w:rFonts w:asciiTheme="minorEastAsia" w:eastAsiaTheme="minorEastAsia" w:hAnsiTheme="minorEastAsia"/>
           <w:sz w:val="21"/>
           <w:szCs w:val="21"/>
           <w:lang w:val="zh-TW"/>
@@ -22984,7 +19833,6 @@
                 <w:sz w:val="24"/>
                 <w:u w:color="000000"/>
               </w:rPr>
-              <w:lastRenderedPageBreak/>
               <w:t>系统测试</w:t>
             </w:r>
           </w:p>
@@ -23107,7 +19955,7 @@
         <w:ind w:right="630"/>
         <w:jc w:val="center"/>
         <w:rPr>
-          <w:rFonts w:ascii="宋体" w:eastAsia="PMingLiU" w:hAnsi="宋体" w:cs="宋体" w:hint="eastAsia"/>
+          <w:rFonts w:ascii="宋体" w:eastAsia="PMingLiU" w:hAnsi="宋体" w:cs="宋体"/>
           <w:color w:val="000000"/>
           <w:szCs w:val="21"/>
           <w:u w:color="000000"/>
@@ -23191,6 +20039,7 @@
           <w:bdr w:val="nil"/>
           <w:lang w:val="zh-TW" w:eastAsia="zh-TW"/>
         </w:rPr>
+        <w:lastRenderedPageBreak/>
         <w:t>结束语</w:t>
       </w:r>
       <w:bookmarkEnd w:id="25"/>
@@ -23292,7 +20141,7 @@
         <w:spacing w:line="300" w:lineRule="auto"/>
         <w:ind w:firstLineChars="200" w:firstLine="480"/>
         <w:rPr>
-          <w:rFonts w:asciiTheme="minorEastAsia" w:eastAsia="PMingLiU" w:hAnsiTheme="minorEastAsia" w:cs="宋体" w:hint="eastAsia"/>
+          <w:rFonts w:asciiTheme="minorEastAsia" w:eastAsia="PMingLiU" w:hAnsiTheme="minorEastAsia" w:cs="宋体"/>
           <w:sz w:val="24"/>
           <w:u w:color="000000"/>
           <w:bdr w:val="nil"/>
@@ -23932,7 +20781,6 @@
         <w:br/>
         <w:t>[3] </w:t>
       </w:r>
-      <w:proofErr w:type="gramStart"/>
       <w:r>
         <w:rPr>
           <w:rFonts w:eastAsia="Arial Unicode MS" w:cs="Arial Unicode MS"/>
@@ -23943,7 +20791,6 @@
         </w:rPr>
         <w:t>陆嘉恒</w:t>
       </w:r>
-      <w:proofErr w:type="gramEnd"/>
       <w:r>
         <w:rPr>
           <w:rFonts w:eastAsia="Arial Unicode MS" w:cs="Arial Unicode MS"/>
@@ -24043,9 +20890,8 @@
           <w:bdr w:val="nil"/>
         </w:rPr>
         <w:br/>
-        <w:t>[4] Tom </w:t>
-      </w:r>
-      <w:proofErr w:type="spellStart"/>
+        <w:t>[4] Tom White.Hadoop: The definitive Guide [M]. </w:t>
+      </w:r>
       <w:r>
         <w:rPr>
           <w:rFonts w:eastAsia="Arial Unicode MS" w:cs="Arial Unicode MS"/>
@@ -24054,9 +20900,8 @@
           <w:u w:color="000000"/>
           <w:bdr w:val="nil"/>
         </w:rPr>
-        <w:t>White.Hadoop</w:t>
-      </w:r>
-      <w:proofErr w:type="spellEnd"/>
+        <w:t>人民邮电出版社，</w:t>
+      </w:r>
       <w:r>
         <w:rPr>
           <w:rFonts w:eastAsia="Arial Unicode MS" w:cs="Arial Unicode MS"/>
@@ -24065,7 +20910,7 @@
           <w:u w:color="000000"/>
           <w:bdr w:val="nil"/>
         </w:rPr>
-        <w:t>: The definitive Guide [M]. </w:t>
+        <w:t>2013</w:t>
       </w:r>
       <w:r>
         <w:rPr>
@@ -24075,7 +20920,7 @@
           <w:u w:color="000000"/>
           <w:bdr w:val="nil"/>
         </w:rPr>
-        <w:t>人民邮电出版社，</w:t>
+        <w:t>（</w:t>
       </w:r>
       <w:r>
         <w:rPr>
@@ -24085,7 +20930,7 @@
           <w:u w:color="000000"/>
           <w:bdr w:val="nil"/>
         </w:rPr>
-        <w:t>2013</w:t>
+        <w:t>1</w:t>
       </w:r>
       <w:r>
         <w:rPr>
@@ -24095,7 +20940,7 @@
           <w:u w:color="000000"/>
           <w:bdr w:val="nil"/>
         </w:rPr>
-        <w:t>（</w:t>
+        <w:t>）：</w:t>
       </w:r>
       <w:r>
         <w:rPr>
@@ -24105,7 +20950,7 @@
           <w:u w:color="000000"/>
           <w:bdr w:val="nil"/>
         </w:rPr>
-        <w:t>1</w:t>
+        <w:t>77-129.</w:t>
       </w:r>
       <w:r>
         <w:rPr>
@@ -24115,41 +20960,9 @@
           <w:u w:color="000000"/>
           <w:bdr w:val="nil"/>
         </w:rPr>
-        <w:t>）：</w:t>
-      </w:r>
-      <w:r>
-        <w:rPr>
-          <w:rFonts w:eastAsia="Arial Unicode MS" w:cs="Arial Unicode MS"/>
-          <w:color w:val="000000"/>
-          <w:szCs w:val="21"/>
-          <w:u w:color="000000"/>
-          <w:bdr w:val="nil"/>
-        </w:rPr>
-        <w:t>77-129.</w:t>
-      </w:r>
-      <w:r>
-        <w:rPr>
-          <w:rFonts w:eastAsia="Arial Unicode MS" w:cs="Arial Unicode MS"/>
-          <w:color w:val="000000"/>
-          <w:szCs w:val="21"/>
-          <w:u w:color="000000"/>
-          <w:bdr w:val="nil"/>
-        </w:rPr>
         <w:br/>
-        <w:t>[5] Ethan </w:t>
-      </w:r>
-      <w:proofErr w:type="spellStart"/>
-      <w:r>
-        <w:rPr>
-          <w:rFonts w:eastAsia="Arial Unicode MS" w:cs="Arial Unicode MS"/>
-          <w:color w:val="000000"/>
-          <w:szCs w:val="21"/>
-          <w:u w:color="000000"/>
-          <w:bdr w:val="nil"/>
-        </w:rPr>
-        <w:t>Brown.Node</w:t>
-      </w:r>
-      <w:proofErr w:type="spellEnd"/>
+        <w:t>[5] Ethan Brown.Node</w:t>
+      </w:r>
       <w:r>
         <w:rPr>
           <w:rFonts w:eastAsia="Arial Unicode MS" w:cs="Arial Unicode MS"/>
@@ -24493,7 +21306,7 @@
 </file>
 
 <file path=word/endnotes.xml><?xml version="1.0" encoding="utf-8"?>
-<w:endnotes xmlns:wpc="http://schemas.microsoft.com/office/word/2010/wordprocessingCanvas" xmlns:mc="http://schemas.openxmlformats.org/markup-compatibility/2006" xmlns:o="urn:schemas-microsoft-com:office:office" xmlns:r="http://schemas.openxmlformats.org/officeDocument/2006/relationships" xmlns:m="http://schemas.openxmlformats.org/officeDocument/2006/math" xmlns:v="urn:schemas-microsoft-com:vml" xmlns:wp14="http://schemas.microsoft.com/office/word/2010/wordprocessingDrawing" xmlns:wp="http://schemas.openxmlformats.org/drawingml/2006/wordprocessingDrawing" xmlns:w10="urn:schemas-microsoft-com:office:word" xmlns:w="http://schemas.openxmlformats.org/wordprocessingml/2006/main" xmlns:w14="http://schemas.microsoft.com/office/word/2010/wordml" xmlns:w15="http://schemas.microsoft.com/office/word/2012/wordml" xmlns:wpg="http://schemas.microsoft.com/office/word/2010/wordprocessingGroup" xmlns:wpi="http://schemas.microsoft.com/office/word/2010/wordprocessingInk" xmlns:wne="http://schemas.microsoft.com/office/word/2006/wordml" xmlns:wps="http://schemas.microsoft.com/office/word/2010/wordprocessingShape" mc:Ignorable="w14 w15 wp14">
+<w:endnotes xmlns:wpc="http://schemas.microsoft.com/office/word/2010/wordprocessingCanvas" xmlns:cx="http://schemas.microsoft.com/office/drawing/2014/chartex" xmlns:cx1="http://schemas.microsoft.com/office/drawing/2015/9/8/chartex" xmlns:cx2="http://schemas.microsoft.com/office/drawing/2015/10/21/chartex" xmlns:cx3="http://schemas.microsoft.com/office/drawing/2016/5/9/chartex" xmlns:cx4="http://schemas.microsoft.com/office/drawing/2016/5/10/chartex" xmlns:cx5="http://schemas.microsoft.com/office/drawing/2016/5/11/chartex" xmlns:cx6="http://schemas.microsoft.com/office/drawing/2016/5/12/chartex" xmlns:cx7="http://schemas.microsoft.com/office/drawing/2016/5/13/chartex" xmlns:cx8="http://schemas.microsoft.com/office/drawing/2016/5/14/chartex" xmlns:mc="http://schemas.openxmlformats.org/markup-compatibility/2006" xmlns:aink="http://schemas.microsoft.com/office/drawing/2016/ink" xmlns:am3d="http://schemas.microsoft.com/office/drawing/2017/model3d" xmlns:o="urn:schemas-microsoft-com:office:office" xmlns:r="http://schemas.openxmlformats.org/officeDocument/2006/relationships" xmlns:m="http://schemas.openxmlformats.org/officeDocument/2006/math" xmlns:v="urn:schemas-microsoft-com:vml" xmlns:wp14="http://schemas.microsoft.com/office/word/2010/wordprocessingDrawing" xmlns:wp="http://schemas.openxmlformats.org/drawingml/2006/wordprocessingDrawing" xmlns:w10="urn:schemas-microsoft-com:office:word" xmlns:w="http://schemas.openxmlformats.org/wordprocessingml/2006/main" xmlns:w14="http://schemas.microsoft.com/office/word/2010/wordml" xmlns:w15="http://schemas.microsoft.com/office/word/2012/wordml" xmlns:w16cid="http://schemas.microsoft.com/office/word/2016/wordml/cid" xmlns:w16se="http://schemas.microsoft.com/office/word/2015/wordml/symex" xmlns:wpg="http://schemas.microsoft.com/office/word/2010/wordprocessingGroup" xmlns:wpi="http://schemas.microsoft.com/office/word/2010/wordprocessingInk" xmlns:wne="http://schemas.microsoft.com/office/word/2006/wordml" xmlns:wps="http://schemas.microsoft.com/office/word/2010/wordprocessingShape" mc:Ignorable="w14 w15 w16se w16cid wp14">
   <w:endnote w:type="separator" w:id="-1">
     <w:p>
       <w:r>
@@ -24512,7 +21325,7 @@
 </file>
 
 <file path=word/footer1.xml><?xml version="1.0" encoding="utf-8"?>
-<w:ftr xmlns:wpc="http://schemas.microsoft.com/office/word/2010/wordprocessingCanvas" xmlns:mc="http://schemas.openxmlformats.org/markup-compatibility/2006" xmlns:o="urn:schemas-microsoft-com:office:office" xmlns:r="http://schemas.openxmlformats.org/officeDocument/2006/relationships" xmlns:m="http://schemas.openxmlformats.org/officeDocument/2006/math" xmlns:v="urn:schemas-microsoft-com:vml" xmlns:wp14="http://schemas.microsoft.com/office/word/2010/wordprocessingDrawing" xmlns:wp="http://schemas.openxmlformats.org/drawingml/2006/wordprocessingDrawing" xmlns:w10="urn:schemas-microsoft-com:office:word" xmlns:w="http://schemas.openxmlformats.org/wordprocessingml/2006/main" xmlns:w14="http://schemas.microsoft.com/office/word/2010/wordml" xmlns:w15="http://schemas.microsoft.com/office/word/2012/wordml" xmlns:wpg="http://schemas.microsoft.com/office/word/2010/wordprocessingGroup" xmlns:wpi="http://schemas.microsoft.com/office/word/2010/wordprocessingInk" xmlns:wne="http://schemas.microsoft.com/office/word/2006/wordml" xmlns:wps="http://schemas.microsoft.com/office/word/2010/wordprocessingShape" mc:Ignorable="w14 w15 wp14">
+<w:ftr xmlns:wpc="http://schemas.microsoft.com/office/word/2010/wordprocessingCanvas" xmlns:cx="http://schemas.microsoft.com/office/drawing/2014/chartex" xmlns:cx1="http://schemas.microsoft.com/office/drawing/2015/9/8/chartex" xmlns:cx2="http://schemas.microsoft.com/office/drawing/2015/10/21/chartex" xmlns:cx3="http://schemas.microsoft.com/office/drawing/2016/5/9/chartex" xmlns:cx4="http://schemas.microsoft.com/office/drawing/2016/5/10/chartex" xmlns:cx5="http://schemas.microsoft.com/office/drawing/2016/5/11/chartex" xmlns:cx6="http://schemas.microsoft.com/office/drawing/2016/5/12/chartex" xmlns:cx7="http://schemas.microsoft.com/office/drawing/2016/5/13/chartex" xmlns:cx8="http://schemas.microsoft.com/office/drawing/2016/5/14/chartex" xmlns:mc="http://schemas.openxmlformats.org/markup-compatibility/2006" xmlns:aink="http://schemas.microsoft.com/office/drawing/2016/ink" xmlns:am3d="http://schemas.microsoft.com/office/drawing/2017/model3d" xmlns:o="urn:schemas-microsoft-com:office:office" xmlns:r="http://schemas.openxmlformats.org/officeDocument/2006/relationships" xmlns:m="http://schemas.openxmlformats.org/officeDocument/2006/math" xmlns:v="urn:schemas-microsoft-com:vml" xmlns:wp14="http://schemas.microsoft.com/office/word/2010/wordprocessingDrawing" xmlns:wp="http://schemas.openxmlformats.org/drawingml/2006/wordprocessingDrawing" xmlns:w10="urn:schemas-microsoft-com:office:word" xmlns:w="http://schemas.openxmlformats.org/wordprocessingml/2006/main" xmlns:w14="http://schemas.microsoft.com/office/word/2010/wordml" xmlns:w15="http://schemas.microsoft.com/office/word/2012/wordml" xmlns:w16cid="http://schemas.microsoft.com/office/word/2016/wordml/cid" xmlns:w16se="http://schemas.microsoft.com/office/word/2015/wordml/symex" xmlns:wpg="http://schemas.microsoft.com/office/word/2010/wordprocessingGroup" xmlns:wpi="http://schemas.microsoft.com/office/word/2010/wordprocessingInk" xmlns:wne="http://schemas.microsoft.com/office/word/2006/wordml" xmlns:wps="http://schemas.microsoft.com/office/word/2010/wordprocessingShape" mc:Ignorable="w14 w15 w16se w16cid wp14">
   <w:sdt>
     <w:sdtPr>
       <w:id w:val="1687487382"/>
@@ -24524,7 +21337,7 @@
     <w:sdtContent>
       <w:p>
         <w:pPr>
-          <w:pStyle w:val="a8"/>
+          <w:pStyle w:val="aa"/>
           <w:jc w:val="center"/>
         </w:pPr>
         <w:r>
@@ -24553,7 +21366,7 @@
 </file>
 
 <file path=word/footnotes.xml><?xml version="1.0" encoding="utf-8"?>
-<w:footnotes xmlns:wpc="http://schemas.microsoft.com/office/word/2010/wordprocessingCanvas" xmlns:mc="http://schemas.openxmlformats.org/markup-compatibility/2006" xmlns:o="urn:schemas-microsoft-com:office:office" xmlns:r="http://schemas.openxmlformats.org/officeDocument/2006/relationships" xmlns:m="http://schemas.openxmlformats.org/officeDocument/2006/math" xmlns:v="urn:schemas-microsoft-com:vml" xmlns:wp14="http://schemas.microsoft.com/office/word/2010/wordprocessingDrawing" xmlns:wp="http://schemas.openxmlformats.org/drawingml/2006/wordprocessingDrawing" xmlns:w10="urn:schemas-microsoft-com:office:word" xmlns:w="http://schemas.openxmlformats.org/wordprocessingml/2006/main" xmlns:w14="http://schemas.microsoft.com/office/word/2010/wordml" xmlns:w15="http://schemas.microsoft.com/office/word/2012/wordml" xmlns:wpg="http://schemas.microsoft.com/office/word/2010/wordprocessingGroup" xmlns:wpi="http://schemas.microsoft.com/office/word/2010/wordprocessingInk" xmlns:wne="http://schemas.microsoft.com/office/word/2006/wordml" xmlns:wps="http://schemas.microsoft.com/office/word/2010/wordprocessingShape" mc:Ignorable="w14 w15 wp14">
+<w:footnotes xmlns:wpc="http://schemas.microsoft.com/office/word/2010/wordprocessingCanvas" xmlns:cx="http://schemas.microsoft.com/office/drawing/2014/chartex" xmlns:cx1="http://schemas.microsoft.com/office/drawing/2015/9/8/chartex" xmlns:cx2="http://schemas.microsoft.com/office/drawing/2015/10/21/chartex" xmlns:cx3="http://schemas.microsoft.com/office/drawing/2016/5/9/chartex" xmlns:cx4="http://schemas.microsoft.com/office/drawing/2016/5/10/chartex" xmlns:cx5="http://schemas.microsoft.com/office/drawing/2016/5/11/chartex" xmlns:cx6="http://schemas.microsoft.com/office/drawing/2016/5/12/chartex" xmlns:cx7="http://schemas.microsoft.com/office/drawing/2016/5/13/chartex" xmlns:cx8="http://schemas.microsoft.com/office/drawing/2016/5/14/chartex" xmlns:mc="http://schemas.openxmlformats.org/markup-compatibility/2006" xmlns:aink="http://schemas.microsoft.com/office/drawing/2016/ink" xmlns:am3d="http://schemas.microsoft.com/office/drawing/2017/model3d" xmlns:o="urn:schemas-microsoft-com:office:office" xmlns:r="http://schemas.openxmlformats.org/officeDocument/2006/relationships" xmlns:m="http://schemas.openxmlformats.org/officeDocument/2006/math" xmlns:v="urn:schemas-microsoft-com:vml" xmlns:wp14="http://schemas.microsoft.com/office/word/2010/wordprocessingDrawing" xmlns:wp="http://schemas.openxmlformats.org/drawingml/2006/wordprocessingDrawing" xmlns:w10="urn:schemas-microsoft-com:office:word" xmlns:w="http://schemas.openxmlformats.org/wordprocessingml/2006/main" xmlns:w14="http://schemas.microsoft.com/office/word/2010/wordml" xmlns:w15="http://schemas.microsoft.com/office/word/2012/wordml" xmlns:w16cid="http://schemas.microsoft.com/office/word/2016/wordml/cid" xmlns:w16se="http://schemas.microsoft.com/office/word/2015/wordml/symex" xmlns:wpg="http://schemas.microsoft.com/office/word/2010/wordprocessingGroup" xmlns:wpi="http://schemas.microsoft.com/office/word/2010/wordprocessingInk" xmlns:wne="http://schemas.microsoft.com/office/word/2006/wordml" xmlns:wps="http://schemas.microsoft.com/office/word/2010/wordprocessingShape" mc:Ignorable="w14 w15 w16se w16cid wp14">
   <w:footnote w:type="separator" w:id="-1">
     <w:p>
       <w:r>
@@ -24572,7 +21385,7 @@
 </file>
 
 <file path=word/header1.xml><?xml version="1.0" encoding="utf-8"?>
-<w:hdr xmlns:wpc="http://schemas.microsoft.com/office/word/2010/wordprocessingCanvas" xmlns:mc="http://schemas.openxmlformats.org/markup-compatibility/2006" xmlns:o="urn:schemas-microsoft-com:office:office" xmlns:r="http://schemas.openxmlformats.org/officeDocument/2006/relationships" xmlns:m="http://schemas.openxmlformats.org/officeDocument/2006/math" xmlns:v="urn:schemas-microsoft-com:vml" xmlns:wp14="http://schemas.microsoft.com/office/word/2010/wordprocessingDrawing" xmlns:wp="http://schemas.openxmlformats.org/drawingml/2006/wordprocessingDrawing" xmlns:w10="urn:schemas-microsoft-com:office:word" xmlns:w="http://schemas.openxmlformats.org/wordprocessingml/2006/main" xmlns:w14="http://schemas.microsoft.com/office/word/2010/wordml" xmlns:w15="http://schemas.microsoft.com/office/word/2012/wordml" xmlns:wpg="http://schemas.microsoft.com/office/word/2010/wordprocessingGroup" xmlns:wpi="http://schemas.microsoft.com/office/word/2010/wordprocessingInk" xmlns:wne="http://schemas.microsoft.com/office/word/2006/wordml" xmlns:wps="http://schemas.microsoft.com/office/word/2010/wordprocessingShape" mc:Ignorable="w14 w15 wp14">
+<w:hdr xmlns:wpc="http://schemas.microsoft.com/office/word/2010/wordprocessingCanvas" xmlns:cx="http://schemas.microsoft.com/office/drawing/2014/chartex" xmlns:cx1="http://schemas.microsoft.com/office/drawing/2015/9/8/chartex" xmlns:cx2="http://schemas.microsoft.com/office/drawing/2015/10/21/chartex" xmlns:cx3="http://schemas.microsoft.com/office/drawing/2016/5/9/chartex" xmlns:cx4="http://schemas.microsoft.com/office/drawing/2016/5/10/chartex" xmlns:cx5="http://schemas.microsoft.com/office/drawing/2016/5/11/chartex" xmlns:cx6="http://schemas.microsoft.com/office/drawing/2016/5/12/chartex" xmlns:cx7="http://schemas.microsoft.com/office/drawing/2016/5/13/chartex" xmlns:cx8="http://schemas.microsoft.com/office/drawing/2016/5/14/chartex" xmlns:mc="http://schemas.openxmlformats.org/markup-compatibility/2006" xmlns:aink="http://schemas.microsoft.com/office/drawing/2016/ink" xmlns:am3d="http://schemas.microsoft.com/office/drawing/2017/model3d" xmlns:o="urn:schemas-microsoft-com:office:office" xmlns:r="http://schemas.openxmlformats.org/officeDocument/2006/relationships" xmlns:m="http://schemas.openxmlformats.org/officeDocument/2006/math" xmlns:v="urn:schemas-microsoft-com:vml" xmlns:wp14="http://schemas.microsoft.com/office/word/2010/wordprocessingDrawing" xmlns:wp="http://schemas.openxmlformats.org/drawingml/2006/wordprocessingDrawing" xmlns:w10="urn:schemas-microsoft-com:office:word" xmlns:w="http://schemas.openxmlformats.org/wordprocessingml/2006/main" xmlns:w14="http://schemas.microsoft.com/office/word/2010/wordml" xmlns:w15="http://schemas.microsoft.com/office/word/2012/wordml" xmlns:w16cid="http://schemas.microsoft.com/office/word/2016/wordml/cid" xmlns:w16se="http://schemas.microsoft.com/office/word/2015/wordml/symex" xmlns:wpg="http://schemas.microsoft.com/office/word/2010/wordprocessingGroup" xmlns:wpi="http://schemas.microsoft.com/office/word/2010/wordprocessingInk" xmlns:wne="http://schemas.microsoft.com/office/word/2006/wordml" xmlns:wps="http://schemas.microsoft.com/office/word/2010/wordprocessingShape" mc:Ignorable="w14 w15 w16se w16cid wp14">
   <w:p>
     <w:pPr>
       <w:pStyle w:val="a6"/>
@@ -24580,21 +21393,19 @@
         <w:rFonts w:eastAsiaTheme="minorEastAsia" w:hint="default"/>
       </w:rPr>
     </w:pPr>
-    <w:proofErr w:type="spellStart"/>
     <w:r>
       <w:rPr>
         <w:rFonts w:hint="default"/>
       </w:rPr>
       <w:t>山东财经大学学士学位论文</w:t>
     </w:r>
-    <w:proofErr w:type="spellEnd"/>
   </w:p>
 </w:hdr>
 </file>
 
 <file path=word/numbering.xml><?xml version="1.0" encoding="utf-8"?>
-<w:numbering xmlns:wpc="http://schemas.microsoft.com/office/word/2010/wordprocessingCanvas" xmlns:mc="http://schemas.openxmlformats.org/markup-compatibility/2006" xmlns:o="urn:schemas-microsoft-com:office:office" xmlns:r="http://schemas.openxmlformats.org/officeDocument/2006/relationships" xmlns:m="http://schemas.openxmlformats.org/officeDocument/2006/math" xmlns:v="urn:schemas-microsoft-com:vml" xmlns:wp14="http://schemas.microsoft.com/office/word/2010/wordprocessingDrawing" xmlns:wp="http://schemas.openxmlformats.org/drawingml/2006/wordprocessingDrawing" xmlns:w10="urn:schemas-microsoft-com:office:word" xmlns:w="http://schemas.openxmlformats.org/wordprocessingml/2006/main" xmlns:w14="http://schemas.microsoft.com/office/word/2010/wordml" xmlns:w15="http://schemas.microsoft.com/office/word/2012/wordml" xmlns:wpg="http://schemas.microsoft.com/office/word/2010/wordprocessingGroup" xmlns:wpi="http://schemas.microsoft.com/office/word/2010/wordprocessingInk" xmlns:wne="http://schemas.microsoft.com/office/word/2006/wordml" xmlns:wps="http://schemas.microsoft.com/office/word/2010/wordprocessingShape" mc:Ignorable="w14 w15 wp14">
-  <w:abstractNum w:abstractNumId="0">
+<w:numbering xmlns:wpc="http://schemas.microsoft.com/office/word/2010/wordprocessingCanvas" xmlns:cx="http://schemas.microsoft.com/office/drawing/2014/chartex" xmlns:cx1="http://schemas.microsoft.com/office/drawing/2015/9/8/chartex" xmlns:cx2="http://schemas.microsoft.com/office/drawing/2015/10/21/chartex" xmlns:cx3="http://schemas.microsoft.com/office/drawing/2016/5/9/chartex" xmlns:cx4="http://schemas.microsoft.com/office/drawing/2016/5/10/chartex" xmlns:cx5="http://schemas.microsoft.com/office/drawing/2016/5/11/chartex" xmlns:cx6="http://schemas.microsoft.com/office/drawing/2016/5/12/chartex" xmlns:cx7="http://schemas.microsoft.com/office/drawing/2016/5/13/chartex" xmlns:cx8="http://schemas.microsoft.com/office/drawing/2016/5/14/chartex" xmlns:mc="http://schemas.openxmlformats.org/markup-compatibility/2006" xmlns:aink="http://schemas.microsoft.com/office/drawing/2016/ink" xmlns:am3d="http://schemas.microsoft.com/office/drawing/2017/model3d" xmlns:o="urn:schemas-microsoft-com:office:office" xmlns:r="http://schemas.openxmlformats.org/officeDocument/2006/relationships" xmlns:m="http://schemas.openxmlformats.org/officeDocument/2006/math" xmlns:v="urn:schemas-microsoft-com:vml" xmlns:wp14="http://schemas.microsoft.com/office/word/2010/wordprocessingDrawing" xmlns:wp="http://schemas.openxmlformats.org/drawingml/2006/wordprocessingDrawing" xmlns:w10="urn:schemas-microsoft-com:office:word" xmlns:w="http://schemas.openxmlformats.org/wordprocessingml/2006/main" xmlns:w14="http://schemas.microsoft.com/office/word/2010/wordml" xmlns:w15="http://schemas.microsoft.com/office/word/2012/wordml" xmlns:w16cid="http://schemas.microsoft.com/office/word/2016/wordml/cid" xmlns:w16se="http://schemas.microsoft.com/office/word/2015/wordml/symex" xmlns:wpg="http://schemas.microsoft.com/office/word/2010/wordprocessingGroup" xmlns:wpi="http://schemas.microsoft.com/office/word/2010/wordprocessingInk" xmlns:wne="http://schemas.microsoft.com/office/word/2006/wordml" xmlns:wps="http://schemas.microsoft.com/office/word/2010/wordprocessingShape" mc:Ignorable="w14 w15 w16se w16cid wp14">
+  <w:abstractNum w:abstractNumId="0" w15:restartNumberingAfterBreak="0">
     <w:nsid w:val="02982B6E"/>
     <w:multiLevelType w:val="hybridMultilevel"/>
     <w:tmpl w:val="9A5C467E"/>
@@ -24877,7 +21688,7 @@
       </w:rPr>
     </w:lvl>
   </w:abstractNum>
-  <w:abstractNum w:abstractNumId="1">
+  <w:abstractNum w:abstractNumId="1" w15:restartNumberingAfterBreak="0">
     <w:nsid w:val="03F57B8F"/>
     <w:multiLevelType w:val="hybridMultilevel"/>
     <w:tmpl w:val="D840C9E6"/>
@@ -25161,7 +21972,7 @@
       </w:rPr>
     </w:lvl>
   </w:abstractNum>
-  <w:abstractNum w:abstractNumId="2">
+  <w:abstractNum w:abstractNumId="2" w15:restartNumberingAfterBreak="0">
     <w:nsid w:val="05C201AD"/>
     <w:multiLevelType w:val="hybridMultilevel"/>
     <w:tmpl w:val="F4A0674A"/>
@@ -25444,7 +22255,7 @@
       </w:rPr>
     </w:lvl>
   </w:abstractNum>
-  <w:abstractNum w:abstractNumId="3">
+  <w:abstractNum w:abstractNumId="3" w15:restartNumberingAfterBreak="0">
     <w:nsid w:val="0A896514"/>
     <w:multiLevelType w:val="hybridMultilevel"/>
     <w:tmpl w:val="D5CC6FFC"/>
@@ -25530,7 +22341,7 @@
       </w:pPr>
     </w:lvl>
   </w:abstractNum>
-  <w:abstractNum w:abstractNumId="4">
+  <w:abstractNum w:abstractNumId="4" w15:restartNumberingAfterBreak="0">
     <w:nsid w:val="15162B3C"/>
     <w:multiLevelType w:val="hybridMultilevel"/>
     <w:tmpl w:val="90020DD6"/>
@@ -25616,7 +22427,7 @@
       </w:pPr>
     </w:lvl>
   </w:abstractNum>
-  <w:abstractNum w:abstractNumId="5">
+  <w:abstractNum w:abstractNumId="5" w15:restartNumberingAfterBreak="0">
     <w:nsid w:val="1669007E"/>
     <w:multiLevelType w:val="hybridMultilevel"/>
     <w:tmpl w:val="2526AB8A"/>
@@ -25702,13 +22513,13 @@
       </w:pPr>
     </w:lvl>
   </w:abstractNum>
-  <w:abstractNum w:abstractNumId="6">
+  <w:abstractNum w:abstractNumId="6" w15:restartNumberingAfterBreak="0">
     <w:nsid w:val="1C871EBA"/>
     <w:multiLevelType w:val="hybridMultilevel"/>
     <w:tmpl w:val="849CBD88"/>
     <w:numStyleLink w:val="2"/>
   </w:abstractNum>
-  <w:abstractNum w:abstractNumId="7">
+  <w:abstractNum w:abstractNumId="7" w15:restartNumberingAfterBreak="0">
     <w:nsid w:val="1F8C7D9B"/>
     <w:multiLevelType w:val="hybridMultilevel"/>
     <w:tmpl w:val="015ED97C"/>
@@ -25991,7 +22802,7 @@
       </w:rPr>
     </w:lvl>
   </w:abstractNum>
-  <w:abstractNum w:abstractNumId="8">
+  <w:abstractNum w:abstractNumId="8" w15:restartNumberingAfterBreak="0">
     <w:nsid w:val="22B816AB"/>
     <w:multiLevelType w:val="hybridMultilevel"/>
     <w:tmpl w:val="9E049898"/>
@@ -26077,7 +22888,7 @@
       </w:pPr>
     </w:lvl>
   </w:abstractNum>
-  <w:abstractNum w:abstractNumId="9">
+  <w:abstractNum w:abstractNumId="9" w15:restartNumberingAfterBreak="0">
     <w:nsid w:val="23313878"/>
     <w:multiLevelType w:val="hybridMultilevel"/>
     <w:tmpl w:val="2640CEE8"/>
@@ -26163,7 +22974,7 @@
       </w:pPr>
     </w:lvl>
   </w:abstractNum>
-  <w:abstractNum w:abstractNumId="10">
+  <w:abstractNum w:abstractNumId="10" w15:restartNumberingAfterBreak="0">
     <w:nsid w:val="255B4E8C"/>
     <w:multiLevelType w:val="hybridMultilevel"/>
     <w:tmpl w:val="2898BDBC"/>
@@ -26249,7 +23060,7 @@
       </w:pPr>
     </w:lvl>
   </w:abstractNum>
-  <w:abstractNum w:abstractNumId="11">
+  <w:abstractNum w:abstractNumId="11" w15:restartNumberingAfterBreak="0">
     <w:nsid w:val="257823F4"/>
     <w:multiLevelType w:val="hybridMultilevel"/>
     <w:tmpl w:val="ECA05AD8"/>
@@ -26335,13 +23146,13 @@
       </w:pPr>
     </w:lvl>
   </w:abstractNum>
-  <w:abstractNum w:abstractNumId="12">
+  <w:abstractNum w:abstractNumId="12" w15:restartNumberingAfterBreak="0">
     <w:nsid w:val="28852FDF"/>
     <w:multiLevelType w:val="hybridMultilevel"/>
     <w:tmpl w:val="08FCEF5C"/>
     <w:numStyleLink w:val="4"/>
   </w:abstractNum>
-  <w:abstractNum w:abstractNumId="13">
+  <w:abstractNum w:abstractNumId="13" w15:restartNumberingAfterBreak="0">
     <w:nsid w:val="28C00EE3"/>
     <w:multiLevelType w:val="hybridMultilevel"/>
     <w:tmpl w:val="990CC746"/>
@@ -26427,7 +23238,7 @@
       </w:pPr>
     </w:lvl>
   </w:abstractNum>
-  <w:abstractNum w:abstractNumId="14">
+  <w:abstractNum w:abstractNumId="14" w15:restartNumberingAfterBreak="0">
     <w:nsid w:val="30B25DEC"/>
     <w:multiLevelType w:val="hybridMultilevel"/>
     <w:tmpl w:val="E7A43360"/>
@@ -26710,7 +23521,7 @@
       </w:rPr>
     </w:lvl>
   </w:abstractNum>
-  <w:abstractNum w:abstractNumId="15">
+  <w:abstractNum w:abstractNumId="15" w15:restartNumberingAfterBreak="0">
     <w:nsid w:val="34211783"/>
     <w:multiLevelType w:val="hybridMultilevel"/>
     <w:tmpl w:val="5FCCB05C"/>
@@ -26994,13 +23805,13 @@
       </w:rPr>
     </w:lvl>
   </w:abstractNum>
-  <w:abstractNum w:abstractNumId="16">
+  <w:abstractNum w:abstractNumId="16" w15:restartNumberingAfterBreak="0">
     <w:nsid w:val="3CC512CA"/>
     <w:multiLevelType w:val="hybridMultilevel"/>
     <w:tmpl w:val="ECEEE92E"/>
     <w:numStyleLink w:val="3"/>
   </w:abstractNum>
-  <w:abstractNum w:abstractNumId="17">
+  <w:abstractNum w:abstractNumId="17" w15:restartNumberingAfterBreak="0">
     <w:nsid w:val="3E853D8C"/>
     <w:multiLevelType w:val="hybridMultilevel"/>
     <w:tmpl w:val="A9D6FBEE"/>
@@ -27086,7 +23897,7 @@
       </w:pPr>
     </w:lvl>
   </w:abstractNum>
-  <w:abstractNum w:abstractNumId="18">
+  <w:abstractNum w:abstractNumId="18" w15:restartNumberingAfterBreak="0">
     <w:nsid w:val="4730388C"/>
     <w:multiLevelType w:val="hybridMultilevel"/>
     <w:tmpl w:val="48D8DE16"/>
@@ -27172,7 +23983,7 @@
       </w:pPr>
     </w:lvl>
   </w:abstractNum>
-  <w:abstractNum w:abstractNumId="19">
+  <w:abstractNum w:abstractNumId="19" w15:restartNumberingAfterBreak="0">
     <w:nsid w:val="4BC03B67"/>
     <w:multiLevelType w:val="hybridMultilevel"/>
     <w:tmpl w:val="54DCDA74"/>
@@ -27456,7 +24267,7 @@
       </w:rPr>
     </w:lvl>
   </w:abstractNum>
-  <w:abstractNum w:abstractNumId="20">
+  <w:abstractNum w:abstractNumId="20" w15:restartNumberingAfterBreak="0">
     <w:nsid w:val="5126585F"/>
     <w:multiLevelType w:val="hybridMultilevel"/>
     <w:tmpl w:val="FA262A46"/>
@@ -27542,7 +24353,7 @@
       </w:pPr>
     </w:lvl>
   </w:abstractNum>
-  <w:abstractNum w:abstractNumId="21">
+  <w:abstractNum w:abstractNumId="21" w15:restartNumberingAfterBreak="0">
     <w:nsid w:val="5BE223E2"/>
     <w:multiLevelType w:val="hybridMultilevel"/>
     <w:tmpl w:val="C090F27C"/>
@@ -27825,7 +24636,7 @@
       </w:rPr>
     </w:lvl>
   </w:abstractNum>
-  <w:abstractNum w:abstractNumId="22">
+  <w:abstractNum w:abstractNumId="22" w15:restartNumberingAfterBreak="0">
     <w:nsid w:val="5CFF75F2"/>
     <w:multiLevelType w:val="hybridMultilevel"/>
     <w:tmpl w:val="1152D30A"/>
@@ -27911,7 +24722,7 @@
       </w:pPr>
     </w:lvl>
   </w:abstractNum>
-  <w:abstractNum w:abstractNumId="23">
+  <w:abstractNum w:abstractNumId="23" w15:restartNumberingAfterBreak="0">
     <w:nsid w:val="5DBD6C1F"/>
     <w:multiLevelType w:val="hybridMultilevel"/>
     <w:tmpl w:val="47A038BA"/>
@@ -27997,7 +24808,7 @@
       </w:pPr>
     </w:lvl>
   </w:abstractNum>
-  <w:abstractNum w:abstractNumId="24">
+  <w:abstractNum w:abstractNumId="24" w15:restartNumberingAfterBreak="0">
     <w:nsid w:val="64D8718D"/>
     <w:multiLevelType w:val="hybridMultilevel"/>
     <w:tmpl w:val="ECEEE92E"/>
@@ -28282,7 +25093,7 @@
       </w:rPr>
     </w:lvl>
   </w:abstractNum>
-  <w:abstractNum w:abstractNumId="25">
+  <w:abstractNum w:abstractNumId="25" w15:restartNumberingAfterBreak="0">
     <w:nsid w:val="65361CE0"/>
     <w:multiLevelType w:val="hybridMultilevel"/>
     <w:tmpl w:val="08FCEF5C"/>
@@ -28567,7 +25378,7 @@
       </w:rPr>
     </w:lvl>
   </w:abstractNum>
-  <w:abstractNum w:abstractNumId="26">
+  <w:abstractNum w:abstractNumId="26" w15:restartNumberingAfterBreak="0">
     <w:nsid w:val="6B0A2DC6"/>
     <w:multiLevelType w:val="hybridMultilevel"/>
     <w:tmpl w:val="A64AF440"/>
@@ -28653,7 +25464,7 @@
       </w:pPr>
     </w:lvl>
   </w:abstractNum>
-  <w:abstractNum w:abstractNumId="27">
+  <w:abstractNum w:abstractNumId="27" w15:restartNumberingAfterBreak="0">
     <w:nsid w:val="6E586440"/>
     <w:multiLevelType w:val="hybridMultilevel"/>
     <w:tmpl w:val="849CBD88"/>
@@ -28938,7 +25749,7 @@
       </w:rPr>
     </w:lvl>
   </w:abstractNum>
-  <w:abstractNum w:abstractNumId="28">
+  <w:abstractNum w:abstractNumId="28" w15:restartNumberingAfterBreak="0">
     <w:nsid w:val="6FA60C93"/>
     <w:multiLevelType w:val="hybridMultilevel"/>
     <w:tmpl w:val="1EDE6FC4"/>
@@ -29024,7 +25835,7 @@
       </w:pPr>
     </w:lvl>
   </w:abstractNum>
-  <w:abstractNum w:abstractNumId="29">
+  <w:abstractNum w:abstractNumId="29" w15:restartNumberingAfterBreak="0">
     <w:nsid w:val="7775232B"/>
     <w:multiLevelType w:val="hybridMultilevel"/>
     <w:tmpl w:val="A67A077C"/>
@@ -29110,7 +25921,7 @@
       </w:pPr>
     </w:lvl>
   </w:abstractNum>
-  <w:abstractNum w:abstractNumId="30">
+  <w:abstractNum w:abstractNumId="30" w15:restartNumberingAfterBreak="0">
     <w:nsid w:val="7BC32F12"/>
     <w:multiLevelType w:val="hybridMultilevel"/>
     <w:tmpl w:val="2446D6F2"/>
@@ -31448,7 +28259,7 @@
     <w:abstractNumId w:val="6"/>
     <w:lvlOverride w:ilvl="0">
       <w:startOverride w:val="2"/>
-      <w:lvl w:ilvl="0" w:tplc="ACCEE82C">
+      <w:lvl w:ilvl="0" w:tplc="D16C98CE">
         <w:start w:val="2"/>
         <w:numFmt w:val="ideographDigital"/>
         <w:lvlText w:val="%1."/>
@@ -31476,7 +28287,7 @@
     </w:lvlOverride>
     <w:lvlOverride w:ilvl="1">
       <w:startOverride w:val="1"/>
-      <w:lvl w:ilvl="1" w:tplc="950EB69A">
+      <w:lvl w:ilvl="1" w:tplc="8D300EFC">
         <w:start w:val="1"/>
         <w:numFmt w:val="lowerLetter"/>
         <w:lvlText w:val="%2)"/>
@@ -31504,7 +28315,7 @@
     </w:lvlOverride>
     <w:lvlOverride w:ilvl="2">
       <w:startOverride w:val="1"/>
-      <w:lvl w:ilvl="2" w:tplc="AD563806">
+      <w:lvl w:ilvl="2" w:tplc="560EE41E">
         <w:start w:val="1"/>
         <w:numFmt w:val="lowerRoman"/>
         <w:lvlText w:val="%3."/>
@@ -31532,7 +28343,7 @@
     </w:lvlOverride>
     <w:lvlOverride w:ilvl="3">
       <w:startOverride w:val="1"/>
-      <w:lvl w:ilvl="3" w:tplc="C6321E62">
+      <w:lvl w:ilvl="3" w:tplc="DE5648EA">
         <w:start w:val="1"/>
         <w:numFmt w:val="decimal"/>
         <w:lvlText w:val="%4."/>
@@ -31560,7 +28371,7 @@
     </w:lvlOverride>
     <w:lvlOverride w:ilvl="4">
       <w:startOverride w:val="1"/>
-      <w:lvl w:ilvl="4" w:tplc="E938CA64">
+      <w:lvl w:ilvl="4" w:tplc="89AC0B8C">
         <w:start w:val="1"/>
         <w:numFmt w:val="lowerLetter"/>
         <w:lvlText w:val="%5)"/>
@@ -31588,7 +28399,7 @@
     </w:lvlOverride>
     <w:lvlOverride w:ilvl="5">
       <w:startOverride w:val="1"/>
-      <w:lvl w:ilvl="5" w:tplc="E51E56DE">
+      <w:lvl w:ilvl="5" w:tplc="34F28E32">
         <w:start w:val="1"/>
         <w:numFmt w:val="lowerRoman"/>
         <w:lvlText w:val="%6."/>
@@ -31616,7 +28427,7 @@
     </w:lvlOverride>
     <w:lvlOverride w:ilvl="6">
       <w:startOverride w:val="1"/>
-      <w:lvl w:ilvl="6" w:tplc="0506F284">
+      <w:lvl w:ilvl="6" w:tplc="77D495FC">
         <w:start w:val="1"/>
         <w:numFmt w:val="decimal"/>
         <w:lvlText w:val="%7."/>
@@ -31644,7 +28455,7 @@
     </w:lvlOverride>
     <w:lvlOverride w:ilvl="7">
       <w:startOverride w:val="1"/>
-      <w:lvl w:ilvl="7" w:tplc="3CA84F30">
+      <w:lvl w:ilvl="7" w:tplc="8A00A838">
         <w:start w:val="1"/>
         <w:numFmt w:val="lowerLetter"/>
         <w:lvlText w:val="%8)"/>
@@ -31672,7 +28483,7 @@
     </w:lvlOverride>
     <w:lvlOverride w:ilvl="8">
       <w:startOverride w:val="1"/>
-      <w:lvl w:ilvl="8" w:tplc="3B661D54">
+      <w:lvl w:ilvl="8" w:tplc="EB44270E">
         <w:start w:val="1"/>
         <w:numFmt w:val="lowerRoman"/>
         <w:lvlText w:val="%9."/>
@@ -31703,7 +28514,7 @@
     <w:abstractNumId w:val="12"/>
     <w:lvlOverride w:ilvl="0">
       <w:startOverride w:val="1"/>
-      <w:lvl w:ilvl="0" w:tplc="CCF8F1B6">
+      <w:lvl w:ilvl="0" w:tplc="2CB0AE12">
         <w:start w:val="1"/>
         <w:numFmt w:val="ideographDigital"/>
         <w:lvlText w:val="%1."/>
@@ -31734,7 +28545,7 @@
     </w:lvlOverride>
     <w:lvlOverride w:ilvl="1">
       <w:startOverride w:val="1"/>
-      <w:lvl w:ilvl="1" w:tplc="586CACB2">
+      <w:lvl w:ilvl="1" w:tplc="976C7BC2">
         <w:start w:val="1"/>
         <w:numFmt w:val="lowerLetter"/>
         <w:lvlText w:val="%2)"/>
@@ -31766,7 +28577,7 @@
     </w:lvlOverride>
     <w:lvlOverride w:ilvl="2">
       <w:startOverride w:val="1"/>
-      <w:lvl w:ilvl="2" w:tplc="CD061964">
+      <w:lvl w:ilvl="2" w:tplc="32265506">
         <w:start w:val="1"/>
         <w:numFmt w:val="lowerRoman"/>
         <w:lvlText w:val="%3."/>
@@ -31798,7 +28609,7 @@
     </w:lvlOverride>
     <w:lvlOverride w:ilvl="3">
       <w:startOverride w:val="1"/>
-      <w:lvl w:ilvl="3" w:tplc="712AE238">
+      <w:lvl w:ilvl="3" w:tplc="1F1E4A8A">
         <w:start w:val="1"/>
         <w:numFmt w:val="decimal"/>
         <w:lvlText w:val="%4."/>
@@ -31830,7 +28641,7 @@
     </w:lvlOverride>
     <w:lvlOverride w:ilvl="4">
       <w:startOverride w:val="1"/>
-      <w:lvl w:ilvl="4" w:tplc="07A23A6A">
+      <w:lvl w:ilvl="4" w:tplc="E0B8B8E6">
         <w:start w:val="1"/>
         <w:numFmt w:val="lowerLetter"/>
         <w:lvlText w:val="%5)"/>
@@ -31862,7 +28673,7 @@
     </w:lvlOverride>
     <w:lvlOverride w:ilvl="5">
       <w:startOverride w:val="1"/>
-      <w:lvl w:ilvl="5" w:tplc="4D7ACDB2">
+      <w:lvl w:ilvl="5" w:tplc="C8CE3C80">
         <w:start w:val="1"/>
         <w:numFmt w:val="lowerRoman"/>
         <w:lvlText w:val="%6."/>
@@ -31894,7 +28705,7 @@
     </w:lvlOverride>
     <w:lvlOverride w:ilvl="6">
       <w:startOverride w:val="1"/>
-      <w:lvl w:ilvl="6" w:tplc="DCA2F2DA">
+      <w:lvl w:ilvl="6" w:tplc="8230CFA4">
         <w:start w:val="1"/>
         <w:numFmt w:val="decimal"/>
         <w:lvlText w:val="%7."/>
@@ -31926,7 +28737,7 @@
     </w:lvlOverride>
     <w:lvlOverride w:ilvl="7">
       <w:startOverride w:val="1"/>
-      <w:lvl w:ilvl="7" w:tplc="1F2638FC">
+      <w:lvl w:ilvl="7" w:tplc="49E89E3C">
         <w:start w:val="1"/>
         <w:numFmt w:val="lowerLetter"/>
         <w:lvlText w:val="%8)"/>
@@ -31958,7 +28769,7 @@
     </w:lvlOverride>
     <w:lvlOverride w:ilvl="8">
       <w:startOverride w:val="1"/>
-      <w:lvl w:ilvl="8" w:tplc="867A8702">
+      <w:lvl w:ilvl="8" w:tplc="F6560D28">
         <w:start w:val="1"/>
         <w:numFmt w:val="lowerRoman"/>
         <w:lvlText w:val="%9."/>
@@ -31992,7 +28803,7 @@
   <w:num w:numId="19">
     <w:abstractNumId w:val="12"/>
     <w:lvlOverride w:ilvl="0">
-      <w:lvl w:ilvl="0" w:tplc="CCF8F1B6">
+      <w:lvl w:ilvl="0" w:tplc="2CB0AE12">
         <w:start w:val="1"/>
         <w:numFmt w:val="ideographDigital"/>
         <w:lvlText w:val="%1."/>
@@ -32022,7 +28833,7 @@
       </w:lvl>
     </w:lvlOverride>
     <w:lvlOverride w:ilvl="1">
-      <w:lvl w:ilvl="1" w:tplc="586CACB2">
+      <w:lvl w:ilvl="1" w:tplc="976C7BC2">
         <w:start w:val="1"/>
         <w:numFmt w:val="lowerLetter"/>
         <w:lvlText w:val="%2)"/>
@@ -32052,7 +28863,7 @@
       </w:lvl>
     </w:lvlOverride>
     <w:lvlOverride w:ilvl="2">
-      <w:lvl w:ilvl="2" w:tplc="CD061964">
+      <w:lvl w:ilvl="2" w:tplc="32265506">
         <w:start w:val="1"/>
         <w:numFmt w:val="lowerRoman"/>
         <w:lvlText w:val="%3."/>
@@ -32082,7 +28893,7 @@
       </w:lvl>
     </w:lvlOverride>
     <w:lvlOverride w:ilvl="3">
-      <w:lvl w:ilvl="3" w:tplc="712AE238">
+      <w:lvl w:ilvl="3" w:tplc="1F1E4A8A">
         <w:start w:val="1"/>
         <w:numFmt w:val="decimal"/>
         <w:lvlText w:val="%4."/>
@@ -32112,7 +28923,7 @@
       </w:lvl>
     </w:lvlOverride>
     <w:lvlOverride w:ilvl="4">
-      <w:lvl w:ilvl="4" w:tplc="07A23A6A">
+      <w:lvl w:ilvl="4" w:tplc="E0B8B8E6">
         <w:start w:val="1"/>
         <w:numFmt w:val="lowerLetter"/>
         <w:lvlText w:val="%5)"/>
@@ -32142,7 +28953,7 @@
       </w:lvl>
     </w:lvlOverride>
     <w:lvlOverride w:ilvl="5">
-      <w:lvl w:ilvl="5" w:tplc="4D7ACDB2">
+      <w:lvl w:ilvl="5" w:tplc="C8CE3C80">
         <w:start w:val="1"/>
         <w:numFmt w:val="lowerRoman"/>
         <w:lvlText w:val="%6."/>
@@ -32172,7 +28983,7 @@
       </w:lvl>
     </w:lvlOverride>
     <w:lvlOverride w:ilvl="6">
-      <w:lvl w:ilvl="6" w:tplc="DCA2F2DA">
+      <w:lvl w:ilvl="6" w:tplc="8230CFA4">
         <w:start w:val="1"/>
         <w:numFmt w:val="decimal"/>
         <w:lvlText w:val="%7."/>
@@ -32202,7 +29013,7 @@
       </w:lvl>
     </w:lvlOverride>
     <w:lvlOverride w:ilvl="7">
-      <w:lvl w:ilvl="7" w:tplc="1F2638FC">
+      <w:lvl w:ilvl="7" w:tplc="49E89E3C">
         <w:start w:val="1"/>
         <w:numFmt w:val="lowerLetter"/>
         <w:lvlText w:val="%8)"/>
@@ -32232,7 +29043,7 @@
       </w:lvl>
     </w:lvlOverride>
     <w:lvlOverride w:ilvl="8">
-      <w:lvl w:ilvl="8" w:tplc="867A8702">
+      <w:lvl w:ilvl="8" w:tplc="F6560D28">
         <w:start w:val="1"/>
         <w:numFmt w:val="lowerRoman"/>
         <w:lvlText w:val="%9."/>
@@ -32272,7 +29083,7 @@
     <w:abstractNumId w:val="12"/>
     <w:lvlOverride w:ilvl="0">
       <w:startOverride w:val="1"/>
-      <w:lvl w:ilvl="0" w:tplc="CCF8F1B6">
+      <w:lvl w:ilvl="0" w:tplc="2CB0AE12">
         <w:start w:val="1"/>
         <w:numFmt w:val="ideographDigital"/>
         <w:lvlText w:val="%1."/>
@@ -32300,7 +29111,7 @@
     </w:lvlOverride>
     <w:lvlOverride w:ilvl="1">
       <w:startOverride w:val="1"/>
-      <w:lvl w:ilvl="1" w:tplc="586CACB2">
+      <w:lvl w:ilvl="1" w:tplc="976C7BC2">
         <w:start w:val="1"/>
         <w:numFmt w:val="lowerLetter"/>
         <w:lvlText w:val="%2)"/>
@@ -32328,7 +29139,7 @@
     </w:lvlOverride>
     <w:lvlOverride w:ilvl="2">
       <w:startOverride w:val="1"/>
-      <w:lvl w:ilvl="2" w:tplc="CD061964">
+      <w:lvl w:ilvl="2" w:tplc="32265506">
         <w:start w:val="1"/>
         <w:numFmt w:val="lowerRoman"/>
         <w:lvlText w:val="%3."/>
@@ -32356,7 +29167,7 @@
     </w:lvlOverride>
     <w:lvlOverride w:ilvl="3">
       <w:startOverride w:val="1"/>
-      <w:lvl w:ilvl="3" w:tplc="712AE238">
+      <w:lvl w:ilvl="3" w:tplc="1F1E4A8A">
         <w:start w:val="1"/>
         <w:numFmt w:val="decimal"/>
         <w:lvlText w:val="%4."/>
@@ -32384,7 +29195,7 @@
     </w:lvlOverride>
     <w:lvlOverride w:ilvl="4">
       <w:startOverride w:val="1"/>
-      <w:lvl w:ilvl="4" w:tplc="07A23A6A">
+      <w:lvl w:ilvl="4" w:tplc="E0B8B8E6">
         <w:start w:val="1"/>
         <w:numFmt w:val="lowerLetter"/>
         <w:lvlText w:val="%5)"/>
@@ -32412,7 +29223,7 @@
     </w:lvlOverride>
     <w:lvlOverride w:ilvl="5">
       <w:startOverride w:val="1"/>
-      <w:lvl w:ilvl="5" w:tplc="4D7ACDB2">
+      <w:lvl w:ilvl="5" w:tplc="C8CE3C80">
         <w:start w:val="1"/>
         <w:numFmt w:val="lowerRoman"/>
         <w:lvlText w:val="%6."/>
@@ -32440,7 +29251,7 @@
     </w:lvlOverride>
     <w:lvlOverride w:ilvl="6">
       <w:startOverride w:val="1"/>
-      <w:lvl w:ilvl="6" w:tplc="DCA2F2DA">
+      <w:lvl w:ilvl="6" w:tplc="8230CFA4">
         <w:start w:val="1"/>
         <w:numFmt w:val="decimal"/>
         <w:lvlText w:val="%7."/>
@@ -32468,7 +29279,7 @@
     </w:lvlOverride>
     <w:lvlOverride w:ilvl="7">
       <w:startOverride w:val="1"/>
-      <w:lvl w:ilvl="7" w:tplc="1F2638FC">
+      <w:lvl w:ilvl="7" w:tplc="49E89E3C">
         <w:start w:val="1"/>
         <w:numFmt w:val="lowerLetter"/>
         <w:lvlText w:val="%8)"/>
@@ -32496,7 +29307,7 @@
     </w:lvlOverride>
     <w:lvlOverride w:ilvl="8">
       <w:startOverride w:val="1"/>
-      <w:lvl w:ilvl="8" w:tplc="867A8702">
+      <w:lvl w:ilvl="8" w:tplc="F6560D28">
         <w:start w:val="1"/>
         <w:numFmt w:val="lowerRoman"/>
         <w:lvlText w:val="%9."/>
@@ -32533,7 +29344,7 @@
     <w:abstractNumId w:val="6"/>
     <w:lvlOverride w:ilvl="0">
       <w:startOverride w:val="4"/>
-      <w:lvl w:ilvl="0" w:tplc="ACCEE82C">
+      <w:lvl w:ilvl="0" w:tplc="D16C98CE">
         <w:start w:val="4"/>
         <w:numFmt w:val="ideographDigital"/>
         <w:lvlText w:val="%1."/>
@@ -32561,7 +29372,7 @@
     </w:lvlOverride>
     <w:lvlOverride w:ilvl="1">
       <w:startOverride w:val="1"/>
-      <w:lvl w:ilvl="1" w:tplc="950EB69A">
+      <w:lvl w:ilvl="1" w:tplc="8D300EFC">
         <w:start w:val="1"/>
         <w:numFmt w:val="lowerLetter"/>
         <w:lvlText w:val="%2)"/>
@@ -32589,7 +29400,7 @@
     </w:lvlOverride>
     <w:lvlOverride w:ilvl="2">
       <w:startOverride w:val="1"/>
-      <w:lvl w:ilvl="2" w:tplc="AD563806">
+      <w:lvl w:ilvl="2" w:tplc="560EE41E">
         <w:start w:val="1"/>
         <w:numFmt w:val="lowerRoman"/>
         <w:lvlText w:val="%3."/>
@@ -32617,7 +29428,7 @@
     </w:lvlOverride>
     <w:lvlOverride w:ilvl="3">
       <w:startOverride w:val="1"/>
-      <w:lvl w:ilvl="3" w:tplc="C6321E62">
+      <w:lvl w:ilvl="3" w:tplc="DE5648EA">
         <w:start w:val="1"/>
         <w:numFmt w:val="decimal"/>
         <w:lvlText w:val="%4."/>
@@ -32645,7 +29456,7 @@
     </w:lvlOverride>
     <w:lvlOverride w:ilvl="4">
       <w:startOverride w:val="1"/>
-      <w:lvl w:ilvl="4" w:tplc="E938CA64">
+      <w:lvl w:ilvl="4" w:tplc="89AC0B8C">
         <w:start w:val="1"/>
         <w:numFmt w:val="lowerLetter"/>
         <w:lvlText w:val="%5)"/>
@@ -32673,7 +29484,7 @@
     </w:lvlOverride>
     <w:lvlOverride w:ilvl="5">
       <w:startOverride w:val="1"/>
-      <w:lvl w:ilvl="5" w:tplc="E51E56DE">
+      <w:lvl w:ilvl="5" w:tplc="34F28E32">
         <w:start w:val="1"/>
         <w:numFmt w:val="lowerRoman"/>
         <w:lvlText w:val="%6."/>
@@ -32701,7 +29512,7 @@
     </w:lvlOverride>
     <w:lvlOverride w:ilvl="6">
       <w:startOverride w:val="1"/>
-      <w:lvl w:ilvl="6" w:tplc="0506F284">
+      <w:lvl w:ilvl="6" w:tplc="77D495FC">
         <w:start w:val="1"/>
         <w:numFmt w:val="decimal"/>
         <w:lvlText w:val="%7."/>
@@ -32729,7 +29540,7 @@
     </w:lvlOverride>
     <w:lvlOverride w:ilvl="7">
       <w:startOverride w:val="1"/>
-      <w:lvl w:ilvl="7" w:tplc="3CA84F30">
+      <w:lvl w:ilvl="7" w:tplc="8A00A838">
         <w:start w:val="1"/>
         <w:numFmt w:val="lowerLetter"/>
         <w:lvlText w:val="%8)"/>
@@ -32757,7 +29568,7 @@
     </w:lvlOverride>
     <w:lvlOverride w:ilvl="8">
       <w:startOverride w:val="1"/>
-      <w:lvl w:ilvl="8" w:tplc="3B661D54">
+      <w:lvl w:ilvl="8" w:tplc="EB44270E">
         <w:start w:val="1"/>
         <w:numFmt w:val="lowerRoman"/>
         <w:lvlText w:val="%9."/>
@@ -32788,7 +29599,7 @@
     <w:abstractNumId w:val="12"/>
     <w:lvlOverride w:ilvl="0">
       <w:startOverride w:val="1"/>
-      <w:lvl w:ilvl="0" w:tplc="CCF8F1B6">
+      <w:lvl w:ilvl="0" w:tplc="2CB0AE12">
         <w:start w:val="1"/>
         <w:numFmt w:val="ideographDigital"/>
         <w:lvlText w:val="%1."/>
@@ -32819,7 +29630,7 @@
     </w:lvlOverride>
     <w:lvlOverride w:ilvl="1">
       <w:startOverride w:val="1"/>
-      <w:lvl w:ilvl="1" w:tplc="586CACB2">
+      <w:lvl w:ilvl="1" w:tplc="976C7BC2">
         <w:start w:val="1"/>
         <w:numFmt w:val="lowerLetter"/>
         <w:lvlText w:val="%2)"/>
@@ -32851,7 +29662,7 @@
     </w:lvlOverride>
     <w:lvlOverride w:ilvl="2">
       <w:startOverride w:val="1"/>
-      <w:lvl w:ilvl="2" w:tplc="CD061964">
+      <w:lvl w:ilvl="2" w:tplc="32265506">
         <w:start w:val="1"/>
         <w:numFmt w:val="lowerRoman"/>
         <w:lvlText w:val="%3."/>
@@ -32883,7 +29694,7 @@
     </w:lvlOverride>
     <w:lvlOverride w:ilvl="3">
       <w:startOverride w:val="1"/>
-      <w:lvl w:ilvl="3" w:tplc="712AE238">
+      <w:lvl w:ilvl="3" w:tplc="1F1E4A8A">
         <w:start w:val="1"/>
         <w:numFmt w:val="decimal"/>
         <w:lvlText w:val="%4."/>
@@ -32915,7 +29726,7 @@
     </w:lvlOverride>
     <w:lvlOverride w:ilvl="4">
       <w:startOverride w:val="1"/>
-      <w:lvl w:ilvl="4" w:tplc="07A23A6A">
+      <w:lvl w:ilvl="4" w:tplc="E0B8B8E6">
         <w:start w:val="1"/>
         <w:numFmt w:val="lowerLetter"/>
         <w:lvlText w:val="%5)"/>
@@ -32947,7 +29758,7 @@
     </w:lvlOverride>
     <w:lvlOverride w:ilvl="5">
       <w:startOverride w:val="1"/>
-      <w:lvl w:ilvl="5" w:tplc="4D7ACDB2">
+      <w:lvl w:ilvl="5" w:tplc="C8CE3C80">
         <w:start w:val="1"/>
         <w:numFmt w:val="lowerRoman"/>
         <w:lvlText w:val="%6."/>
@@ -32979,7 +29790,7 @@
     </w:lvlOverride>
     <w:lvlOverride w:ilvl="6">
       <w:startOverride w:val="1"/>
-      <w:lvl w:ilvl="6" w:tplc="DCA2F2DA">
+      <w:lvl w:ilvl="6" w:tplc="8230CFA4">
         <w:start w:val="1"/>
         <w:numFmt w:val="decimal"/>
         <w:lvlText w:val="%7."/>
@@ -33011,7 +29822,7 @@
     </w:lvlOverride>
     <w:lvlOverride w:ilvl="7">
       <w:startOverride w:val="1"/>
-      <w:lvl w:ilvl="7" w:tplc="1F2638FC">
+      <w:lvl w:ilvl="7" w:tplc="49E89E3C">
         <w:start w:val="1"/>
         <w:numFmt w:val="lowerLetter"/>
         <w:lvlText w:val="%8)"/>
@@ -33043,7 +29854,7 @@
     </w:lvlOverride>
     <w:lvlOverride w:ilvl="8">
       <w:startOverride w:val="1"/>
-      <w:lvl w:ilvl="8" w:tplc="867A8702">
+      <w:lvl w:ilvl="8" w:tplc="F6560D28">
         <w:start w:val="1"/>
         <w:numFmt w:val="lowerRoman"/>
         <w:lvlText w:val="%9."/>
@@ -33077,7 +29888,7 @@
   <w:num w:numId="26">
     <w:abstractNumId w:val="12"/>
     <w:lvlOverride w:ilvl="0">
-      <w:lvl w:ilvl="0" w:tplc="CCF8F1B6">
+      <w:lvl w:ilvl="0" w:tplc="2CB0AE12">
         <w:start w:val="1"/>
         <w:numFmt w:val="ideographDigital"/>
         <w:lvlText w:val="%1."/>
@@ -33107,7 +29918,7 @@
       </w:lvl>
     </w:lvlOverride>
     <w:lvlOverride w:ilvl="1">
-      <w:lvl w:ilvl="1" w:tplc="586CACB2">
+      <w:lvl w:ilvl="1" w:tplc="976C7BC2">
         <w:start w:val="1"/>
         <w:numFmt w:val="lowerLetter"/>
         <w:lvlText w:val="%2)"/>
@@ -33137,7 +29948,7 @@
       </w:lvl>
     </w:lvlOverride>
     <w:lvlOverride w:ilvl="2">
-      <w:lvl w:ilvl="2" w:tplc="CD061964">
+      <w:lvl w:ilvl="2" w:tplc="32265506">
         <w:start w:val="1"/>
         <w:numFmt w:val="lowerRoman"/>
         <w:lvlText w:val="%3."/>
@@ -33167,7 +29978,7 @@
       </w:lvl>
     </w:lvlOverride>
     <w:lvlOverride w:ilvl="3">
-      <w:lvl w:ilvl="3" w:tplc="712AE238">
+      <w:lvl w:ilvl="3" w:tplc="1F1E4A8A">
         <w:start w:val="1"/>
         <w:numFmt w:val="decimal"/>
         <w:lvlText w:val="%4."/>
@@ -33197,7 +30008,7 @@
       </w:lvl>
     </w:lvlOverride>
     <w:lvlOverride w:ilvl="4">
-      <w:lvl w:ilvl="4" w:tplc="07A23A6A">
+      <w:lvl w:ilvl="4" w:tplc="E0B8B8E6">
         <w:start w:val="1"/>
         <w:numFmt w:val="lowerLetter"/>
         <w:lvlText w:val="%5)"/>
@@ -33227,7 +30038,7 @@
       </w:lvl>
     </w:lvlOverride>
     <w:lvlOverride w:ilvl="5">
-      <w:lvl w:ilvl="5" w:tplc="4D7ACDB2">
+      <w:lvl w:ilvl="5" w:tplc="C8CE3C80">
         <w:start w:val="1"/>
         <w:numFmt w:val="lowerRoman"/>
         <w:lvlText w:val="%6."/>
@@ -33257,7 +30068,7 @@
       </w:lvl>
     </w:lvlOverride>
     <w:lvlOverride w:ilvl="6">
-      <w:lvl w:ilvl="6" w:tplc="DCA2F2DA">
+      <w:lvl w:ilvl="6" w:tplc="8230CFA4">
         <w:start w:val="1"/>
         <w:numFmt w:val="decimal"/>
         <w:lvlText w:val="%7."/>
@@ -33287,7 +30098,7 @@
       </w:lvl>
     </w:lvlOverride>
     <w:lvlOverride w:ilvl="7">
-      <w:lvl w:ilvl="7" w:tplc="1F2638FC">
+      <w:lvl w:ilvl="7" w:tplc="49E89E3C">
         <w:start w:val="1"/>
         <w:numFmt w:val="lowerLetter"/>
         <w:lvlText w:val="%8)"/>
@@ -33317,7 +30128,7 @@
       </w:lvl>
     </w:lvlOverride>
     <w:lvlOverride w:ilvl="8">
-      <w:lvl w:ilvl="8" w:tplc="867A8702">
+      <w:lvl w:ilvl="8" w:tplc="F6560D28">
         <w:start w:val="1"/>
         <w:numFmt w:val="lowerRoman"/>
         <w:lvlText w:val="%9."/>
@@ -33351,7 +30162,7 @@
     <w:abstractNumId w:val="6"/>
     <w:lvlOverride w:ilvl="0">
       <w:startOverride w:val="5"/>
-      <w:lvl w:ilvl="0" w:tplc="ACCEE82C">
+      <w:lvl w:ilvl="0" w:tplc="D16C98CE">
         <w:start w:val="5"/>
         <w:numFmt w:val="ideographDigital"/>
         <w:lvlText w:val="%1."/>
@@ -33379,7 +30190,7 @@
     </w:lvlOverride>
     <w:lvlOverride w:ilvl="1">
       <w:startOverride w:val="1"/>
-      <w:lvl w:ilvl="1" w:tplc="950EB69A">
+      <w:lvl w:ilvl="1" w:tplc="8D300EFC">
         <w:start w:val="1"/>
         <w:numFmt w:val="lowerLetter"/>
         <w:lvlText w:val="%2)"/>
@@ -33407,7 +30218,7 @@
     </w:lvlOverride>
     <w:lvlOverride w:ilvl="2">
       <w:startOverride w:val="1"/>
-      <w:lvl w:ilvl="2" w:tplc="AD563806">
+      <w:lvl w:ilvl="2" w:tplc="560EE41E">
         <w:start w:val="1"/>
         <w:numFmt w:val="lowerRoman"/>
         <w:lvlText w:val="%3."/>
@@ -33435,7 +30246,7 @@
     </w:lvlOverride>
     <w:lvlOverride w:ilvl="3">
       <w:startOverride w:val="1"/>
-      <w:lvl w:ilvl="3" w:tplc="C6321E62">
+      <w:lvl w:ilvl="3" w:tplc="DE5648EA">
         <w:start w:val="1"/>
         <w:numFmt w:val="decimal"/>
         <w:lvlText w:val="%4."/>
@@ -33463,7 +30274,7 @@
     </w:lvlOverride>
     <w:lvlOverride w:ilvl="4">
       <w:startOverride w:val="1"/>
-      <w:lvl w:ilvl="4" w:tplc="E938CA64">
+      <w:lvl w:ilvl="4" w:tplc="89AC0B8C">
         <w:start w:val="1"/>
         <w:numFmt w:val="lowerLetter"/>
         <w:lvlText w:val="%5)"/>
@@ -33491,7 +30302,7 @@
     </w:lvlOverride>
     <w:lvlOverride w:ilvl="5">
       <w:startOverride w:val="1"/>
-      <w:lvl w:ilvl="5" w:tplc="E51E56DE">
+      <w:lvl w:ilvl="5" w:tplc="34F28E32">
         <w:start w:val="1"/>
         <w:numFmt w:val="lowerRoman"/>
         <w:lvlText w:val="%6."/>
@@ -33519,7 +30330,7 @@
     </w:lvlOverride>
     <w:lvlOverride w:ilvl="6">
       <w:startOverride w:val="1"/>
-      <w:lvl w:ilvl="6" w:tplc="0506F284">
+      <w:lvl w:ilvl="6" w:tplc="77D495FC">
         <w:start w:val="1"/>
         <w:numFmt w:val="decimal"/>
         <w:lvlText w:val="%7."/>
@@ -33547,7 +30358,7 @@
     </w:lvlOverride>
     <w:lvlOverride w:ilvl="7">
       <w:startOverride w:val="1"/>
-      <w:lvl w:ilvl="7" w:tplc="3CA84F30">
+      <w:lvl w:ilvl="7" w:tplc="8A00A838">
         <w:start w:val="1"/>
         <w:numFmt w:val="lowerLetter"/>
         <w:lvlText w:val="%8)"/>
@@ -33575,7 +30386,7 @@
     </w:lvlOverride>
     <w:lvlOverride w:ilvl="8">
       <w:startOverride w:val="1"/>
-      <w:lvl w:ilvl="8" w:tplc="3B661D54">
+      <w:lvl w:ilvl="8" w:tplc="EB44270E">
         <w:start w:val="1"/>
         <w:numFmt w:val="lowerRoman"/>
         <w:lvlText w:val="%9."/>
@@ -33672,7 +30483,7 @@
 </file>
 
 <file path=word/styles.xml><?xml version="1.0" encoding="utf-8"?>
-<w:styles xmlns:mc="http://schemas.openxmlformats.org/markup-compatibility/2006" xmlns:r="http://schemas.openxmlformats.org/officeDocument/2006/relationships" xmlns:w="http://schemas.openxmlformats.org/wordprocessingml/2006/main" xmlns:w14="http://schemas.microsoft.com/office/word/2010/wordml" xmlns:w15="http://schemas.microsoft.com/office/word/2012/wordml" mc:Ignorable="w14 w15">
+<w:styles xmlns:mc="http://schemas.openxmlformats.org/markup-compatibility/2006" xmlns:r="http://schemas.openxmlformats.org/officeDocument/2006/relationships" xmlns:w="http://schemas.openxmlformats.org/wordprocessingml/2006/main" xmlns:w14="http://schemas.microsoft.com/office/word/2010/wordml" xmlns:w15="http://schemas.microsoft.com/office/word/2012/wordml" xmlns:w16cid="http://schemas.microsoft.com/office/word/2016/wordml/cid" xmlns:w16se="http://schemas.microsoft.com/office/word/2015/wordml/symex" mc:Ignorable="w14 w15 w16se w16cid">
   <w:docDefaults>
     <w:rPrDefault>
       <w:rPr>
@@ -33685,7 +30496,7 @@
     </w:rPrDefault>
     <w:pPrDefault/>
   </w:docDefaults>
-  <w:latentStyles w:defLockedState="0" w:defUIPriority="99" w:defSemiHidden="0" w:defUnhideWhenUsed="0" w:defQFormat="0" w:count="371">
+  <w:latentStyles w:defLockedState="0" w:defUIPriority="99" w:defSemiHidden="0" w:defUnhideWhenUsed="0" w:defQFormat="0" w:count="375">
     <w:lsdException w:name="Normal" w:uiPriority="0" w:qFormat="1"/>
     <w:lsdException w:name="heading 1" w:uiPriority="9" w:qFormat="1"/>
     <w:lsdException w:name="heading 2" w:semiHidden="1" w:uiPriority="0" w:unhideWhenUsed="1" w:qFormat="1"/>
@@ -33791,7 +30602,6 @@
     <w:lsdException w:name="HTML Sample" w:semiHidden="1" w:unhideWhenUsed="1"/>
     <w:lsdException w:name="HTML Typewriter" w:semiHidden="1" w:unhideWhenUsed="1"/>
     <w:lsdException w:name="HTML Variable" w:semiHidden="1" w:unhideWhenUsed="1"/>
-    <w:lsdException w:name="Normal Table" w:semiHidden="1" w:unhideWhenUsed="1"/>
     <w:lsdException w:name="annotation subject" w:semiHidden="1" w:unhideWhenUsed="1"/>
     <w:lsdException w:name="No List" w:semiHidden="1" w:unhideWhenUsed="1"/>
     <w:lsdException w:name="Outline List 1" w:semiHidden="1" w:unhideWhenUsed="1"/>
@@ -33835,10 +30645,8 @@
     <w:lsdException w:name="Table Elegant" w:semiHidden="1" w:unhideWhenUsed="1"/>
     <w:lsdException w:name="Table Professional" w:semiHidden="1" w:unhideWhenUsed="1"/>
     <w:lsdException w:name="Table Subtle 1" w:semiHidden="1" w:unhideWhenUsed="1"/>
-    <w:lsdException w:name="Table Subtle 2" w:semiHidden="1" w:unhideWhenUsed="1"/>
     <w:lsdException w:name="Table Web 1" w:semiHidden="1" w:unhideWhenUsed="1"/>
     <w:lsdException w:name="Table Web 2" w:semiHidden="1" w:unhideWhenUsed="1"/>
-    <w:lsdException w:name="Table Web 3" w:semiHidden="1" w:unhideWhenUsed="1"/>
     <w:lsdException w:name="Balloon Text" w:semiHidden="1" w:unhideWhenUsed="1"/>
     <w:lsdException w:name="Table Grid" w:uiPriority="39"/>
     <w:lsdException w:name="Table Theme" w:semiHidden="1" w:unhideWhenUsed="1"/>
@@ -34057,6 +30865,10 @@
     <w:lsdException w:name="List Table 5 Dark Accent 6" w:uiPriority="50"/>
     <w:lsdException w:name="List Table 6 Colorful Accent 6" w:uiPriority="51"/>
     <w:lsdException w:name="List Table 7 Colorful Accent 6" w:uiPriority="52"/>
+    <w:lsdException w:name="Mention" w:semiHidden="1" w:unhideWhenUsed="1"/>
+    <w:lsdException w:name="Smart Hyperlink" w:semiHidden="1" w:unhideWhenUsed="1"/>
+    <w:lsdException w:name="Hashtag" w:semiHidden="1" w:unhideWhenUsed="1"/>
+    <w:lsdException w:name="Unresolved Mention" w:semiHidden="1" w:unhideWhenUsed="1"/>
   </w:latentStyles>
   <w:style w:type="paragraph" w:default="1" w:styleId="a0">
     <w:name w:val="Normal"/>
@@ -34075,7 +30887,7 @@
     <w:name w:val="heading 1"/>
     <w:basedOn w:val="a0"/>
     <w:next w:val="a0"/>
-    <w:link w:val="1Char"/>
+    <w:link w:val="10"/>
     <w:uiPriority w:val="9"/>
     <w:qFormat/>
     <w:rsid w:val="001E4892"/>
@@ -34108,7 +30920,7 @@
   <w:style w:type="paragraph" w:styleId="20">
     <w:name w:val="heading 2"/>
     <w:next w:val="a0"/>
-    <w:link w:val="2Char"/>
+    <w:link w:val="21"/>
     <w:rsid w:val="001E4892"/>
     <w:pPr>
       <w:keepNext/>
@@ -34141,7 +30953,7 @@
     <w:name w:val="heading 3"/>
     <w:basedOn w:val="a0"/>
     <w:next w:val="a0"/>
-    <w:link w:val="3Char"/>
+    <w:link w:val="31"/>
     <w:uiPriority w:val="9"/>
     <w:semiHidden/>
     <w:unhideWhenUsed/>
@@ -34187,8 +30999,8 @@
     <w:semiHidden/>
     <w:unhideWhenUsed/>
   </w:style>
-  <w:style w:type="character" w:customStyle="1" w:styleId="1Char">
-    <w:name w:val="标题 1 Char"/>
+  <w:style w:type="character" w:customStyle="1" w:styleId="10">
+    <w:name w:val="标题 1 字符"/>
     <w:basedOn w:val="a1"/>
     <w:link w:val="1"/>
     <w:uiPriority w:val="9"/>
@@ -34205,8 +31017,8 @@
       <w:bdr w:val="nil"/>
     </w:rPr>
   </w:style>
-  <w:style w:type="character" w:customStyle="1" w:styleId="2Char">
-    <w:name w:val="标题 2 Char"/>
+  <w:style w:type="character" w:customStyle="1" w:styleId="21">
+    <w:name w:val="标题 2 字符"/>
     <w:basedOn w:val="a1"/>
     <w:link w:val="20"/>
     <w:rsid w:val="001E4892"/>
@@ -34221,7 +31033,7 @@
       <w:bdr w:val="nil"/>
     </w:rPr>
   </w:style>
-  <w:style w:type="numbering" w:customStyle="1" w:styleId="10">
+  <w:style w:type="numbering" w:customStyle="1" w:styleId="11">
     <w:name w:val="无列表1"/>
     <w:next w:val="a3"/>
     <w:uiPriority w:val="99"/>
@@ -34294,7 +31106,7 @@
   </w:style>
   <w:style w:type="paragraph" w:styleId="a6">
     <w:name w:val="header"/>
-    <w:link w:val="Char"/>
+    <w:link w:val="a7"/>
     <w:uiPriority w:val="99"/>
     <w:rsid w:val="001E4892"/>
     <w:pPr>
@@ -34322,8 +31134,8 @@
       <w:bdr w:val="nil"/>
     </w:rPr>
   </w:style>
-  <w:style w:type="character" w:customStyle="1" w:styleId="Char">
-    <w:name w:val="页眉 Char"/>
+  <w:style w:type="character" w:customStyle="1" w:styleId="a7">
+    <w:name w:val="页眉 字符"/>
     <w:basedOn w:val="a1"/>
     <w:link w:val="a6"/>
     <w:uiPriority w:val="99"/>
@@ -34337,9 +31149,9 @@
       <w:bdr w:val="nil"/>
     </w:rPr>
   </w:style>
-  <w:style w:type="paragraph" w:styleId="a7">
+  <w:style w:type="paragraph" w:styleId="a8">
     <w:name w:val="Body Text Indent"/>
-    <w:link w:val="Char0"/>
+    <w:link w:val="a9"/>
     <w:rsid w:val="001E4892"/>
     <w:pPr>
       <w:widowControl w:val="0"/>
@@ -34363,10 +31175,10 @@
       <w:bdr w:val="nil"/>
     </w:rPr>
   </w:style>
-  <w:style w:type="character" w:customStyle="1" w:styleId="Char0">
-    <w:name w:val="正文文本缩进 Char"/>
+  <w:style w:type="character" w:customStyle="1" w:styleId="a9">
+    <w:name w:val="正文文本缩进 字符"/>
     <w:basedOn w:val="a1"/>
-    <w:link w:val="a7"/>
+    <w:link w:val="a8"/>
     <w:rsid w:val="001E4892"/>
     <w:rPr>
       <w:rFonts w:ascii="Arial Unicode MS" w:eastAsia="Times New Roman" w:hAnsi="Arial Unicode MS" w:cs="Arial Unicode MS"/>
@@ -34377,9 +31189,9 @@
       <w:bdr w:val="nil"/>
     </w:rPr>
   </w:style>
-  <w:style w:type="paragraph" w:styleId="a8">
+  <w:style w:type="paragraph" w:styleId="aa">
     <w:name w:val="footer"/>
-    <w:link w:val="Char1"/>
+    <w:link w:val="ab"/>
     <w:uiPriority w:val="99"/>
     <w:rsid w:val="001E4892"/>
     <w:pPr>
@@ -34406,10 +31218,10 @@
       <w:bdr w:val="nil"/>
     </w:rPr>
   </w:style>
-  <w:style w:type="character" w:customStyle="1" w:styleId="Char1">
-    <w:name w:val="页脚 Char"/>
+  <w:style w:type="character" w:customStyle="1" w:styleId="ab">
+    <w:name w:val="页脚 字符"/>
     <w:basedOn w:val="a1"/>
-    <w:link w:val="a8"/>
+    <w:link w:val="aa"/>
     <w:uiPriority w:val="99"/>
     <w:rsid w:val="001E4892"/>
     <w:rPr>
@@ -34450,7 +31262,7 @@
       <w:bdr w:val="nil"/>
     </w:rPr>
   </w:style>
-  <w:style w:type="paragraph" w:customStyle="1" w:styleId="21">
+  <w:style w:type="paragraph" w:customStyle="1" w:styleId="22">
     <w:name w:val="一、标题（2级）"/>
     <w:qFormat/>
     <w:rsid w:val="0093209E"/>
@@ -34476,7 +31288,7 @@
       <w:bdr w:val="nil"/>
     </w:rPr>
   </w:style>
-  <w:style w:type="paragraph" w:styleId="22">
+  <w:style w:type="paragraph" w:styleId="23">
     <w:name w:val="toc 2"/>
     <w:uiPriority w:val="39"/>
     <w:rsid w:val="001E4892"/>
@@ -34504,9 +31316,9 @@
       <w:bdr w:val="nil"/>
     </w:rPr>
   </w:style>
-  <w:style w:type="paragraph" w:customStyle="1" w:styleId="31">
+  <w:style w:type="paragraph" w:customStyle="1" w:styleId="32">
     <w:name w:val="（一）、标题（3级）"/>
-    <w:next w:val="a9"/>
+    <w:next w:val="ac"/>
     <w:qFormat/>
     <w:rsid w:val="0093209E"/>
     <w:pPr>
@@ -34522,7 +31334,7 @@
       <w:bdr w:val="nil"/>
     </w:rPr>
   </w:style>
-  <w:style w:type="paragraph" w:styleId="32">
+  <w:style w:type="paragraph" w:styleId="33">
     <w:name w:val="toc 3"/>
     <w:uiPriority w:val="39"/>
     <w:rsid w:val="001E4892"/>
@@ -34554,7 +31366,7 @@
   <w:style w:type="paragraph" w:customStyle="1" w:styleId="14">
     <w:name w:val="1、标题（4级）"/>
     <w:basedOn w:val="a0"/>
-    <w:next w:val="a9"/>
+    <w:next w:val="ac"/>
     <w:qFormat/>
     <w:rsid w:val="00BC1176"/>
     <w:pPr>
@@ -34600,7 +31412,7 @@
   </w:style>
   <w:style w:type="paragraph" w:customStyle="1" w:styleId="15">
     <w:name w:val="1）、标题（5级）"/>
-    <w:next w:val="a9"/>
+    <w:next w:val="ac"/>
     <w:qFormat/>
     <w:rsid w:val="00BC1176"/>
     <w:pPr>
@@ -34635,7 +31447,7 @@
       </w:numPr>
     </w:pPr>
   </w:style>
-  <w:style w:type="paragraph" w:styleId="aa">
+  <w:style w:type="paragraph" w:styleId="ad">
     <w:name w:val="List Paragraph"/>
     <w:rsid w:val="001E4892"/>
     <w:pPr>
@@ -34659,7 +31471,7 @@
       <w:bdr w:val="nil"/>
     </w:rPr>
   </w:style>
-  <w:style w:type="paragraph" w:customStyle="1" w:styleId="a9">
+  <w:style w:type="paragraph" w:customStyle="1" w:styleId="ac">
     <w:name w:val="默认"/>
     <w:rsid w:val="001E4892"/>
     <w:pPr>
@@ -34689,7 +31501,7 @@
       </w:numPr>
     </w:pPr>
   </w:style>
-  <w:style w:type="paragraph" w:styleId="ab">
+  <w:style w:type="paragraph" w:styleId="ae">
     <w:name w:val="No Spacing"/>
     <w:uiPriority w:val="1"/>
     <w:qFormat/>
@@ -34747,7 +31559,7 @@
       <w:lang w:val="zh-TW" w:eastAsia="zh-TW"/>
     </w:rPr>
   </w:style>
-  <w:style w:type="paragraph" w:styleId="11">
+  <w:style w:type="paragraph" w:styleId="12">
     <w:name w:val="toc 1"/>
     <w:basedOn w:val="a0"/>
     <w:next w:val="a0"/>
@@ -34847,8 +31659,8 @@
       <w:szCs w:val="22"/>
     </w:rPr>
   </w:style>
-  <w:style w:type="character" w:customStyle="1" w:styleId="3Char">
-    <w:name w:val="标题 3 Char"/>
+  <w:style w:type="character" w:customStyle="1" w:styleId="31">
+    <w:name w:val="标题 3 字符"/>
     <w:basedOn w:val="a1"/>
     <w:link w:val="30"/>
     <w:uiPriority w:val="9"/>
@@ -34862,10 +31674,10 @@
       <w:szCs w:val="32"/>
     </w:rPr>
   </w:style>
-  <w:style w:type="paragraph" w:styleId="ac">
+  <w:style w:type="paragraph" w:styleId="af">
     <w:name w:val="Balloon Text"/>
     <w:basedOn w:val="a0"/>
-    <w:link w:val="Char2"/>
+    <w:link w:val="af0"/>
     <w:uiPriority w:val="99"/>
     <w:semiHidden/>
     <w:unhideWhenUsed/>
@@ -34875,10 +31687,10 @@
       <w:szCs w:val="18"/>
     </w:rPr>
   </w:style>
-  <w:style w:type="character" w:customStyle="1" w:styleId="Char2">
-    <w:name w:val="批注框文本 Char"/>
+  <w:style w:type="character" w:customStyle="1" w:styleId="af0">
+    <w:name w:val="批注框文本 字符"/>
     <w:basedOn w:val="a1"/>
-    <w:link w:val="ac"/>
+    <w:link w:val="af"/>
     <w:uiPriority w:val="99"/>
     <w:semiHidden/>
     <w:rsid w:val="00090978"/>
@@ -34886,6 +31698,20 @@
       <w:rFonts w:ascii="Times New Roman" w:eastAsia="宋体" w:hAnsi="Times New Roman" w:cs="Times New Roman"/>
       <w:sz w:val="18"/>
       <w:szCs w:val="18"/>
+    </w:rPr>
+  </w:style>
+  <w:style w:type="paragraph" w:styleId="af1">
+    <w:name w:val="caption"/>
+    <w:basedOn w:val="a0"/>
+    <w:next w:val="a0"/>
+    <w:uiPriority w:val="35"/>
+    <w:unhideWhenUsed/>
+    <w:qFormat/>
+    <w:rsid w:val="0076712F"/>
+    <w:rPr>
+      <w:rFonts w:asciiTheme="majorHAnsi" w:eastAsia="黑体" w:hAnsiTheme="majorHAnsi" w:cstheme="majorBidi"/>
+      <w:sz w:val="20"/>
+      <w:szCs w:val="20"/>
     </w:rPr>
   </w:style>
 </w:styles>
@@ -35157,7 +31983,7 @@
 </file>
 
 <file path=customXml/itemProps1.xml><?xml version="1.0" encoding="utf-8"?>
-<ds:datastoreItem xmlns:ds="http://schemas.openxmlformats.org/officeDocument/2006/customXml" ds:itemID="{892E145A-D694-42ED-AEA8-B0800DCE4965}">
+<ds:datastoreItem xmlns:ds="http://schemas.openxmlformats.org/officeDocument/2006/customXml" ds:itemID="{EEAF84FC-960A-4C93-9BBB-CDB3F094ED32}">
   <ds:schemaRefs>
     <ds:schemaRef ds:uri="http://schemas.openxmlformats.org/officeDocument/2006/bibliography"/>
   </ds:schemaRefs>
